--- a/Hoja MEMBRETADANest.docx
+++ b/Hoja MEMBRETADANest.docx
@@ -61,7 +61,7 @@
           <w:sz w:val="40"/>
           <w:szCs w:val="40"/>
         </w:rPr>
-        <w:t>6</w:t>
+        <w:t>8</w:t>
       </w:r>
       <w:r>
         <w:rPr>
@@ -108,6 +108,16 @@
         <w:tab/>
         <w:t xml:space="preserve">Nestlé </w:t>
       </w:r>
+      <w:r>
+        <w:rPr>
+          <w:rFonts w:ascii="Arial Black" w:hAnsi="Arial Black"/>
+          <w:b/>
+          <w:bCs/>
+          <w:sz w:val="40"/>
+          <w:szCs w:val="40"/>
+        </w:rPr>
+        <w:tab/>
+      </w:r>
     </w:p>
     <w:tbl>
       <w:tblPr>
@@ -2089,307 +2099,1833 @@
               </w:rPr>
               <w:t>8028645929</w:t>
             </w:r>
+          </w:p>
+        </w:tc>
+        <w:tc>
+          <w:tcPr>
+            <w:tcW w:w="1984" w:type="dxa"/>
+            <w:gridSpan w:val="3"/>
+            <w:tcBorders>
+              <w:top w:val="single" w:sz="4" w:space="0" w:color="auto"/>
+              <w:left w:val="nil"/>
+              <w:bottom w:val="single" w:sz="4" w:space="0" w:color="auto"/>
+              <w:right w:val="single" w:sz="4" w:space="0" w:color="auto"/>
+            </w:tcBorders>
+            <w:shd w:val="clear" w:color="auto" w:fill="auto"/>
+            <w:noWrap/>
+            <w:vAlign w:val="bottom"/>
+          </w:tcPr>
+          <w:p>
+            <w:pPr>
+              <w:widowControl/>
+              <w:autoSpaceDE/>
+              <w:autoSpaceDN/>
+              <w:jc w:val="right"/>
+              <w:rPr>
+                <w:rFonts w:eastAsia="Times New Roman"/>
+                <w:color w:val="000000"/>
+                <w:lang w:val="es-EC" w:eastAsia="es-EC" w:bidi="ar-SA"/>
+              </w:rPr>
+            </w:pPr>
+            <w:r>
+              <w:rPr>
+                <w:rFonts w:eastAsia="Times New Roman"/>
+                <w:color w:val="000000"/>
+                <w:lang w:val="es-EC" w:eastAsia="es-EC" w:bidi="ar-SA"/>
+              </w:rPr>
+              <w:t>000516142</w:t>
+            </w:r>
+          </w:p>
+        </w:tc>
+        <w:tc>
+          <w:tcPr>
+            <w:tcW w:w="1517" w:type="dxa"/>
+            <w:gridSpan w:val="2"/>
+            <w:tcBorders>
+              <w:top w:val="single" w:sz="4" w:space="0" w:color="auto"/>
+              <w:left w:val="nil"/>
+              <w:bottom w:val="single" w:sz="4" w:space="0" w:color="auto"/>
+              <w:right w:val="single" w:sz="4" w:space="0" w:color="auto"/>
+            </w:tcBorders>
+            <w:shd w:val="clear" w:color="auto" w:fill="auto"/>
+            <w:noWrap/>
+            <w:vAlign w:val="bottom"/>
+          </w:tcPr>
+          <w:p>
+            <w:pPr>
+              <w:widowControl/>
+              <w:autoSpaceDE/>
+              <w:autoSpaceDN/>
+              <w:jc w:val="right"/>
+              <w:rPr>
+                <w:rFonts w:eastAsia="Times New Roman"/>
+                <w:color w:val="000000"/>
+                <w:lang w:val="es-EC" w:eastAsia="es-EC" w:bidi="ar-SA"/>
+              </w:rPr>
+            </w:pPr>
+            <w:r>
+              <w:rPr>
+                <w:rFonts w:eastAsia="Times New Roman"/>
+                <w:color w:val="000000"/>
+                <w:lang w:val="es-EC" w:eastAsia="es-EC" w:bidi="ar-SA"/>
+              </w:rPr>
+              <w:t>23</w:t>
+            </w:r>
+            <w:r>
+              <w:rPr>
+                <w:rFonts w:eastAsia="Times New Roman"/>
+                <w:color w:val="000000"/>
+                <w:lang w:val="es-EC" w:eastAsia="es-EC" w:bidi="ar-SA"/>
+              </w:rPr>
+              <w:t>-06-2023</w:t>
+            </w:r>
+          </w:p>
+        </w:tc>
+        <w:tc>
+          <w:tcPr>
+            <w:tcW w:w="1440" w:type="dxa"/>
+            <w:tcBorders>
+              <w:top w:val="single" w:sz="4" w:space="0" w:color="auto"/>
+              <w:left w:val="nil"/>
+              <w:bottom w:val="single" w:sz="4" w:space="0" w:color="auto"/>
+              <w:right w:val="single" w:sz="4" w:space="0" w:color="auto"/>
+            </w:tcBorders>
+            <w:shd w:val="clear" w:color="auto" w:fill="auto"/>
+            <w:noWrap/>
+            <w:vAlign w:val="bottom"/>
+          </w:tcPr>
+          <w:p>
+            <w:pPr>
+              <w:widowControl/>
+              <w:autoSpaceDE/>
+              <w:autoSpaceDN/>
+              <w:rPr>
+                <w:rFonts w:eastAsia="Times New Roman"/>
+                <w:color w:val="000000"/>
+                <w:lang w:val="es-EC" w:eastAsia="es-EC" w:bidi="ar-SA"/>
+              </w:rPr>
+            </w:pPr>
+            <w:r>
+              <w:rPr>
+                <w:rFonts w:eastAsia="Times New Roman"/>
+                <w:color w:val="000000"/>
+                <w:lang w:val="es-EC" w:eastAsia="es-EC" w:bidi="ar-SA"/>
+              </w:rPr>
+              <w:t>CD Guayaquil</w:t>
+            </w:r>
+          </w:p>
+        </w:tc>
+        <w:tc>
+          <w:tcPr>
+            <w:tcW w:w="1200" w:type="dxa"/>
+            <w:gridSpan w:val="2"/>
+            <w:tcBorders>
+              <w:top w:val="single" w:sz="4" w:space="0" w:color="auto"/>
+              <w:left w:val="nil"/>
+              <w:bottom w:val="single" w:sz="4" w:space="0" w:color="auto"/>
+              <w:right w:val="single" w:sz="4" w:space="0" w:color="auto"/>
+            </w:tcBorders>
+            <w:shd w:val="clear" w:color="auto" w:fill="auto"/>
+            <w:noWrap/>
+            <w:vAlign w:val="bottom"/>
+          </w:tcPr>
+          <w:p>
+            <w:pPr>
+              <w:widowControl/>
+              <w:autoSpaceDE/>
+              <w:autoSpaceDN/>
+              <w:rPr>
+                <w:rFonts w:eastAsia="Times New Roman"/>
+                <w:color w:val="000000"/>
+                <w:lang w:val="es-EC" w:eastAsia="es-EC" w:bidi="ar-SA"/>
+              </w:rPr>
+            </w:pPr>
+            <w:r>
+              <w:rPr>
+                <w:rFonts w:eastAsia="Times New Roman"/>
+                <w:color w:val="000000"/>
+                <w:lang w:val="es-EC" w:eastAsia="es-EC" w:bidi="ar-SA"/>
+              </w:rPr>
+              <w:t>Rosado</w:t>
+            </w:r>
+          </w:p>
+        </w:tc>
+        <w:tc>
+          <w:tcPr>
+            <w:tcW w:w="2260" w:type="dxa"/>
+            <w:gridSpan w:val="3"/>
+            <w:tcBorders>
+              <w:top w:val="single" w:sz="4" w:space="0" w:color="auto"/>
+              <w:left w:val="nil"/>
+              <w:bottom w:val="single" w:sz="4" w:space="0" w:color="auto"/>
+              <w:right w:val="single" w:sz="4" w:space="0" w:color="auto"/>
+            </w:tcBorders>
+            <w:shd w:val="clear" w:color="auto" w:fill="auto"/>
+            <w:noWrap/>
+            <w:vAlign w:val="bottom"/>
+          </w:tcPr>
+          <w:p>
+            <w:pPr>
+              <w:widowControl/>
+              <w:autoSpaceDE/>
+              <w:autoSpaceDN/>
+              <w:rPr>
+                <w:rFonts w:eastAsia="Times New Roman"/>
+                <w:color w:val="000000"/>
+                <w:lang w:val="es-EC" w:eastAsia="es-EC" w:bidi="ar-SA"/>
+              </w:rPr>
+            </w:pPr>
+            <w:r>
+              <w:rPr>
+                <w:rFonts w:eastAsia="Times New Roman"/>
+                <w:color w:val="000000"/>
+                <w:lang w:val="es-EC" w:eastAsia="es-EC" w:bidi="ar-SA"/>
+              </w:rPr>
+              <w:t>MILTON ABRIL</w:t>
+            </w:r>
+          </w:p>
+        </w:tc>
+        <w:tc>
+          <w:tcPr>
+            <w:tcW w:w="1200" w:type="dxa"/>
+            <w:gridSpan w:val="2"/>
+            <w:tcBorders>
+              <w:top w:val="single" w:sz="4" w:space="0" w:color="auto"/>
+              <w:left w:val="nil"/>
+              <w:bottom w:val="single" w:sz="4" w:space="0" w:color="auto"/>
+              <w:right w:val="single" w:sz="4" w:space="0" w:color="auto"/>
+            </w:tcBorders>
+            <w:shd w:val="clear" w:color="auto" w:fill="auto"/>
+            <w:noWrap/>
+            <w:vAlign w:val="bottom"/>
+          </w:tcPr>
+          <w:p>
+            <w:pPr>
+              <w:widowControl/>
+              <w:autoSpaceDE/>
+              <w:autoSpaceDN/>
+              <w:rPr>
+                <w:rFonts w:eastAsia="Times New Roman"/>
+                <w:color w:val="000000"/>
+                <w:lang w:val="es-EC" w:eastAsia="es-EC" w:bidi="ar-SA"/>
+              </w:rPr>
+            </w:pPr>
+            <w:proofErr w:type="spellStart"/>
+            <w:r>
+              <w:rPr>
+                <w:rFonts w:eastAsia="Times New Roman"/>
+                <w:color w:val="000000"/>
+                <w:lang w:val="es-EC" w:eastAsia="es-EC" w:bidi="ar-SA"/>
+              </w:rPr>
+              <w:t>AAY</w:t>
+            </w:r>
+            <w:proofErr w:type="spellEnd"/>
+            <w:r>
+              <w:rPr>
+                <w:rFonts w:eastAsia="Times New Roman"/>
+                <w:color w:val="000000"/>
+                <w:lang w:val="es-EC" w:eastAsia="es-EC" w:bidi="ar-SA"/>
+              </w:rPr>
+              <w:t xml:space="preserve"> 0116</w:t>
+            </w:r>
+          </w:p>
+        </w:tc>
+        <w:tc>
+          <w:tcPr>
+            <w:tcW w:w="1200" w:type="dxa"/>
+            <w:tcBorders>
+              <w:top w:val="single" w:sz="4" w:space="0" w:color="auto"/>
+              <w:left w:val="nil"/>
+              <w:bottom w:val="single" w:sz="4" w:space="0" w:color="auto"/>
+              <w:right w:val="single" w:sz="4" w:space="0" w:color="auto"/>
+            </w:tcBorders>
+            <w:shd w:val="clear" w:color="auto" w:fill="auto"/>
+            <w:noWrap/>
+            <w:vAlign w:val="bottom"/>
+          </w:tcPr>
+          <w:p>
+            <w:pPr>
+              <w:widowControl/>
+              <w:autoSpaceDE/>
+              <w:autoSpaceDN/>
+              <w:jc w:val="right"/>
+              <w:rPr>
+                <w:rFonts w:eastAsia="Times New Roman"/>
+                <w:color w:val="000000"/>
+                <w:lang w:val="es-EC" w:eastAsia="es-EC" w:bidi="ar-SA"/>
+              </w:rPr>
+            </w:pPr>
+            <w:r>
+              <w:rPr>
+                <w:rFonts w:eastAsia="Times New Roman"/>
+                <w:color w:val="000000"/>
+                <w:lang w:val="es-EC" w:eastAsia="es-EC" w:bidi="ar-SA"/>
+              </w:rPr>
+              <w:t>12328.00</w:t>
+            </w:r>
+          </w:p>
+        </w:tc>
+        <w:tc>
+          <w:tcPr>
+            <w:tcW w:w="2087" w:type="dxa"/>
+            <w:tcBorders>
+              <w:top w:val="single" w:sz="4" w:space="0" w:color="auto"/>
+              <w:left w:val="nil"/>
+              <w:bottom w:val="single" w:sz="4" w:space="0" w:color="auto"/>
+              <w:right w:val="single" w:sz="4" w:space="0" w:color="auto"/>
+            </w:tcBorders>
+            <w:shd w:val="clear" w:color="auto" w:fill="auto"/>
+            <w:noWrap/>
+            <w:vAlign w:val="bottom"/>
+          </w:tcPr>
+          <w:p>
+            <w:pPr>
+              <w:widowControl/>
+              <w:autoSpaceDE/>
+              <w:autoSpaceDN/>
+              <w:jc w:val="right"/>
+              <w:rPr>
+                <w:rFonts w:eastAsia="Times New Roman"/>
+                <w:color w:val="000000"/>
+                <w:lang w:val="es-EC" w:eastAsia="es-EC" w:bidi="ar-SA"/>
+              </w:rPr>
+            </w:pPr>
+            <w:r>
+              <w:rPr>
+                <w:rFonts w:eastAsia="Times New Roman"/>
+                <w:color w:val="000000"/>
+                <w:lang w:val="es-EC" w:eastAsia="es-EC" w:bidi="ar-SA"/>
+              </w:rPr>
+              <w:t>38.51</w:t>
+            </w:r>
+          </w:p>
+        </w:tc>
+      </w:tr>
+      <w:tr>
+        <w:trPr>
+          <w:trHeight w:val="300"/>
+        </w:trPr>
+        <w:tc>
+          <w:tcPr>
+            <w:tcW w:w="426" w:type="dxa"/>
+            <w:tcBorders>
+              <w:top w:val="single" w:sz="4" w:space="0" w:color="auto"/>
+              <w:left w:val="single" w:sz="4" w:space="0" w:color="auto"/>
+              <w:bottom w:val="single" w:sz="4" w:space="0" w:color="auto"/>
+              <w:right w:val="single" w:sz="4" w:space="0" w:color="auto"/>
+            </w:tcBorders>
+            <w:shd w:val="clear" w:color="000000" w:fill="FFFFFF"/>
+            <w:noWrap/>
+            <w:vAlign w:val="bottom"/>
+          </w:tcPr>
+          <w:p>
+            <w:pPr>
+              <w:widowControl/>
+              <w:autoSpaceDE/>
+              <w:autoSpaceDN/>
+              <w:jc w:val="right"/>
+              <w:rPr>
+                <w:rFonts w:ascii="Cambria" w:eastAsia="Times New Roman" w:hAnsi="Cambria"/>
+                <w:b/>
+                <w:bCs/>
+                <w:color w:val="000000"/>
+                <w:lang w:val="es-EC" w:eastAsia="es-EC" w:bidi="ar-SA"/>
+              </w:rPr>
+            </w:pPr>
+            <w:r>
+              <w:rPr>
+                <w:rFonts w:ascii="Cambria" w:eastAsia="Times New Roman" w:hAnsi="Cambria"/>
+                <w:b/>
+                <w:bCs/>
+                <w:color w:val="000000"/>
+                <w:lang w:val="es-EC" w:eastAsia="es-EC" w:bidi="ar-SA"/>
+              </w:rPr>
+              <w:t>5</w:t>
+            </w:r>
+          </w:p>
+        </w:tc>
+        <w:tc>
+          <w:tcPr>
+            <w:tcW w:w="1701" w:type="dxa"/>
+            <w:tcBorders>
+              <w:top w:val="single" w:sz="4" w:space="0" w:color="auto"/>
+              <w:left w:val="nil"/>
+              <w:bottom w:val="single" w:sz="4" w:space="0" w:color="auto"/>
+              <w:right w:val="single" w:sz="4" w:space="0" w:color="auto"/>
+            </w:tcBorders>
+            <w:shd w:val="clear" w:color="000000" w:fill="FFFFFF"/>
+            <w:noWrap/>
+            <w:vAlign w:val="bottom"/>
+          </w:tcPr>
+          <w:p>
+            <w:pPr>
+              <w:widowControl/>
+              <w:autoSpaceDE/>
+              <w:autoSpaceDN/>
+              <w:jc w:val="right"/>
+              <w:rPr>
+                <w:rFonts w:eastAsia="Times New Roman"/>
+                <w:color w:val="000000"/>
+                <w:lang w:val="es-EC" w:eastAsia="es-EC" w:bidi="ar-SA"/>
+              </w:rPr>
+            </w:pPr>
+            <w:r>
+              <w:rPr>
+                <w:rFonts w:eastAsia="Times New Roman"/>
+                <w:color w:val="000000"/>
+                <w:lang w:val="es-EC" w:eastAsia="es-EC" w:bidi="ar-SA"/>
+              </w:rPr>
+              <w:t>8028652080</w:t>
+            </w:r>
+          </w:p>
+        </w:tc>
+        <w:tc>
+          <w:tcPr>
+            <w:tcW w:w="1984" w:type="dxa"/>
+            <w:gridSpan w:val="3"/>
+            <w:tcBorders>
+              <w:top w:val="single" w:sz="4" w:space="0" w:color="auto"/>
+              <w:left w:val="nil"/>
+              <w:bottom w:val="single" w:sz="4" w:space="0" w:color="auto"/>
+              <w:right w:val="single" w:sz="4" w:space="0" w:color="auto"/>
+            </w:tcBorders>
+            <w:shd w:val="clear" w:color="auto" w:fill="auto"/>
+            <w:noWrap/>
+            <w:vAlign w:val="bottom"/>
+          </w:tcPr>
+          <w:p>
+            <w:pPr>
+              <w:widowControl/>
+              <w:autoSpaceDE/>
+              <w:autoSpaceDN/>
+              <w:jc w:val="right"/>
+              <w:rPr>
+                <w:rFonts w:eastAsia="Times New Roman"/>
+                <w:color w:val="000000"/>
+                <w:lang w:val="es-EC" w:eastAsia="es-EC" w:bidi="ar-SA"/>
+              </w:rPr>
+            </w:pPr>
+            <w:r>
+              <w:rPr>
+                <w:rFonts w:eastAsia="Times New Roman"/>
+                <w:color w:val="000000"/>
+                <w:lang w:val="es-EC" w:eastAsia="es-EC" w:bidi="ar-SA"/>
+              </w:rPr>
+              <w:t>000516465</w:t>
+            </w:r>
+          </w:p>
+        </w:tc>
+        <w:tc>
+          <w:tcPr>
+            <w:tcW w:w="1517" w:type="dxa"/>
+            <w:gridSpan w:val="2"/>
+            <w:tcBorders>
+              <w:top w:val="single" w:sz="4" w:space="0" w:color="auto"/>
+              <w:left w:val="nil"/>
+              <w:bottom w:val="single" w:sz="4" w:space="0" w:color="auto"/>
+              <w:right w:val="single" w:sz="4" w:space="0" w:color="auto"/>
+            </w:tcBorders>
+            <w:shd w:val="clear" w:color="auto" w:fill="auto"/>
+            <w:noWrap/>
+            <w:vAlign w:val="bottom"/>
+          </w:tcPr>
+          <w:p>
+            <w:pPr>
+              <w:widowControl/>
+              <w:autoSpaceDE/>
+              <w:autoSpaceDN/>
+              <w:jc w:val="right"/>
+              <w:rPr>
+                <w:rFonts w:eastAsia="Times New Roman"/>
+                <w:color w:val="000000"/>
+                <w:lang w:val="es-EC" w:eastAsia="es-EC" w:bidi="ar-SA"/>
+              </w:rPr>
+            </w:pPr>
+            <w:r>
+              <w:rPr>
+                <w:rFonts w:eastAsia="Times New Roman"/>
+                <w:color w:val="000000"/>
+                <w:lang w:val="es-EC" w:eastAsia="es-EC" w:bidi="ar-SA"/>
+              </w:rPr>
+              <w:t>26-06-2023</w:t>
+            </w:r>
+          </w:p>
+        </w:tc>
+        <w:tc>
+          <w:tcPr>
+            <w:tcW w:w="1440" w:type="dxa"/>
+            <w:tcBorders>
+              <w:top w:val="single" w:sz="4" w:space="0" w:color="auto"/>
+              <w:left w:val="nil"/>
+              <w:bottom w:val="single" w:sz="4" w:space="0" w:color="auto"/>
+              <w:right w:val="single" w:sz="4" w:space="0" w:color="auto"/>
+            </w:tcBorders>
+            <w:shd w:val="clear" w:color="auto" w:fill="auto"/>
+            <w:noWrap/>
+            <w:vAlign w:val="bottom"/>
+          </w:tcPr>
+          <w:p>
+            <w:pPr>
+              <w:widowControl/>
+              <w:autoSpaceDE/>
+              <w:autoSpaceDN/>
+              <w:rPr>
+                <w:rFonts w:eastAsia="Times New Roman"/>
+                <w:color w:val="000000"/>
+                <w:lang w:val="es-EC" w:eastAsia="es-EC" w:bidi="ar-SA"/>
+              </w:rPr>
+            </w:pPr>
+            <w:r>
+              <w:rPr>
+                <w:rFonts w:eastAsia="Times New Roman"/>
+                <w:color w:val="000000"/>
+                <w:lang w:val="es-EC" w:eastAsia="es-EC" w:bidi="ar-SA"/>
+              </w:rPr>
+              <w:t>CD Guayaquil</w:t>
+            </w:r>
+          </w:p>
+        </w:tc>
+        <w:tc>
+          <w:tcPr>
+            <w:tcW w:w="1200" w:type="dxa"/>
+            <w:gridSpan w:val="2"/>
+            <w:tcBorders>
+              <w:top w:val="single" w:sz="4" w:space="0" w:color="auto"/>
+              <w:left w:val="nil"/>
+              <w:bottom w:val="single" w:sz="4" w:space="0" w:color="auto"/>
+              <w:right w:val="single" w:sz="4" w:space="0" w:color="auto"/>
+            </w:tcBorders>
+            <w:shd w:val="clear" w:color="auto" w:fill="auto"/>
+            <w:noWrap/>
+            <w:vAlign w:val="bottom"/>
+          </w:tcPr>
+          <w:p>
+            <w:pPr>
+              <w:widowControl/>
+              <w:autoSpaceDE/>
+              <w:autoSpaceDN/>
+              <w:rPr>
+                <w:rFonts w:eastAsia="Times New Roman"/>
+                <w:color w:val="000000"/>
+                <w:lang w:val="es-EC" w:eastAsia="es-EC" w:bidi="ar-SA"/>
+              </w:rPr>
+            </w:pPr>
+            <w:r>
+              <w:rPr>
+                <w:rFonts w:eastAsia="Times New Roman"/>
+                <w:color w:val="000000"/>
+                <w:lang w:val="es-EC" w:eastAsia="es-EC" w:bidi="ar-SA"/>
+              </w:rPr>
+              <w:t>Rosado</w:t>
+            </w:r>
+          </w:p>
+        </w:tc>
+        <w:tc>
+          <w:tcPr>
+            <w:tcW w:w="2260" w:type="dxa"/>
+            <w:gridSpan w:val="3"/>
+            <w:tcBorders>
+              <w:top w:val="single" w:sz="4" w:space="0" w:color="auto"/>
+              <w:left w:val="nil"/>
+              <w:bottom w:val="single" w:sz="4" w:space="0" w:color="auto"/>
+              <w:right w:val="single" w:sz="4" w:space="0" w:color="auto"/>
+            </w:tcBorders>
+            <w:shd w:val="clear" w:color="auto" w:fill="auto"/>
+            <w:noWrap/>
+            <w:vAlign w:val="bottom"/>
+          </w:tcPr>
+          <w:p>
+            <w:pPr>
+              <w:widowControl/>
+              <w:autoSpaceDE/>
+              <w:autoSpaceDN/>
+              <w:rPr>
+                <w:rFonts w:eastAsia="Times New Roman"/>
+                <w:color w:val="000000"/>
+                <w:lang w:val="es-EC" w:eastAsia="es-EC" w:bidi="ar-SA"/>
+              </w:rPr>
+            </w:pPr>
+            <w:r>
+              <w:rPr>
+                <w:rFonts w:eastAsia="Times New Roman"/>
+                <w:color w:val="000000"/>
+                <w:lang w:val="es-EC" w:eastAsia="es-EC" w:bidi="ar-SA"/>
+              </w:rPr>
+              <w:t xml:space="preserve">ELIZABETH </w:t>
+            </w:r>
+            <w:r>
+              <w:rPr>
+                <w:rFonts w:eastAsia="Times New Roman"/>
+                <w:color w:val="000000"/>
+                <w:lang w:val="es-EC" w:eastAsia="es-EC" w:bidi="ar-SA"/>
+              </w:rPr>
+              <w:t>SANDOVAL</w:t>
+            </w:r>
+          </w:p>
+        </w:tc>
+        <w:tc>
+          <w:tcPr>
+            <w:tcW w:w="1200" w:type="dxa"/>
+            <w:gridSpan w:val="2"/>
+            <w:tcBorders>
+              <w:top w:val="single" w:sz="4" w:space="0" w:color="auto"/>
+              <w:left w:val="nil"/>
+              <w:bottom w:val="single" w:sz="4" w:space="0" w:color="auto"/>
+              <w:right w:val="single" w:sz="4" w:space="0" w:color="auto"/>
+            </w:tcBorders>
+            <w:shd w:val="clear" w:color="auto" w:fill="auto"/>
+            <w:noWrap/>
+            <w:vAlign w:val="bottom"/>
+          </w:tcPr>
+          <w:p>
+            <w:pPr>
+              <w:widowControl/>
+              <w:autoSpaceDE/>
+              <w:autoSpaceDN/>
+              <w:rPr>
+                <w:rFonts w:eastAsia="Times New Roman"/>
+                <w:color w:val="000000"/>
+                <w:lang w:val="es-EC" w:eastAsia="es-EC" w:bidi="ar-SA"/>
+              </w:rPr>
+            </w:pPr>
+            <w:proofErr w:type="spellStart"/>
+            <w:r>
+              <w:rPr>
+                <w:rFonts w:eastAsia="Times New Roman"/>
+                <w:color w:val="000000"/>
+                <w:lang w:val="es-EC" w:eastAsia="es-EC" w:bidi="ar-SA"/>
+              </w:rPr>
+              <w:t>GLL</w:t>
+            </w:r>
+            <w:proofErr w:type="spellEnd"/>
+            <w:r>
+              <w:rPr>
+                <w:rFonts w:eastAsia="Times New Roman"/>
+                <w:color w:val="000000"/>
+                <w:lang w:val="es-EC" w:eastAsia="es-EC" w:bidi="ar-SA"/>
+              </w:rPr>
+              <w:t xml:space="preserve"> 0927</w:t>
+            </w:r>
+          </w:p>
+        </w:tc>
+        <w:tc>
+          <w:tcPr>
+            <w:tcW w:w="1200" w:type="dxa"/>
+            <w:tcBorders>
+              <w:top w:val="single" w:sz="4" w:space="0" w:color="auto"/>
+              <w:left w:val="nil"/>
+              <w:bottom w:val="single" w:sz="4" w:space="0" w:color="auto"/>
+              <w:right w:val="single" w:sz="4" w:space="0" w:color="auto"/>
+            </w:tcBorders>
+            <w:shd w:val="clear" w:color="auto" w:fill="auto"/>
+            <w:noWrap/>
+            <w:vAlign w:val="bottom"/>
+          </w:tcPr>
+          <w:p>
+            <w:pPr>
+              <w:widowControl/>
+              <w:autoSpaceDE/>
+              <w:autoSpaceDN/>
+              <w:jc w:val="right"/>
+              <w:rPr>
+                <w:rFonts w:eastAsia="Times New Roman"/>
+                <w:color w:val="000000"/>
+                <w:lang w:val="es-EC" w:eastAsia="es-EC" w:bidi="ar-SA"/>
+              </w:rPr>
+            </w:pPr>
+            <w:r>
+              <w:rPr>
+                <w:rFonts w:eastAsia="Times New Roman"/>
+                <w:color w:val="000000"/>
+                <w:lang w:val="es-EC" w:eastAsia="es-EC" w:bidi="ar-SA"/>
+              </w:rPr>
+              <w:t>11551.78</w:t>
+            </w:r>
+          </w:p>
+        </w:tc>
+        <w:tc>
+          <w:tcPr>
+            <w:tcW w:w="2087" w:type="dxa"/>
+            <w:tcBorders>
+              <w:top w:val="single" w:sz="4" w:space="0" w:color="auto"/>
+              <w:left w:val="nil"/>
+              <w:bottom w:val="single" w:sz="4" w:space="0" w:color="auto"/>
+              <w:right w:val="single" w:sz="4" w:space="0" w:color="auto"/>
+            </w:tcBorders>
+            <w:shd w:val="clear" w:color="auto" w:fill="auto"/>
+            <w:noWrap/>
+            <w:vAlign w:val="bottom"/>
+          </w:tcPr>
+          <w:p>
+            <w:pPr>
+              <w:widowControl/>
+              <w:autoSpaceDE/>
+              <w:autoSpaceDN/>
+              <w:jc w:val="right"/>
+              <w:rPr>
+                <w:rFonts w:eastAsia="Times New Roman"/>
+                <w:color w:val="000000"/>
+                <w:lang w:val="es-EC" w:eastAsia="es-EC" w:bidi="ar-SA"/>
+              </w:rPr>
+            </w:pPr>
+            <w:r>
+              <w:rPr>
+                <w:rFonts w:eastAsia="Times New Roman"/>
+                <w:color w:val="000000"/>
+                <w:lang w:val="es-EC" w:eastAsia="es-EC" w:bidi="ar-SA"/>
+              </w:rPr>
+              <w:t>32.80</w:t>
+            </w:r>
+          </w:p>
+        </w:tc>
+      </w:tr>
+      <w:tr>
+        <w:trPr>
+          <w:trHeight w:val="300"/>
+        </w:trPr>
+        <w:tc>
+          <w:tcPr>
+            <w:tcW w:w="426" w:type="dxa"/>
+            <w:tcBorders>
+              <w:top w:val="single" w:sz="4" w:space="0" w:color="auto"/>
+              <w:left w:val="single" w:sz="4" w:space="0" w:color="auto"/>
+              <w:bottom w:val="single" w:sz="4" w:space="0" w:color="auto"/>
+              <w:right w:val="single" w:sz="4" w:space="0" w:color="auto"/>
+            </w:tcBorders>
+            <w:shd w:val="clear" w:color="000000" w:fill="FFFFFF"/>
+            <w:noWrap/>
+            <w:vAlign w:val="bottom"/>
+          </w:tcPr>
+          <w:p>
+            <w:pPr>
+              <w:widowControl/>
+              <w:autoSpaceDE/>
+              <w:autoSpaceDN/>
+              <w:jc w:val="right"/>
+              <w:rPr>
+                <w:rFonts w:ascii="Cambria" w:eastAsia="Times New Roman" w:hAnsi="Cambria"/>
+                <w:b/>
+                <w:bCs/>
+                <w:color w:val="000000"/>
+                <w:lang w:val="es-EC" w:eastAsia="es-EC" w:bidi="ar-SA"/>
+              </w:rPr>
+            </w:pPr>
+            <w:r>
+              <w:rPr>
+                <w:rFonts w:ascii="Cambria" w:eastAsia="Times New Roman" w:hAnsi="Cambria"/>
+                <w:b/>
+                <w:bCs/>
+                <w:color w:val="000000"/>
+                <w:lang w:val="es-EC" w:eastAsia="es-EC" w:bidi="ar-SA"/>
+              </w:rPr>
+              <w:t>6</w:t>
+            </w:r>
+          </w:p>
+        </w:tc>
+        <w:tc>
+          <w:tcPr>
+            <w:tcW w:w="1701" w:type="dxa"/>
+            <w:tcBorders>
+              <w:top w:val="single" w:sz="4" w:space="0" w:color="auto"/>
+              <w:left w:val="nil"/>
+              <w:bottom w:val="single" w:sz="4" w:space="0" w:color="auto"/>
+              <w:right w:val="single" w:sz="4" w:space="0" w:color="auto"/>
+            </w:tcBorders>
+            <w:shd w:val="clear" w:color="000000" w:fill="FFFFFF"/>
+            <w:noWrap/>
+            <w:vAlign w:val="bottom"/>
+          </w:tcPr>
+          <w:p>
+            <w:pPr>
+              <w:widowControl/>
+              <w:autoSpaceDE/>
+              <w:autoSpaceDN/>
+              <w:jc w:val="right"/>
+              <w:rPr>
+                <w:rFonts w:eastAsia="Times New Roman"/>
+                <w:color w:val="000000"/>
+                <w:lang w:val="es-EC" w:eastAsia="es-EC" w:bidi="ar-SA"/>
+              </w:rPr>
+            </w:pPr>
+            <w:r>
+              <w:rPr>
+                <w:rFonts w:eastAsia="Times New Roman"/>
+                <w:color w:val="000000"/>
+                <w:lang w:val="es-EC" w:eastAsia="es-EC" w:bidi="ar-SA"/>
+              </w:rPr>
+              <w:t>802865</w:t>
+            </w:r>
+            <w:r>
+              <w:rPr>
+                <w:rFonts w:eastAsia="Times New Roman"/>
+                <w:color w:val="000000"/>
+                <w:lang w:val="es-EC" w:eastAsia="es-EC" w:bidi="ar-SA"/>
+              </w:rPr>
+              <w:t>2089</w:t>
+            </w:r>
+          </w:p>
+        </w:tc>
+        <w:tc>
+          <w:tcPr>
+            <w:tcW w:w="1984" w:type="dxa"/>
+            <w:gridSpan w:val="3"/>
+            <w:tcBorders>
+              <w:top w:val="single" w:sz="4" w:space="0" w:color="auto"/>
+              <w:left w:val="nil"/>
+              <w:bottom w:val="single" w:sz="4" w:space="0" w:color="auto"/>
+              <w:right w:val="single" w:sz="4" w:space="0" w:color="auto"/>
+            </w:tcBorders>
+            <w:shd w:val="clear" w:color="auto" w:fill="auto"/>
+            <w:noWrap/>
+            <w:vAlign w:val="bottom"/>
+          </w:tcPr>
+          <w:p>
+            <w:pPr>
+              <w:widowControl/>
+              <w:autoSpaceDE/>
+              <w:autoSpaceDN/>
+              <w:jc w:val="right"/>
+              <w:rPr>
+                <w:rFonts w:eastAsia="Times New Roman"/>
+                <w:color w:val="000000"/>
+                <w:lang w:val="es-EC" w:eastAsia="es-EC" w:bidi="ar-SA"/>
+              </w:rPr>
+            </w:pPr>
+            <w:r>
+              <w:rPr>
+                <w:rFonts w:eastAsia="Times New Roman"/>
+                <w:color w:val="000000"/>
+                <w:lang w:val="es-EC" w:eastAsia="es-EC" w:bidi="ar-SA"/>
+              </w:rPr>
+              <w:t>00051</w:t>
+            </w:r>
+            <w:r>
+              <w:rPr>
+                <w:rFonts w:eastAsia="Times New Roman"/>
+                <w:color w:val="000000"/>
+                <w:lang w:val="es-EC" w:eastAsia="es-EC" w:bidi="ar-SA"/>
+              </w:rPr>
+              <w:t>6427</w:t>
+            </w:r>
+          </w:p>
+        </w:tc>
+        <w:tc>
+          <w:tcPr>
+            <w:tcW w:w="1517" w:type="dxa"/>
+            <w:gridSpan w:val="2"/>
+            <w:tcBorders>
+              <w:top w:val="single" w:sz="4" w:space="0" w:color="auto"/>
+              <w:left w:val="nil"/>
+              <w:bottom w:val="single" w:sz="4" w:space="0" w:color="auto"/>
+              <w:right w:val="single" w:sz="4" w:space="0" w:color="auto"/>
+            </w:tcBorders>
+            <w:shd w:val="clear" w:color="auto" w:fill="auto"/>
+            <w:noWrap/>
+            <w:vAlign w:val="bottom"/>
+          </w:tcPr>
+          <w:p>
+            <w:pPr>
+              <w:widowControl/>
+              <w:autoSpaceDE/>
+              <w:autoSpaceDN/>
+              <w:jc w:val="right"/>
+              <w:rPr>
+                <w:rFonts w:eastAsia="Times New Roman"/>
+                <w:color w:val="000000"/>
+                <w:lang w:val="es-EC" w:eastAsia="es-EC" w:bidi="ar-SA"/>
+              </w:rPr>
+            </w:pPr>
+            <w:r>
+              <w:rPr>
+                <w:rFonts w:eastAsia="Times New Roman"/>
+                <w:color w:val="000000"/>
+                <w:lang w:val="es-EC" w:eastAsia="es-EC" w:bidi="ar-SA"/>
+              </w:rPr>
+              <w:t>26-06-2023</w:t>
+            </w:r>
+          </w:p>
+        </w:tc>
+        <w:tc>
+          <w:tcPr>
+            <w:tcW w:w="1440" w:type="dxa"/>
+            <w:tcBorders>
+              <w:top w:val="single" w:sz="4" w:space="0" w:color="auto"/>
+              <w:left w:val="nil"/>
+              <w:bottom w:val="single" w:sz="4" w:space="0" w:color="auto"/>
+              <w:right w:val="single" w:sz="4" w:space="0" w:color="auto"/>
+            </w:tcBorders>
+            <w:shd w:val="clear" w:color="auto" w:fill="auto"/>
+            <w:noWrap/>
+            <w:vAlign w:val="bottom"/>
+          </w:tcPr>
+          <w:p>
+            <w:pPr>
+              <w:widowControl/>
+              <w:autoSpaceDE/>
+              <w:autoSpaceDN/>
+              <w:rPr>
+                <w:rFonts w:eastAsia="Times New Roman"/>
+                <w:color w:val="000000"/>
+                <w:lang w:val="es-EC" w:eastAsia="es-EC" w:bidi="ar-SA"/>
+              </w:rPr>
+            </w:pPr>
+            <w:r>
+              <w:rPr>
+                <w:rFonts w:eastAsia="Times New Roman"/>
+                <w:color w:val="000000"/>
+                <w:lang w:val="es-EC" w:eastAsia="es-EC" w:bidi="ar-SA"/>
+              </w:rPr>
+              <w:t>CD Guayaquil</w:t>
+            </w:r>
+          </w:p>
+        </w:tc>
+        <w:tc>
+          <w:tcPr>
+            <w:tcW w:w="1200" w:type="dxa"/>
+            <w:gridSpan w:val="2"/>
+            <w:tcBorders>
+              <w:top w:val="single" w:sz="4" w:space="0" w:color="auto"/>
+              <w:left w:val="nil"/>
+              <w:bottom w:val="single" w:sz="4" w:space="0" w:color="auto"/>
+              <w:right w:val="single" w:sz="4" w:space="0" w:color="auto"/>
+            </w:tcBorders>
+            <w:shd w:val="clear" w:color="auto" w:fill="auto"/>
+            <w:noWrap/>
+            <w:vAlign w:val="bottom"/>
+          </w:tcPr>
+          <w:p>
+            <w:pPr>
+              <w:widowControl/>
+              <w:autoSpaceDE/>
+              <w:autoSpaceDN/>
+              <w:rPr>
+                <w:rFonts w:eastAsia="Times New Roman"/>
+                <w:color w:val="000000"/>
+                <w:lang w:val="es-EC" w:eastAsia="es-EC" w:bidi="ar-SA"/>
+              </w:rPr>
+            </w:pPr>
+            <w:r>
+              <w:rPr>
+                <w:rFonts w:eastAsia="Times New Roman"/>
+                <w:color w:val="000000"/>
+                <w:lang w:val="es-EC" w:eastAsia="es-EC" w:bidi="ar-SA"/>
+              </w:rPr>
+              <w:t>Rosado</w:t>
+            </w:r>
+          </w:p>
+        </w:tc>
+        <w:tc>
+          <w:tcPr>
+            <w:tcW w:w="2260" w:type="dxa"/>
+            <w:gridSpan w:val="3"/>
+            <w:tcBorders>
+              <w:top w:val="single" w:sz="4" w:space="0" w:color="auto"/>
+              <w:left w:val="nil"/>
+              <w:bottom w:val="single" w:sz="4" w:space="0" w:color="auto"/>
+              <w:right w:val="single" w:sz="4" w:space="0" w:color="auto"/>
+            </w:tcBorders>
+            <w:shd w:val="clear" w:color="auto" w:fill="auto"/>
+            <w:noWrap/>
+            <w:vAlign w:val="bottom"/>
+          </w:tcPr>
+          <w:p>
+            <w:pPr>
+              <w:widowControl/>
+              <w:autoSpaceDE/>
+              <w:autoSpaceDN/>
+              <w:rPr>
+                <w:rFonts w:eastAsia="Times New Roman"/>
+                <w:color w:val="000000"/>
+                <w:lang w:val="es-EC" w:eastAsia="es-EC" w:bidi="ar-SA"/>
+              </w:rPr>
+            </w:pPr>
+            <w:r>
+              <w:rPr>
+                <w:rFonts w:eastAsia="Times New Roman"/>
+                <w:color w:val="000000"/>
+                <w:lang w:val="es-EC" w:eastAsia="es-EC" w:bidi="ar-SA"/>
+              </w:rPr>
+              <w:t>MARCELO ABRIL</w:t>
+            </w:r>
+          </w:p>
+        </w:tc>
+        <w:tc>
+          <w:tcPr>
+            <w:tcW w:w="1200" w:type="dxa"/>
+            <w:gridSpan w:val="2"/>
+            <w:tcBorders>
+              <w:top w:val="single" w:sz="4" w:space="0" w:color="auto"/>
+              <w:left w:val="nil"/>
+              <w:bottom w:val="single" w:sz="4" w:space="0" w:color="auto"/>
+              <w:right w:val="single" w:sz="4" w:space="0" w:color="auto"/>
+            </w:tcBorders>
+            <w:shd w:val="clear" w:color="auto" w:fill="auto"/>
+            <w:noWrap/>
+            <w:vAlign w:val="bottom"/>
+          </w:tcPr>
+          <w:p>
+            <w:pPr>
+              <w:widowControl/>
+              <w:autoSpaceDE/>
+              <w:autoSpaceDN/>
+              <w:rPr>
+                <w:rFonts w:eastAsia="Times New Roman"/>
+                <w:color w:val="000000"/>
+                <w:lang w:val="es-EC" w:eastAsia="es-EC" w:bidi="ar-SA"/>
+              </w:rPr>
+            </w:pPr>
+            <w:proofErr w:type="spellStart"/>
+            <w:r>
+              <w:rPr>
+                <w:rFonts w:eastAsia="Times New Roman"/>
+                <w:color w:val="000000"/>
+                <w:lang w:val="es-EC" w:eastAsia="es-EC" w:bidi="ar-SA"/>
+              </w:rPr>
+              <w:t>AFU</w:t>
+            </w:r>
+            <w:proofErr w:type="spellEnd"/>
+            <w:r>
+              <w:rPr>
+                <w:rFonts w:eastAsia="Times New Roman"/>
+                <w:color w:val="000000"/>
+                <w:lang w:val="es-EC" w:eastAsia="es-EC" w:bidi="ar-SA"/>
+              </w:rPr>
+              <w:t xml:space="preserve"> 0919</w:t>
+            </w:r>
+          </w:p>
+        </w:tc>
+        <w:tc>
+          <w:tcPr>
+            <w:tcW w:w="1200" w:type="dxa"/>
+            <w:tcBorders>
+              <w:top w:val="single" w:sz="4" w:space="0" w:color="auto"/>
+              <w:left w:val="nil"/>
+              <w:bottom w:val="single" w:sz="4" w:space="0" w:color="auto"/>
+              <w:right w:val="single" w:sz="4" w:space="0" w:color="auto"/>
+            </w:tcBorders>
+            <w:shd w:val="clear" w:color="auto" w:fill="auto"/>
+            <w:noWrap/>
+            <w:vAlign w:val="bottom"/>
+          </w:tcPr>
+          <w:p>
+            <w:pPr>
+              <w:widowControl/>
+              <w:autoSpaceDE/>
+              <w:autoSpaceDN/>
+              <w:jc w:val="right"/>
+              <w:rPr>
+                <w:rFonts w:eastAsia="Times New Roman"/>
+                <w:color w:val="000000"/>
+                <w:lang w:val="es-EC" w:eastAsia="es-EC" w:bidi="ar-SA"/>
+              </w:rPr>
+            </w:pPr>
+            <w:r>
+              <w:rPr>
+                <w:rFonts w:eastAsia="Times New Roman"/>
+                <w:color w:val="000000"/>
+                <w:lang w:val="es-EC" w:eastAsia="es-EC" w:bidi="ar-SA"/>
+              </w:rPr>
+              <w:t>3822.52</w:t>
+            </w:r>
+          </w:p>
+        </w:tc>
+        <w:tc>
+          <w:tcPr>
+            <w:tcW w:w="2087" w:type="dxa"/>
+            <w:tcBorders>
+              <w:top w:val="single" w:sz="4" w:space="0" w:color="auto"/>
+              <w:left w:val="nil"/>
+              <w:bottom w:val="single" w:sz="4" w:space="0" w:color="auto"/>
+              <w:right w:val="single" w:sz="4" w:space="0" w:color="auto"/>
+            </w:tcBorders>
+            <w:shd w:val="clear" w:color="auto" w:fill="auto"/>
+            <w:noWrap/>
+            <w:vAlign w:val="bottom"/>
+          </w:tcPr>
+          <w:p>
+            <w:pPr>
+              <w:widowControl/>
+              <w:autoSpaceDE/>
+              <w:autoSpaceDN/>
+              <w:jc w:val="right"/>
+              <w:rPr>
+                <w:rFonts w:eastAsia="Times New Roman"/>
+                <w:color w:val="000000"/>
+                <w:lang w:val="es-EC" w:eastAsia="es-EC" w:bidi="ar-SA"/>
+              </w:rPr>
+            </w:pPr>
+            <w:r>
+              <w:rPr>
+                <w:rFonts w:eastAsia="Times New Roman"/>
+                <w:color w:val="000000"/>
+                <w:lang w:val="es-EC" w:eastAsia="es-EC" w:bidi="ar-SA"/>
+              </w:rPr>
+              <w:t>15.47</w:t>
+            </w:r>
+          </w:p>
+        </w:tc>
+      </w:tr>
+      <w:tr>
+        <w:trPr>
+          <w:trHeight w:val="300"/>
+        </w:trPr>
+        <w:tc>
+          <w:tcPr>
+            <w:tcW w:w="426" w:type="dxa"/>
+            <w:tcBorders>
+              <w:top w:val="single" w:sz="4" w:space="0" w:color="auto"/>
+              <w:left w:val="single" w:sz="4" w:space="0" w:color="auto"/>
+              <w:bottom w:val="single" w:sz="4" w:space="0" w:color="auto"/>
+              <w:right w:val="single" w:sz="4" w:space="0" w:color="auto"/>
+            </w:tcBorders>
+            <w:shd w:val="clear" w:color="000000" w:fill="FFFFFF"/>
+            <w:noWrap/>
+            <w:vAlign w:val="bottom"/>
+          </w:tcPr>
+          <w:p>
+            <w:pPr>
+              <w:widowControl/>
+              <w:autoSpaceDE/>
+              <w:autoSpaceDN/>
+              <w:jc w:val="right"/>
+              <w:rPr>
+                <w:rFonts w:ascii="Cambria" w:eastAsia="Times New Roman" w:hAnsi="Cambria"/>
+                <w:b/>
+                <w:bCs/>
+                <w:color w:val="000000"/>
+                <w:lang w:val="es-EC" w:eastAsia="es-EC" w:bidi="ar-SA"/>
+              </w:rPr>
+            </w:pPr>
+            <w:r>
+              <w:rPr>
+                <w:rFonts w:ascii="Cambria" w:eastAsia="Times New Roman" w:hAnsi="Cambria"/>
+                <w:b/>
+                <w:bCs/>
+                <w:color w:val="000000"/>
+                <w:lang w:val="es-EC" w:eastAsia="es-EC" w:bidi="ar-SA"/>
+              </w:rPr>
+              <w:t>7</w:t>
+            </w:r>
+          </w:p>
+        </w:tc>
+        <w:tc>
+          <w:tcPr>
+            <w:tcW w:w="1701" w:type="dxa"/>
+            <w:tcBorders>
+              <w:top w:val="single" w:sz="4" w:space="0" w:color="auto"/>
+              <w:left w:val="nil"/>
+              <w:bottom w:val="single" w:sz="4" w:space="0" w:color="auto"/>
+              <w:right w:val="single" w:sz="4" w:space="0" w:color="auto"/>
+            </w:tcBorders>
+            <w:shd w:val="clear" w:color="000000" w:fill="FFFFFF"/>
+            <w:noWrap/>
+            <w:vAlign w:val="bottom"/>
+          </w:tcPr>
+          <w:p>
+            <w:pPr>
+              <w:widowControl/>
+              <w:autoSpaceDE/>
+              <w:autoSpaceDN/>
+              <w:jc w:val="right"/>
+              <w:rPr>
+                <w:rFonts w:eastAsia="Times New Roman"/>
+                <w:color w:val="000000"/>
+                <w:lang w:val="es-EC" w:eastAsia="es-EC" w:bidi="ar-SA"/>
+              </w:rPr>
+            </w:pPr>
+            <w:r>
+              <w:rPr>
+                <w:rFonts w:eastAsia="Times New Roman"/>
+                <w:color w:val="000000"/>
+                <w:lang w:val="es-EC" w:eastAsia="es-EC" w:bidi="ar-SA"/>
+              </w:rPr>
+              <w:t>802865</w:t>
+            </w:r>
+            <w:r>
+              <w:rPr>
+                <w:rFonts w:eastAsia="Times New Roman"/>
+                <w:color w:val="000000"/>
+                <w:lang w:val="es-EC" w:eastAsia="es-EC" w:bidi="ar-SA"/>
+              </w:rPr>
+              <w:t>2070</w:t>
+            </w:r>
+          </w:p>
+        </w:tc>
+        <w:tc>
+          <w:tcPr>
+            <w:tcW w:w="1984" w:type="dxa"/>
+            <w:gridSpan w:val="3"/>
+            <w:tcBorders>
+              <w:top w:val="single" w:sz="4" w:space="0" w:color="auto"/>
+              <w:left w:val="nil"/>
+              <w:bottom w:val="single" w:sz="4" w:space="0" w:color="auto"/>
+              <w:right w:val="single" w:sz="4" w:space="0" w:color="auto"/>
+            </w:tcBorders>
+            <w:shd w:val="clear" w:color="auto" w:fill="auto"/>
+            <w:noWrap/>
+            <w:vAlign w:val="bottom"/>
+          </w:tcPr>
+          <w:p>
+            <w:pPr>
+              <w:widowControl/>
+              <w:autoSpaceDE/>
+              <w:autoSpaceDN/>
+              <w:jc w:val="right"/>
+              <w:rPr>
+                <w:rFonts w:eastAsia="Times New Roman"/>
+                <w:color w:val="000000"/>
+                <w:lang w:val="es-EC" w:eastAsia="es-EC" w:bidi="ar-SA"/>
+              </w:rPr>
+            </w:pPr>
+            <w:r>
+              <w:rPr>
+                <w:rFonts w:eastAsia="Times New Roman"/>
+                <w:color w:val="000000"/>
+                <w:lang w:val="es-EC" w:eastAsia="es-EC" w:bidi="ar-SA"/>
+              </w:rPr>
+              <w:t>00051</w:t>
+            </w:r>
+            <w:r>
+              <w:rPr>
+                <w:rFonts w:eastAsia="Times New Roman"/>
+                <w:color w:val="000000"/>
+                <w:lang w:val="es-EC" w:eastAsia="es-EC" w:bidi="ar-SA"/>
+              </w:rPr>
+              <w:t>6426</w:t>
+            </w:r>
+          </w:p>
+        </w:tc>
+        <w:tc>
+          <w:tcPr>
+            <w:tcW w:w="1517" w:type="dxa"/>
+            <w:gridSpan w:val="2"/>
+            <w:tcBorders>
+              <w:top w:val="single" w:sz="4" w:space="0" w:color="auto"/>
+              <w:left w:val="nil"/>
+              <w:bottom w:val="single" w:sz="4" w:space="0" w:color="auto"/>
+              <w:right w:val="single" w:sz="4" w:space="0" w:color="auto"/>
+            </w:tcBorders>
+            <w:shd w:val="clear" w:color="auto" w:fill="auto"/>
+            <w:noWrap/>
+            <w:vAlign w:val="bottom"/>
+          </w:tcPr>
+          <w:p>
+            <w:pPr>
+              <w:widowControl/>
+              <w:autoSpaceDE/>
+              <w:autoSpaceDN/>
+              <w:jc w:val="right"/>
+              <w:rPr>
+                <w:rFonts w:eastAsia="Times New Roman"/>
+                <w:color w:val="000000"/>
+                <w:lang w:val="es-EC" w:eastAsia="es-EC" w:bidi="ar-SA"/>
+              </w:rPr>
+            </w:pPr>
+            <w:r>
+              <w:rPr>
+                <w:rFonts w:eastAsia="Times New Roman"/>
+                <w:color w:val="000000"/>
+                <w:lang w:val="es-EC" w:eastAsia="es-EC" w:bidi="ar-SA"/>
+              </w:rPr>
+              <w:t>26-06-2023</w:t>
+            </w:r>
+          </w:p>
+        </w:tc>
+        <w:tc>
+          <w:tcPr>
+            <w:tcW w:w="1440" w:type="dxa"/>
+            <w:tcBorders>
+              <w:top w:val="single" w:sz="4" w:space="0" w:color="auto"/>
+              <w:left w:val="nil"/>
+              <w:bottom w:val="single" w:sz="4" w:space="0" w:color="auto"/>
+              <w:right w:val="single" w:sz="4" w:space="0" w:color="auto"/>
+            </w:tcBorders>
+            <w:shd w:val="clear" w:color="auto" w:fill="auto"/>
+            <w:noWrap/>
+            <w:vAlign w:val="bottom"/>
+          </w:tcPr>
+          <w:p>
+            <w:pPr>
+              <w:widowControl/>
+              <w:autoSpaceDE/>
+              <w:autoSpaceDN/>
+              <w:rPr>
+                <w:rFonts w:eastAsia="Times New Roman"/>
+                <w:color w:val="000000"/>
+                <w:lang w:val="es-EC" w:eastAsia="es-EC" w:bidi="ar-SA"/>
+              </w:rPr>
+            </w:pPr>
+            <w:r>
+              <w:rPr>
+                <w:rFonts w:eastAsia="Times New Roman"/>
+                <w:color w:val="000000"/>
+                <w:lang w:val="es-EC" w:eastAsia="es-EC" w:bidi="ar-SA"/>
+              </w:rPr>
+              <w:t>CD Guayaquil</w:t>
+            </w:r>
+          </w:p>
+        </w:tc>
+        <w:tc>
+          <w:tcPr>
+            <w:tcW w:w="1200" w:type="dxa"/>
+            <w:gridSpan w:val="2"/>
+            <w:tcBorders>
+              <w:top w:val="single" w:sz="4" w:space="0" w:color="auto"/>
+              <w:left w:val="nil"/>
+              <w:bottom w:val="single" w:sz="4" w:space="0" w:color="auto"/>
+              <w:right w:val="single" w:sz="4" w:space="0" w:color="auto"/>
+            </w:tcBorders>
+            <w:shd w:val="clear" w:color="auto" w:fill="auto"/>
+            <w:noWrap/>
+            <w:vAlign w:val="bottom"/>
+          </w:tcPr>
+          <w:p>
+            <w:pPr>
+              <w:widowControl/>
+              <w:autoSpaceDE/>
+              <w:autoSpaceDN/>
+              <w:rPr>
+                <w:rFonts w:eastAsia="Times New Roman"/>
+                <w:color w:val="000000"/>
+                <w:lang w:val="es-EC" w:eastAsia="es-EC" w:bidi="ar-SA"/>
+              </w:rPr>
+            </w:pPr>
+            <w:r>
+              <w:rPr>
+                <w:rFonts w:eastAsia="Times New Roman"/>
+                <w:color w:val="000000"/>
+                <w:lang w:val="es-EC" w:eastAsia="es-EC" w:bidi="ar-SA"/>
+              </w:rPr>
+              <w:t>Rosado</w:t>
+            </w:r>
+          </w:p>
+        </w:tc>
+        <w:tc>
+          <w:tcPr>
+            <w:tcW w:w="2260" w:type="dxa"/>
+            <w:gridSpan w:val="3"/>
+            <w:tcBorders>
+              <w:top w:val="single" w:sz="4" w:space="0" w:color="auto"/>
+              <w:left w:val="nil"/>
+              <w:bottom w:val="single" w:sz="4" w:space="0" w:color="auto"/>
+              <w:right w:val="single" w:sz="4" w:space="0" w:color="auto"/>
+            </w:tcBorders>
+            <w:shd w:val="clear" w:color="auto" w:fill="auto"/>
+            <w:noWrap/>
+            <w:vAlign w:val="bottom"/>
+          </w:tcPr>
+          <w:p>
+            <w:pPr>
+              <w:widowControl/>
+              <w:autoSpaceDE/>
+              <w:autoSpaceDN/>
+              <w:rPr>
+                <w:rFonts w:eastAsia="Times New Roman"/>
+                <w:color w:val="000000"/>
+                <w:lang w:val="es-EC" w:eastAsia="es-EC" w:bidi="ar-SA"/>
+              </w:rPr>
+            </w:pPr>
+            <w:r>
+              <w:rPr>
+                <w:rFonts w:eastAsia="Times New Roman"/>
+                <w:color w:val="000000"/>
+                <w:lang w:val="es-EC" w:eastAsia="es-EC" w:bidi="ar-SA"/>
+              </w:rPr>
+              <w:t>MILTON ABRIL</w:t>
+            </w:r>
+          </w:p>
+        </w:tc>
+        <w:tc>
+          <w:tcPr>
+            <w:tcW w:w="1200" w:type="dxa"/>
+            <w:gridSpan w:val="2"/>
+            <w:tcBorders>
+              <w:top w:val="single" w:sz="4" w:space="0" w:color="auto"/>
+              <w:left w:val="nil"/>
+              <w:bottom w:val="single" w:sz="4" w:space="0" w:color="auto"/>
+              <w:right w:val="single" w:sz="4" w:space="0" w:color="auto"/>
+            </w:tcBorders>
+            <w:shd w:val="clear" w:color="auto" w:fill="auto"/>
+            <w:noWrap/>
+            <w:vAlign w:val="bottom"/>
+          </w:tcPr>
+          <w:p>
+            <w:pPr>
+              <w:widowControl/>
+              <w:autoSpaceDE/>
+              <w:autoSpaceDN/>
+              <w:rPr>
+                <w:rFonts w:eastAsia="Times New Roman"/>
+                <w:color w:val="000000"/>
+                <w:lang w:val="es-EC" w:eastAsia="es-EC" w:bidi="ar-SA"/>
+              </w:rPr>
+            </w:pPr>
+            <w:proofErr w:type="spellStart"/>
+            <w:r>
+              <w:rPr>
+                <w:rFonts w:eastAsia="Times New Roman"/>
+                <w:color w:val="000000"/>
+                <w:lang w:val="es-EC" w:eastAsia="es-EC" w:bidi="ar-SA"/>
+              </w:rPr>
+              <w:t>AAY</w:t>
+            </w:r>
+            <w:proofErr w:type="spellEnd"/>
+            <w:r>
+              <w:rPr>
+                <w:rFonts w:eastAsia="Times New Roman"/>
+                <w:color w:val="000000"/>
+                <w:lang w:val="es-EC" w:eastAsia="es-EC" w:bidi="ar-SA"/>
+              </w:rPr>
+              <w:t xml:space="preserve"> 0116</w:t>
+            </w:r>
+          </w:p>
+        </w:tc>
+        <w:tc>
+          <w:tcPr>
+            <w:tcW w:w="1200" w:type="dxa"/>
+            <w:tcBorders>
+              <w:top w:val="single" w:sz="4" w:space="0" w:color="auto"/>
+              <w:left w:val="nil"/>
+              <w:bottom w:val="single" w:sz="4" w:space="0" w:color="auto"/>
+              <w:right w:val="single" w:sz="4" w:space="0" w:color="auto"/>
+            </w:tcBorders>
+            <w:shd w:val="clear" w:color="auto" w:fill="auto"/>
+            <w:noWrap/>
+            <w:vAlign w:val="bottom"/>
+          </w:tcPr>
+          <w:p>
+            <w:pPr>
+              <w:widowControl/>
+              <w:autoSpaceDE/>
+              <w:autoSpaceDN/>
+              <w:jc w:val="right"/>
+              <w:rPr>
+                <w:rFonts w:eastAsia="Times New Roman"/>
+                <w:color w:val="000000"/>
+                <w:lang w:val="es-EC" w:eastAsia="es-EC" w:bidi="ar-SA"/>
+              </w:rPr>
+            </w:pPr>
+            <w:r>
+              <w:rPr>
+                <w:rFonts w:eastAsia="Times New Roman"/>
+                <w:color w:val="000000"/>
+                <w:lang w:val="es-EC" w:eastAsia="es-EC" w:bidi="ar-SA"/>
+              </w:rPr>
+              <w:t>8017.71</w:t>
+            </w:r>
+          </w:p>
+        </w:tc>
+        <w:tc>
+          <w:tcPr>
+            <w:tcW w:w="2087" w:type="dxa"/>
+            <w:tcBorders>
+              <w:top w:val="single" w:sz="4" w:space="0" w:color="auto"/>
+              <w:left w:val="nil"/>
+              <w:bottom w:val="single" w:sz="4" w:space="0" w:color="auto"/>
+              <w:right w:val="single" w:sz="4" w:space="0" w:color="auto"/>
+            </w:tcBorders>
+            <w:shd w:val="clear" w:color="auto" w:fill="auto"/>
+            <w:noWrap/>
+            <w:vAlign w:val="bottom"/>
+          </w:tcPr>
+          <w:p>
+            <w:pPr>
+              <w:widowControl/>
+              <w:autoSpaceDE/>
+              <w:autoSpaceDN/>
+              <w:jc w:val="right"/>
+              <w:rPr>
+                <w:rFonts w:eastAsia="Times New Roman"/>
+                <w:color w:val="000000"/>
+                <w:lang w:val="es-EC" w:eastAsia="es-EC" w:bidi="ar-SA"/>
+              </w:rPr>
+            </w:pPr>
+            <w:r>
+              <w:rPr>
+                <w:rFonts w:eastAsia="Times New Roman"/>
+                <w:color w:val="000000"/>
+                <w:lang w:val="es-EC" w:eastAsia="es-EC" w:bidi="ar-SA"/>
+              </w:rPr>
+              <w:t>32.87</w:t>
+            </w:r>
+          </w:p>
+        </w:tc>
+      </w:tr>
+      <w:tr>
+        <w:trPr>
+          <w:trHeight w:val="300"/>
+        </w:trPr>
+        <w:tc>
+          <w:tcPr>
+            <w:tcW w:w="426" w:type="dxa"/>
+            <w:tcBorders>
+              <w:top w:val="single" w:sz="4" w:space="0" w:color="auto"/>
+              <w:left w:val="single" w:sz="4" w:space="0" w:color="auto"/>
+              <w:bottom w:val="single" w:sz="4" w:space="0" w:color="auto"/>
+              <w:right w:val="single" w:sz="4" w:space="0" w:color="auto"/>
+            </w:tcBorders>
+            <w:shd w:val="clear" w:color="000000" w:fill="FFFFFF"/>
+            <w:noWrap/>
+            <w:vAlign w:val="bottom"/>
+          </w:tcPr>
+          <w:p>
+            <w:pPr>
+              <w:widowControl/>
+              <w:autoSpaceDE/>
+              <w:autoSpaceDN/>
+              <w:jc w:val="right"/>
+              <w:rPr>
+                <w:rFonts w:ascii="Cambria" w:eastAsia="Times New Roman" w:hAnsi="Cambria"/>
+                <w:b/>
+                <w:bCs/>
+                <w:color w:val="000000"/>
+                <w:lang w:val="es-EC" w:eastAsia="es-EC" w:bidi="ar-SA"/>
+              </w:rPr>
+            </w:pPr>
+            <w:r>
+              <w:rPr>
+                <w:rFonts w:ascii="Cambria" w:eastAsia="Times New Roman" w:hAnsi="Cambria"/>
+                <w:b/>
+                <w:bCs/>
+                <w:color w:val="000000"/>
+                <w:lang w:val="es-EC" w:eastAsia="es-EC" w:bidi="ar-SA"/>
+              </w:rPr>
+              <w:t>8</w:t>
+            </w:r>
+          </w:p>
+        </w:tc>
+        <w:tc>
+          <w:tcPr>
+            <w:tcW w:w="1701" w:type="dxa"/>
+            <w:tcBorders>
+              <w:top w:val="single" w:sz="4" w:space="0" w:color="auto"/>
+              <w:left w:val="nil"/>
+              <w:bottom w:val="single" w:sz="4" w:space="0" w:color="auto"/>
+              <w:right w:val="single" w:sz="4" w:space="0" w:color="auto"/>
+            </w:tcBorders>
+            <w:shd w:val="clear" w:color="000000" w:fill="FFFFFF"/>
+            <w:noWrap/>
+            <w:vAlign w:val="bottom"/>
+          </w:tcPr>
+          <w:p>
+            <w:pPr>
+              <w:widowControl/>
+              <w:autoSpaceDE/>
+              <w:autoSpaceDN/>
+              <w:jc w:val="right"/>
+              <w:rPr>
+                <w:rFonts w:eastAsia="Times New Roman"/>
+                <w:color w:val="000000"/>
+                <w:lang w:val="es-EC" w:eastAsia="es-EC" w:bidi="ar-SA"/>
+              </w:rPr>
+            </w:pPr>
+            <w:r>
+              <w:rPr>
+                <w:rFonts w:eastAsia="Times New Roman"/>
+                <w:color w:val="000000"/>
+                <w:lang w:val="es-EC" w:eastAsia="es-EC" w:bidi="ar-SA"/>
+              </w:rPr>
+              <w:t>802865</w:t>
+            </w:r>
+            <w:r>
+              <w:rPr>
+                <w:rFonts w:eastAsia="Times New Roman"/>
+                <w:color w:val="000000"/>
+                <w:lang w:val="es-EC" w:eastAsia="es-EC" w:bidi="ar-SA"/>
+              </w:rPr>
+              <w:t>2134</w:t>
+            </w:r>
+          </w:p>
+        </w:tc>
+        <w:tc>
+          <w:tcPr>
+            <w:tcW w:w="1984" w:type="dxa"/>
+            <w:gridSpan w:val="3"/>
+            <w:tcBorders>
+              <w:top w:val="single" w:sz="4" w:space="0" w:color="auto"/>
+              <w:left w:val="nil"/>
+              <w:bottom w:val="single" w:sz="4" w:space="0" w:color="auto"/>
+              <w:right w:val="single" w:sz="4" w:space="0" w:color="auto"/>
+            </w:tcBorders>
+            <w:shd w:val="clear" w:color="auto" w:fill="auto"/>
+            <w:noWrap/>
+            <w:vAlign w:val="bottom"/>
+          </w:tcPr>
+          <w:p>
+            <w:pPr>
+              <w:widowControl/>
+              <w:autoSpaceDE/>
+              <w:autoSpaceDN/>
+              <w:jc w:val="right"/>
+              <w:rPr>
+                <w:rFonts w:eastAsia="Times New Roman"/>
+                <w:color w:val="000000"/>
+                <w:lang w:val="es-EC" w:eastAsia="es-EC" w:bidi="ar-SA"/>
+              </w:rPr>
+            </w:pPr>
+            <w:r>
+              <w:rPr>
+                <w:rFonts w:eastAsia="Times New Roman"/>
+                <w:color w:val="000000"/>
+                <w:lang w:val="es-EC" w:eastAsia="es-EC" w:bidi="ar-SA"/>
+              </w:rPr>
+              <w:t>00051</w:t>
+            </w:r>
+            <w:r>
+              <w:rPr>
+                <w:rFonts w:eastAsia="Times New Roman"/>
+                <w:color w:val="000000"/>
+                <w:lang w:val="es-EC" w:eastAsia="es-EC" w:bidi="ar-SA"/>
+              </w:rPr>
+              <w:t>6458</w:t>
+            </w:r>
+          </w:p>
+        </w:tc>
+        <w:tc>
+          <w:tcPr>
+            <w:tcW w:w="1517" w:type="dxa"/>
+            <w:gridSpan w:val="2"/>
+            <w:tcBorders>
+              <w:top w:val="single" w:sz="4" w:space="0" w:color="auto"/>
+              <w:left w:val="nil"/>
+              <w:bottom w:val="single" w:sz="4" w:space="0" w:color="auto"/>
+              <w:right w:val="single" w:sz="4" w:space="0" w:color="auto"/>
+            </w:tcBorders>
+            <w:shd w:val="clear" w:color="auto" w:fill="auto"/>
+            <w:noWrap/>
+            <w:vAlign w:val="bottom"/>
+          </w:tcPr>
+          <w:p>
+            <w:pPr>
+              <w:widowControl/>
+              <w:autoSpaceDE/>
+              <w:autoSpaceDN/>
+              <w:jc w:val="right"/>
+              <w:rPr>
+                <w:rFonts w:eastAsia="Times New Roman"/>
+                <w:color w:val="000000"/>
+                <w:lang w:val="es-EC" w:eastAsia="es-EC" w:bidi="ar-SA"/>
+              </w:rPr>
+            </w:pPr>
+            <w:r>
+              <w:rPr>
+                <w:rFonts w:eastAsia="Times New Roman"/>
+                <w:color w:val="000000"/>
+                <w:lang w:val="es-EC" w:eastAsia="es-EC" w:bidi="ar-SA"/>
+              </w:rPr>
+              <w:t>26-06-2023</w:t>
+            </w:r>
+          </w:p>
+        </w:tc>
+        <w:tc>
+          <w:tcPr>
+            <w:tcW w:w="1440" w:type="dxa"/>
+            <w:tcBorders>
+              <w:top w:val="single" w:sz="4" w:space="0" w:color="auto"/>
+              <w:left w:val="nil"/>
+              <w:bottom w:val="single" w:sz="4" w:space="0" w:color="auto"/>
+              <w:right w:val="single" w:sz="4" w:space="0" w:color="auto"/>
+            </w:tcBorders>
+            <w:shd w:val="clear" w:color="auto" w:fill="auto"/>
+            <w:noWrap/>
+            <w:vAlign w:val="bottom"/>
+          </w:tcPr>
+          <w:p>
+            <w:pPr>
+              <w:widowControl/>
+              <w:autoSpaceDE/>
+              <w:autoSpaceDN/>
+              <w:rPr>
+                <w:rFonts w:eastAsia="Times New Roman"/>
+                <w:color w:val="000000"/>
+                <w:lang w:val="es-EC" w:eastAsia="es-EC" w:bidi="ar-SA"/>
+              </w:rPr>
+            </w:pPr>
+            <w:r>
+              <w:rPr>
+                <w:rFonts w:eastAsia="Times New Roman"/>
+                <w:color w:val="000000"/>
+                <w:lang w:val="es-EC" w:eastAsia="es-EC" w:bidi="ar-SA"/>
+              </w:rPr>
+              <w:t>CD Guayaquil</w:t>
+            </w:r>
+          </w:p>
+        </w:tc>
+        <w:tc>
+          <w:tcPr>
+            <w:tcW w:w="1200" w:type="dxa"/>
+            <w:gridSpan w:val="2"/>
+            <w:tcBorders>
+              <w:top w:val="single" w:sz="4" w:space="0" w:color="auto"/>
+              <w:left w:val="nil"/>
+              <w:bottom w:val="single" w:sz="4" w:space="0" w:color="auto"/>
+              <w:right w:val="single" w:sz="4" w:space="0" w:color="auto"/>
+            </w:tcBorders>
+            <w:shd w:val="clear" w:color="auto" w:fill="auto"/>
+            <w:noWrap/>
+            <w:vAlign w:val="bottom"/>
+          </w:tcPr>
+          <w:p>
+            <w:pPr>
+              <w:widowControl/>
+              <w:autoSpaceDE/>
+              <w:autoSpaceDN/>
+              <w:rPr>
+                <w:rFonts w:eastAsia="Times New Roman"/>
+                <w:color w:val="000000"/>
+                <w:lang w:val="es-EC" w:eastAsia="es-EC" w:bidi="ar-SA"/>
+              </w:rPr>
+            </w:pPr>
+            <w:r>
+              <w:rPr>
+                <w:rFonts w:eastAsia="Times New Roman"/>
+                <w:color w:val="000000"/>
+                <w:lang w:val="es-EC" w:eastAsia="es-EC" w:bidi="ar-SA"/>
+              </w:rPr>
+              <w:t>Rosado</w:t>
+            </w:r>
+          </w:p>
+        </w:tc>
+        <w:tc>
+          <w:tcPr>
+            <w:tcW w:w="2260" w:type="dxa"/>
+            <w:gridSpan w:val="3"/>
+            <w:tcBorders>
+              <w:top w:val="single" w:sz="4" w:space="0" w:color="auto"/>
+              <w:left w:val="nil"/>
+              <w:bottom w:val="single" w:sz="4" w:space="0" w:color="auto"/>
+              <w:right w:val="single" w:sz="4" w:space="0" w:color="auto"/>
+            </w:tcBorders>
+            <w:shd w:val="clear" w:color="auto" w:fill="auto"/>
+            <w:noWrap/>
+            <w:vAlign w:val="bottom"/>
+          </w:tcPr>
+          <w:p>
+            <w:pPr>
+              <w:widowControl/>
+              <w:autoSpaceDE/>
+              <w:autoSpaceDN/>
+              <w:rPr>
+                <w:rFonts w:eastAsia="Times New Roman"/>
+                <w:color w:val="000000"/>
+                <w:lang w:val="es-EC" w:eastAsia="es-EC" w:bidi="ar-SA"/>
+              </w:rPr>
+            </w:pPr>
+            <w:r>
+              <w:rPr>
+                <w:rFonts w:eastAsia="Times New Roman"/>
+                <w:color w:val="000000"/>
+                <w:lang w:val="es-EC" w:eastAsia="es-EC" w:bidi="ar-SA"/>
+              </w:rPr>
+              <w:t>ALFREDO SANDOVAL</w:t>
+            </w:r>
+          </w:p>
+        </w:tc>
+        <w:tc>
+          <w:tcPr>
+            <w:tcW w:w="1200" w:type="dxa"/>
+            <w:gridSpan w:val="2"/>
+            <w:tcBorders>
+              <w:top w:val="single" w:sz="4" w:space="0" w:color="auto"/>
+              <w:left w:val="nil"/>
+              <w:bottom w:val="single" w:sz="4" w:space="0" w:color="auto"/>
+              <w:right w:val="single" w:sz="4" w:space="0" w:color="auto"/>
+            </w:tcBorders>
+            <w:shd w:val="clear" w:color="auto" w:fill="auto"/>
+            <w:noWrap/>
+            <w:vAlign w:val="bottom"/>
+          </w:tcPr>
+          <w:p>
+            <w:pPr>
+              <w:widowControl/>
+              <w:autoSpaceDE/>
+              <w:autoSpaceDN/>
+              <w:rPr>
+                <w:rFonts w:eastAsia="Times New Roman"/>
+                <w:color w:val="000000"/>
+                <w:lang w:val="es-EC" w:eastAsia="es-EC" w:bidi="ar-SA"/>
+              </w:rPr>
+            </w:pPr>
+            <w:r>
+              <w:rPr>
+                <w:rFonts w:eastAsia="Times New Roman"/>
+                <w:color w:val="000000"/>
+                <w:lang w:val="es-EC" w:eastAsia="es-EC" w:bidi="ar-SA"/>
+              </w:rPr>
+              <w:t>GBP 3078</w:t>
+            </w:r>
+          </w:p>
+        </w:tc>
+        <w:tc>
+          <w:tcPr>
+            <w:tcW w:w="1200" w:type="dxa"/>
+            <w:tcBorders>
+              <w:top w:val="single" w:sz="4" w:space="0" w:color="auto"/>
+              <w:left w:val="nil"/>
+              <w:bottom w:val="single" w:sz="4" w:space="0" w:color="auto"/>
+              <w:right w:val="single" w:sz="4" w:space="0" w:color="auto"/>
+            </w:tcBorders>
+            <w:shd w:val="clear" w:color="auto" w:fill="auto"/>
+            <w:noWrap/>
+            <w:vAlign w:val="bottom"/>
+          </w:tcPr>
+          <w:p>
+            <w:pPr>
+              <w:widowControl/>
+              <w:autoSpaceDE/>
+              <w:autoSpaceDN/>
+              <w:jc w:val="right"/>
+              <w:rPr>
+                <w:rFonts w:eastAsia="Times New Roman"/>
+                <w:color w:val="000000"/>
+                <w:lang w:val="es-EC" w:eastAsia="es-EC" w:bidi="ar-SA"/>
+              </w:rPr>
+            </w:pPr>
+            <w:r>
+              <w:rPr>
+                <w:rFonts w:eastAsia="Times New Roman"/>
+                <w:color w:val="000000"/>
+                <w:lang w:val="es-EC" w:eastAsia="es-EC" w:bidi="ar-SA"/>
+              </w:rPr>
+              <w:t>5212.53</w:t>
+            </w:r>
+          </w:p>
+        </w:tc>
+        <w:tc>
+          <w:tcPr>
+            <w:tcW w:w="2087" w:type="dxa"/>
+            <w:tcBorders>
+              <w:top w:val="single" w:sz="4" w:space="0" w:color="auto"/>
+              <w:left w:val="nil"/>
+              <w:bottom w:val="single" w:sz="4" w:space="0" w:color="auto"/>
+              <w:right w:val="single" w:sz="4" w:space="0" w:color="auto"/>
+            </w:tcBorders>
+            <w:shd w:val="clear" w:color="auto" w:fill="auto"/>
+            <w:noWrap/>
+            <w:vAlign w:val="bottom"/>
+          </w:tcPr>
+          <w:p>
+            <w:pPr>
+              <w:widowControl/>
+              <w:autoSpaceDE/>
+              <w:autoSpaceDN/>
+              <w:jc w:val="right"/>
+              <w:rPr>
+                <w:rFonts w:eastAsia="Times New Roman"/>
+                <w:color w:val="000000"/>
+                <w:lang w:val="es-EC" w:eastAsia="es-EC" w:bidi="ar-SA"/>
+              </w:rPr>
+            </w:pPr>
+            <w:r>
+              <w:rPr>
+                <w:rFonts w:eastAsia="Times New Roman"/>
+                <w:color w:val="000000"/>
+                <w:lang w:val="es-EC" w:eastAsia="es-EC" w:bidi="ar-SA"/>
+              </w:rPr>
+              <w:t>11.43</w:t>
+            </w:r>
             <w:bookmarkStart w:id="0" w:name="_GoBack"/>
             <w:bookmarkEnd w:id="0"/>
-          </w:p>
-        </w:tc>
-        <w:tc>
-          <w:tcPr>
-            <w:tcW w:w="1984" w:type="dxa"/>
-            <w:gridSpan w:val="3"/>
-            <w:tcBorders>
-              <w:top w:val="single" w:sz="4" w:space="0" w:color="auto"/>
-              <w:left w:val="nil"/>
-              <w:bottom w:val="single" w:sz="4" w:space="0" w:color="auto"/>
-              <w:right w:val="single" w:sz="4" w:space="0" w:color="auto"/>
-            </w:tcBorders>
-            <w:shd w:val="clear" w:color="auto" w:fill="auto"/>
-            <w:noWrap/>
-            <w:vAlign w:val="bottom"/>
-          </w:tcPr>
-          <w:p>
-            <w:pPr>
-              <w:widowControl/>
-              <w:autoSpaceDE/>
-              <w:autoSpaceDN/>
-              <w:jc w:val="right"/>
-              <w:rPr>
-                <w:rFonts w:eastAsia="Times New Roman"/>
-                <w:color w:val="000000"/>
-                <w:lang w:val="es-EC" w:eastAsia="es-EC" w:bidi="ar-SA"/>
-              </w:rPr>
-            </w:pPr>
-            <w:r>
-              <w:rPr>
-                <w:rFonts w:eastAsia="Times New Roman"/>
-                <w:color w:val="000000"/>
-                <w:lang w:val="es-EC" w:eastAsia="es-EC" w:bidi="ar-SA"/>
-              </w:rPr>
-              <w:t>000516142</w:t>
-            </w:r>
-          </w:p>
-        </w:tc>
-        <w:tc>
-          <w:tcPr>
-            <w:tcW w:w="1517" w:type="dxa"/>
-            <w:gridSpan w:val="2"/>
-            <w:tcBorders>
-              <w:top w:val="single" w:sz="4" w:space="0" w:color="auto"/>
-              <w:left w:val="nil"/>
-              <w:bottom w:val="single" w:sz="4" w:space="0" w:color="auto"/>
-              <w:right w:val="single" w:sz="4" w:space="0" w:color="auto"/>
-            </w:tcBorders>
-            <w:shd w:val="clear" w:color="auto" w:fill="auto"/>
-            <w:noWrap/>
-            <w:vAlign w:val="bottom"/>
-          </w:tcPr>
-          <w:p>
-            <w:pPr>
-              <w:widowControl/>
-              <w:autoSpaceDE/>
-              <w:autoSpaceDN/>
-              <w:jc w:val="right"/>
-              <w:rPr>
-                <w:rFonts w:eastAsia="Times New Roman"/>
-                <w:color w:val="000000"/>
-                <w:lang w:val="es-EC" w:eastAsia="es-EC" w:bidi="ar-SA"/>
-              </w:rPr>
-            </w:pPr>
-            <w:r>
-              <w:rPr>
-                <w:rFonts w:eastAsia="Times New Roman"/>
-                <w:color w:val="000000"/>
-                <w:lang w:val="es-EC" w:eastAsia="es-EC" w:bidi="ar-SA"/>
-              </w:rPr>
-              <w:t>23</w:t>
-            </w:r>
-            <w:r>
-              <w:rPr>
-                <w:rFonts w:eastAsia="Times New Roman"/>
-                <w:color w:val="000000"/>
-                <w:lang w:val="es-EC" w:eastAsia="es-EC" w:bidi="ar-SA"/>
-              </w:rPr>
-              <w:t>-06-2023</w:t>
-            </w:r>
-          </w:p>
-        </w:tc>
-        <w:tc>
-          <w:tcPr>
-            <w:tcW w:w="1440" w:type="dxa"/>
-            <w:tcBorders>
-              <w:top w:val="single" w:sz="4" w:space="0" w:color="auto"/>
-              <w:left w:val="nil"/>
-              <w:bottom w:val="single" w:sz="4" w:space="0" w:color="auto"/>
-              <w:right w:val="single" w:sz="4" w:space="0" w:color="auto"/>
-            </w:tcBorders>
-            <w:shd w:val="clear" w:color="auto" w:fill="auto"/>
-            <w:noWrap/>
-            <w:vAlign w:val="bottom"/>
-          </w:tcPr>
-          <w:p>
-            <w:pPr>
-              <w:widowControl/>
-              <w:autoSpaceDE/>
-              <w:autoSpaceDN/>
-              <w:rPr>
-                <w:rFonts w:eastAsia="Times New Roman"/>
-                <w:color w:val="000000"/>
-                <w:lang w:val="es-EC" w:eastAsia="es-EC" w:bidi="ar-SA"/>
-              </w:rPr>
-            </w:pPr>
-            <w:r>
-              <w:rPr>
-                <w:rFonts w:eastAsia="Times New Roman"/>
-                <w:color w:val="000000"/>
-                <w:lang w:val="es-EC" w:eastAsia="es-EC" w:bidi="ar-SA"/>
-              </w:rPr>
-              <w:t>CD Guayaquil</w:t>
-            </w:r>
-          </w:p>
-        </w:tc>
-        <w:tc>
-          <w:tcPr>
-            <w:tcW w:w="1200" w:type="dxa"/>
-            <w:gridSpan w:val="2"/>
-            <w:tcBorders>
-              <w:top w:val="single" w:sz="4" w:space="0" w:color="auto"/>
-              <w:left w:val="nil"/>
-              <w:bottom w:val="single" w:sz="4" w:space="0" w:color="auto"/>
-              <w:right w:val="single" w:sz="4" w:space="0" w:color="auto"/>
-            </w:tcBorders>
-            <w:shd w:val="clear" w:color="auto" w:fill="auto"/>
-            <w:noWrap/>
-            <w:vAlign w:val="bottom"/>
-          </w:tcPr>
-          <w:p>
-            <w:pPr>
-              <w:widowControl/>
-              <w:autoSpaceDE/>
-              <w:autoSpaceDN/>
-              <w:rPr>
-                <w:rFonts w:eastAsia="Times New Roman"/>
-                <w:color w:val="000000"/>
-                <w:lang w:val="es-EC" w:eastAsia="es-EC" w:bidi="ar-SA"/>
-              </w:rPr>
-            </w:pPr>
-            <w:r>
-              <w:rPr>
-                <w:rFonts w:eastAsia="Times New Roman"/>
-                <w:color w:val="000000"/>
-                <w:lang w:val="es-EC" w:eastAsia="es-EC" w:bidi="ar-SA"/>
-              </w:rPr>
-              <w:t>Rosado</w:t>
-            </w:r>
-          </w:p>
-        </w:tc>
-        <w:tc>
-          <w:tcPr>
-            <w:tcW w:w="2260" w:type="dxa"/>
-            <w:gridSpan w:val="3"/>
-            <w:tcBorders>
-              <w:top w:val="single" w:sz="4" w:space="0" w:color="auto"/>
-              <w:left w:val="nil"/>
-              <w:bottom w:val="single" w:sz="4" w:space="0" w:color="auto"/>
-              <w:right w:val="single" w:sz="4" w:space="0" w:color="auto"/>
-            </w:tcBorders>
-            <w:shd w:val="clear" w:color="auto" w:fill="auto"/>
-            <w:noWrap/>
-            <w:vAlign w:val="bottom"/>
-          </w:tcPr>
-          <w:p>
-            <w:pPr>
-              <w:widowControl/>
-              <w:autoSpaceDE/>
-              <w:autoSpaceDN/>
-              <w:rPr>
-                <w:rFonts w:eastAsia="Times New Roman"/>
-                <w:color w:val="000000"/>
-                <w:lang w:val="es-EC" w:eastAsia="es-EC" w:bidi="ar-SA"/>
-              </w:rPr>
-            </w:pPr>
-            <w:r>
-              <w:rPr>
-                <w:rFonts w:eastAsia="Times New Roman"/>
-                <w:color w:val="000000"/>
-                <w:lang w:val="es-EC" w:eastAsia="es-EC" w:bidi="ar-SA"/>
-              </w:rPr>
-              <w:t>MILTON ABRIL</w:t>
-            </w:r>
-          </w:p>
-        </w:tc>
-        <w:tc>
-          <w:tcPr>
-            <w:tcW w:w="1200" w:type="dxa"/>
-            <w:gridSpan w:val="2"/>
-            <w:tcBorders>
-              <w:top w:val="single" w:sz="4" w:space="0" w:color="auto"/>
-              <w:left w:val="nil"/>
-              <w:bottom w:val="single" w:sz="4" w:space="0" w:color="auto"/>
-              <w:right w:val="single" w:sz="4" w:space="0" w:color="auto"/>
-            </w:tcBorders>
-            <w:shd w:val="clear" w:color="auto" w:fill="auto"/>
-            <w:noWrap/>
-            <w:vAlign w:val="bottom"/>
-          </w:tcPr>
-          <w:p>
-            <w:pPr>
-              <w:widowControl/>
-              <w:autoSpaceDE/>
-              <w:autoSpaceDN/>
-              <w:rPr>
-                <w:rFonts w:eastAsia="Times New Roman"/>
-                <w:color w:val="000000"/>
-                <w:lang w:val="es-EC" w:eastAsia="es-EC" w:bidi="ar-SA"/>
-              </w:rPr>
-            </w:pPr>
-            <w:proofErr w:type="spellStart"/>
-            <w:r>
-              <w:rPr>
-                <w:rFonts w:eastAsia="Times New Roman"/>
-                <w:color w:val="000000"/>
-                <w:lang w:val="es-EC" w:eastAsia="es-EC" w:bidi="ar-SA"/>
-              </w:rPr>
-              <w:t>AAY</w:t>
-            </w:r>
-            <w:proofErr w:type="spellEnd"/>
-            <w:r>
-              <w:rPr>
-                <w:rFonts w:eastAsia="Times New Roman"/>
-                <w:color w:val="000000"/>
-                <w:lang w:val="es-EC" w:eastAsia="es-EC" w:bidi="ar-SA"/>
-              </w:rPr>
-              <w:t xml:space="preserve"> 0116</w:t>
-            </w:r>
-          </w:p>
-        </w:tc>
-        <w:tc>
-          <w:tcPr>
-            <w:tcW w:w="1200" w:type="dxa"/>
-            <w:tcBorders>
-              <w:top w:val="single" w:sz="4" w:space="0" w:color="auto"/>
-              <w:left w:val="nil"/>
-              <w:bottom w:val="single" w:sz="4" w:space="0" w:color="auto"/>
-              <w:right w:val="single" w:sz="4" w:space="0" w:color="auto"/>
-            </w:tcBorders>
-            <w:shd w:val="clear" w:color="auto" w:fill="auto"/>
-            <w:noWrap/>
-            <w:vAlign w:val="bottom"/>
-          </w:tcPr>
-          <w:p>
-            <w:pPr>
-              <w:widowControl/>
-              <w:autoSpaceDE/>
-              <w:autoSpaceDN/>
-              <w:jc w:val="right"/>
-              <w:rPr>
-                <w:rFonts w:eastAsia="Times New Roman"/>
-                <w:color w:val="000000"/>
-                <w:lang w:val="es-EC" w:eastAsia="es-EC" w:bidi="ar-SA"/>
-              </w:rPr>
-            </w:pPr>
-            <w:r>
-              <w:rPr>
-                <w:rFonts w:eastAsia="Times New Roman"/>
-                <w:color w:val="000000"/>
-                <w:lang w:val="es-EC" w:eastAsia="es-EC" w:bidi="ar-SA"/>
-              </w:rPr>
-              <w:t>12328.00</w:t>
-            </w:r>
-          </w:p>
-        </w:tc>
-        <w:tc>
-          <w:tcPr>
-            <w:tcW w:w="2087" w:type="dxa"/>
-            <w:tcBorders>
-              <w:top w:val="single" w:sz="4" w:space="0" w:color="auto"/>
-              <w:left w:val="nil"/>
-              <w:bottom w:val="single" w:sz="4" w:space="0" w:color="auto"/>
-              <w:right w:val="single" w:sz="4" w:space="0" w:color="auto"/>
-            </w:tcBorders>
-            <w:shd w:val="clear" w:color="auto" w:fill="auto"/>
-            <w:noWrap/>
-            <w:vAlign w:val="bottom"/>
-          </w:tcPr>
-          <w:p>
-            <w:pPr>
-              <w:widowControl/>
-              <w:autoSpaceDE/>
-              <w:autoSpaceDN/>
-              <w:jc w:val="right"/>
-              <w:rPr>
-                <w:rFonts w:eastAsia="Times New Roman"/>
-                <w:color w:val="000000"/>
-                <w:lang w:val="es-EC" w:eastAsia="es-EC" w:bidi="ar-SA"/>
-              </w:rPr>
-            </w:pPr>
-            <w:r>
-              <w:rPr>
-                <w:rFonts w:eastAsia="Times New Roman"/>
-                <w:color w:val="000000"/>
-                <w:lang w:val="es-EC" w:eastAsia="es-EC" w:bidi="ar-SA"/>
-              </w:rPr>
-              <w:t>38.51</w:t>
-            </w:r>
           </w:p>
         </w:tc>
       </w:tr>
@@ -2823,7 +4359,7 @@
             </wp:anchor>
           </w:drawing>
         </mc:Choice>
-        <mc:Fallback xmlns:w16se="http://schemas.microsoft.com/office/word/2015/wordml/symex" xmlns:w16sdtdh="http://schemas.microsoft.com/office/word/2020/wordml/sdtdatahash" xmlns:w16="http://schemas.microsoft.com/office/word/2018/wordml" xmlns:w16cid="http://schemas.microsoft.com/office/word/2016/wordml/cid" xmlns:w16cex="http://schemas.microsoft.com/office/word/2018/wordml/cex" xmlns:w15="http://schemas.microsoft.com/office/word/2012/wordml" xmlns:am3d="http://schemas.microsoft.com/office/drawing/2017/model3d" xmlns:aink="http://schemas.microsoft.com/office/drawing/2016/ink" xmlns:cx8="http://schemas.microsoft.com/office/drawing/2016/5/14/chartex" xmlns:cx7="http://schemas.microsoft.com/office/drawing/2016/5/13/chartex" xmlns:cx6="http://schemas.microsoft.com/office/drawing/2016/5/12/chartex" xmlns:cx5="http://schemas.microsoft.com/office/drawing/2016/5/11/chartex" xmlns:cx4="http://schemas.microsoft.com/office/drawing/2016/5/10/chartex" xmlns:cx3="http://schemas.microsoft.com/office/drawing/2016/5/9/chartex" xmlns:cx2="http://schemas.microsoft.com/office/drawing/2015/10/21/chartex" xmlns:cx1="http://schemas.microsoft.com/office/drawing/2015/9/8/chartex" xmlns:cx="http://schemas.microsoft.com/office/drawing/2014/chartex">
+        <mc:Fallback xmlns:cx="http://schemas.microsoft.com/office/drawing/2014/chartex" xmlns:cx1="http://schemas.microsoft.com/office/drawing/2015/9/8/chartex" xmlns:cx2="http://schemas.microsoft.com/office/drawing/2015/10/21/chartex" xmlns:cx3="http://schemas.microsoft.com/office/drawing/2016/5/9/chartex" xmlns:cx4="http://schemas.microsoft.com/office/drawing/2016/5/10/chartex" xmlns:cx5="http://schemas.microsoft.com/office/drawing/2016/5/11/chartex" xmlns:cx6="http://schemas.microsoft.com/office/drawing/2016/5/12/chartex" xmlns:cx7="http://schemas.microsoft.com/office/drawing/2016/5/13/chartex" xmlns:cx8="http://schemas.microsoft.com/office/drawing/2016/5/14/chartex" xmlns:aink="http://schemas.microsoft.com/office/drawing/2016/ink" xmlns:am3d="http://schemas.microsoft.com/office/drawing/2017/model3d" xmlns:w15="http://schemas.microsoft.com/office/word/2012/wordml" xmlns:w16cex="http://schemas.microsoft.com/office/word/2018/wordml/cex" xmlns:w16cid="http://schemas.microsoft.com/office/word/2016/wordml/cid" xmlns:w16="http://schemas.microsoft.com/office/word/2018/wordml" xmlns:w16sdtdh="http://schemas.microsoft.com/office/word/2020/wordml/sdtdatahash" xmlns:w16se="http://schemas.microsoft.com/office/word/2015/wordml/symex">
           <w:pict>
             <v:group w14:anchorId="561B5667" id="Group 2" o:spid="_x0000_s1026" style="position:absolute;margin-left:227.95pt;margin-top:20.95pt;width:545.25pt;height:90.75pt;z-index:251659264;mso-position-horizontal-relative:page;mso-position-vertical-relative:page" coordorigin="3016,384" coordsize="8528,1618" o:gfxdata="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">
               <v:shapetype id="_x0000_t75" coordsize="21600,21600" o:spt="75" o:preferrelative="t" path="m@4@5l@4@11@9@11@9@5xe" filled="f" stroked="f">

--- a/Hoja MEMBRETADANest.docx
+++ b/Hoja MEMBRETADANest.docx
@@ -1,6 +1,6 @@
 
 <file path=word/document.xml><?xml version="1.0" encoding="utf-8"?>
-<w:document xmlns:wpc="http://schemas.microsoft.com/office/word/2010/wordprocessingCanvas" xmlns:cx="http://schemas.microsoft.com/office/drawing/2014/chartex" xmlns:cx1="http://schemas.microsoft.com/office/drawing/2015/9/8/chartex" xmlns:cx2="http://schemas.microsoft.com/office/drawing/2015/10/21/chartex" xmlns:cx3="http://schemas.microsoft.com/office/drawing/2016/5/9/chartex" xmlns:cx4="http://schemas.microsoft.com/office/drawing/2016/5/10/chartex" xmlns:cx5="http://schemas.microsoft.com/office/drawing/2016/5/11/chartex" xmlns:cx6="http://schemas.microsoft.com/office/drawing/2016/5/12/chartex" xmlns:cx7="http://schemas.microsoft.com/office/drawing/2016/5/13/chartex" xmlns:cx8="http://schemas.microsoft.com/office/drawing/2016/5/14/chartex" xmlns:mc="http://schemas.openxmlformats.org/markup-compatibility/2006" xmlns:aink="http://schemas.microsoft.com/office/drawing/2016/ink" xmlns:am3d="http://schemas.microsoft.com/office/drawing/2017/model3d" xmlns:o="urn:schemas-microsoft-com:office:office" xmlns:r="http://schemas.openxmlformats.org/officeDocument/2006/relationships" xmlns:m="http://schemas.openxmlformats.org/officeDocument/2006/math" xmlns:v="urn:schemas-microsoft-com:vml" xmlns:wp14="http://schemas.microsoft.com/office/word/2010/wordprocessingDrawing" xmlns:wp="http://schemas.openxmlformats.org/drawingml/2006/wordprocessingDrawing" xmlns:w10="urn:schemas-microsoft-com:office:word" xmlns:w="http://schemas.openxmlformats.org/wordprocessingml/2006/main" xmlns:w14="http://schemas.microsoft.com/office/word/2010/wordml" xmlns:w15="http://schemas.microsoft.com/office/word/2012/wordml" xmlns:w16cex="http://schemas.microsoft.com/office/word/2018/wordml/cex" xmlns:w16cid="http://schemas.microsoft.com/office/word/2016/wordml/cid" xmlns:w16="http://schemas.microsoft.com/office/word/2018/wordml" xmlns:w16sdtdh="http://schemas.microsoft.com/office/word/2020/wordml/sdtdatahash" xmlns:w16se="http://schemas.microsoft.com/office/word/2015/wordml/symex" xmlns:wpg="http://schemas.microsoft.com/office/word/2010/wordprocessingGroup" xmlns:wpi="http://schemas.microsoft.com/office/word/2010/wordprocessingInk" xmlns:wne="http://schemas.microsoft.com/office/word/2006/wordml" xmlns:wps="http://schemas.microsoft.com/office/word/2010/wordprocessingShape" mc:Ignorable="w14 w15 w16se w16cid w16 w16cex w16sdtdh wp14">
+<w:document xmlns:wpc="http://schemas.microsoft.com/office/word/2010/wordprocessingCanvas" xmlns:cx="http://schemas.microsoft.com/office/drawing/2014/chartex" xmlns:cx1="http://schemas.microsoft.com/office/drawing/2015/9/8/chartex" xmlns:cx2="http://schemas.microsoft.com/office/drawing/2015/10/21/chartex" xmlns:cx3="http://schemas.microsoft.com/office/drawing/2016/5/9/chartex" xmlns:cx4="http://schemas.microsoft.com/office/drawing/2016/5/10/chartex" xmlns:cx5="http://schemas.microsoft.com/office/drawing/2016/5/11/chartex" xmlns:cx6="http://schemas.microsoft.com/office/drawing/2016/5/12/chartex" xmlns:cx7="http://schemas.microsoft.com/office/drawing/2016/5/13/chartex" xmlns:cx8="http://schemas.microsoft.com/office/drawing/2016/5/14/chartex" xmlns:mc="http://schemas.openxmlformats.org/markup-compatibility/2006" xmlns:aink="http://schemas.microsoft.com/office/drawing/2016/ink" xmlns:am3d="http://schemas.microsoft.com/office/drawing/2017/model3d" xmlns:o="urn:schemas-microsoft-com:office:office" xmlns:oel="http://schemas.microsoft.com/office/2019/extlst" xmlns:r="http://schemas.openxmlformats.org/officeDocument/2006/relationships" xmlns:m="http://schemas.openxmlformats.org/officeDocument/2006/math" xmlns:v="urn:schemas-microsoft-com:vml" xmlns:wp14="http://schemas.microsoft.com/office/word/2010/wordprocessingDrawing" xmlns:wp="http://schemas.openxmlformats.org/drawingml/2006/wordprocessingDrawing" xmlns:w10="urn:schemas-microsoft-com:office:word" xmlns:w="http://schemas.openxmlformats.org/wordprocessingml/2006/main" xmlns:w14="http://schemas.microsoft.com/office/word/2010/wordml" xmlns:w15="http://schemas.microsoft.com/office/word/2012/wordml" xmlns:w16cex="http://schemas.microsoft.com/office/word/2018/wordml/cex" xmlns:w16cid="http://schemas.microsoft.com/office/word/2016/wordml/cid" xmlns:w16="http://schemas.microsoft.com/office/word/2018/wordml" xmlns:w16sdtdh="http://schemas.microsoft.com/office/word/2020/wordml/sdtdatahash" xmlns:w16se="http://schemas.microsoft.com/office/word/2015/wordml/symex" xmlns:wpg="http://schemas.microsoft.com/office/word/2010/wordprocessingGroup" xmlns:wpi="http://schemas.microsoft.com/office/word/2010/wordprocessingInk" xmlns:wne="http://schemas.microsoft.com/office/word/2006/wordml" xmlns:wps="http://schemas.microsoft.com/office/word/2010/wordprocessingShape" mc:Ignorable="w14 w15 w16se w16cid w16 w16cex w16sdtdh wp14">
   <w:body>
     <w:p>
       <w:pPr>
@@ -54,7 +54,7 @@
           <w:sz w:val="40"/>
           <w:szCs w:val="40"/>
         </w:rPr>
-        <w:t>30</w:t>
+        <w:t>5</w:t>
       </w:r>
       <w:r>
         <w:rPr>
@@ -74,7 +74,27 @@
           <w:sz w:val="40"/>
           <w:szCs w:val="40"/>
         </w:rPr>
-        <w:t>de junio de 2023</w:t>
+        <w:t>de ju</w:t>
+      </w:r>
+      <w:r>
+        <w:rPr>
+          <w:rFonts w:ascii="Arial Black" w:hAnsi="Arial Black"/>
+          <w:b/>
+          <w:bCs/>
+          <w:sz w:val="40"/>
+          <w:szCs w:val="40"/>
+        </w:rPr>
+        <w:t>l</w:t>
+      </w:r>
+      <w:r>
+        <w:rPr>
+          <w:rFonts w:ascii="Arial Black" w:hAnsi="Arial Black"/>
+          <w:b/>
+          <w:bCs/>
+          <w:sz w:val="40"/>
+          <w:szCs w:val="40"/>
+        </w:rPr>
+        <w:t>io de 2023</w:t>
       </w:r>
     </w:p>
     <w:p>
@@ -894,7 +914,15 @@
                 <w:color w:val="000000"/>
                 <w:lang w:val="es-EC" w:eastAsia="es-EC" w:bidi="ar-SA"/>
               </w:rPr>
-              <w:t>8028652599</w:t>
+              <w:t>80286</w:t>
+            </w:r>
+            <w:r>
+              <w:rPr>
+                <w:rFonts w:eastAsia="Times New Roman"/>
+                <w:color w:val="000000"/>
+                <w:lang w:val="es-EC" w:eastAsia="es-EC" w:bidi="ar-SA"/>
+              </w:rPr>
+              <w:t>74203</w:t>
             </w:r>
           </w:p>
         </w:tc>
@@ -930,7 +958,15 @@
                 <w:color w:val="000000"/>
                 <w:lang w:val="es-EC" w:eastAsia="es-EC" w:bidi="ar-SA"/>
               </w:rPr>
-              <w:t>000516642</w:t>
+              <w:t>00051</w:t>
+            </w:r>
+            <w:r>
+              <w:rPr>
+                <w:rFonts w:eastAsia="Times New Roman"/>
+                <w:color w:val="000000"/>
+                <w:lang w:val="es-EC" w:eastAsia="es-EC" w:bidi="ar-SA"/>
+              </w:rPr>
+              <w:t>7332</w:t>
             </w:r>
           </w:p>
         </w:tc>
@@ -966,15 +1002,7 @@
                 <w:color w:val="000000"/>
                 <w:lang w:val="es-EC" w:eastAsia="es-EC" w:bidi="ar-SA"/>
               </w:rPr>
-              <w:t>2</w:t>
-            </w:r>
-            <w:r>
-              <w:rPr>
-                <w:rFonts w:eastAsia="Times New Roman"/>
-                <w:color w:val="000000"/>
-                <w:lang w:val="es-EC" w:eastAsia="es-EC" w:bidi="ar-SA"/>
-              </w:rPr>
-              <w:t>7</w:t>
+              <w:t>30</w:t>
             </w:r>
             <w:r>
               <w:rPr>
@@ -1059,7 +1087,7 @@
                 <w:color w:val="000000"/>
                 <w:lang w:val="es-EC" w:eastAsia="es-EC" w:bidi="ar-SA"/>
               </w:rPr>
-              <w:t>TUTI</w:t>
+              <w:t>Rosado</w:t>
             </w:r>
           </w:p>
         </w:tc>
@@ -1094,7 +1122,7 @@
                 <w:color w:val="000000"/>
                 <w:lang w:val="es-EC" w:eastAsia="es-EC" w:bidi="ar-SA"/>
               </w:rPr>
-              <w:t>ALFREDO SANDOVAL</w:t>
+              <w:t>MILTON ABRIL</w:t>
             </w:r>
           </w:p>
         </w:tc>
@@ -1123,13 +1151,23 @@
                 <w:lang w:val="es-EC" w:eastAsia="es-EC" w:bidi="ar-SA"/>
               </w:rPr>
             </w:pPr>
-            <w:r>
-              <w:rPr>
-                <w:rFonts w:eastAsia="Times New Roman"/>
-                <w:color w:val="000000"/>
-                <w:lang w:val="es-EC" w:eastAsia="es-EC" w:bidi="ar-SA"/>
-              </w:rPr>
-              <w:t>GBP 3078</w:t>
+            <w:proofErr w:type="spellStart"/>
+            <w:r>
+              <w:rPr>
+                <w:rFonts w:eastAsia="Times New Roman"/>
+                <w:color w:val="000000"/>
+                <w:lang w:val="es-EC" w:eastAsia="es-EC" w:bidi="ar-SA"/>
+              </w:rPr>
+              <w:t>AAY</w:t>
+            </w:r>
+            <w:proofErr w:type="spellEnd"/>
+            <w:r>
+              <w:rPr>
+                <w:rFonts w:eastAsia="Times New Roman"/>
+                <w:color w:val="000000"/>
+                <w:lang w:val="es-EC" w:eastAsia="es-EC" w:bidi="ar-SA"/>
+              </w:rPr>
+              <w:t xml:space="preserve"> 0116</w:t>
             </w:r>
           </w:p>
         </w:tc>
@@ -1164,7 +1202,7 @@
                 <w:color w:val="000000"/>
                 <w:lang w:val="es-EC" w:eastAsia="es-EC" w:bidi="ar-SA"/>
               </w:rPr>
-              <w:t>5670.60</w:t>
+              <w:t>1377.68</w:t>
             </w:r>
           </w:p>
         </w:tc>
@@ -1199,7 +1237,7 @@
                 <w:color w:val="000000"/>
                 <w:lang w:val="es-EC" w:eastAsia="es-EC" w:bidi="ar-SA"/>
               </w:rPr>
-              <w:t>19.89</w:t>
+              <w:t>38.45</w:t>
             </w:r>
           </w:p>
         </w:tc>
@@ -1278,7 +1316,15 @@
                 <w:color w:val="000000"/>
                 <w:lang w:val="es-EC" w:eastAsia="es-EC" w:bidi="ar-SA"/>
               </w:rPr>
-              <w:t>8028662916</w:t>
+              <w:t>80286</w:t>
+            </w:r>
+            <w:r>
+              <w:rPr>
+                <w:rFonts w:eastAsia="Times New Roman"/>
+                <w:color w:val="000000"/>
+                <w:lang w:val="es-EC" w:eastAsia="es-EC" w:bidi="ar-SA"/>
+              </w:rPr>
+              <w:t>74184</w:t>
             </w:r>
           </w:p>
         </w:tc>
@@ -1314,7 +1360,15 @@
                 <w:color w:val="000000"/>
                 <w:lang w:val="es-EC" w:eastAsia="es-EC" w:bidi="ar-SA"/>
               </w:rPr>
-              <w:t>000517073</w:t>
+              <w:t>000517</w:t>
+            </w:r>
+            <w:r>
+              <w:rPr>
+                <w:rFonts w:eastAsia="Times New Roman"/>
+                <w:color w:val="000000"/>
+                <w:lang w:val="es-EC" w:eastAsia="es-EC" w:bidi="ar-SA"/>
+              </w:rPr>
+              <w:t>331</w:t>
             </w:r>
           </w:p>
         </w:tc>
@@ -1350,15 +1404,7 @@
                 <w:color w:val="000000"/>
                 <w:lang w:val="es-EC" w:eastAsia="es-EC" w:bidi="ar-SA"/>
               </w:rPr>
-              <w:t>2</w:t>
-            </w:r>
-            <w:r>
-              <w:rPr>
-                <w:rFonts w:eastAsia="Times New Roman"/>
-                <w:color w:val="000000"/>
-                <w:lang w:val="es-EC" w:eastAsia="es-EC" w:bidi="ar-SA"/>
-              </w:rPr>
-              <w:t>8</w:t>
+              <w:t>30</w:t>
             </w:r>
             <w:r>
               <w:rPr>
@@ -1429,6 +1475,7 @@
                 <w:lang w:val="es-EC" w:eastAsia="es-EC" w:bidi="ar-SA"/>
               </w:rPr>
             </w:pPr>
+            <w:bookmarkStart w:id="0" w:name="_Hlk139405528"/>
             <w:r>
               <w:rPr>
                 <w:rFonts w:eastAsia="Times New Roman"/>
@@ -1437,6 +1484,7 @@
               </w:rPr>
               <w:t>Rosado</w:t>
             </w:r>
+            <w:bookmarkEnd w:id="0"/>
           </w:p>
         </w:tc>
         <w:tc>
@@ -1548,7 +1596,7 @@
                 <w:color w:val="000000"/>
                 <w:lang w:val="es-EC" w:eastAsia="es-EC" w:bidi="ar-SA"/>
               </w:rPr>
-              <w:t>10505.69</w:t>
+              <w:t>12630.49</w:t>
             </w:r>
           </w:p>
         </w:tc>
@@ -1583,7 +1631,1511 @@
                 <w:color w:val="000000"/>
                 <w:lang w:val="es-EC" w:eastAsia="es-EC" w:bidi="ar-SA"/>
               </w:rPr>
-              <w:t>32.23</w:t>
+              <w:t>36.77</w:t>
+            </w:r>
+          </w:p>
+        </w:tc>
+      </w:tr>
+      <w:tr>
+        <w:trPr>
+          <w:trHeight w:val="300"/>
+        </w:trPr>
+        <w:tc>
+          <w:tcPr>
+            <w:tcW w:w="426" w:type="dxa"/>
+            <w:tcBorders>
+              <w:top w:val="single" w:sz="4" w:space="0" w:color="auto"/>
+              <w:left w:val="single" w:sz="4" w:space="0" w:color="auto"/>
+              <w:bottom w:val="single" w:sz="4" w:space="0" w:color="auto"/>
+              <w:right w:val="single" w:sz="4" w:space="0" w:color="auto"/>
+            </w:tcBorders>
+            <w:shd w:val="clear" w:color="000000" w:fill="FFFFFF"/>
+            <w:noWrap/>
+            <w:vAlign w:val="bottom"/>
+          </w:tcPr>
+          <w:p>
+            <w:pPr>
+              <w:widowControl/>
+              <w:autoSpaceDE/>
+              <w:autoSpaceDN/>
+              <w:jc w:val="right"/>
+              <w:rPr>
+                <w:rFonts w:ascii="Cambria" w:eastAsia="Times New Roman" w:hAnsi="Cambria"/>
+                <w:b/>
+                <w:bCs/>
+                <w:color w:val="000000"/>
+                <w:lang w:val="es-EC" w:eastAsia="es-EC" w:bidi="ar-SA"/>
+              </w:rPr>
+            </w:pPr>
+            <w:r>
+              <w:rPr>
+                <w:rFonts w:ascii="Cambria" w:eastAsia="Times New Roman" w:hAnsi="Cambria"/>
+                <w:b/>
+                <w:bCs/>
+                <w:color w:val="000000"/>
+                <w:lang w:val="es-EC" w:eastAsia="es-EC" w:bidi="ar-SA"/>
+              </w:rPr>
+              <w:t>3</w:t>
+            </w:r>
+          </w:p>
+        </w:tc>
+        <w:tc>
+          <w:tcPr>
+            <w:tcW w:w="1701" w:type="dxa"/>
+            <w:tcBorders>
+              <w:top w:val="single" w:sz="4" w:space="0" w:color="auto"/>
+              <w:left w:val="nil"/>
+              <w:bottom w:val="single" w:sz="4" w:space="0" w:color="auto"/>
+              <w:right w:val="single" w:sz="4" w:space="0" w:color="auto"/>
+            </w:tcBorders>
+            <w:shd w:val="clear" w:color="000000" w:fill="FFFFFF"/>
+            <w:noWrap/>
+            <w:vAlign w:val="bottom"/>
+          </w:tcPr>
+          <w:p>
+            <w:pPr>
+              <w:widowControl/>
+              <w:autoSpaceDE/>
+              <w:autoSpaceDN/>
+              <w:jc w:val="right"/>
+              <w:rPr>
+                <w:rFonts w:eastAsia="Times New Roman"/>
+                <w:color w:val="000000"/>
+                <w:lang w:val="es-EC" w:eastAsia="es-EC" w:bidi="ar-SA"/>
+              </w:rPr>
+            </w:pPr>
+            <w:r>
+              <w:rPr>
+                <w:rFonts w:eastAsia="Times New Roman"/>
+                <w:color w:val="000000"/>
+                <w:lang w:val="es-EC" w:eastAsia="es-EC" w:bidi="ar-SA"/>
+              </w:rPr>
+              <w:t>802867</w:t>
+            </w:r>
+            <w:r>
+              <w:rPr>
+                <w:rFonts w:eastAsia="Times New Roman"/>
+                <w:color w:val="000000"/>
+                <w:lang w:val="es-EC" w:eastAsia="es-EC" w:bidi="ar-SA"/>
+              </w:rPr>
+              <w:t>8643</w:t>
+            </w:r>
+          </w:p>
+        </w:tc>
+        <w:tc>
+          <w:tcPr>
+            <w:tcW w:w="1984" w:type="dxa"/>
+            <w:gridSpan w:val="3"/>
+            <w:tcBorders>
+              <w:top w:val="single" w:sz="4" w:space="0" w:color="auto"/>
+              <w:left w:val="nil"/>
+              <w:bottom w:val="single" w:sz="4" w:space="0" w:color="auto"/>
+              <w:right w:val="single" w:sz="4" w:space="0" w:color="auto"/>
+            </w:tcBorders>
+            <w:shd w:val="clear" w:color="auto" w:fill="auto"/>
+            <w:noWrap/>
+            <w:vAlign w:val="bottom"/>
+          </w:tcPr>
+          <w:p>
+            <w:pPr>
+              <w:widowControl/>
+              <w:autoSpaceDE/>
+              <w:autoSpaceDN/>
+              <w:jc w:val="right"/>
+              <w:rPr>
+                <w:rFonts w:eastAsia="Times New Roman"/>
+                <w:color w:val="000000"/>
+                <w:lang w:val="es-EC" w:eastAsia="es-EC" w:bidi="ar-SA"/>
+              </w:rPr>
+            </w:pPr>
+            <w:r>
+              <w:rPr>
+                <w:rFonts w:eastAsia="Times New Roman"/>
+                <w:color w:val="000000"/>
+                <w:lang w:val="es-EC" w:eastAsia="es-EC" w:bidi="ar-SA"/>
+              </w:rPr>
+              <w:t>000517432</w:t>
+            </w:r>
+          </w:p>
+        </w:tc>
+        <w:tc>
+          <w:tcPr>
+            <w:tcW w:w="1517" w:type="dxa"/>
+            <w:gridSpan w:val="2"/>
+            <w:tcBorders>
+              <w:top w:val="single" w:sz="4" w:space="0" w:color="auto"/>
+              <w:left w:val="nil"/>
+              <w:bottom w:val="single" w:sz="4" w:space="0" w:color="auto"/>
+              <w:right w:val="single" w:sz="4" w:space="0" w:color="auto"/>
+            </w:tcBorders>
+            <w:shd w:val="clear" w:color="auto" w:fill="auto"/>
+            <w:noWrap/>
+            <w:vAlign w:val="bottom"/>
+          </w:tcPr>
+          <w:p>
+            <w:pPr>
+              <w:widowControl/>
+              <w:autoSpaceDE/>
+              <w:autoSpaceDN/>
+              <w:jc w:val="right"/>
+              <w:rPr>
+                <w:rFonts w:eastAsia="Times New Roman"/>
+                <w:color w:val="000000"/>
+                <w:lang w:val="es-EC" w:eastAsia="es-EC" w:bidi="ar-SA"/>
+              </w:rPr>
+            </w:pPr>
+            <w:r>
+              <w:rPr>
+                <w:rFonts w:eastAsia="Times New Roman"/>
+                <w:color w:val="000000"/>
+                <w:lang w:val="es-EC" w:eastAsia="es-EC" w:bidi="ar-SA"/>
+              </w:rPr>
+              <w:t>03/07/2023</w:t>
+            </w:r>
+          </w:p>
+        </w:tc>
+        <w:tc>
+          <w:tcPr>
+            <w:tcW w:w="1440" w:type="dxa"/>
+            <w:tcBorders>
+              <w:top w:val="single" w:sz="4" w:space="0" w:color="auto"/>
+              <w:left w:val="nil"/>
+              <w:bottom w:val="single" w:sz="4" w:space="0" w:color="auto"/>
+              <w:right w:val="single" w:sz="4" w:space="0" w:color="auto"/>
+            </w:tcBorders>
+            <w:shd w:val="clear" w:color="auto" w:fill="auto"/>
+            <w:noWrap/>
+          </w:tcPr>
+          <w:p>
+            <w:pPr>
+              <w:widowControl/>
+              <w:autoSpaceDE/>
+              <w:autoSpaceDN/>
+              <w:rPr>
+                <w:rFonts w:eastAsia="Times New Roman"/>
+                <w:color w:val="000000"/>
+                <w:lang w:val="es-EC" w:eastAsia="es-EC" w:bidi="ar-SA"/>
+              </w:rPr>
+            </w:pPr>
+            <w:r>
+              <w:rPr>
+                <w:rFonts w:eastAsia="Times New Roman"/>
+                <w:color w:val="000000"/>
+                <w:lang w:val="es-EC" w:eastAsia="es-EC" w:bidi="ar-SA"/>
+              </w:rPr>
+              <w:t>CD Guayaquil</w:t>
+            </w:r>
+          </w:p>
+        </w:tc>
+        <w:tc>
+          <w:tcPr>
+            <w:tcW w:w="1200" w:type="dxa"/>
+            <w:gridSpan w:val="2"/>
+            <w:tcBorders>
+              <w:top w:val="single" w:sz="4" w:space="0" w:color="auto"/>
+              <w:left w:val="nil"/>
+              <w:bottom w:val="single" w:sz="4" w:space="0" w:color="auto"/>
+              <w:right w:val="single" w:sz="4" w:space="0" w:color="auto"/>
+            </w:tcBorders>
+            <w:shd w:val="clear" w:color="auto" w:fill="auto"/>
+            <w:noWrap/>
+          </w:tcPr>
+          <w:p>
+            <w:pPr>
+              <w:widowControl/>
+              <w:autoSpaceDE/>
+              <w:autoSpaceDN/>
+              <w:rPr>
+                <w:rFonts w:eastAsia="Times New Roman"/>
+                <w:color w:val="000000"/>
+                <w:lang w:val="es-EC" w:eastAsia="es-EC" w:bidi="ar-SA"/>
+              </w:rPr>
+            </w:pPr>
+            <w:r>
+              <w:rPr>
+                <w:rFonts w:eastAsia="Times New Roman"/>
+                <w:color w:val="000000"/>
+                <w:lang w:val="es-EC" w:eastAsia="es-EC" w:bidi="ar-SA"/>
+              </w:rPr>
+              <w:t>Rosado</w:t>
+            </w:r>
+          </w:p>
+        </w:tc>
+        <w:tc>
+          <w:tcPr>
+            <w:tcW w:w="2260" w:type="dxa"/>
+            <w:gridSpan w:val="3"/>
+            <w:tcBorders>
+              <w:top w:val="single" w:sz="4" w:space="0" w:color="auto"/>
+              <w:left w:val="nil"/>
+              <w:bottom w:val="single" w:sz="4" w:space="0" w:color="auto"/>
+              <w:right w:val="single" w:sz="4" w:space="0" w:color="auto"/>
+            </w:tcBorders>
+            <w:shd w:val="clear" w:color="auto" w:fill="auto"/>
+            <w:noWrap/>
+            <w:vAlign w:val="bottom"/>
+          </w:tcPr>
+          <w:p>
+            <w:pPr>
+              <w:widowControl/>
+              <w:autoSpaceDE/>
+              <w:autoSpaceDN/>
+              <w:rPr>
+                <w:rFonts w:eastAsia="Times New Roman"/>
+                <w:color w:val="000000"/>
+                <w:lang w:val="es-EC" w:eastAsia="es-EC" w:bidi="ar-SA"/>
+              </w:rPr>
+            </w:pPr>
+            <w:r>
+              <w:rPr>
+                <w:rFonts w:eastAsia="Times New Roman"/>
+                <w:color w:val="000000"/>
+                <w:lang w:val="es-EC" w:eastAsia="es-EC" w:bidi="ar-SA"/>
+              </w:rPr>
+              <w:t>ELIZABETH SANDOVAL</w:t>
+            </w:r>
+          </w:p>
+        </w:tc>
+        <w:tc>
+          <w:tcPr>
+            <w:tcW w:w="1200" w:type="dxa"/>
+            <w:gridSpan w:val="2"/>
+            <w:tcBorders>
+              <w:top w:val="single" w:sz="4" w:space="0" w:color="auto"/>
+              <w:left w:val="nil"/>
+              <w:bottom w:val="single" w:sz="4" w:space="0" w:color="auto"/>
+              <w:right w:val="single" w:sz="4" w:space="0" w:color="auto"/>
+            </w:tcBorders>
+            <w:shd w:val="clear" w:color="auto" w:fill="auto"/>
+            <w:noWrap/>
+            <w:vAlign w:val="bottom"/>
+          </w:tcPr>
+          <w:p>
+            <w:pPr>
+              <w:widowControl/>
+              <w:autoSpaceDE/>
+              <w:autoSpaceDN/>
+              <w:rPr>
+                <w:rFonts w:eastAsia="Times New Roman"/>
+                <w:color w:val="000000"/>
+                <w:lang w:val="es-EC" w:eastAsia="es-EC" w:bidi="ar-SA"/>
+              </w:rPr>
+            </w:pPr>
+            <w:proofErr w:type="spellStart"/>
+            <w:r>
+              <w:rPr>
+                <w:rFonts w:eastAsia="Times New Roman"/>
+                <w:color w:val="000000"/>
+                <w:lang w:val="es-EC" w:eastAsia="es-EC" w:bidi="ar-SA"/>
+              </w:rPr>
+              <w:t>GLL</w:t>
+            </w:r>
+            <w:proofErr w:type="spellEnd"/>
+            <w:r>
+              <w:rPr>
+                <w:rFonts w:eastAsia="Times New Roman"/>
+                <w:color w:val="000000"/>
+                <w:lang w:val="es-EC" w:eastAsia="es-EC" w:bidi="ar-SA"/>
+              </w:rPr>
+              <w:t xml:space="preserve"> 0927</w:t>
+            </w:r>
+          </w:p>
+        </w:tc>
+        <w:tc>
+          <w:tcPr>
+            <w:tcW w:w="1200" w:type="dxa"/>
+            <w:tcBorders>
+              <w:top w:val="single" w:sz="4" w:space="0" w:color="auto"/>
+              <w:left w:val="nil"/>
+              <w:bottom w:val="single" w:sz="4" w:space="0" w:color="auto"/>
+              <w:right w:val="single" w:sz="4" w:space="0" w:color="auto"/>
+            </w:tcBorders>
+            <w:shd w:val="clear" w:color="auto" w:fill="auto"/>
+            <w:noWrap/>
+            <w:vAlign w:val="bottom"/>
+          </w:tcPr>
+          <w:p>
+            <w:pPr>
+              <w:widowControl/>
+              <w:autoSpaceDE/>
+              <w:autoSpaceDN/>
+              <w:jc w:val="right"/>
+              <w:rPr>
+                <w:rFonts w:eastAsia="Times New Roman"/>
+                <w:color w:val="000000"/>
+                <w:lang w:val="es-EC" w:eastAsia="es-EC" w:bidi="ar-SA"/>
+              </w:rPr>
+            </w:pPr>
+            <w:r>
+              <w:rPr>
+                <w:rFonts w:eastAsia="Times New Roman"/>
+                <w:color w:val="000000"/>
+                <w:lang w:val="es-EC" w:eastAsia="es-EC" w:bidi="ar-SA"/>
+              </w:rPr>
+              <w:t>4018.62</w:t>
+            </w:r>
+          </w:p>
+        </w:tc>
+        <w:tc>
+          <w:tcPr>
+            <w:tcW w:w="2087" w:type="dxa"/>
+            <w:tcBorders>
+              <w:top w:val="single" w:sz="4" w:space="0" w:color="auto"/>
+              <w:left w:val="nil"/>
+              <w:bottom w:val="single" w:sz="4" w:space="0" w:color="auto"/>
+              <w:right w:val="single" w:sz="4" w:space="0" w:color="auto"/>
+            </w:tcBorders>
+            <w:shd w:val="clear" w:color="auto" w:fill="auto"/>
+            <w:noWrap/>
+            <w:vAlign w:val="bottom"/>
+          </w:tcPr>
+          <w:p>
+            <w:pPr>
+              <w:widowControl/>
+              <w:autoSpaceDE/>
+              <w:autoSpaceDN/>
+              <w:jc w:val="right"/>
+              <w:rPr>
+                <w:rFonts w:eastAsia="Times New Roman"/>
+                <w:color w:val="000000"/>
+                <w:lang w:val="es-EC" w:eastAsia="es-EC" w:bidi="ar-SA"/>
+              </w:rPr>
+            </w:pPr>
+            <w:r>
+              <w:rPr>
+                <w:rFonts w:eastAsia="Times New Roman"/>
+                <w:color w:val="000000"/>
+                <w:lang w:val="es-EC" w:eastAsia="es-EC" w:bidi="ar-SA"/>
+              </w:rPr>
+              <w:t>20.43</w:t>
+            </w:r>
+          </w:p>
+        </w:tc>
+      </w:tr>
+      <w:tr>
+        <w:trPr>
+          <w:trHeight w:val="300"/>
+        </w:trPr>
+        <w:tc>
+          <w:tcPr>
+            <w:tcW w:w="426" w:type="dxa"/>
+            <w:tcBorders>
+              <w:top w:val="single" w:sz="4" w:space="0" w:color="auto"/>
+              <w:left w:val="single" w:sz="4" w:space="0" w:color="auto"/>
+              <w:bottom w:val="single" w:sz="4" w:space="0" w:color="auto"/>
+              <w:right w:val="single" w:sz="4" w:space="0" w:color="auto"/>
+            </w:tcBorders>
+            <w:shd w:val="clear" w:color="000000" w:fill="FFFFFF"/>
+            <w:noWrap/>
+            <w:vAlign w:val="bottom"/>
+          </w:tcPr>
+          <w:p>
+            <w:pPr>
+              <w:widowControl/>
+              <w:autoSpaceDE/>
+              <w:autoSpaceDN/>
+              <w:jc w:val="right"/>
+              <w:rPr>
+                <w:rFonts w:ascii="Cambria" w:eastAsia="Times New Roman" w:hAnsi="Cambria"/>
+                <w:b/>
+                <w:bCs/>
+                <w:color w:val="000000"/>
+                <w:lang w:val="es-EC" w:eastAsia="es-EC" w:bidi="ar-SA"/>
+              </w:rPr>
+            </w:pPr>
+            <w:r>
+              <w:rPr>
+                <w:rFonts w:ascii="Cambria" w:eastAsia="Times New Roman" w:hAnsi="Cambria"/>
+                <w:b/>
+                <w:bCs/>
+                <w:color w:val="000000"/>
+                <w:lang w:val="es-EC" w:eastAsia="es-EC" w:bidi="ar-SA"/>
+              </w:rPr>
+              <w:t>4</w:t>
+            </w:r>
+          </w:p>
+        </w:tc>
+        <w:tc>
+          <w:tcPr>
+            <w:tcW w:w="1701" w:type="dxa"/>
+            <w:tcBorders>
+              <w:top w:val="single" w:sz="4" w:space="0" w:color="auto"/>
+              <w:left w:val="nil"/>
+              <w:bottom w:val="single" w:sz="4" w:space="0" w:color="auto"/>
+              <w:right w:val="single" w:sz="4" w:space="0" w:color="auto"/>
+            </w:tcBorders>
+            <w:shd w:val="clear" w:color="000000" w:fill="FFFFFF"/>
+            <w:noWrap/>
+            <w:vAlign w:val="bottom"/>
+          </w:tcPr>
+          <w:p>
+            <w:pPr>
+              <w:widowControl/>
+              <w:autoSpaceDE/>
+              <w:autoSpaceDN/>
+              <w:jc w:val="right"/>
+              <w:rPr>
+                <w:rFonts w:eastAsia="Times New Roman"/>
+                <w:color w:val="000000"/>
+                <w:lang w:val="es-EC" w:eastAsia="es-EC" w:bidi="ar-SA"/>
+              </w:rPr>
+            </w:pPr>
+            <w:r>
+              <w:rPr>
+                <w:rFonts w:eastAsia="Times New Roman"/>
+                <w:color w:val="000000"/>
+                <w:lang w:val="es-EC" w:eastAsia="es-EC" w:bidi="ar-SA"/>
+              </w:rPr>
+              <w:t>8028678</w:t>
+            </w:r>
+            <w:r>
+              <w:rPr>
+                <w:rFonts w:eastAsia="Times New Roman"/>
+                <w:color w:val="000000"/>
+                <w:lang w:val="es-EC" w:eastAsia="es-EC" w:bidi="ar-SA"/>
+              </w:rPr>
+              <w:t>637</w:t>
+            </w:r>
+          </w:p>
+        </w:tc>
+        <w:tc>
+          <w:tcPr>
+            <w:tcW w:w="1984" w:type="dxa"/>
+            <w:gridSpan w:val="3"/>
+            <w:tcBorders>
+              <w:top w:val="single" w:sz="4" w:space="0" w:color="auto"/>
+              <w:left w:val="nil"/>
+              <w:bottom w:val="single" w:sz="4" w:space="0" w:color="auto"/>
+              <w:right w:val="single" w:sz="4" w:space="0" w:color="auto"/>
+            </w:tcBorders>
+            <w:shd w:val="clear" w:color="auto" w:fill="auto"/>
+            <w:noWrap/>
+            <w:vAlign w:val="bottom"/>
+          </w:tcPr>
+          <w:p>
+            <w:pPr>
+              <w:widowControl/>
+              <w:autoSpaceDE/>
+              <w:autoSpaceDN/>
+              <w:jc w:val="right"/>
+              <w:rPr>
+                <w:rFonts w:eastAsia="Times New Roman"/>
+                <w:color w:val="000000"/>
+                <w:lang w:val="es-EC" w:eastAsia="es-EC" w:bidi="ar-SA"/>
+              </w:rPr>
+            </w:pPr>
+            <w:r>
+              <w:rPr>
+                <w:rFonts w:eastAsia="Times New Roman"/>
+                <w:color w:val="000000"/>
+                <w:lang w:val="es-EC" w:eastAsia="es-EC" w:bidi="ar-SA"/>
+              </w:rPr>
+              <w:t>000517434</w:t>
+            </w:r>
+          </w:p>
+        </w:tc>
+        <w:tc>
+          <w:tcPr>
+            <w:tcW w:w="1517" w:type="dxa"/>
+            <w:gridSpan w:val="2"/>
+            <w:tcBorders>
+              <w:top w:val="single" w:sz="4" w:space="0" w:color="auto"/>
+              <w:left w:val="nil"/>
+              <w:bottom w:val="single" w:sz="4" w:space="0" w:color="auto"/>
+              <w:right w:val="single" w:sz="4" w:space="0" w:color="auto"/>
+            </w:tcBorders>
+            <w:shd w:val="clear" w:color="auto" w:fill="auto"/>
+            <w:noWrap/>
+            <w:vAlign w:val="bottom"/>
+          </w:tcPr>
+          <w:p>
+            <w:pPr>
+              <w:widowControl/>
+              <w:autoSpaceDE/>
+              <w:autoSpaceDN/>
+              <w:jc w:val="right"/>
+              <w:rPr>
+                <w:rFonts w:eastAsia="Times New Roman"/>
+                <w:color w:val="000000"/>
+                <w:lang w:val="es-EC" w:eastAsia="es-EC" w:bidi="ar-SA"/>
+              </w:rPr>
+            </w:pPr>
+            <w:r>
+              <w:rPr>
+                <w:rFonts w:eastAsia="Times New Roman"/>
+                <w:color w:val="000000"/>
+                <w:lang w:val="es-EC" w:eastAsia="es-EC" w:bidi="ar-SA"/>
+              </w:rPr>
+              <w:t>03/07/2023</w:t>
+            </w:r>
+          </w:p>
+        </w:tc>
+        <w:tc>
+          <w:tcPr>
+            <w:tcW w:w="1440" w:type="dxa"/>
+            <w:tcBorders>
+              <w:top w:val="single" w:sz="4" w:space="0" w:color="auto"/>
+              <w:left w:val="nil"/>
+              <w:bottom w:val="single" w:sz="4" w:space="0" w:color="auto"/>
+              <w:right w:val="single" w:sz="4" w:space="0" w:color="auto"/>
+            </w:tcBorders>
+            <w:shd w:val="clear" w:color="auto" w:fill="auto"/>
+            <w:noWrap/>
+          </w:tcPr>
+          <w:p>
+            <w:pPr>
+              <w:widowControl/>
+              <w:autoSpaceDE/>
+              <w:autoSpaceDN/>
+              <w:rPr>
+                <w:rFonts w:eastAsia="Times New Roman"/>
+                <w:color w:val="000000"/>
+                <w:lang w:val="es-EC" w:eastAsia="es-EC" w:bidi="ar-SA"/>
+              </w:rPr>
+            </w:pPr>
+            <w:r>
+              <w:rPr>
+                <w:rFonts w:eastAsia="Times New Roman"/>
+                <w:color w:val="000000"/>
+                <w:lang w:val="es-EC" w:eastAsia="es-EC" w:bidi="ar-SA"/>
+              </w:rPr>
+              <w:t>CD Guayaquil</w:t>
+            </w:r>
+          </w:p>
+        </w:tc>
+        <w:tc>
+          <w:tcPr>
+            <w:tcW w:w="1200" w:type="dxa"/>
+            <w:gridSpan w:val="2"/>
+            <w:tcBorders>
+              <w:top w:val="single" w:sz="4" w:space="0" w:color="auto"/>
+              <w:left w:val="nil"/>
+              <w:bottom w:val="single" w:sz="4" w:space="0" w:color="auto"/>
+              <w:right w:val="single" w:sz="4" w:space="0" w:color="auto"/>
+            </w:tcBorders>
+            <w:shd w:val="clear" w:color="auto" w:fill="auto"/>
+            <w:noWrap/>
+          </w:tcPr>
+          <w:p>
+            <w:pPr>
+              <w:widowControl/>
+              <w:autoSpaceDE/>
+              <w:autoSpaceDN/>
+              <w:rPr>
+                <w:rFonts w:eastAsia="Times New Roman"/>
+                <w:color w:val="000000"/>
+                <w:lang w:val="es-EC" w:eastAsia="es-EC" w:bidi="ar-SA"/>
+              </w:rPr>
+            </w:pPr>
+            <w:r>
+              <w:rPr>
+                <w:rFonts w:eastAsia="Times New Roman"/>
+                <w:color w:val="000000"/>
+                <w:lang w:val="es-EC" w:eastAsia="es-EC" w:bidi="ar-SA"/>
+              </w:rPr>
+              <w:t>Rosado</w:t>
+            </w:r>
+          </w:p>
+        </w:tc>
+        <w:tc>
+          <w:tcPr>
+            <w:tcW w:w="2260" w:type="dxa"/>
+            <w:gridSpan w:val="3"/>
+            <w:tcBorders>
+              <w:top w:val="single" w:sz="4" w:space="0" w:color="auto"/>
+              <w:left w:val="nil"/>
+              <w:bottom w:val="single" w:sz="4" w:space="0" w:color="auto"/>
+              <w:right w:val="single" w:sz="4" w:space="0" w:color="auto"/>
+            </w:tcBorders>
+            <w:shd w:val="clear" w:color="auto" w:fill="auto"/>
+            <w:noWrap/>
+            <w:vAlign w:val="bottom"/>
+          </w:tcPr>
+          <w:p>
+            <w:pPr>
+              <w:widowControl/>
+              <w:autoSpaceDE/>
+              <w:autoSpaceDN/>
+              <w:rPr>
+                <w:rFonts w:eastAsia="Times New Roman"/>
+                <w:color w:val="000000"/>
+                <w:lang w:val="es-EC" w:eastAsia="es-EC" w:bidi="ar-SA"/>
+              </w:rPr>
+            </w:pPr>
+            <w:r>
+              <w:rPr>
+                <w:rFonts w:eastAsia="Times New Roman"/>
+                <w:color w:val="000000"/>
+                <w:lang w:val="es-EC" w:eastAsia="es-EC" w:bidi="ar-SA"/>
+              </w:rPr>
+              <w:t>MARCELO ABRIL</w:t>
+            </w:r>
+          </w:p>
+        </w:tc>
+        <w:tc>
+          <w:tcPr>
+            <w:tcW w:w="1200" w:type="dxa"/>
+            <w:gridSpan w:val="2"/>
+            <w:tcBorders>
+              <w:top w:val="single" w:sz="4" w:space="0" w:color="auto"/>
+              <w:left w:val="nil"/>
+              <w:bottom w:val="single" w:sz="4" w:space="0" w:color="auto"/>
+              <w:right w:val="single" w:sz="4" w:space="0" w:color="auto"/>
+            </w:tcBorders>
+            <w:shd w:val="clear" w:color="auto" w:fill="auto"/>
+            <w:noWrap/>
+            <w:vAlign w:val="bottom"/>
+          </w:tcPr>
+          <w:p>
+            <w:pPr>
+              <w:widowControl/>
+              <w:autoSpaceDE/>
+              <w:autoSpaceDN/>
+              <w:rPr>
+                <w:rFonts w:eastAsia="Times New Roman"/>
+                <w:color w:val="000000"/>
+                <w:lang w:val="es-EC" w:eastAsia="es-EC" w:bidi="ar-SA"/>
+              </w:rPr>
+            </w:pPr>
+            <w:proofErr w:type="spellStart"/>
+            <w:r>
+              <w:rPr>
+                <w:rFonts w:eastAsia="Times New Roman"/>
+                <w:color w:val="000000"/>
+                <w:lang w:val="es-EC" w:eastAsia="es-EC" w:bidi="ar-SA"/>
+              </w:rPr>
+              <w:t>AFU</w:t>
+            </w:r>
+            <w:proofErr w:type="spellEnd"/>
+            <w:r>
+              <w:rPr>
+                <w:rFonts w:eastAsia="Times New Roman"/>
+                <w:color w:val="000000"/>
+                <w:lang w:val="es-EC" w:eastAsia="es-EC" w:bidi="ar-SA"/>
+              </w:rPr>
+              <w:t xml:space="preserve"> 0919</w:t>
+            </w:r>
+          </w:p>
+        </w:tc>
+        <w:tc>
+          <w:tcPr>
+            <w:tcW w:w="1200" w:type="dxa"/>
+            <w:tcBorders>
+              <w:top w:val="single" w:sz="4" w:space="0" w:color="auto"/>
+              <w:left w:val="nil"/>
+              <w:bottom w:val="single" w:sz="4" w:space="0" w:color="auto"/>
+              <w:right w:val="single" w:sz="4" w:space="0" w:color="auto"/>
+            </w:tcBorders>
+            <w:shd w:val="clear" w:color="auto" w:fill="auto"/>
+            <w:noWrap/>
+            <w:vAlign w:val="bottom"/>
+          </w:tcPr>
+          <w:p>
+            <w:pPr>
+              <w:widowControl/>
+              <w:autoSpaceDE/>
+              <w:autoSpaceDN/>
+              <w:jc w:val="right"/>
+              <w:rPr>
+                <w:rFonts w:eastAsia="Times New Roman"/>
+                <w:color w:val="000000"/>
+                <w:lang w:val="es-EC" w:eastAsia="es-EC" w:bidi="ar-SA"/>
+              </w:rPr>
+            </w:pPr>
+            <w:r>
+              <w:rPr>
+                <w:rFonts w:eastAsia="Times New Roman"/>
+                <w:color w:val="000000"/>
+                <w:lang w:val="es-EC" w:eastAsia="es-EC" w:bidi="ar-SA"/>
+              </w:rPr>
+              <w:t>7466.18</w:t>
+            </w:r>
+          </w:p>
+        </w:tc>
+        <w:tc>
+          <w:tcPr>
+            <w:tcW w:w="2087" w:type="dxa"/>
+            <w:tcBorders>
+              <w:top w:val="single" w:sz="4" w:space="0" w:color="auto"/>
+              <w:left w:val="nil"/>
+              <w:bottom w:val="single" w:sz="4" w:space="0" w:color="auto"/>
+              <w:right w:val="single" w:sz="4" w:space="0" w:color="auto"/>
+            </w:tcBorders>
+            <w:shd w:val="clear" w:color="auto" w:fill="auto"/>
+            <w:noWrap/>
+            <w:vAlign w:val="bottom"/>
+          </w:tcPr>
+          <w:p>
+            <w:pPr>
+              <w:widowControl/>
+              <w:autoSpaceDE/>
+              <w:autoSpaceDN/>
+              <w:jc w:val="right"/>
+              <w:rPr>
+                <w:rFonts w:eastAsia="Times New Roman"/>
+                <w:color w:val="000000"/>
+                <w:lang w:val="es-EC" w:eastAsia="es-EC" w:bidi="ar-SA"/>
+              </w:rPr>
+            </w:pPr>
+            <w:r>
+              <w:rPr>
+                <w:rFonts w:eastAsia="Times New Roman"/>
+                <w:color w:val="000000"/>
+                <w:lang w:val="es-EC" w:eastAsia="es-EC" w:bidi="ar-SA"/>
+              </w:rPr>
+              <w:t>29.06</w:t>
+            </w:r>
+          </w:p>
+        </w:tc>
+      </w:tr>
+      <w:tr>
+        <w:trPr>
+          <w:trHeight w:val="300"/>
+        </w:trPr>
+        <w:tc>
+          <w:tcPr>
+            <w:tcW w:w="426" w:type="dxa"/>
+            <w:tcBorders>
+              <w:top w:val="single" w:sz="4" w:space="0" w:color="auto"/>
+              <w:left w:val="single" w:sz="4" w:space="0" w:color="auto"/>
+              <w:bottom w:val="single" w:sz="4" w:space="0" w:color="auto"/>
+              <w:right w:val="single" w:sz="4" w:space="0" w:color="auto"/>
+            </w:tcBorders>
+            <w:shd w:val="clear" w:color="000000" w:fill="FFFFFF"/>
+            <w:noWrap/>
+            <w:vAlign w:val="bottom"/>
+          </w:tcPr>
+          <w:p>
+            <w:pPr>
+              <w:widowControl/>
+              <w:autoSpaceDE/>
+              <w:autoSpaceDN/>
+              <w:jc w:val="right"/>
+              <w:rPr>
+                <w:rFonts w:ascii="Cambria" w:eastAsia="Times New Roman" w:hAnsi="Cambria"/>
+                <w:b/>
+                <w:bCs/>
+                <w:color w:val="000000"/>
+                <w:lang w:val="es-EC" w:eastAsia="es-EC" w:bidi="ar-SA"/>
+              </w:rPr>
+            </w:pPr>
+            <w:r>
+              <w:rPr>
+                <w:rFonts w:ascii="Cambria" w:eastAsia="Times New Roman" w:hAnsi="Cambria"/>
+                <w:b/>
+                <w:bCs/>
+                <w:color w:val="000000"/>
+                <w:lang w:val="es-EC" w:eastAsia="es-EC" w:bidi="ar-SA"/>
+              </w:rPr>
+              <w:t>5</w:t>
+            </w:r>
+          </w:p>
+        </w:tc>
+        <w:tc>
+          <w:tcPr>
+            <w:tcW w:w="1701" w:type="dxa"/>
+            <w:tcBorders>
+              <w:top w:val="single" w:sz="4" w:space="0" w:color="auto"/>
+              <w:left w:val="nil"/>
+              <w:bottom w:val="single" w:sz="4" w:space="0" w:color="auto"/>
+              <w:right w:val="single" w:sz="4" w:space="0" w:color="auto"/>
+            </w:tcBorders>
+            <w:shd w:val="clear" w:color="000000" w:fill="FFFFFF"/>
+            <w:noWrap/>
+            <w:vAlign w:val="bottom"/>
+          </w:tcPr>
+          <w:p>
+            <w:pPr>
+              <w:widowControl/>
+              <w:autoSpaceDE/>
+              <w:autoSpaceDN/>
+              <w:jc w:val="right"/>
+              <w:rPr>
+                <w:rFonts w:eastAsia="Times New Roman"/>
+                <w:color w:val="000000"/>
+                <w:lang w:val="es-EC" w:eastAsia="es-EC" w:bidi="ar-SA"/>
+              </w:rPr>
+            </w:pPr>
+            <w:r>
+              <w:rPr>
+                <w:rFonts w:eastAsia="Times New Roman"/>
+                <w:color w:val="000000"/>
+                <w:lang w:val="es-EC" w:eastAsia="es-EC" w:bidi="ar-SA"/>
+              </w:rPr>
+              <w:t>8028678</w:t>
+            </w:r>
+            <w:r>
+              <w:rPr>
+                <w:rFonts w:eastAsia="Times New Roman"/>
+                <w:color w:val="000000"/>
+                <w:lang w:val="es-EC" w:eastAsia="es-EC" w:bidi="ar-SA"/>
+              </w:rPr>
+              <w:t>632</w:t>
+            </w:r>
+          </w:p>
+        </w:tc>
+        <w:tc>
+          <w:tcPr>
+            <w:tcW w:w="1984" w:type="dxa"/>
+            <w:gridSpan w:val="3"/>
+            <w:tcBorders>
+              <w:top w:val="single" w:sz="4" w:space="0" w:color="auto"/>
+              <w:left w:val="nil"/>
+              <w:bottom w:val="single" w:sz="4" w:space="0" w:color="auto"/>
+              <w:right w:val="single" w:sz="4" w:space="0" w:color="auto"/>
+            </w:tcBorders>
+            <w:shd w:val="clear" w:color="auto" w:fill="auto"/>
+            <w:noWrap/>
+            <w:vAlign w:val="bottom"/>
+          </w:tcPr>
+          <w:p>
+            <w:pPr>
+              <w:widowControl/>
+              <w:autoSpaceDE/>
+              <w:autoSpaceDN/>
+              <w:jc w:val="right"/>
+              <w:rPr>
+                <w:rFonts w:eastAsia="Times New Roman"/>
+                <w:color w:val="000000"/>
+                <w:lang w:val="es-EC" w:eastAsia="es-EC" w:bidi="ar-SA"/>
+              </w:rPr>
+            </w:pPr>
+            <w:r>
+              <w:rPr>
+                <w:rFonts w:eastAsia="Times New Roman"/>
+                <w:color w:val="000000"/>
+                <w:lang w:val="es-EC" w:eastAsia="es-EC" w:bidi="ar-SA"/>
+              </w:rPr>
+              <w:t>000517435</w:t>
+            </w:r>
+          </w:p>
+        </w:tc>
+        <w:tc>
+          <w:tcPr>
+            <w:tcW w:w="1517" w:type="dxa"/>
+            <w:gridSpan w:val="2"/>
+            <w:tcBorders>
+              <w:top w:val="single" w:sz="4" w:space="0" w:color="auto"/>
+              <w:left w:val="nil"/>
+              <w:bottom w:val="single" w:sz="4" w:space="0" w:color="auto"/>
+              <w:right w:val="single" w:sz="4" w:space="0" w:color="auto"/>
+            </w:tcBorders>
+            <w:shd w:val="clear" w:color="auto" w:fill="auto"/>
+            <w:noWrap/>
+            <w:vAlign w:val="bottom"/>
+          </w:tcPr>
+          <w:p>
+            <w:pPr>
+              <w:widowControl/>
+              <w:autoSpaceDE/>
+              <w:autoSpaceDN/>
+              <w:jc w:val="right"/>
+              <w:rPr>
+                <w:rFonts w:eastAsia="Times New Roman"/>
+                <w:color w:val="000000"/>
+                <w:lang w:val="es-EC" w:eastAsia="es-EC" w:bidi="ar-SA"/>
+              </w:rPr>
+            </w:pPr>
+            <w:r>
+              <w:rPr>
+                <w:rFonts w:eastAsia="Times New Roman"/>
+                <w:color w:val="000000"/>
+                <w:lang w:val="es-EC" w:eastAsia="es-EC" w:bidi="ar-SA"/>
+              </w:rPr>
+              <w:t>03/07/2023</w:t>
+            </w:r>
+          </w:p>
+        </w:tc>
+        <w:tc>
+          <w:tcPr>
+            <w:tcW w:w="1440" w:type="dxa"/>
+            <w:tcBorders>
+              <w:top w:val="single" w:sz="4" w:space="0" w:color="auto"/>
+              <w:left w:val="nil"/>
+              <w:bottom w:val="single" w:sz="4" w:space="0" w:color="auto"/>
+              <w:right w:val="single" w:sz="4" w:space="0" w:color="auto"/>
+            </w:tcBorders>
+            <w:shd w:val="clear" w:color="auto" w:fill="auto"/>
+            <w:noWrap/>
+          </w:tcPr>
+          <w:p>
+            <w:pPr>
+              <w:widowControl/>
+              <w:autoSpaceDE/>
+              <w:autoSpaceDN/>
+              <w:rPr>
+                <w:rFonts w:eastAsia="Times New Roman"/>
+                <w:color w:val="000000"/>
+                <w:lang w:val="es-EC" w:eastAsia="es-EC" w:bidi="ar-SA"/>
+              </w:rPr>
+            </w:pPr>
+            <w:r>
+              <w:rPr>
+                <w:rFonts w:eastAsia="Times New Roman"/>
+                <w:color w:val="000000"/>
+                <w:lang w:val="es-EC" w:eastAsia="es-EC" w:bidi="ar-SA"/>
+              </w:rPr>
+              <w:t>CD Guayaquil</w:t>
+            </w:r>
+          </w:p>
+        </w:tc>
+        <w:tc>
+          <w:tcPr>
+            <w:tcW w:w="1200" w:type="dxa"/>
+            <w:gridSpan w:val="2"/>
+            <w:tcBorders>
+              <w:top w:val="single" w:sz="4" w:space="0" w:color="auto"/>
+              <w:left w:val="nil"/>
+              <w:bottom w:val="single" w:sz="4" w:space="0" w:color="auto"/>
+              <w:right w:val="single" w:sz="4" w:space="0" w:color="auto"/>
+            </w:tcBorders>
+            <w:shd w:val="clear" w:color="auto" w:fill="auto"/>
+            <w:noWrap/>
+          </w:tcPr>
+          <w:p>
+            <w:pPr>
+              <w:widowControl/>
+              <w:autoSpaceDE/>
+              <w:autoSpaceDN/>
+              <w:rPr>
+                <w:rFonts w:eastAsia="Times New Roman"/>
+                <w:color w:val="000000"/>
+                <w:lang w:val="es-EC" w:eastAsia="es-EC" w:bidi="ar-SA"/>
+              </w:rPr>
+            </w:pPr>
+            <w:r>
+              <w:rPr>
+                <w:rFonts w:eastAsia="Times New Roman"/>
+                <w:color w:val="000000"/>
+                <w:lang w:val="es-EC" w:eastAsia="es-EC" w:bidi="ar-SA"/>
+              </w:rPr>
+              <w:t>Rosado</w:t>
+            </w:r>
+          </w:p>
+        </w:tc>
+        <w:tc>
+          <w:tcPr>
+            <w:tcW w:w="2260" w:type="dxa"/>
+            <w:gridSpan w:val="3"/>
+            <w:tcBorders>
+              <w:top w:val="single" w:sz="4" w:space="0" w:color="auto"/>
+              <w:left w:val="nil"/>
+              <w:bottom w:val="single" w:sz="4" w:space="0" w:color="auto"/>
+              <w:right w:val="single" w:sz="4" w:space="0" w:color="auto"/>
+            </w:tcBorders>
+            <w:shd w:val="clear" w:color="auto" w:fill="auto"/>
+            <w:noWrap/>
+            <w:vAlign w:val="bottom"/>
+          </w:tcPr>
+          <w:p>
+            <w:pPr>
+              <w:widowControl/>
+              <w:autoSpaceDE/>
+              <w:autoSpaceDN/>
+              <w:rPr>
+                <w:rFonts w:eastAsia="Times New Roman"/>
+                <w:color w:val="000000"/>
+                <w:lang w:val="es-EC" w:eastAsia="es-EC" w:bidi="ar-SA"/>
+              </w:rPr>
+            </w:pPr>
+            <w:r>
+              <w:rPr>
+                <w:rFonts w:eastAsia="Times New Roman"/>
+                <w:color w:val="000000"/>
+                <w:lang w:val="es-EC" w:eastAsia="es-EC" w:bidi="ar-SA"/>
+              </w:rPr>
+              <w:t>JAIME ABRIL</w:t>
+            </w:r>
+          </w:p>
+        </w:tc>
+        <w:tc>
+          <w:tcPr>
+            <w:tcW w:w="1200" w:type="dxa"/>
+            <w:gridSpan w:val="2"/>
+            <w:tcBorders>
+              <w:top w:val="single" w:sz="4" w:space="0" w:color="auto"/>
+              <w:left w:val="nil"/>
+              <w:bottom w:val="single" w:sz="4" w:space="0" w:color="auto"/>
+              <w:right w:val="single" w:sz="4" w:space="0" w:color="auto"/>
+            </w:tcBorders>
+            <w:shd w:val="clear" w:color="auto" w:fill="auto"/>
+            <w:noWrap/>
+            <w:vAlign w:val="bottom"/>
+          </w:tcPr>
+          <w:p>
+            <w:pPr>
+              <w:widowControl/>
+              <w:autoSpaceDE/>
+              <w:autoSpaceDN/>
+              <w:rPr>
+                <w:rFonts w:eastAsia="Times New Roman"/>
+                <w:color w:val="000000"/>
+                <w:lang w:val="es-EC" w:eastAsia="es-EC" w:bidi="ar-SA"/>
+              </w:rPr>
+            </w:pPr>
+            <w:proofErr w:type="spellStart"/>
+            <w:r>
+              <w:rPr>
+                <w:rFonts w:eastAsia="Times New Roman"/>
+                <w:color w:val="000000"/>
+                <w:lang w:val="es-EC" w:eastAsia="es-EC" w:bidi="ar-SA"/>
+              </w:rPr>
+              <w:t>GSB</w:t>
+            </w:r>
+            <w:proofErr w:type="spellEnd"/>
+            <w:r>
+              <w:rPr>
+                <w:rFonts w:eastAsia="Times New Roman"/>
+                <w:color w:val="000000"/>
+                <w:lang w:val="es-EC" w:eastAsia="es-EC" w:bidi="ar-SA"/>
+              </w:rPr>
+              <w:t xml:space="preserve"> 3779</w:t>
+            </w:r>
+          </w:p>
+        </w:tc>
+        <w:tc>
+          <w:tcPr>
+            <w:tcW w:w="1200" w:type="dxa"/>
+            <w:tcBorders>
+              <w:top w:val="single" w:sz="4" w:space="0" w:color="auto"/>
+              <w:left w:val="nil"/>
+              <w:bottom w:val="single" w:sz="4" w:space="0" w:color="auto"/>
+              <w:right w:val="single" w:sz="4" w:space="0" w:color="auto"/>
+            </w:tcBorders>
+            <w:shd w:val="clear" w:color="auto" w:fill="auto"/>
+            <w:noWrap/>
+            <w:vAlign w:val="bottom"/>
+          </w:tcPr>
+          <w:p>
+            <w:pPr>
+              <w:widowControl/>
+              <w:autoSpaceDE/>
+              <w:autoSpaceDN/>
+              <w:jc w:val="right"/>
+              <w:rPr>
+                <w:rFonts w:eastAsia="Times New Roman"/>
+                <w:color w:val="000000"/>
+                <w:lang w:val="es-EC" w:eastAsia="es-EC" w:bidi="ar-SA"/>
+              </w:rPr>
+            </w:pPr>
+            <w:r>
+              <w:rPr>
+                <w:rFonts w:eastAsia="Times New Roman"/>
+                <w:color w:val="000000"/>
+                <w:lang w:val="es-EC" w:eastAsia="es-EC" w:bidi="ar-SA"/>
+              </w:rPr>
+              <w:t>6480.93</w:t>
+            </w:r>
+          </w:p>
+        </w:tc>
+        <w:tc>
+          <w:tcPr>
+            <w:tcW w:w="2087" w:type="dxa"/>
+            <w:tcBorders>
+              <w:top w:val="single" w:sz="4" w:space="0" w:color="auto"/>
+              <w:left w:val="nil"/>
+              <w:bottom w:val="single" w:sz="4" w:space="0" w:color="auto"/>
+              <w:right w:val="single" w:sz="4" w:space="0" w:color="auto"/>
+            </w:tcBorders>
+            <w:shd w:val="clear" w:color="auto" w:fill="auto"/>
+            <w:noWrap/>
+            <w:vAlign w:val="bottom"/>
+          </w:tcPr>
+          <w:p>
+            <w:pPr>
+              <w:widowControl/>
+              <w:autoSpaceDE/>
+              <w:autoSpaceDN/>
+              <w:jc w:val="right"/>
+              <w:rPr>
+                <w:rFonts w:eastAsia="Times New Roman"/>
+                <w:color w:val="000000"/>
+                <w:lang w:val="es-EC" w:eastAsia="es-EC" w:bidi="ar-SA"/>
+              </w:rPr>
+            </w:pPr>
+            <w:r>
+              <w:rPr>
+                <w:rFonts w:eastAsia="Times New Roman"/>
+                <w:color w:val="000000"/>
+                <w:lang w:val="es-EC" w:eastAsia="es-EC" w:bidi="ar-SA"/>
+              </w:rPr>
+              <w:t>32.08</w:t>
+            </w:r>
+          </w:p>
+        </w:tc>
+      </w:tr>
+      <w:tr>
+        <w:trPr>
+          <w:trHeight w:val="300"/>
+        </w:trPr>
+        <w:tc>
+          <w:tcPr>
+            <w:tcW w:w="426" w:type="dxa"/>
+            <w:tcBorders>
+              <w:top w:val="single" w:sz="4" w:space="0" w:color="auto"/>
+              <w:left w:val="single" w:sz="4" w:space="0" w:color="auto"/>
+              <w:bottom w:val="single" w:sz="4" w:space="0" w:color="auto"/>
+              <w:right w:val="single" w:sz="4" w:space="0" w:color="auto"/>
+            </w:tcBorders>
+            <w:shd w:val="clear" w:color="000000" w:fill="FFFFFF"/>
+            <w:noWrap/>
+            <w:vAlign w:val="bottom"/>
+          </w:tcPr>
+          <w:p>
+            <w:pPr>
+              <w:widowControl/>
+              <w:autoSpaceDE/>
+              <w:autoSpaceDN/>
+              <w:jc w:val="right"/>
+              <w:rPr>
+                <w:rFonts w:ascii="Cambria" w:eastAsia="Times New Roman" w:hAnsi="Cambria"/>
+                <w:b/>
+                <w:bCs/>
+                <w:color w:val="000000"/>
+                <w:lang w:val="es-EC" w:eastAsia="es-EC" w:bidi="ar-SA"/>
+              </w:rPr>
+            </w:pPr>
+            <w:r>
+              <w:rPr>
+                <w:rFonts w:ascii="Cambria" w:eastAsia="Times New Roman" w:hAnsi="Cambria"/>
+                <w:b/>
+                <w:bCs/>
+                <w:color w:val="000000"/>
+                <w:lang w:val="es-EC" w:eastAsia="es-EC" w:bidi="ar-SA"/>
+              </w:rPr>
+              <w:t>6</w:t>
+            </w:r>
+          </w:p>
+        </w:tc>
+        <w:tc>
+          <w:tcPr>
+            <w:tcW w:w="1701" w:type="dxa"/>
+            <w:tcBorders>
+              <w:top w:val="single" w:sz="4" w:space="0" w:color="auto"/>
+              <w:left w:val="nil"/>
+              <w:bottom w:val="single" w:sz="4" w:space="0" w:color="auto"/>
+              <w:right w:val="single" w:sz="4" w:space="0" w:color="auto"/>
+            </w:tcBorders>
+            <w:shd w:val="clear" w:color="000000" w:fill="FFFFFF"/>
+            <w:noWrap/>
+            <w:vAlign w:val="bottom"/>
+          </w:tcPr>
+          <w:p>
+            <w:pPr>
+              <w:widowControl/>
+              <w:autoSpaceDE/>
+              <w:autoSpaceDN/>
+              <w:jc w:val="right"/>
+              <w:rPr>
+                <w:rFonts w:eastAsia="Times New Roman"/>
+                <w:color w:val="000000"/>
+                <w:lang w:val="es-EC" w:eastAsia="es-EC" w:bidi="ar-SA"/>
+              </w:rPr>
+            </w:pPr>
+            <w:r>
+              <w:rPr>
+                <w:rFonts w:eastAsia="Times New Roman"/>
+                <w:color w:val="000000"/>
+                <w:lang w:val="es-EC" w:eastAsia="es-EC" w:bidi="ar-SA"/>
+              </w:rPr>
+              <w:t>8028678</w:t>
+            </w:r>
+            <w:r>
+              <w:rPr>
+                <w:rFonts w:eastAsia="Times New Roman"/>
+                <w:color w:val="000000"/>
+                <w:lang w:val="es-EC" w:eastAsia="es-EC" w:bidi="ar-SA"/>
+              </w:rPr>
+              <w:t>641</w:t>
+            </w:r>
+          </w:p>
+        </w:tc>
+        <w:tc>
+          <w:tcPr>
+            <w:tcW w:w="1984" w:type="dxa"/>
+            <w:gridSpan w:val="3"/>
+            <w:tcBorders>
+              <w:top w:val="single" w:sz="4" w:space="0" w:color="auto"/>
+              <w:left w:val="nil"/>
+              <w:bottom w:val="single" w:sz="4" w:space="0" w:color="auto"/>
+              <w:right w:val="single" w:sz="4" w:space="0" w:color="auto"/>
+            </w:tcBorders>
+            <w:shd w:val="clear" w:color="auto" w:fill="auto"/>
+            <w:noWrap/>
+            <w:vAlign w:val="bottom"/>
+          </w:tcPr>
+          <w:p>
+            <w:pPr>
+              <w:widowControl/>
+              <w:autoSpaceDE/>
+              <w:autoSpaceDN/>
+              <w:jc w:val="right"/>
+              <w:rPr>
+                <w:rFonts w:eastAsia="Times New Roman"/>
+                <w:color w:val="000000"/>
+                <w:lang w:val="es-EC" w:eastAsia="es-EC" w:bidi="ar-SA"/>
+              </w:rPr>
+            </w:pPr>
+            <w:r>
+              <w:rPr>
+                <w:rFonts w:eastAsia="Times New Roman"/>
+                <w:color w:val="000000"/>
+                <w:lang w:val="es-EC" w:eastAsia="es-EC" w:bidi="ar-SA"/>
+              </w:rPr>
+              <w:t>000517433</w:t>
+            </w:r>
+          </w:p>
+        </w:tc>
+        <w:tc>
+          <w:tcPr>
+            <w:tcW w:w="1517" w:type="dxa"/>
+            <w:gridSpan w:val="2"/>
+            <w:tcBorders>
+              <w:top w:val="single" w:sz="4" w:space="0" w:color="auto"/>
+              <w:left w:val="nil"/>
+              <w:bottom w:val="single" w:sz="4" w:space="0" w:color="auto"/>
+              <w:right w:val="single" w:sz="4" w:space="0" w:color="auto"/>
+            </w:tcBorders>
+            <w:shd w:val="clear" w:color="auto" w:fill="auto"/>
+            <w:noWrap/>
+            <w:vAlign w:val="bottom"/>
+          </w:tcPr>
+          <w:p>
+            <w:pPr>
+              <w:widowControl/>
+              <w:autoSpaceDE/>
+              <w:autoSpaceDN/>
+              <w:jc w:val="right"/>
+              <w:rPr>
+                <w:rFonts w:eastAsia="Times New Roman"/>
+                <w:color w:val="000000"/>
+                <w:lang w:val="es-EC" w:eastAsia="es-EC" w:bidi="ar-SA"/>
+              </w:rPr>
+            </w:pPr>
+            <w:r>
+              <w:rPr>
+                <w:rFonts w:eastAsia="Times New Roman"/>
+                <w:color w:val="000000"/>
+                <w:lang w:val="es-EC" w:eastAsia="es-EC" w:bidi="ar-SA"/>
+              </w:rPr>
+              <w:t>03/07/2023</w:t>
+            </w:r>
+          </w:p>
+        </w:tc>
+        <w:tc>
+          <w:tcPr>
+            <w:tcW w:w="1440" w:type="dxa"/>
+            <w:tcBorders>
+              <w:top w:val="single" w:sz="4" w:space="0" w:color="auto"/>
+              <w:left w:val="nil"/>
+              <w:bottom w:val="single" w:sz="4" w:space="0" w:color="auto"/>
+              <w:right w:val="single" w:sz="4" w:space="0" w:color="auto"/>
+            </w:tcBorders>
+            <w:shd w:val="clear" w:color="auto" w:fill="auto"/>
+            <w:noWrap/>
+          </w:tcPr>
+          <w:p>
+            <w:pPr>
+              <w:widowControl/>
+              <w:autoSpaceDE/>
+              <w:autoSpaceDN/>
+              <w:rPr>
+                <w:rFonts w:eastAsia="Times New Roman"/>
+                <w:color w:val="000000"/>
+                <w:lang w:val="es-EC" w:eastAsia="es-EC" w:bidi="ar-SA"/>
+              </w:rPr>
+            </w:pPr>
+            <w:r>
+              <w:rPr>
+                <w:rFonts w:eastAsia="Times New Roman"/>
+                <w:color w:val="000000"/>
+                <w:lang w:val="es-EC" w:eastAsia="es-EC" w:bidi="ar-SA"/>
+              </w:rPr>
+              <w:t>CD Guayaquil</w:t>
+            </w:r>
+          </w:p>
+        </w:tc>
+        <w:tc>
+          <w:tcPr>
+            <w:tcW w:w="1200" w:type="dxa"/>
+            <w:gridSpan w:val="2"/>
+            <w:tcBorders>
+              <w:top w:val="single" w:sz="4" w:space="0" w:color="auto"/>
+              <w:left w:val="nil"/>
+              <w:bottom w:val="single" w:sz="4" w:space="0" w:color="auto"/>
+              <w:right w:val="single" w:sz="4" w:space="0" w:color="auto"/>
+            </w:tcBorders>
+            <w:shd w:val="clear" w:color="auto" w:fill="auto"/>
+            <w:noWrap/>
+          </w:tcPr>
+          <w:p>
+            <w:pPr>
+              <w:widowControl/>
+              <w:autoSpaceDE/>
+              <w:autoSpaceDN/>
+              <w:rPr>
+                <w:rFonts w:eastAsia="Times New Roman"/>
+                <w:color w:val="000000"/>
+                <w:lang w:val="es-EC" w:eastAsia="es-EC" w:bidi="ar-SA"/>
+              </w:rPr>
+            </w:pPr>
+            <w:r>
+              <w:rPr>
+                <w:rFonts w:eastAsia="Times New Roman"/>
+                <w:color w:val="000000"/>
+                <w:lang w:val="es-EC" w:eastAsia="es-EC" w:bidi="ar-SA"/>
+              </w:rPr>
+              <w:t>Rosado</w:t>
+            </w:r>
+          </w:p>
+        </w:tc>
+        <w:tc>
+          <w:tcPr>
+            <w:tcW w:w="2260" w:type="dxa"/>
+            <w:gridSpan w:val="3"/>
+            <w:tcBorders>
+              <w:top w:val="single" w:sz="4" w:space="0" w:color="auto"/>
+              <w:left w:val="nil"/>
+              <w:bottom w:val="single" w:sz="4" w:space="0" w:color="auto"/>
+              <w:right w:val="single" w:sz="4" w:space="0" w:color="auto"/>
+            </w:tcBorders>
+            <w:shd w:val="clear" w:color="auto" w:fill="auto"/>
+            <w:noWrap/>
+            <w:vAlign w:val="bottom"/>
+          </w:tcPr>
+          <w:p>
+            <w:pPr>
+              <w:widowControl/>
+              <w:autoSpaceDE/>
+              <w:autoSpaceDN/>
+              <w:rPr>
+                <w:rFonts w:eastAsia="Times New Roman"/>
+                <w:color w:val="000000"/>
+                <w:lang w:val="es-EC" w:eastAsia="es-EC" w:bidi="ar-SA"/>
+              </w:rPr>
+            </w:pPr>
+            <w:r>
+              <w:rPr>
+                <w:rFonts w:eastAsia="Times New Roman"/>
+                <w:color w:val="000000"/>
+                <w:lang w:val="es-EC" w:eastAsia="es-EC" w:bidi="ar-SA"/>
+              </w:rPr>
+              <w:t>CRISTIAN ABRIL</w:t>
+            </w:r>
+          </w:p>
+        </w:tc>
+        <w:tc>
+          <w:tcPr>
+            <w:tcW w:w="1200" w:type="dxa"/>
+            <w:gridSpan w:val="2"/>
+            <w:tcBorders>
+              <w:top w:val="single" w:sz="4" w:space="0" w:color="auto"/>
+              <w:left w:val="nil"/>
+              <w:bottom w:val="single" w:sz="4" w:space="0" w:color="auto"/>
+              <w:right w:val="single" w:sz="4" w:space="0" w:color="auto"/>
+            </w:tcBorders>
+            <w:shd w:val="clear" w:color="auto" w:fill="auto"/>
+            <w:noWrap/>
+            <w:vAlign w:val="bottom"/>
+          </w:tcPr>
+          <w:p>
+            <w:pPr>
+              <w:widowControl/>
+              <w:autoSpaceDE/>
+              <w:autoSpaceDN/>
+              <w:rPr>
+                <w:rFonts w:eastAsia="Times New Roman"/>
+                <w:color w:val="000000"/>
+                <w:lang w:val="es-EC" w:eastAsia="es-EC" w:bidi="ar-SA"/>
+              </w:rPr>
+            </w:pPr>
+            <w:proofErr w:type="spellStart"/>
+            <w:r>
+              <w:rPr>
+                <w:rFonts w:eastAsia="Times New Roman"/>
+                <w:color w:val="000000"/>
+                <w:lang w:val="es-EC" w:eastAsia="es-EC" w:bidi="ar-SA"/>
+              </w:rPr>
+              <w:t>PTO</w:t>
+            </w:r>
+            <w:proofErr w:type="spellEnd"/>
+            <w:r>
+              <w:rPr>
+                <w:rFonts w:eastAsia="Times New Roman"/>
+                <w:color w:val="000000"/>
+                <w:lang w:val="es-EC" w:eastAsia="es-EC" w:bidi="ar-SA"/>
+              </w:rPr>
+              <w:t xml:space="preserve"> 0223</w:t>
+            </w:r>
+          </w:p>
+        </w:tc>
+        <w:tc>
+          <w:tcPr>
+            <w:tcW w:w="1200" w:type="dxa"/>
+            <w:tcBorders>
+              <w:top w:val="single" w:sz="4" w:space="0" w:color="auto"/>
+              <w:left w:val="nil"/>
+              <w:bottom w:val="single" w:sz="4" w:space="0" w:color="auto"/>
+              <w:right w:val="single" w:sz="4" w:space="0" w:color="auto"/>
+            </w:tcBorders>
+            <w:shd w:val="clear" w:color="auto" w:fill="auto"/>
+            <w:noWrap/>
+            <w:vAlign w:val="bottom"/>
+          </w:tcPr>
+          <w:p>
+            <w:pPr>
+              <w:widowControl/>
+              <w:autoSpaceDE/>
+              <w:autoSpaceDN/>
+              <w:jc w:val="right"/>
+              <w:rPr>
+                <w:rFonts w:eastAsia="Times New Roman"/>
+                <w:color w:val="000000"/>
+                <w:lang w:val="es-EC" w:eastAsia="es-EC" w:bidi="ar-SA"/>
+              </w:rPr>
+            </w:pPr>
+            <w:r>
+              <w:rPr>
+                <w:rFonts w:eastAsia="Times New Roman"/>
+                <w:color w:val="000000"/>
+                <w:lang w:val="es-EC" w:eastAsia="es-EC" w:bidi="ar-SA"/>
+              </w:rPr>
+              <w:t>11421.55</w:t>
+            </w:r>
+          </w:p>
+        </w:tc>
+        <w:tc>
+          <w:tcPr>
+            <w:tcW w:w="2087" w:type="dxa"/>
+            <w:tcBorders>
+              <w:top w:val="single" w:sz="4" w:space="0" w:color="auto"/>
+              <w:left w:val="nil"/>
+              <w:bottom w:val="single" w:sz="4" w:space="0" w:color="auto"/>
+              <w:right w:val="single" w:sz="4" w:space="0" w:color="auto"/>
+            </w:tcBorders>
+            <w:shd w:val="clear" w:color="auto" w:fill="auto"/>
+            <w:noWrap/>
+            <w:vAlign w:val="bottom"/>
+          </w:tcPr>
+          <w:p>
+            <w:pPr>
+              <w:widowControl/>
+              <w:autoSpaceDE/>
+              <w:autoSpaceDN/>
+              <w:jc w:val="right"/>
+              <w:rPr>
+                <w:rFonts w:eastAsia="Times New Roman"/>
+                <w:color w:val="000000"/>
+                <w:lang w:val="es-EC" w:eastAsia="es-EC" w:bidi="ar-SA"/>
+              </w:rPr>
+            </w:pPr>
+            <w:r>
+              <w:rPr>
+                <w:rFonts w:eastAsia="Times New Roman"/>
+                <w:color w:val="000000"/>
+                <w:lang w:val="es-EC" w:eastAsia="es-EC" w:bidi="ar-SA"/>
+              </w:rPr>
+              <w:t>36.63</w:t>
             </w:r>
           </w:p>
         </w:tc>
@@ -1648,7 +3200,7 @@
 </file>
 
 <file path=word/endnotes.xml><?xml version="1.0" encoding="utf-8"?>
-<w:endnotes xmlns:wpc="http://schemas.microsoft.com/office/word/2010/wordprocessingCanvas" xmlns:cx="http://schemas.microsoft.com/office/drawing/2014/chartex" xmlns:cx1="http://schemas.microsoft.com/office/drawing/2015/9/8/chartex" xmlns:cx2="http://schemas.microsoft.com/office/drawing/2015/10/21/chartex" xmlns:cx3="http://schemas.microsoft.com/office/drawing/2016/5/9/chartex" xmlns:cx4="http://schemas.microsoft.com/office/drawing/2016/5/10/chartex" xmlns:cx5="http://schemas.microsoft.com/office/drawing/2016/5/11/chartex" xmlns:cx6="http://schemas.microsoft.com/office/drawing/2016/5/12/chartex" xmlns:cx7="http://schemas.microsoft.com/office/drawing/2016/5/13/chartex" xmlns:cx8="http://schemas.microsoft.com/office/drawing/2016/5/14/chartex" xmlns:mc="http://schemas.openxmlformats.org/markup-compatibility/2006" xmlns:aink="http://schemas.microsoft.com/office/drawing/2016/ink" xmlns:am3d="http://schemas.microsoft.com/office/drawing/2017/model3d" xmlns:o="urn:schemas-microsoft-com:office:office" xmlns:r="http://schemas.openxmlformats.org/officeDocument/2006/relationships" xmlns:m="http://schemas.openxmlformats.org/officeDocument/2006/math" xmlns:v="urn:schemas-microsoft-com:vml" xmlns:wp14="http://schemas.microsoft.com/office/word/2010/wordprocessingDrawing" xmlns:wp="http://schemas.openxmlformats.org/drawingml/2006/wordprocessingDrawing" xmlns:w10="urn:schemas-microsoft-com:office:word" xmlns:w="http://schemas.openxmlformats.org/wordprocessingml/2006/main" xmlns:w14="http://schemas.microsoft.com/office/word/2010/wordml" xmlns:w15="http://schemas.microsoft.com/office/word/2012/wordml" xmlns:w16cex="http://schemas.microsoft.com/office/word/2018/wordml/cex" xmlns:w16cid="http://schemas.microsoft.com/office/word/2016/wordml/cid" xmlns:w16="http://schemas.microsoft.com/office/word/2018/wordml" xmlns:w16sdtdh="http://schemas.microsoft.com/office/word/2020/wordml/sdtdatahash" xmlns:w16se="http://schemas.microsoft.com/office/word/2015/wordml/symex" xmlns:wpg="http://schemas.microsoft.com/office/word/2010/wordprocessingGroup" xmlns:wpi="http://schemas.microsoft.com/office/word/2010/wordprocessingInk" xmlns:wne="http://schemas.microsoft.com/office/word/2006/wordml" xmlns:wps="http://schemas.microsoft.com/office/word/2010/wordprocessingShape" mc:Ignorable="w14 w15 w16se w16cid w16 w16cex w16sdtdh wp14">
+<w:endnotes xmlns:wpc="http://schemas.microsoft.com/office/word/2010/wordprocessingCanvas" xmlns:cx="http://schemas.microsoft.com/office/drawing/2014/chartex" xmlns:cx1="http://schemas.microsoft.com/office/drawing/2015/9/8/chartex" xmlns:cx2="http://schemas.microsoft.com/office/drawing/2015/10/21/chartex" xmlns:cx3="http://schemas.microsoft.com/office/drawing/2016/5/9/chartex" xmlns:cx4="http://schemas.microsoft.com/office/drawing/2016/5/10/chartex" xmlns:cx5="http://schemas.microsoft.com/office/drawing/2016/5/11/chartex" xmlns:cx6="http://schemas.microsoft.com/office/drawing/2016/5/12/chartex" xmlns:cx7="http://schemas.microsoft.com/office/drawing/2016/5/13/chartex" xmlns:cx8="http://schemas.microsoft.com/office/drawing/2016/5/14/chartex" xmlns:mc="http://schemas.openxmlformats.org/markup-compatibility/2006" xmlns:aink="http://schemas.microsoft.com/office/drawing/2016/ink" xmlns:am3d="http://schemas.microsoft.com/office/drawing/2017/model3d" xmlns:o="urn:schemas-microsoft-com:office:office" xmlns:oel="http://schemas.microsoft.com/office/2019/extlst" xmlns:r="http://schemas.openxmlformats.org/officeDocument/2006/relationships" xmlns:m="http://schemas.openxmlformats.org/officeDocument/2006/math" xmlns:v="urn:schemas-microsoft-com:vml" xmlns:wp14="http://schemas.microsoft.com/office/word/2010/wordprocessingDrawing" xmlns:wp="http://schemas.openxmlformats.org/drawingml/2006/wordprocessingDrawing" xmlns:w10="urn:schemas-microsoft-com:office:word" xmlns:w="http://schemas.openxmlformats.org/wordprocessingml/2006/main" xmlns:w14="http://schemas.microsoft.com/office/word/2010/wordml" xmlns:w15="http://schemas.microsoft.com/office/word/2012/wordml" xmlns:w16cex="http://schemas.microsoft.com/office/word/2018/wordml/cex" xmlns:w16cid="http://schemas.microsoft.com/office/word/2016/wordml/cid" xmlns:w16="http://schemas.microsoft.com/office/word/2018/wordml" xmlns:w16sdtdh="http://schemas.microsoft.com/office/word/2020/wordml/sdtdatahash" xmlns:w16se="http://schemas.microsoft.com/office/word/2015/wordml/symex" xmlns:wpg="http://schemas.microsoft.com/office/word/2010/wordprocessingGroup" xmlns:wpi="http://schemas.microsoft.com/office/word/2010/wordprocessingInk" xmlns:wne="http://schemas.microsoft.com/office/word/2006/wordml" xmlns:wps="http://schemas.microsoft.com/office/word/2010/wordprocessingShape" mc:Ignorable="w14 w15 w16se w16cid w16 w16cex w16sdtdh wp14">
   <w:endnote w:type="separator" w:id="-1">
     <w:p>
       <w:r>
@@ -1667,7 +3219,7 @@
 </file>
 
 <file path=word/footnotes.xml><?xml version="1.0" encoding="utf-8"?>
-<w:footnotes xmlns:wpc="http://schemas.microsoft.com/office/word/2010/wordprocessingCanvas" xmlns:cx="http://schemas.microsoft.com/office/drawing/2014/chartex" xmlns:cx1="http://schemas.microsoft.com/office/drawing/2015/9/8/chartex" xmlns:cx2="http://schemas.microsoft.com/office/drawing/2015/10/21/chartex" xmlns:cx3="http://schemas.microsoft.com/office/drawing/2016/5/9/chartex" xmlns:cx4="http://schemas.microsoft.com/office/drawing/2016/5/10/chartex" xmlns:cx5="http://schemas.microsoft.com/office/drawing/2016/5/11/chartex" xmlns:cx6="http://schemas.microsoft.com/office/drawing/2016/5/12/chartex" xmlns:cx7="http://schemas.microsoft.com/office/drawing/2016/5/13/chartex" xmlns:cx8="http://schemas.microsoft.com/office/drawing/2016/5/14/chartex" xmlns:mc="http://schemas.openxmlformats.org/markup-compatibility/2006" xmlns:aink="http://schemas.microsoft.com/office/drawing/2016/ink" xmlns:am3d="http://schemas.microsoft.com/office/drawing/2017/model3d" xmlns:o="urn:schemas-microsoft-com:office:office" xmlns:r="http://schemas.openxmlformats.org/officeDocument/2006/relationships" xmlns:m="http://schemas.openxmlformats.org/officeDocument/2006/math" xmlns:v="urn:schemas-microsoft-com:vml" xmlns:wp14="http://schemas.microsoft.com/office/word/2010/wordprocessingDrawing" xmlns:wp="http://schemas.openxmlformats.org/drawingml/2006/wordprocessingDrawing" xmlns:w10="urn:schemas-microsoft-com:office:word" xmlns:w="http://schemas.openxmlformats.org/wordprocessingml/2006/main" xmlns:w14="http://schemas.microsoft.com/office/word/2010/wordml" xmlns:w15="http://schemas.microsoft.com/office/word/2012/wordml" xmlns:w16cex="http://schemas.microsoft.com/office/word/2018/wordml/cex" xmlns:w16cid="http://schemas.microsoft.com/office/word/2016/wordml/cid" xmlns:w16="http://schemas.microsoft.com/office/word/2018/wordml" xmlns:w16sdtdh="http://schemas.microsoft.com/office/word/2020/wordml/sdtdatahash" xmlns:w16se="http://schemas.microsoft.com/office/word/2015/wordml/symex" xmlns:wpg="http://schemas.microsoft.com/office/word/2010/wordprocessingGroup" xmlns:wpi="http://schemas.microsoft.com/office/word/2010/wordprocessingInk" xmlns:wne="http://schemas.microsoft.com/office/word/2006/wordml" xmlns:wps="http://schemas.microsoft.com/office/word/2010/wordprocessingShape" mc:Ignorable="w14 w15 w16se w16cid w16 w16cex w16sdtdh wp14">
+<w:footnotes xmlns:wpc="http://schemas.microsoft.com/office/word/2010/wordprocessingCanvas" xmlns:cx="http://schemas.microsoft.com/office/drawing/2014/chartex" xmlns:cx1="http://schemas.microsoft.com/office/drawing/2015/9/8/chartex" xmlns:cx2="http://schemas.microsoft.com/office/drawing/2015/10/21/chartex" xmlns:cx3="http://schemas.microsoft.com/office/drawing/2016/5/9/chartex" xmlns:cx4="http://schemas.microsoft.com/office/drawing/2016/5/10/chartex" xmlns:cx5="http://schemas.microsoft.com/office/drawing/2016/5/11/chartex" xmlns:cx6="http://schemas.microsoft.com/office/drawing/2016/5/12/chartex" xmlns:cx7="http://schemas.microsoft.com/office/drawing/2016/5/13/chartex" xmlns:cx8="http://schemas.microsoft.com/office/drawing/2016/5/14/chartex" xmlns:mc="http://schemas.openxmlformats.org/markup-compatibility/2006" xmlns:aink="http://schemas.microsoft.com/office/drawing/2016/ink" xmlns:am3d="http://schemas.microsoft.com/office/drawing/2017/model3d" xmlns:o="urn:schemas-microsoft-com:office:office" xmlns:oel="http://schemas.microsoft.com/office/2019/extlst" xmlns:r="http://schemas.openxmlformats.org/officeDocument/2006/relationships" xmlns:m="http://schemas.openxmlformats.org/officeDocument/2006/math" xmlns:v="urn:schemas-microsoft-com:vml" xmlns:wp14="http://schemas.microsoft.com/office/word/2010/wordprocessingDrawing" xmlns:wp="http://schemas.openxmlformats.org/drawingml/2006/wordprocessingDrawing" xmlns:w10="urn:schemas-microsoft-com:office:word" xmlns:w="http://schemas.openxmlformats.org/wordprocessingml/2006/main" xmlns:w14="http://schemas.microsoft.com/office/word/2010/wordml" xmlns:w15="http://schemas.microsoft.com/office/word/2012/wordml" xmlns:w16cex="http://schemas.microsoft.com/office/word/2018/wordml/cex" xmlns:w16cid="http://schemas.microsoft.com/office/word/2016/wordml/cid" xmlns:w16="http://schemas.microsoft.com/office/word/2018/wordml" xmlns:w16sdtdh="http://schemas.microsoft.com/office/word/2020/wordml/sdtdatahash" xmlns:w16se="http://schemas.microsoft.com/office/word/2015/wordml/symex" xmlns:wpg="http://schemas.microsoft.com/office/word/2010/wordprocessingGroup" xmlns:wpi="http://schemas.microsoft.com/office/word/2010/wordprocessingInk" xmlns:wne="http://schemas.microsoft.com/office/word/2006/wordml" xmlns:wps="http://schemas.microsoft.com/office/word/2010/wordprocessingShape" mc:Ignorable="w14 w15 w16se w16cid w16 w16cex w16sdtdh wp14">
   <w:footnote w:type="separator" w:id="-1">
     <w:p>
       <w:r>
@@ -1686,7 +3238,7 @@
 </file>
 
 <file path=word/header1.xml><?xml version="1.0" encoding="utf-8"?>
-<w:hdr xmlns:wpc="http://schemas.microsoft.com/office/word/2010/wordprocessingCanvas" xmlns:cx="http://schemas.microsoft.com/office/drawing/2014/chartex" xmlns:cx1="http://schemas.microsoft.com/office/drawing/2015/9/8/chartex" xmlns:cx2="http://schemas.microsoft.com/office/drawing/2015/10/21/chartex" xmlns:cx3="http://schemas.microsoft.com/office/drawing/2016/5/9/chartex" xmlns:cx4="http://schemas.microsoft.com/office/drawing/2016/5/10/chartex" xmlns:cx5="http://schemas.microsoft.com/office/drawing/2016/5/11/chartex" xmlns:cx6="http://schemas.microsoft.com/office/drawing/2016/5/12/chartex" xmlns:cx7="http://schemas.microsoft.com/office/drawing/2016/5/13/chartex" xmlns:cx8="http://schemas.microsoft.com/office/drawing/2016/5/14/chartex" xmlns:mc="http://schemas.openxmlformats.org/markup-compatibility/2006" xmlns:aink="http://schemas.microsoft.com/office/drawing/2016/ink" xmlns:am3d="http://schemas.microsoft.com/office/drawing/2017/model3d" xmlns:o="urn:schemas-microsoft-com:office:office" xmlns:r="http://schemas.openxmlformats.org/officeDocument/2006/relationships" xmlns:m="http://schemas.openxmlformats.org/officeDocument/2006/math" xmlns:v="urn:schemas-microsoft-com:vml" xmlns:wp14="http://schemas.microsoft.com/office/word/2010/wordprocessingDrawing" xmlns:wp="http://schemas.openxmlformats.org/drawingml/2006/wordprocessingDrawing" xmlns:w10="urn:schemas-microsoft-com:office:word" xmlns:w="http://schemas.openxmlformats.org/wordprocessingml/2006/main" xmlns:w14="http://schemas.microsoft.com/office/word/2010/wordml" xmlns:w15="http://schemas.microsoft.com/office/word/2012/wordml" xmlns:w16cex="http://schemas.microsoft.com/office/word/2018/wordml/cex" xmlns:w16cid="http://schemas.microsoft.com/office/word/2016/wordml/cid" xmlns:w16="http://schemas.microsoft.com/office/word/2018/wordml" xmlns:w16sdtdh="http://schemas.microsoft.com/office/word/2020/wordml/sdtdatahash" xmlns:w16se="http://schemas.microsoft.com/office/word/2015/wordml/symex" xmlns:wpg="http://schemas.microsoft.com/office/word/2010/wordprocessingGroup" xmlns:wpi="http://schemas.microsoft.com/office/word/2010/wordprocessingInk" xmlns:wne="http://schemas.microsoft.com/office/word/2006/wordml" xmlns:wps="http://schemas.microsoft.com/office/word/2010/wordprocessingShape" mc:Ignorable="w14 w15 w16se w16cid w16 w16cex w16sdtdh wp14">
+<w:hdr xmlns:wpc="http://schemas.microsoft.com/office/word/2010/wordprocessingCanvas" xmlns:cx="http://schemas.microsoft.com/office/drawing/2014/chartex" xmlns:cx1="http://schemas.microsoft.com/office/drawing/2015/9/8/chartex" xmlns:cx2="http://schemas.microsoft.com/office/drawing/2015/10/21/chartex" xmlns:cx3="http://schemas.microsoft.com/office/drawing/2016/5/9/chartex" xmlns:cx4="http://schemas.microsoft.com/office/drawing/2016/5/10/chartex" xmlns:cx5="http://schemas.microsoft.com/office/drawing/2016/5/11/chartex" xmlns:cx6="http://schemas.microsoft.com/office/drawing/2016/5/12/chartex" xmlns:cx7="http://schemas.microsoft.com/office/drawing/2016/5/13/chartex" xmlns:cx8="http://schemas.microsoft.com/office/drawing/2016/5/14/chartex" xmlns:mc="http://schemas.openxmlformats.org/markup-compatibility/2006" xmlns:aink="http://schemas.microsoft.com/office/drawing/2016/ink" xmlns:am3d="http://schemas.microsoft.com/office/drawing/2017/model3d" xmlns:o="urn:schemas-microsoft-com:office:office" xmlns:oel="http://schemas.microsoft.com/office/2019/extlst" xmlns:r="http://schemas.openxmlformats.org/officeDocument/2006/relationships" xmlns:m="http://schemas.openxmlformats.org/officeDocument/2006/math" xmlns:v="urn:schemas-microsoft-com:vml" xmlns:wp14="http://schemas.microsoft.com/office/word/2010/wordprocessingDrawing" xmlns:wp="http://schemas.openxmlformats.org/drawingml/2006/wordprocessingDrawing" xmlns:w10="urn:schemas-microsoft-com:office:word" xmlns:w="http://schemas.openxmlformats.org/wordprocessingml/2006/main" xmlns:w14="http://schemas.microsoft.com/office/word/2010/wordml" xmlns:w15="http://schemas.microsoft.com/office/word/2012/wordml" xmlns:w16cex="http://schemas.microsoft.com/office/word/2018/wordml/cex" xmlns:w16cid="http://schemas.microsoft.com/office/word/2016/wordml/cid" xmlns:w16="http://schemas.microsoft.com/office/word/2018/wordml" xmlns:w16sdtdh="http://schemas.microsoft.com/office/word/2020/wordml/sdtdatahash" xmlns:w16se="http://schemas.microsoft.com/office/word/2015/wordml/symex" xmlns:wpg="http://schemas.microsoft.com/office/word/2010/wordprocessingGroup" xmlns:wpi="http://schemas.microsoft.com/office/word/2010/wordprocessingInk" xmlns:wne="http://schemas.microsoft.com/office/word/2006/wordml" xmlns:wps="http://schemas.microsoft.com/office/word/2010/wordprocessingShape" mc:Ignorable="w14 w15 w16se w16cid w16 w16cex w16sdtdh wp14">
   <w:tbl>
     <w:tblPr>
       <w:tblStyle w:val="Tablaconcuadrcula"/>
@@ -2020,7 +3572,7 @@
         </mc:Choice>
         <mc:Fallback>
           <w:pict>
-            <v:group w14:anchorId="33E77988" id="Group 2" o:spid="_x0000_s1026" style="position:absolute;margin-left:227.95pt;margin-top:20.95pt;width:545.25pt;height:90.75pt;z-index:251659264;mso-position-horizontal-relative:page;mso-position-vertical-relative:page" coordorigin="3016,384" coordsize="8528,1618" o:gfxdata="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">
+            <v:group w14:anchorId="44C57094" id="Group 2" o:spid="_x0000_s1026" style="position:absolute;margin-left:227.95pt;margin-top:20.95pt;width:545.25pt;height:90.75pt;z-index:251659264;mso-position-horizontal-relative:page;mso-position-vertical-relative:page" coordorigin="3016,384" coordsize="8528,1618" o:gfxdata="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">
               <v:shapetype id="_x0000_t75" coordsize="21600,21600" o:spt="75" o:preferrelative="t" path="m@4@5l@4@11@9@11@9@5xe" filled="f" stroked="f">
                 <v:stroke joinstyle="miter"/>
                 <v:formulas>
@@ -2268,7 +3820,7 @@
     <w:lsdException w:name="Table Web 2" w:semiHidden="1" w:unhideWhenUsed="1"/>
     <w:lsdException w:name="Table Web 3" w:semiHidden="1" w:unhideWhenUsed="1"/>
     <w:lsdException w:name="Balloon Text" w:semiHidden="1" w:unhideWhenUsed="1"/>
-    <w:lsdException w:name="Table Grid" w:semiHidden="1" w:uiPriority="59" w:unhideWhenUsed="1"/>
+    <w:lsdException w:name="Table Grid" w:uiPriority="59"/>
     <w:lsdException w:name="Table Theme" w:semiHidden="1" w:unhideWhenUsed="1"/>
     <w:lsdException w:name="Placeholder Text" w:semiHidden="1"/>
     <w:lsdException w:name="No Spacing" w:uiPriority="1" w:qFormat="1"/>

--- a/Hoja MEMBRETADANest.docx
+++ b/Hoja MEMBRETADANest.docx
@@ -54,10 +54,18 @@
           <w:sz w:val="40"/>
           <w:szCs w:val="40"/>
         </w:rPr>
-        <w:t>10</w:t>
+        <w:t>1</w:t>
       </w:r>
-      <w:bookmarkStart w:id="0" w:name="_GoBack"/>
-      <w:bookmarkEnd w:id="0"/>
+      <w:r>
+        <w:rPr>
+          <w:rFonts w:ascii="Arial Black" w:hAnsi="Arial Black"/>
+          <w:b/>
+          <w:bCs/>
+          <w:sz w:val="40"/>
+          <w:szCs w:val="40"/>
+        </w:rPr>
+        <w:t>2</w:t>
+      </w:r>
       <w:r>
         <w:rPr>
           <w:rFonts w:ascii="Arial Black" w:hAnsi="Arial Black"/>
@@ -304,6 +312,8 @@
                 <w:lang w:val="es-EC" w:eastAsia="es-EC" w:bidi="ar-SA"/>
               </w:rPr>
             </w:pPr>
+            <w:bookmarkStart w:id="0" w:name="_GoBack"/>
+            <w:bookmarkEnd w:id="0"/>
           </w:p>
         </w:tc>
         <w:tc>
@@ -938,15 +948,15 @@
                 <w:color w:val="000000"/>
                 <w:lang w:val="es-EC" w:eastAsia="es-EC" w:bidi="ar-SA"/>
               </w:rPr>
-              <w:t>80286</w:t>
-            </w:r>
-            <w:r>
-              <w:rPr>
-                <w:rFonts w:eastAsia="Times New Roman"/>
-                <w:color w:val="000000"/>
-                <w:lang w:val="es-EC" w:eastAsia="es-EC" w:bidi="ar-SA"/>
-              </w:rPr>
-              <w:t>94816</w:t>
+              <w:t>8028</w:t>
+            </w:r>
+            <w:r>
+              <w:rPr>
+                <w:rFonts w:eastAsia="Times New Roman"/>
+                <w:color w:val="000000"/>
+                <w:lang w:val="es-EC" w:eastAsia="es-EC" w:bidi="ar-SA"/>
+              </w:rPr>
+              <w:t>700515</w:t>
             </w:r>
           </w:p>
         </w:tc>
@@ -990,7 +1000,7 @@
                 <w:color w:val="000000"/>
                 <w:lang w:val="es-EC" w:eastAsia="es-EC" w:bidi="ar-SA"/>
               </w:rPr>
-              <w:t>8148</w:t>
+              <w:t>8346</w:t>
             </w:r>
           </w:p>
         </w:tc>
@@ -1026,7 +1036,15 @@
                 <w:color w:val="000000"/>
                 <w:lang w:val="es-EC" w:eastAsia="es-EC" w:bidi="ar-SA"/>
               </w:rPr>
-              <w:t>07/07/</w:t>
+              <w:t>10</w:t>
+            </w:r>
+            <w:r>
+              <w:rPr>
+                <w:rFonts w:eastAsia="Times New Roman"/>
+                <w:color w:val="000000"/>
+                <w:lang w:val="es-EC" w:eastAsia="es-EC" w:bidi="ar-SA"/>
+              </w:rPr>
+              <w:t>/07/</w:t>
             </w:r>
             <w:r>
               <w:rPr>
@@ -1218,7 +1236,7 @@
                 <w:color w:val="000000"/>
                 <w:lang w:val="es-EC" w:eastAsia="es-EC" w:bidi="ar-SA"/>
               </w:rPr>
-              <w:t>7774.28</w:t>
+              <w:t>12536.20</w:t>
             </w:r>
           </w:p>
         </w:tc>
@@ -1253,7 +1271,7 @@
                 <w:color w:val="000000"/>
                 <w:lang w:val="es-EC" w:eastAsia="es-EC" w:bidi="ar-SA"/>
               </w:rPr>
-              <w:t>33.08</w:t>
+              <w:t>35.01</w:t>
             </w:r>
           </w:p>
         </w:tc>
@@ -1332,15 +1350,7 @@
                 <w:color w:val="000000"/>
                 <w:lang w:val="es-EC" w:eastAsia="es-EC" w:bidi="ar-SA"/>
               </w:rPr>
-              <w:t>80286</w:t>
-            </w:r>
-            <w:r>
-              <w:rPr>
-                <w:rFonts w:eastAsia="Times New Roman"/>
-                <w:color w:val="000000"/>
-                <w:lang w:val="es-EC" w:eastAsia="es-EC" w:bidi="ar-SA"/>
-              </w:rPr>
-              <w:t>96156</w:t>
+              <w:t>8028700556</w:t>
             </w:r>
           </w:p>
         </w:tc>
@@ -1376,7 +1386,7 @@
                 <w:color w:val="000000"/>
                 <w:lang w:val="es-EC" w:eastAsia="es-EC" w:bidi="ar-SA"/>
               </w:rPr>
-              <w:t>000518162</w:t>
+              <w:t>000518349</w:t>
             </w:r>
           </w:p>
         </w:tc>
@@ -1392,7 +1402,6 @@
             </w:tcBorders>
             <w:shd w:val="clear" w:color="auto" w:fill="auto"/>
             <w:noWrap/>
-            <w:vAlign w:val="bottom"/>
           </w:tcPr>
           <w:p>
             <w:pPr>
@@ -1412,15 +1421,7 @@
                 <w:color w:val="000000"/>
                 <w:lang w:val="es-EC" w:eastAsia="es-EC" w:bidi="ar-SA"/>
               </w:rPr>
-              <w:t>07/07/</w:t>
-            </w:r>
-            <w:r>
-              <w:rPr>
-                <w:rFonts w:eastAsia="Times New Roman"/>
-                <w:color w:val="000000"/>
-                <w:lang w:val="es-EC" w:eastAsia="es-EC" w:bidi="ar-SA"/>
-              </w:rPr>
-              <w:t>2023</w:t>
+              <w:t>10/07/2023</w:t>
             </w:r>
           </w:p>
         </w:tc>
@@ -1606,7 +1607,7 @@
                 <w:color w:val="000000"/>
                 <w:lang w:val="es-EC" w:eastAsia="es-EC" w:bidi="ar-SA"/>
               </w:rPr>
-              <w:t>3667.20</w:t>
+              <w:t>5472.77</w:t>
             </w:r>
           </w:p>
         </w:tc>
@@ -1641,7 +1642,7 @@
                 <w:color w:val="000000"/>
                 <w:lang w:val="es-EC" w:eastAsia="es-EC" w:bidi="ar-SA"/>
               </w:rPr>
-              <w:t>12.43</w:t>
+              <w:t>12.28</w:t>
             </w:r>
           </w:p>
         </w:tc>
@@ -1720,7 +1721,7 @@
                 <w:color w:val="000000"/>
                 <w:lang w:val="es-EC" w:eastAsia="es-EC" w:bidi="ar-SA"/>
               </w:rPr>
-              <w:t>8028696173</w:t>
+              <w:t>8028700522</w:t>
             </w:r>
           </w:p>
         </w:tc>
@@ -1756,7 +1757,7 @@
                 <w:color w:val="000000"/>
                 <w:lang w:val="es-EC" w:eastAsia="es-EC" w:bidi="ar-SA"/>
               </w:rPr>
-              <w:t>000518163</w:t>
+              <w:t>000518342</w:t>
             </w:r>
           </w:p>
         </w:tc>
@@ -1772,7 +1773,6 @@
             </w:tcBorders>
             <w:shd w:val="clear" w:color="auto" w:fill="auto"/>
             <w:noWrap/>
-            <w:vAlign w:val="bottom"/>
           </w:tcPr>
           <w:p>
             <w:pPr>
@@ -1792,15 +1792,7 @@
                 <w:color w:val="000000"/>
                 <w:lang w:val="es-EC" w:eastAsia="es-EC" w:bidi="ar-SA"/>
               </w:rPr>
-              <w:t>07</w:t>
-            </w:r>
-            <w:r>
-              <w:rPr>
-                <w:rFonts w:eastAsia="Times New Roman"/>
-                <w:color w:val="000000"/>
-                <w:lang w:val="es-EC" w:eastAsia="es-EC" w:bidi="ar-SA"/>
-              </w:rPr>
-              <w:t>/07/2023</w:t>
+              <w:t>10/07/2023</w:t>
             </w:r>
           </w:p>
         </w:tc>
@@ -1982,7 +1974,7 @@
                 <w:color w:val="000000"/>
                 <w:lang w:val="es-EC" w:eastAsia="es-EC" w:bidi="ar-SA"/>
               </w:rPr>
-              <w:t>4777.94</w:t>
+              <w:t>11527.66</w:t>
             </w:r>
           </w:p>
         </w:tc>
@@ -2017,7 +2009,731 @@
                 <w:color w:val="000000"/>
                 <w:lang w:val="es-EC" w:eastAsia="es-EC" w:bidi="ar-SA"/>
               </w:rPr>
-              <w:t>13.79</w:t>
+              <w:t>35.67</w:t>
+            </w:r>
+          </w:p>
+        </w:tc>
+      </w:tr>
+      <w:tr>
+        <w:trPr>
+          <w:trHeight w:val="300"/>
+        </w:trPr>
+        <w:tc>
+          <w:tcPr>
+            <w:tcW w:w="426" w:type="dxa"/>
+            <w:tcBorders>
+              <w:top w:val="single" w:sz="4" w:space="0" w:color="auto"/>
+              <w:left w:val="single" w:sz="4" w:space="0" w:color="auto"/>
+              <w:bottom w:val="single" w:sz="4" w:space="0" w:color="auto"/>
+              <w:right w:val="single" w:sz="4" w:space="0" w:color="auto"/>
+            </w:tcBorders>
+            <w:shd w:val="clear" w:color="000000" w:fill="FFFFFF"/>
+            <w:noWrap/>
+            <w:vAlign w:val="bottom"/>
+          </w:tcPr>
+          <w:p>
+            <w:pPr>
+              <w:widowControl/>
+              <w:autoSpaceDE/>
+              <w:autoSpaceDN/>
+              <w:jc w:val="right"/>
+              <w:rPr>
+                <w:rFonts w:ascii="Cambria" w:eastAsia="Times New Roman" w:hAnsi="Cambria"/>
+                <w:b/>
+                <w:bCs/>
+                <w:color w:val="000000"/>
+                <w:lang w:val="es-EC" w:eastAsia="es-EC" w:bidi="ar-SA"/>
+              </w:rPr>
+            </w:pPr>
+            <w:r>
+              <w:rPr>
+                <w:rFonts w:ascii="Cambria" w:eastAsia="Times New Roman" w:hAnsi="Cambria"/>
+                <w:b/>
+                <w:bCs/>
+                <w:color w:val="000000"/>
+                <w:lang w:val="es-EC" w:eastAsia="es-EC" w:bidi="ar-SA"/>
+              </w:rPr>
+              <w:t>4</w:t>
+            </w:r>
+          </w:p>
+        </w:tc>
+        <w:tc>
+          <w:tcPr>
+            <w:tcW w:w="1701" w:type="dxa"/>
+            <w:tcBorders>
+              <w:top w:val="single" w:sz="4" w:space="0" w:color="auto"/>
+              <w:left w:val="nil"/>
+              <w:bottom w:val="single" w:sz="4" w:space="0" w:color="auto"/>
+              <w:right w:val="single" w:sz="4" w:space="0" w:color="auto"/>
+            </w:tcBorders>
+            <w:shd w:val="clear" w:color="000000" w:fill="FFFFFF"/>
+            <w:noWrap/>
+            <w:vAlign w:val="bottom"/>
+          </w:tcPr>
+          <w:p>
+            <w:pPr>
+              <w:widowControl/>
+              <w:autoSpaceDE/>
+              <w:autoSpaceDN/>
+              <w:jc w:val="right"/>
+              <w:rPr>
+                <w:rFonts w:eastAsia="Times New Roman"/>
+                <w:color w:val="000000"/>
+                <w:lang w:val="es-EC" w:eastAsia="es-EC" w:bidi="ar-SA"/>
+              </w:rPr>
+            </w:pPr>
+            <w:r>
+              <w:rPr>
+                <w:rFonts w:eastAsia="Times New Roman"/>
+                <w:color w:val="000000"/>
+                <w:lang w:val="es-EC" w:eastAsia="es-EC" w:bidi="ar-SA"/>
+              </w:rPr>
+              <w:t>8028700528</w:t>
+            </w:r>
+          </w:p>
+        </w:tc>
+        <w:tc>
+          <w:tcPr>
+            <w:tcW w:w="1984" w:type="dxa"/>
+            <w:gridSpan w:val="3"/>
+            <w:tcBorders>
+              <w:top w:val="single" w:sz="4" w:space="0" w:color="auto"/>
+              <w:left w:val="nil"/>
+              <w:bottom w:val="single" w:sz="4" w:space="0" w:color="auto"/>
+              <w:right w:val="single" w:sz="4" w:space="0" w:color="auto"/>
+            </w:tcBorders>
+            <w:shd w:val="clear" w:color="auto" w:fill="auto"/>
+            <w:noWrap/>
+            <w:vAlign w:val="bottom"/>
+          </w:tcPr>
+          <w:p>
+            <w:pPr>
+              <w:widowControl/>
+              <w:autoSpaceDE/>
+              <w:autoSpaceDN/>
+              <w:jc w:val="right"/>
+              <w:rPr>
+                <w:rFonts w:eastAsia="Times New Roman"/>
+                <w:color w:val="000000"/>
+                <w:lang w:val="es-EC" w:eastAsia="es-EC" w:bidi="ar-SA"/>
+              </w:rPr>
+            </w:pPr>
+            <w:r>
+              <w:rPr>
+                <w:rFonts w:eastAsia="Times New Roman"/>
+                <w:color w:val="000000"/>
+                <w:lang w:val="es-EC" w:eastAsia="es-EC" w:bidi="ar-SA"/>
+              </w:rPr>
+              <w:t>000518347</w:t>
+            </w:r>
+          </w:p>
+        </w:tc>
+        <w:tc>
+          <w:tcPr>
+            <w:tcW w:w="1517" w:type="dxa"/>
+            <w:gridSpan w:val="2"/>
+            <w:tcBorders>
+              <w:top w:val="single" w:sz="4" w:space="0" w:color="auto"/>
+              <w:left w:val="nil"/>
+              <w:bottom w:val="single" w:sz="4" w:space="0" w:color="auto"/>
+              <w:right w:val="single" w:sz="4" w:space="0" w:color="auto"/>
+            </w:tcBorders>
+            <w:shd w:val="clear" w:color="auto" w:fill="auto"/>
+            <w:noWrap/>
+          </w:tcPr>
+          <w:p>
+            <w:pPr>
+              <w:widowControl/>
+              <w:autoSpaceDE/>
+              <w:autoSpaceDN/>
+              <w:jc w:val="right"/>
+              <w:rPr>
+                <w:rFonts w:eastAsia="Times New Roman"/>
+                <w:color w:val="000000"/>
+                <w:lang w:val="es-EC" w:eastAsia="es-EC" w:bidi="ar-SA"/>
+              </w:rPr>
+            </w:pPr>
+            <w:r>
+              <w:rPr>
+                <w:rFonts w:eastAsia="Times New Roman"/>
+                <w:color w:val="000000"/>
+                <w:lang w:val="es-EC" w:eastAsia="es-EC" w:bidi="ar-SA"/>
+              </w:rPr>
+              <w:t>10/07/2023</w:t>
+            </w:r>
+          </w:p>
+        </w:tc>
+        <w:tc>
+          <w:tcPr>
+            <w:tcW w:w="1440" w:type="dxa"/>
+            <w:tcBorders>
+              <w:top w:val="single" w:sz="4" w:space="0" w:color="auto"/>
+              <w:left w:val="nil"/>
+              <w:bottom w:val="single" w:sz="4" w:space="0" w:color="auto"/>
+              <w:right w:val="single" w:sz="4" w:space="0" w:color="auto"/>
+            </w:tcBorders>
+            <w:shd w:val="clear" w:color="auto" w:fill="auto"/>
+            <w:noWrap/>
+          </w:tcPr>
+          <w:p>
+            <w:pPr>
+              <w:widowControl/>
+              <w:autoSpaceDE/>
+              <w:autoSpaceDN/>
+              <w:rPr>
+                <w:rFonts w:eastAsia="Times New Roman"/>
+                <w:color w:val="000000"/>
+                <w:lang w:val="es-EC" w:eastAsia="es-EC" w:bidi="ar-SA"/>
+              </w:rPr>
+            </w:pPr>
+            <w:r>
+              <w:rPr>
+                <w:rFonts w:eastAsia="Times New Roman"/>
+                <w:color w:val="000000"/>
+                <w:lang w:val="es-EC" w:eastAsia="es-EC" w:bidi="ar-SA"/>
+              </w:rPr>
+              <w:t>CD Guayaquil</w:t>
+            </w:r>
+          </w:p>
+        </w:tc>
+        <w:tc>
+          <w:tcPr>
+            <w:tcW w:w="1200" w:type="dxa"/>
+            <w:gridSpan w:val="2"/>
+            <w:tcBorders>
+              <w:top w:val="single" w:sz="4" w:space="0" w:color="auto"/>
+              <w:left w:val="nil"/>
+              <w:bottom w:val="single" w:sz="4" w:space="0" w:color="auto"/>
+              <w:right w:val="single" w:sz="4" w:space="0" w:color="auto"/>
+            </w:tcBorders>
+            <w:shd w:val="clear" w:color="auto" w:fill="auto"/>
+            <w:noWrap/>
+          </w:tcPr>
+          <w:p>
+            <w:pPr>
+              <w:widowControl/>
+              <w:autoSpaceDE/>
+              <w:autoSpaceDN/>
+              <w:rPr>
+                <w:rFonts w:eastAsia="Times New Roman"/>
+                <w:color w:val="000000"/>
+                <w:lang w:val="es-EC" w:eastAsia="es-EC" w:bidi="ar-SA"/>
+              </w:rPr>
+            </w:pPr>
+            <w:r>
+              <w:rPr>
+                <w:rFonts w:eastAsia="Times New Roman"/>
+                <w:color w:val="000000"/>
+                <w:lang w:val="es-EC" w:eastAsia="es-EC" w:bidi="ar-SA"/>
+              </w:rPr>
+              <w:t>Rosado</w:t>
+            </w:r>
+          </w:p>
+        </w:tc>
+        <w:tc>
+          <w:tcPr>
+            <w:tcW w:w="2260" w:type="dxa"/>
+            <w:gridSpan w:val="3"/>
+            <w:tcBorders>
+              <w:top w:val="single" w:sz="4" w:space="0" w:color="auto"/>
+              <w:left w:val="nil"/>
+              <w:bottom w:val="single" w:sz="4" w:space="0" w:color="auto"/>
+              <w:right w:val="single" w:sz="4" w:space="0" w:color="auto"/>
+            </w:tcBorders>
+            <w:shd w:val="clear" w:color="auto" w:fill="auto"/>
+            <w:noWrap/>
+            <w:vAlign w:val="bottom"/>
+          </w:tcPr>
+          <w:p>
+            <w:pPr>
+              <w:widowControl/>
+              <w:autoSpaceDE/>
+              <w:autoSpaceDN/>
+              <w:rPr>
+                <w:rFonts w:eastAsia="Times New Roman"/>
+                <w:color w:val="000000"/>
+                <w:lang w:val="es-EC" w:eastAsia="es-EC" w:bidi="ar-SA"/>
+              </w:rPr>
+            </w:pPr>
+            <w:r>
+              <w:rPr>
+                <w:rFonts w:eastAsia="Times New Roman"/>
+                <w:color w:val="000000"/>
+                <w:lang w:val="es-EC" w:eastAsia="es-EC" w:bidi="ar-SA"/>
+              </w:rPr>
+              <w:t>ALFREDO SANDOVAL</w:t>
+            </w:r>
+          </w:p>
+        </w:tc>
+        <w:tc>
+          <w:tcPr>
+            <w:tcW w:w="1200" w:type="dxa"/>
+            <w:gridSpan w:val="2"/>
+            <w:tcBorders>
+              <w:top w:val="single" w:sz="4" w:space="0" w:color="auto"/>
+              <w:left w:val="nil"/>
+              <w:bottom w:val="single" w:sz="4" w:space="0" w:color="auto"/>
+              <w:right w:val="single" w:sz="4" w:space="0" w:color="auto"/>
+            </w:tcBorders>
+            <w:shd w:val="clear" w:color="auto" w:fill="auto"/>
+            <w:noWrap/>
+            <w:vAlign w:val="bottom"/>
+          </w:tcPr>
+          <w:p>
+            <w:pPr>
+              <w:widowControl/>
+              <w:autoSpaceDE/>
+              <w:autoSpaceDN/>
+              <w:rPr>
+                <w:rFonts w:eastAsia="Times New Roman"/>
+                <w:color w:val="000000"/>
+                <w:lang w:val="es-EC" w:eastAsia="es-EC" w:bidi="ar-SA"/>
+              </w:rPr>
+            </w:pPr>
+            <w:r>
+              <w:rPr>
+                <w:rFonts w:eastAsia="Times New Roman"/>
+                <w:color w:val="000000"/>
+                <w:lang w:val="es-EC" w:eastAsia="es-EC" w:bidi="ar-SA"/>
+              </w:rPr>
+              <w:t>GBP 3078</w:t>
+            </w:r>
+          </w:p>
+        </w:tc>
+        <w:tc>
+          <w:tcPr>
+            <w:tcW w:w="1200" w:type="dxa"/>
+            <w:tcBorders>
+              <w:top w:val="single" w:sz="4" w:space="0" w:color="auto"/>
+              <w:left w:val="nil"/>
+              <w:bottom w:val="single" w:sz="4" w:space="0" w:color="auto"/>
+              <w:right w:val="single" w:sz="4" w:space="0" w:color="auto"/>
+            </w:tcBorders>
+            <w:shd w:val="clear" w:color="auto" w:fill="auto"/>
+            <w:noWrap/>
+            <w:vAlign w:val="bottom"/>
+          </w:tcPr>
+          <w:p>
+            <w:pPr>
+              <w:widowControl/>
+              <w:autoSpaceDE/>
+              <w:autoSpaceDN/>
+              <w:jc w:val="right"/>
+              <w:rPr>
+                <w:rFonts w:eastAsia="Times New Roman"/>
+                <w:color w:val="000000"/>
+                <w:lang w:val="es-EC" w:eastAsia="es-EC" w:bidi="ar-SA"/>
+              </w:rPr>
+            </w:pPr>
+            <w:r>
+              <w:rPr>
+                <w:rFonts w:eastAsia="Times New Roman"/>
+                <w:color w:val="000000"/>
+                <w:lang w:val="es-EC" w:eastAsia="es-EC" w:bidi="ar-SA"/>
+              </w:rPr>
+              <w:t>6432.20</w:t>
+            </w:r>
+          </w:p>
+        </w:tc>
+        <w:tc>
+          <w:tcPr>
+            <w:tcW w:w="2087" w:type="dxa"/>
+            <w:tcBorders>
+              <w:top w:val="single" w:sz="4" w:space="0" w:color="auto"/>
+              <w:left w:val="nil"/>
+              <w:bottom w:val="single" w:sz="4" w:space="0" w:color="auto"/>
+              <w:right w:val="single" w:sz="4" w:space="0" w:color="auto"/>
+            </w:tcBorders>
+            <w:shd w:val="clear" w:color="auto" w:fill="auto"/>
+            <w:noWrap/>
+            <w:vAlign w:val="bottom"/>
+          </w:tcPr>
+          <w:p>
+            <w:pPr>
+              <w:widowControl/>
+              <w:autoSpaceDE/>
+              <w:autoSpaceDN/>
+              <w:jc w:val="right"/>
+              <w:rPr>
+                <w:rFonts w:eastAsia="Times New Roman"/>
+                <w:color w:val="000000"/>
+                <w:lang w:val="es-EC" w:eastAsia="es-EC" w:bidi="ar-SA"/>
+              </w:rPr>
+            </w:pPr>
+            <w:r>
+              <w:rPr>
+                <w:rFonts w:eastAsia="Times New Roman"/>
+                <w:color w:val="000000"/>
+                <w:lang w:val="es-EC" w:eastAsia="es-EC" w:bidi="ar-SA"/>
+              </w:rPr>
+              <w:t>31.35</w:t>
+            </w:r>
+          </w:p>
+        </w:tc>
+      </w:tr>
+      <w:tr>
+        <w:trPr>
+          <w:trHeight w:val="300"/>
+        </w:trPr>
+        <w:tc>
+          <w:tcPr>
+            <w:tcW w:w="426" w:type="dxa"/>
+            <w:tcBorders>
+              <w:top w:val="single" w:sz="4" w:space="0" w:color="auto"/>
+              <w:left w:val="single" w:sz="4" w:space="0" w:color="auto"/>
+              <w:bottom w:val="single" w:sz="4" w:space="0" w:color="auto"/>
+              <w:right w:val="single" w:sz="4" w:space="0" w:color="auto"/>
+            </w:tcBorders>
+            <w:shd w:val="clear" w:color="000000" w:fill="FFFFFF"/>
+            <w:noWrap/>
+            <w:vAlign w:val="bottom"/>
+          </w:tcPr>
+          <w:p>
+            <w:pPr>
+              <w:widowControl/>
+              <w:autoSpaceDE/>
+              <w:autoSpaceDN/>
+              <w:jc w:val="right"/>
+              <w:rPr>
+                <w:rFonts w:ascii="Cambria" w:eastAsia="Times New Roman" w:hAnsi="Cambria"/>
+                <w:b/>
+                <w:bCs/>
+                <w:color w:val="000000"/>
+                <w:lang w:val="es-EC" w:eastAsia="es-EC" w:bidi="ar-SA"/>
+              </w:rPr>
+            </w:pPr>
+            <w:r>
+              <w:rPr>
+                <w:rFonts w:ascii="Cambria" w:eastAsia="Times New Roman" w:hAnsi="Cambria"/>
+                <w:b/>
+                <w:bCs/>
+                <w:color w:val="000000"/>
+                <w:lang w:val="es-EC" w:eastAsia="es-EC" w:bidi="ar-SA"/>
+              </w:rPr>
+              <w:t>5</w:t>
+            </w:r>
+          </w:p>
+        </w:tc>
+        <w:tc>
+          <w:tcPr>
+            <w:tcW w:w="1701" w:type="dxa"/>
+            <w:tcBorders>
+              <w:top w:val="single" w:sz="4" w:space="0" w:color="auto"/>
+              <w:left w:val="nil"/>
+              <w:bottom w:val="single" w:sz="4" w:space="0" w:color="auto"/>
+              <w:right w:val="single" w:sz="4" w:space="0" w:color="auto"/>
+            </w:tcBorders>
+            <w:shd w:val="clear" w:color="000000" w:fill="FFFFFF"/>
+            <w:noWrap/>
+            <w:vAlign w:val="bottom"/>
+          </w:tcPr>
+          <w:p>
+            <w:pPr>
+              <w:widowControl/>
+              <w:autoSpaceDE/>
+              <w:autoSpaceDN/>
+              <w:jc w:val="right"/>
+              <w:rPr>
+                <w:rFonts w:eastAsia="Times New Roman"/>
+                <w:color w:val="000000"/>
+                <w:lang w:val="es-EC" w:eastAsia="es-EC" w:bidi="ar-SA"/>
+              </w:rPr>
+            </w:pPr>
+            <w:r>
+              <w:rPr>
+                <w:rFonts w:eastAsia="Times New Roman"/>
+                <w:color w:val="000000"/>
+                <w:lang w:val="es-EC" w:eastAsia="es-EC" w:bidi="ar-SA"/>
+              </w:rPr>
+              <w:t>8028700535</w:t>
+            </w:r>
+          </w:p>
+        </w:tc>
+        <w:tc>
+          <w:tcPr>
+            <w:tcW w:w="1984" w:type="dxa"/>
+            <w:gridSpan w:val="3"/>
+            <w:tcBorders>
+              <w:top w:val="single" w:sz="4" w:space="0" w:color="auto"/>
+              <w:left w:val="nil"/>
+              <w:bottom w:val="single" w:sz="4" w:space="0" w:color="auto"/>
+              <w:right w:val="single" w:sz="4" w:space="0" w:color="auto"/>
+            </w:tcBorders>
+            <w:shd w:val="clear" w:color="auto" w:fill="auto"/>
+            <w:noWrap/>
+            <w:vAlign w:val="bottom"/>
+          </w:tcPr>
+          <w:p>
+            <w:pPr>
+              <w:widowControl/>
+              <w:autoSpaceDE/>
+              <w:autoSpaceDN/>
+              <w:jc w:val="right"/>
+              <w:rPr>
+                <w:rFonts w:eastAsia="Times New Roman"/>
+                <w:color w:val="000000"/>
+                <w:lang w:val="es-EC" w:eastAsia="es-EC" w:bidi="ar-SA"/>
+              </w:rPr>
+            </w:pPr>
+            <w:r>
+              <w:rPr>
+                <w:rFonts w:eastAsia="Times New Roman"/>
+                <w:color w:val="000000"/>
+                <w:lang w:val="es-EC" w:eastAsia="es-EC" w:bidi="ar-SA"/>
+              </w:rPr>
+              <w:t>000518341</w:t>
+            </w:r>
+          </w:p>
+        </w:tc>
+        <w:tc>
+          <w:tcPr>
+            <w:tcW w:w="1517" w:type="dxa"/>
+            <w:gridSpan w:val="2"/>
+            <w:tcBorders>
+              <w:top w:val="single" w:sz="4" w:space="0" w:color="auto"/>
+              <w:left w:val="nil"/>
+              <w:bottom w:val="single" w:sz="4" w:space="0" w:color="auto"/>
+              <w:right w:val="single" w:sz="4" w:space="0" w:color="auto"/>
+            </w:tcBorders>
+            <w:shd w:val="clear" w:color="auto" w:fill="auto"/>
+            <w:noWrap/>
+          </w:tcPr>
+          <w:p>
+            <w:pPr>
+              <w:widowControl/>
+              <w:autoSpaceDE/>
+              <w:autoSpaceDN/>
+              <w:jc w:val="right"/>
+              <w:rPr>
+                <w:rFonts w:eastAsia="Times New Roman"/>
+                <w:color w:val="000000"/>
+                <w:lang w:val="es-EC" w:eastAsia="es-EC" w:bidi="ar-SA"/>
+              </w:rPr>
+            </w:pPr>
+            <w:r>
+              <w:rPr>
+                <w:rFonts w:eastAsia="Times New Roman"/>
+                <w:color w:val="000000"/>
+                <w:lang w:val="es-EC" w:eastAsia="es-EC" w:bidi="ar-SA"/>
+              </w:rPr>
+              <w:t>10/07/2023</w:t>
+            </w:r>
+          </w:p>
+        </w:tc>
+        <w:tc>
+          <w:tcPr>
+            <w:tcW w:w="1440" w:type="dxa"/>
+            <w:tcBorders>
+              <w:top w:val="single" w:sz="4" w:space="0" w:color="auto"/>
+              <w:left w:val="nil"/>
+              <w:bottom w:val="single" w:sz="4" w:space="0" w:color="auto"/>
+              <w:right w:val="single" w:sz="4" w:space="0" w:color="auto"/>
+            </w:tcBorders>
+            <w:shd w:val="clear" w:color="auto" w:fill="auto"/>
+            <w:noWrap/>
+          </w:tcPr>
+          <w:p>
+            <w:pPr>
+              <w:widowControl/>
+              <w:autoSpaceDE/>
+              <w:autoSpaceDN/>
+              <w:rPr>
+                <w:rFonts w:eastAsia="Times New Roman"/>
+                <w:color w:val="000000"/>
+                <w:lang w:val="es-EC" w:eastAsia="es-EC" w:bidi="ar-SA"/>
+              </w:rPr>
+            </w:pPr>
+            <w:r>
+              <w:rPr>
+                <w:rFonts w:eastAsia="Times New Roman"/>
+                <w:color w:val="000000"/>
+                <w:lang w:val="es-EC" w:eastAsia="es-EC" w:bidi="ar-SA"/>
+              </w:rPr>
+              <w:t>CD Guayaquil</w:t>
+            </w:r>
+          </w:p>
+        </w:tc>
+        <w:tc>
+          <w:tcPr>
+            <w:tcW w:w="1200" w:type="dxa"/>
+            <w:gridSpan w:val="2"/>
+            <w:tcBorders>
+              <w:top w:val="single" w:sz="4" w:space="0" w:color="auto"/>
+              <w:left w:val="nil"/>
+              <w:bottom w:val="single" w:sz="4" w:space="0" w:color="auto"/>
+              <w:right w:val="single" w:sz="4" w:space="0" w:color="auto"/>
+            </w:tcBorders>
+            <w:shd w:val="clear" w:color="auto" w:fill="auto"/>
+            <w:noWrap/>
+          </w:tcPr>
+          <w:p>
+            <w:pPr>
+              <w:widowControl/>
+              <w:autoSpaceDE/>
+              <w:autoSpaceDN/>
+              <w:rPr>
+                <w:rFonts w:eastAsia="Times New Roman"/>
+                <w:color w:val="000000"/>
+                <w:lang w:val="es-EC" w:eastAsia="es-EC" w:bidi="ar-SA"/>
+              </w:rPr>
+            </w:pPr>
+            <w:r>
+              <w:rPr>
+                <w:rFonts w:eastAsia="Times New Roman"/>
+                <w:color w:val="000000"/>
+                <w:lang w:val="es-EC" w:eastAsia="es-EC" w:bidi="ar-SA"/>
+              </w:rPr>
+              <w:t>Rosado</w:t>
+            </w:r>
+          </w:p>
+        </w:tc>
+        <w:tc>
+          <w:tcPr>
+            <w:tcW w:w="2260" w:type="dxa"/>
+            <w:gridSpan w:val="3"/>
+            <w:tcBorders>
+              <w:top w:val="single" w:sz="4" w:space="0" w:color="auto"/>
+              <w:left w:val="nil"/>
+              <w:bottom w:val="single" w:sz="4" w:space="0" w:color="auto"/>
+              <w:right w:val="single" w:sz="4" w:space="0" w:color="auto"/>
+            </w:tcBorders>
+            <w:shd w:val="clear" w:color="auto" w:fill="auto"/>
+            <w:noWrap/>
+            <w:vAlign w:val="bottom"/>
+          </w:tcPr>
+          <w:p>
+            <w:pPr>
+              <w:widowControl/>
+              <w:autoSpaceDE/>
+              <w:autoSpaceDN/>
+              <w:rPr>
+                <w:rFonts w:eastAsia="Times New Roman"/>
+                <w:color w:val="000000"/>
+                <w:lang w:val="es-EC" w:eastAsia="es-EC" w:bidi="ar-SA"/>
+              </w:rPr>
+            </w:pPr>
+            <w:r>
+              <w:rPr>
+                <w:rFonts w:eastAsia="Times New Roman"/>
+                <w:color w:val="000000"/>
+                <w:lang w:val="es-EC" w:eastAsia="es-EC" w:bidi="ar-SA"/>
+              </w:rPr>
+              <w:t>ELIZABETH SANDOVAL</w:t>
+            </w:r>
+          </w:p>
+        </w:tc>
+        <w:tc>
+          <w:tcPr>
+            <w:tcW w:w="1200" w:type="dxa"/>
+            <w:gridSpan w:val="2"/>
+            <w:tcBorders>
+              <w:top w:val="single" w:sz="4" w:space="0" w:color="auto"/>
+              <w:left w:val="nil"/>
+              <w:bottom w:val="single" w:sz="4" w:space="0" w:color="auto"/>
+              <w:right w:val="single" w:sz="4" w:space="0" w:color="auto"/>
+            </w:tcBorders>
+            <w:shd w:val="clear" w:color="auto" w:fill="auto"/>
+            <w:noWrap/>
+            <w:vAlign w:val="bottom"/>
+          </w:tcPr>
+          <w:p>
+            <w:pPr>
+              <w:widowControl/>
+              <w:autoSpaceDE/>
+              <w:autoSpaceDN/>
+              <w:rPr>
+                <w:rFonts w:eastAsia="Times New Roman"/>
+                <w:color w:val="000000"/>
+                <w:lang w:val="es-EC" w:eastAsia="es-EC" w:bidi="ar-SA"/>
+              </w:rPr>
+            </w:pPr>
+            <w:proofErr w:type="spellStart"/>
+            <w:r>
+              <w:rPr>
+                <w:rFonts w:eastAsia="Times New Roman"/>
+                <w:color w:val="000000"/>
+                <w:lang w:val="es-EC" w:eastAsia="es-EC" w:bidi="ar-SA"/>
+              </w:rPr>
+              <w:t>GBN</w:t>
+            </w:r>
+            <w:proofErr w:type="spellEnd"/>
+            <w:r>
+              <w:rPr>
+                <w:rFonts w:eastAsia="Times New Roman"/>
+                <w:color w:val="000000"/>
+                <w:lang w:val="es-EC" w:eastAsia="es-EC" w:bidi="ar-SA"/>
+              </w:rPr>
+              <w:t xml:space="preserve"> 8358</w:t>
+            </w:r>
+          </w:p>
+        </w:tc>
+        <w:tc>
+          <w:tcPr>
+            <w:tcW w:w="1200" w:type="dxa"/>
+            <w:tcBorders>
+              <w:top w:val="single" w:sz="4" w:space="0" w:color="auto"/>
+              <w:left w:val="nil"/>
+              <w:bottom w:val="single" w:sz="4" w:space="0" w:color="auto"/>
+              <w:right w:val="single" w:sz="4" w:space="0" w:color="auto"/>
+            </w:tcBorders>
+            <w:shd w:val="clear" w:color="auto" w:fill="auto"/>
+            <w:noWrap/>
+            <w:vAlign w:val="bottom"/>
+          </w:tcPr>
+          <w:p>
+            <w:pPr>
+              <w:widowControl/>
+              <w:autoSpaceDE/>
+              <w:autoSpaceDN/>
+              <w:jc w:val="right"/>
+              <w:rPr>
+                <w:rFonts w:eastAsia="Times New Roman"/>
+                <w:color w:val="000000"/>
+                <w:lang w:val="es-EC" w:eastAsia="es-EC" w:bidi="ar-SA"/>
+              </w:rPr>
+            </w:pPr>
+            <w:r>
+              <w:rPr>
+                <w:rFonts w:eastAsia="Times New Roman"/>
+                <w:color w:val="000000"/>
+                <w:lang w:val="es-EC" w:eastAsia="es-EC" w:bidi="ar-SA"/>
+              </w:rPr>
+              <w:t>3493.46</w:t>
+            </w:r>
+          </w:p>
+        </w:tc>
+        <w:tc>
+          <w:tcPr>
+            <w:tcW w:w="2087" w:type="dxa"/>
+            <w:tcBorders>
+              <w:top w:val="single" w:sz="4" w:space="0" w:color="auto"/>
+              <w:left w:val="nil"/>
+              <w:bottom w:val="single" w:sz="4" w:space="0" w:color="auto"/>
+              <w:right w:val="single" w:sz="4" w:space="0" w:color="auto"/>
+            </w:tcBorders>
+            <w:shd w:val="clear" w:color="auto" w:fill="auto"/>
+            <w:noWrap/>
+            <w:vAlign w:val="bottom"/>
+          </w:tcPr>
+          <w:p>
+            <w:pPr>
+              <w:widowControl/>
+              <w:autoSpaceDE/>
+              <w:autoSpaceDN/>
+              <w:jc w:val="right"/>
+              <w:rPr>
+                <w:rFonts w:eastAsia="Times New Roman"/>
+                <w:color w:val="000000"/>
+                <w:lang w:val="es-EC" w:eastAsia="es-EC" w:bidi="ar-SA"/>
+              </w:rPr>
+            </w:pPr>
+            <w:r>
+              <w:rPr>
+                <w:rFonts w:eastAsia="Times New Roman"/>
+                <w:color w:val="000000"/>
+                <w:lang w:val="es-EC" w:eastAsia="es-EC" w:bidi="ar-SA"/>
+              </w:rPr>
+              <w:t>13.98</w:t>
             </w:r>
           </w:p>
         </w:tc>
@@ -2452,7 +3168,7 @@
             </wp:anchor>
           </w:drawing>
         </mc:Choice>
-        <mc:Fallback xmlns:w16se="http://schemas.microsoft.com/office/word/2015/wordml/symex" xmlns:w16sdtdh="http://schemas.microsoft.com/office/word/2020/wordml/sdtdatahash" xmlns:w16="http://schemas.microsoft.com/office/word/2018/wordml" xmlns:w16cid="http://schemas.microsoft.com/office/word/2016/wordml/cid" xmlns:w16cex="http://schemas.microsoft.com/office/word/2018/wordml/cex" xmlns:w15="http://schemas.microsoft.com/office/word/2012/wordml" xmlns:oel="http://schemas.microsoft.com/office/2019/extlst" xmlns:am3d="http://schemas.microsoft.com/office/drawing/2017/model3d" xmlns:aink="http://schemas.microsoft.com/office/drawing/2016/ink" xmlns:cx8="http://schemas.microsoft.com/office/drawing/2016/5/14/chartex" xmlns:cx7="http://schemas.microsoft.com/office/drawing/2016/5/13/chartex" xmlns:cx6="http://schemas.microsoft.com/office/drawing/2016/5/12/chartex" xmlns:cx5="http://schemas.microsoft.com/office/drawing/2016/5/11/chartex" xmlns:cx4="http://schemas.microsoft.com/office/drawing/2016/5/10/chartex" xmlns:cx3="http://schemas.microsoft.com/office/drawing/2016/5/9/chartex" xmlns:cx2="http://schemas.microsoft.com/office/drawing/2015/10/21/chartex" xmlns:cx1="http://schemas.microsoft.com/office/drawing/2015/9/8/chartex" xmlns:cx="http://schemas.microsoft.com/office/drawing/2014/chartex">
+        <mc:Fallback xmlns:cx="http://schemas.microsoft.com/office/drawing/2014/chartex" xmlns:cx1="http://schemas.microsoft.com/office/drawing/2015/9/8/chartex" xmlns:cx2="http://schemas.microsoft.com/office/drawing/2015/10/21/chartex" xmlns:cx3="http://schemas.microsoft.com/office/drawing/2016/5/9/chartex" xmlns:cx4="http://schemas.microsoft.com/office/drawing/2016/5/10/chartex" xmlns:cx5="http://schemas.microsoft.com/office/drawing/2016/5/11/chartex" xmlns:cx6="http://schemas.microsoft.com/office/drawing/2016/5/12/chartex" xmlns:cx7="http://schemas.microsoft.com/office/drawing/2016/5/13/chartex" xmlns:cx8="http://schemas.microsoft.com/office/drawing/2016/5/14/chartex" xmlns:aink="http://schemas.microsoft.com/office/drawing/2016/ink" xmlns:am3d="http://schemas.microsoft.com/office/drawing/2017/model3d" xmlns:oel="http://schemas.microsoft.com/office/2019/extlst" xmlns:w15="http://schemas.microsoft.com/office/word/2012/wordml" xmlns:w16cex="http://schemas.microsoft.com/office/word/2018/wordml/cex" xmlns:w16cid="http://schemas.microsoft.com/office/word/2016/wordml/cid" xmlns:w16="http://schemas.microsoft.com/office/word/2018/wordml" xmlns:w16sdtdh="http://schemas.microsoft.com/office/word/2020/wordml/sdtdatahash" xmlns:w16se="http://schemas.microsoft.com/office/word/2015/wordml/symex">
           <w:pict>
             <v:group w14:anchorId="44C57094" id="Group 2" o:spid="_x0000_s1026" style="position:absolute;margin-left:227.95pt;margin-top:20.95pt;width:545.25pt;height:90.75pt;z-index:251659264;mso-position-horizontal-relative:page;mso-position-vertical-relative:page" coordorigin="3016,384" coordsize="8528,1618" o:gfxdata="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">
               <v:shapetype id="_x0000_t75" coordsize="21600,21600" o:spt="75" o:preferrelative="t" path="m@4@5l@4@11@9@11@9@5xe" filled="f" stroked="f">

--- a/Hoja MEMBRETADANest.docx
+++ b/Hoja MEMBRETADANest.docx
@@ -64,7 +64,7 @@
           <w:sz w:val="40"/>
           <w:szCs w:val="40"/>
         </w:rPr>
-        <w:t>2</w:t>
+        <w:t>9</w:t>
       </w:r>
       <w:r>
         <w:rPr>
@@ -312,8 +312,6 @@
                 <w:lang w:val="es-EC" w:eastAsia="es-EC" w:bidi="ar-SA"/>
               </w:rPr>
             </w:pPr>
-            <w:bookmarkStart w:id="0" w:name="_GoBack"/>
-            <w:bookmarkEnd w:id="0"/>
           </w:p>
         </w:tc>
         <w:tc>
@@ -956,7 +954,15 @@
                 <w:color w:val="000000"/>
                 <w:lang w:val="es-EC" w:eastAsia="es-EC" w:bidi="ar-SA"/>
               </w:rPr>
-              <w:t>700515</w:t>
+              <w:t>7</w:t>
+            </w:r>
+            <w:r>
+              <w:rPr>
+                <w:rFonts w:eastAsia="Times New Roman"/>
+                <w:color w:val="000000"/>
+                <w:lang w:val="es-EC" w:eastAsia="es-EC" w:bidi="ar-SA"/>
+              </w:rPr>
+              <w:t>24670</w:t>
             </w:r>
           </w:p>
         </w:tc>
@@ -1000,7 +1006,7 @@
                 <w:color w:val="000000"/>
                 <w:lang w:val="es-EC" w:eastAsia="es-EC" w:bidi="ar-SA"/>
               </w:rPr>
-              <w:t>8346</w:t>
+              <w:t>9382</w:t>
             </w:r>
           </w:p>
         </w:tc>
@@ -1036,7 +1042,7 @@
                 <w:color w:val="000000"/>
                 <w:lang w:val="es-EC" w:eastAsia="es-EC" w:bidi="ar-SA"/>
               </w:rPr>
-              <w:t>10</w:t>
+              <w:t>17</w:t>
             </w:r>
             <w:r>
               <w:rPr>
@@ -1156,7 +1162,15 @@
                 <w:color w:val="000000"/>
                 <w:lang w:val="es-EC" w:eastAsia="es-EC" w:bidi="ar-SA"/>
               </w:rPr>
-              <w:t>MILTON ABRIL</w:t>
+              <w:t xml:space="preserve">MARCELO </w:t>
+            </w:r>
+            <w:r>
+              <w:rPr>
+                <w:rFonts w:eastAsia="Times New Roman"/>
+                <w:color w:val="000000"/>
+                <w:lang w:val="es-EC" w:eastAsia="es-EC" w:bidi="ar-SA"/>
+              </w:rPr>
+              <w:t>ABRIL</w:t>
             </w:r>
           </w:p>
         </w:tc>
@@ -1192,7 +1206,7 @@
                 <w:color w:val="000000"/>
                 <w:lang w:val="es-EC" w:eastAsia="es-EC" w:bidi="ar-SA"/>
               </w:rPr>
-              <w:t>AAY</w:t>
+              <w:t>AFU</w:t>
             </w:r>
             <w:proofErr w:type="spellEnd"/>
             <w:r>
@@ -1201,7 +1215,7 @@
                 <w:color w:val="000000"/>
                 <w:lang w:val="es-EC" w:eastAsia="es-EC" w:bidi="ar-SA"/>
               </w:rPr>
-              <w:t xml:space="preserve"> 0116</w:t>
+              <w:t xml:space="preserve"> 0919</w:t>
             </w:r>
           </w:p>
         </w:tc>
@@ -1236,7 +1250,7 @@
                 <w:color w:val="000000"/>
                 <w:lang w:val="es-EC" w:eastAsia="es-EC" w:bidi="ar-SA"/>
               </w:rPr>
-              <w:t>12536.20</w:t>
+              <w:t>7681.36</w:t>
             </w:r>
           </w:p>
         </w:tc>
@@ -1271,7 +1285,7 @@
                 <w:color w:val="000000"/>
                 <w:lang w:val="es-EC" w:eastAsia="es-EC" w:bidi="ar-SA"/>
               </w:rPr>
-              <w:t>35.01</w:t>
+              <w:t>29.58</w:t>
             </w:r>
           </w:p>
         </w:tc>
@@ -1350,7 +1364,7 @@
                 <w:color w:val="000000"/>
                 <w:lang w:val="es-EC" w:eastAsia="es-EC" w:bidi="ar-SA"/>
               </w:rPr>
-              <w:t>8028700556</w:t>
+              <w:t>8028724679</w:t>
             </w:r>
           </w:p>
         </w:tc>
@@ -1386,7 +1400,7 @@
                 <w:color w:val="000000"/>
                 <w:lang w:val="es-EC" w:eastAsia="es-EC" w:bidi="ar-SA"/>
               </w:rPr>
-              <w:t>000518349</w:t>
+              <w:t>000519386</w:t>
             </w:r>
           </w:p>
         </w:tc>
@@ -1421,7 +1435,15 @@
                 <w:color w:val="000000"/>
                 <w:lang w:val="es-EC" w:eastAsia="es-EC" w:bidi="ar-SA"/>
               </w:rPr>
-              <w:t>10/07/2023</w:t>
+              <w:t>17</w:t>
+            </w:r>
+            <w:r>
+              <w:rPr>
+                <w:rFonts w:eastAsia="Times New Roman"/>
+                <w:color w:val="000000"/>
+                <w:lang w:val="es-EC" w:eastAsia="es-EC" w:bidi="ar-SA"/>
+              </w:rPr>
+              <w:t>/07/2023</w:t>
             </w:r>
           </w:p>
         </w:tc>
@@ -1484,7 +1506,7 @@
                 <w:lang w:val="es-EC" w:eastAsia="es-EC" w:bidi="ar-SA"/>
               </w:rPr>
             </w:pPr>
-            <w:bookmarkStart w:id="1" w:name="_Hlk139405528"/>
+            <w:bookmarkStart w:id="0" w:name="_Hlk139405528"/>
             <w:r>
               <w:rPr>
                 <w:rFonts w:eastAsia="Times New Roman"/>
@@ -1493,7 +1515,7 @@
               </w:rPr>
               <w:t>Rosado</w:t>
             </w:r>
-            <w:bookmarkEnd w:id="1"/>
+            <w:bookmarkEnd w:id="0"/>
           </w:p>
         </w:tc>
         <w:tc>
@@ -1527,7 +1549,7 @@
                 <w:color w:val="000000"/>
                 <w:lang w:val="es-EC" w:eastAsia="es-EC" w:bidi="ar-SA"/>
               </w:rPr>
-              <w:t>CRISTIAN ABRIL</w:t>
+              <w:t>ELIZABETH SANDOVAL</w:t>
             </w:r>
           </w:p>
         </w:tc>
@@ -1563,7 +1585,7 @@
                 <w:color w:val="000000"/>
                 <w:lang w:val="es-EC" w:eastAsia="es-EC" w:bidi="ar-SA"/>
               </w:rPr>
-              <w:t>PTO</w:t>
+              <w:t>GLL</w:t>
             </w:r>
             <w:proofErr w:type="spellEnd"/>
             <w:r>
@@ -1572,7 +1594,7 @@
                 <w:color w:val="000000"/>
                 <w:lang w:val="es-EC" w:eastAsia="es-EC" w:bidi="ar-SA"/>
               </w:rPr>
-              <w:t xml:space="preserve"> 0223</w:t>
+              <w:t xml:space="preserve"> 0927</w:t>
             </w:r>
           </w:p>
         </w:tc>
@@ -1607,7 +1629,7 @@
                 <w:color w:val="000000"/>
                 <w:lang w:val="es-EC" w:eastAsia="es-EC" w:bidi="ar-SA"/>
               </w:rPr>
-              <w:t>5472.77</w:t>
+              <w:t>7765.61</w:t>
             </w:r>
           </w:p>
         </w:tc>
@@ -1642,7 +1664,7 @@
                 <w:color w:val="000000"/>
                 <w:lang w:val="es-EC" w:eastAsia="es-EC" w:bidi="ar-SA"/>
               </w:rPr>
-              <w:t>12.28</w:t>
+              <w:t>32.13</w:t>
             </w:r>
           </w:p>
         </w:tc>
@@ -1675,19 +1697,12 @@
                 <w:b/>
                 <w:bCs/>
                 <w:color w:val="000000"/>
-                <w:lang w:val="es-EC" w:eastAsia="es-EC" w:bidi="ar-SA"/>
-              </w:rPr>
-            </w:pPr>
-            <w:r>
-              <w:rPr>
-                <w:rFonts w:ascii="Cambria" w:eastAsia="Times New Roman" w:hAnsi="Cambria"/>
-                <w:b/>
-                <w:bCs/>
-                <w:color w:val="000000"/>
-                <w:lang w:val="es-EC" w:eastAsia="es-EC" w:bidi="ar-SA"/>
-              </w:rPr>
-              <w:t>3</w:t>
-            </w:r>
+                <w:u w:val="single"/>
+                <w:lang w:val="es-EC" w:eastAsia="es-EC" w:bidi="ar-SA"/>
+              </w:rPr>
+            </w:pPr>
+            <w:bookmarkStart w:id="1" w:name="_GoBack"/>
+            <w:bookmarkEnd w:id="1"/>
           </w:p>
         </w:tc>
         <w:tc>
@@ -1715,14 +1730,6 @@
                 <w:lang w:val="es-EC" w:eastAsia="es-EC" w:bidi="ar-SA"/>
               </w:rPr>
             </w:pPr>
-            <w:r>
-              <w:rPr>
-                <w:rFonts w:eastAsia="Times New Roman"/>
-                <w:color w:val="000000"/>
-                <w:lang w:val="es-EC" w:eastAsia="es-EC" w:bidi="ar-SA"/>
-              </w:rPr>
-              <w:t>8028700522</w:t>
-            </w:r>
           </w:p>
         </w:tc>
         <w:tc>
@@ -1751,14 +1758,6 @@
                 <w:lang w:val="es-EC" w:eastAsia="es-EC" w:bidi="ar-SA"/>
               </w:rPr>
             </w:pPr>
-            <w:r>
-              <w:rPr>
-                <w:rFonts w:eastAsia="Times New Roman"/>
-                <w:color w:val="000000"/>
-                <w:lang w:val="es-EC" w:eastAsia="es-EC" w:bidi="ar-SA"/>
-              </w:rPr>
-              <w:t>000518342</w:t>
-            </w:r>
           </w:p>
         </w:tc>
         <w:tc>
@@ -1786,14 +1785,6 @@
                 <w:lang w:val="es-EC" w:eastAsia="es-EC" w:bidi="ar-SA"/>
               </w:rPr>
             </w:pPr>
-            <w:r>
-              <w:rPr>
-                <w:rFonts w:eastAsia="Times New Roman"/>
-                <w:color w:val="000000"/>
-                <w:lang w:val="es-EC" w:eastAsia="es-EC" w:bidi="ar-SA"/>
-              </w:rPr>
-              <w:t>10/07/2023</w:t>
-            </w:r>
           </w:p>
         </w:tc>
         <w:tc>
@@ -1819,14 +1810,6 @@
                 <w:lang w:val="es-EC" w:eastAsia="es-EC" w:bidi="ar-SA"/>
               </w:rPr>
             </w:pPr>
-            <w:r>
-              <w:rPr>
-                <w:rFonts w:eastAsia="Times New Roman"/>
-                <w:color w:val="000000"/>
-                <w:lang w:val="es-EC" w:eastAsia="es-EC" w:bidi="ar-SA"/>
-              </w:rPr>
-              <w:t>CD Guayaquil</w:t>
-            </w:r>
           </w:p>
         </w:tc>
         <w:tc>
@@ -1853,14 +1836,6 @@
                 <w:lang w:val="es-EC" w:eastAsia="es-EC" w:bidi="ar-SA"/>
               </w:rPr>
             </w:pPr>
-            <w:r>
-              <w:rPr>
-                <w:rFonts w:eastAsia="Times New Roman"/>
-                <w:color w:val="000000"/>
-                <w:lang w:val="es-EC" w:eastAsia="es-EC" w:bidi="ar-SA"/>
-              </w:rPr>
-              <w:t>Rosado</w:t>
-            </w:r>
           </w:p>
         </w:tc>
         <w:tc>
@@ -1888,14 +1863,6 @@
                 <w:lang w:val="es-EC" w:eastAsia="es-EC" w:bidi="ar-SA"/>
               </w:rPr>
             </w:pPr>
-            <w:r>
-              <w:rPr>
-                <w:rFonts w:eastAsia="Times New Roman"/>
-                <w:color w:val="000000"/>
-                <w:lang w:val="es-EC" w:eastAsia="es-EC" w:bidi="ar-SA"/>
-              </w:rPr>
-              <w:t>MARCELO ABRIL</w:t>
-            </w:r>
           </w:p>
         </w:tc>
         <w:tc>
@@ -1923,24 +1890,6 @@
                 <w:lang w:val="es-EC" w:eastAsia="es-EC" w:bidi="ar-SA"/>
               </w:rPr>
             </w:pPr>
-            <w:proofErr w:type="spellStart"/>
-            <w:r>
-              <w:rPr>
-                <w:rFonts w:eastAsia="Times New Roman"/>
-                <w:color w:val="000000"/>
-                <w:lang w:val="es-EC" w:eastAsia="es-EC" w:bidi="ar-SA"/>
-              </w:rPr>
-              <w:t>AFU</w:t>
-            </w:r>
-            <w:proofErr w:type="spellEnd"/>
-            <w:r>
-              <w:rPr>
-                <w:rFonts w:eastAsia="Times New Roman"/>
-                <w:color w:val="000000"/>
-                <w:lang w:val="es-EC" w:eastAsia="es-EC" w:bidi="ar-SA"/>
-              </w:rPr>
-              <w:t xml:space="preserve"> 0919</w:t>
-            </w:r>
           </w:p>
         </w:tc>
         <w:tc>
@@ -1968,14 +1917,6 @@
                 <w:lang w:val="es-EC" w:eastAsia="es-EC" w:bidi="ar-SA"/>
               </w:rPr>
             </w:pPr>
-            <w:r>
-              <w:rPr>
-                <w:rFonts w:eastAsia="Times New Roman"/>
-                <w:color w:val="000000"/>
-                <w:lang w:val="es-EC" w:eastAsia="es-EC" w:bidi="ar-SA"/>
-              </w:rPr>
-              <w:t>11527.66</w:t>
-            </w:r>
           </w:p>
         </w:tc>
         <w:tc>
@@ -2003,14 +1944,6 @@
                 <w:lang w:val="es-EC" w:eastAsia="es-EC" w:bidi="ar-SA"/>
               </w:rPr>
             </w:pPr>
-            <w:r>
-              <w:rPr>
-                <w:rFonts w:eastAsia="Times New Roman"/>
-                <w:color w:val="000000"/>
-                <w:lang w:val="es-EC" w:eastAsia="es-EC" w:bidi="ar-SA"/>
-              </w:rPr>
-              <w:t>35.67</w:t>
-            </w:r>
           </w:p>
         </w:tc>
       </w:tr>
@@ -2045,16 +1978,6 @@
                 <w:lang w:val="es-EC" w:eastAsia="es-EC" w:bidi="ar-SA"/>
               </w:rPr>
             </w:pPr>
-            <w:r>
-              <w:rPr>
-                <w:rFonts w:ascii="Cambria" w:eastAsia="Times New Roman" w:hAnsi="Cambria"/>
-                <w:b/>
-                <w:bCs/>
-                <w:color w:val="000000"/>
-                <w:lang w:val="es-EC" w:eastAsia="es-EC" w:bidi="ar-SA"/>
-              </w:rPr>
-              <w:t>4</w:t>
-            </w:r>
           </w:p>
         </w:tc>
         <w:tc>
@@ -2082,14 +2005,6 @@
                 <w:lang w:val="es-EC" w:eastAsia="es-EC" w:bidi="ar-SA"/>
               </w:rPr>
             </w:pPr>
-            <w:r>
-              <w:rPr>
-                <w:rFonts w:eastAsia="Times New Roman"/>
-                <w:color w:val="000000"/>
-                <w:lang w:val="es-EC" w:eastAsia="es-EC" w:bidi="ar-SA"/>
-              </w:rPr>
-              <w:t>8028700528</w:t>
-            </w:r>
           </w:p>
         </w:tc>
         <w:tc>
@@ -2118,14 +2033,6 @@
                 <w:lang w:val="es-EC" w:eastAsia="es-EC" w:bidi="ar-SA"/>
               </w:rPr>
             </w:pPr>
-            <w:r>
-              <w:rPr>
-                <w:rFonts w:eastAsia="Times New Roman"/>
-                <w:color w:val="000000"/>
-                <w:lang w:val="es-EC" w:eastAsia="es-EC" w:bidi="ar-SA"/>
-              </w:rPr>
-              <w:t>000518347</w:t>
-            </w:r>
           </w:p>
         </w:tc>
         <w:tc>
@@ -2153,14 +2060,6 @@
                 <w:lang w:val="es-EC" w:eastAsia="es-EC" w:bidi="ar-SA"/>
               </w:rPr>
             </w:pPr>
-            <w:r>
-              <w:rPr>
-                <w:rFonts w:eastAsia="Times New Roman"/>
-                <w:color w:val="000000"/>
-                <w:lang w:val="es-EC" w:eastAsia="es-EC" w:bidi="ar-SA"/>
-              </w:rPr>
-              <w:t>10/07/2023</w:t>
-            </w:r>
           </w:p>
         </w:tc>
         <w:tc>
@@ -2186,14 +2085,6 @@
                 <w:lang w:val="es-EC" w:eastAsia="es-EC" w:bidi="ar-SA"/>
               </w:rPr>
             </w:pPr>
-            <w:r>
-              <w:rPr>
-                <w:rFonts w:eastAsia="Times New Roman"/>
-                <w:color w:val="000000"/>
-                <w:lang w:val="es-EC" w:eastAsia="es-EC" w:bidi="ar-SA"/>
-              </w:rPr>
-              <w:t>CD Guayaquil</w:t>
-            </w:r>
           </w:p>
         </w:tc>
         <w:tc>
@@ -2220,14 +2111,6 @@
                 <w:lang w:val="es-EC" w:eastAsia="es-EC" w:bidi="ar-SA"/>
               </w:rPr>
             </w:pPr>
-            <w:r>
-              <w:rPr>
-                <w:rFonts w:eastAsia="Times New Roman"/>
-                <w:color w:val="000000"/>
-                <w:lang w:val="es-EC" w:eastAsia="es-EC" w:bidi="ar-SA"/>
-              </w:rPr>
-              <w:t>Rosado</w:t>
-            </w:r>
           </w:p>
         </w:tc>
         <w:tc>
@@ -2255,14 +2138,6 @@
                 <w:lang w:val="es-EC" w:eastAsia="es-EC" w:bidi="ar-SA"/>
               </w:rPr>
             </w:pPr>
-            <w:r>
-              <w:rPr>
-                <w:rFonts w:eastAsia="Times New Roman"/>
-                <w:color w:val="000000"/>
-                <w:lang w:val="es-EC" w:eastAsia="es-EC" w:bidi="ar-SA"/>
-              </w:rPr>
-              <w:t>ALFREDO SANDOVAL</w:t>
-            </w:r>
           </w:p>
         </w:tc>
         <w:tc>
@@ -2290,14 +2165,6 @@
                 <w:lang w:val="es-EC" w:eastAsia="es-EC" w:bidi="ar-SA"/>
               </w:rPr>
             </w:pPr>
-            <w:r>
-              <w:rPr>
-                <w:rFonts w:eastAsia="Times New Roman"/>
-                <w:color w:val="000000"/>
-                <w:lang w:val="es-EC" w:eastAsia="es-EC" w:bidi="ar-SA"/>
-              </w:rPr>
-              <w:t>GBP 3078</w:t>
-            </w:r>
           </w:p>
         </w:tc>
         <w:tc>
@@ -2325,14 +2192,6 @@
                 <w:lang w:val="es-EC" w:eastAsia="es-EC" w:bidi="ar-SA"/>
               </w:rPr>
             </w:pPr>
-            <w:r>
-              <w:rPr>
-                <w:rFonts w:eastAsia="Times New Roman"/>
-                <w:color w:val="000000"/>
-                <w:lang w:val="es-EC" w:eastAsia="es-EC" w:bidi="ar-SA"/>
-              </w:rPr>
-              <w:t>6432.20</w:t>
-            </w:r>
           </w:p>
         </w:tc>
         <w:tc>
@@ -2360,14 +2219,6 @@
                 <w:lang w:val="es-EC" w:eastAsia="es-EC" w:bidi="ar-SA"/>
               </w:rPr>
             </w:pPr>
-            <w:r>
-              <w:rPr>
-                <w:rFonts w:eastAsia="Times New Roman"/>
-                <w:color w:val="000000"/>
-                <w:lang w:val="es-EC" w:eastAsia="es-EC" w:bidi="ar-SA"/>
-              </w:rPr>
-              <w:t>31.35</w:t>
-            </w:r>
           </w:p>
         </w:tc>
       </w:tr>
@@ -2402,16 +2253,6 @@
                 <w:lang w:val="es-EC" w:eastAsia="es-EC" w:bidi="ar-SA"/>
               </w:rPr>
             </w:pPr>
-            <w:r>
-              <w:rPr>
-                <w:rFonts w:ascii="Cambria" w:eastAsia="Times New Roman" w:hAnsi="Cambria"/>
-                <w:b/>
-                <w:bCs/>
-                <w:color w:val="000000"/>
-                <w:lang w:val="es-EC" w:eastAsia="es-EC" w:bidi="ar-SA"/>
-              </w:rPr>
-              <w:t>5</w:t>
-            </w:r>
           </w:p>
         </w:tc>
         <w:tc>
@@ -2439,14 +2280,6 @@
                 <w:lang w:val="es-EC" w:eastAsia="es-EC" w:bidi="ar-SA"/>
               </w:rPr>
             </w:pPr>
-            <w:r>
-              <w:rPr>
-                <w:rFonts w:eastAsia="Times New Roman"/>
-                <w:color w:val="000000"/>
-                <w:lang w:val="es-EC" w:eastAsia="es-EC" w:bidi="ar-SA"/>
-              </w:rPr>
-              <w:t>8028700535</w:t>
-            </w:r>
           </w:p>
         </w:tc>
         <w:tc>
@@ -2475,14 +2308,6 @@
                 <w:lang w:val="es-EC" w:eastAsia="es-EC" w:bidi="ar-SA"/>
               </w:rPr>
             </w:pPr>
-            <w:r>
-              <w:rPr>
-                <w:rFonts w:eastAsia="Times New Roman"/>
-                <w:color w:val="000000"/>
-                <w:lang w:val="es-EC" w:eastAsia="es-EC" w:bidi="ar-SA"/>
-              </w:rPr>
-              <w:t>000518341</w:t>
-            </w:r>
           </w:p>
         </w:tc>
         <w:tc>
@@ -2510,14 +2335,6 @@
                 <w:lang w:val="es-EC" w:eastAsia="es-EC" w:bidi="ar-SA"/>
               </w:rPr>
             </w:pPr>
-            <w:r>
-              <w:rPr>
-                <w:rFonts w:eastAsia="Times New Roman"/>
-                <w:color w:val="000000"/>
-                <w:lang w:val="es-EC" w:eastAsia="es-EC" w:bidi="ar-SA"/>
-              </w:rPr>
-              <w:t>10/07/2023</w:t>
-            </w:r>
           </w:p>
         </w:tc>
         <w:tc>
@@ -2543,14 +2360,6 @@
                 <w:lang w:val="es-EC" w:eastAsia="es-EC" w:bidi="ar-SA"/>
               </w:rPr>
             </w:pPr>
-            <w:r>
-              <w:rPr>
-                <w:rFonts w:eastAsia="Times New Roman"/>
-                <w:color w:val="000000"/>
-                <w:lang w:val="es-EC" w:eastAsia="es-EC" w:bidi="ar-SA"/>
-              </w:rPr>
-              <w:t>CD Guayaquil</w:t>
-            </w:r>
           </w:p>
         </w:tc>
         <w:tc>
@@ -2577,14 +2386,6 @@
                 <w:lang w:val="es-EC" w:eastAsia="es-EC" w:bidi="ar-SA"/>
               </w:rPr>
             </w:pPr>
-            <w:r>
-              <w:rPr>
-                <w:rFonts w:eastAsia="Times New Roman"/>
-                <w:color w:val="000000"/>
-                <w:lang w:val="es-EC" w:eastAsia="es-EC" w:bidi="ar-SA"/>
-              </w:rPr>
-              <w:t>Rosado</w:t>
-            </w:r>
           </w:p>
         </w:tc>
         <w:tc>
@@ -2612,14 +2413,6 @@
                 <w:lang w:val="es-EC" w:eastAsia="es-EC" w:bidi="ar-SA"/>
               </w:rPr>
             </w:pPr>
-            <w:r>
-              <w:rPr>
-                <w:rFonts w:eastAsia="Times New Roman"/>
-                <w:color w:val="000000"/>
-                <w:lang w:val="es-EC" w:eastAsia="es-EC" w:bidi="ar-SA"/>
-              </w:rPr>
-              <w:t>ELIZABETH SANDOVAL</w:t>
-            </w:r>
           </w:p>
         </w:tc>
         <w:tc>
@@ -2647,24 +2440,6 @@
                 <w:lang w:val="es-EC" w:eastAsia="es-EC" w:bidi="ar-SA"/>
               </w:rPr>
             </w:pPr>
-            <w:proofErr w:type="spellStart"/>
-            <w:r>
-              <w:rPr>
-                <w:rFonts w:eastAsia="Times New Roman"/>
-                <w:color w:val="000000"/>
-                <w:lang w:val="es-EC" w:eastAsia="es-EC" w:bidi="ar-SA"/>
-              </w:rPr>
-              <w:t>GBN</w:t>
-            </w:r>
-            <w:proofErr w:type="spellEnd"/>
-            <w:r>
-              <w:rPr>
-                <w:rFonts w:eastAsia="Times New Roman"/>
-                <w:color w:val="000000"/>
-                <w:lang w:val="es-EC" w:eastAsia="es-EC" w:bidi="ar-SA"/>
-              </w:rPr>
-              <w:t xml:space="preserve"> 8358</w:t>
-            </w:r>
           </w:p>
         </w:tc>
         <w:tc>
@@ -2692,14 +2467,6 @@
                 <w:lang w:val="es-EC" w:eastAsia="es-EC" w:bidi="ar-SA"/>
               </w:rPr>
             </w:pPr>
-            <w:r>
-              <w:rPr>
-                <w:rFonts w:eastAsia="Times New Roman"/>
-                <w:color w:val="000000"/>
-                <w:lang w:val="es-EC" w:eastAsia="es-EC" w:bidi="ar-SA"/>
-              </w:rPr>
-              <w:t>3493.46</w:t>
-            </w:r>
           </w:p>
         </w:tc>
         <w:tc>
@@ -2727,14 +2494,6 @@
                 <w:lang w:val="es-EC" w:eastAsia="es-EC" w:bidi="ar-SA"/>
               </w:rPr>
             </w:pPr>
-            <w:r>
-              <w:rPr>
-                <w:rFonts w:eastAsia="Times New Roman"/>
-                <w:color w:val="000000"/>
-                <w:lang w:val="es-EC" w:eastAsia="es-EC" w:bidi="ar-SA"/>
-              </w:rPr>
-              <w:t>13.98</w:t>
-            </w:r>
           </w:p>
         </w:tc>
       </w:tr>
@@ -3168,7 +2927,7 @@
             </wp:anchor>
           </w:drawing>
         </mc:Choice>
-        <mc:Fallback xmlns:cx="http://schemas.microsoft.com/office/drawing/2014/chartex" xmlns:cx1="http://schemas.microsoft.com/office/drawing/2015/9/8/chartex" xmlns:cx2="http://schemas.microsoft.com/office/drawing/2015/10/21/chartex" xmlns:cx3="http://schemas.microsoft.com/office/drawing/2016/5/9/chartex" xmlns:cx4="http://schemas.microsoft.com/office/drawing/2016/5/10/chartex" xmlns:cx5="http://schemas.microsoft.com/office/drawing/2016/5/11/chartex" xmlns:cx6="http://schemas.microsoft.com/office/drawing/2016/5/12/chartex" xmlns:cx7="http://schemas.microsoft.com/office/drawing/2016/5/13/chartex" xmlns:cx8="http://schemas.microsoft.com/office/drawing/2016/5/14/chartex" xmlns:aink="http://schemas.microsoft.com/office/drawing/2016/ink" xmlns:am3d="http://schemas.microsoft.com/office/drawing/2017/model3d" xmlns:oel="http://schemas.microsoft.com/office/2019/extlst" xmlns:w15="http://schemas.microsoft.com/office/word/2012/wordml" xmlns:w16cex="http://schemas.microsoft.com/office/word/2018/wordml/cex" xmlns:w16cid="http://schemas.microsoft.com/office/word/2016/wordml/cid" xmlns:w16="http://schemas.microsoft.com/office/word/2018/wordml" xmlns:w16sdtdh="http://schemas.microsoft.com/office/word/2020/wordml/sdtdatahash" xmlns:w16se="http://schemas.microsoft.com/office/word/2015/wordml/symex">
+        <mc:Fallback xmlns:w16se="http://schemas.microsoft.com/office/word/2015/wordml/symex" xmlns:w16sdtdh="http://schemas.microsoft.com/office/word/2020/wordml/sdtdatahash" xmlns:w16="http://schemas.microsoft.com/office/word/2018/wordml" xmlns:w16cid="http://schemas.microsoft.com/office/word/2016/wordml/cid" xmlns:w16cex="http://schemas.microsoft.com/office/word/2018/wordml/cex" xmlns:w15="http://schemas.microsoft.com/office/word/2012/wordml" xmlns:oel="http://schemas.microsoft.com/office/2019/extlst" xmlns:am3d="http://schemas.microsoft.com/office/drawing/2017/model3d" xmlns:aink="http://schemas.microsoft.com/office/drawing/2016/ink" xmlns:cx8="http://schemas.microsoft.com/office/drawing/2016/5/14/chartex" xmlns:cx7="http://schemas.microsoft.com/office/drawing/2016/5/13/chartex" xmlns:cx6="http://schemas.microsoft.com/office/drawing/2016/5/12/chartex" xmlns:cx5="http://schemas.microsoft.com/office/drawing/2016/5/11/chartex" xmlns:cx4="http://schemas.microsoft.com/office/drawing/2016/5/10/chartex" xmlns:cx3="http://schemas.microsoft.com/office/drawing/2016/5/9/chartex" xmlns:cx2="http://schemas.microsoft.com/office/drawing/2015/10/21/chartex" xmlns:cx1="http://schemas.microsoft.com/office/drawing/2015/9/8/chartex" xmlns:cx="http://schemas.microsoft.com/office/drawing/2014/chartex">
           <w:pict>
             <v:group w14:anchorId="44C57094" id="Group 2" o:spid="_x0000_s1026" style="position:absolute;margin-left:227.95pt;margin-top:20.95pt;width:545.25pt;height:90.75pt;z-index:251659264;mso-position-horizontal-relative:page;mso-position-vertical-relative:page" coordorigin="3016,384" coordsize="8528,1618" o:gfxdata="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">
               <v:shapetype id="_x0000_t75" coordsize="21600,21600" o:spt="75" o:preferrelative="t" path="m@4@5l@4@11@9@11@9@5xe" filled="f" stroked="f">

--- a/Hoja MEMBRETADANest.docx
+++ b/Hoja MEMBRETADANest.docx
@@ -54,17 +54,7 @@
           <w:sz w:val="40"/>
           <w:szCs w:val="40"/>
         </w:rPr>
-        <w:t>1</w:t>
-      </w:r>
-      <w:r>
-        <w:rPr>
-          <w:rFonts w:ascii="Arial Black" w:hAnsi="Arial Black"/>
-          <w:b/>
-          <w:bCs/>
-          <w:sz w:val="40"/>
-          <w:szCs w:val="40"/>
-        </w:rPr>
-        <w:t>9</w:t>
+        <w:t>26</w:t>
       </w:r>
       <w:r>
         <w:rPr>
@@ -86,7 +76,8 @@
         </w:rPr>
         <w:t xml:space="preserve">de </w:t>
       </w:r>
-      <w:proofErr w:type="gramStart"/>
+      <w:bookmarkStart w:id="0" w:name="_GoBack"/>
+      <w:bookmarkEnd w:id="0"/>
       <w:r>
         <w:rPr>
           <w:rFonts w:ascii="Arial Black" w:hAnsi="Arial Black"/>
@@ -95,29 +86,8 @@
           <w:sz w:val="40"/>
           <w:szCs w:val="40"/>
         </w:rPr>
-        <w:t>ju</w:t>
+        <w:t>Julio</w:t>
       </w:r>
-      <w:r>
-        <w:rPr>
-          <w:rFonts w:ascii="Arial Black" w:hAnsi="Arial Black"/>
-          <w:b/>
-          <w:bCs/>
-          <w:sz w:val="40"/>
-          <w:szCs w:val="40"/>
-        </w:rPr>
-        <w:t>l</w:t>
-      </w:r>
-      <w:r>
-        <w:rPr>
-          <w:rFonts w:ascii="Arial Black" w:hAnsi="Arial Black"/>
-          <w:b/>
-          <w:bCs/>
-          <w:sz w:val="40"/>
-          <w:szCs w:val="40"/>
-        </w:rPr>
-        <w:t>io</w:t>
-      </w:r>
-      <w:proofErr w:type="gramEnd"/>
       <w:r>
         <w:rPr>
           <w:rFonts w:ascii="Arial Black" w:hAnsi="Arial Black"/>
@@ -946,23 +916,7 @@
                 <w:color w:val="000000"/>
                 <w:lang w:val="es-EC" w:eastAsia="es-EC" w:bidi="ar-SA"/>
               </w:rPr>
-              <w:t>8028</w:t>
-            </w:r>
-            <w:r>
-              <w:rPr>
-                <w:rFonts w:eastAsia="Times New Roman"/>
-                <w:color w:val="000000"/>
-                <w:lang w:val="es-EC" w:eastAsia="es-EC" w:bidi="ar-SA"/>
-              </w:rPr>
-              <w:t>7</w:t>
-            </w:r>
-            <w:r>
-              <w:rPr>
-                <w:rFonts w:eastAsia="Times New Roman"/>
-                <w:color w:val="000000"/>
-                <w:lang w:val="es-EC" w:eastAsia="es-EC" w:bidi="ar-SA"/>
-              </w:rPr>
-              <w:t>24670</w:t>
+              <w:t>8028743940</w:t>
             </w:r>
           </w:p>
         </w:tc>
@@ -998,15 +952,7 @@
                 <w:color w:val="000000"/>
                 <w:lang w:val="es-EC" w:eastAsia="es-EC" w:bidi="ar-SA"/>
               </w:rPr>
-              <w:t>00051</w:t>
-            </w:r>
-            <w:r>
-              <w:rPr>
-                <w:rFonts w:eastAsia="Times New Roman"/>
-                <w:color w:val="000000"/>
-                <w:lang w:val="es-EC" w:eastAsia="es-EC" w:bidi="ar-SA"/>
-              </w:rPr>
-              <w:t>9382</w:t>
+              <w:t>000520310</w:t>
             </w:r>
           </w:p>
         </w:tc>
@@ -1042,7 +988,7 @@
                 <w:color w:val="000000"/>
                 <w:lang w:val="es-EC" w:eastAsia="es-EC" w:bidi="ar-SA"/>
               </w:rPr>
-              <w:t>17</w:t>
+              <w:t>21</w:t>
             </w:r>
             <w:r>
               <w:rPr>
@@ -1250,7 +1196,7 @@
                 <w:color w:val="000000"/>
                 <w:lang w:val="es-EC" w:eastAsia="es-EC" w:bidi="ar-SA"/>
               </w:rPr>
-              <w:t>7681.36</w:t>
+              <w:t>8693.64</w:t>
             </w:r>
           </w:p>
         </w:tc>
@@ -1285,7 +1231,7 @@
                 <w:color w:val="000000"/>
                 <w:lang w:val="es-EC" w:eastAsia="es-EC" w:bidi="ar-SA"/>
               </w:rPr>
-              <w:t>29.58</w:t>
+              <w:t>31.10</w:t>
             </w:r>
           </w:p>
         </w:tc>
@@ -1364,7 +1310,7 @@
                 <w:color w:val="000000"/>
                 <w:lang w:val="es-EC" w:eastAsia="es-EC" w:bidi="ar-SA"/>
               </w:rPr>
-              <w:t>8028724679</w:t>
+              <w:t>8028743928</w:t>
             </w:r>
           </w:p>
         </w:tc>
@@ -1400,7 +1346,7 @@
                 <w:color w:val="000000"/>
                 <w:lang w:val="es-EC" w:eastAsia="es-EC" w:bidi="ar-SA"/>
               </w:rPr>
-              <w:t>000519386</w:t>
+              <w:t>000520314</w:t>
             </w:r>
           </w:p>
         </w:tc>
@@ -1435,7 +1381,15 @@
                 <w:color w:val="000000"/>
                 <w:lang w:val="es-EC" w:eastAsia="es-EC" w:bidi="ar-SA"/>
               </w:rPr>
-              <w:t>17</w:t>
+              <w:t>2</w:t>
+            </w:r>
+            <w:r>
+              <w:rPr>
+                <w:rFonts w:eastAsia="Times New Roman"/>
+                <w:color w:val="000000"/>
+                <w:lang w:val="es-EC" w:eastAsia="es-EC" w:bidi="ar-SA"/>
+              </w:rPr>
+              <w:t>1</w:t>
             </w:r>
             <w:r>
               <w:rPr>
@@ -1506,7 +1460,7 @@
                 <w:lang w:val="es-EC" w:eastAsia="es-EC" w:bidi="ar-SA"/>
               </w:rPr>
             </w:pPr>
-            <w:bookmarkStart w:id="0" w:name="_Hlk139405528"/>
+            <w:bookmarkStart w:id="1" w:name="_Hlk139405528"/>
             <w:r>
               <w:rPr>
                 <w:rFonts w:eastAsia="Times New Roman"/>
@@ -1515,7 +1469,7 @@
               </w:rPr>
               <w:t>Rosado</w:t>
             </w:r>
-            <w:bookmarkEnd w:id="0"/>
+            <w:bookmarkEnd w:id="1"/>
           </w:p>
         </w:tc>
         <w:tc>
@@ -1585,7 +1539,7 @@
                 <w:color w:val="000000"/>
                 <w:lang w:val="es-EC" w:eastAsia="es-EC" w:bidi="ar-SA"/>
               </w:rPr>
-              <w:t>GLL</w:t>
+              <w:t>GBN</w:t>
             </w:r>
             <w:proofErr w:type="spellEnd"/>
             <w:r>
@@ -1594,7 +1548,7 @@
                 <w:color w:val="000000"/>
                 <w:lang w:val="es-EC" w:eastAsia="es-EC" w:bidi="ar-SA"/>
               </w:rPr>
-              <w:t xml:space="preserve"> 0927</w:t>
+              <w:t xml:space="preserve"> 8358</w:t>
             </w:r>
           </w:p>
         </w:tc>
@@ -1629,7 +1583,7 @@
                 <w:color w:val="000000"/>
                 <w:lang w:val="es-EC" w:eastAsia="es-EC" w:bidi="ar-SA"/>
               </w:rPr>
-              <w:t>7765.61</w:t>
+              <w:t>8578.56</w:t>
             </w:r>
           </w:p>
         </w:tc>
@@ -1664,7 +1618,7 @@
                 <w:color w:val="000000"/>
                 <w:lang w:val="es-EC" w:eastAsia="es-EC" w:bidi="ar-SA"/>
               </w:rPr>
-              <w:t>32.13</w:t>
+              <w:t>29.91</w:t>
             </w:r>
           </w:p>
         </w:tc>
@@ -1697,12 +1651,19 @@
                 <w:b/>
                 <w:bCs/>
                 <w:color w:val="000000"/>
-                <w:u w:val="single"/>
-                <w:lang w:val="es-EC" w:eastAsia="es-EC" w:bidi="ar-SA"/>
-              </w:rPr>
-            </w:pPr>
-            <w:bookmarkStart w:id="1" w:name="_GoBack"/>
-            <w:bookmarkEnd w:id="1"/>
+                <w:lang w:val="es-EC" w:eastAsia="es-EC" w:bidi="ar-SA"/>
+              </w:rPr>
+            </w:pPr>
+            <w:r>
+              <w:rPr>
+                <w:rFonts w:ascii="Cambria" w:eastAsia="Times New Roman" w:hAnsi="Cambria"/>
+                <w:b/>
+                <w:bCs/>
+                <w:color w:val="000000"/>
+                <w:lang w:val="es-EC" w:eastAsia="es-EC" w:bidi="ar-SA"/>
+              </w:rPr>
+              <w:t>3</w:t>
+            </w:r>
           </w:p>
         </w:tc>
         <w:tc>
@@ -1730,6 +1691,14 @@
                 <w:lang w:val="es-EC" w:eastAsia="es-EC" w:bidi="ar-SA"/>
               </w:rPr>
             </w:pPr>
+            <w:r>
+              <w:rPr>
+                <w:rFonts w:eastAsia="Times New Roman"/>
+                <w:color w:val="000000"/>
+                <w:lang w:val="es-EC" w:eastAsia="es-EC" w:bidi="ar-SA"/>
+              </w:rPr>
+              <w:t>8028743950</w:t>
+            </w:r>
           </w:p>
         </w:tc>
         <w:tc>
@@ -1758,6 +1727,14 @@
                 <w:lang w:val="es-EC" w:eastAsia="es-EC" w:bidi="ar-SA"/>
               </w:rPr>
             </w:pPr>
+            <w:r>
+              <w:rPr>
+                <w:rFonts w:eastAsia="Times New Roman"/>
+                <w:color w:val="000000"/>
+                <w:lang w:val="es-EC" w:eastAsia="es-EC" w:bidi="ar-SA"/>
+              </w:rPr>
+              <w:t>000520313</w:t>
+            </w:r>
           </w:p>
         </w:tc>
         <w:tc>
@@ -1785,6 +1762,14 @@
                 <w:lang w:val="es-EC" w:eastAsia="es-EC" w:bidi="ar-SA"/>
               </w:rPr>
             </w:pPr>
+            <w:r>
+              <w:rPr>
+                <w:rFonts w:eastAsia="Times New Roman"/>
+                <w:color w:val="000000"/>
+                <w:lang w:val="es-EC" w:eastAsia="es-EC" w:bidi="ar-SA"/>
+              </w:rPr>
+              <w:t>21/07/2023</w:t>
+            </w:r>
           </w:p>
         </w:tc>
         <w:tc>
@@ -1798,18 +1783,27 @@
             </w:tcBorders>
             <w:shd w:val="clear" w:color="auto" w:fill="auto"/>
             <w:noWrap/>
-          </w:tcPr>
-          <w:p>
-            <w:pPr>
-              <w:widowControl/>
-              <w:autoSpaceDE/>
-              <w:autoSpaceDN/>
-              <w:rPr>
-                <w:rFonts w:eastAsia="Times New Roman"/>
-                <w:color w:val="000000"/>
-                <w:lang w:val="es-EC" w:eastAsia="es-EC" w:bidi="ar-SA"/>
-              </w:rPr>
-            </w:pPr>
+            <w:vAlign w:val="bottom"/>
+          </w:tcPr>
+          <w:p>
+            <w:pPr>
+              <w:widowControl/>
+              <w:autoSpaceDE/>
+              <w:autoSpaceDN/>
+              <w:rPr>
+                <w:rFonts w:eastAsia="Times New Roman"/>
+                <w:color w:val="000000"/>
+                <w:lang w:val="es-EC" w:eastAsia="es-EC" w:bidi="ar-SA"/>
+              </w:rPr>
+            </w:pPr>
+            <w:r>
+              <w:rPr>
+                <w:rFonts w:eastAsia="Times New Roman"/>
+                <w:color w:val="000000"/>
+                <w:lang w:val="es-EC" w:eastAsia="es-EC" w:bidi="ar-SA"/>
+              </w:rPr>
+              <w:t>CD Guayaquil</w:t>
+            </w:r>
           </w:p>
         </w:tc>
         <w:tc>
@@ -1824,18 +1818,27 @@
             </w:tcBorders>
             <w:shd w:val="clear" w:color="auto" w:fill="auto"/>
             <w:noWrap/>
-          </w:tcPr>
-          <w:p>
-            <w:pPr>
-              <w:widowControl/>
-              <w:autoSpaceDE/>
-              <w:autoSpaceDN/>
-              <w:rPr>
-                <w:rFonts w:eastAsia="Times New Roman"/>
-                <w:color w:val="000000"/>
-                <w:lang w:val="es-EC" w:eastAsia="es-EC" w:bidi="ar-SA"/>
-              </w:rPr>
-            </w:pPr>
+            <w:vAlign w:val="bottom"/>
+          </w:tcPr>
+          <w:p>
+            <w:pPr>
+              <w:widowControl/>
+              <w:autoSpaceDE/>
+              <w:autoSpaceDN/>
+              <w:rPr>
+                <w:rFonts w:eastAsia="Times New Roman"/>
+                <w:color w:val="000000"/>
+                <w:lang w:val="es-EC" w:eastAsia="es-EC" w:bidi="ar-SA"/>
+              </w:rPr>
+            </w:pPr>
+            <w:r>
+              <w:rPr>
+                <w:rFonts w:eastAsia="Times New Roman"/>
+                <w:color w:val="000000"/>
+                <w:lang w:val="es-EC" w:eastAsia="es-EC" w:bidi="ar-SA"/>
+              </w:rPr>
+              <w:t>Rosado</w:t>
+            </w:r>
           </w:p>
         </w:tc>
         <w:tc>
@@ -1863,6 +1866,22 @@
                 <w:lang w:val="es-EC" w:eastAsia="es-EC" w:bidi="ar-SA"/>
               </w:rPr>
             </w:pPr>
+            <w:r>
+              <w:rPr>
+                <w:rFonts w:eastAsia="Times New Roman"/>
+                <w:color w:val="000000"/>
+                <w:lang w:val="es-EC" w:eastAsia="es-EC" w:bidi="ar-SA"/>
+              </w:rPr>
+              <w:t xml:space="preserve">ALFREDO </w:t>
+            </w:r>
+            <w:r>
+              <w:rPr>
+                <w:rFonts w:eastAsia="Times New Roman"/>
+                <w:color w:val="000000"/>
+                <w:lang w:val="es-EC" w:eastAsia="es-EC" w:bidi="ar-SA"/>
+              </w:rPr>
+              <w:t>SANDOVAL</w:t>
+            </w:r>
           </w:p>
         </w:tc>
         <w:tc>
@@ -1890,6 +1909,14 @@
                 <w:lang w:val="es-EC" w:eastAsia="es-EC" w:bidi="ar-SA"/>
               </w:rPr>
             </w:pPr>
+            <w:r>
+              <w:rPr>
+                <w:rFonts w:eastAsia="Times New Roman"/>
+                <w:color w:val="000000"/>
+                <w:lang w:val="es-EC" w:eastAsia="es-EC" w:bidi="ar-SA"/>
+              </w:rPr>
+              <w:t>GBP 3078</w:t>
+            </w:r>
           </w:p>
         </w:tc>
         <w:tc>
@@ -1917,6 +1944,14 @@
                 <w:lang w:val="es-EC" w:eastAsia="es-EC" w:bidi="ar-SA"/>
               </w:rPr>
             </w:pPr>
+            <w:r>
+              <w:rPr>
+                <w:rFonts w:eastAsia="Times New Roman"/>
+                <w:color w:val="000000"/>
+                <w:lang w:val="es-EC" w:eastAsia="es-EC" w:bidi="ar-SA"/>
+              </w:rPr>
+              <w:t>2893.60</w:t>
+            </w:r>
           </w:p>
         </w:tc>
         <w:tc>
@@ -1944,6 +1979,14 @@
                 <w:lang w:val="es-EC" w:eastAsia="es-EC" w:bidi="ar-SA"/>
               </w:rPr>
             </w:pPr>
+            <w:r>
+              <w:rPr>
+                <w:rFonts w:eastAsia="Times New Roman"/>
+                <w:color w:val="000000"/>
+                <w:lang w:val="es-EC" w:eastAsia="es-EC" w:bidi="ar-SA"/>
+              </w:rPr>
+              <w:t>15.76</w:t>
+            </w:r>
           </w:p>
         </w:tc>
       </w:tr>
@@ -1978,6 +2021,16 @@
                 <w:lang w:val="es-EC" w:eastAsia="es-EC" w:bidi="ar-SA"/>
               </w:rPr>
             </w:pPr>
+            <w:r>
+              <w:rPr>
+                <w:rFonts w:ascii="Cambria" w:eastAsia="Times New Roman" w:hAnsi="Cambria"/>
+                <w:b/>
+                <w:bCs/>
+                <w:color w:val="000000"/>
+                <w:lang w:val="es-EC" w:eastAsia="es-EC" w:bidi="ar-SA"/>
+              </w:rPr>
+              <w:t>4</w:t>
+            </w:r>
           </w:p>
         </w:tc>
         <w:tc>
@@ -1991,7 +2044,6 @@
             </w:tcBorders>
             <w:shd w:val="clear" w:color="000000" w:fill="FFFFFF"/>
             <w:noWrap/>
-            <w:vAlign w:val="bottom"/>
           </w:tcPr>
           <w:p>
             <w:pPr>
@@ -2005,6 +2057,22 @@
                 <w:lang w:val="es-EC" w:eastAsia="es-EC" w:bidi="ar-SA"/>
               </w:rPr>
             </w:pPr>
+            <w:r>
+              <w:rPr>
+                <w:rFonts w:eastAsia="Times New Roman"/>
+                <w:color w:val="000000"/>
+                <w:lang w:val="es-EC" w:eastAsia="es-EC" w:bidi="ar-SA"/>
+              </w:rPr>
+              <w:t>80287468</w:t>
+            </w:r>
+            <w:r>
+              <w:rPr>
+                <w:rFonts w:eastAsia="Times New Roman"/>
+                <w:color w:val="000000"/>
+                <w:lang w:val="es-EC" w:eastAsia="es-EC" w:bidi="ar-SA"/>
+              </w:rPr>
+              <w:t>94</w:t>
+            </w:r>
           </w:p>
         </w:tc>
         <w:tc>
@@ -2033,6 +2101,14 @@
                 <w:lang w:val="es-EC" w:eastAsia="es-EC" w:bidi="ar-SA"/>
               </w:rPr>
             </w:pPr>
+            <w:r>
+              <w:rPr>
+                <w:rFonts w:eastAsia="Times New Roman"/>
+                <w:color w:val="000000"/>
+                <w:lang w:val="es-EC" w:eastAsia="es-EC" w:bidi="ar-SA"/>
+              </w:rPr>
+              <w:t>000520659</w:t>
+            </w:r>
           </w:p>
         </w:tc>
         <w:tc>
@@ -2060,6 +2136,14 @@
                 <w:lang w:val="es-EC" w:eastAsia="es-EC" w:bidi="ar-SA"/>
               </w:rPr>
             </w:pPr>
+            <w:r>
+              <w:rPr>
+                <w:rFonts w:eastAsia="Times New Roman"/>
+                <w:color w:val="000000"/>
+                <w:lang w:val="es-EC" w:eastAsia="es-EC" w:bidi="ar-SA"/>
+              </w:rPr>
+              <w:t>24/07/2023</w:t>
+            </w:r>
           </w:p>
         </w:tc>
         <w:tc>
@@ -2073,18 +2157,27 @@
             </w:tcBorders>
             <w:shd w:val="clear" w:color="auto" w:fill="auto"/>
             <w:noWrap/>
-          </w:tcPr>
-          <w:p>
-            <w:pPr>
-              <w:widowControl/>
-              <w:autoSpaceDE/>
-              <w:autoSpaceDN/>
-              <w:rPr>
-                <w:rFonts w:eastAsia="Times New Roman"/>
-                <w:color w:val="000000"/>
-                <w:lang w:val="es-EC" w:eastAsia="es-EC" w:bidi="ar-SA"/>
-              </w:rPr>
-            </w:pPr>
+            <w:vAlign w:val="bottom"/>
+          </w:tcPr>
+          <w:p>
+            <w:pPr>
+              <w:widowControl/>
+              <w:autoSpaceDE/>
+              <w:autoSpaceDN/>
+              <w:rPr>
+                <w:rFonts w:eastAsia="Times New Roman"/>
+                <w:color w:val="000000"/>
+                <w:lang w:val="es-EC" w:eastAsia="es-EC" w:bidi="ar-SA"/>
+              </w:rPr>
+            </w:pPr>
+            <w:r>
+              <w:rPr>
+                <w:rFonts w:eastAsia="Times New Roman"/>
+                <w:color w:val="000000"/>
+                <w:lang w:val="es-EC" w:eastAsia="es-EC" w:bidi="ar-SA"/>
+              </w:rPr>
+              <w:t>CD Guayaquil</w:t>
+            </w:r>
           </w:p>
         </w:tc>
         <w:tc>
@@ -2111,6 +2204,16 @@
                 <w:lang w:val="es-EC" w:eastAsia="es-EC" w:bidi="ar-SA"/>
               </w:rPr>
             </w:pPr>
+            <w:proofErr w:type="spellStart"/>
+            <w:r>
+              <w:rPr>
+                <w:rFonts w:eastAsia="Times New Roman"/>
+                <w:color w:val="000000"/>
+                <w:lang w:val="es-EC" w:eastAsia="es-EC" w:bidi="ar-SA"/>
+              </w:rPr>
+              <w:t>TIA</w:t>
+            </w:r>
+            <w:proofErr w:type="spellEnd"/>
           </w:p>
         </w:tc>
         <w:tc>
@@ -2138,6 +2241,14 @@
                 <w:lang w:val="es-EC" w:eastAsia="es-EC" w:bidi="ar-SA"/>
               </w:rPr>
             </w:pPr>
+            <w:r>
+              <w:rPr>
+                <w:rFonts w:eastAsia="Times New Roman"/>
+                <w:color w:val="000000"/>
+                <w:lang w:val="es-EC" w:eastAsia="es-EC" w:bidi="ar-SA"/>
+              </w:rPr>
+              <w:t>ELIZABETH SANDOVAL</w:t>
+            </w:r>
           </w:p>
         </w:tc>
         <w:tc>
@@ -2165,6 +2276,24 @@
                 <w:lang w:val="es-EC" w:eastAsia="es-EC" w:bidi="ar-SA"/>
               </w:rPr>
             </w:pPr>
+            <w:proofErr w:type="spellStart"/>
+            <w:r>
+              <w:rPr>
+                <w:rFonts w:eastAsia="Times New Roman"/>
+                <w:color w:val="000000"/>
+                <w:lang w:val="es-EC" w:eastAsia="es-EC" w:bidi="ar-SA"/>
+              </w:rPr>
+              <w:t>GBN</w:t>
+            </w:r>
+            <w:proofErr w:type="spellEnd"/>
+            <w:r>
+              <w:rPr>
+                <w:rFonts w:eastAsia="Times New Roman"/>
+                <w:color w:val="000000"/>
+                <w:lang w:val="es-EC" w:eastAsia="es-EC" w:bidi="ar-SA"/>
+              </w:rPr>
+              <w:t xml:space="preserve"> 8358</w:t>
+            </w:r>
           </w:p>
         </w:tc>
         <w:tc>
@@ -2192,6 +2321,14 @@
                 <w:lang w:val="es-EC" w:eastAsia="es-EC" w:bidi="ar-SA"/>
               </w:rPr>
             </w:pPr>
+            <w:r>
+              <w:rPr>
+                <w:rFonts w:eastAsia="Times New Roman"/>
+                <w:color w:val="000000"/>
+                <w:lang w:val="es-EC" w:eastAsia="es-EC" w:bidi="ar-SA"/>
+              </w:rPr>
+              <w:t>14228.34</w:t>
+            </w:r>
           </w:p>
         </w:tc>
         <w:tc>
@@ -2219,6 +2356,14 @@
                 <w:lang w:val="es-EC" w:eastAsia="es-EC" w:bidi="ar-SA"/>
               </w:rPr>
             </w:pPr>
+            <w:r>
+              <w:rPr>
+                <w:rFonts w:eastAsia="Times New Roman"/>
+                <w:color w:val="000000"/>
+                <w:lang w:val="es-EC" w:eastAsia="es-EC" w:bidi="ar-SA"/>
+              </w:rPr>
+              <w:t>51.34</w:t>
+            </w:r>
           </w:p>
         </w:tc>
       </w:tr>
@@ -2253,6 +2398,16 @@
                 <w:lang w:val="es-EC" w:eastAsia="es-EC" w:bidi="ar-SA"/>
               </w:rPr>
             </w:pPr>
+            <w:r>
+              <w:rPr>
+                <w:rFonts w:ascii="Cambria" w:eastAsia="Times New Roman" w:hAnsi="Cambria"/>
+                <w:b/>
+                <w:bCs/>
+                <w:color w:val="000000"/>
+                <w:lang w:val="es-EC" w:eastAsia="es-EC" w:bidi="ar-SA"/>
+              </w:rPr>
+              <w:t>5</w:t>
+            </w:r>
           </w:p>
         </w:tc>
         <w:tc>
@@ -2266,7 +2421,6 @@
             </w:tcBorders>
             <w:shd w:val="clear" w:color="000000" w:fill="FFFFFF"/>
             <w:noWrap/>
-            <w:vAlign w:val="bottom"/>
           </w:tcPr>
           <w:p>
             <w:pPr>
@@ -2280,6 +2434,14 @@
                 <w:lang w:val="es-EC" w:eastAsia="es-EC" w:bidi="ar-SA"/>
               </w:rPr>
             </w:pPr>
+            <w:r>
+              <w:rPr>
+                <w:rFonts w:eastAsia="Times New Roman"/>
+                <w:color w:val="000000"/>
+                <w:lang w:val="es-EC" w:eastAsia="es-EC" w:bidi="ar-SA"/>
+              </w:rPr>
+              <w:t>8028750889</w:t>
+            </w:r>
           </w:p>
         </w:tc>
         <w:tc>
@@ -2308,6 +2470,14 @@
                 <w:lang w:val="es-EC" w:eastAsia="es-EC" w:bidi="ar-SA"/>
               </w:rPr>
             </w:pPr>
+            <w:r>
+              <w:rPr>
+                <w:rFonts w:eastAsia="Times New Roman"/>
+                <w:color w:val="000000"/>
+                <w:lang w:val="es-EC" w:eastAsia="es-EC" w:bidi="ar-SA"/>
+              </w:rPr>
+              <w:t>000520583</w:t>
+            </w:r>
           </w:p>
         </w:tc>
         <w:tc>
@@ -2335,6 +2505,14 @@
                 <w:lang w:val="es-EC" w:eastAsia="es-EC" w:bidi="ar-SA"/>
               </w:rPr>
             </w:pPr>
+            <w:r>
+              <w:rPr>
+                <w:rFonts w:eastAsia="Times New Roman"/>
+                <w:color w:val="000000"/>
+                <w:lang w:val="es-EC" w:eastAsia="es-EC" w:bidi="ar-SA"/>
+              </w:rPr>
+              <w:t>24/07/2023</w:t>
+            </w:r>
           </w:p>
         </w:tc>
         <w:tc>
@@ -2348,18 +2526,27 @@
             </w:tcBorders>
             <w:shd w:val="clear" w:color="auto" w:fill="auto"/>
             <w:noWrap/>
-          </w:tcPr>
-          <w:p>
-            <w:pPr>
-              <w:widowControl/>
-              <w:autoSpaceDE/>
-              <w:autoSpaceDN/>
-              <w:rPr>
-                <w:rFonts w:eastAsia="Times New Roman"/>
-                <w:color w:val="000000"/>
-                <w:lang w:val="es-EC" w:eastAsia="es-EC" w:bidi="ar-SA"/>
-              </w:rPr>
-            </w:pPr>
+            <w:vAlign w:val="bottom"/>
+          </w:tcPr>
+          <w:p>
+            <w:pPr>
+              <w:widowControl/>
+              <w:autoSpaceDE/>
+              <w:autoSpaceDN/>
+              <w:rPr>
+                <w:rFonts w:eastAsia="Times New Roman"/>
+                <w:color w:val="000000"/>
+                <w:lang w:val="es-EC" w:eastAsia="es-EC" w:bidi="ar-SA"/>
+              </w:rPr>
+            </w:pPr>
+            <w:r>
+              <w:rPr>
+                <w:rFonts w:eastAsia="Times New Roman"/>
+                <w:color w:val="000000"/>
+                <w:lang w:val="es-EC" w:eastAsia="es-EC" w:bidi="ar-SA"/>
+              </w:rPr>
+              <w:t>CD Guayaquil</w:t>
+            </w:r>
           </w:p>
         </w:tc>
         <w:tc>
@@ -2386,6 +2573,14 @@
                 <w:lang w:val="es-EC" w:eastAsia="es-EC" w:bidi="ar-SA"/>
               </w:rPr>
             </w:pPr>
+            <w:r>
+              <w:rPr>
+                <w:rFonts w:eastAsia="Times New Roman"/>
+                <w:color w:val="000000"/>
+                <w:lang w:val="es-EC" w:eastAsia="es-EC" w:bidi="ar-SA"/>
+              </w:rPr>
+              <w:t>Rosado</w:t>
+            </w:r>
           </w:p>
         </w:tc>
         <w:tc>
@@ -2413,6 +2608,14 @@
                 <w:lang w:val="es-EC" w:eastAsia="es-EC" w:bidi="ar-SA"/>
               </w:rPr>
             </w:pPr>
+            <w:r>
+              <w:rPr>
+                <w:rFonts w:eastAsia="Times New Roman"/>
+                <w:color w:val="000000"/>
+                <w:lang w:val="es-EC" w:eastAsia="es-EC" w:bidi="ar-SA"/>
+              </w:rPr>
+              <w:t>CRISTIAN ABRIL</w:t>
+            </w:r>
           </w:p>
         </w:tc>
         <w:tc>
@@ -2440,6 +2643,24 @@
                 <w:lang w:val="es-EC" w:eastAsia="es-EC" w:bidi="ar-SA"/>
               </w:rPr>
             </w:pPr>
+            <w:proofErr w:type="spellStart"/>
+            <w:r>
+              <w:rPr>
+                <w:rFonts w:eastAsia="Times New Roman"/>
+                <w:color w:val="000000"/>
+                <w:lang w:val="es-EC" w:eastAsia="es-EC" w:bidi="ar-SA"/>
+              </w:rPr>
+              <w:t>PTO</w:t>
+            </w:r>
+            <w:proofErr w:type="spellEnd"/>
+            <w:r>
+              <w:rPr>
+                <w:rFonts w:eastAsia="Times New Roman"/>
+                <w:color w:val="000000"/>
+                <w:lang w:val="es-EC" w:eastAsia="es-EC" w:bidi="ar-SA"/>
+              </w:rPr>
+              <w:t xml:space="preserve"> 0223</w:t>
+            </w:r>
           </w:p>
         </w:tc>
         <w:tc>
@@ -2467,6 +2688,14 @@
                 <w:lang w:val="es-EC" w:eastAsia="es-EC" w:bidi="ar-SA"/>
               </w:rPr>
             </w:pPr>
+            <w:r>
+              <w:rPr>
+                <w:rFonts w:eastAsia="Times New Roman"/>
+                <w:color w:val="000000"/>
+                <w:lang w:val="es-EC" w:eastAsia="es-EC" w:bidi="ar-SA"/>
+              </w:rPr>
+              <w:t>7142.90</w:t>
+            </w:r>
           </w:p>
         </w:tc>
         <w:tc>
@@ -2494,6 +2723,758 @@
                 <w:lang w:val="es-EC" w:eastAsia="es-EC" w:bidi="ar-SA"/>
               </w:rPr>
             </w:pPr>
+            <w:r>
+              <w:rPr>
+                <w:rFonts w:eastAsia="Times New Roman"/>
+                <w:color w:val="000000"/>
+                <w:lang w:val="es-EC" w:eastAsia="es-EC" w:bidi="ar-SA"/>
+              </w:rPr>
+              <w:t>33.49</w:t>
+            </w:r>
+          </w:p>
+        </w:tc>
+      </w:tr>
+      <w:tr>
+        <w:trPr>
+          <w:trHeight w:val="300"/>
+        </w:trPr>
+        <w:tc>
+          <w:tcPr>
+            <w:tcW w:w="426" w:type="dxa"/>
+            <w:tcBorders>
+              <w:top w:val="single" w:sz="4" w:space="0" w:color="auto"/>
+              <w:left w:val="single" w:sz="4" w:space="0" w:color="auto"/>
+              <w:bottom w:val="single" w:sz="4" w:space="0" w:color="auto"/>
+              <w:right w:val="single" w:sz="4" w:space="0" w:color="auto"/>
+            </w:tcBorders>
+            <w:shd w:val="clear" w:color="000000" w:fill="FFFFFF"/>
+            <w:noWrap/>
+            <w:vAlign w:val="bottom"/>
+          </w:tcPr>
+          <w:p>
+            <w:pPr>
+              <w:widowControl/>
+              <w:autoSpaceDE/>
+              <w:autoSpaceDN/>
+              <w:jc w:val="right"/>
+              <w:rPr>
+                <w:rFonts w:ascii="Cambria" w:eastAsia="Times New Roman" w:hAnsi="Cambria"/>
+                <w:b/>
+                <w:bCs/>
+                <w:color w:val="000000"/>
+                <w:lang w:val="es-EC" w:eastAsia="es-EC" w:bidi="ar-SA"/>
+              </w:rPr>
+            </w:pPr>
+            <w:r>
+              <w:rPr>
+                <w:rFonts w:ascii="Cambria" w:eastAsia="Times New Roman" w:hAnsi="Cambria"/>
+                <w:b/>
+                <w:bCs/>
+                <w:color w:val="000000"/>
+                <w:lang w:val="es-EC" w:eastAsia="es-EC" w:bidi="ar-SA"/>
+              </w:rPr>
+              <w:t>6</w:t>
+            </w:r>
+          </w:p>
+        </w:tc>
+        <w:tc>
+          <w:tcPr>
+            <w:tcW w:w="1701" w:type="dxa"/>
+            <w:tcBorders>
+              <w:top w:val="single" w:sz="4" w:space="0" w:color="auto"/>
+              <w:left w:val="nil"/>
+              <w:bottom w:val="single" w:sz="4" w:space="0" w:color="auto"/>
+              <w:right w:val="single" w:sz="4" w:space="0" w:color="auto"/>
+            </w:tcBorders>
+            <w:shd w:val="clear" w:color="000000" w:fill="FFFFFF"/>
+            <w:noWrap/>
+          </w:tcPr>
+          <w:p>
+            <w:pPr>
+              <w:widowControl/>
+              <w:autoSpaceDE/>
+              <w:autoSpaceDN/>
+              <w:jc w:val="right"/>
+              <w:rPr>
+                <w:rFonts w:eastAsia="Times New Roman"/>
+                <w:color w:val="000000"/>
+                <w:lang w:val="es-EC" w:eastAsia="es-EC" w:bidi="ar-SA"/>
+              </w:rPr>
+            </w:pPr>
+            <w:r>
+              <w:rPr>
+                <w:rFonts w:eastAsia="Times New Roman"/>
+                <w:color w:val="000000"/>
+                <w:lang w:val="es-EC" w:eastAsia="es-EC" w:bidi="ar-SA"/>
+              </w:rPr>
+              <w:t>8028750496</w:t>
+            </w:r>
+          </w:p>
+        </w:tc>
+        <w:tc>
+          <w:tcPr>
+            <w:tcW w:w="1984" w:type="dxa"/>
+            <w:gridSpan w:val="3"/>
+            <w:tcBorders>
+              <w:top w:val="single" w:sz="4" w:space="0" w:color="auto"/>
+              <w:left w:val="nil"/>
+              <w:bottom w:val="single" w:sz="4" w:space="0" w:color="auto"/>
+              <w:right w:val="single" w:sz="4" w:space="0" w:color="auto"/>
+            </w:tcBorders>
+            <w:shd w:val="clear" w:color="auto" w:fill="auto"/>
+            <w:noWrap/>
+            <w:vAlign w:val="bottom"/>
+          </w:tcPr>
+          <w:p>
+            <w:pPr>
+              <w:widowControl/>
+              <w:autoSpaceDE/>
+              <w:autoSpaceDN/>
+              <w:jc w:val="right"/>
+              <w:rPr>
+                <w:rFonts w:eastAsia="Times New Roman"/>
+                <w:color w:val="000000"/>
+                <w:lang w:val="es-EC" w:eastAsia="es-EC" w:bidi="ar-SA"/>
+              </w:rPr>
+            </w:pPr>
+            <w:r>
+              <w:rPr>
+                <w:rFonts w:eastAsia="Times New Roman"/>
+                <w:color w:val="000000"/>
+                <w:lang w:val="es-EC" w:eastAsia="es-EC" w:bidi="ar-SA"/>
+              </w:rPr>
+              <w:t>000520587</w:t>
+            </w:r>
+          </w:p>
+        </w:tc>
+        <w:tc>
+          <w:tcPr>
+            <w:tcW w:w="1517" w:type="dxa"/>
+            <w:gridSpan w:val="2"/>
+            <w:tcBorders>
+              <w:top w:val="single" w:sz="4" w:space="0" w:color="auto"/>
+              <w:left w:val="nil"/>
+              <w:bottom w:val="single" w:sz="4" w:space="0" w:color="auto"/>
+              <w:right w:val="single" w:sz="4" w:space="0" w:color="auto"/>
+            </w:tcBorders>
+            <w:shd w:val="clear" w:color="auto" w:fill="auto"/>
+            <w:noWrap/>
+          </w:tcPr>
+          <w:p>
+            <w:pPr>
+              <w:widowControl/>
+              <w:autoSpaceDE/>
+              <w:autoSpaceDN/>
+              <w:jc w:val="right"/>
+              <w:rPr>
+                <w:rFonts w:eastAsia="Times New Roman"/>
+                <w:color w:val="000000"/>
+                <w:lang w:val="es-EC" w:eastAsia="es-EC" w:bidi="ar-SA"/>
+              </w:rPr>
+            </w:pPr>
+            <w:r>
+              <w:rPr>
+                <w:rFonts w:eastAsia="Times New Roman"/>
+                <w:color w:val="000000"/>
+                <w:lang w:val="es-EC" w:eastAsia="es-EC" w:bidi="ar-SA"/>
+              </w:rPr>
+              <w:t>24/07/2023</w:t>
+            </w:r>
+          </w:p>
+        </w:tc>
+        <w:tc>
+          <w:tcPr>
+            <w:tcW w:w="1440" w:type="dxa"/>
+            <w:tcBorders>
+              <w:top w:val="single" w:sz="4" w:space="0" w:color="auto"/>
+              <w:left w:val="nil"/>
+              <w:bottom w:val="single" w:sz="4" w:space="0" w:color="auto"/>
+              <w:right w:val="single" w:sz="4" w:space="0" w:color="auto"/>
+            </w:tcBorders>
+            <w:shd w:val="clear" w:color="auto" w:fill="auto"/>
+            <w:noWrap/>
+            <w:vAlign w:val="bottom"/>
+          </w:tcPr>
+          <w:p>
+            <w:pPr>
+              <w:widowControl/>
+              <w:autoSpaceDE/>
+              <w:autoSpaceDN/>
+              <w:rPr>
+                <w:rFonts w:eastAsia="Times New Roman"/>
+                <w:color w:val="000000"/>
+                <w:lang w:val="es-EC" w:eastAsia="es-EC" w:bidi="ar-SA"/>
+              </w:rPr>
+            </w:pPr>
+            <w:r>
+              <w:rPr>
+                <w:rFonts w:eastAsia="Times New Roman"/>
+                <w:color w:val="000000"/>
+                <w:lang w:val="es-EC" w:eastAsia="es-EC" w:bidi="ar-SA"/>
+              </w:rPr>
+              <w:t>CD Guayaquil</w:t>
+            </w:r>
+          </w:p>
+        </w:tc>
+        <w:tc>
+          <w:tcPr>
+            <w:tcW w:w="1200" w:type="dxa"/>
+            <w:gridSpan w:val="2"/>
+            <w:tcBorders>
+              <w:top w:val="single" w:sz="4" w:space="0" w:color="auto"/>
+              <w:left w:val="nil"/>
+              <w:bottom w:val="single" w:sz="4" w:space="0" w:color="auto"/>
+              <w:right w:val="single" w:sz="4" w:space="0" w:color="auto"/>
+            </w:tcBorders>
+            <w:shd w:val="clear" w:color="auto" w:fill="auto"/>
+            <w:noWrap/>
+          </w:tcPr>
+          <w:p>
+            <w:pPr>
+              <w:widowControl/>
+              <w:autoSpaceDE/>
+              <w:autoSpaceDN/>
+              <w:rPr>
+                <w:rFonts w:eastAsia="Times New Roman"/>
+                <w:color w:val="000000"/>
+                <w:lang w:val="es-EC" w:eastAsia="es-EC" w:bidi="ar-SA"/>
+              </w:rPr>
+            </w:pPr>
+            <w:r>
+              <w:rPr>
+                <w:rFonts w:eastAsia="Times New Roman"/>
+                <w:color w:val="000000"/>
+                <w:lang w:val="es-EC" w:eastAsia="es-EC" w:bidi="ar-SA"/>
+              </w:rPr>
+              <w:t>Rosado</w:t>
+            </w:r>
+          </w:p>
+        </w:tc>
+        <w:tc>
+          <w:tcPr>
+            <w:tcW w:w="2260" w:type="dxa"/>
+            <w:gridSpan w:val="3"/>
+            <w:tcBorders>
+              <w:top w:val="single" w:sz="4" w:space="0" w:color="auto"/>
+              <w:left w:val="nil"/>
+              <w:bottom w:val="single" w:sz="4" w:space="0" w:color="auto"/>
+              <w:right w:val="single" w:sz="4" w:space="0" w:color="auto"/>
+            </w:tcBorders>
+            <w:shd w:val="clear" w:color="auto" w:fill="auto"/>
+            <w:noWrap/>
+            <w:vAlign w:val="bottom"/>
+          </w:tcPr>
+          <w:p>
+            <w:pPr>
+              <w:widowControl/>
+              <w:autoSpaceDE/>
+              <w:autoSpaceDN/>
+              <w:rPr>
+                <w:rFonts w:eastAsia="Times New Roman"/>
+                <w:color w:val="000000"/>
+                <w:lang w:val="es-EC" w:eastAsia="es-EC" w:bidi="ar-SA"/>
+              </w:rPr>
+            </w:pPr>
+            <w:r>
+              <w:rPr>
+                <w:rFonts w:eastAsia="Times New Roman"/>
+                <w:color w:val="000000"/>
+                <w:lang w:val="es-EC" w:eastAsia="es-EC" w:bidi="ar-SA"/>
+              </w:rPr>
+              <w:t>MARCELO ABRIL</w:t>
+            </w:r>
+          </w:p>
+        </w:tc>
+        <w:tc>
+          <w:tcPr>
+            <w:tcW w:w="1200" w:type="dxa"/>
+            <w:gridSpan w:val="2"/>
+            <w:tcBorders>
+              <w:top w:val="single" w:sz="4" w:space="0" w:color="auto"/>
+              <w:left w:val="nil"/>
+              <w:bottom w:val="single" w:sz="4" w:space="0" w:color="auto"/>
+              <w:right w:val="single" w:sz="4" w:space="0" w:color="auto"/>
+            </w:tcBorders>
+            <w:shd w:val="clear" w:color="auto" w:fill="auto"/>
+            <w:noWrap/>
+            <w:vAlign w:val="bottom"/>
+          </w:tcPr>
+          <w:p>
+            <w:pPr>
+              <w:widowControl/>
+              <w:autoSpaceDE/>
+              <w:autoSpaceDN/>
+              <w:rPr>
+                <w:rFonts w:eastAsia="Times New Roman"/>
+                <w:color w:val="000000"/>
+                <w:lang w:val="es-EC" w:eastAsia="es-EC" w:bidi="ar-SA"/>
+              </w:rPr>
+            </w:pPr>
+            <w:proofErr w:type="spellStart"/>
+            <w:r>
+              <w:rPr>
+                <w:rFonts w:eastAsia="Times New Roman"/>
+                <w:color w:val="000000"/>
+                <w:lang w:val="es-EC" w:eastAsia="es-EC" w:bidi="ar-SA"/>
+              </w:rPr>
+              <w:t>AFU</w:t>
+            </w:r>
+            <w:proofErr w:type="spellEnd"/>
+            <w:r>
+              <w:rPr>
+                <w:rFonts w:eastAsia="Times New Roman"/>
+                <w:color w:val="000000"/>
+                <w:lang w:val="es-EC" w:eastAsia="es-EC" w:bidi="ar-SA"/>
+              </w:rPr>
+              <w:t xml:space="preserve"> 0919</w:t>
+            </w:r>
+          </w:p>
+        </w:tc>
+        <w:tc>
+          <w:tcPr>
+            <w:tcW w:w="1200" w:type="dxa"/>
+            <w:tcBorders>
+              <w:top w:val="single" w:sz="4" w:space="0" w:color="auto"/>
+              <w:left w:val="nil"/>
+              <w:bottom w:val="single" w:sz="4" w:space="0" w:color="auto"/>
+              <w:right w:val="single" w:sz="4" w:space="0" w:color="auto"/>
+            </w:tcBorders>
+            <w:shd w:val="clear" w:color="auto" w:fill="auto"/>
+            <w:noWrap/>
+            <w:vAlign w:val="bottom"/>
+          </w:tcPr>
+          <w:p>
+            <w:pPr>
+              <w:widowControl/>
+              <w:autoSpaceDE/>
+              <w:autoSpaceDN/>
+              <w:jc w:val="right"/>
+              <w:rPr>
+                <w:rFonts w:eastAsia="Times New Roman"/>
+                <w:color w:val="000000"/>
+                <w:lang w:val="es-EC" w:eastAsia="es-EC" w:bidi="ar-SA"/>
+              </w:rPr>
+            </w:pPr>
+            <w:r>
+              <w:rPr>
+                <w:rFonts w:eastAsia="Times New Roman"/>
+                <w:color w:val="000000"/>
+                <w:lang w:val="es-EC" w:eastAsia="es-EC" w:bidi="ar-SA"/>
+              </w:rPr>
+              <w:t>7426.11</w:t>
+            </w:r>
+          </w:p>
+        </w:tc>
+        <w:tc>
+          <w:tcPr>
+            <w:tcW w:w="2087" w:type="dxa"/>
+            <w:tcBorders>
+              <w:top w:val="single" w:sz="4" w:space="0" w:color="auto"/>
+              <w:left w:val="nil"/>
+              <w:bottom w:val="single" w:sz="4" w:space="0" w:color="auto"/>
+              <w:right w:val="single" w:sz="4" w:space="0" w:color="auto"/>
+            </w:tcBorders>
+            <w:shd w:val="clear" w:color="auto" w:fill="auto"/>
+            <w:noWrap/>
+            <w:vAlign w:val="bottom"/>
+          </w:tcPr>
+          <w:p>
+            <w:pPr>
+              <w:widowControl/>
+              <w:autoSpaceDE/>
+              <w:autoSpaceDN/>
+              <w:jc w:val="right"/>
+              <w:rPr>
+                <w:rFonts w:eastAsia="Times New Roman"/>
+                <w:color w:val="000000"/>
+                <w:lang w:val="es-EC" w:eastAsia="es-EC" w:bidi="ar-SA"/>
+              </w:rPr>
+            </w:pPr>
+            <w:r>
+              <w:rPr>
+                <w:rFonts w:eastAsia="Times New Roman"/>
+                <w:color w:val="000000"/>
+                <w:lang w:val="es-EC" w:eastAsia="es-EC" w:bidi="ar-SA"/>
+              </w:rPr>
+              <w:t>19.45</w:t>
+            </w:r>
+          </w:p>
+        </w:tc>
+      </w:tr>
+      <w:tr>
+        <w:trPr>
+          <w:trHeight w:val="300"/>
+        </w:trPr>
+        <w:tc>
+          <w:tcPr>
+            <w:tcW w:w="426" w:type="dxa"/>
+            <w:tcBorders>
+              <w:top w:val="single" w:sz="4" w:space="0" w:color="auto"/>
+              <w:left w:val="single" w:sz="4" w:space="0" w:color="auto"/>
+              <w:bottom w:val="single" w:sz="4" w:space="0" w:color="auto"/>
+              <w:right w:val="single" w:sz="4" w:space="0" w:color="auto"/>
+            </w:tcBorders>
+            <w:shd w:val="clear" w:color="000000" w:fill="FFFFFF"/>
+            <w:noWrap/>
+            <w:vAlign w:val="bottom"/>
+          </w:tcPr>
+          <w:p>
+            <w:pPr>
+              <w:widowControl/>
+              <w:autoSpaceDE/>
+              <w:autoSpaceDN/>
+              <w:jc w:val="right"/>
+              <w:rPr>
+                <w:rFonts w:ascii="Cambria" w:eastAsia="Times New Roman" w:hAnsi="Cambria"/>
+                <w:b/>
+                <w:bCs/>
+                <w:color w:val="000000"/>
+                <w:lang w:val="es-EC" w:eastAsia="es-EC" w:bidi="ar-SA"/>
+              </w:rPr>
+            </w:pPr>
+            <w:r>
+              <w:rPr>
+                <w:rFonts w:ascii="Cambria" w:eastAsia="Times New Roman" w:hAnsi="Cambria"/>
+                <w:b/>
+                <w:bCs/>
+                <w:color w:val="000000"/>
+                <w:lang w:val="es-EC" w:eastAsia="es-EC" w:bidi="ar-SA"/>
+              </w:rPr>
+              <w:t>7</w:t>
+            </w:r>
+          </w:p>
+        </w:tc>
+        <w:tc>
+          <w:tcPr>
+            <w:tcW w:w="1701" w:type="dxa"/>
+            <w:tcBorders>
+              <w:top w:val="single" w:sz="4" w:space="0" w:color="auto"/>
+              <w:left w:val="nil"/>
+              <w:bottom w:val="single" w:sz="4" w:space="0" w:color="auto"/>
+              <w:right w:val="single" w:sz="4" w:space="0" w:color="auto"/>
+            </w:tcBorders>
+            <w:shd w:val="clear" w:color="000000" w:fill="FFFFFF"/>
+            <w:noWrap/>
+          </w:tcPr>
+          <w:p>
+            <w:pPr>
+              <w:widowControl/>
+              <w:autoSpaceDE/>
+              <w:autoSpaceDN/>
+              <w:jc w:val="right"/>
+              <w:rPr>
+                <w:rFonts w:eastAsia="Times New Roman"/>
+                <w:color w:val="000000"/>
+                <w:lang w:val="es-EC" w:eastAsia="es-EC" w:bidi="ar-SA"/>
+              </w:rPr>
+            </w:pPr>
+            <w:r>
+              <w:rPr>
+                <w:rFonts w:eastAsia="Times New Roman"/>
+                <w:color w:val="000000"/>
+                <w:lang w:val="es-EC" w:eastAsia="es-EC" w:bidi="ar-SA"/>
+              </w:rPr>
+              <w:t>8028750901</w:t>
+            </w:r>
+          </w:p>
+        </w:tc>
+        <w:tc>
+          <w:tcPr>
+            <w:tcW w:w="1984" w:type="dxa"/>
+            <w:gridSpan w:val="3"/>
+            <w:tcBorders>
+              <w:top w:val="single" w:sz="4" w:space="0" w:color="auto"/>
+              <w:left w:val="nil"/>
+              <w:bottom w:val="single" w:sz="4" w:space="0" w:color="auto"/>
+              <w:right w:val="single" w:sz="4" w:space="0" w:color="auto"/>
+            </w:tcBorders>
+            <w:shd w:val="clear" w:color="auto" w:fill="auto"/>
+            <w:noWrap/>
+            <w:vAlign w:val="bottom"/>
+          </w:tcPr>
+          <w:p>
+            <w:pPr>
+              <w:widowControl/>
+              <w:autoSpaceDE/>
+              <w:autoSpaceDN/>
+              <w:jc w:val="right"/>
+              <w:rPr>
+                <w:rFonts w:eastAsia="Times New Roman"/>
+                <w:color w:val="000000"/>
+                <w:lang w:val="es-EC" w:eastAsia="es-EC" w:bidi="ar-SA"/>
+              </w:rPr>
+            </w:pPr>
+            <w:r>
+              <w:rPr>
+                <w:rFonts w:eastAsia="Times New Roman"/>
+                <w:color w:val="000000"/>
+                <w:lang w:val="es-EC" w:eastAsia="es-EC" w:bidi="ar-SA"/>
+              </w:rPr>
+              <w:t>000520596</w:t>
+            </w:r>
+          </w:p>
+        </w:tc>
+        <w:tc>
+          <w:tcPr>
+            <w:tcW w:w="1517" w:type="dxa"/>
+            <w:gridSpan w:val="2"/>
+            <w:tcBorders>
+              <w:top w:val="single" w:sz="4" w:space="0" w:color="auto"/>
+              <w:left w:val="nil"/>
+              <w:bottom w:val="single" w:sz="4" w:space="0" w:color="auto"/>
+              <w:right w:val="single" w:sz="4" w:space="0" w:color="auto"/>
+            </w:tcBorders>
+            <w:shd w:val="clear" w:color="auto" w:fill="auto"/>
+            <w:noWrap/>
+          </w:tcPr>
+          <w:p>
+            <w:pPr>
+              <w:widowControl/>
+              <w:autoSpaceDE/>
+              <w:autoSpaceDN/>
+              <w:jc w:val="right"/>
+              <w:rPr>
+                <w:rFonts w:eastAsia="Times New Roman"/>
+                <w:color w:val="000000"/>
+                <w:lang w:val="es-EC" w:eastAsia="es-EC" w:bidi="ar-SA"/>
+              </w:rPr>
+            </w:pPr>
+            <w:r>
+              <w:rPr>
+                <w:rFonts w:eastAsia="Times New Roman"/>
+                <w:color w:val="000000"/>
+                <w:lang w:val="es-EC" w:eastAsia="es-EC" w:bidi="ar-SA"/>
+              </w:rPr>
+              <w:t>24/07/2023</w:t>
+            </w:r>
+          </w:p>
+        </w:tc>
+        <w:tc>
+          <w:tcPr>
+            <w:tcW w:w="1440" w:type="dxa"/>
+            <w:tcBorders>
+              <w:top w:val="single" w:sz="4" w:space="0" w:color="auto"/>
+              <w:left w:val="nil"/>
+              <w:bottom w:val="single" w:sz="4" w:space="0" w:color="auto"/>
+              <w:right w:val="single" w:sz="4" w:space="0" w:color="auto"/>
+            </w:tcBorders>
+            <w:shd w:val="clear" w:color="auto" w:fill="auto"/>
+            <w:noWrap/>
+            <w:vAlign w:val="bottom"/>
+          </w:tcPr>
+          <w:p>
+            <w:pPr>
+              <w:widowControl/>
+              <w:autoSpaceDE/>
+              <w:autoSpaceDN/>
+              <w:rPr>
+                <w:rFonts w:eastAsia="Times New Roman"/>
+                <w:color w:val="000000"/>
+                <w:lang w:val="es-EC" w:eastAsia="es-EC" w:bidi="ar-SA"/>
+              </w:rPr>
+            </w:pPr>
+            <w:r>
+              <w:rPr>
+                <w:rFonts w:eastAsia="Times New Roman"/>
+                <w:color w:val="000000"/>
+                <w:lang w:val="es-EC" w:eastAsia="es-EC" w:bidi="ar-SA"/>
+              </w:rPr>
+              <w:t>CD Guayaquil</w:t>
+            </w:r>
+          </w:p>
+        </w:tc>
+        <w:tc>
+          <w:tcPr>
+            <w:tcW w:w="1200" w:type="dxa"/>
+            <w:gridSpan w:val="2"/>
+            <w:tcBorders>
+              <w:top w:val="single" w:sz="4" w:space="0" w:color="auto"/>
+              <w:left w:val="nil"/>
+              <w:bottom w:val="single" w:sz="4" w:space="0" w:color="auto"/>
+              <w:right w:val="single" w:sz="4" w:space="0" w:color="auto"/>
+            </w:tcBorders>
+            <w:shd w:val="clear" w:color="auto" w:fill="auto"/>
+            <w:noWrap/>
+          </w:tcPr>
+          <w:p>
+            <w:pPr>
+              <w:widowControl/>
+              <w:autoSpaceDE/>
+              <w:autoSpaceDN/>
+              <w:rPr>
+                <w:rFonts w:eastAsia="Times New Roman"/>
+                <w:color w:val="000000"/>
+                <w:lang w:val="es-EC" w:eastAsia="es-EC" w:bidi="ar-SA"/>
+              </w:rPr>
+            </w:pPr>
+            <w:r>
+              <w:rPr>
+                <w:rFonts w:eastAsia="Times New Roman"/>
+                <w:color w:val="000000"/>
+                <w:lang w:val="es-EC" w:eastAsia="es-EC" w:bidi="ar-SA"/>
+              </w:rPr>
+              <w:t>Rosado</w:t>
+            </w:r>
+          </w:p>
+        </w:tc>
+        <w:tc>
+          <w:tcPr>
+            <w:tcW w:w="2260" w:type="dxa"/>
+            <w:gridSpan w:val="3"/>
+            <w:tcBorders>
+              <w:top w:val="single" w:sz="4" w:space="0" w:color="auto"/>
+              <w:left w:val="nil"/>
+              <w:bottom w:val="single" w:sz="4" w:space="0" w:color="auto"/>
+              <w:right w:val="single" w:sz="4" w:space="0" w:color="auto"/>
+            </w:tcBorders>
+            <w:shd w:val="clear" w:color="auto" w:fill="auto"/>
+            <w:noWrap/>
+            <w:vAlign w:val="bottom"/>
+          </w:tcPr>
+          <w:p>
+            <w:pPr>
+              <w:widowControl/>
+              <w:autoSpaceDE/>
+              <w:autoSpaceDN/>
+              <w:rPr>
+                <w:rFonts w:eastAsia="Times New Roman"/>
+                <w:color w:val="000000"/>
+                <w:lang w:val="es-EC" w:eastAsia="es-EC" w:bidi="ar-SA"/>
+              </w:rPr>
+            </w:pPr>
+            <w:r>
+              <w:rPr>
+                <w:rFonts w:eastAsia="Times New Roman"/>
+                <w:color w:val="000000"/>
+                <w:lang w:val="es-EC" w:eastAsia="es-EC" w:bidi="ar-SA"/>
+              </w:rPr>
+              <w:t xml:space="preserve">EDER </w:t>
+            </w:r>
+            <w:proofErr w:type="spellStart"/>
+            <w:r>
+              <w:rPr>
+                <w:rFonts w:eastAsia="Times New Roman"/>
+                <w:color w:val="000000"/>
+                <w:lang w:val="es-EC" w:eastAsia="es-EC" w:bidi="ar-SA"/>
+              </w:rPr>
+              <w:t>LOPEZ</w:t>
+            </w:r>
+            <w:proofErr w:type="spellEnd"/>
+          </w:p>
+        </w:tc>
+        <w:tc>
+          <w:tcPr>
+            <w:tcW w:w="1200" w:type="dxa"/>
+            <w:gridSpan w:val="2"/>
+            <w:tcBorders>
+              <w:top w:val="single" w:sz="4" w:space="0" w:color="auto"/>
+              <w:left w:val="nil"/>
+              <w:bottom w:val="single" w:sz="4" w:space="0" w:color="auto"/>
+              <w:right w:val="single" w:sz="4" w:space="0" w:color="auto"/>
+            </w:tcBorders>
+            <w:shd w:val="clear" w:color="auto" w:fill="auto"/>
+            <w:noWrap/>
+            <w:vAlign w:val="bottom"/>
+          </w:tcPr>
+          <w:p>
+            <w:pPr>
+              <w:widowControl/>
+              <w:autoSpaceDE/>
+              <w:autoSpaceDN/>
+              <w:rPr>
+                <w:rFonts w:eastAsia="Times New Roman"/>
+                <w:color w:val="000000"/>
+                <w:lang w:val="es-EC" w:eastAsia="es-EC" w:bidi="ar-SA"/>
+              </w:rPr>
+            </w:pPr>
+            <w:proofErr w:type="spellStart"/>
+            <w:r>
+              <w:rPr>
+                <w:rFonts w:eastAsia="Times New Roman"/>
+                <w:color w:val="000000"/>
+                <w:lang w:val="es-EC" w:eastAsia="es-EC" w:bidi="ar-SA"/>
+              </w:rPr>
+              <w:t>GSB</w:t>
+            </w:r>
+            <w:proofErr w:type="spellEnd"/>
+            <w:r>
+              <w:rPr>
+                <w:rFonts w:eastAsia="Times New Roman"/>
+                <w:color w:val="000000"/>
+                <w:lang w:val="es-EC" w:eastAsia="es-EC" w:bidi="ar-SA"/>
+              </w:rPr>
+              <w:t xml:space="preserve"> 3779</w:t>
+            </w:r>
+          </w:p>
+        </w:tc>
+        <w:tc>
+          <w:tcPr>
+            <w:tcW w:w="1200" w:type="dxa"/>
+            <w:tcBorders>
+              <w:top w:val="single" w:sz="4" w:space="0" w:color="auto"/>
+              <w:left w:val="nil"/>
+              <w:bottom w:val="single" w:sz="4" w:space="0" w:color="auto"/>
+              <w:right w:val="single" w:sz="4" w:space="0" w:color="auto"/>
+            </w:tcBorders>
+            <w:shd w:val="clear" w:color="auto" w:fill="auto"/>
+            <w:noWrap/>
+            <w:vAlign w:val="bottom"/>
+          </w:tcPr>
+          <w:p>
+            <w:pPr>
+              <w:widowControl/>
+              <w:autoSpaceDE/>
+              <w:autoSpaceDN/>
+              <w:jc w:val="right"/>
+              <w:rPr>
+                <w:rFonts w:eastAsia="Times New Roman"/>
+                <w:color w:val="000000"/>
+                <w:lang w:val="es-EC" w:eastAsia="es-EC" w:bidi="ar-SA"/>
+              </w:rPr>
+            </w:pPr>
+            <w:r>
+              <w:rPr>
+                <w:rFonts w:eastAsia="Times New Roman"/>
+                <w:color w:val="000000"/>
+                <w:lang w:val="es-EC" w:eastAsia="es-EC" w:bidi="ar-SA"/>
+              </w:rPr>
+              <w:t>12627.68</w:t>
+            </w:r>
+          </w:p>
+        </w:tc>
+        <w:tc>
+          <w:tcPr>
+            <w:tcW w:w="2087" w:type="dxa"/>
+            <w:tcBorders>
+              <w:top w:val="single" w:sz="4" w:space="0" w:color="auto"/>
+              <w:left w:val="nil"/>
+              <w:bottom w:val="single" w:sz="4" w:space="0" w:color="auto"/>
+              <w:right w:val="single" w:sz="4" w:space="0" w:color="auto"/>
+            </w:tcBorders>
+            <w:shd w:val="clear" w:color="auto" w:fill="auto"/>
+            <w:noWrap/>
+            <w:vAlign w:val="bottom"/>
+          </w:tcPr>
+          <w:p>
+            <w:pPr>
+              <w:widowControl/>
+              <w:autoSpaceDE/>
+              <w:autoSpaceDN/>
+              <w:jc w:val="right"/>
+              <w:rPr>
+                <w:rFonts w:eastAsia="Times New Roman"/>
+                <w:color w:val="000000"/>
+                <w:lang w:val="es-EC" w:eastAsia="es-EC" w:bidi="ar-SA"/>
+              </w:rPr>
+            </w:pPr>
+            <w:r>
+              <w:rPr>
+                <w:rFonts w:eastAsia="Times New Roman"/>
+                <w:color w:val="000000"/>
+                <w:lang w:val="es-EC" w:eastAsia="es-EC" w:bidi="ar-SA"/>
+              </w:rPr>
+              <w:t>36.75</w:t>
+            </w:r>
           </w:p>
         </w:tc>
       </w:tr>
@@ -2927,7 +3908,7 @@
             </wp:anchor>
           </w:drawing>
         </mc:Choice>
-        <mc:Fallback xmlns:w16se="http://schemas.microsoft.com/office/word/2015/wordml/symex" xmlns:w16sdtdh="http://schemas.microsoft.com/office/word/2020/wordml/sdtdatahash" xmlns:w16="http://schemas.microsoft.com/office/word/2018/wordml" xmlns:w16cid="http://schemas.microsoft.com/office/word/2016/wordml/cid" xmlns:w16cex="http://schemas.microsoft.com/office/word/2018/wordml/cex" xmlns:w15="http://schemas.microsoft.com/office/word/2012/wordml" xmlns:oel="http://schemas.microsoft.com/office/2019/extlst" xmlns:am3d="http://schemas.microsoft.com/office/drawing/2017/model3d" xmlns:aink="http://schemas.microsoft.com/office/drawing/2016/ink" xmlns:cx8="http://schemas.microsoft.com/office/drawing/2016/5/14/chartex" xmlns:cx7="http://schemas.microsoft.com/office/drawing/2016/5/13/chartex" xmlns:cx6="http://schemas.microsoft.com/office/drawing/2016/5/12/chartex" xmlns:cx5="http://schemas.microsoft.com/office/drawing/2016/5/11/chartex" xmlns:cx4="http://schemas.microsoft.com/office/drawing/2016/5/10/chartex" xmlns:cx3="http://schemas.microsoft.com/office/drawing/2016/5/9/chartex" xmlns:cx2="http://schemas.microsoft.com/office/drawing/2015/10/21/chartex" xmlns:cx1="http://schemas.microsoft.com/office/drawing/2015/9/8/chartex" xmlns:cx="http://schemas.microsoft.com/office/drawing/2014/chartex">
+        <mc:Fallback xmlns:cx="http://schemas.microsoft.com/office/drawing/2014/chartex" xmlns:cx1="http://schemas.microsoft.com/office/drawing/2015/9/8/chartex" xmlns:cx2="http://schemas.microsoft.com/office/drawing/2015/10/21/chartex" xmlns:cx3="http://schemas.microsoft.com/office/drawing/2016/5/9/chartex" xmlns:cx4="http://schemas.microsoft.com/office/drawing/2016/5/10/chartex" xmlns:cx5="http://schemas.microsoft.com/office/drawing/2016/5/11/chartex" xmlns:cx6="http://schemas.microsoft.com/office/drawing/2016/5/12/chartex" xmlns:cx7="http://schemas.microsoft.com/office/drawing/2016/5/13/chartex" xmlns:cx8="http://schemas.microsoft.com/office/drawing/2016/5/14/chartex" xmlns:aink="http://schemas.microsoft.com/office/drawing/2016/ink" xmlns:am3d="http://schemas.microsoft.com/office/drawing/2017/model3d" xmlns:oel="http://schemas.microsoft.com/office/2019/extlst" xmlns:w15="http://schemas.microsoft.com/office/word/2012/wordml" xmlns:w16cex="http://schemas.microsoft.com/office/word/2018/wordml/cex" xmlns:w16cid="http://schemas.microsoft.com/office/word/2016/wordml/cid" xmlns:w16="http://schemas.microsoft.com/office/word/2018/wordml" xmlns:w16sdtdh="http://schemas.microsoft.com/office/word/2020/wordml/sdtdatahash" xmlns:w16se="http://schemas.microsoft.com/office/word/2015/wordml/symex">
           <w:pict>
             <v:group w14:anchorId="44C57094" id="Group 2" o:spid="_x0000_s1026" style="position:absolute;margin-left:227.95pt;margin-top:20.95pt;width:545.25pt;height:90.75pt;z-index:251659264;mso-position-horizontal-relative:page;mso-position-vertical-relative:page" coordorigin="3016,384" coordsize="8528,1618" o:gfxdata="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">
               <v:shapetype id="_x0000_t75" coordsize="21600,21600" o:spt="75" o:preferrelative="t" path="m@4@5l@4@11@9@11@9@5xe" filled="f" stroked="f">

--- a/Hoja MEMBRETADANest.docx
+++ b/Hoja MEMBRETADANest.docx
@@ -54,7 +54,7 @@
           <w:sz w:val="40"/>
           <w:szCs w:val="40"/>
         </w:rPr>
-        <w:t>26</w:t>
+        <w:t>28</w:t>
       </w:r>
       <w:r>
         <w:rPr>
@@ -76,8 +76,6 @@
         </w:rPr>
         <w:t xml:space="preserve">de </w:t>
       </w:r>
-      <w:bookmarkStart w:id="0" w:name="_GoBack"/>
-      <w:bookmarkEnd w:id="0"/>
       <w:r>
         <w:rPr>
           <w:rFonts w:ascii="Arial Black" w:hAnsi="Arial Black"/>
@@ -138,7 +136,7 @@
       <w:tblPr>
         <w:tblpPr w:leftFromText="141" w:rightFromText="141" w:vertAnchor="text" w:tblpXSpec="center" w:tblpY="1"/>
         <w:tblOverlap w:val="never"/>
-        <w:tblW w:w="15015" w:type="dxa"/>
+        <w:tblW w:w="15025" w:type="dxa"/>
         <w:tblCellMar>
           <w:left w:w="70" w:type="dxa"/>
           <w:right w:w="70" w:type="dxa"/>
@@ -147,16 +145,16 @@
       </w:tblPr>
       <w:tblGrid>
         <w:gridCol w:w="426"/>
-        <w:gridCol w:w="1701"/>
-        <w:gridCol w:w="273"/>
-        <w:gridCol w:w="1440"/>
-        <w:gridCol w:w="271"/>
-        <w:gridCol w:w="929"/>
-        <w:gridCol w:w="588"/>
-        <w:gridCol w:w="1440"/>
-        <w:gridCol w:w="232"/>
-        <w:gridCol w:w="968"/>
-        <w:gridCol w:w="232"/>
+        <w:gridCol w:w="1345"/>
+        <w:gridCol w:w="635"/>
+        <w:gridCol w:w="509"/>
+        <w:gridCol w:w="935"/>
+        <w:gridCol w:w="331"/>
+        <w:gridCol w:w="869"/>
+        <w:gridCol w:w="549"/>
+        <w:gridCol w:w="1711"/>
+        <w:gridCol w:w="557"/>
+        <w:gridCol w:w="643"/>
         <w:gridCol w:w="1200"/>
         <w:gridCol w:w="828"/>
         <w:gridCol w:w="372"/>
@@ -200,7 +198,7 @@
         </w:tc>
         <w:tc>
           <w:tcPr>
-            <w:tcW w:w="1974" w:type="dxa"/>
+            <w:tcW w:w="1980" w:type="dxa"/>
             <w:gridSpan w:val="2"/>
             <w:tcBorders>
               <w:top w:val="nil"/>
@@ -229,7 +227,8 @@
         </w:tc>
         <w:tc>
           <w:tcPr>
-            <w:tcW w:w="1440" w:type="dxa"/>
+            <w:tcW w:w="1444" w:type="dxa"/>
+            <w:gridSpan w:val="2"/>
             <w:tcBorders>
               <w:top w:val="nil"/>
               <w:left w:val="nil"/>
@@ -287,7 +286,7 @@
         <w:tc>
           <w:tcPr>
             <w:tcW w:w="2260" w:type="dxa"/>
-            <w:gridSpan w:val="3"/>
+            <w:gridSpan w:val="2"/>
             <w:tcBorders>
               <w:top w:val="nil"/>
               <w:left w:val="nil"/>
@@ -445,7 +444,7 @@
         </w:tc>
         <w:tc>
           <w:tcPr>
-            <w:tcW w:w="1701" w:type="dxa"/>
+            <w:tcW w:w="1345" w:type="dxa"/>
             <w:tcBorders>
               <w:top w:val="single" w:sz="4" w:space="0" w:color="auto"/>
               <w:left w:val="nil"/>
@@ -496,8 +495,8 @@
         </w:tc>
         <w:tc>
           <w:tcPr>
-            <w:tcW w:w="1984" w:type="dxa"/>
-            <w:gridSpan w:val="3"/>
+            <w:tcW w:w="1144" w:type="dxa"/>
+            <w:gridSpan w:val="2"/>
             <w:tcBorders>
               <w:top w:val="single" w:sz="4" w:space="0" w:color="auto"/>
               <w:left w:val="nil"/>
@@ -566,7 +565,7 @@
         </w:tc>
         <w:tc>
           <w:tcPr>
-            <w:tcW w:w="1517" w:type="dxa"/>
+            <w:tcW w:w="1266" w:type="dxa"/>
             <w:gridSpan w:val="2"/>
             <w:tcBorders>
               <w:top w:val="single" w:sz="4" w:space="0" w:color="auto"/>
@@ -606,7 +605,8 @@
         </w:tc>
         <w:tc>
           <w:tcPr>
-            <w:tcW w:w="1440" w:type="dxa"/>
+            <w:tcW w:w="1418" w:type="dxa"/>
+            <w:gridSpan w:val="2"/>
             <w:tcBorders>
               <w:top w:val="single" w:sz="4" w:space="0" w:color="auto"/>
               <w:left w:val="nil"/>
@@ -645,7 +645,7 @@
         </w:tc>
         <w:tc>
           <w:tcPr>
-            <w:tcW w:w="1200" w:type="dxa"/>
+            <w:tcW w:w="2268" w:type="dxa"/>
             <w:gridSpan w:val="2"/>
             <w:tcBorders>
               <w:top w:val="single" w:sz="4" w:space="0" w:color="auto"/>
@@ -685,7 +685,7 @@
         </w:tc>
         <w:tc>
           <w:tcPr>
-            <w:tcW w:w="2260" w:type="dxa"/>
+            <w:tcW w:w="2671" w:type="dxa"/>
             <w:gridSpan w:val="3"/>
             <w:tcBorders>
               <w:top w:val="single" w:sz="4" w:space="0" w:color="auto"/>
@@ -887,7 +887,7 @@
         </w:tc>
         <w:tc>
           <w:tcPr>
-            <w:tcW w:w="1701" w:type="dxa"/>
+            <w:tcW w:w="1345" w:type="dxa"/>
             <w:tcBorders>
               <w:top w:val="single" w:sz="4" w:space="0" w:color="auto"/>
               <w:left w:val="nil"/>
@@ -916,13 +916,183 @@
                 <w:color w:val="000000"/>
                 <w:lang w:val="es-EC" w:eastAsia="es-EC" w:bidi="ar-SA"/>
               </w:rPr>
-              <w:t>8028743940</w:t>
-            </w:r>
-          </w:p>
-        </w:tc>
-        <w:tc>
-          <w:tcPr>
-            <w:tcW w:w="1984" w:type="dxa"/>
+              <w:t>8028757052</w:t>
+            </w:r>
+          </w:p>
+        </w:tc>
+        <w:tc>
+          <w:tcPr>
+            <w:tcW w:w="1144" w:type="dxa"/>
+            <w:gridSpan w:val="2"/>
+            <w:tcBorders>
+              <w:top w:val="single" w:sz="4" w:space="0" w:color="auto"/>
+              <w:left w:val="nil"/>
+              <w:bottom w:val="single" w:sz="4" w:space="0" w:color="auto"/>
+              <w:right w:val="single" w:sz="4" w:space="0" w:color="auto"/>
+            </w:tcBorders>
+            <w:shd w:val="clear" w:color="auto" w:fill="auto"/>
+            <w:noWrap/>
+            <w:vAlign w:val="bottom"/>
+          </w:tcPr>
+          <w:p>
+            <w:pPr>
+              <w:widowControl/>
+              <w:autoSpaceDE/>
+              <w:autoSpaceDN/>
+              <w:jc w:val="right"/>
+              <w:rPr>
+                <w:rFonts w:eastAsia="Times New Roman"/>
+                <w:color w:val="000000"/>
+                <w:lang w:val="es-EC" w:eastAsia="es-EC" w:bidi="ar-SA"/>
+              </w:rPr>
+            </w:pPr>
+            <w:r>
+              <w:rPr>
+                <w:rFonts w:eastAsia="Times New Roman"/>
+                <w:color w:val="000000"/>
+                <w:lang w:val="es-EC" w:eastAsia="es-EC" w:bidi="ar-SA"/>
+              </w:rPr>
+              <w:t>520944</w:t>
+            </w:r>
+          </w:p>
+        </w:tc>
+        <w:tc>
+          <w:tcPr>
+            <w:tcW w:w="1266" w:type="dxa"/>
+            <w:gridSpan w:val="2"/>
+            <w:tcBorders>
+              <w:top w:val="single" w:sz="4" w:space="0" w:color="auto"/>
+              <w:left w:val="nil"/>
+              <w:bottom w:val="single" w:sz="4" w:space="0" w:color="auto"/>
+              <w:right w:val="single" w:sz="4" w:space="0" w:color="auto"/>
+            </w:tcBorders>
+            <w:shd w:val="clear" w:color="auto" w:fill="auto"/>
+            <w:noWrap/>
+            <w:vAlign w:val="bottom"/>
+          </w:tcPr>
+          <w:p>
+            <w:pPr>
+              <w:widowControl/>
+              <w:autoSpaceDE/>
+              <w:autoSpaceDN/>
+              <w:jc w:val="right"/>
+              <w:rPr>
+                <w:rFonts w:eastAsia="Times New Roman"/>
+                <w:color w:val="000000"/>
+                <w:lang w:val="es-EC" w:eastAsia="es-EC" w:bidi="ar-SA"/>
+              </w:rPr>
+            </w:pPr>
+            <w:r>
+              <w:rPr>
+                <w:rFonts w:eastAsia="Times New Roman"/>
+                <w:color w:val="000000"/>
+                <w:lang w:val="es-EC" w:eastAsia="es-EC" w:bidi="ar-SA"/>
+              </w:rPr>
+              <w:t>26/07/2023</w:t>
+            </w:r>
+          </w:p>
+        </w:tc>
+        <w:tc>
+          <w:tcPr>
+            <w:tcW w:w="1418" w:type="dxa"/>
+            <w:gridSpan w:val="2"/>
+            <w:tcBorders>
+              <w:top w:val="single" w:sz="4" w:space="0" w:color="auto"/>
+              <w:left w:val="nil"/>
+              <w:bottom w:val="single" w:sz="4" w:space="0" w:color="auto"/>
+              <w:right w:val="single" w:sz="4" w:space="0" w:color="auto"/>
+            </w:tcBorders>
+            <w:shd w:val="clear" w:color="auto" w:fill="auto"/>
+            <w:noWrap/>
+            <w:vAlign w:val="bottom"/>
+          </w:tcPr>
+          <w:p>
+            <w:pPr>
+              <w:widowControl/>
+              <w:autoSpaceDE/>
+              <w:autoSpaceDN/>
+              <w:rPr>
+                <w:rFonts w:eastAsia="Times New Roman"/>
+                <w:color w:val="000000"/>
+                <w:lang w:val="es-EC" w:eastAsia="es-EC" w:bidi="ar-SA"/>
+              </w:rPr>
+            </w:pPr>
+            <w:r>
+              <w:rPr>
+                <w:rFonts w:eastAsia="Times New Roman"/>
+                <w:color w:val="000000"/>
+                <w:lang w:val="es-EC" w:eastAsia="es-EC" w:bidi="ar-SA"/>
+              </w:rPr>
+              <w:t>CD Guayaquil</w:t>
+            </w:r>
+          </w:p>
+        </w:tc>
+        <w:tc>
+          <w:tcPr>
+            <w:tcW w:w="2268" w:type="dxa"/>
+            <w:gridSpan w:val="2"/>
+            <w:tcBorders>
+              <w:top w:val="single" w:sz="4" w:space="0" w:color="auto"/>
+              <w:left w:val="nil"/>
+              <w:bottom w:val="single" w:sz="4" w:space="0" w:color="auto"/>
+              <w:right w:val="single" w:sz="4" w:space="0" w:color="auto"/>
+            </w:tcBorders>
+            <w:shd w:val="clear" w:color="auto" w:fill="auto"/>
+            <w:noWrap/>
+            <w:vAlign w:val="bottom"/>
+          </w:tcPr>
+          <w:p>
+            <w:pPr>
+              <w:widowControl/>
+              <w:autoSpaceDE/>
+              <w:autoSpaceDN/>
+              <w:rPr>
+                <w:rFonts w:eastAsia="Times New Roman"/>
+                <w:color w:val="000000"/>
+                <w:lang w:val="es-EC" w:eastAsia="es-EC" w:bidi="ar-SA"/>
+              </w:rPr>
+            </w:pPr>
+            <w:proofErr w:type="spellStart"/>
+            <w:r>
+              <w:rPr>
+                <w:rFonts w:eastAsia="Times New Roman"/>
+                <w:color w:val="000000"/>
+                <w:lang w:val="es-EC" w:eastAsia="es-EC" w:bidi="ar-SA"/>
+              </w:rPr>
+              <w:t>Conorque</w:t>
+            </w:r>
+            <w:proofErr w:type="spellEnd"/>
+            <w:r>
+              <w:rPr>
+                <w:rFonts w:eastAsia="Times New Roman"/>
+                <w:color w:val="000000"/>
+                <w:lang w:val="es-EC" w:eastAsia="es-EC" w:bidi="ar-SA"/>
+              </w:rPr>
+              <w:t xml:space="preserve"> </w:t>
+            </w:r>
+            <w:proofErr w:type="spellStart"/>
+            <w:r>
+              <w:rPr>
+                <w:rFonts w:eastAsia="Times New Roman"/>
+                <w:color w:val="000000"/>
+                <w:lang w:val="es-EC" w:eastAsia="es-EC" w:bidi="ar-SA"/>
+              </w:rPr>
+              <w:t>LTDA</w:t>
+            </w:r>
+            <w:proofErr w:type="spellEnd"/>
+            <w:r>
+              <w:rPr>
+                <w:rFonts w:eastAsia="Times New Roman"/>
+                <w:color w:val="000000"/>
+                <w:lang w:val="es-EC" w:eastAsia="es-EC" w:bidi="ar-SA"/>
+              </w:rPr>
+              <w:t xml:space="preserve"> Cuenca</w:t>
+            </w:r>
+          </w:p>
+        </w:tc>
+        <w:tc>
+          <w:tcPr>
+            <w:tcW w:w="2671" w:type="dxa"/>
             <w:gridSpan w:val="3"/>
             <w:tcBorders>
               <w:top w:val="single" w:sz="4" w:space="0" w:color="auto"/>
@@ -939,106 +1109,19 @@
               <w:widowControl/>
               <w:autoSpaceDE/>
               <w:autoSpaceDN/>
-              <w:jc w:val="right"/>
-              <w:rPr>
-                <w:rFonts w:eastAsia="Times New Roman"/>
-                <w:color w:val="000000"/>
-                <w:lang w:val="es-EC" w:eastAsia="es-EC" w:bidi="ar-SA"/>
-              </w:rPr>
-            </w:pPr>
-            <w:r>
-              <w:rPr>
-                <w:rFonts w:eastAsia="Times New Roman"/>
-                <w:color w:val="000000"/>
-                <w:lang w:val="es-EC" w:eastAsia="es-EC" w:bidi="ar-SA"/>
-              </w:rPr>
-              <w:t>000520310</w:t>
-            </w:r>
-          </w:p>
-        </w:tc>
-        <w:tc>
-          <w:tcPr>
-            <w:tcW w:w="1517" w:type="dxa"/>
-            <w:gridSpan w:val="2"/>
-            <w:tcBorders>
-              <w:top w:val="single" w:sz="4" w:space="0" w:color="auto"/>
-              <w:left w:val="nil"/>
-              <w:bottom w:val="single" w:sz="4" w:space="0" w:color="auto"/>
-              <w:right w:val="single" w:sz="4" w:space="0" w:color="auto"/>
-            </w:tcBorders>
-            <w:shd w:val="clear" w:color="auto" w:fill="auto"/>
-            <w:noWrap/>
-            <w:vAlign w:val="bottom"/>
-          </w:tcPr>
-          <w:p>
-            <w:pPr>
-              <w:widowControl/>
-              <w:autoSpaceDE/>
-              <w:autoSpaceDN/>
-              <w:jc w:val="right"/>
-              <w:rPr>
-                <w:rFonts w:eastAsia="Times New Roman"/>
-                <w:color w:val="000000"/>
-                <w:lang w:val="es-EC" w:eastAsia="es-EC" w:bidi="ar-SA"/>
-              </w:rPr>
-            </w:pPr>
-            <w:r>
-              <w:rPr>
-                <w:rFonts w:eastAsia="Times New Roman"/>
-                <w:color w:val="000000"/>
-                <w:lang w:val="es-EC" w:eastAsia="es-EC" w:bidi="ar-SA"/>
-              </w:rPr>
-              <w:t>21</w:t>
-            </w:r>
-            <w:r>
-              <w:rPr>
-                <w:rFonts w:eastAsia="Times New Roman"/>
-                <w:color w:val="000000"/>
-                <w:lang w:val="es-EC" w:eastAsia="es-EC" w:bidi="ar-SA"/>
-              </w:rPr>
-              <w:t>/07/</w:t>
-            </w:r>
-            <w:r>
-              <w:rPr>
-                <w:rFonts w:eastAsia="Times New Roman"/>
-                <w:color w:val="000000"/>
-                <w:lang w:val="es-EC" w:eastAsia="es-EC" w:bidi="ar-SA"/>
-              </w:rPr>
-              <w:t>2023</w:t>
-            </w:r>
-          </w:p>
-        </w:tc>
-        <w:tc>
-          <w:tcPr>
-            <w:tcW w:w="1440" w:type="dxa"/>
-            <w:tcBorders>
-              <w:top w:val="single" w:sz="4" w:space="0" w:color="auto"/>
-              <w:left w:val="nil"/>
-              <w:bottom w:val="single" w:sz="4" w:space="0" w:color="auto"/>
-              <w:right w:val="single" w:sz="4" w:space="0" w:color="auto"/>
-            </w:tcBorders>
-            <w:shd w:val="clear" w:color="auto" w:fill="auto"/>
-            <w:noWrap/>
-            <w:vAlign w:val="bottom"/>
-          </w:tcPr>
-          <w:p>
-            <w:pPr>
-              <w:widowControl/>
-              <w:autoSpaceDE/>
-              <w:autoSpaceDN/>
-              <w:rPr>
-                <w:rFonts w:eastAsia="Times New Roman"/>
-                <w:color w:val="000000"/>
-                <w:lang w:val="es-EC" w:eastAsia="es-EC" w:bidi="ar-SA"/>
-              </w:rPr>
-            </w:pPr>
-            <w:r>
-              <w:rPr>
-                <w:rFonts w:eastAsia="Times New Roman"/>
-                <w:color w:val="000000"/>
-                <w:lang w:val="es-EC" w:eastAsia="es-EC" w:bidi="ar-SA"/>
-              </w:rPr>
-              <w:t>CD Guayaquil</w:t>
+              <w:rPr>
+                <w:rFonts w:eastAsia="Times New Roman"/>
+                <w:color w:val="000000"/>
+                <w:lang w:val="es-EC" w:eastAsia="es-EC" w:bidi="ar-SA"/>
+              </w:rPr>
+            </w:pPr>
+            <w:r>
+              <w:rPr>
+                <w:rFonts w:eastAsia="Times New Roman"/>
+                <w:color w:val="000000"/>
+                <w:lang w:val="es-EC" w:eastAsia="es-EC" w:bidi="ar-SA"/>
+              </w:rPr>
+              <w:t>MILTON ABRIL</w:t>
             </w:r>
           </w:p>
         </w:tc>
@@ -1067,107 +1150,29 @@
                 <w:lang w:val="es-EC" w:eastAsia="es-EC" w:bidi="ar-SA"/>
               </w:rPr>
             </w:pPr>
-            <w:r>
-              <w:rPr>
-                <w:rFonts w:eastAsia="Times New Roman"/>
-                <w:color w:val="000000"/>
-                <w:lang w:val="es-EC" w:eastAsia="es-EC" w:bidi="ar-SA"/>
-              </w:rPr>
-              <w:t>Rosado</w:t>
-            </w:r>
-          </w:p>
-        </w:tc>
-        <w:tc>
-          <w:tcPr>
-            <w:tcW w:w="2260" w:type="dxa"/>
-            <w:gridSpan w:val="3"/>
-            <w:tcBorders>
-              <w:top w:val="single" w:sz="4" w:space="0" w:color="auto"/>
-              <w:left w:val="nil"/>
-              <w:bottom w:val="single" w:sz="4" w:space="0" w:color="auto"/>
-              <w:right w:val="single" w:sz="4" w:space="0" w:color="auto"/>
-            </w:tcBorders>
-            <w:shd w:val="clear" w:color="auto" w:fill="auto"/>
-            <w:noWrap/>
-            <w:vAlign w:val="bottom"/>
-          </w:tcPr>
-          <w:p>
-            <w:pPr>
-              <w:widowControl/>
-              <w:autoSpaceDE/>
-              <w:autoSpaceDN/>
-              <w:rPr>
-                <w:rFonts w:eastAsia="Times New Roman"/>
-                <w:color w:val="000000"/>
-                <w:lang w:val="es-EC" w:eastAsia="es-EC" w:bidi="ar-SA"/>
-              </w:rPr>
-            </w:pPr>
-            <w:r>
-              <w:rPr>
-                <w:rFonts w:eastAsia="Times New Roman"/>
-                <w:color w:val="000000"/>
-                <w:lang w:val="es-EC" w:eastAsia="es-EC" w:bidi="ar-SA"/>
-              </w:rPr>
-              <w:t xml:space="preserve">MARCELO </w:t>
-            </w:r>
-            <w:r>
-              <w:rPr>
-                <w:rFonts w:eastAsia="Times New Roman"/>
-                <w:color w:val="000000"/>
-                <w:lang w:val="es-EC" w:eastAsia="es-EC" w:bidi="ar-SA"/>
-              </w:rPr>
-              <w:t>ABRIL</w:t>
+            <w:proofErr w:type="spellStart"/>
+            <w:r>
+              <w:rPr>
+                <w:rFonts w:eastAsia="Times New Roman"/>
+                <w:color w:val="000000"/>
+                <w:lang w:val="es-EC" w:eastAsia="es-EC" w:bidi="ar-SA"/>
+              </w:rPr>
+              <w:t>AAY</w:t>
+            </w:r>
+            <w:proofErr w:type="spellEnd"/>
+            <w:r>
+              <w:rPr>
+                <w:rFonts w:eastAsia="Times New Roman"/>
+                <w:color w:val="000000"/>
+                <w:lang w:val="es-EC" w:eastAsia="es-EC" w:bidi="ar-SA"/>
+              </w:rPr>
+              <w:t xml:space="preserve"> 0116</w:t>
             </w:r>
           </w:p>
         </w:tc>
         <w:tc>
           <w:tcPr>
             <w:tcW w:w="1200" w:type="dxa"/>
-            <w:gridSpan w:val="2"/>
-            <w:tcBorders>
-              <w:top w:val="single" w:sz="4" w:space="0" w:color="auto"/>
-              <w:left w:val="nil"/>
-              <w:bottom w:val="single" w:sz="4" w:space="0" w:color="auto"/>
-              <w:right w:val="single" w:sz="4" w:space="0" w:color="auto"/>
-            </w:tcBorders>
-            <w:shd w:val="clear" w:color="auto" w:fill="auto"/>
-            <w:noWrap/>
-            <w:vAlign w:val="bottom"/>
-          </w:tcPr>
-          <w:p>
-            <w:pPr>
-              <w:widowControl/>
-              <w:autoSpaceDE/>
-              <w:autoSpaceDN/>
-              <w:rPr>
-                <w:rFonts w:eastAsia="Times New Roman"/>
-                <w:color w:val="000000"/>
-                <w:lang w:val="es-EC" w:eastAsia="es-EC" w:bidi="ar-SA"/>
-              </w:rPr>
-            </w:pPr>
-            <w:proofErr w:type="spellStart"/>
-            <w:r>
-              <w:rPr>
-                <w:rFonts w:eastAsia="Times New Roman"/>
-                <w:color w:val="000000"/>
-                <w:lang w:val="es-EC" w:eastAsia="es-EC" w:bidi="ar-SA"/>
-              </w:rPr>
-              <w:t>AFU</w:t>
-            </w:r>
-            <w:proofErr w:type="spellEnd"/>
-            <w:r>
-              <w:rPr>
-                <w:rFonts w:eastAsia="Times New Roman"/>
-                <w:color w:val="000000"/>
-                <w:lang w:val="es-EC" w:eastAsia="es-EC" w:bidi="ar-SA"/>
-              </w:rPr>
-              <w:t xml:space="preserve"> 0919</w:t>
-            </w:r>
-          </w:p>
-        </w:tc>
-        <w:tc>
-          <w:tcPr>
-            <w:tcW w:w="1200" w:type="dxa"/>
             <w:tcBorders>
               <w:top w:val="single" w:sz="4" w:space="0" w:color="auto"/>
               <w:left w:val="nil"/>
@@ -1196,7 +1201,7 @@
                 <w:color w:val="000000"/>
                 <w:lang w:val="es-EC" w:eastAsia="es-EC" w:bidi="ar-SA"/>
               </w:rPr>
-              <w:t>8693.64</w:t>
+              <w:t>7207.20</w:t>
             </w:r>
           </w:p>
         </w:tc>
@@ -1231,7 +1236,7 @@
                 <w:color w:val="000000"/>
                 <w:lang w:val="es-EC" w:eastAsia="es-EC" w:bidi="ar-SA"/>
               </w:rPr>
-              <w:t>31.10</w:t>
+              <w:t>43.28</w:t>
             </w:r>
           </w:p>
         </w:tc>
@@ -1281,7 +1286,7 @@
         </w:tc>
         <w:tc>
           <w:tcPr>
-            <w:tcW w:w="1701" w:type="dxa"/>
+            <w:tcW w:w="1345" w:type="dxa"/>
             <w:tcBorders>
               <w:top w:val="single" w:sz="4" w:space="0" w:color="auto"/>
               <w:left w:val="nil"/>
@@ -1310,13 +1315,154 @@
                 <w:color w:val="000000"/>
                 <w:lang w:val="es-EC" w:eastAsia="es-EC" w:bidi="ar-SA"/>
               </w:rPr>
-              <w:t>8028743928</w:t>
-            </w:r>
-          </w:p>
-        </w:tc>
-        <w:tc>
-          <w:tcPr>
-            <w:tcW w:w="1984" w:type="dxa"/>
+              <w:t>8028751512</w:t>
+            </w:r>
+          </w:p>
+        </w:tc>
+        <w:tc>
+          <w:tcPr>
+            <w:tcW w:w="1144" w:type="dxa"/>
+            <w:gridSpan w:val="2"/>
+            <w:tcBorders>
+              <w:top w:val="single" w:sz="4" w:space="0" w:color="auto"/>
+              <w:left w:val="nil"/>
+              <w:bottom w:val="single" w:sz="4" w:space="0" w:color="auto"/>
+              <w:right w:val="single" w:sz="4" w:space="0" w:color="auto"/>
+            </w:tcBorders>
+            <w:shd w:val="clear" w:color="auto" w:fill="auto"/>
+            <w:noWrap/>
+            <w:vAlign w:val="bottom"/>
+          </w:tcPr>
+          <w:p>
+            <w:pPr>
+              <w:widowControl/>
+              <w:autoSpaceDE/>
+              <w:autoSpaceDN/>
+              <w:jc w:val="right"/>
+              <w:rPr>
+                <w:rFonts w:eastAsia="Times New Roman"/>
+                <w:color w:val="000000"/>
+                <w:lang w:val="es-EC" w:eastAsia="es-EC" w:bidi="ar-SA"/>
+              </w:rPr>
+            </w:pPr>
+            <w:r>
+              <w:rPr>
+                <w:rFonts w:eastAsia="Times New Roman"/>
+                <w:color w:val="000000"/>
+                <w:lang w:val="es-EC" w:eastAsia="es-EC" w:bidi="ar-SA"/>
+              </w:rPr>
+              <w:t>520970</w:t>
+            </w:r>
+          </w:p>
+        </w:tc>
+        <w:tc>
+          <w:tcPr>
+            <w:tcW w:w="1266" w:type="dxa"/>
+            <w:gridSpan w:val="2"/>
+            <w:tcBorders>
+              <w:top w:val="single" w:sz="4" w:space="0" w:color="auto"/>
+              <w:left w:val="nil"/>
+              <w:bottom w:val="single" w:sz="4" w:space="0" w:color="auto"/>
+              <w:right w:val="single" w:sz="4" w:space="0" w:color="auto"/>
+            </w:tcBorders>
+            <w:shd w:val="clear" w:color="auto" w:fill="auto"/>
+            <w:noWrap/>
+          </w:tcPr>
+          <w:p>
+            <w:pPr>
+              <w:widowControl/>
+              <w:autoSpaceDE/>
+              <w:autoSpaceDN/>
+              <w:jc w:val="right"/>
+              <w:rPr>
+                <w:rFonts w:eastAsia="Times New Roman"/>
+                <w:color w:val="000000"/>
+                <w:lang w:val="es-EC" w:eastAsia="es-EC" w:bidi="ar-SA"/>
+              </w:rPr>
+            </w:pPr>
+            <w:r>
+              <w:rPr>
+                <w:rFonts w:eastAsia="Times New Roman"/>
+                <w:color w:val="000000"/>
+                <w:lang w:val="es-EC" w:eastAsia="es-EC" w:bidi="ar-SA"/>
+              </w:rPr>
+              <w:t>25/07/2023</w:t>
+            </w:r>
+          </w:p>
+        </w:tc>
+        <w:tc>
+          <w:tcPr>
+            <w:tcW w:w="1418" w:type="dxa"/>
+            <w:gridSpan w:val="2"/>
+            <w:tcBorders>
+              <w:top w:val="single" w:sz="4" w:space="0" w:color="auto"/>
+              <w:left w:val="nil"/>
+              <w:bottom w:val="single" w:sz="4" w:space="0" w:color="auto"/>
+              <w:right w:val="single" w:sz="4" w:space="0" w:color="auto"/>
+            </w:tcBorders>
+            <w:shd w:val="clear" w:color="auto" w:fill="auto"/>
+            <w:noWrap/>
+            <w:vAlign w:val="bottom"/>
+          </w:tcPr>
+          <w:p>
+            <w:pPr>
+              <w:widowControl/>
+              <w:autoSpaceDE/>
+              <w:autoSpaceDN/>
+              <w:rPr>
+                <w:rFonts w:eastAsia="Times New Roman"/>
+                <w:color w:val="000000"/>
+                <w:lang w:val="es-EC" w:eastAsia="es-EC" w:bidi="ar-SA"/>
+              </w:rPr>
+            </w:pPr>
+            <w:r>
+              <w:rPr>
+                <w:rFonts w:eastAsia="Times New Roman"/>
+                <w:color w:val="000000"/>
+                <w:lang w:val="es-EC" w:eastAsia="es-EC" w:bidi="ar-SA"/>
+              </w:rPr>
+              <w:t>CD Guayaquil</w:t>
+            </w:r>
+          </w:p>
+        </w:tc>
+        <w:tc>
+          <w:tcPr>
+            <w:tcW w:w="2268" w:type="dxa"/>
+            <w:gridSpan w:val="2"/>
+            <w:tcBorders>
+              <w:top w:val="single" w:sz="4" w:space="0" w:color="auto"/>
+              <w:left w:val="nil"/>
+              <w:bottom w:val="single" w:sz="4" w:space="0" w:color="auto"/>
+              <w:right w:val="single" w:sz="4" w:space="0" w:color="auto"/>
+            </w:tcBorders>
+            <w:shd w:val="clear" w:color="auto" w:fill="auto"/>
+            <w:noWrap/>
+            <w:vAlign w:val="bottom"/>
+          </w:tcPr>
+          <w:p>
+            <w:pPr>
+              <w:widowControl/>
+              <w:autoSpaceDE/>
+              <w:autoSpaceDN/>
+              <w:rPr>
+                <w:rFonts w:eastAsia="Times New Roman"/>
+                <w:color w:val="000000"/>
+                <w:lang w:val="es-EC" w:eastAsia="es-EC" w:bidi="ar-SA"/>
+              </w:rPr>
+            </w:pPr>
+            <w:r>
+              <w:rPr>
+                <w:rFonts w:eastAsia="Times New Roman"/>
+                <w:color w:val="000000"/>
+                <w:lang w:val="es-EC" w:eastAsia="es-EC" w:bidi="ar-SA"/>
+              </w:rPr>
+              <w:t xml:space="preserve">Tuti S.A. </w:t>
+            </w:r>
+          </w:p>
+        </w:tc>
+        <w:tc>
+          <w:tcPr>
+            <w:tcW w:w="2671" w:type="dxa"/>
             <w:gridSpan w:val="3"/>
             <w:tcBorders>
               <w:top w:val="single" w:sz="4" w:space="0" w:color="auto"/>
@@ -1333,106 +1479,30 @@
               <w:widowControl/>
               <w:autoSpaceDE/>
               <w:autoSpaceDN/>
-              <w:jc w:val="right"/>
-              <w:rPr>
-                <w:rFonts w:eastAsia="Times New Roman"/>
-                <w:color w:val="000000"/>
-                <w:lang w:val="es-EC" w:eastAsia="es-EC" w:bidi="ar-SA"/>
-              </w:rPr>
-            </w:pPr>
-            <w:r>
-              <w:rPr>
-                <w:rFonts w:eastAsia="Times New Roman"/>
-                <w:color w:val="000000"/>
-                <w:lang w:val="es-EC" w:eastAsia="es-EC" w:bidi="ar-SA"/>
-              </w:rPr>
-              <w:t>000520314</w:t>
-            </w:r>
-          </w:p>
-        </w:tc>
-        <w:tc>
-          <w:tcPr>
-            <w:tcW w:w="1517" w:type="dxa"/>
-            <w:gridSpan w:val="2"/>
-            <w:tcBorders>
-              <w:top w:val="single" w:sz="4" w:space="0" w:color="auto"/>
-              <w:left w:val="nil"/>
-              <w:bottom w:val="single" w:sz="4" w:space="0" w:color="auto"/>
-              <w:right w:val="single" w:sz="4" w:space="0" w:color="auto"/>
-            </w:tcBorders>
-            <w:shd w:val="clear" w:color="auto" w:fill="auto"/>
-            <w:noWrap/>
-          </w:tcPr>
-          <w:p>
-            <w:pPr>
-              <w:widowControl/>
-              <w:autoSpaceDE/>
-              <w:autoSpaceDN/>
-              <w:jc w:val="right"/>
-              <w:rPr>
-                <w:rFonts w:eastAsia="Times New Roman"/>
-                <w:color w:val="000000"/>
-                <w:lang w:val="es-EC" w:eastAsia="es-EC" w:bidi="ar-SA"/>
-              </w:rPr>
-            </w:pPr>
-            <w:r>
-              <w:rPr>
-                <w:rFonts w:eastAsia="Times New Roman"/>
-                <w:color w:val="000000"/>
-                <w:lang w:val="es-EC" w:eastAsia="es-EC" w:bidi="ar-SA"/>
-              </w:rPr>
-              <w:t>2</w:t>
-            </w:r>
-            <w:r>
-              <w:rPr>
-                <w:rFonts w:eastAsia="Times New Roman"/>
-                <w:color w:val="000000"/>
-                <w:lang w:val="es-EC" w:eastAsia="es-EC" w:bidi="ar-SA"/>
-              </w:rPr>
-              <w:t>1</w:t>
-            </w:r>
-            <w:r>
-              <w:rPr>
-                <w:rFonts w:eastAsia="Times New Roman"/>
-                <w:color w:val="000000"/>
-                <w:lang w:val="es-EC" w:eastAsia="es-EC" w:bidi="ar-SA"/>
-              </w:rPr>
-              <w:t>/07/2023</w:t>
-            </w:r>
-          </w:p>
-        </w:tc>
-        <w:tc>
-          <w:tcPr>
-            <w:tcW w:w="1440" w:type="dxa"/>
-            <w:tcBorders>
-              <w:top w:val="single" w:sz="4" w:space="0" w:color="auto"/>
-              <w:left w:val="nil"/>
-              <w:bottom w:val="single" w:sz="4" w:space="0" w:color="auto"/>
-              <w:right w:val="single" w:sz="4" w:space="0" w:color="auto"/>
-            </w:tcBorders>
-            <w:shd w:val="clear" w:color="auto" w:fill="auto"/>
-            <w:noWrap/>
-            <w:vAlign w:val="bottom"/>
-          </w:tcPr>
-          <w:p>
-            <w:pPr>
-              <w:widowControl/>
-              <w:autoSpaceDE/>
-              <w:autoSpaceDN/>
-              <w:rPr>
-                <w:rFonts w:eastAsia="Times New Roman"/>
-                <w:color w:val="000000"/>
-                <w:lang w:val="es-EC" w:eastAsia="es-EC" w:bidi="ar-SA"/>
-              </w:rPr>
-            </w:pPr>
-            <w:r>
-              <w:rPr>
-                <w:rFonts w:eastAsia="Times New Roman"/>
-                <w:color w:val="000000"/>
-                <w:lang w:val="es-EC" w:eastAsia="es-EC" w:bidi="ar-SA"/>
-              </w:rPr>
-              <w:t>CD Guayaquil</w:t>
-            </w:r>
+              <w:rPr>
+                <w:rFonts w:eastAsia="Times New Roman"/>
+                <w:color w:val="000000"/>
+                <w:lang w:val="es-EC" w:eastAsia="es-EC" w:bidi="ar-SA"/>
+              </w:rPr>
+            </w:pPr>
+            <w:r>
+              <w:rPr>
+                <w:rFonts w:eastAsia="Times New Roman"/>
+                <w:color w:val="000000"/>
+                <w:lang w:val="es-EC" w:eastAsia="es-EC" w:bidi="ar-SA"/>
+              </w:rPr>
+              <w:t xml:space="preserve">EDER </w:t>
+            </w:r>
+            <w:proofErr w:type="spellStart"/>
+            <w:r>
+              <w:rPr>
+                <w:rFonts w:eastAsia="Times New Roman"/>
+                <w:color w:val="000000"/>
+                <w:lang w:val="es-EC" w:eastAsia="es-EC" w:bidi="ar-SA"/>
+              </w:rPr>
+              <w:t>LOPEZ</w:t>
+            </w:r>
+            <w:proofErr w:type="spellEnd"/>
           </w:p>
         </w:tc>
         <w:tc>
@@ -1460,101 +1530,29 @@
                 <w:lang w:val="es-EC" w:eastAsia="es-EC" w:bidi="ar-SA"/>
               </w:rPr>
             </w:pPr>
-            <w:bookmarkStart w:id="1" w:name="_Hlk139405528"/>
-            <w:r>
-              <w:rPr>
-                <w:rFonts w:eastAsia="Times New Roman"/>
-                <w:color w:val="000000"/>
-                <w:lang w:val="es-EC" w:eastAsia="es-EC" w:bidi="ar-SA"/>
-              </w:rPr>
-              <w:t>Rosado</w:t>
-            </w:r>
-            <w:bookmarkEnd w:id="1"/>
-          </w:p>
-        </w:tc>
-        <w:tc>
-          <w:tcPr>
-            <w:tcW w:w="2260" w:type="dxa"/>
-            <w:gridSpan w:val="3"/>
-            <w:tcBorders>
-              <w:top w:val="single" w:sz="4" w:space="0" w:color="auto"/>
-              <w:left w:val="nil"/>
-              <w:bottom w:val="single" w:sz="4" w:space="0" w:color="auto"/>
-              <w:right w:val="single" w:sz="4" w:space="0" w:color="auto"/>
-            </w:tcBorders>
-            <w:shd w:val="clear" w:color="auto" w:fill="auto"/>
-            <w:noWrap/>
-            <w:vAlign w:val="bottom"/>
-          </w:tcPr>
-          <w:p>
-            <w:pPr>
-              <w:widowControl/>
-              <w:autoSpaceDE/>
-              <w:autoSpaceDN/>
-              <w:rPr>
-                <w:rFonts w:eastAsia="Times New Roman"/>
-                <w:color w:val="000000"/>
-                <w:lang w:val="es-EC" w:eastAsia="es-EC" w:bidi="ar-SA"/>
-              </w:rPr>
-            </w:pPr>
-            <w:r>
-              <w:rPr>
-                <w:rFonts w:eastAsia="Times New Roman"/>
-                <w:color w:val="000000"/>
-                <w:lang w:val="es-EC" w:eastAsia="es-EC" w:bidi="ar-SA"/>
-              </w:rPr>
-              <w:t>ELIZABETH SANDOVAL</w:t>
+            <w:proofErr w:type="spellStart"/>
+            <w:r>
+              <w:rPr>
+                <w:rFonts w:eastAsia="Times New Roman"/>
+                <w:color w:val="000000"/>
+                <w:lang w:val="es-EC" w:eastAsia="es-EC" w:bidi="ar-SA"/>
+              </w:rPr>
+              <w:t>GSB</w:t>
+            </w:r>
+            <w:proofErr w:type="spellEnd"/>
+            <w:r>
+              <w:rPr>
+                <w:rFonts w:eastAsia="Times New Roman"/>
+                <w:color w:val="000000"/>
+                <w:lang w:val="es-EC" w:eastAsia="es-EC" w:bidi="ar-SA"/>
+              </w:rPr>
+              <w:t xml:space="preserve"> 3779</w:t>
             </w:r>
           </w:p>
         </w:tc>
         <w:tc>
           <w:tcPr>
             <w:tcW w:w="1200" w:type="dxa"/>
-            <w:gridSpan w:val="2"/>
-            <w:tcBorders>
-              <w:top w:val="single" w:sz="4" w:space="0" w:color="auto"/>
-              <w:left w:val="nil"/>
-              <w:bottom w:val="single" w:sz="4" w:space="0" w:color="auto"/>
-              <w:right w:val="single" w:sz="4" w:space="0" w:color="auto"/>
-            </w:tcBorders>
-            <w:shd w:val="clear" w:color="auto" w:fill="auto"/>
-            <w:noWrap/>
-            <w:vAlign w:val="bottom"/>
-          </w:tcPr>
-          <w:p>
-            <w:pPr>
-              <w:widowControl/>
-              <w:autoSpaceDE/>
-              <w:autoSpaceDN/>
-              <w:rPr>
-                <w:rFonts w:eastAsia="Times New Roman"/>
-                <w:color w:val="000000"/>
-                <w:lang w:val="es-EC" w:eastAsia="es-EC" w:bidi="ar-SA"/>
-              </w:rPr>
-            </w:pPr>
-            <w:proofErr w:type="spellStart"/>
-            <w:r>
-              <w:rPr>
-                <w:rFonts w:eastAsia="Times New Roman"/>
-                <w:color w:val="000000"/>
-                <w:lang w:val="es-EC" w:eastAsia="es-EC" w:bidi="ar-SA"/>
-              </w:rPr>
-              <w:t>GBN</w:t>
-            </w:r>
-            <w:proofErr w:type="spellEnd"/>
-            <w:r>
-              <w:rPr>
-                <w:rFonts w:eastAsia="Times New Roman"/>
-                <w:color w:val="000000"/>
-                <w:lang w:val="es-EC" w:eastAsia="es-EC" w:bidi="ar-SA"/>
-              </w:rPr>
-              <w:t xml:space="preserve"> 8358</w:t>
-            </w:r>
-          </w:p>
-        </w:tc>
-        <w:tc>
-          <w:tcPr>
-            <w:tcW w:w="1200" w:type="dxa"/>
             <w:tcBorders>
               <w:top w:val="single" w:sz="4" w:space="0" w:color="auto"/>
               <w:left w:val="nil"/>
@@ -1583,7 +1581,7 @@
                 <w:color w:val="000000"/>
                 <w:lang w:val="es-EC" w:eastAsia="es-EC" w:bidi="ar-SA"/>
               </w:rPr>
-              <w:t>8578.56</w:t>
+              <w:t>4918.56</w:t>
             </w:r>
           </w:p>
         </w:tc>
@@ -1618,7 +1616,7 @@
                 <w:color w:val="000000"/>
                 <w:lang w:val="es-EC" w:eastAsia="es-EC" w:bidi="ar-SA"/>
               </w:rPr>
-              <w:t>29.91</w:t>
+              <w:t>17.37</w:t>
             </w:r>
           </w:p>
         </w:tc>
@@ -1668,7 +1666,7 @@
         </w:tc>
         <w:tc>
           <w:tcPr>
-            <w:tcW w:w="1701" w:type="dxa"/>
+            <w:tcW w:w="1345" w:type="dxa"/>
             <w:tcBorders>
               <w:top w:val="single" w:sz="4" w:space="0" w:color="auto"/>
               <w:left w:val="nil"/>
@@ -1697,13 +1695,154 @@
                 <w:color w:val="000000"/>
                 <w:lang w:val="es-EC" w:eastAsia="es-EC" w:bidi="ar-SA"/>
               </w:rPr>
-              <w:t>8028743950</w:t>
-            </w:r>
-          </w:p>
-        </w:tc>
-        <w:tc>
-          <w:tcPr>
-            <w:tcW w:w="1984" w:type="dxa"/>
+              <w:t>8028751507</w:t>
+            </w:r>
+          </w:p>
+        </w:tc>
+        <w:tc>
+          <w:tcPr>
+            <w:tcW w:w="1144" w:type="dxa"/>
+            <w:gridSpan w:val="2"/>
+            <w:tcBorders>
+              <w:top w:val="single" w:sz="4" w:space="0" w:color="auto"/>
+              <w:left w:val="nil"/>
+              <w:bottom w:val="single" w:sz="4" w:space="0" w:color="auto"/>
+              <w:right w:val="single" w:sz="4" w:space="0" w:color="auto"/>
+            </w:tcBorders>
+            <w:shd w:val="clear" w:color="auto" w:fill="auto"/>
+            <w:noWrap/>
+            <w:vAlign w:val="bottom"/>
+          </w:tcPr>
+          <w:p>
+            <w:pPr>
+              <w:widowControl/>
+              <w:autoSpaceDE/>
+              <w:autoSpaceDN/>
+              <w:jc w:val="right"/>
+              <w:rPr>
+                <w:rFonts w:eastAsia="Times New Roman"/>
+                <w:color w:val="000000"/>
+                <w:lang w:val="es-EC" w:eastAsia="es-EC" w:bidi="ar-SA"/>
+              </w:rPr>
+            </w:pPr>
+            <w:r>
+              <w:rPr>
+                <w:rFonts w:eastAsia="Times New Roman"/>
+                <w:color w:val="000000"/>
+                <w:lang w:val="es-EC" w:eastAsia="es-EC" w:bidi="ar-SA"/>
+              </w:rPr>
+              <w:t>520982</w:t>
+            </w:r>
+          </w:p>
+        </w:tc>
+        <w:tc>
+          <w:tcPr>
+            <w:tcW w:w="1266" w:type="dxa"/>
+            <w:gridSpan w:val="2"/>
+            <w:tcBorders>
+              <w:top w:val="single" w:sz="4" w:space="0" w:color="auto"/>
+              <w:left w:val="nil"/>
+              <w:bottom w:val="single" w:sz="4" w:space="0" w:color="auto"/>
+              <w:right w:val="single" w:sz="4" w:space="0" w:color="auto"/>
+            </w:tcBorders>
+            <w:shd w:val="clear" w:color="auto" w:fill="auto"/>
+            <w:noWrap/>
+          </w:tcPr>
+          <w:p>
+            <w:pPr>
+              <w:widowControl/>
+              <w:autoSpaceDE/>
+              <w:autoSpaceDN/>
+              <w:jc w:val="right"/>
+              <w:rPr>
+                <w:rFonts w:eastAsia="Times New Roman"/>
+                <w:color w:val="000000"/>
+                <w:lang w:val="es-EC" w:eastAsia="es-EC" w:bidi="ar-SA"/>
+              </w:rPr>
+            </w:pPr>
+            <w:r>
+              <w:rPr>
+                <w:rFonts w:eastAsia="Times New Roman"/>
+                <w:color w:val="000000"/>
+                <w:lang w:val="es-EC" w:eastAsia="es-EC" w:bidi="ar-SA"/>
+              </w:rPr>
+              <w:t>25/07/2023</w:t>
+            </w:r>
+          </w:p>
+        </w:tc>
+        <w:tc>
+          <w:tcPr>
+            <w:tcW w:w="1418" w:type="dxa"/>
+            <w:gridSpan w:val="2"/>
+            <w:tcBorders>
+              <w:top w:val="single" w:sz="4" w:space="0" w:color="auto"/>
+              <w:left w:val="nil"/>
+              <w:bottom w:val="single" w:sz="4" w:space="0" w:color="auto"/>
+              <w:right w:val="single" w:sz="4" w:space="0" w:color="auto"/>
+            </w:tcBorders>
+            <w:shd w:val="clear" w:color="auto" w:fill="auto"/>
+            <w:noWrap/>
+            <w:vAlign w:val="bottom"/>
+          </w:tcPr>
+          <w:p>
+            <w:pPr>
+              <w:widowControl/>
+              <w:autoSpaceDE/>
+              <w:autoSpaceDN/>
+              <w:rPr>
+                <w:rFonts w:eastAsia="Times New Roman"/>
+                <w:color w:val="000000"/>
+                <w:lang w:val="es-EC" w:eastAsia="es-EC" w:bidi="ar-SA"/>
+              </w:rPr>
+            </w:pPr>
+            <w:r>
+              <w:rPr>
+                <w:rFonts w:eastAsia="Times New Roman"/>
+                <w:color w:val="000000"/>
+                <w:lang w:val="es-EC" w:eastAsia="es-EC" w:bidi="ar-SA"/>
+              </w:rPr>
+              <w:t>CD Guayaquil</w:t>
+            </w:r>
+          </w:p>
+        </w:tc>
+        <w:tc>
+          <w:tcPr>
+            <w:tcW w:w="2268" w:type="dxa"/>
+            <w:gridSpan w:val="2"/>
+            <w:tcBorders>
+              <w:top w:val="single" w:sz="4" w:space="0" w:color="auto"/>
+              <w:left w:val="nil"/>
+              <w:bottom w:val="single" w:sz="4" w:space="0" w:color="auto"/>
+              <w:right w:val="single" w:sz="4" w:space="0" w:color="auto"/>
+            </w:tcBorders>
+            <w:shd w:val="clear" w:color="auto" w:fill="auto"/>
+            <w:noWrap/>
+            <w:vAlign w:val="bottom"/>
+          </w:tcPr>
+          <w:p>
+            <w:pPr>
+              <w:widowControl/>
+              <w:autoSpaceDE/>
+              <w:autoSpaceDN/>
+              <w:rPr>
+                <w:rFonts w:eastAsia="Times New Roman"/>
+                <w:color w:val="000000"/>
+                <w:lang w:val="es-EC" w:eastAsia="es-EC" w:bidi="ar-SA"/>
+              </w:rPr>
+            </w:pPr>
+            <w:r>
+              <w:rPr>
+                <w:rFonts w:eastAsia="Times New Roman"/>
+                <w:color w:val="000000"/>
+                <w:lang w:val="es-EC" w:eastAsia="es-EC" w:bidi="ar-SA"/>
+              </w:rPr>
+              <w:t>Tuti S.A.</w:t>
+            </w:r>
+          </w:p>
+        </w:tc>
+        <w:tc>
+          <w:tcPr>
+            <w:tcW w:w="2671" w:type="dxa"/>
             <w:gridSpan w:val="3"/>
             <w:tcBorders>
               <w:top w:val="single" w:sz="4" w:space="0" w:color="auto"/>
@@ -1720,89 +1859,19 @@
               <w:widowControl/>
               <w:autoSpaceDE/>
               <w:autoSpaceDN/>
-              <w:jc w:val="right"/>
-              <w:rPr>
-                <w:rFonts w:eastAsia="Times New Roman"/>
-                <w:color w:val="000000"/>
-                <w:lang w:val="es-EC" w:eastAsia="es-EC" w:bidi="ar-SA"/>
-              </w:rPr>
-            </w:pPr>
-            <w:r>
-              <w:rPr>
-                <w:rFonts w:eastAsia="Times New Roman"/>
-                <w:color w:val="000000"/>
-                <w:lang w:val="es-EC" w:eastAsia="es-EC" w:bidi="ar-SA"/>
-              </w:rPr>
-              <w:t>000520313</w:t>
-            </w:r>
-          </w:p>
-        </w:tc>
-        <w:tc>
-          <w:tcPr>
-            <w:tcW w:w="1517" w:type="dxa"/>
-            <w:gridSpan w:val="2"/>
-            <w:tcBorders>
-              <w:top w:val="single" w:sz="4" w:space="0" w:color="auto"/>
-              <w:left w:val="nil"/>
-              <w:bottom w:val="single" w:sz="4" w:space="0" w:color="auto"/>
-              <w:right w:val="single" w:sz="4" w:space="0" w:color="auto"/>
-            </w:tcBorders>
-            <w:shd w:val="clear" w:color="auto" w:fill="auto"/>
-            <w:noWrap/>
-          </w:tcPr>
-          <w:p>
-            <w:pPr>
-              <w:widowControl/>
-              <w:autoSpaceDE/>
-              <w:autoSpaceDN/>
-              <w:jc w:val="right"/>
-              <w:rPr>
-                <w:rFonts w:eastAsia="Times New Roman"/>
-                <w:color w:val="000000"/>
-                <w:lang w:val="es-EC" w:eastAsia="es-EC" w:bidi="ar-SA"/>
-              </w:rPr>
-            </w:pPr>
-            <w:r>
-              <w:rPr>
-                <w:rFonts w:eastAsia="Times New Roman"/>
-                <w:color w:val="000000"/>
-                <w:lang w:val="es-EC" w:eastAsia="es-EC" w:bidi="ar-SA"/>
-              </w:rPr>
-              <w:t>21/07/2023</w:t>
-            </w:r>
-          </w:p>
-        </w:tc>
-        <w:tc>
-          <w:tcPr>
-            <w:tcW w:w="1440" w:type="dxa"/>
-            <w:tcBorders>
-              <w:top w:val="single" w:sz="4" w:space="0" w:color="auto"/>
-              <w:left w:val="nil"/>
-              <w:bottom w:val="single" w:sz="4" w:space="0" w:color="auto"/>
-              <w:right w:val="single" w:sz="4" w:space="0" w:color="auto"/>
-            </w:tcBorders>
-            <w:shd w:val="clear" w:color="auto" w:fill="auto"/>
-            <w:noWrap/>
-            <w:vAlign w:val="bottom"/>
-          </w:tcPr>
-          <w:p>
-            <w:pPr>
-              <w:widowControl/>
-              <w:autoSpaceDE/>
-              <w:autoSpaceDN/>
-              <w:rPr>
-                <w:rFonts w:eastAsia="Times New Roman"/>
-                <w:color w:val="000000"/>
-                <w:lang w:val="es-EC" w:eastAsia="es-EC" w:bidi="ar-SA"/>
-              </w:rPr>
-            </w:pPr>
-            <w:r>
-              <w:rPr>
-                <w:rFonts w:eastAsia="Times New Roman"/>
-                <w:color w:val="000000"/>
-                <w:lang w:val="es-EC" w:eastAsia="es-EC" w:bidi="ar-SA"/>
-              </w:rPr>
-              <w:t>CD Guayaquil</w:t>
+              <w:rPr>
+                <w:rFonts w:eastAsia="Times New Roman"/>
+                <w:color w:val="000000"/>
+                <w:lang w:val="es-EC" w:eastAsia="es-EC" w:bidi="ar-SA"/>
+              </w:rPr>
+            </w:pPr>
+            <w:r>
+              <w:rPr>
+                <w:rFonts w:eastAsia="Times New Roman"/>
+                <w:color w:val="000000"/>
+                <w:lang w:val="es-EC" w:eastAsia="es-EC" w:bidi="ar-SA"/>
+              </w:rPr>
+              <w:t>PEDRO BAYAS</w:t>
             </w:r>
           </w:p>
         </w:tc>
@@ -1837,91 +1906,13 @@
                 <w:color w:val="000000"/>
                 <w:lang w:val="es-EC" w:eastAsia="es-EC" w:bidi="ar-SA"/>
               </w:rPr>
-              <w:t>Rosado</w:t>
-            </w:r>
-          </w:p>
-        </w:tc>
-        <w:tc>
-          <w:tcPr>
-            <w:tcW w:w="2260" w:type="dxa"/>
-            <w:gridSpan w:val="3"/>
-            <w:tcBorders>
-              <w:top w:val="single" w:sz="4" w:space="0" w:color="auto"/>
-              <w:left w:val="nil"/>
-              <w:bottom w:val="single" w:sz="4" w:space="0" w:color="auto"/>
-              <w:right w:val="single" w:sz="4" w:space="0" w:color="auto"/>
-            </w:tcBorders>
-            <w:shd w:val="clear" w:color="auto" w:fill="auto"/>
-            <w:noWrap/>
-            <w:vAlign w:val="bottom"/>
-          </w:tcPr>
-          <w:p>
-            <w:pPr>
-              <w:widowControl/>
-              <w:autoSpaceDE/>
-              <w:autoSpaceDN/>
-              <w:rPr>
-                <w:rFonts w:eastAsia="Times New Roman"/>
-                <w:color w:val="000000"/>
-                <w:lang w:val="es-EC" w:eastAsia="es-EC" w:bidi="ar-SA"/>
-              </w:rPr>
-            </w:pPr>
-            <w:r>
-              <w:rPr>
-                <w:rFonts w:eastAsia="Times New Roman"/>
-                <w:color w:val="000000"/>
-                <w:lang w:val="es-EC" w:eastAsia="es-EC" w:bidi="ar-SA"/>
-              </w:rPr>
-              <w:t xml:space="preserve">ALFREDO </w:t>
-            </w:r>
-            <w:r>
-              <w:rPr>
-                <w:rFonts w:eastAsia="Times New Roman"/>
-                <w:color w:val="000000"/>
-                <w:lang w:val="es-EC" w:eastAsia="es-EC" w:bidi="ar-SA"/>
-              </w:rPr>
-              <w:t>SANDOVAL</w:t>
+              <w:t>PAB 2383</w:t>
             </w:r>
           </w:p>
         </w:tc>
         <w:tc>
           <w:tcPr>
             <w:tcW w:w="1200" w:type="dxa"/>
-            <w:gridSpan w:val="2"/>
-            <w:tcBorders>
-              <w:top w:val="single" w:sz="4" w:space="0" w:color="auto"/>
-              <w:left w:val="nil"/>
-              <w:bottom w:val="single" w:sz="4" w:space="0" w:color="auto"/>
-              <w:right w:val="single" w:sz="4" w:space="0" w:color="auto"/>
-            </w:tcBorders>
-            <w:shd w:val="clear" w:color="auto" w:fill="auto"/>
-            <w:noWrap/>
-            <w:vAlign w:val="bottom"/>
-          </w:tcPr>
-          <w:p>
-            <w:pPr>
-              <w:widowControl/>
-              <w:autoSpaceDE/>
-              <w:autoSpaceDN/>
-              <w:rPr>
-                <w:rFonts w:eastAsia="Times New Roman"/>
-                <w:color w:val="000000"/>
-                <w:lang w:val="es-EC" w:eastAsia="es-EC" w:bidi="ar-SA"/>
-              </w:rPr>
-            </w:pPr>
-            <w:r>
-              <w:rPr>
-                <w:rFonts w:eastAsia="Times New Roman"/>
-                <w:color w:val="000000"/>
-                <w:lang w:val="es-EC" w:eastAsia="es-EC" w:bidi="ar-SA"/>
-              </w:rPr>
-              <w:t>GBP 3078</w:t>
-            </w:r>
-          </w:p>
-        </w:tc>
-        <w:tc>
-          <w:tcPr>
-            <w:tcW w:w="1200" w:type="dxa"/>
             <w:tcBorders>
               <w:top w:val="single" w:sz="4" w:space="0" w:color="auto"/>
               <w:left w:val="nil"/>
@@ -1950,7 +1941,7 @@
                 <w:color w:val="000000"/>
                 <w:lang w:val="es-EC" w:eastAsia="es-EC" w:bidi="ar-SA"/>
               </w:rPr>
-              <w:t>2893.60</w:t>
+              <w:t>6193.40</w:t>
             </w:r>
           </w:p>
         </w:tc>
@@ -1985,7 +1976,7 @@
                 <w:color w:val="000000"/>
                 <w:lang w:val="es-EC" w:eastAsia="es-EC" w:bidi="ar-SA"/>
               </w:rPr>
-              <w:t>15.76</w:t>
+              <w:t>20.67</w:t>
             </w:r>
           </w:p>
         </w:tc>
@@ -2035,7 +2026,7 @@
         </w:tc>
         <w:tc>
           <w:tcPr>
-            <w:tcW w:w="1701" w:type="dxa"/>
+            <w:tcW w:w="1345" w:type="dxa"/>
             <w:tcBorders>
               <w:top w:val="single" w:sz="4" w:space="0" w:color="auto"/>
               <w:left w:val="nil"/>
@@ -2063,21 +2054,153 @@
                 <w:color w:val="000000"/>
                 <w:lang w:val="es-EC" w:eastAsia="es-EC" w:bidi="ar-SA"/>
               </w:rPr>
-              <w:t>80287468</w:t>
-            </w:r>
-            <w:r>
-              <w:rPr>
-                <w:rFonts w:eastAsia="Times New Roman"/>
-                <w:color w:val="000000"/>
-                <w:lang w:val="es-EC" w:eastAsia="es-EC" w:bidi="ar-SA"/>
-              </w:rPr>
-              <w:t>94</w:t>
-            </w:r>
-          </w:p>
-        </w:tc>
-        <w:tc>
-          <w:tcPr>
-            <w:tcW w:w="1984" w:type="dxa"/>
+              <w:t>8028760678</w:t>
+            </w:r>
+          </w:p>
+        </w:tc>
+        <w:tc>
+          <w:tcPr>
+            <w:tcW w:w="1144" w:type="dxa"/>
+            <w:gridSpan w:val="2"/>
+            <w:tcBorders>
+              <w:top w:val="single" w:sz="4" w:space="0" w:color="auto"/>
+              <w:left w:val="nil"/>
+              <w:bottom w:val="single" w:sz="4" w:space="0" w:color="auto"/>
+              <w:right w:val="single" w:sz="4" w:space="0" w:color="auto"/>
+            </w:tcBorders>
+            <w:shd w:val="clear" w:color="auto" w:fill="auto"/>
+            <w:noWrap/>
+            <w:vAlign w:val="bottom"/>
+          </w:tcPr>
+          <w:p>
+            <w:pPr>
+              <w:widowControl/>
+              <w:autoSpaceDE/>
+              <w:autoSpaceDN/>
+              <w:jc w:val="right"/>
+              <w:rPr>
+                <w:rFonts w:eastAsia="Times New Roman"/>
+                <w:color w:val="000000"/>
+                <w:lang w:val="es-EC" w:eastAsia="es-EC" w:bidi="ar-SA"/>
+              </w:rPr>
+            </w:pPr>
+            <w:r>
+              <w:rPr>
+                <w:rFonts w:eastAsia="Times New Roman"/>
+                <w:color w:val="000000"/>
+                <w:lang w:val="es-EC" w:eastAsia="es-EC" w:bidi="ar-SA"/>
+              </w:rPr>
+              <w:t>521204</w:t>
+            </w:r>
+          </w:p>
+        </w:tc>
+        <w:tc>
+          <w:tcPr>
+            <w:tcW w:w="1266" w:type="dxa"/>
+            <w:gridSpan w:val="2"/>
+            <w:tcBorders>
+              <w:top w:val="single" w:sz="4" w:space="0" w:color="auto"/>
+              <w:left w:val="nil"/>
+              <w:bottom w:val="single" w:sz="4" w:space="0" w:color="auto"/>
+              <w:right w:val="single" w:sz="4" w:space="0" w:color="auto"/>
+            </w:tcBorders>
+            <w:shd w:val="clear" w:color="auto" w:fill="auto"/>
+            <w:noWrap/>
+          </w:tcPr>
+          <w:p>
+            <w:pPr>
+              <w:widowControl/>
+              <w:autoSpaceDE/>
+              <w:autoSpaceDN/>
+              <w:jc w:val="right"/>
+              <w:rPr>
+                <w:rFonts w:eastAsia="Times New Roman"/>
+                <w:color w:val="000000"/>
+                <w:lang w:val="es-EC" w:eastAsia="es-EC" w:bidi="ar-SA"/>
+              </w:rPr>
+            </w:pPr>
+            <w:r>
+              <w:rPr>
+                <w:rFonts w:eastAsia="Times New Roman"/>
+                <w:color w:val="000000"/>
+                <w:lang w:val="es-EC" w:eastAsia="es-EC" w:bidi="ar-SA"/>
+              </w:rPr>
+              <w:t>26/07/2023</w:t>
+            </w:r>
+          </w:p>
+        </w:tc>
+        <w:tc>
+          <w:tcPr>
+            <w:tcW w:w="1418" w:type="dxa"/>
+            <w:gridSpan w:val="2"/>
+            <w:tcBorders>
+              <w:top w:val="single" w:sz="4" w:space="0" w:color="auto"/>
+              <w:left w:val="nil"/>
+              <w:bottom w:val="single" w:sz="4" w:space="0" w:color="auto"/>
+              <w:right w:val="single" w:sz="4" w:space="0" w:color="auto"/>
+            </w:tcBorders>
+            <w:shd w:val="clear" w:color="auto" w:fill="auto"/>
+            <w:noWrap/>
+            <w:vAlign w:val="bottom"/>
+          </w:tcPr>
+          <w:p>
+            <w:pPr>
+              <w:widowControl/>
+              <w:autoSpaceDE/>
+              <w:autoSpaceDN/>
+              <w:rPr>
+                <w:rFonts w:eastAsia="Times New Roman"/>
+                <w:color w:val="000000"/>
+                <w:lang w:val="es-EC" w:eastAsia="es-EC" w:bidi="ar-SA"/>
+              </w:rPr>
+            </w:pPr>
+            <w:r>
+              <w:rPr>
+                <w:rFonts w:eastAsia="Times New Roman"/>
+                <w:color w:val="000000"/>
+                <w:lang w:val="es-EC" w:eastAsia="es-EC" w:bidi="ar-SA"/>
+              </w:rPr>
+              <w:t>CD Guayaquil</w:t>
+            </w:r>
+          </w:p>
+        </w:tc>
+        <w:tc>
+          <w:tcPr>
+            <w:tcW w:w="2268" w:type="dxa"/>
+            <w:gridSpan w:val="2"/>
+            <w:tcBorders>
+              <w:top w:val="single" w:sz="4" w:space="0" w:color="auto"/>
+              <w:left w:val="nil"/>
+              <w:bottom w:val="single" w:sz="4" w:space="0" w:color="auto"/>
+              <w:right w:val="single" w:sz="4" w:space="0" w:color="auto"/>
+            </w:tcBorders>
+            <w:shd w:val="clear" w:color="auto" w:fill="auto"/>
+            <w:noWrap/>
+          </w:tcPr>
+          <w:p>
+            <w:pPr>
+              <w:widowControl/>
+              <w:autoSpaceDE/>
+              <w:autoSpaceDN/>
+              <w:rPr>
+                <w:rFonts w:eastAsia="Times New Roman"/>
+                <w:color w:val="000000"/>
+                <w:lang w:val="es-EC" w:eastAsia="es-EC" w:bidi="ar-SA"/>
+              </w:rPr>
+            </w:pPr>
+            <w:r>
+              <w:rPr>
+                <w:rFonts w:eastAsia="Times New Roman"/>
+                <w:color w:val="000000"/>
+                <w:lang w:val="es-EC" w:eastAsia="es-EC" w:bidi="ar-SA"/>
+              </w:rPr>
+              <w:t>Rosado</w:t>
+            </w:r>
+          </w:p>
+        </w:tc>
+        <w:tc>
+          <w:tcPr>
+            <w:tcW w:w="2671" w:type="dxa"/>
             <w:gridSpan w:val="3"/>
             <w:tcBorders>
               <w:top w:val="single" w:sz="4" w:space="0" w:color="auto"/>
@@ -2094,90 +2217,30 @@
               <w:widowControl/>
               <w:autoSpaceDE/>
               <w:autoSpaceDN/>
-              <w:jc w:val="right"/>
-              <w:rPr>
-                <w:rFonts w:eastAsia="Times New Roman"/>
-                <w:color w:val="000000"/>
-                <w:lang w:val="es-EC" w:eastAsia="es-EC" w:bidi="ar-SA"/>
-              </w:rPr>
-            </w:pPr>
-            <w:r>
-              <w:rPr>
-                <w:rFonts w:eastAsia="Times New Roman"/>
-                <w:color w:val="000000"/>
-                <w:lang w:val="es-EC" w:eastAsia="es-EC" w:bidi="ar-SA"/>
-              </w:rPr>
-              <w:t>000520659</w:t>
-            </w:r>
-          </w:p>
-        </w:tc>
-        <w:tc>
-          <w:tcPr>
-            <w:tcW w:w="1517" w:type="dxa"/>
-            <w:gridSpan w:val="2"/>
-            <w:tcBorders>
-              <w:top w:val="single" w:sz="4" w:space="0" w:color="auto"/>
-              <w:left w:val="nil"/>
-              <w:bottom w:val="single" w:sz="4" w:space="0" w:color="auto"/>
-              <w:right w:val="single" w:sz="4" w:space="0" w:color="auto"/>
-            </w:tcBorders>
-            <w:shd w:val="clear" w:color="auto" w:fill="auto"/>
-            <w:noWrap/>
-          </w:tcPr>
-          <w:p>
-            <w:pPr>
-              <w:widowControl/>
-              <w:autoSpaceDE/>
-              <w:autoSpaceDN/>
-              <w:jc w:val="right"/>
-              <w:rPr>
-                <w:rFonts w:eastAsia="Times New Roman"/>
-                <w:color w:val="000000"/>
-                <w:lang w:val="es-EC" w:eastAsia="es-EC" w:bidi="ar-SA"/>
-              </w:rPr>
-            </w:pPr>
-            <w:r>
-              <w:rPr>
-                <w:rFonts w:eastAsia="Times New Roman"/>
-                <w:color w:val="000000"/>
-                <w:lang w:val="es-EC" w:eastAsia="es-EC" w:bidi="ar-SA"/>
-              </w:rPr>
-              <w:t>24/07/2023</w:t>
-            </w:r>
-          </w:p>
-        </w:tc>
-        <w:tc>
-          <w:tcPr>
-            <w:tcW w:w="1440" w:type="dxa"/>
-            <w:tcBorders>
-              <w:top w:val="single" w:sz="4" w:space="0" w:color="auto"/>
-              <w:left w:val="nil"/>
-              <w:bottom w:val="single" w:sz="4" w:space="0" w:color="auto"/>
-              <w:right w:val="single" w:sz="4" w:space="0" w:color="auto"/>
-            </w:tcBorders>
-            <w:shd w:val="clear" w:color="auto" w:fill="auto"/>
-            <w:noWrap/>
-            <w:vAlign w:val="bottom"/>
-          </w:tcPr>
-          <w:p>
-            <w:pPr>
-              <w:widowControl/>
-              <w:autoSpaceDE/>
-              <w:autoSpaceDN/>
-              <w:rPr>
-                <w:rFonts w:eastAsia="Times New Roman"/>
-                <w:color w:val="000000"/>
-                <w:lang w:val="es-EC" w:eastAsia="es-EC" w:bidi="ar-SA"/>
-              </w:rPr>
-            </w:pPr>
-            <w:r>
-              <w:rPr>
-                <w:rFonts w:eastAsia="Times New Roman"/>
-                <w:color w:val="000000"/>
-                <w:lang w:val="es-EC" w:eastAsia="es-EC" w:bidi="ar-SA"/>
-              </w:rPr>
-              <w:t>CD Guayaquil</w:t>
-            </w:r>
+              <w:rPr>
+                <w:rFonts w:eastAsia="Times New Roman"/>
+                <w:color w:val="000000"/>
+                <w:lang w:val="es-EC" w:eastAsia="es-EC" w:bidi="ar-SA"/>
+              </w:rPr>
+            </w:pPr>
+            <w:r>
+              <w:rPr>
+                <w:rFonts w:eastAsia="Times New Roman"/>
+                <w:color w:val="000000"/>
+                <w:lang w:val="es-EC" w:eastAsia="es-EC" w:bidi="ar-SA"/>
+              </w:rPr>
+              <w:t xml:space="preserve">MARCELO </w:t>
+            </w:r>
+            <w:proofErr w:type="spellStart"/>
+            <w:r>
+              <w:rPr>
+                <w:rFonts w:eastAsia="Times New Roman"/>
+                <w:color w:val="000000"/>
+                <w:lang w:val="es-EC" w:eastAsia="es-EC" w:bidi="ar-SA"/>
+              </w:rPr>
+              <w:t>Abbril</w:t>
+            </w:r>
+            <w:proofErr w:type="spellEnd"/>
           </w:p>
         </w:tc>
         <w:tc>
@@ -2192,6 +2255,7 @@
             </w:tcBorders>
             <w:shd w:val="clear" w:color="auto" w:fill="auto"/>
             <w:noWrap/>
+            <w:vAlign w:val="bottom"/>
           </w:tcPr>
           <w:p>
             <w:pPr>
@@ -2211,94 +2275,22 @@
                 <w:color w:val="000000"/>
                 <w:lang w:val="es-EC" w:eastAsia="es-EC" w:bidi="ar-SA"/>
               </w:rPr>
-              <w:t>TIA</w:t>
+              <w:t>Afu</w:t>
             </w:r>
             <w:proofErr w:type="spellEnd"/>
-          </w:p>
-        </w:tc>
-        <w:tc>
-          <w:tcPr>
-            <w:tcW w:w="2260" w:type="dxa"/>
-            <w:gridSpan w:val="3"/>
-            <w:tcBorders>
-              <w:top w:val="single" w:sz="4" w:space="0" w:color="auto"/>
-              <w:left w:val="nil"/>
-              <w:bottom w:val="single" w:sz="4" w:space="0" w:color="auto"/>
-              <w:right w:val="single" w:sz="4" w:space="0" w:color="auto"/>
-            </w:tcBorders>
-            <w:shd w:val="clear" w:color="auto" w:fill="auto"/>
-            <w:noWrap/>
-            <w:vAlign w:val="bottom"/>
-          </w:tcPr>
-          <w:p>
-            <w:pPr>
-              <w:widowControl/>
-              <w:autoSpaceDE/>
-              <w:autoSpaceDN/>
-              <w:rPr>
-                <w:rFonts w:eastAsia="Times New Roman"/>
-                <w:color w:val="000000"/>
-                <w:lang w:val="es-EC" w:eastAsia="es-EC" w:bidi="ar-SA"/>
-              </w:rPr>
-            </w:pPr>
-            <w:r>
-              <w:rPr>
-                <w:rFonts w:eastAsia="Times New Roman"/>
-                <w:color w:val="000000"/>
-                <w:lang w:val="es-EC" w:eastAsia="es-EC" w:bidi="ar-SA"/>
-              </w:rPr>
-              <w:t>ELIZABETH SANDOVAL</w:t>
+            <w:r>
+              <w:rPr>
+                <w:rFonts w:eastAsia="Times New Roman"/>
+                <w:color w:val="000000"/>
+                <w:lang w:val="es-EC" w:eastAsia="es-EC" w:bidi="ar-SA"/>
+              </w:rPr>
+              <w:t xml:space="preserve"> 0919</w:t>
             </w:r>
           </w:p>
         </w:tc>
         <w:tc>
           <w:tcPr>
             <w:tcW w:w="1200" w:type="dxa"/>
-            <w:gridSpan w:val="2"/>
-            <w:tcBorders>
-              <w:top w:val="single" w:sz="4" w:space="0" w:color="auto"/>
-              <w:left w:val="nil"/>
-              <w:bottom w:val="single" w:sz="4" w:space="0" w:color="auto"/>
-              <w:right w:val="single" w:sz="4" w:space="0" w:color="auto"/>
-            </w:tcBorders>
-            <w:shd w:val="clear" w:color="auto" w:fill="auto"/>
-            <w:noWrap/>
-            <w:vAlign w:val="bottom"/>
-          </w:tcPr>
-          <w:p>
-            <w:pPr>
-              <w:widowControl/>
-              <w:autoSpaceDE/>
-              <w:autoSpaceDN/>
-              <w:rPr>
-                <w:rFonts w:eastAsia="Times New Roman"/>
-                <w:color w:val="000000"/>
-                <w:lang w:val="es-EC" w:eastAsia="es-EC" w:bidi="ar-SA"/>
-              </w:rPr>
-            </w:pPr>
-            <w:proofErr w:type="spellStart"/>
-            <w:r>
-              <w:rPr>
-                <w:rFonts w:eastAsia="Times New Roman"/>
-                <w:color w:val="000000"/>
-                <w:lang w:val="es-EC" w:eastAsia="es-EC" w:bidi="ar-SA"/>
-              </w:rPr>
-              <w:t>GBN</w:t>
-            </w:r>
-            <w:proofErr w:type="spellEnd"/>
-            <w:r>
-              <w:rPr>
-                <w:rFonts w:eastAsia="Times New Roman"/>
-                <w:color w:val="000000"/>
-                <w:lang w:val="es-EC" w:eastAsia="es-EC" w:bidi="ar-SA"/>
-              </w:rPr>
-              <w:t xml:space="preserve"> 8358</w:t>
-            </w:r>
-          </w:p>
-        </w:tc>
-        <w:tc>
-          <w:tcPr>
-            <w:tcW w:w="1200" w:type="dxa"/>
             <w:tcBorders>
               <w:top w:val="single" w:sz="4" w:space="0" w:color="auto"/>
               <w:left w:val="nil"/>
@@ -2327,7 +2319,7 @@
                 <w:color w:val="000000"/>
                 <w:lang w:val="es-EC" w:eastAsia="es-EC" w:bidi="ar-SA"/>
               </w:rPr>
-              <w:t>14228.34</w:t>
+              <w:t>16088.08</w:t>
             </w:r>
           </w:p>
         </w:tc>
@@ -2362,7 +2354,7 @@
                 <w:color w:val="000000"/>
                 <w:lang w:val="es-EC" w:eastAsia="es-EC" w:bidi="ar-SA"/>
               </w:rPr>
-              <w:t>51.34</w:t>
+              <w:t>39.50</w:t>
             </w:r>
           </w:p>
         </w:tc>
@@ -2412,7 +2404,7 @@
         </w:tc>
         <w:tc>
           <w:tcPr>
-            <w:tcW w:w="1701" w:type="dxa"/>
+            <w:tcW w:w="1345" w:type="dxa"/>
             <w:tcBorders>
               <w:top w:val="single" w:sz="4" w:space="0" w:color="auto"/>
               <w:left w:val="nil"/>
@@ -2440,13 +2432,153 @@
                 <w:color w:val="000000"/>
                 <w:lang w:val="es-EC" w:eastAsia="es-EC" w:bidi="ar-SA"/>
               </w:rPr>
-              <w:t>8028750889</w:t>
-            </w:r>
-          </w:p>
-        </w:tc>
-        <w:tc>
-          <w:tcPr>
-            <w:tcW w:w="1984" w:type="dxa"/>
+              <w:t>8028756044</w:t>
+            </w:r>
+          </w:p>
+        </w:tc>
+        <w:tc>
+          <w:tcPr>
+            <w:tcW w:w="1144" w:type="dxa"/>
+            <w:gridSpan w:val="2"/>
+            <w:tcBorders>
+              <w:top w:val="single" w:sz="4" w:space="0" w:color="auto"/>
+              <w:left w:val="nil"/>
+              <w:bottom w:val="single" w:sz="4" w:space="0" w:color="auto"/>
+              <w:right w:val="single" w:sz="4" w:space="0" w:color="auto"/>
+            </w:tcBorders>
+            <w:shd w:val="clear" w:color="auto" w:fill="auto"/>
+            <w:noWrap/>
+            <w:vAlign w:val="bottom"/>
+          </w:tcPr>
+          <w:p>
+            <w:pPr>
+              <w:widowControl/>
+              <w:autoSpaceDE/>
+              <w:autoSpaceDN/>
+              <w:jc w:val="right"/>
+              <w:rPr>
+                <w:rFonts w:eastAsia="Times New Roman"/>
+                <w:color w:val="000000"/>
+                <w:lang w:val="es-EC" w:eastAsia="es-EC" w:bidi="ar-SA"/>
+              </w:rPr>
+            </w:pPr>
+            <w:r>
+              <w:rPr>
+                <w:rFonts w:eastAsia="Times New Roman"/>
+                <w:color w:val="000000"/>
+                <w:lang w:val="es-EC" w:eastAsia="es-EC" w:bidi="ar-SA"/>
+              </w:rPr>
+              <w:t>135077</w:t>
+            </w:r>
+          </w:p>
+        </w:tc>
+        <w:tc>
+          <w:tcPr>
+            <w:tcW w:w="1266" w:type="dxa"/>
+            <w:gridSpan w:val="2"/>
+            <w:tcBorders>
+              <w:top w:val="single" w:sz="4" w:space="0" w:color="auto"/>
+              <w:left w:val="nil"/>
+              <w:bottom w:val="single" w:sz="4" w:space="0" w:color="auto"/>
+              <w:right w:val="single" w:sz="4" w:space="0" w:color="auto"/>
+            </w:tcBorders>
+            <w:shd w:val="clear" w:color="auto" w:fill="auto"/>
+            <w:noWrap/>
+          </w:tcPr>
+          <w:p>
+            <w:pPr>
+              <w:widowControl/>
+              <w:autoSpaceDE/>
+              <w:autoSpaceDN/>
+              <w:jc w:val="right"/>
+              <w:rPr>
+                <w:rFonts w:eastAsia="Times New Roman"/>
+                <w:color w:val="000000"/>
+                <w:lang w:val="es-EC" w:eastAsia="es-EC" w:bidi="ar-SA"/>
+              </w:rPr>
+            </w:pPr>
+            <w:r>
+              <w:rPr>
+                <w:rFonts w:eastAsia="Times New Roman"/>
+                <w:color w:val="000000"/>
+                <w:lang w:val="es-EC" w:eastAsia="es-EC" w:bidi="ar-SA"/>
+              </w:rPr>
+              <w:t>25/07/2023</w:t>
+            </w:r>
+          </w:p>
+        </w:tc>
+        <w:tc>
+          <w:tcPr>
+            <w:tcW w:w="1418" w:type="dxa"/>
+            <w:gridSpan w:val="2"/>
+            <w:tcBorders>
+              <w:top w:val="single" w:sz="4" w:space="0" w:color="auto"/>
+              <w:left w:val="nil"/>
+              <w:bottom w:val="single" w:sz="4" w:space="0" w:color="auto"/>
+              <w:right w:val="single" w:sz="4" w:space="0" w:color="auto"/>
+            </w:tcBorders>
+            <w:shd w:val="clear" w:color="auto" w:fill="auto"/>
+            <w:noWrap/>
+            <w:vAlign w:val="bottom"/>
+          </w:tcPr>
+          <w:p>
+            <w:pPr>
+              <w:widowControl/>
+              <w:autoSpaceDE/>
+              <w:autoSpaceDN/>
+              <w:rPr>
+                <w:rFonts w:eastAsia="Times New Roman"/>
+                <w:color w:val="000000"/>
+                <w:lang w:val="es-EC" w:eastAsia="es-EC" w:bidi="ar-SA"/>
+              </w:rPr>
+            </w:pPr>
+            <w:r>
+              <w:rPr>
+                <w:rFonts w:eastAsia="Times New Roman"/>
+                <w:color w:val="000000"/>
+                <w:lang w:val="es-EC" w:eastAsia="es-EC" w:bidi="ar-SA"/>
+              </w:rPr>
+              <w:t>CD Guayaquil</w:t>
+            </w:r>
+          </w:p>
+        </w:tc>
+        <w:tc>
+          <w:tcPr>
+            <w:tcW w:w="2268" w:type="dxa"/>
+            <w:gridSpan w:val="2"/>
+            <w:tcBorders>
+              <w:top w:val="single" w:sz="4" w:space="0" w:color="auto"/>
+              <w:left w:val="nil"/>
+              <w:bottom w:val="single" w:sz="4" w:space="0" w:color="auto"/>
+              <w:right w:val="single" w:sz="4" w:space="0" w:color="auto"/>
+            </w:tcBorders>
+            <w:shd w:val="clear" w:color="auto" w:fill="auto"/>
+            <w:noWrap/>
+          </w:tcPr>
+          <w:p>
+            <w:pPr>
+              <w:widowControl/>
+              <w:autoSpaceDE/>
+              <w:autoSpaceDN/>
+              <w:rPr>
+                <w:rFonts w:eastAsia="Times New Roman"/>
+                <w:color w:val="000000"/>
+                <w:lang w:val="es-EC" w:eastAsia="es-EC" w:bidi="ar-SA"/>
+              </w:rPr>
+            </w:pPr>
+            <w:r>
+              <w:rPr>
+                <w:rFonts w:eastAsia="Times New Roman"/>
+                <w:color w:val="000000"/>
+                <w:lang w:val="es-EC" w:eastAsia="es-EC" w:bidi="ar-SA"/>
+              </w:rPr>
+              <w:t>Rosado</w:t>
+            </w:r>
+          </w:p>
+        </w:tc>
+        <w:tc>
+          <w:tcPr>
+            <w:tcW w:w="2671" w:type="dxa"/>
             <w:gridSpan w:val="3"/>
             <w:tcBorders>
               <w:top w:val="single" w:sz="4" w:space="0" w:color="auto"/>
@@ -2463,89 +2595,19 @@
               <w:widowControl/>
               <w:autoSpaceDE/>
               <w:autoSpaceDN/>
-              <w:jc w:val="right"/>
-              <w:rPr>
-                <w:rFonts w:eastAsia="Times New Roman"/>
-                <w:color w:val="000000"/>
-                <w:lang w:val="es-EC" w:eastAsia="es-EC" w:bidi="ar-SA"/>
-              </w:rPr>
-            </w:pPr>
-            <w:r>
-              <w:rPr>
-                <w:rFonts w:eastAsia="Times New Roman"/>
-                <w:color w:val="000000"/>
-                <w:lang w:val="es-EC" w:eastAsia="es-EC" w:bidi="ar-SA"/>
-              </w:rPr>
-              <w:t>000520583</w:t>
-            </w:r>
-          </w:p>
-        </w:tc>
-        <w:tc>
-          <w:tcPr>
-            <w:tcW w:w="1517" w:type="dxa"/>
-            <w:gridSpan w:val="2"/>
-            <w:tcBorders>
-              <w:top w:val="single" w:sz="4" w:space="0" w:color="auto"/>
-              <w:left w:val="nil"/>
-              <w:bottom w:val="single" w:sz="4" w:space="0" w:color="auto"/>
-              <w:right w:val="single" w:sz="4" w:space="0" w:color="auto"/>
-            </w:tcBorders>
-            <w:shd w:val="clear" w:color="auto" w:fill="auto"/>
-            <w:noWrap/>
-          </w:tcPr>
-          <w:p>
-            <w:pPr>
-              <w:widowControl/>
-              <w:autoSpaceDE/>
-              <w:autoSpaceDN/>
-              <w:jc w:val="right"/>
-              <w:rPr>
-                <w:rFonts w:eastAsia="Times New Roman"/>
-                <w:color w:val="000000"/>
-                <w:lang w:val="es-EC" w:eastAsia="es-EC" w:bidi="ar-SA"/>
-              </w:rPr>
-            </w:pPr>
-            <w:r>
-              <w:rPr>
-                <w:rFonts w:eastAsia="Times New Roman"/>
-                <w:color w:val="000000"/>
-                <w:lang w:val="es-EC" w:eastAsia="es-EC" w:bidi="ar-SA"/>
-              </w:rPr>
-              <w:t>24/07/2023</w:t>
-            </w:r>
-          </w:p>
-        </w:tc>
-        <w:tc>
-          <w:tcPr>
-            <w:tcW w:w="1440" w:type="dxa"/>
-            <w:tcBorders>
-              <w:top w:val="single" w:sz="4" w:space="0" w:color="auto"/>
-              <w:left w:val="nil"/>
-              <w:bottom w:val="single" w:sz="4" w:space="0" w:color="auto"/>
-              <w:right w:val="single" w:sz="4" w:space="0" w:color="auto"/>
-            </w:tcBorders>
-            <w:shd w:val="clear" w:color="auto" w:fill="auto"/>
-            <w:noWrap/>
-            <w:vAlign w:val="bottom"/>
-          </w:tcPr>
-          <w:p>
-            <w:pPr>
-              <w:widowControl/>
-              <w:autoSpaceDE/>
-              <w:autoSpaceDN/>
-              <w:rPr>
-                <w:rFonts w:eastAsia="Times New Roman"/>
-                <w:color w:val="000000"/>
-                <w:lang w:val="es-EC" w:eastAsia="es-EC" w:bidi="ar-SA"/>
-              </w:rPr>
-            </w:pPr>
-            <w:r>
-              <w:rPr>
-                <w:rFonts w:eastAsia="Times New Roman"/>
-                <w:color w:val="000000"/>
-                <w:lang w:val="es-EC" w:eastAsia="es-EC" w:bidi="ar-SA"/>
-              </w:rPr>
-              <w:t>CD Guayaquil</w:t>
+              <w:rPr>
+                <w:rFonts w:eastAsia="Times New Roman"/>
+                <w:color w:val="000000"/>
+                <w:lang w:val="es-EC" w:eastAsia="es-EC" w:bidi="ar-SA"/>
+              </w:rPr>
+            </w:pPr>
+            <w:r>
+              <w:rPr>
+                <w:rFonts w:eastAsia="Times New Roman"/>
+                <w:color w:val="000000"/>
+                <w:lang w:val="es-EC" w:eastAsia="es-EC" w:bidi="ar-SA"/>
+              </w:rPr>
+              <w:t>ELIZABETH SANDOVAL</w:t>
             </w:r>
           </w:p>
         </w:tc>
@@ -2561,111 +2623,42 @@
             </w:tcBorders>
             <w:shd w:val="clear" w:color="auto" w:fill="auto"/>
             <w:noWrap/>
-          </w:tcPr>
-          <w:p>
-            <w:pPr>
-              <w:widowControl/>
-              <w:autoSpaceDE/>
-              <w:autoSpaceDN/>
-              <w:rPr>
-                <w:rFonts w:eastAsia="Times New Roman"/>
-                <w:color w:val="000000"/>
-                <w:lang w:val="es-EC" w:eastAsia="es-EC" w:bidi="ar-SA"/>
-              </w:rPr>
-            </w:pPr>
-            <w:r>
-              <w:rPr>
-                <w:rFonts w:eastAsia="Times New Roman"/>
-                <w:color w:val="000000"/>
-                <w:lang w:val="es-EC" w:eastAsia="es-EC" w:bidi="ar-SA"/>
-              </w:rPr>
-              <w:t>Rosado</w:t>
-            </w:r>
-          </w:p>
-        </w:tc>
-        <w:tc>
-          <w:tcPr>
-            <w:tcW w:w="2260" w:type="dxa"/>
-            <w:gridSpan w:val="3"/>
-            <w:tcBorders>
-              <w:top w:val="single" w:sz="4" w:space="0" w:color="auto"/>
-              <w:left w:val="nil"/>
-              <w:bottom w:val="single" w:sz="4" w:space="0" w:color="auto"/>
-              <w:right w:val="single" w:sz="4" w:space="0" w:color="auto"/>
-            </w:tcBorders>
-            <w:shd w:val="clear" w:color="auto" w:fill="auto"/>
-            <w:noWrap/>
-            <w:vAlign w:val="bottom"/>
-          </w:tcPr>
-          <w:p>
-            <w:pPr>
-              <w:widowControl/>
-              <w:autoSpaceDE/>
-              <w:autoSpaceDN/>
-              <w:rPr>
-                <w:rFonts w:eastAsia="Times New Roman"/>
-                <w:color w:val="000000"/>
-                <w:lang w:val="es-EC" w:eastAsia="es-EC" w:bidi="ar-SA"/>
-              </w:rPr>
-            </w:pPr>
-            <w:r>
-              <w:rPr>
-                <w:rFonts w:eastAsia="Times New Roman"/>
-                <w:color w:val="000000"/>
-                <w:lang w:val="es-EC" w:eastAsia="es-EC" w:bidi="ar-SA"/>
-              </w:rPr>
-              <w:t>CRISTIAN ABRIL</w:t>
+            <w:vAlign w:val="bottom"/>
+          </w:tcPr>
+          <w:p>
+            <w:pPr>
+              <w:widowControl/>
+              <w:autoSpaceDE/>
+              <w:autoSpaceDN/>
+              <w:rPr>
+                <w:rFonts w:eastAsia="Times New Roman"/>
+                <w:color w:val="000000"/>
+                <w:lang w:val="es-EC" w:eastAsia="es-EC" w:bidi="ar-SA"/>
+              </w:rPr>
+            </w:pPr>
+            <w:proofErr w:type="spellStart"/>
+            <w:r>
+              <w:rPr>
+                <w:rFonts w:eastAsia="Times New Roman"/>
+                <w:color w:val="000000"/>
+                <w:lang w:val="es-EC" w:eastAsia="es-EC" w:bidi="ar-SA"/>
+              </w:rPr>
+              <w:t>GLL</w:t>
+            </w:r>
+            <w:proofErr w:type="spellEnd"/>
+            <w:r>
+              <w:rPr>
+                <w:rFonts w:eastAsia="Times New Roman"/>
+                <w:color w:val="000000"/>
+                <w:lang w:val="es-EC" w:eastAsia="es-EC" w:bidi="ar-SA"/>
+              </w:rPr>
+              <w:t xml:space="preserve"> 0927</w:t>
             </w:r>
           </w:p>
         </w:tc>
         <w:tc>
           <w:tcPr>
             <w:tcW w:w="1200" w:type="dxa"/>
-            <w:gridSpan w:val="2"/>
-            <w:tcBorders>
-              <w:top w:val="single" w:sz="4" w:space="0" w:color="auto"/>
-              <w:left w:val="nil"/>
-              <w:bottom w:val="single" w:sz="4" w:space="0" w:color="auto"/>
-              <w:right w:val="single" w:sz="4" w:space="0" w:color="auto"/>
-            </w:tcBorders>
-            <w:shd w:val="clear" w:color="auto" w:fill="auto"/>
-            <w:noWrap/>
-            <w:vAlign w:val="bottom"/>
-          </w:tcPr>
-          <w:p>
-            <w:pPr>
-              <w:widowControl/>
-              <w:autoSpaceDE/>
-              <w:autoSpaceDN/>
-              <w:rPr>
-                <w:rFonts w:eastAsia="Times New Roman"/>
-                <w:color w:val="000000"/>
-                <w:lang w:val="es-EC" w:eastAsia="es-EC" w:bidi="ar-SA"/>
-              </w:rPr>
-            </w:pPr>
-            <w:proofErr w:type="spellStart"/>
-            <w:r>
-              <w:rPr>
-                <w:rFonts w:eastAsia="Times New Roman"/>
-                <w:color w:val="000000"/>
-                <w:lang w:val="es-EC" w:eastAsia="es-EC" w:bidi="ar-SA"/>
-              </w:rPr>
-              <w:t>PTO</w:t>
-            </w:r>
-            <w:proofErr w:type="spellEnd"/>
-            <w:r>
-              <w:rPr>
-                <w:rFonts w:eastAsia="Times New Roman"/>
-                <w:color w:val="000000"/>
-                <w:lang w:val="es-EC" w:eastAsia="es-EC" w:bidi="ar-SA"/>
-              </w:rPr>
-              <w:t xml:space="preserve"> 0223</w:t>
-            </w:r>
-          </w:p>
-        </w:tc>
-        <w:tc>
-          <w:tcPr>
-            <w:tcW w:w="1200" w:type="dxa"/>
             <w:tcBorders>
               <w:top w:val="single" w:sz="4" w:space="0" w:color="auto"/>
               <w:left w:val="nil"/>
@@ -2694,7 +2687,7 @@
                 <w:color w:val="000000"/>
                 <w:lang w:val="es-EC" w:eastAsia="es-EC" w:bidi="ar-SA"/>
               </w:rPr>
-              <w:t>7142.90</w:t>
+              <w:t>2658.17</w:t>
             </w:r>
           </w:p>
         </w:tc>
@@ -2729,7 +2722,7 @@
                 <w:color w:val="000000"/>
                 <w:lang w:val="es-EC" w:eastAsia="es-EC" w:bidi="ar-SA"/>
               </w:rPr>
-              <w:t>33.49</w:t>
+              <w:t>6.90</w:t>
             </w:r>
           </w:p>
         </w:tc>
@@ -2779,7 +2772,7 @@
         </w:tc>
         <w:tc>
           <w:tcPr>
-            <w:tcW w:w="1701" w:type="dxa"/>
+            <w:tcW w:w="1345" w:type="dxa"/>
             <w:tcBorders>
               <w:top w:val="single" w:sz="4" w:space="0" w:color="auto"/>
               <w:left w:val="nil"/>
@@ -2807,13 +2800,155 @@
                 <w:color w:val="000000"/>
                 <w:lang w:val="es-EC" w:eastAsia="es-EC" w:bidi="ar-SA"/>
               </w:rPr>
-              <w:t>8028750496</w:t>
-            </w:r>
-          </w:p>
-        </w:tc>
-        <w:tc>
-          <w:tcPr>
-            <w:tcW w:w="1984" w:type="dxa"/>
+              <w:t>8028746898</w:t>
+            </w:r>
+          </w:p>
+        </w:tc>
+        <w:tc>
+          <w:tcPr>
+            <w:tcW w:w="1144" w:type="dxa"/>
+            <w:gridSpan w:val="2"/>
+            <w:tcBorders>
+              <w:top w:val="single" w:sz="4" w:space="0" w:color="auto"/>
+              <w:left w:val="nil"/>
+              <w:bottom w:val="single" w:sz="4" w:space="0" w:color="auto"/>
+              <w:right w:val="single" w:sz="4" w:space="0" w:color="auto"/>
+            </w:tcBorders>
+            <w:shd w:val="clear" w:color="auto" w:fill="auto"/>
+            <w:noWrap/>
+            <w:vAlign w:val="bottom"/>
+          </w:tcPr>
+          <w:p>
+            <w:pPr>
+              <w:widowControl/>
+              <w:autoSpaceDE/>
+              <w:autoSpaceDN/>
+              <w:jc w:val="right"/>
+              <w:rPr>
+                <w:rFonts w:eastAsia="Times New Roman"/>
+                <w:color w:val="000000"/>
+                <w:lang w:val="es-EC" w:eastAsia="es-EC" w:bidi="ar-SA"/>
+              </w:rPr>
+            </w:pPr>
+            <w:r>
+              <w:rPr>
+                <w:rFonts w:eastAsia="Times New Roman"/>
+                <w:color w:val="000000"/>
+                <w:lang w:val="es-EC" w:eastAsia="es-EC" w:bidi="ar-SA"/>
+              </w:rPr>
+              <w:t>520668</w:t>
+            </w:r>
+          </w:p>
+        </w:tc>
+        <w:tc>
+          <w:tcPr>
+            <w:tcW w:w="1266" w:type="dxa"/>
+            <w:gridSpan w:val="2"/>
+            <w:tcBorders>
+              <w:top w:val="single" w:sz="4" w:space="0" w:color="auto"/>
+              <w:left w:val="nil"/>
+              <w:bottom w:val="single" w:sz="4" w:space="0" w:color="auto"/>
+              <w:right w:val="single" w:sz="4" w:space="0" w:color="auto"/>
+            </w:tcBorders>
+            <w:shd w:val="clear" w:color="auto" w:fill="auto"/>
+            <w:noWrap/>
+          </w:tcPr>
+          <w:p>
+            <w:pPr>
+              <w:widowControl/>
+              <w:autoSpaceDE/>
+              <w:autoSpaceDN/>
+              <w:jc w:val="right"/>
+              <w:rPr>
+                <w:rFonts w:eastAsia="Times New Roman"/>
+                <w:color w:val="000000"/>
+                <w:lang w:val="es-EC" w:eastAsia="es-EC" w:bidi="ar-SA"/>
+              </w:rPr>
+            </w:pPr>
+            <w:r>
+              <w:rPr>
+                <w:rFonts w:eastAsia="Times New Roman"/>
+                <w:color w:val="000000"/>
+                <w:lang w:val="es-EC" w:eastAsia="es-EC" w:bidi="ar-SA"/>
+              </w:rPr>
+              <w:t>24/07/2023</w:t>
+            </w:r>
+          </w:p>
+        </w:tc>
+        <w:tc>
+          <w:tcPr>
+            <w:tcW w:w="1418" w:type="dxa"/>
+            <w:gridSpan w:val="2"/>
+            <w:tcBorders>
+              <w:top w:val="single" w:sz="4" w:space="0" w:color="auto"/>
+              <w:left w:val="nil"/>
+              <w:bottom w:val="single" w:sz="4" w:space="0" w:color="auto"/>
+              <w:right w:val="single" w:sz="4" w:space="0" w:color="auto"/>
+            </w:tcBorders>
+            <w:shd w:val="clear" w:color="auto" w:fill="auto"/>
+            <w:noWrap/>
+            <w:vAlign w:val="bottom"/>
+          </w:tcPr>
+          <w:p>
+            <w:pPr>
+              <w:widowControl/>
+              <w:autoSpaceDE/>
+              <w:autoSpaceDN/>
+              <w:rPr>
+                <w:rFonts w:eastAsia="Times New Roman"/>
+                <w:color w:val="000000"/>
+                <w:lang w:val="es-EC" w:eastAsia="es-EC" w:bidi="ar-SA"/>
+              </w:rPr>
+            </w:pPr>
+            <w:r>
+              <w:rPr>
+                <w:rFonts w:eastAsia="Times New Roman"/>
+                <w:color w:val="000000"/>
+                <w:lang w:val="es-EC" w:eastAsia="es-EC" w:bidi="ar-SA"/>
+              </w:rPr>
+              <w:t>CD Guayaquil</w:t>
+            </w:r>
+          </w:p>
+        </w:tc>
+        <w:tc>
+          <w:tcPr>
+            <w:tcW w:w="2268" w:type="dxa"/>
+            <w:gridSpan w:val="2"/>
+            <w:tcBorders>
+              <w:top w:val="single" w:sz="4" w:space="0" w:color="auto"/>
+              <w:left w:val="nil"/>
+              <w:bottom w:val="single" w:sz="4" w:space="0" w:color="auto"/>
+              <w:right w:val="single" w:sz="4" w:space="0" w:color="auto"/>
+            </w:tcBorders>
+            <w:shd w:val="clear" w:color="auto" w:fill="auto"/>
+            <w:noWrap/>
+          </w:tcPr>
+          <w:p>
+            <w:pPr>
+              <w:widowControl/>
+              <w:autoSpaceDE/>
+              <w:autoSpaceDN/>
+              <w:rPr>
+                <w:rFonts w:eastAsia="Times New Roman"/>
+                <w:color w:val="000000"/>
+                <w:lang w:val="es-EC" w:eastAsia="es-EC" w:bidi="ar-SA"/>
+              </w:rPr>
+            </w:pPr>
+            <w:proofErr w:type="spellStart"/>
+            <w:r>
+              <w:rPr>
+                <w:rFonts w:eastAsia="Times New Roman"/>
+                <w:color w:val="000000"/>
+                <w:lang w:val="es-EC" w:eastAsia="es-EC" w:bidi="ar-SA"/>
+              </w:rPr>
+              <w:t>TIA</w:t>
+            </w:r>
+            <w:proofErr w:type="spellEnd"/>
+          </w:p>
+        </w:tc>
+        <w:tc>
+          <w:tcPr>
+            <w:tcW w:w="2671" w:type="dxa"/>
             <w:gridSpan w:val="3"/>
             <w:tcBorders>
               <w:top w:val="single" w:sz="4" w:space="0" w:color="auto"/>
@@ -2830,89 +2965,19 @@
               <w:widowControl/>
               <w:autoSpaceDE/>
               <w:autoSpaceDN/>
-              <w:jc w:val="right"/>
-              <w:rPr>
-                <w:rFonts w:eastAsia="Times New Roman"/>
-                <w:color w:val="000000"/>
-                <w:lang w:val="es-EC" w:eastAsia="es-EC" w:bidi="ar-SA"/>
-              </w:rPr>
-            </w:pPr>
-            <w:r>
-              <w:rPr>
-                <w:rFonts w:eastAsia="Times New Roman"/>
-                <w:color w:val="000000"/>
-                <w:lang w:val="es-EC" w:eastAsia="es-EC" w:bidi="ar-SA"/>
-              </w:rPr>
-              <w:t>000520587</w:t>
-            </w:r>
-          </w:p>
-        </w:tc>
-        <w:tc>
-          <w:tcPr>
-            <w:tcW w:w="1517" w:type="dxa"/>
-            <w:gridSpan w:val="2"/>
-            <w:tcBorders>
-              <w:top w:val="single" w:sz="4" w:space="0" w:color="auto"/>
-              <w:left w:val="nil"/>
-              <w:bottom w:val="single" w:sz="4" w:space="0" w:color="auto"/>
-              <w:right w:val="single" w:sz="4" w:space="0" w:color="auto"/>
-            </w:tcBorders>
-            <w:shd w:val="clear" w:color="auto" w:fill="auto"/>
-            <w:noWrap/>
-          </w:tcPr>
-          <w:p>
-            <w:pPr>
-              <w:widowControl/>
-              <w:autoSpaceDE/>
-              <w:autoSpaceDN/>
-              <w:jc w:val="right"/>
-              <w:rPr>
-                <w:rFonts w:eastAsia="Times New Roman"/>
-                <w:color w:val="000000"/>
-                <w:lang w:val="es-EC" w:eastAsia="es-EC" w:bidi="ar-SA"/>
-              </w:rPr>
-            </w:pPr>
-            <w:r>
-              <w:rPr>
-                <w:rFonts w:eastAsia="Times New Roman"/>
-                <w:color w:val="000000"/>
-                <w:lang w:val="es-EC" w:eastAsia="es-EC" w:bidi="ar-SA"/>
-              </w:rPr>
-              <w:t>24/07/2023</w:t>
-            </w:r>
-          </w:p>
-        </w:tc>
-        <w:tc>
-          <w:tcPr>
-            <w:tcW w:w="1440" w:type="dxa"/>
-            <w:tcBorders>
-              <w:top w:val="single" w:sz="4" w:space="0" w:color="auto"/>
-              <w:left w:val="nil"/>
-              <w:bottom w:val="single" w:sz="4" w:space="0" w:color="auto"/>
-              <w:right w:val="single" w:sz="4" w:space="0" w:color="auto"/>
-            </w:tcBorders>
-            <w:shd w:val="clear" w:color="auto" w:fill="auto"/>
-            <w:noWrap/>
-            <w:vAlign w:val="bottom"/>
-          </w:tcPr>
-          <w:p>
-            <w:pPr>
-              <w:widowControl/>
-              <w:autoSpaceDE/>
-              <w:autoSpaceDN/>
-              <w:rPr>
-                <w:rFonts w:eastAsia="Times New Roman"/>
-                <w:color w:val="000000"/>
-                <w:lang w:val="es-EC" w:eastAsia="es-EC" w:bidi="ar-SA"/>
-              </w:rPr>
-            </w:pPr>
-            <w:r>
-              <w:rPr>
-                <w:rFonts w:eastAsia="Times New Roman"/>
-                <w:color w:val="000000"/>
-                <w:lang w:val="es-EC" w:eastAsia="es-EC" w:bidi="ar-SA"/>
-              </w:rPr>
-              <w:t>CD Guayaquil</w:t>
+              <w:rPr>
+                <w:rFonts w:eastAsia="Times New Roman"/>
+                <w:color w:val="000000"/>
+                <w:lang w:val="es-EC" w:eastAsia="es-EC" w:bidi="ar-SA"/>
+              </w:rPr>
+            </w:pPr>
+            <w:r>
+              <w:rPr>
+                <w:rFonts w:eastAsia="Times New Roman"/>
+                <w:color w:val="000000"/>
+                <w:lang w:val="es-EC" w:eastAsia="es-EC" w:bidi="ar-SA"/>
+              </w:rPr>
+              <w:t>ALFREDO SANDOVAL</w:t>
             </w:r>
           </w:p>
         </w:tc>
@@ -2928,111 +2993,32 @@
             </w:tcBorders>
             <w:shd w:val="clear" w:color="auto" w:fill="auto"/>
             <w:noWrap/>
-          </w:tcPr>
-          <w:p>
-            <w:pPr>
-              <w:widowControl/>
-              <w:autoSpaceDE/>
-              <w:autoSpaceDN/>
-              <w:rPr>
-                <w:rFonts w:eastAsia="Times New Roman"/>
-                <w:color w:val="000000"/>
-                <w:lang w:val="es-EC" w:eastAsia="es-EC" w:bidi="ar-SA"/>
-              </w:rPr>
-            </w:pPr>
-            <w:r>
-              <w:rPr>
-                <w:rFonts w:eastAsia="Times New Roman"/>
-                <w:color w:val="000000"/>
-                <w:lang w:val="es-EC" w:eastAsia="es-EC" w:bidi="ar-SA"/>
-              </w:rPr>
-              <w:t>Rosado</w:t>
-            </w:r>
-          </w:p>
-        </w:tc>
-        <w:tc>
-          <w:tcPr>
-            <w:tcW w:w="2260" w:type="dxa"/>
-            <w:gridSpan w:val="3"/>
-            <w:tcBorders>
-              <w:top w:val="single" w:sz="4" w:space="0" w:color="auto"/>
-              <w:left w:val="nil"/>
-              <w:bottom w:val="single" w:sz="4" w:space="0" w:color="auto"/>
-              <w:right w:val="single" w:sz="4" w:space="0" w:color="auto"/>
-            </w:tcBorders>
-            <w:shd w:val="clear" w:color="auto" w:fill="auto"/>
-            <w:noWrap/>
-            <w:vAlign w:val="bottom"/>
-          </w:tcPr>
-          <w:p>
-            <w:pPr>
-              <w:widowControl/>
-              <w:autoSpaceDE/>
-              <w:autoSpaceDN/>
-              <w:rPr>
-                <w:rFonts w:eastAsia="Times New Roman"/>
-                <w:color w:val="000000"/>
-                <w:lang w:val="es-EC" w:eastAsia="es-EC" w:bidi="ar-SA"/>
-              </w:rPr>
-            </w:pPr>
-            <w:r>
-              <w:rPr>
-                <w:rFonts w:eastAsia="Times New Roman"/>
-                <w:color w:val="000000"/>
-                <w:lang w:val="es-EC" w:eastAsia="es-EC" w:bidi="ar-SA"/>
-              </w:rPr>
-              <w:t>MARCELO ABRIL</w:t>
+            <w:vAlign w:val="bottom"/>
+          </w:tcPr>
+          <w:p>
+            <w:pPr>
+              <w:widowControl/>
+              <w:autoSpaceDE/>
+              <w:autoSpaceDN/>
+              <w:rPr>
+                <w:rFonts w:eastAsia="Times New Roman"/>
+                <w:color w:val="000000"/>
+                <w:lang w:val="es-EC" w:eastAsia="es-EC" w:bidi="ar-SA"/>
+              </w:rPr>
+            </w:pPr>
+            <w:r>
+              <w:rPr>
+                <w:rFonts w:eastAsia="Times New Roman"/>
+                <w:color w:val="000000"/>
+                <w:lang w:val="es-EC" w:eastAsia="es-EC" w:bidi="ar-SA"/>
+              </w:rPr>
+              <w:t>GBP 3078</w:t>
             </w:r>
           </w:p>
         </w:tc>
         <w:tc>
           <w:tcPr>
             <w:tcW w:w="1200" w:type="dxa"/>
-            <w:gridSpan w:val="2"/>
-            <w:tcBorders>
-              <w:top w:val="single" w:sz="4" w:space="0" w:color="auto"/>
-              <w:left w:val="nil"/>
-              <w:bottom w:val="single" w:sz="4" w:space="0" w:color="auto"/>
-              <w:right w:val="single" w:sz="4" w:space="0" w:color="auto"/>
-            </w:tcBorders>
-            <w:shd w:val="clear" w:color="auto" w:fill="auto"/>
-            <w:noWrap/>
-            <w:vAlign w:val="bottom"/>
-          </w:tcPr>
-          <w:p>
-            <w:pPr>
-              <w:widowControl/>
-              <w:autoSpaceDE/>
-              <w:autoSpaceDN/>
-              <w:rPr>
-                <w:rFonts w:eastAsia="Times New Roman"/>
-                <w:color w:val="000000"/>
-                <w:lang w:val="es-EC" w:eastAsia="es-EC" w:bidi="ar-SA"/>
-              </w:rPr>
-            </w:pPr>
-            <w:proofErr w:type="spellStart"/>
-            <w:r>
-              <w:rPr>
-                <w:rFonts w:eastAsia="Times New Roman"/>
-                <w:color w:val="000000"/>
-                <w:lang w:val="es-EC" w:eastAsia="es-EC" w:bidi="ar-SA"/>
-              </w:rPr>
-              <w:t>AFU</w:t>
-            </w:r>
-            <w:proofErr w:type="spellEnd"/>
-            <w:r>
-              <w:rPr>
-                <w:rFonts w:eastAsia="Times New Roman"/>
-                <w:color w:val="000000"/>
-                <w:lang w:val="es-EC" w:eastAsia="es-EC" w:bidi="ar-SA"/>
-              </w:rPr>
-              <w:t xml:space="preserve"> 0919</w:t>
-            </w:r>
-          </w:p>
-        </w:tc>
-        <w:tc>
-          <w:tcPr>
-            <w:tcW w:w="1200" w:type="dxa"/>
             <w:tcBorders>
               <w:top w:val="single" w:sz="4" w:space="0" w:color="auto"/>
               <w:left w:val="nil"/>
@@ -3061,7 +3047,7 @@
                 <w:color w:val="000000"/>
                 <w:lang w:val="es-EC" w:eastAsia="es-EC" w:bidi="ar-SA"/>
               </w:rPr>
-              <w:t>7426.11</w:t>
+              <w:t>12965.37</w:t>
             </w:r>
           </w:p>
         </w:tc>
@@ -3096,7 +3082,7 @@
                 <w:color w:val="000000"/>
                 <w:lang w:val="es-EC" w:eastAsia="es-EC" w:bidi="ar-SA"/>
               </w:rPr>
-              <w:t>19.45</w:t>
+              <w:t>47.00</w:t>
             </w:r>
           </w:p>
         </w:tc>
@@ -3146,7 +3132,7 @@
         </w:tc>
         <w:tc>
           <w:tcPr>
-            <w:tcW w:w="1701" w:type="dxa"/>
+            <w:tcW w:w="1345" w:type="dxa"/>
             <w:tcBorders>
               <w:top w:val="single" w:sz="4" w:space="0" w:color="auto"/>
               <w:left w:val="nil"/>
@@ -3174,13 +3160,163 @@
                 <w:color w:val="000000"/>
                 <w:lang w:val="es-EC" w:eastAsia="es-EC" w:bidi="ar-SA"/>
               </w:rPr>
-              <w:t>8028750901</w:t>
-            </w:r>
-          </w:p>
-        </w:tc>
-        <w:tc>
-          <w:tcPr>
-            <w:tcW w:w="1984" w:type="dxa"/>
+              <w:t>80287468</w:t>
+            </w:r>
+            <w:r>
+              <w:rPr>
+                <w:rFonts w:eastAsia="Times New Roman"/>
+                <w:color w:val="000000"/>
+                <w:lang w:val="es-EC" w:eastAsia="es-EC" w:bidi="ar-SA"/>
+              </w:rPr>
+              <w:t>94</w:t>
+            </w:r>
+          </w:p>
+        </w:tc>
+        <w:tc>
+          <w:tcPr>
+            <w:tcW w:w="1144" w:type="dxa"/>
+            <w:gridSpan w:val="2"/>
+            <w:tcBorders>
+              <w:top w:val="single" w:sz="4" w:space="0" w:color="auto"/>
+              <w:left w:val="nil"/>
+              <w:bottom w:val="single" w:sz="4" w:space="0" w:color="auto"/>
+              <w:right w:val="single" w:sz="4" w:space="0" w:color="auto"/>
+            </w:tcBorders>
+            <w:shd w:val="clear" w:color="auto" w:fill="auto"/>
+            <w:noWrap/>
+            <w:vAlign w:val="bottom"/>
+          </w:tcPr>
+          <w:p>
+            <w:pPr>
+              <w:widowControl/>
+              <w:autoSpaceDE/>
+              <w:autoSpaceDN/>
+              <w:jc w:val="right"/>
+              <w:rPr>
+                <w:rFonts w:eastAsia="Times New Roman"/>
+                <w:color w:val="000000"/>
+                <w:lang w:val="es-EC" w:eastAsia="es-EC" w:bidi="ar-SA"/>
+              </w:rPr>
+            </w:pPr>
+            <w:r>
+              <w:rPr>
+                <w:rFonts w:eastAsia="Times New Roman"/>
+                <w:color w:val="000000"/>
+                <w:lang w:val="es-EC" w:eastAsia="es-EC" w:bidi="ar-SA"/>
+              </w:rPr>
+              <w:t>520659</w:t>
+            </w:r>
+          </w:p>
+        </w:tc>
+        <w:tc>
+          <w:tcPr>
+            <w:tcW w:w="1266" w:type="dxa"/>
+            <w:gridSpan w:val="2"/>
+            <w:tcBorders>
+              <w:top w:val="single" w:sz="4" w:space="0" w:color="auto"/>
+              <w:left w:val="nil"/>
+              <w:bottom w:val="single" w:sz="4" w:space="0" w:color="auto"/>
+              <w:right w:val="single" w:sz="4" w:space="0" w:color="auto"/>
+            </w:tcBorders>
+            <w:shd w:val="clear" w:color="auto" w:fill="auto"/>
+            <w:noWrap/>
+          </w:tcPr>
+          <w:p>
+            <w:pPr>
+              <w:widowControl/>
+              <w:autoSpaceDE/>
+              <w:autoSpaceDN/>
+              <w:jc w:val="right"/>
+              <w:rPr>
+                <w:rFonts w:eastAsia="Times New Roman"/>
+                <w:color w:val="000000"/>
+                <w:lang w:val="es-EC" w:eastAsia="es-EC" w:bidi="ar-SA"/>
+              </w:rPr>
+            </w:pPr>
+            <w:r>
+              <w:rPr>
+                <w:rFonts w:eastAsia="Times New Roman"/>
+                <w:color w:val="000000"/>
+                <w:lang w:val="es-EC" w:eastAsia="es-EC" w:bidi="ar-SA"/>
+              </w:rPr>
+              <w:t>24/07/2023</w:t>
+            </w:r>
+          </w:p>
+        </w:tc>
+        <w:tc>
+          <w:tcPr>
+            <w:tcW w:w="1418" w:type="dxa"/>
+            <w:gridSpan w:val="2"/>
+            <w:tcBorders>
+              <w:top w:val="single" w:sz="4" w:space="0" w:color="auto"/>
+              <w:left w:val="nil"/>
+              <w:bottom w:val="single" w:sz="4" w:space="0" w:color="auto"/>
+              <w:right w:val="single" w:sz="4" w:space="0" w:color="auto"/>
+            </w:tcBorders>
+            <w:shd w:val="clear" w:color="auto" w:fill="auto"/>
+            <w:noWrap/>
+            <w:vAlign w:val="bottom"/>
+          </w:tcPr>
+          <w:p>
+            <w:pPr>
+              <w:widowControl/>
+              <w:autoSpaceDE/>
+              <w:autoSpaceDN/>
+              <w:rPr>
+                <w:rFonts w:eastAsia="Times New Roman"/>
+                <w:color w:val="000000"/>
+                <w:lang w:val="es-EC" w:eastAsia="es-EC" w:bidi="ar-SA"/>
+              </w:rPr>
+            </w:pPr>
+            <w:r>
+              <w:rPr>
+                <w:rFonts w:eastAsia="Times New Roman"/>
+                <w:color w:val="000000"/>
+                <w:lang w:val="es-EC" w:eastAsia="es-EC" w:bidi="ar-SA"/>
+              </w:rPr>
+              <w:t>CD Guayaquil</w:t>
+            </w:r>
+          </w:p>
+        </w:tc>
+        <w:tc>
+          <w:tcPr>
+            <w:tcW w:w="2268" w:type="dxa"/>
+            <w:gridSpan w:val="2"/>
+            <w:tcBorders>
+              <w:top w:val="single" w:sz="4" w:space="0" w:color="auto"/>
+              <w:left w:val="nil"/>
+              <w:bottom w:val="single" w:sz="4" w:space="0" w:color="auto"/>
+              <w:right w:val="single" w:sz="4" w:space="0" w:color="auto"/>
+            </w:tcBorders>
+            <w:shd w:val="clear" w:color="auto" w:fill="auto"/>
+            <w:noWrap/>
+          </w:tcPr>
+          <w:p>
+            <w:pPr>
+              <w:widowControl/>
+              <w:autoSpaceDE/>
+              <w:autoSpaceDN/>
+              <w:rPr>
+                <w:rFonts w:eastAsia="Times New Roman"/>
+                <w:color w:val="000000"/>
+                <w:lang w:val="es-EC" w:eastAsia="es-EC" w:bidi="ar-SA"/>
+              </w:rPr>
+            </w:pPr>
+            <w:proofErr w:type="spellStart"/>
+            <w:r>
+              <w:rPr>
+                <w:rFonts w:eastAsia="Times New Roman"/>
+                <w:color w:val="000000"/>
+                <w:lang w:val="es-EC" w:eastAsia="es-EC" w:bidi="ar-SA"/>
+              </w:rPr>
+              <w:t>TIA</w:t>
+            </w:r>
+            <w:proofErr w:type="spellEnd"/>
+          </w:p>
+        </w:tc>
+        <w:tc>
+          <w:tcPr>
+            <w:tcW w:w="2671" w:type="dxa"/>
             <w:gridSpan w:val="3"/>
             <w:tcBorders>
               <w:top w:val="single" w:sz="4" w:space="0" w:color="auto"/>
@@ -3197,89 +3333,19 @@
               <w:widowControl/>
               <w:autoSpaceDE/>
               <w:autoSpaceDN/>
-              <w:jc w:val="right"/>
-              <w:rPr>
-                <w:rFonts w:eastAsia="Times New Roman"/>
-                <w:color w:val="000000"/>
-                <w:lang w:val="es-EC" w:eastAsia="es-EC" w:bidi="ar-SA"/>
-              </w:rPr>
-            </w:pPr>
-            <w:r>
-              <w:rPr>
-                <w:rFonts w:eastAsia="Times New Roman"/>
-                <w:color w:val="000000"/>
-                <w:lang w:val="es-EC" w:eastAsia="es-EC" w:bidi="ar-SA"/>
-              </w:rPr>
-              <w:t>000520596</w:t>
-            </w:r>
-          </w:p>
-        </w:tc>
-        <w:tc>
-          <w:tcPr>
-            <w:tcW w:w="1517" w:type="dxa"/>
-            <w:gridSpan w:val="2"/>
-            <w:tcBorders>
-              <w:top w:val="single" w:sz="4" w:space="0" w:color="auto"/>
-              <w:left w:val="nil"/>
-              <w:bottom w:val="single" w:sz="4" w:space="0" w:color="auto"/>
-              <w:right w:val="single" w:sz="4" w:space="0" w:color="auto"/>
-            </w:tcBorders>
-            <w:shd w:val="clear" w:color="auto" w:fill="auto"/>
-            <w:noWrap/>
-          </w:tcPr>
-          <w:p>
-            <w:pPr>
-              <w:widowControl/>
-              <w:autoSpaceDE/>
-              <w:autoSpaceDN/>
-              <w:jc w:val="right"/>
-              <w:rPr>
-                <w:rFonts w:eastAsia="Times New Roman"/>
-                <w:color w:val="000000"/>
-                <w:lang w:val="es-EC" w:eastAsia="es-EC" w:bidi="ar-SA"/>
-              </w:rPr>
-            </w:pPr>
-            <w:r>
-              <w:rPr>
-                <w:rFonts w:eastAsia="Times New Roman"/>
-                <w:color w:val="000000"/>
-                <w:lang w:val="es-EC" w:eastAsia="es-EC" w:bidi="ar-SA"/>
-              </w:rPr>
-              <w:t>24/07/2023</w:t>
-            </w:r>
-          </w:p>
-        </w:tc>
-        <w:tc>
-          <w:tcPr>
-            <w:tcW w:w="1440" w:type="dxa"/>
-            <w:tcBorders>
-              <w:top w:val="single" w:sz="4" w:space="0" w:color="auto"/>
-              <w:left w:val="nil"/>
-              <w:bottom w:val="single" w:sz="4" w:space="0" w:color="auto"/>
-              <w:right w:val="single" w:sz="4" w:space="0" w:color="auto"/>
-            </w:tcBorders>
-            <w:shd w:val="clear" w:color="auto" w:fill="auto"/>
-            <w:noWrap/>
-            <w:vAlign w:val="bottom"/>
-          </w:tcPr>
-          <w:p>
-            <w:pPr>
-              <w:widowControl/>
-              <w:autoSpaceDE/>
-              <w:autoSpaceDN/>
-              <w:rPr>
-                <w:rFonts w:eastAsia="Times New Roman"/>
-                <w:color w:val="000000"/>
-                <w:lang w:val="es-EC" w:eastAsia="es-EC" w:bidi="ar-SA"/>
-              </w:rPr>
-            </w:pPr>
-            <w:r>
-              <w:rPr>
-                <w:rFonts w:eastAsia="Times New Roman"/>
-                <w:color w:val="000000"/>
-                <w:lang w:val="es-EC" w:eastAsia="es-EC" w:bidi="ar-SA"/>
-              </w:rPr>
-              <w:t>CD Guayaquil</w:t>
+              <w:rPr>
+                <w:rFonts w:eastAsia="Times New Roman"/>
+                <w:color w:val="000000"/>
+                <w:lang w:val="es-EC" w:eastAsia="es-EC" w:bidi="ar-SA"/>
+              </w:rPr>
+            </w:pPr>
+            <w:r>
+              <w:rPr>
+                <w:rFonts w:eastAsia="Times New Roman"/>
+                <w:color w:val="000000"/>
+                <w:lang w:val="es-EC" w:eastAsia="es-EC" w:bidi="ar-SA"/>
+              </w:rPr>
+              <w:t>ELIZABETH SANDOVAL</w:t>
             </w:r>
           </w:p>
         </w:tc>
@@ -3295,31 +3361,333 @@
             </w:tcBorders>
             <w:shd w:val="clear" w:color="auto" w:fill="auto"/>
             <w:noWrap/>
-          </w:tcPr>
-          <w:p>
-            <w:pPr>
-              <w:widowControl/>
-              <w:autoSpaceDE/>
-              <w:autoSpaceDN/>
-              <w:rPr>
-                <w:rFonts w:eastAsia="Times New Roman"/>
-                <w:color w:val="000000"/>
-                <w:lang w:val="es-EC" w:eastAsia="es-EC" w:bidi="ar-SA"/>
-              </w:rPr>
-            </w:pPr>
-            <w:r>
-              <w:rPr>
-                <w:rFonts w:eastAsia="Times New Roman"/>
-                <w:color w:val="000000"/>
-                <w:lang w:val="es-EC" w:eastAsia="es-EC" w:bidi="ar-SA"/>
-              </w:rPr>
-              <w:t>Rosado</w:t>
-            </w:r>
-          </w:p>
-        </w:tc>
-        <w:tc>
-          <w:tcPr>
-            <w:tcW w:w="2260" w:type="dxa"/>
+            <w:vAlign w:val="bottom"/>
+          </w:tcPr>
+          <w:p>
+            <w:pPr>
+              <w:widowControl/>
+              <w:autoSpaceDE/>
+              <w:autoSpaceDN/>
+              <w:rPr>
+                <w:rFonts w:eastAsia="Times New Roman"/>
+                <w:color w:val="000000"/>
+                <w:lang w:val="es-EC" w:eastAsia="es-EC" w:bidi="ar-SA"/>
+              </w:rPr>
+            </w:pPr>
+            <w:proofErr w:type="spellStart"/>
+            <w:r>
+              <w:rPr>
+                <w:rFonts w:eastAsia="Times New Roman"/>
+                <w:color w:val="000000"/>
+                <w:lang w:val="es-EC" w:eastAsia="es-EC" w:bidi="ar-SA"/>
+              </w:rPr>
+              <w:t>GBN</w:t>
+            </w:r>
+            <w:proofErr w:type="spellEnd"/>
+            <w:r>
+              <w:rPr>
+                <w:rFonts w:eastAsia="Times New Roman"/>
+                <w:color w:val="000000"/>
+                <w:lang w:val="es-EC" w:eastAsia="es-EC" w:bidi="ar-SA"/>
+              </w:rPr>
+              <w:t xml:space="preserve"> 8358</w:t>
+            </w:r>
+          </w:p>
+        </w:tc>
+        <w:tc>
+          <w:tcPr>
+            <w:tcW w:w="1200" w:type="dxa"/>
+            <w:tcBorders>
+              <w:top w:val="single" w:sz="4" w:space="0" w:color="auto"/>
+              <w:left w:val="nil"/>
+              <w:bottom w:val="single" w:sz="4" w:space="0" w:color="auto"/>
+              <w:right w:val="single" w:sz="4" w:space="0" w:color="auto"/>
+            </w:tcBorders>
+            <w:shd w:val="clear" w:color="auto" w:fill="auto"/>
+            <w:noWrap/>
+            <w:vAlign w:val="bottom"/>
+          </w:tcPr>
+          <w:p>
+            <w:pPr>
+              <w:widowControl/>
+              <w:autoSpaceDE/>
+              <w:autoSpaceDN/>
+              <w:jc w:val="right"/>
+              <w:rPr>
+                <w:rFonts w:eastAsia="Times New Roman"/>
+                <w:color w:val="000000"/>
+                <w:lang w:val="es-EC" w:eastAsia="es-EC" w:bidi="ar-SA"/>
+              </w:rPr>
+            </w:pPr>
+            <w:r>
+              <w:rPr>
+                <w:rFonts w:eastAsia="Times New Roman"/>
+                <w:color w:val="000000"/>
+                <w:lang w:val="es-EC" w:eastAsia="es-EC" w:bidi="ar-SA"/>
+              </w:rPr>
+              <w:t>14228.34</w:t>
+            </w:r>
+          </w:p>
+        </w:tc>
+        <w:tc>
+          <w:tcPr>
+            <w:tcW w:w="2087" w:type="dxa"/>
+            <w:tcBorders>
+              <w:top w:val="single" w:sz="4" w:space="0" w:color="auto"/>
+              <w:left w:val="nil"/>
+              <w:bottom w:val="single" w:sz="4" w:space="0" w:color="auto"/>
+              <w:right w:val="single" w:sz="4" w:space="0" w:color="auto"/>
+            </w:tcBorders>
+            <w:shd w:val="clear" w:color="auto" w:fill="auto"/>
+            <w:noWrap/>
+            <w:vAlign w:val="bottom"/>
+          </w:tcPr>
+          <w:p>
+            <w:pPr>
+              <w:widowControl/>
+              <w:autoSpaceDE/>
+              <w:autoSpaceDN/>
+              <w:jc w:val="right"/>
+              <w:rPr>
+                <w:rFonts w:eastAsia="Times New Roman"/>
+                <w:color w:val="000000"/>
+                <w:lang w:val="es-EC" w:eastAsia="es-EC" w:bidi="ar-SA"/>
+              </w:rPr>
+            </w:pPr>
+            <w:r>
+              <w:rPr>
+                <w:rFonts w:eastAsia="Times New Roman"/>
+                <w:color w:val="000000"/>
+                <w:lang w:val="es-EC" w:eastAsia="es-EC" w:bidi="ar-SA"/>
+              </w:rPr>
+              <w:t>51.34</w:t>
+            </w:r>
+          </w:p>
+        </w:tc>
+      </w:tr>
+      <w:tr>
+        <w:trPr>
+          <w:trHeight w:val="300"/>
+        </w:trPr>
+        <w:tc>
+          <w:tcPr>
+            <w:tcW w:w="426" w:type="dxa"/>
+            <w:tcBorders>
+              <w:top w:val="single" w:sz="4" w:space="0" w:color="auto"/>
+              <w:left w:val="single" w:sz="4" w:space="0" w:color="auto"/>
+              <w:bottom w:val="single" w:sz="4" w:space="0" w:color="auto"/>
+              <w:right w:val="single" w:sz="4" w:space="0" w:color="auto"/>
+            </w:tcBorders>
+            <w:shd w:val="clear" w:color="000000" w:fill="FFFFFF"/>
+            <w:noWrap/>
+            <w:vAlign w:val="bottom"/>
+          </w:tcPr>
+          <w:p>
+            <w:pPr>
+              <w:widowControl/>
+              <w:autoSpaceDE/>
+              <w:autoSpaceDN/>
+              <w:jc w:val="right"/>
+              <w:rPr>
+                <w:rFonts w:ascii="Cambria" w:eastAsia="Times New Roman" w:hAnsi="Cambria"/>
+                <w:b/>
+                <w:bCs/>
+                <w:color w:val="000000"/>
+                <w:lang w:val="es-EC" w:eastAsia="es-EC" w:bidi="ar-SA"/>
+              </w:rPr>
+            </w:pPr>
+            <w:bookmarkStart w:id="0" w:name="_GoBack" w:colFirst="5" w:colLast="5"/>
+            <w:r>
+              <w:rPr>
+                <w:rFonts w:ascii="Cambria" w:eastAsia="Times New Roman" w:hAnsi="Cambria"/>
+                <w:b/>
+                <w:bCs/>
+                <w:color w:val="000000"/>
+                <w:lang w:val="es-EC" w:eastAsia="es-EC" w:bidi="ar-SA"/>
+              </w:rPr>
+              <w:t>8</w:t>
+            </w:r>
+          </w:p>
+        </w:tc>
+        <w:tc>
+          <w:tcPr>
+            <w:tcW w:w="1345" w:type="dxa"/>
+            <w:tcBorders>
+              <w:top w:val="single" w:sz="4" w:space="0" w:color="auto"/>
+              <w:left w:val="nil"/>
+              <w:bottom w:val="single" w:sz="4" w:space="0" w:color="auto"/>
+              <w:right w:val="single" w:sz="4" w:space="0" w:color="auto"/>
+            </w:tcBorders>
+            <w:shd w:val="clear" w:color="000000" w:fill="FFFFFF"/>
+            <w:noWrap/>
+          </w:tcPr>
+          <w:p>
+            <w:pPr>
+              <w:widowControl/>
+              <w:autoSpaceDE/>
+              <w:autoSpaceDN/>
+              <w:jc w:val="right"/>
+              <w:rPr>
+                <w:rFonts w:eastAsia="Times New Roman"/>
+                <w:color w:val="000000"/>
+                <w:lang w:val="es-EC" w:eastAsia="es-EC" w:bidi="ar-SA"/>
+              </w:rPr>
+            </w:pPr>
+            <w:r>
+              <w:rPr>
+                <w:rFonts w:eastAsia="Times New Roman"/>
+                <w:color w:val="000000"/>
+                <w:lang w:val="es-EC" w:eastAsia="es-EC" w:bidi="ar-SA"/>
+              </w:rPr>
+              <w:t>8028746890</w:t>
+            </w:r>
+          </w:p>
+        </w:tc>
+        <w:tc>
+          <w:tcPr>
+            <w:tcW w:w="1144" w:type="dxa"/>
+            <w:gridSpan w:val="2"/>
+            <w:tcBorders>
+              <w:top w:val="single" w:sz="4" w:space="0" w:color="auto"/>
+              <w:left w:val="nil"/>
+              <w:bottom w:val="single" w:sz="4" w:space="0" w:color="auto"/>
+              <w:right w:val="single" w:sz="4" w:space="0" w:color="auto"/>
+            </w:tcBorders>
+            <w:shd w:val="clear" w:color="auto" w:fill="auto"/>
+            <w:noWrap/>
+            <w:vAlign w:val="bottom"/>
+          </w:tcPr>
+          <w:p>
+            <w:pPr>
+              <w:widowControl/>
+              <w:autoSpaceDE/>
+              <w:autoSpaceDN/>
+              <w:jc w:val="right"/>
+              <w:rPr>
+                <w:rFonts w:eastAsia="Times New Roman"/>
+                <w:color w:val="000000"/>
+                <w:lang w:val="es-EC" w:eastAsia="es-EC" w:bidi="ar-SA"/>
+              </w:rPr>
+            </w:pPr>
+            <w:r>
+              <w:rPr>
+                <w:rFonts w:eastAsia="Times New Roman"/>
+                <w:color w:val="000000"/>
+                <w:lang w:val="es-EC" w:eastAsia="es-EC" w:bidi="ar-SA"/>
+              </w:rPr>
+              <w:t>520605</w:t>
+            </w:r>
+          </w:p>
+        </w:tc>
+        <w:tc>
+          <w:tcPr>
+            <w:tcW w:w="1266" w:type="dxa"/>
+            <w:gridSpan w:val="2"/>
+            <w:tcBorders>
+              <w:top w:val="single" w:sz="4" w:space="0" w:color="auto"/>
+              <w:left w:val="nil"/>
+              <w:bottom w:val="single" w:sz="4" w:space="0" w:color="auto"/>
+              <w:right w:val="single" w:sz="4" w:space="0" w:color="auto"/>
+            </w:tcBorders>
+            <w:shd w:val="clear" w:color="auto" w:fill="auto"/>
+            <w:noWrap/>
+          </w:tcPr>
+          <w:p>
+            <w:pPr>
+              <w:widowControl/>
+              <w:autoSpaceDE/>
+              <w:autoSpaceDN/>
+              <w:jc w:val="right"/>
+              <w:rPr>
+                <w:rFonts w:eastAsia="Times New Roman"/>
+                <w:color w:val="000000"/>
+                <w:lang w:val="es-EC" w:eastAsia="es-EC" w:bidi="ar-SA"/>
+              </w:rPr>
+            </w:pPr>
+            <w:r>
+              <w:rPr>
+                <w:rFonts w:eastAsia="Times New Roman"/>
+                <w:color w:val="000000"/>
+                <w:lang w:val="es-EC" w:eastAsia="es-EC" w:bidi="ar-SA"/>
+              </w:rPr>
+              <w:t>24/07/2023</w:t>
+            </w:r>
+          </w:p>
+        </w:tc>
+        <w:tc>
+          <w:tcPr>
+            <w:tcW w:w="1418" w:type="dxa"/>
+            <w:gridSpan w:val="2"/>
+            <w:tcBorders>
+              <w:top w:val="single" w:sz="4" w:space="0" w:color="auto"/>
+              <w:left w:val="nil"/>
+              <w:bottom w:val="single" w:sz="4" w:space="0" w:color="auto"/>
+              <w:right w:val="single" w:sz="4" w:space="0" w:color="auto"/>
+            </w:tcBorders>
+            <w:shd w:val="clear" w:color="auto" w:fill="auto"/>
+            <w:noWrap/>
+            <w:vAlign w:val="bottom"/>
+          </w:tcPr>
+          <w:p>
+            <w:pPr>
+              <w:widowControl/>
+              <w:autoSpaceDE/>
+              <w:autoSpaceDN/>
+              <w:rPr>
+                <w:rFonts w:eastAsia="Times New Roman"/>
+                <w:color w:val="000000"/>
+                <w:lang w:val="es-EC" w:eastAsia="es-EC" w:bidi="ar-SA"/>
+              </w:rPr>
+            </w:pPr>
+            <w:r>
+              <w:rPr>
+                <w:rFonts w:eastAsia="Times New Roman"/>
+                <w:color w:val="000000"/>
+                <w:lang w:val="es-EC" w:eastAsia="es-EC" w:bidi="ar-SA"/>
+              </w:rPr>
+              <w:t>CD Guayaquil</w:t>
+            </w:r>
+          </w:p>
+        </w:tc>
+        <w:tc>
+          <w:tcPr>
+            <w:tcW w:w="2268" w:type="dxa"/>
+            <w:gridSpan w:val="2"/>
+            <w:tcBorders>
+              <w:top w:val="single" w:sz="4" w:space="0" w:color="auto"/>
+              <w:left w:val="nil"/>
+              <w:bottom w:val="single" w:sz="4" w:space="0" w:color="auto"/>
+              <w:right w:val="single" w:sz="4" w:space="0" w:color="auto"/>
+            </w:tcBorders>
+            <w:shd w:val="clear" w:color="auto" w:fill="auto"/>
+            <w:noWrap/>
+          </w:tcPr>
+          <w:p>
+            <w:pPr>
+              <w:widowControl/>
+              <w:autoSpaceDE/>
+              <w:autoSpaceDN/>
+              <w:rPr>
+                <w:rFonts w:eastAsia="Times New Roman"/>
+                <w:color w:val="000000"/>
+                <w:lang w:val="es-EC" w:eastAsia="es-EC" w:bidi="ar-SA"/>
+              </w:rPr>
+            </w:pPr>
+            <w:proofErr w:type="spellStart"/>
+            <w:r>
+              <w:rPr>
+                <w:rFonts w:eastAsia="Times New Roman"/>
+                <w:color w:val="000000"/>
+                <w:lang w:val="es-EC" w:eastAsia="es-EC" w:bidi="ar-SA"/>
+              </w:rPr>
+              <w:t>TIA</w:t>
+            </w:r>
+            <w:proofErr w:type="spellEnd"/>
+          </w:p>
+        </w:tc>
+        <w:tc>
+          <w:tcPr>
+            <w:tcW w:w="2671" w:type="dxa"/>
             <w:gridSpan w:val="3"/>
             <w:tcBorders>
               <w:top w:val="single" w:sz="4" w:space="0" w:color="auto"/>
@@ -3348,18 +3716,8 @@
                 <w:color w:val="000000"/>
                 <w:lang w:val="es-EC" w:eastAsia="es-EC" w:bidi="ar-SA"/>
               </w:rPr>
-              <w:t xml:space="preserve">EDER </w:t>
-            </w:r>
-            <w:proofErr w:type="spellStart"/>
-            <w:r>
-              <w:rPr>
-                <w:rFonts w:eastAsia="Times New Roman"/>
-                <w:color w:val="000000"/>
-                <w:lang w:val="es-EC" w:eastAsia="es-EC" w:bidi="ar-SA"/>
-              </w:rPr>
-              <w:t>LOPEZ</w:t>
-            </w:r>
-            <w:proofErr w:type="spellEnd"/>
+              <w:t>EDUARDO BAYAS</w:t>
+            </w:r>
           </w:p>
         </w:tc>
         <w:tc>
@@ -3387,6 +3745,294 @@
                 <w:lang w:val="es-EC" w:eastAsia="es-EC" w:bidi="ar-SA"/>
               </w:rPr>
             </w:pPr>
+            <w:r>
+              <w:rPr>
+                <w:rFonts w:eastAsia="Times New Roman"/>
+                <w:color w:val="000000"/>
+                <w:lang w:val="es-EC" w:eastAsia="es-EC" w:bidi="ar-SA"/>
+              </w:rPr>
+              <w:t>POS 0267</w:t>
+            </w:r>
+          </w:p>
+        </w:tc>
+        <w:tc>
+          <w:tcPr>
+            <w:tcW w:w="1200" w:type="dxa"/>
+            <w:tcBorders>
+              <w:top w:val="single" w:sz="4" w:space="0" w:color="auto"/>
+              <w:left w:val="nil"/>
+              <w:bottom w:val="single" w:sz="4" w:space="0" w:color="auto"/>
+              <w:right w:val="single" w:sz="4" w:space="0" w:color="auto"/>
+            </w:tcBorders>
+            <w:shd w:val="clear" w:color="auto" w:fill="auto"/>
+            <w:noWrap/>
+            <w:vAlign w:val="bottom"/>
+          </w:tcPr>
+          <w:p>
+            <w:pPr>
+              <w:widowControl/>
+              <w:autoSpaceDE/>
+              <w:autoSpaceDN/>
+              <w:jc w:val="right"/>
+              <w:rPr>
+                <w:rFonts w:eastAsia="Times New Roman"/>
+                <w:color w:val="000000"/>
+                <w:lang w:val="es-EC" w:eastAsia="es-EC" w:bidi="ar-SA"/>
+              </w:rPr>
+            </w:pPr>
+            <w:r>
+              <w:rPr>
+                <w:rFonts w:eastAsia="Times New Roman"/>
+                <w:color w:val="000000"/>
+                <w:lang w:val="es-EC" w:eastAsia="es-EC" w:bidi="ar-SA"/>
+              </w:rPr>
+              <w:t>11495.20</w:t>
+            </w:r>
+          </w:p>
+        </w:tc>
+        <w:tc>
+          <w:tcPr>
+            <w:tcW w:w="2087" w:type="dxa"/>
+            <w:tcBorders>
+              <w:top w:val="single" w:sz="4" w:space="0" w:color="auto"/>
+              <w:left w:val="nil"/>
+              <w:bottom w:val="single" w:sz="4" w:space="0" w:color="auto"/>
+              <w:right w:val="single" w:sz="4" w:space="0" w:color="auto"/>
+            </w:tcBorders>
+            <w:shd w:val="clear" w:color="auto" w:fill="auto"/>
+            <w:noWrap/>
+            <w:vAlign w:val="bottom"/>
+          </w:tcPr>
+          <w:p>
+            <w:pPr>
+              <w:widowControl/>
+              <w:autoSpaceDE/>
+              <w:autoSpaceDN/>
+              <w:jc w:val="right"/>
+              <w:rPr>
+                <w:rFonts w:eastAsia="Times New Roman"/>
+                <w:color w:val="000000"/>
+                <w:lang w:val="es-EC" w:eastAsia="es-EC" w:bidi="ar-SA"/>
+              </w:rPr>
+            </w:pPr>
+            <w:r>
+              <w:rPr>
+                <w:rFonts w:eastAsia="Times New Roman"/>
+                <w:color w:val="000000"/>
+                <w:lang w:val="es-EC" w:eastAsia="es-EC" w:bidi="ar-SA"/>
+              </w:rPr>
+              <w:t>51.15</w:t>
+            </w:r>
+          </w:p>
+        </w:tc>
+      </w:tr>
+      <w:tr>
+        <w:trPr>
+          <w:trHeight w:val="300"/>
+        </w:trPr>
+        <w:tc>
+          <w:tcPr>
+            <w:tcW w:w="426" w:type="dxa"/>
+            <w:tcBorders>
+              <w:top w:val="single" w:sz="4" w:space="0" w:color="auto"/>
+              <w:left w:val="single" w:sz="4" w:space="0" w:color="auto"/>
+              <w:bottom w:val="single" w:sz="4" w:space="0" w:color="auto"/>
+              <w:right w:val="single" w:sz="4" w:space="0" w:color="auto"/>
+            </w:tcBorders>
+            <w:shd w:val="clear" w:color="000000" w:fill="FFFFFF"/>
+            <w:noWrap/>
+            <w:vAlign w:val="bottom"/>
+          </w:tcPr>
+          <w:p>
+            <w:pPr>
+              <w:widowControl/>
+              <w:autoSpaceDE/>
+              <w:autoSpaceDN/>
+              <w:jc w:val="right"/>
+              <w:rPr>
+                <w:rFonts w:ascii="Cambria" w:eastAsia="Times New Roman" w:hAnsi="Cambria"/>
+                <w:b/>
+                <w:bCs/>
+                <w:color w:val="000000"/>
+                <w:lang w:val="es-EC" w:eastAsia="es-EC" w:bidi="ar-SA"/>
+              </w:rPr>
+            </w:pPr>
+            <w:r>
+              <w:rPr>
+                <w:rFonts w:ascii="Cambria" w:eastAsia="Times New Roman" w:hAnsi="Cambria"/>
+                <w:b/>
+                <w:bCs/>
+                <w:color w:val="000000"/>
+                <w:lang w:val="es-EC" w:eastAsia="es-EC" w:bidi="ar-SA"/>
+              </w:rPr>
+              <w:t>9</w:t>
+            </w:r>
+          </w:p>
+        </w:tc>
+        <w:tc>
+          <w:tcPr>
+            <w:tcW w:w="1345" w:type="dxa"/>
+            <w:tcBorders>
+              <w:top w:val="single" w:sz="4" w:space="0" w:color="auto"/>
+              <w:left w:val="nil"/>
+              <w:bottom w:val="single" w:sz="4" w:space="0" w:color="auto"/>
+              <w:right w:val="single" w:sz="4" w:space="0" w:color="auto"/>
+            </w:tcBorders>
+            <w:shd w:val="clear" w:color="000000" w:fill="FFFFFF"/>
+            <w:noWrap/>
+          </w:tcPr>
+          <w:p>
+            <w:pPr>
+              <w:widowControl/>
+              <w:autoSpaceDE/>
+              <w:autoSpaceDN/>
+              <w:jc w:val="right"/>
+              <w:rPr>
+                <w:rFonts w:eastAsia="Times New Roman"/>
+                <w:color w:val="000000"/>
+                <w:lang w:val="es-EC" w:eastAsia="es-EC" w:bidi="ar-SA"/>
+              </w:rPr>
+            </w:pPr>
+            <w:r>
+              <w:rPr>
+                <w:rFonts w:eastAsia="Times New Roman"/>
+                <w:color w:val="000000"/>
+                <w:lang w:val="es-EC" w:eastAsia="es-EC" w:bidi="ar-SA"/>
+              </w:rPr>
+              <w:t>8028746912</w:t>
+            </w:r>
+          </w:p>
+        </w:tc>
+        <w:tc>
+          <w:tcPr>
+            <w:tcW w:w="1144" w:type="dxa"/>
+            <w:gridSpan w:val="2"/>
+            <w:tcBorders>
+              <w:top w:val="single" w:sz="4" w:space="0" w:color="auto"/>
+              <w:left w:val="nil"/>
+              <w:bottom w:val="single" w:sz="4" w:space="0" w:color="auto"/>
+              <w:right w:val="single" w:sz="4" w:space="0" w:color="auto"/>
+            </w:tcBorders>
+            <w:shd w:val="clear" w:color="auto" w:fill="auto"/>
+            <w:noWrap/>
+            <w:vAlign w:val="bottom"/>
+          </w:tcPr>
+          <w:p>
+            <w:pPr>
+              <w:widowControl/>
+              <w:autoSpaceDE/>
+              <w:autoSpaceDN/>
+              <w:jc w:val="right"/>
+              <w:rPr>
+                <w:rFonts w:eastAsia="Times New Roman"/>
+                <w:color w:val="000000"/>
+                <w:lang w:val="es-EC" w:eastAsia="es-EC" w:bidi="ar-SA"/>
+              </w:rPr>
+            </w:pPr>
+            <w:r>
+              <w:rPr>
+                <w:rFonts w:eastAsia="Times New Roman"/>
+                <w:color w:val="000000"/>
+                <w:lang w:val="es-EC" w:eastAsia="es-EC" w:bidi="ar-SA"/>
+              </w:rPr>
+              <w:t>520609</w:t>
+            </w:r>
+          </w:p>
+        </w:tc>
+        <w:tc>
+          <w:tcPr>
+            <w:tcW w:w="1266" w:type="dxa"/>
+            <w:gridSpan w:val="2"/>
+            <w:tcBorders>
+              <w:top w:val="single" w:sz="4" w:space="0" w:color="auto"/>
+              <w:left w:val="nil"/>
+              <w:bottom w:val="single" w:sz="4" w:space="0" w:color="auto"/>
+              <w:right w:val="single" w:sz="4" w:space="0" w:color="auto"/>
+            </w:tcBorders>
+            <w:shd w:val="clear" w:color="auto" w:fill="auto"/>
+            <w:noWrap/>
+          </w:tcPr>
+          <w:p>
+            <w:pPr>
+              <w:widowControl/>
+              <w:autoSpaceDE/>
+              <w:autoSpaceDN/>
+              <w:jc w:val="right"/>
+              <w:rPr>
+                <w:rFonts w:eastAsia="Times New Roman"/>
+                <w:color w:val="000000"/>
+                <w:lang w:val="es-EC" w:eastAsia="es-EC" w:bidi="ar-SA"/>
+              </w:rPr>
+            </w:pPr>
+            <w:r>
+              <w:rPr>
+                <w:rFonts w:eastAsia="Times New Roman"/>
+                <w:color w:val="000000"/>
+                <w:lang w:val="es-EC" w:eastAsia="es-EC" w:bidi="ar-SA"/>
+              </w:rPr>
+              <w:t>24/07/2023</w:t>
+            </w:r>
+          </w:p>
+        </w:tc>
+        <w:tc>
+          <w:tcPr>
+            <w:tcW w:w="1418" w:type="dxa"/>
+            <w:gridSpan w:val="2"/>
+            <w:tcBorders>
+              <w:top w:val="single" w:sz="4" w:space="0" w:color="auto"/>
+              <w:left w:val="nil"/>
+              <w:bottom w:val="single" w:sz="4" w:space="0" w:color="auto"/>
+              <w:right w:val="single" w:sz="4" w:space="0" w:color="auto"/>
+            </w:tcBorders>
+            <w:shd w:val="clear" w:color="auto" w:fill="auto"/>
+            <w:noWrap/>
+            <w:vAlign w:val="bottom"/>
+          </w:tcPr>
+          <w:p>
+            <w:pPr>
+              <w:widowControl/>
+              <w:autoSpaceDE/>
+              <w:autoSpaceDN/>
+              <w:rPr>
+                <w:rFonts w:eastAsia="Times New Roman"/>
+                <w:color w:val="000000"/>
+                <w:lang w:val="es-EC" w:eastAsia="es-EC" w:bidi="ar-SA"/>
+              </w:rPr>
+            </w:pPr>
+            <w:r>
+              <w:rPr>
+                <w:rFonts w:eastAsia="Times New Roman"/>
+                <w:color w:val="000000"/>
+                <w:lang w:val="es-EC" w:eastAsia="es-EC" w:bidi="ar-SA"/>
+              </w:rPr>
+              <w:t>CD Guayaquil</w:t>
+            </w:r>
+          </w:p>
+        </w:tc>
+        <w:tc>
+          <w:tcPr>
+            <w:tcW w:w="2268" w:type="dxa"/>
+            <w:gridSpan w:val="2"/>
+            <w:tcBorders>
+              <w:top w:val="single" w:sz="4" w:space="0" w:color="auto"/>
+              <w:left w:val="nil"/>
+              <w:bottom w:val="single" w:sz="4" w:space="0" w:color="auto"/>
+              <w:right w:val="single" w:sz="4" w:space="0" w:color="auto"/>
+            </w:tcBorders>
+            <w:shd w:val="clear" w:color="auto" w:fill="auto"/>
+            <w:noWrap/>
+          </w:tcPr>
+          <w:p>
+            <w:pPr>
+              <w:widowControl/>
+              <w:autoSpaceDE/>
+              <w:autoSpaceDN/>
+              <w:rPr>
+                <w:rFonts w:eastAsia="Times New Roman"/>
+                <w:color w:val="000000"/>
+                <w:lang w:val="es-EC" w:eastAsia="es-EC" w:bidi="ar-SA"/>
+              </w:rPr>
+            </w:pPr>
             <w:proofErr w:type="spellStart"/>
             <w:r>
               <w:rPr>
@@ -3394,22 +4040,94 @@
                 <w:color w:val="000000"/>
                 <w:lang w:val="es-EC" w:eastAsia="es-EC" w:bidi="ar-SA"/>
               </w:rPr>
-              <w:t>GSB</w:t>
+              <w:t>TIA</w:t>
             </w:r>
             <w:proofErr w:type="spellEnd"/>
-            <w:r>
-              <w:rPr>
-                <w:rFonts w:eastAsia="Times New Roman"/>
-                <w:color w:val="000000"/>
-                <w:lang w:val="es-EC" w:eastAsia="es-EC" w:bidi="ar-SA"/>
-              </w:rPr>
-              <w:t xml:space="preserve"> 3779</w:t>
+          </w:p>
+        </w:tc>
+        <w:tc>
+          <w:tcPr>
+            <w:tcW w:w="2671" w:type="dxa"/>
+            <w:gridSpan w:val="3"/>
+            <w:tcBorders>
+              <w:top w:val="single" w:sz="4" w:space="0" w:color="auto"/>
+              <w:left w:val="nil"/>
+              <w:bottom w:val="single" w:sz="4" w:space="0" w:color="auto"/>
+              <w:right w:val="single" w:sz="4" w:space="0" w:color="auto"/>
+            </w:tcBorders>
+            <w:shd w:val="clear" w:color="auto" w:fill="auto"/>
+            <w:noWrap/>
+            <w:vAlign w:val="bottom"/>
+          </w:tcPr>
+          <w:p>
+            <w:pPr>
+              <w:widowControl/>
+              <w:autoSpaceDE/>
+              <w:autoSpaceDN/>
+              <w:rPr>
+                <w:rFonts w:eastAsia="Times New Roman"/>
+                <w:color w:val="000000"/>
+                <w:lang w:val="es-EC" w:eastAsia="es-EC" w:bidi="ar-SA"/>
+              </w:rPr>
+            </w:pPr>
+            <w:r>
+              <w:rPr>
+                <w:rFonts w:eastAsia="Times New Roman"/>
+                <w:color w:val="000000"/>
+                <w:lang w:val="es-EC" w:eastAsia="es-EC" w:bidi="ar-SA"/>
+              </w:rPr>
+              <w:t>MILTON ABRIL</w:t>
             </w:r>
           </w:p>
         </w:tc>
         <w:tc>
           <w:tcPr>
             <w:tcW w:w="1200" w:type="dxa"/>
+            <w:gridSpan w:val="2"/>
+            <w:tcBorders>
+              <w:top w:val="single" w:sz="4" w:space="0" w:color="auto"/>
+              <w:left w:val="nil"/>
+              <w:bottom w:val="single" w:sz="4" w:space="0" w:color="auto"/>
+              <w:right w:val="single" w:sz="4" w:space="0" w:color="auto"/>
+            </w:tcBorders>
+            <w:shd w:val="clear" w:color="auto" w:fill="auto"/>
+            <w:noWrap/>
+            <w:vAlign w:val="bottom"/>
+          </w:tcPr>
+          <w:p>
+            <w:pPr>
+              <w:widowControl/>
+              <w:autoSpaceDE/>
+              <w:autoSpaceDN/>
+              <w:rPr>
+                <w:rFonts w:eastAsia="Times New Roman"/>
+                <w:color w:val="000000"/>
+                <w:lang w:val="es-EC" w:eastAsia="es-EC" w:bidi="ar-SA"/>
+              </w:rPr>
+            </w:pPr>
+            <w:proofErr w:type="spellStart"/>
+            <w:r>
+              <w:rPr>
+                <w:rFonts w:eastAsia="Times New Roman"/>
+                <w:color w:val="000000"/>
+                <w:lang w:val="es-EC" w:eastAsia="es-EC" w:bidi="ar-SA"/>
+              </w:rPr>
+              <w:t>AAY</w:t>
+            </w:r>
+            <w:proofErr w:type="spellEnd"/>
+            <w:r>
+              <w:rPr>
+                <w:rFonts w:eastAsia="Times New Roman"/>
+                <w:color w:val="000000"/>
+                <w:lang w:val="es-EC" w:eastAsia="es-EC" w:bidi="ar-SA"/>
+              </w:rPr>
+              <w:t xml:space="preserve"> 0116</w:t>
+            </w:r>
+          </w:p>
+        </w:tc>
+        <w:tc>
+          <w:tcPr>
+            <w:tcW w:w="1200" w:type="dxa"/>
             <w:tcBorders>
               <w:top w:val="single" w:sz="4" w:space="0" w:color="auto"/>
               <w:left w:val="nil"/>
@@ -3438,7 +4156,7 @@
                 <w:color w:val="000000"/>
                 <w:lang w:val="es-EC" w:eastAsia="es-EC" w:bidi="ar-SA"/>
               </w:rPr>
-              <w:t>12627.68</w:t>
+              <w:t>9485.20</w:t>
             </w:r>
           </w:p>
         </w:tc>
@@ -3473,11 +4191,12 @@
                 <w:color w:val="000000"/>
                 <w:lang w:val="es-EC" w:eastAsia="es-EC" w:bidi="ar-SA"/>
               </w:rPr>
-              <w:t>36.75</w:t>
+              <w:t>29.63</w:t>
             </w:r>
           </w:p>
         </w:tc>
       </w:tr>
+      <w:bookmarkEnd w:id="0"/>
     </w:tbl>
     <w:p>
       <w:pPr>
@@ -3908,7 +4627,7 @@
             </wp:anchor>
           </w:drawing>
         </mc:Choice>
-        <mc:Fallback xmlns:cx="http://schemas.microsoft.com/office/drawing/2014/chartex" xmlns:cx1="http://schemas.microsoft.com/office/drawing/2015/9/8/chartex" xmlns:cx2="http://schemas.microsoft.com/office/drawing/2015/10/21/chartex" xmlns:cx3="http://schemas.microsoft.com/office/drawing/2016/5/9/chartex" xmlns:cx4="http://schemas.microsoft.com/office/drawing/2016/5/10/chartex" xmlns:cx5="http://schemas.microsoft.com/office/drawing/2016/5/11/chartex" xmlns:cx6="http://schemas.microsoft.com/office/drawing/2016/5/12/chartex" xmlns:cx7="http://schemas.microsoft.com/office/drawing/2016/5/13/chartex" xmlns:cx8="http://schemas.microsoft.com/office/drawing/2016/5/14/chartex" xmlns:aink="http://schemas.microsoft.com/office/drawing/2016/ink" xmlns:am3d="http://schemas.microsoft.com/office/drawing/2017/model3d" xmlns:oel="http://schemas.microsoft.com/office/2019/extlst" xmlns:w15="http://schemas.microsoft.com/office/word/2012/wordml" xmlns:w16cex="http://schemas.microsoft.com/office/word/2018/wordml/cex" xmlns:w16cid="http://schemas.microsoft.com/office/word/2016/wordml/cid" xmlns:w16="http://schemas.microsoft.com/office/word/2018/wordml" xmlns:w16sdtdh="http://schemas.microsoft.com/office/word/2020/wordml/sdtdatahash" xmlns:w16se="http://schemas.microsoft.com/office/word/2015/wordml/symex">
+        <mc:Fallback xmlns:w16se="http://schemas.microsoft.com/office/word/2015/wordml/symex" xmlns:w16sdtdh="http://schemas.microsoft.com/office/word/2020/wordml/sdtdatahash" xmlns:w16="http://schemas.microsoft.com/office/word/2018/wordml" xmlns:w16cid="http://schemas.microsoft.com/office/word/2016/wordml/cid" xmlns:w16cex="http://schemas.microsoft.com/office/word/2018/wordml/cex" xmlns:w15="http://schemas.microsoft.com/office/word/2012/wordml" xmlns:oel="http://schemas.microsoft.com/office/2019/extlst" xmlns:am3d="http://schemas.microsoft.com/office/drawing/2017/model3d" xmlns:aink="http://schemas.microsoft.com/office/drawing/2016/ink" xmlns:cx8="http://schemas.microsoft.com/office/drawing/2016/5/14/chartex" xmlns:cx7="http://schemas.microsoft.com/office/drawing/2016/5/13/chartex" xmlns:cx6="http://schemas.microsoft.com/office/drawing/2016/5/12/chartex" xmlns:cx5="http://schemas.microsoft.com/office/drawing/2016/5/11/chartex" xmlns:cx4="http://schemas.microsoft.com/office/drawing/2016/5/10/chartex" xmlns:cx3="http://schemas.microsoft.com/office/drawing/2016/5/9/chartex" xmlns:cx2="http://schemas.microsoft.com/office/drawing/2015/10/21/chartex" xmlns:cx1="http://schemas.microsoft.com/office/drawing/2015/9/8/chartex" xmlns:cx="http://schemas.microsoft.com/office/drawing/2014/chartex">
           <w:pict>
             <v:group w14:anchorId="44C57094" id="Group 2" o:spid="_x0000_s1026" style="position:absolute;margin-left:227.95pt;margin-top:20.95pt;width:545.25pt;height:90.75pt;z-index:251659264;mso-position-horizontal-relative:page;mso-position-vertical-relative:page" coordorigin="3016,384" coordsize="8528,1618" o:gfxdata="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">
               <v:shapetype id="_x0000_t75" coordsize="21600,21600" o:spt="75" o:preferrelative="t" path="m@4@5l@4@11@9@11@9@5xe" filled="f" stroked="f">

--- a/Hoja MEMBRETADANest.docx
+++ b/Hoja MEMBRETADANest.docx
@@ -916,7 +916,7 @@
                 <w:color w:val="000000"/>
                 <w:lang w:val="es-EC" w:eastAsia="es-EC" w:bidi="ar-SA"/>
               </w:rPr>
-              <w:t>8028757052</w:t>
+              <w:t>8028763142</w:t>
             </w:r>
           </w:p>
         </w:tc>
@@ -952,7 +952,7 @@
                 <w:color w:val="000000"/>
                 <w:lang w:val="es-EC" w:eastAsia="es-EC" w:bidi="ar-SA"/>
               </w:rPr>
-              <w:t>520944</w:t>
+              <w:t>521364</w:t>
             </w:r>
           </w:p>
         </w:tc>
@@ -988,7 +988,7 @@
                 <w:color w:val="000000"/>
                 <w:lang w:val="es-EC" w:eastAsia="es-EC" w:bidi="ar-SA"/>
               </w:rPr>
-              <w:t>26/07/2023</w:t>
+              <w:t>27/07/2023</w:t>
             </w:r>
           </w:p>
         </w:tc>
@@ -1004,7 +1004,6 @@
             </w:tcBorders>
             <w:shd w:val="clear" w:color="auto" w:fill="auto"/>
             <w:noWrap/>
-            <w:vAlign w:val="bottom"/>
           </w:tcPr>
           <w:p>
             <w:pPr>
@@ -1059,35 +1058,9 @@
                 <w:color w:val="000000"/>
                 <w:lang w:val="es-EC" w:eastAsia="es-EC" w:bidi="ar-SA"/>
               </w:rPr>
-              <w:t>Conorque</w:t>
+              <w:t>DISMUVISA</w:t>
             </w:r>
             <w:proofErr w:type="spellEnd"/>
-            <w:r>
-              <w:rPr>
-                <w:rFonts w:eastAsia="Times New Roman"/>
-                <w:color w:val="000000"/>
-                <w:lang w:val="es-EC" w:eastAsia="es-EC" w:bidi="ar-SA"/>
-              </w:rPr>
-              <w:t xml:space="preserve"> </w:t>
-            </w:r>
-            <w:proofErr w:type="spellStart"/>
-            <w:r>
-              <w:rPr>
-                <w:rFonts w:eastAsia="Times New Roman"/>
-                <w:color w:val="000000"/>
-                <w:lang w:val="es-EC" w:eastAsia="es-EC" w:bidi="ar-SA"/>
-              </w:rPr>
-              <w:t>LTDA</w:t>
-            </w:r>
-            <w:proofErr w:type="spellEnd"/>
-            <w:r>
-              <w:rPr>
-                <w:rFonts w:eastAsia="Times New Roman"/>
-                <w:color w:val="000000"/>
-                <w:lang w:val="es-EC" w:eastAsia="es-EC" w:bidi="ar-SA"/>
-              </w:rPr>
-              <w:t xml:space="preserve"> Cuenca</w:t>
-            </w:r>
           </w:p>
         </w:tc>
         <w:tc>
@@ -1121,8 +1094,18 @@
                 <w:color w:val="000000"/>
                 <w:lang w:val="es-EC" w:eastAsia="es-EC" w:bidi="ar-SA"/>
               </w:rPr>
-              <w:t>MILTON ABRIL</w:t>
-            </w:r>
+              <w:t xml:space="preserve">EDER </w:t>
+            </w:r>
+            <w:proofErr w:type="spellStart"/>
+            <w:r>
+              <w:rPr>
+                <w:rFonts w:eastAsia="Times New Roman"/>
+                <w:color w:val="000000"/>
+                <w:lang w:val="es-EC" w:eastAsia="es-EC" w:bidi="ar-SA"/>
+              </w:rPr>
+              <w:t>LOPEZ</w:t>
+            </w:r>
+            <w:proofErr w:type="spellEnd"/>
           </w:p>
         </w:tc>
         <w:tc>
@@ -1157,7 +1140,7 @@
                 <w:color w:val="000000"/>
                 <w:lang w:val="es-EC" w:eastAsia="es-EC" w:bidi="ar-SA"/>
               </w:rPr>
-              <w:t>AAY</w:t>
+              <w:t>GSB</w:t>
             </w:r>
             <w:proofErr w:type="spellEnd"/>
             <w:r>
@@ -1166,7 +1149,7 @@
                 <w:color w:val="000000"/>
                 <w:lang w:val="es-EC" w:eastAsia="es-EC" w:bidi="ar-SA"/>
               </w:rPr>
-              <w:t xml:space="preserve"> 0116</w:t>
+              <w:t xml:space="preserve"> 3779</w:t>
             </w:r>
           </w:p>
         </w:tc>
@@ -1201,7 +1184,7 @@
                 <w:color w:val="000000"/>
                 <w:lang w:val="es-EC" w:eastAsia="es-EC" w:bidi="ar-SA"/>
               </w:rPr>
-              <w:t>7207.20</w:t>
+              <w:t>13563.20</w:t>
             </w:r>
           </w:p>
         </w:tc>
@@ -1236,7 +1219,7 @@
                 <w:color w:val="000000"/>
                 <w:lang w:val="es-EC" w:eastAsia="es-EC" w:bidi="ar-SA"/>
               </w:rPr>
-              <w:t>43.28</w:t>
+              <w:t>53.89</w:t>
             </w:r>
           </w:p>
         </w:tc>
@@ -1315,7 +1298,7 @@
                 <w:color w:val="000000"/>
                 <w:lang w:val="es-EC" w:eastAsia="es-EC" w:bidi="ar-SA"/>
               </w:rPr>
-              <w:t>8028751512</w:t>
+              <w:t>8028756458</w:t>
             </w:r>
           </w:p>
         </w:tc>
@@ -1351,7 +1334,7 @@
                 <w:color w:val="000000"/>
                 <w:lang w:val="es-EC" w:eastAsia="es-EC" w:bidi="ar-SA"/>
               </w:rPr>
-              <w:t>520970</w:t>
+              <w:t>11604</w:t>
             </w:r>
           </w:p>
         </w:tc>
@@ -1367,26 +1350,27 @@
             </w:tcBorders>
             <w:shd w:val="clear" w:color="auto" w:fill="auto"/>
             <w:noWrap/>
-          </w:tcPr>
-          <w:p>
-            <w:pPr>
-              <w:widowControl/>
-              <w:autoSpaceDE/>
-              <w:autoSpaceDN/>
-              <w:jc w:val="right"/>
-              <w:rPr>
-                <w:rFonts w:eastAsia="Times New Roman"/>
-                <w:color w:val="000000"/>
-                <w:lang w:val="es-EC" w:eastAsia="es-EC" w:bidi="ar-SA"/>
-              </w:rPr>
-            </w:pPr>
-            <w:r>
-              <w:rPr>
-                <w:rFonts w:eastAsia="Times New Roman"/>
-                <w:color w:val="000000"/>
-                <w:lang w:val="es-EC" w:eastAsia="es-EC" w:bidi="ar-SA"/>
-              </w:rPr>
-              <w:t>25/07/2023</w:t>
+            <w:vAlign w:val="bottom"/>
+          </w:tcPr>
+          <w:p>
+            <w:pPr>
+              <w:widowControl/>
+              <w:autoSpaceDE/>
+              <w:autoSpaceDN/>
+              <w:jc w:val="right"/>
+              <w:rPr>
+                <w:rFonts w:eastAsia="Times New Roman"/>
+                <w:color w:val="000000"/>
+                <w:lang w:val="es-EC" w:eastAsia="es-EC" w:bidi="ar-SA"/>
+              </w:rPr>
+            </w:pPr>
+            <w:r>
+              <w:rPr>
+                <w:rFonts w:eastAsia="Times New Roman"/>
+                <w:color w:val="000000"/>
+                <w:lang w:val="es-EC" w:eastAsia="es-EC" w:bidi="ar-SA"/>
+              </w:rPr>
+              <w:t>26/07/2023</w:t>
             </w:r>
           </w:p>
         </w:tc>
@@ -1402,7 +1386,6 @@
             </w:tcBorders>
             <w:shd w:val="clear" w:color="auto" w:fill="auto"/>
             <w:noWrap/>
-            <w:vAlign w:val="bottom"/>
           </w:tcPr>
           <w:p>
             <w:pPr>
@@ -1456,7 +1439,25 @@
                 <w:color w:val="000000"/>
                 <w:lang w:val="es-EC" w:eastAsia="es-EC" w:bidi="ar-SA"/>
               </w:rPr>
-              <w:t xml:space="preserve">Tuti S.A. </w:t>
+              <w:t xml:space="preserve">PT </w:t>
+            </w:r>
+            <w:proofErr w:type="spellStart"/>
+            <w:r>
+              <w:rPr>
+                <w:rFonts w:eastAsia="Times New Roman"/>
+                <w:color w:val="000000"/>
+                <w:lang w:val="es-EC" w:eastAsia="es-EC" w:bidi="ar-SA"/>
+              </w:rPr>
+              <w:t>NESTLE</w:t>
+            </w:r>
+            <w:proofErr w:type="spellEnd"/>
+            <w:r>
+              <w:rPr>
+                <w:rFonts w:eastAsia="Times New Roman"/>
+                <w:color w:val="000000"/>
+                <w:lang w:val="es-EC" w:eastAsia="es-EC" w:bidi="ar-SA"/>
+              </w:rPr>
+              <w:t xml:space="preserve"> CUENCA</w:t>
             </w:r>
           </w:p>
         </w:tc>
@@ -1491,8 +1492,35 @@
                 <w:color w:val="000000"/>
                 <w:lang w:val="es-EC" w:eastAsia="es-EC" w:bidi="ar-SA"/>
               </w:rPr>
-              <w:t xml:space="preserve">EDER </w:t>
-            </w:r>
+              <w:t>CRISTIAN ABRIL</w:t>
+            </w:r>
+          </w:p>
+        </w:tc>
+        <w:tc>
+          <w:tcPr>
+            <w:tcW w:w="1200" w:type="dxa"/>
+            <w:gridSpan w:val="2"/>
+            <w:tcBorders>
+              <w:top w:val="single" w:sz="4" w:space="0" w:color="auto"/>
+              <w:left w:val="nil"/>
+              <w:bottom w:val="single" w:sz="4" w:space="0" w:color="auto"/>
+              <w:right w:val="single" w:sz="4" w:space="0" w:color="auto"/>
+            </w:tcBorders>
+            <w:shd w:val="clear" w:color="auto" w:fill="auto"/>
+            <w:noWrap/>
+            <w:vAlign w:val="bottom"/>
+          </w:tcPr>
+          <w:p>
+            <w:pPr>
+              <w:widowControl/>
+              <w:autoSpaceDE/>
+              <w:autoSpaceDN/>
+              <w:rPr>
+                <w:rFonts w:eastAsia="Times New Roman"/>
+                <w:color w:val="000000"/>
+                <w:lang w:val="es-EC" w:eastAsia="es-EC" w:bidi="ar-SA"/>
+              </w:rPr>
+            </w:pPr>
             <w:proofErr w:type="spellStart"/>
             <w:r>
               <w:rPr>
@@ -1500,88 +1528,51 @@
                 <w:color w:val="000000"/>
                 <w:lang w:val="es-EC" w:eastAsia="es-EC" w:bidi="ar-SA"/>
               </w:rPr>
-              <w:t>LOPEZ</w:t>
+              <w:t>PTO</w:t>
             </w:r>
             <w:proofErr w:type="spellEnd"/>
+            <w:r>
+              <w:rPr>
+                <w:rFonts w:eastAsia="Times New Roman"/>
+                <w:color w:val="000000"/>
+                <w:lang w:val="es-EC" w:eastAsia="es-EC" w:bidi="ar-SA"/>
+              </w:rPr>
+              <w:t xml:space="preserve"> 0223</w:t>
+            </w:r>
           </w:p>
         </w:tc>
         <w:tc>
           <w:tcPr>
             <w:tcW w:w="1200" w:type="dxa"/>
-            <w:gridSpan w:val="2"/>
-            <w:tcBorders>
-              <w:top w:val="single" w:sz="4" w:space="0" w:color="auto"/>
-              <w:left w:val="nil"/>
-              <w:bottom w:val="single" w:sz="4" w:space="0" w:color="auto"/>
-              <w:right w:val="single" w:sz="4" w:space="0" w:color="auto"/>
-            </w:tcBorders>
-            <w:shd w:val="clear" w:color="auto" w:fill="auto"/>
-            <w:noWrap/>
-            <w:vAlign w:val="bottom"/>
-          </w:tcPr>
-          <w:p>
-            <w:pPr>
-              <w:widowControl/>
-              <w:autoSpaceDE/>
-              <w:autoSpaceDN/>
-              <w:rPr>
-                <w:rFonts w:eastAsia="Times New Roman"/>
-                <w:color w:val="000000"/>
-                <w:lang w:val="es-EC" w:eastAsia="es-EC" w:bidi="ar-SA"/>
-              </w:rPr>
-            </w:pPr>
-            <w:proofErr w:type="spellStart"/>
-            <w:r>
-              <w:rPr>
-                <w:rFonts w:eastAsia="Times New Roman"/>
-                <w:color w:val="000000"/>
-                <w:lang w:val="es-EC" w:eastAsia="es-EC" w:bidi="ar-SA"/>
-              </w:rPr>
-              <w:t>GSB</w:t>
-            </w:r>
-            <w:proofErr w:type="spellEnd"/>
-            <w:r>
-              <w:rPr>
-                <w:rFonts w:eastAsia="Times New Roman"/>
-                <w:color w:val="000000"/>
-                <w:lang w:val="es-EC" w:eastAsia="es-EC" w:bidi="ar-SA"/>
-              </w:rPr>
-              <w:t xml:space="preserve"> 3779</w:t>
-            </w:r>
-          </w:p>
-        </w:tc>
-        <w:tc>
-          <w:tcPr>
-            <w:tcW w:w="1200" w:type="dxa"/>
-            <w:tcBorders>
-              <w:top w:val="single" w:sz="4" w:space="0" w:color="auto"/>
-              <w:left w:val="nil"/>
-              <w:bottom w:val="single" w:sz="4" w:space="0" w:color="auto"/>
-              <w:right w:val="single" w:sz="4" w:space="0" w:color="auto"/>
-            </w:tcBorders>
-            <w:shd w:val="clear" w:color="auto" w:fill="auto"/>
-            <w:noWrap/>
-            <w:vAlign w:val="bottom"/>
-          </w:tcPr>
-          <w:p>
-            <w:pPr>
-              <w:widowControl/>
-              <w:autoSpaceDE/>
-              <w:autoSpaceDN/>
-              <w:jc w:val="right"/>
-              <w:rPr>
-                <w:rFonts w:eastAsia="Times New Roman"/>
-                <w:color w:val="000000"/>
-                <w:lang w:val="es-EC" w:eastAsia="es-EC" w:bidi="ar-SA"/>
-              </w:rPr>
-            </w:pPr>
-            <w:r>
-              <w:rPr>
-                <w:rFonts w:eastAsia="Times New Roman"/>
-                <w:color w:val="000000"/>
-                <w:lang w:val="es-EC" w:eastAsia="es-EC" w:bidi="ar-SA"/>
-              </w:rPr>
-              <w:t>4918.56</w:t>
+            <w:tcBorders>
+              <w:top w:val="single" w:sz="4" w:space="0" w:color="auto"/>
+              <w:left w:val="nil"/>
+              <w:bottom w:val="single" w:sz="4" w:space="0" w:color="auto"/>
+              <w:right w:val="single" w:sz="4" w:space="0" w:color="auto"/>
+            </w:tcBorders>
+            <w:shd w:val="clear" w:color="auto" w:fill="auto"/>
+            <w:noWrap/>
+            <w:vAlign w:val="bottom"/>
+          </w:tcPr>
+          <w:p>
+            <w:pPr>
+              <w:widowControl/>
+              <w:autoSpaceDE/>
+              <w:autoSpaceDN/>
+              <w:jc w:val="right"/>
+              <w:rPr>
+                <w:rFonts w:eastAsia="Times New Roman"/>
+                <w:color w:val="000000"/>
+                <w:lang w:val="es-EC" w:eastAsia="es-EC" w:bidi="ar-SA"/>
+              </w:rPr>
+            </w:pPr>
+            <w:r>
+              <w:rPr>
+                <w:rFonts w:eastAsia="Times New Roman"/>
+                <w:color w:val="000000"/>
+                <w:lang w:val="es-EC" w:eastAsia="es-EC" w:bidi="ar-SA"/>
+              </w:rPr>
+              <w:t>9624.91</w:t>
             </w:r>
           </w:p>
         </w:tc>
@@ -1616,7 +1607,7 @@
                 <w:color w:val="000000"/>
                 <w:lang w:val="es-EC" w:eastAsia="es-EC" w:bidi="ar-SA"/>
               </w:rPr>
-              <w:t>17.37</w:t>
+              <w:t>32.64</w:t>
             </w:r>
           </w:p>
         </w:tc>
@@ -1695,7 +1686,7 @@
                 <w:color w:val="000000"/>
                 <w:lang w:val="es-EC" w:eastAsia="es-EC" w:bidi="ar-SA"/>
               </w:rPr>
-              <w:t>8028751507</w:t>
+              <w:t>8028758461</w:t>
             </w:r>
           </w:p>
         </w:tc>
@@ -1731,7 +1722,7 @@
                 <w:color w:val="000000"/>
                 <w:lang w:val="es-EC" w:eastAsia="es-EC" w:bidi="ar-SA"/>
               </w:rPr>
-              <w:t>520982</w:t>
+              <w:t>521169</w:t>
             </w:r>
           </w:p>
         </w:tc>
@@ -1747,26 +1738,27 @@
             </w:tcBorders>
             <w:shd w:val="clear" w:color="auto" w:fill="auto"/>
             <w:noWrap/>
-          </w:tcPr>
-          <w:p>
-            <w:pPr>
-              <w:widowControl/>
-              <w:autoSpaceDE/>
-              <w:autoSpaceDN/>
-              <w:jc w:val="right"/>
-              <w:rPr>
-                <w:rFonts w:eastAsia="Times New Roman"/>
-                <w:color w:val="000000"/>
-                <w:lang w:val="es-EC" w:eastAsia="es-EC" w:bidi="ar-SA"/>
-              </w:rPr>
-            </w:pPr>
-            <w:r>
-              <w:rPr>
-                <w:rFonts w:eastAsia="Times New Roman"/>
-                <w:color w:val="000000"/>
-                <w:lang w:val="es-EC" w:eastAsia="es-EC" w:bidi="ar-SA"/>
-              </w:rPr>
-              <w:t>25/07/2023</w:t>
+            <w:vAlign w:val="bottom"/>
+          </w:tcPr>
+          <w:p>
+            <w:pPr>
+              <w:widowControl/>
+              <w:autoSpaceDE/>
+              <w:autoSpaceDN/>
+              <w:jc w:val="right"/>
+              <w:rPr>
+                <w:rFonts w:eastAsia="Times New Roman"/>
+                <w:color w:val="000000"/>
+                <w:lang w:val="es-EC" w:eastAsia="es-EC" w:bidi="ar-SA"/>
+              </w:rPr>
+            </w:pPr>
+            <w:r>
+              <w:rPr>
+                <w:rFonts w:eastAsia="Times New Roman"/>
+                <w:color w:val="000000"/>
+                <w:lang w:val="es-EC" w:eastAsia="es-EC" w:bidi="ar-SA"/>
+              </w:rPr>
+              <w:t>26/07/2023</w:t>
             </w:r>
           </w:p>
         </w:tc>
@@ -1782,7 +1774,6 @@
             </w:tcBorders>
             <w:shd w:val="clear" w:color="auto" w:fill="auto"/>
             <w:noWrap/>
-            <w:vAlign w:val="bottom"/>
           </w:tcPr>
           <w:p>
             <w:pPr>
@@ -1830,13 +1821,41 @@
                 <w:lang w:val="es-EC" w:eastAsia="es-EC" w:bidi="ar-SA"/>
               </w:rPr>
             </w:pPr>
-            <w:r>
-              <w:rPr>
-                <w:rFonts w:eastAsia="Times New Roman"/>
-                <w:color w:val="000000"/>
-                <w:lang w:val="es-EC" w:eastAsia="es-EC" w:bidi="ar-SA"/>
-              </w:rPr>
-              <w:t>Tuti S.A.</w:t>
+            <w:proofErr w:type="spellStart"/>
+            <w:r>
+              <w:rPr>
+                <w:rFonts w:eastAsia="Times New Roman"/>
+                <w:color w:val="000000"/>
+                <w:lang w:val="es-EC" w:eastAsia="es-EC" w:bidi="ar-SA"/>
+              </w:rPr>
+              <w:t>Conorque</w:t>
+            </w:r>
+            <w:proofErr w:type="spellEnd"/>
+            <w:r>
+              <w:rPr>
+                <w:rFonts w:eastAsia="Times New Roman"/>
+                <w:color w:val="000000"/>
+                <w:lang w:val="es-EC" w:eastAsia="es-EC" w:bidi="ar-SA"/>
+              </w:rPr>
+              <w:t xml:space="preserve"> </w:t>
+            </w:r>
+            <w:proofErr w:type="spellStart"/>
+            <w:r>
+              <w:rPr>
+                <w:rFonts w:eastAsia="Times New Roman"/>
+                <w:color w:val="000000"/>
+                <w:lang w:val="es-EC" w:eastAsia="es-EC" w:bidi="ar-SA"/>
+              </w:rPr>
+              <w:t>LTDA</w:t>
+            </w:r>
+            <w:proofErr w:type="spellEnd"/>
+            <w:r>
+              <w:rPr>
+                <w:rFonts w:eastAsia="Times New Roman"/>
+                <w:color w:val="000000"/>
+                <w:lang w:val="es-EC" w:eastAsia="es-EC" w:bidi="ar-SA"/>
+              </w:rPr>
+              <w:t xml:space="preserve"> Cuenca</w:t>
             </w:r>
           </w:p>
         </w:tc>
@@ -1871,7 +1890,7 @@
                 <w:color w:val="000000"/>
                 <w:lang w:val="es-EC" w:eastAsia="es-EC" w:bidi="ar-SA"/>
               </w:rPr>
-              <w:t>PEDRO BAYAS</w:t>
+              <w:t>EDUARDO BAYAS</w:t>
             </w:r>
           </w:p>
         </w:tc>
@@ -1906,7 +1925,7 @@
                 <w:color w:val="000000"/>
                 <w:lang w:val="es-EC" w:eastAsia="es-EC" w:bidi="ar-SA"/>
               </w:rPr>
-              <w:t>PAB 2383</w:t>
+              <w:t>PAB2383</w:t>
             </w:r>
           </w:p>
         </w:tc>
@@ -1941,7 +1960,7 @@
                 <w:color w:val="000000"/>
                 <w:lang w:val="es-EC" w:eastAsia="es-EC" w:bidi="ar-SA"/>
               </w:rPr>
-              <w:t>6193.40</w:t>
+              <w:t>7207.20</w:t>
             </w:r>
           </w:p>
         </w:tc>
@@ -1976,7 +1995,7 @@
                 <w:color w:val="000000"/>
                 <w:lang w:val="es-EC" w:eastAsia="es-EC" w:bidi="ar-SA"/>
               </w:rPr>
-              <w:t>20.67</w:t>
+              <w:t>43.28</w:t>
             </w:r>
           </w:p>
         </w:tc>
@@ -2035,26 +2054,27 @@
             </w:tcBorders>
             <w:shd w:val="clear" w:color="000000" w:fill="FFFFFF"/>
             <w:noWrap/>
-          </w:tcPr>
-          <w:p>
-            <w:pPr>
-              <w:widowControl/>
-              <w:autoSpaceDE/>
-              <w:autoSpaceDN/>
-              <w:jc w:val="right"/>
-              <w:rPr>
-                <w:rFonts w:eastAsia="Times New Roman"/>
-                <w:color w:val="000000"/>
-                <w:lang w:val="es-EC" w:eastAsia="es-EC" w:bidi="ar-SA"/>
-              </w:rPr>
-            </w:pPr>
-            <w:r>
-              <w:rPr>
-                <w:rFonts w:eastAsia="Times New Roman"/>
-                <w:color w:val="000000"/>
-                <w:lang w:val="es-EC" w:eastAsia="es-EC" w:bidi="ar-SA"/>
-              </w:rPr>
-              <w:t>8028760678</w:t>
+            <w:vAlign w:val="bottom"/>
+          </w:tcPr>
+          <w:p>
+            <w:pPr>
+              <w:widowControl/>
+              <w:autoSpaceDE/>
+              <w:autoSpaceDN/>
+              <w:jc w:val="right"/>
+              <w:rPr>
+                <w:rFonts w:eastAsia="Times New Roman"/>
+                <w:color w:val="000000"/>
+                <w:lang w:val="es-EC" w:eastAsia="es-EC" w:bidi="ar-SA"/>
+              </w:rPr>
+            </w:pPr>
+            <w:r>
+              <w:rPr>
+                <w:rFonts w:eastAsia="Times New Roman"/>
+                <w:color w:val="000000"/>
+                <w:lang w:val="es-EC" w:eastAsia="es-EC" w:bidi="ar-SA"/>
+              </w:rPr>
+              <w:t>8028757052</w:t>
             </w:r>
           </w:p>
         </w:tc>
@@ -2090,7 +2110,7 @@
                 <w:color w:val="000000"/>
                 <w:lang w:val="es-EC" w:eastAsia="es-EC" w:bidi="ar-SA"/>
               </w:rPr>
-              <w:t>521204</w:t>
+              <w:t>520944</w:t>
             </w:r>
           </w:p>
         </w:tc>
@@ -2106,6 +2126,7 @@
             </w:tcBorders>
             <w:shd w:val="clear" w:color="auto" w:fill="auto"/>
             <w:noWrap/>
+            <w:vAlign w:val="bottom"/>
           </w:tcPr>
           <w:p>
             <w:pPr>
@@ -2176,25 +2197,54 @@
             </w:tcBorders>
             <w:shd w:val="clear" w:color="auto" w:fill="auto"/>
             <w:noWrap/>
-          </w:tcPr>
-          <w:p>
-            <w:pPr>
-              <w:widowControl/>
-              <w:autoSpaceDE/>
-              <w:autoSpaceDN/>
-              <w:rPr>
-                <w:rFonts w:eastAsia="Times New Roman"/>
-                <w:color w:val="000000"/>
-                <w:lang w:val="es-EC" w:eastAsia="es-EC" w:bidi="ar-SA"/>
-              </w:rPr>
-            </w:pPr>
-            <w:r>
-              <w:rPr>
-                <w:rFonts w:eastAsia="Times New Roman"/>
-                <w:color w:val="000000"/>
-                <w:lang w:val="es-EC" w:eastAsia="es-EC" w:bidi="ar-SA"/>
-              </w:rPr>
-              <w:t>Rosado</w:t>
+            <w:vAlign w:val="bottom"/>
+          </w:tcPr>
+          <w:p>
+            <w:pPr>
+              <w:widowControl/>
+              <w:autoSpaceDE/>
+              <w:autoSpaceDN/>
+              <w:rPr>
+                <w:rFonts w:eastAsia="Times New Roman"/>
+                <w:color w:val="000000"/>
+                <w:lang w:val="es-EC" w:eastAsia="es-EC" w:bidi="ar-SA"/>
+              </w:rPr>
+            </w:pPr>
+            <w:proofErr w:type="spellStart"/>
+            <w:r>
+              <w:rPr>
+                <w:rFonts w:eastAsia="Times New Roman"/>
+                <w:color w:val="000000"/>
+                <w:lang w:val="es-EC" w:eastAsia="es-EC" w:bidi="ar-SA"/>
+              </w:rPr>
+              <w:t>Conorque</w:t>
+            </w:r>
+            <w:proofErr w:type="spellEnd"/>
+            <w:r>
+              <w:rPr>
+                <w:rFonts w:eastAsia="Times New Roman"/>
+                <w:color w:val="000000"/>
+                <w:lang w:val="es-EC" w:eastAsia="es-EC" w:bidi="ar-SA"/>
+              </w:rPr>
+              <w:t xml:space="preserve"> </w:t>
+            </w:r>
+            <w:proofErr w:type="spellStart"/>
+            <w:r>
+              <w:rPr>
+                <w:rFonts w:eastAsia="Times New Roman"/>
+                <w:color w:val="000000"/>
+                <w:lang w:val="es-EC" w:eastAsia="es-EC" w:bidi="ar-SA"/>
+              </w:rPr>
+              <w:t>LTDA</w:t>
+            </w:r>
+            <w:proofErr w:type="spellEnd"/>
+            <w:r>
+              <w:rPr>
+                <w:rFonts w:eastAsia="Times New Roman"/>
+                <w:color w:val="000000"/>
+                <w:lang w:val="es-EC" w:eastAsia="es-EC" w:bidi="ar-SA"/>
+              </w:rPr>
+              <w:t xml:space="preserve"> Cuenca</w:t>
             </w:r>
           </w:p>
         </w:tc>
@@ -2229,8 +2279,35 @@
                 <w:color w:val="000000"/>
                 <w:lang w:val="es-EC" w:eastAsia="es-EC" w:bidi="ar-SA"/>
               </w:rPr>
-              <w:t xml:space="preserve">MARCELO </w:t>
-            </w:r>
+              <w:t>MILTON ABRIL</w:t>
+            </w:r>
+          </w:p>
+        </w:tc>
+        <w:tc>
+          <w:tcPr>
+            <w:tcW w:w="1200" w:type="dxa"/>
+            <w:gridSpan w:val="2"/>
+            <w:tcBorders>
+              <w:top w:val="single" w:sz="4" w:space="0" w:color="auto"/>
+              <w:left w:val="nil"/>
+              <w:bottom w:val="single" w:sz="4" w:space="0" w:color="auto"/>
+              <w:right w:val="single" w:sz="4" w:space="0" w:color="auto"/>
+            </w:tcBorders>
+            <w:shd w:val="clear" w:color="auto" w:fill="auto"/>
+            <w:noWrap/>
+            <w:vAlign w:val="bottom"/>
+          </w:tcPr>
+          <w:p>
+            <w:pPr>
+              <w:widowControl/>
+              <w:autoSpaceDE/>
+              <w:autoSpaceDN/>
+              <w:rPr>
+                <w:rFonts w:eastAsia="Times New Roman"/>
+                <w:color w:val="000000"/>
+                <w:lang w:val="es-EC" w:eastAsia="es-EC" w:bidi="ar-SA"/>
+              </w:rPr>
+            </w:pPr>
             <w:proofErr w:type="spellStart"/>
             <w:r>
               <w:rPr>
@@ -2238,88 +2315,51 @@
                 <w:color w:val="000000"/>
                 <w:lang w:val="es-EC" w:eastAsia="es-EC" w:bidi="ar-SA"/>
               </w:rPr>
-              <w:t>Abbril</w:t>
+              <w:t>AAY</w:t>
             </w:r>
             <w:proofErr w:type="spellEnd"/>
+            <w:r>
+              <w:rPr>
+                <w:rFonts w:eastAsia="Times New Roman"/>
+                <w:color w:val="000000"/>
+                <w:lang w:val="es-EC" w:eastAsia="es-EC" w:bidi="ar-SA"/>
+              </w:rPr>
+              <w:t xml:space="preserve"> 0116</w:t>
+            </w:r>
           </w:p>
         </w:tc>
         <w:tc>
           <w:tcPr>
             <w:tcW w:w="1200" w:type="dxa"/>
-            <w:gridSpan w:val="2"/>
-            <w:tcBorders>
-              <w:top w:val="single" w:sz="4" w:space="0" w:color="auto"/>
-              <w:left w:val="nil"/>
-              <w:bottom w:val="single" w:sz="4" w:space="0" w:color="auto"/>
-              <w:right w:val="single" w:sz="4" w:space="0" w:color="auto"/>
-            </w:tcBorders>
-            <w:shd w:val="clear" w:color="auto" w:fill="auto"/>
-            <w:noWrap/>
-            <w:vAlign w:val="bottom"/>
-          </w:tcPr>
-          <w:p>
-            <w:pPr>
-              <w:widowControl/>
-              <w:autoSpaceDE/>
-              <w:autoSpaceDN/>
-              <w:rPr>
-                <w:rFonts w:eastAsia="Times New Roman"/>
-                <w:color w:val="000000"/>
-                <w:lang w:val="es-EC" w:eastAsia="es-EC" w:bidi="ar-SA"/>
-              </w:rPr>
-            </w:pPr>
-            <w:proofErr w:type="spellStart"/>
-            <w:r>
-              <w:rPr>
-                <w:rFonts w:eastAsia="Times New Roman"/>
-                <w:color w:val="000000"/>
-                <w:lang w:val="es-EC" w:eastAsia="es-EC" w:bidi="ar-SA"/>
-              </w:rPr>
-              <w:t>Afu</w:t>
-            </w:r>
-            <w:proofErr w:type="spellEnd"/>
-            <w:r>
-              <w:rPr>
-                <w:rFonts w:eastAsia="Times New Roman"/>
-                <w:color w:val="000000"/>
-                <w:lang w:val="es-EC" w:eastAsia="es-EC" w:bidi="ar-SA"/>
-              </w:rPr>
-              <w:t xml:space="preserve"> 0919</w:t>
-            </w:r>
-          </w:p>
-        </w:tc>
-        <w:tc>
-          <w:tcPr>
-            <w:tcW w:w="1200" w:type="dxa"/>
-            <w:tcBorders>
-              <w:top w:val="single" w:sz="4" w:space="0" w:color="auto"/>
-              <w:left w:val="nil"/>
-              <w:bottom w:val="single" w:sz="4" w:space="0" w:color="auto"/>
-              <w:right w:val="single" w:sz="4" w:space="0" w:color="auto"/>
-            </w:tcBorders>
-            <w:shd w:val="clear" w:color="auto" w:fill="auto"/>
-            <w:noWrap/>
-            <w:vAlign w:val="bottom"/>
-          </w:tcPr>
-          <w:p>
-            <w:pPr>
-              <w:widowControl/>
-              <w:autoSpaceDE/>
-              <w:autoSpaceDN/>
-              <w:jc w:val="right"/>
-              <w:rPr>
-                <w:rFonts w:eastAsia="Times New Roman"/>
-                <w:color w:val="000000"/>
-                <w:lang w:val="es-EC" w:eastAsia="es-EC" w:bidi="ar-SA"/>
-              </w:rPr>
-            </w:pPr>
-            <w:r>
-              <w:rPr>
-                <w:rFonts w:eastAsia="Times New Roman"/>
-                <w:color w:val="000000"/>
-                <w:lang w:val="es-EC" w:eastAsia="es-EC" w:bidi="ar-SA"/>
-              </w:rPr>
-              <w:t>16088.08</w:t>
+            <w:tcBorders>
+              <w:top w:val="single" w:sz="4" w:space="0" w:color="auto"/>
+              <w:left w:val="nil"/>
+              <w:bottom w:val="single" w:sz="4" w:space="0" w:color="auto"/>
+              <w:right w:val="single" w:sz="4" w:space="0" w:color="auto"/>
+            </w:tcBorders>
+            <w:shd w:val="clear" w:color="auto" w:fill="auto"/>
+            <w:noWrap/>
+            <w:vAlign w:val="bottom"/>
+          </w:tcPr>
+          <w:p>
+            <w:pPr>
+              <w:widowControl/>
+              <w:autoSpaceDE/>
+              <w:autoSpaceDN/>
+              <w:jc w:val="right"/>
+              <w:rPr>
+                <w:rFonts w:eastAsia="Times New Roman"/>
+                <w:color w:val="000000"/>
+                <w:lang w:val="es-EC" w:eastAsia="es-EC" w:bidi="ar-SA"/>
+              </w:rPr>
+            </w:pPr>
+            <w:r>
+              <w:rPr>
+                <w:rFonts w:eastAsia="Times New Roman"/>
+                <w:color w:val="000000"/>
+                <w:lang w:val="es-EC" w:eastAsia="es-EC" w:bidi="ar-SA"/>
+              </w:rPr>
+              <w:t>7207.20</w:t>
             </w:r>
           </w:p>
         </w:tc>
@@ -2354,7 +2394,7 @@
                 <w:color w:val="000000"/>
                 <w:lang w:val="es-EC" w:eastAsia="es-EC" w:bidi="ar-SA"/>
               </w:rPr>
-              <w:t>39.50</w:t>
+              <w:t>43.28</w:t>
             </w:r>
           </w:p>
         </w:tc>
@@ -2413,26 +2453,27 @@
             </w:tcBorders>
             <w:shd w:val="clear" w:color="000000" w:fill="FFFFFF"/>
             <w:noWrap/>
-          </w:tcPr>
-          <w:p>
-            <w:pPr>
-              <w:widowControl/>
-              <w:autoSpaceDE/>
-              <w:autoSpaceDN/>
-              <w:jc w:val="right"/>
-              <w:rPr>
-                <w:rFonts w:eastAsia="Times New Roman"/>
-                <w:color w:val="000000"/>
-                <w:lang w:val="es-EC" w:eastAsia="es-EC" w:bidi="ar-SA"/>
-              </w:rPr>
-            </w:pPr>
-            <w:r>
-              <w:rPr>
-                <w:rFonts w:eastAsia="Times New Roman"/>
-                <w:color w:val="000000"/>
-                <w:lang w:val="es-EC" w:eastAsia="es-EC" w:bidi="ar-SA"/>
-              </w:rPr>
-              <w:t>8028756044</w:t>
+            <w:vAlign w:val="bottom"/>
+          </w:tcPr>
+          <w:p>
+            <w:pPr>
+              <w:widowControl/>
+              <w:autoSpaceDE/>
+              <w:autoSpaceDN/>
+              <w:jc w:val="right"/>
+              <w:rPr>
+                <w:rFonts w:eastAsia="Times New Roman"/>
+                <w:color w:val="000000"/>
+                <w:lang w:val="es-EC" w:eastAsia="es-EC" w:bidi="ar-SA"/>
+              </w:rPr>
+            </w:pPr>
+            <w:r>
+              <w:rPr>
+                <w:rFonts w:eastAsia="Times New Roman"/>
+                <w:color w:val="000000"/>
+                <w:lang w:val="es-EC" w:eastAsia="es-EC" w:bidi="ar-SA"/>
+              </w:rPr>
+              <w:t>8028751512</w:t>
             </w:r>
           </w:p>
         </w:tc>
@@ -2468,7 +2509,7 @@
                 <w:color w:val="000000"/>
                 <w:lang w:val="es-EC" w:eastAsia="es-EC" w:bidi="ar-SA"/>
               </w:rPr>
-              <w:t>135077</w:t>
+              <w:t>520970</w:t>
             </w:r>
           </w:p>
         </w:tc>
@@ -2554,25 +2595,26 @@
             </w:tcBorders>
             <w:shd w:val="clear" w:color="auto" w:fill="auto"/>
             <w:noWrap/>
-          </w:tcPr>
-          <w:p>
-            <w:pPr>
-              <w:widowControl/>
-              <w:autoSpaceDE/>
-              <w:autoSpaceDN/>
-              <w:rPr>
-                <w:rFonts w:eastAsia="Times New Roman"/>
-                <w:color w:val="000000"/>
-                <w:lang w:val="es-EC" w:eastAsia="es-EC" w:bidi="ar-SA"/>
-              </w:rPr>
-            </w:pPr>
-            <w:r>
-              <w:rPr>
-                <w:rFonts w:eastAsia="Times New Roman"/>
-                <w:color w:val="000000"/>
-                <w:lang w:val="es-EC" w:eastAsia="es-EC" w:bidi="ar-SA"/>
-              </w:rPr>
-              <w:t>Rosado</w:t>
+            <w:vAlign w:val="bottom"/>
+          </w:tcPr>
+          <w:p>
+            <w:pPr>
+              <w:widowControl/>
+              <w:autoSpaceDE/>
+              <w:autoSpaceDN/>
+              <w:rPr>
+                <w:rFonts w:eastAsia="Times New Roman"/>
+                <w:color w:val="000000"/>
+                <w:lang w:val="es-EC" w:eastAsia="es-EC" w:bidi="ar-SA"/>
+              </w:rPr>
+            </w:pPr>
+            <w:r>
+              <w:rPr>
+                <w:rFonts w:eastAsia="Times New Roman"/>
+                <w:color w:val="000000"/>
+                <w:lang w:val="es-EC" w:eastAsia="es-EC" w:bidi="ar-SA"/>
+              </w:rPr>
+              <w:t xml:space="preserve">Tuti S.A. </w:t>
             </w:r>
           </w:p>
         </w:tc>
@@ -2607,8 +2649,18 @@
                 <w:color w:val="000000"/>
                 <w:lang w:val="es-EC" w:eastAsia="es-EC" w:bidi="ar-SA"/>
               </w:rPr>
-              <w:t>ELIZABETH SANDOVAL</w:t>
-            </w:r>
+              <w:t xml:space="preserve">EDER </w:t>
+            </w:r>
+            <w:proofErr w:type="spellStart"/>
+            <w:r>
+              <w:rPr>
+                <w:rFonts w:eastAsia="Times New Roman"/>
+                <w:color w:val="000000"/>
+                <w:lang w:val="es-EC" w:eastAsia="es-EC" w:bidi="ar-SA"/>
+              </w:rPr>
+              <w:t>LOPEZ</w:t>
+            </w:r>
+            <w:proofErr w:type="spellEnd"/>
           </w:p>
         </w:tc>
         <w:tc>
@@ -2643,7 +2695,7 @@
                 <w:color w:val="000000"/>
                 <w:lang w:val="es-EC" w:eastAsia="es-EC" w:bidi="ar-SA"/>
               </w:rPr>
-              <w:t>GLL</w:t>
+              <w:t>GSB</w:t>
             </w:r>
             <w:proofErr w:type="spellEnd"/>
             <w:r>
@@ -2652,7 +2704,7 @@
                 <w:color w:val="000000"/>
                 <w:lang w:val="es-EC" w:eastAsia="es-EC" w:bidi="ar-SA"/>
               </w:rPr>
-              <w:t xml:space="preserve"> 0927</w:t>
+              <w:t xml:space="preserve"> 3779</w:t>
             </w:r>
           </w:p>
         </w:tc>
@@ -2687,7 +2739,7 @@
                 <w:color w:val="000000"/>
                 <w:lang w:val="es-EC" w:eastAsia="es-EC" w:bidi="ar-SA"/>
               </w:rPr>
-              <w:t>2658.17</w:t>
+              <w:t>4918.56</w:t>
             </w:r>
           </w:p>
         </w:tc>
@@ -2722,7 +2774,7 @@
                 <w:color w:val="000000"/>
                 <w:lang w:val="es-EC" w:eastAsia="es-EC" w:bidi="ar-SA"/>
               </w:rPr>
-              <w:t>6.90</w:t>
+              <w:t>17.37</w:t>
             </w:r>
           </w:p>
         </w:tc>
@@ -2781,26 +2833,27 @@
             </w:tcBorders>
             <w:shd w:val="clear" w:color="000000" w:fill="FFFFFF"/>
             <w:noWrap/>
-          </w:tcPr>
-          <w:p>
-            <w:pPr>
-              <w:widowControl/>
-              <w:autoSpaceDE/>
-              <w:autoSpaceDN/>
-              <w:jc w:val="right"/>
-              <w:rPr>
-                <w:rFonts w:eastAsia="Times New Roman"/>
-                <w:color w:val="000000"/>
-                <w:lang w:val="es-EC" w:eastAsia="es-EC" w:bidi="ar-SA"/>
-              </w:rPr>
-            </w:pPr>
-            <w:r>
-              <w:rPr>
-                <w:rFonts w:eastAsia="Times New Roman"/>
-                <w:color w:val="000000"/>
-                <w:lang w:val="es-EC" w:eastAsia="es-EC" w:bidi="ar-SA"/>
-              </w:rPr>
-              <w:t>8028746898</w:t>
+            <w:vAlign w:val="bottom"/>
+          </w:tcPr>
+          <w:p>
+            <w:pPr>
+              <w:widowControl/>
+              <w:autoSpaceDE/>
+              <w:autoSpaceDN/>
+              <w:jc w:val="right"/>
+              <w:rPr>
+                <w:rFonts w:eastAsia="Times New Roman"/>
+                <w:color w:val="000000"/>
+                <w:lang w:val="es-EC" w:eastAsia="es-EC" w:bidi="ar-SA"/>
+              </w:rPr>
+            </w:pPr>
+            <w:r>
+              <w:rPr>
+                <w:rFonts w:eastAsia="Times New Roman"/>
+                <w:color w:val="000000"/>
+                <w:lang w:val="es-EC" w:eastAsia="es-EC" w:bidi="ar-SA"/>
+              </w:rPr>
+              <w:t>8028751507</w:t>
             </w:r>
           </w:p>
         </w:tc>
@@ -2836,7 +2889,7 @@
                 <w:color w:val="000000"/>
                 <w:lang w:val="es-EC" w:eastAsia="es-EC" w:bidi="ar-SA"/>
               </w:rPr>
-              <w:t>520668</w:t>
+              <w:t>520982</w:t>
             </w:r>
           </w:p>
         </w:tc>
@@ -2871,7 +2924,7 @@
                 <w:color w:val="000000"/>
                 <w:lang w:val="es-EC" w:eastAsia="es-EC" w:bidi="ar-SA"/>
               </w:rPr>
-              <w:t>24/07/2023</w:t>
+              <w:t>25/07/2023</w:t>
             </w:r>
           </w:p>
         </w:tc>
@@ -2922,28 +2975,27 @@
             </w:tcBorders>
             <w:shd w:val="clear" w:color="auto" w:fill="auto"/>
             <w:noWrap/>
-          </w:tcPr>
-          <w:p>
-            <w:pPr>
-              <w:widowControl/>
-              <w:autoSpaceDE/>
-              <w:autoSpaceDN/>
-              <w:rPr>
-                <w:rFonts w:eastAsia="Times New Roman"/>
-                <w:color w:val="000000"/>
-                <w:lang w:val="es-EC" w:eastAsia="es-EC" w:bidi="ar-SA"/>
-              </w:rPr>
-            </w:pPr>
-            <w:proofErr w:type="spellStart"/>
-            <w:r>
-              <w:rPr>
-                <w:rFonts w:eastAsia="Times New Roman"/>
-                <w:color w:val="000000"/>
-                <w:lang w:val="es-EC" w:eastAsia="es-EC" w:bidi="ar-SA"/>
-              </w:rPr>
-              <w:t>TIA</w:t>
-            </w:r>
-            <w:proofErr w:type="spellEnd"/>
+            <w:vAlign w:val="bottom"/>
+          </w:tcPr>
+          <w:p>
+            <w:pPr>
+              <w:widowControl/>
+              <w:autoSpaceDE/>
+              <w:autoSpaceDN/>
+              <w:rPr>
+                <w:rFonts w:eastAsia="Times New Roman"/>
+                <w:color w:val="000000"/>
+                <w:lang w:val="es-EC" w:eastAsia="es-EC" w:bidi="ar-SA"/>
+              </w:rPr>
+            </w:pPr>
+            <w:r>
+              <w:rPr>
+                <w:rFonts w:eastAsia="Times New Roman"/>
+                <w:color w:val="000000"/>
+                <w:lang w:val="es-EC" w:eastAsia="es-EC" w:bidi="ar-SA"/>
+              </w:rPr>
+              <w:t>Tuti S.A.</w:t>
+            </w:r>
           </w:p>
         </w:tc>
         <w:tc>
@@ -2977,7 +3029,7 @@
                 <w:color w:val="000000"/>
                 <w:lang w:val="es-EC" w:eastAsia="es-EC" w:bidi="ar-SA"/>
               </w:rPr>
-              <w:t>ALFREDO SANDOVAL</w:t>
+              <w:t>PEDRO BAYAS</w:t>
             </w:r>
           </w:p>
         </w:tc>
@@ -3012,7 +3064,7 @@
                 <w:color w:val="000000"/>
                 <w:lang w:val="es-EC" w:eastAsia="es-EC" w:bidi="ar-SA"/>
               </w:rPr>
-              <w:t>GBP 3078</w:t>
+              <w:t>PAB 2383</w:t>
             </w:r>
           </w:p>
         </w:tc>
@@ -3047,7 +3099,7 @@
                 <w:color w:val="000000"/>
                 <w:lang w:val="es-EC" w:eastAsia="es-EC" w:bidi="ar-SA"/>
               </w:rPr>
-              <w:t>12965.37</w:t>
+              <w:t>6193.40</w:t>
             </w:r>
           </w:p>
         </w:tc>
@@ -3082,7 +3134,7 @@
                 <w:color w:val="000000"/>
                 <w:lang w:val="es-EC" w:eastAsia="es-EC" w:bidi="ar-SA"/>
               </w:rPr>
-              <w:t>47.00</w:t>
+              <w:t>20.67</w:t>
             </w:r>
           </w:p>
         </w:tc>
@@ -3160,15 +3212,7 @@
                 <w:color w:val="000000"/>
                 <w:lang w:val="es-EC" w:eastAsia="es-EC" w:bidi="ar-SA"/>
               </w:rPr>
-              <w:t>80287468</w:t>
-            </w:r>
-            <w:r>
-              <w:rPr>
-                <w:rFonts w:eastAsia="Times New Roman"/>
-                <w:color w:val="000000"/>
-                <w:lang w:val="es-EC" w:eastAsia="es-EC" w:bidi="ar-SA"/>
-              </w:rPr>
-              <w:t>94</w:t>
+              <w:t>8028760678</w:t>
             </w:r>
           </w:p>
         </w:tc>
@@ -3204,7 +3248,7 @@
                 <w:color w:val="000000"/>
                 <w:lang w:val="es-EC" w:eastAsia="es-EC" w:bidi="ar-SA"/>
               </w:rPr>
-              <w:t>520659</w:t>
+              <w:t>521204</w:t>
             </w:r>
           </w:p>
         </w:tc>
@@ -3239,7 +3283,7 @@
                 <w:color w:val="000000"/>
                 <w:lang w:val="es-EC" w:eastAsia="es-EC" w:bidi="ar-SA"/>
               </w:rPr>
-              <w:t>24/07/2023</w:t>
+              <w:t>26/07/2023</w:t>
             </w:r>
           </w:p>
         </w:tc>
@@ -3302,16 +3346,14 @@
                 <w:lang w:val="es-EC" w:eastAsia="es-EC" w:bidi="ar-SA"/>
               </w:rPr>
             </w:pPr>
-            <w:proofErr w:type="spellStart"/>
-            <w:r>
-              <w:rPr>
-                <w:rFonts w:eastAsia="Times New Roman"/>
-                <w:color w:val="000000"/>
-                <w:lang w:val="es-EC" w:eastAsia="es-EC" w:bidi="ar-SA"/>
-              </w:rPr>
-              <w:t>TIA</w:t>
-            </w:r>
-            <w:proofErr w:type="spellEnd"/>
+            <w:r>
+              <w:rPr>
+                <w:rFonts w:eastAsia="Times New Roman"/>
+                <w:color w:val="000000"/>
+                <w:lang w:val="es-EC" w:eastAsia="es-EC" w:bidi="ar-SA"/>
+              </w:rPr>
+              <w:t>Rosado</w:t>
+            </w:r>
           </w:p>
         </w:tc>
         <w:tc>
@@ -3345,8 +3387,18 @@
                 <w:color w:val="000000"/>
                 <w:lang w:val="es-EC" w:eastAsia="es-EC" w:bidi="ar-SA"/>
               </w:rPr>
-              <w:t>ELIZABETH SANDOVAL</w:t>
-            </w:r>
+              <w:t xml:space="preserve">MARCELO </w:t>
+            </w:r>
+            <w:proofErr w:type="spellStart"/>
+            <w:r>
+              <w:rPr>
+                <w:rFonts w:eastAsia="Times New Roman"/>
+                <w:color w:val="000000"/>
+                <w:lang w:val="es-EC" w:eastAsia="es-EC" w:bidi="ar-SA"/>
+              </w:rPr>
+              <w:t>Abbril</w:t>
+            </w:r>
+            <w:proofErr w:type="spellEnd"/>
           </w:p>
         </w:tc>
         <w:tc>
@@ -3381,7 +3433,7 @@
                 <w:color w:val="000000"/>
                 <w:lang w:val="es-EC" w:eastAsia="es-EC" w:bidi="ar-SA"/>
               </w:rPr>
-              <w:t>GBN</w:t>
+              <w:t>Afu</w:t>
             </w:r>
             <w:proofErr w:type="spellEnd"/>
             <w:r>
@@ -3390,7 +3442,7 @@
                 <w:color w:val="000000"/>
                 <w:lang w:val="es-EC" w:eastAsia="es-EC" w:bidi="ar-SA"/>
               </w:rPr>
-              <w:t xml:space="preserve"> 8358</w:t>
+              <w:t xml:space="preserve"> 0919</w:t>
             </w:r>
           </w:p>
         </w:tc>
@@ -3425,7 +3477,7 @@
                 <w:color w:val="000000"/>
                 <w:lang w:val="es-EC" w:eastAsia="es-EC" w:bidi="ar-SA"/>
               </w:rPr>
-              <w:t>14228.34</w:t>
+              <w:t>16088.08</w:t>
             </w:r>
           </w:p>
         </w:tc>
@@ -3460,7 +3512,7 @@
                 <w:color w:val="000000"/>
                 <w:lang w:val="es-EC" w:eastAsia="es-EC" w:bidi="ar-SA"/>
               </w:rPr>
-              <w:t>51.34</w:t>
+              <w:t>39.50</w:t>
             </w:r>
           </w:p>
         </w:tc>
@@ -3496,7 +3548,6 @@
                 <w:lang w:val="es-EC" w:eastAsia="es-EC" w:bidi="ar-SA"/>
               </w:rPr>
             </w:pPr>
-            <w:bookmarkStart w:id="0" w:name="_GoBack" w:colFirst="5" w:colLast="5"/>
             <w:r>
               <w:rPr>
                 <w:rFonts w:ascii="Cambria" w:eastAsia="Times New Roman" w:hAnsi="Cambria"/>
@@ -3539,7 +3590,7 @@
                 <w:color w:val="000000"/>
                 <w:lang w:val="es-EC" w:eastAsia="es-EC" w:bidi="ar-SA"/>
               </w:rPr>
-              <w:t>8028746890</w:t>
+              <w:t>8028756044</w:t>
             </w:r>
           </w:p>
         </w:tc>
@@ -3575,7 +3626,7 @@
                 <w:color w:val="000000"/>
                 <w:lang w:val="es-EC" w:eastAsia="es-EC" w:bidi="ar-SA"/>
               </w:rPr>
-              <w:t>520605</w:t>
+              <w:t>135077</w:t>
             </w:r>
           </w:p>
         </w:tc>
@@ -3610,7 +3661,7 @@
                 <w:color w:val="000000"/>
                 <w:lang w:val="es-EC" w:eastAsia="es-EC" w:bidi="ar-SA"/>
               </w:rPr>
-              <w:t>24/07/2023</w:t>
+              <w:t>25/07/2023</w:t>
             </w:r>
           </w:p>
         </w:tc>
@@ -3673,16 +3724,14 @@
                 <w:lang w:val="es-EC" w:eastAsia="es-EC" w:bidi="ar-SA"/>
               </w:rPr>
             </w:pPr>
-            <w:proofErr w:type="spellStart"/>
-            <w:r>
-              <w:rPr>
-                <w:rFonts w:eastAsia="Times New Roman"/>
-                <w:color w:val="000000"/>
-                <w:lang w:val="es-EC" w:eastAsia="es-EC" w:bidi="ar-SA"/>
-              </w:rPr>
-              <w:t>TIA</w:t>
-            </w:r>
-            <w:proofErr w:type="spellEnd"/>
+            <w:r>
+              <w:rPr>
+                <w:rFonts w:eastAsia="Times New Roman"/>
+                <w:color w:val="000000"/>
+                <w:lang w:val="es-EC" w:eastAsia="es-EC" w:bidi="ar-SA"/>
+              </w:rPr>
+              <w:t>Rosado</w:t>
+            </w:r>
           </w:p>
         </w:tc>
         <w:tc>
@@ -3716,7 +3765,7 @@
                 <w:color w:val="000000"/>
                 <w:lang w:val="es-EC" w:eastAsia="es-EC" w:bidi="ar-SA"/>
               </w:rPr>
-              <w:t>EDUARDO BAYAS</w:t>
+              <w:t>ELIZABETH SANDOVAL</w:t>
             </w:r>
           </w:p>
         </w:tc>
@@ -3745,13 +3794,23 @@
                 <w:lang w:val="es-EC" w:eastAsia="es-EC" w:bidi="ar-SA"/>
               </w:rPr>
             </w:pPr>
-            <w:r>
-              <w:rPr>
-                <w:rFonts w:eastAsia="Times New Roman"/>
-                <w:color w:val="000000"/>
-                <w:lang w:val="es-EC" w:eastAsia="es-EC" w:bidi="ar-SA"/>
-              </w:rPr>
-              <w:t>POS 0267</w:t>
+            <w:proofErr w:type="spellStart"/>
+            <w:r>
+              <w:rPr>
+                <w:rFonts w:eastAsia="Times New Roman"/>
+                <w:color w:val="000000"/>
+                <w:lang w:val="es-EC" w:eastAsia="es-EC" w:bidi="ar-SA"/>
+              </w:rPr>
+              <w:t>GLL</w:t>
+            </w:r>
+            <w:proofErr w:type="spellEnd"/>
+            <w:r>
+              <w:rPr>
+                <w:rFonts w:eastAsia="Times New Roman"/>
+                <w:color w:val="000000"/>
+                <w:lang w:val="es-EC" w:eastAsia="es-EC" w:bidi="ar-SA"/>
+              </w:rPr>
+              <w:t xml:space="preserve"> 0927</w:t>
             </w:r>
           </w:p>
         </w:tc>
@@ -3786,7 +3845,7 @@
                 <w:color w:val="000000"/>
                 <w:lang w:val="es-EC" w:eastAsia="es-EC" w:bidi="ar-SA"/>
               </w:rPr>
-              <w:t>11495.20</w:t>
+              <w:t>2658.17</w:t>
             </w:r>
           </w:p>
         </w:tc>
@@ -3821,7 +3880,7 @@
                 <w:color w:val="000000"/>
                 <w:lang w:val="es-EC" w:eastAsia="es-EC" w:bidi="ar-SA"/>
               </w:rPr>
-              <w:t>51.15</w:t>
+              <w:t>6.90</w:t>
             </w:r>
           </w:p>
         </w:tc>
@@ -3899,7 +3958,7 @@
                 <w:color w:val="000000"/>
                 <w:lang w:val="es-EC" w:eastAsia="es-EC" w:bidi="ar-SA"/>
               </w:rPr>
-              <w:t>8028746912</w:t>
+              <w:t>8028746898</w:t>
             </w:r>
           </w:p>
         </w:tc>
@@ -3935,7 +3994,7 @@
                 <w:color w:val="000000"/>
                 <w:lang w:val="es-EC" w:eastAsia="es-EC" w:bidi="ar-SA"/>
               </w:rPr>
-              <w:t>520609</w:t>
+              <w:t>520668</w:t>
             </w:r>
           </w:p>
         </w:tc>
@@ -4076,6 +4135,1104 @@
                 <w:color w:val="000000"/>
                 <w:lang w:val="es-EC" w:eastAsia="es-EC" w:bidi="ar-SA"/>
               </w:rPr>
+              <w:t>ALFREDO SANDOVAL</w:t>
+            </w:r>
+          </w:p>
+        </w:tc>
+        <w:tc>
+          <w:tcPr>
+            <w:tcW w:w="1200" w:type="dxa"/>
+            <w:gridSpan w:val="2"/>
+            <w:tcBorders>
+              <w:top w:val="single" w:sz="4" w:space="0" w:color="auto"/>
+              <w:left w:val="nil"/>
+              <w:bottom w:val="single" w:sz="4" w:space="0" w:color="auto"/>
+              <w:right w:val="single" w:sz="4" w:space="0" w:color="auto"/>
+            </w:tcBorders>
+            <w:shd w:val="clear" w:color="auto" w:fill="auto"/>
+            <w:noWrap/>
+            <w:vAlign w:val="bottom"/>
+          </w:tcPr>
+          <w:p>
+            <w:pPr>
+              <w:widowControl/>
+              <w:autoSpaceDE/>
+              <w:autoSpaceDN/>
+              <w:rPr>
+                <w:rFonts w:eastAsia="Times New Roman"/>
+                <w:color w:val="000000"/>
+                <w:lang w:val="es-EC" w:eastAsia="es-EC" w:bidi="ar-SA"/>
+              </w:rPr>
+            </w:pPr>
+            <w:r>
+              <w:rPr>
+                <w:rFonts w:eastAsia="Times New Roman"/>
+                <w:color w:val="000000"/>
+                <w:lang w:val="es-EC" w:eastAsia="es-EC" w:bidi="ar-SA"/>
+              </w:rPr>
+              <w:t>GBP 3078</w:t>
+            </w:r>
+          </w:p>
+        </w:tc>
+        <w:tc>
+          <w:tcPr>
+            <w:tcW w:w="1200" w:type="dxa"/>
+            <w:tcBorders>
+              <w:top w:val="single" w:sz="4" w:space="0" w:color="auto"/>
+              <w:left w:val="nil"/>
+              <w:bottom w:val="single" w:sz="4" w:space="0" w:color="auto"/>
+              <w:right w:val="single" w:sz="4" w:space="0" w:color="auto"/>
+            </w:tcBorders>
+            <w:shd w:val="clear" w:color="auto" w:fill="auto"/>
+            <w:noWrap/>
+            <w:vAlign w:val="bottom"/>
+          </w:tcPr>
+          <w:p>
+            <w:pPr>
+              <w:widowControl/>
+              <w:autoSpaceDE/>
+              <w:autoSpaceDN/>
+              <w:jc w:val="right"/>
+              <w:rPr>
+                <w:rFonts w:eastAsia="Times New Roman"/>
+                <w:color w:val="000000"/>
+                <w:lang w:val="es-EC" w:eastAsia="es-EC" w:bidi="ar-SA"/>
+              </w:rPr>
+            </w:pPr>
+            <w:r>
+              <w:rPr>
+                <w:rFonts w:eastAsia="Times New Roman"/>
+                <w:color w:val="000000"/>
+                <w:lang w:val="es-EC" w:eastAsia="es-EC" w:bidi="ar-SA"/>
+              </w:rPr>
+              <w:t>12965.37</w:t>
+            </w:r>
+          </w:p>
+        </w:tc>
+        <w:tc>
+          <w:tcPr>
+            <w:tcW w:w="2087" w:type="dxa"/>
+            <w:tcBorders>
+              <w:top w:val="single" w:sz="4" w:space="0" w:color="auto"/>
+              <w:left w:val="nil"/>
+              <w:bottom w:val="single" w:sz="4" w:space="0" w:color="auto"/>
+              <w:right w:val="single" w:sz="4" w:space="0" w:color="auto"/>
+            </w:tcBorders>
+            <w:shd w:val="clear" w:color="auto" w:fill="auto"/>
+            <w:noWrap/>
+            <w:vAlign w:val="bottom"/>
+          </w:tcPr>
+          <w:p>
+            <w:pPr>
+              <w:widowControl/>
+              <w:autoSpaceDE/>
+              <w:autoSpaceDN/>
+              <w:jc w:val="right"/>
+              <w:rPr>
+                <w:rFonts w:eastAsia="Times New Roman"/>
+                <w:color w:val="000000"/>
+                <w:lang w:val="es-EC" w:eastAsia="es-EC" w:bidi="ar-SA"/>
+              </w:rPr>
+            </w:pPr>
+            <w:r>
+              <w:rPr>
+                <w:rFonts w:eastAsia="Times New Roman"/>
+                <w:color w:val="000000"/>
+                <w:lang w:val="es-EC" w:eastAsia="es-EC" w:bidi="ar-SA"/>
+              </w:rPr>
+              <w:t>47.00</w:t>
+            </w:r>
+          </w:p>
+        </w:tc>
+      </w:tr>
+      <w:tr>
+        <w:trPr>
+          <w:trHeight w:val="300"/>
+        </w:trPr>
+        <w:tc>
+          <w:tcPr>
+            <w:tcW w:w="426" w:type="dxa"/>
+            <w:tcBorders>
+              <w:top w:val="single" w:sz="4" w:space="0" w:color="auto"/>
+              <w:left w:val="single" w:sz="4" w:space="0" w:color="auto"/>
+              <w:bottom w:val="single" w:sz="4" w:space="0" w:color="auto"/>
+              <w:right w:val="single" w:sz="4" w:space="0" w:color="auto"/>
+            </w:tcBorders>
+            <w:shd w:val="clear" w:color="000000" w:fill="FFFFFF"/>
+            <w:noWrap/>
+            <w:vAlign w:val="bottom"/>
+          </w:tcPr>
+          <w:p>
+            <w:pPr>
+              <w:widowControl/>
+              <w:autoSpaceDE/>
+              <w:autoSpaceDN/>
+              <w:jc w:val="right"/>
+              <w:rPr>
+                <w:rFonts w:ascii="Cambria" w:eastAsia="Times New Roman" w:hAnsi="Cambria"/>
+                <w:b/>
+                <w:bCs/>
+                <w:color w:val="000000"/>
+                <w:lang w:val="es-EC" w:eastAsia="es-EC" w:bidi="ar-SA"/>
+              </w:rPr>
+            </w:pPr>
+            <w:r>
+              <w:rPr>
+                <w:rFonts w:ascii="Cambria" w:eastAsia="Times New Roman" w:hAnsi="Cambria"/>
+                <w:b/>
+                <w:bCs/>
+                <w:color w:val="000000"/>
+                <w:lang w:val="es-EC" w:eastAsia="es-EC" w:bidi="ar-SA"/>
+              </w:rPr>
+              <w:t>10</w:t>
+            </w:r>
+          </w:p>
+        </w:tc>
+        <w:tc>
+          <w:tcPr>
+            <w:tcW w:w="1345" w:type="dxa"/>
+            <w:tcBorders>
+              <w:top w:val="single" w:sz="4" w:space="0" w:color="auto"/>
+              <w:left w:val="nil"/>
+              <w:bottom w:val="single" w:sz="4" w:space="0" w:color="auto"/>
+              <w:right w:val="single" w:sz="4" w:space="0" w:color="auto"/>
+            </w:tcBorders>
+            <w:shd w:val="clear" w:color="000000" w:fill="FFFFFF"/>
+            <w:noWrap/>
+          </w:tcPr>
+          <w:p>
+            <w:pPr>
+              <w:widowControl/>
+              <w:autoSpaceDE/>
+              <w:autoSpaceDN/>
+              <w:jc w:val="right"/>
+              <w:rPr>
+                <w:rFonts w:eastAsia="Times New Roman"/>
+                <w:color w:val="000000"/>
+                <w:lang w:val="es-EC" w:eastAsia="es-EC" w:bidi="ar-SA"/>
+              </w:rPr>
+            </w:pPr>
+            <w:r>
+              <w:rPr>
+                <w:rFonts w:eastAsia="Times New Roman"/>
+                <w:color w:val="000000"/>
+                <w:lang w:val="es-EC" w:eastAsia="es-EC" w:bidi="ar-SA"/>
+              </w:rPr>
+              <w:t>80287468</w:t>
+            </w:r>
+            <w:r>
+              <w:rPr>
+                <w:rFonts w:eastAsia="Times New Roman"/>
+                <w:color w:val="000000"/>
+                <w:lang w:val="es-EC" w:eastAsia="es-EC" w:bidi="ar-SA"/>
+              </w:rPr>
+              <w:t>94</w:t>
+            </w:r>
+          </w:p>
+        </w:tc>
+        <w:tc>
+          <w:tcPr>
+            <w:tcW w:w="1144" w:type="dxa"/>
+            <w:gridSpan w:val="2"/>
+            <w:tcBorders>
+              <w:top w:val="single" w:sz="4" w:space="0" w:color="auto"/>
+              <w:left w:val="nil"/>
+              <w:bottom w:val="single" w:sz="4" w:space="0" w:color="auto"/>
+              <w:right w:val="single" w:sz="4" w:space="0" w:color="auto"/>
+            </w:tcBorders>
+            <w:shd w:val="clear" w:color="auto" w:fill="auto"/>
+            <w:noWrap/>
+            <w:vAlign w:val="bottom"/>
+          </w:tcPr>
+          <w:p>
+            <w:pPr>
+              <w:widowControl/>
+              <w:autoSpaceDE/>
+              <w:autoSpaceDN/>
+              <w:jc w:val="right"/>
+              <w:rPr>
+                <w:rFonts w:eastAsia="Times New Roman"/>
+                <w:color w:val="000000"/>
+                <w:lang w:val="es-EC" w:eastAsia="es-EC" w:bidi="ar-SA"/>
+              </w:rPr>
+            </w:pPr>
+            <w:r>
+              <w:rPr>
+                <w:rFonts w:eastAsia="Times New Roman"/>
+                <w:color w:val="000000"/>
+                <w:lang w:val="es-EC" w:eastAsia="es-EC" w:bidi="ar-SA"/>
+              </w:rPr>
+              <w:t>520659</w:t>
+            </w:r>
+          </w:p>
+        </w:tc>
+        <w:tc>
+          <w:tcPr>
+            <w:tcW w:w="1266" w:type="dxa"/>
+            <w:gridSpan w:val="2"/>
+            <w:tcBorders>
+              <w:top w:val="single" w:sz="4" w:space="0" w:color="auto"/>
+              <w:left w:val="nil"/>
+              <w:bottom w:val="single" w:sz="4" w:space="0" w:color="auto"/>
+              <w:right w:val="single" w:sz="4" w:space="0" w:color="auto"/>
+            </w:tcBorders>
+            <w:shd w:val="clear" w:color="auto" w:fill="auto"/>
+            <w:noWrap/>
+          </w:tcPr>
+          <w:p>
+            <w:pPr>
+              <w:widowControl/>
+              <w:autoSpaceDE/>
+              <w:autoSpaceDN/>
+              <w:jc w:val="right"/>
+              <w:rPr>
+                <w:rFonts w:eastAsia="Times New Roman"/>
+                <w:color w:val="000000"/>
+                <w:lang w:val="es-EC" w:eastAsia="es-EC" w:bidi="ar-SA"/>
+              </w:rPr>
+            </w:pPr>
+            <w:r>
+              <w:rPr>
+                <w:rFonts w:eastAsia="Times New Roman"/>
+                <w:color w:val="000000"/>
+                <w:lang w:val="es-EC" w:eastAsia="es-EC" w:bidi="ar-SA"/>
+              </w:rPr>
+              <w:t>24/07/2023</w:t>
+            </w:r>
+          </w:p>
+        </w:tc>
+        <w:tc>
+          <w:tcPr>
+            <w:tcW w:w="1418" w:type="dxa"/>
+            <w:gridSpan w:val="2"/>
+            <w:tcBorders>
+              <w:top w:val="single" w:sz="4" w:space="0" w:color="auto"/>
+              <w:left w:val="nil"/>
+              <w:bottom w:val="single" w:sz="4" w:space="0" w:color="auto"/>
+              <w:right w:val="single" w:sz="4" w:space="0" w:color="auto"/>
+            </w:tcBorders>
+            <w:shd w:val="clear" w:color="auto" w:fill="auto"/>
+            <w:noWrap/>
+            <w:vAlign w:val="bottom"/>
+          </w:tcPr>
+          <w:p>
+            <w:pPr>
+              <w:widowControl/>
+              <w:autoSpaceDE/>
+              <w:autoSpaceDN/>
+              <w:rPr>
+                <w:rFonts w:eastAsia="Times New Roman"/>
+                <w:color w:val="000000"/>
+                <w:lang w:val="es-EC" w:eastAsia="es-EC" w:bidi="ar-SA"/>
+              </w:rPr>
+            </w:pPr>
+            <w:r>
+              <w:rPr>
+                <w:rFonts w:eastAsia="Times New Roman"/>
+                <w:color w:val="000000"/>
+                <w:lang w:val="es-EC" w:eastAsia="es-EC" w:bidi="ar-SA"/>
+              </w:rPr>
+              <w:t>CD Guayaquil</w:t>
+            </w:r>
+          </w:p>
+        </w:tc>
+        <w:tc>
+          <w:tcPr>
+            <w:tcW w:w="2268" w:type="dxa"/>
+            <w:gridSpan w:val="2"/>
+            <w:tcBorders>
+              <w:top w:val="single" w:sz="4" w:space="0" w:color="auto"/>
+              <w:left w:val="nil"/>
+              <w:bottom w:val="single" w:sz="4" w:space="0" w:color="auto"/>
+              <w:right w:val="single" w:sz="4" w:space="0" w:color="auto"/>
+            </w:tcBorders>
+            <w:shd w:val="clear" w:color="auto" w:fill="auto"/>
+            <w:noWrap/>
+          </w:tcPr>
+          <w:p>
+            <w:pPr>
+              <w:widowControl/>
+              <w:autoSpaceDE/>
+              <w:autoSpaceDN/>
+              <w:rPr>
+                <w:rFonts w:eastAsia="Times New Roman"/>
+                <w:color w:val="000000"/>
+                <w:lang w:val="es-EC" w:eastAsia="es-EC" w:bidi="ar-SA"/>
+              </w:rPr>
+            </w:pPr>
+            <w:proofErr w:type="spellStart"/>
+            <w:r>
+              <w:rPr>
+                <w:rFonts w:eastAsia="Times New Roman"/>
+                <w:color w:val="000000"/>
+                <w:lang w:val="es-EC" w:eastAsia="es-EC" w:bidi="ar-SA"/>
+              </w:rPr>
+              <w:t>TIA</w:t>
+            </w:r>
+            <w:proofErr w:type="spellEnd"/>
+          </w:p>
+        </w:tc>
+        <w:tc>
+          <w:tcPr>
+            <w:tcW w:w="2671" w:type="dxa"/>
+            <w:gridSpan w:val="3"/>
+            <w:tcBorders>
+              <w:top w:val="single" w:sz="4" w:space="0" w:color="auto"/>
+              <w:left w:val="nil"/>
+              <w:bottom w:val="single" w:sz="4" w:space="0" w:color="auto"/>
+              <w:right w:val="single" w:sz="4" w:space="0" w:color="auto"/>
+            </w:tcBorders>
+            <w:shd w:val="clear" w:color="auto" w:fill="auto"/>
+            <w:noWrap/>
+            <w:vAlign w:val="bottom"/>
+          </w:tcPr>
+          <w:p>
+            <w:pPr>
+              <w:widowControl/>
+              <w:autoSpaceDE/>
+              <w:autoSpaceDN/>
+              <w:rPr>
+                <w:rFonts w:eastAsia="Times New Roman"/>
+                <w:color w:val="000000"/>
+                <w:lang w:val="es-EC" w:eastAsia="es-EC" w:bidi="ar-SA"/>
+              </w:rPr>
+            </w:pPr>
+            <w:r>
+              <w:rPr>
+                <w:rFonts w:eastAsia="Times New Roman"/>
+                <w:color w:val="000000"/>
+                <w:lang w:val="es-EC" w:eastAsia="es-EC" w:bidi="ar-SA"/>
+              </w:rPr>
+              <w:t>ELIZABETH SANDOVAL</w:t>
+            </w:r>
+          </w:p>
+        </w:tc>
+        <w:tc>
+          <w:tcPr>
+            <w:tcW w:w="1200" w:type="dxa"/>
+            <w:gridSpan w:val="2"/>
+            <w:tcBorders>
+              <w:top w:val="single" w:sz="4" w:space="0" w:color="auto"/>
+              <w:left w:val="nil"/>
+              <w:bottom w:val="single" w:sz="4" w:space="0" w:color="auto"/>
+              <w:right w:val="single" w:sz="4" w:space="0" w:color="auto"/>
+            </w:tcBorders>
+            <w:shd w:val="clear" w:color="auto" w:fill="auto"/>
+            <w:noWrap/>
+            <w:vAlign w:val="bottom"/>
+          </w:tcPr>
+          <w:p>
+            <w:pPr>
+              <w:widowControl/>
+              <w:autoSpaceDE/>
+              <w:autoSpaceDN/>
+              <w:rPr>
+                <w:rFonts w:eastAsia="Times New Roman"/>
+                <w:color w:val="000000"/>
+                <w:lang w:val="es-EC" w:eastAsia="es-EC" w:bidi="ar-SA"/>
+              </w:rPr>
+            </w:pPr>
+            <w:proofErr w:type="spellStart"/>
+            <w:r>
+              <w:rPr>
+                <w:rFonts w:eastAsia="Times New Roman"/>
+                <w:color w:val="000000"/>
+                <w:lang w:val="es-EC" w:eastAsia="es-EC" w:bidi="ar-SA"/>
+              </w:rPr>
+              <w:t>GBN</w:t>
+            </w:r>
+            <w:proofErr w:type="spellEnd"/>
+            <w:r>
+              <w:rPr>
+                <w:rFonts w:eastAsia="Times New Roman"/>
+                <w:color w:val="000000"/>
+                <w:lang w:val="es-EC" w:eastAsia="es-EC" w:bidi="ar-SA"/>
+              </w:rPr>
+              <w:t xml:space="preserve"> 8358</w:t>
+            </w:r>
+          </w:p>
+        </w:tc>
+        <w:tc>
+          <w:tcPr>
+            <w:tcW w:w="1200" w:type="dxa"/>
+            <w:tcBorders>
+              <w:top w:val="single" w:sz="4" w:space="0" w:color="auto"/>
+              <w:left w:val="nil"/>
+              <w:bottom w:val="single" w:sz="4" w:space="0" w:color="auto"/>
+              <w:right w:val="single" w:sz="4" w:space="0" w:color="auto"/>
+            </w:tcBorders>
+            <w:shd w:val="clear" w:color="auto" w:fill="auto"/>
+            <w:noWrap/>
+            <w:vAlign w:val="bottom"/>
+          </w:tcPr>
+          <w:p>
+            <w:pPr>
+              <w:widowControl/>
+              <w:autoSpaceDE/>
+              <w:autoSpaceDN/>
+              <w:jc w:val="right"/>
+              <w:rPr>
+                <w:rFonts w:eastAsia="Times New Roman"/>
+                <w:color w:val="000000"/>
+                <w:lang w:val="es-EC" w:eastAsia="es-EC" w:bidi="ar-SA"/>
+              </w:rPr>
+            </w:pPr>
+            <w:r>
+              <w:rPr>
+                <w:rFonts w:eastAsia="Times New Roman"/>
+                <w:color w:val="000000"/>
+                <w:lang w:val="es-EC" w:eastAsia="es-EC" w:bidi="ar-SA"/>
+              </w:rPr>
+              <w:t>14228.34</w:t>
+            </w:r>
+          </w:p>
+        </w:tc>
+        <w:tc>
+          <w:tcPr>
+            <w:tcW w:w="2087" w:type="dxa"/>
+            <w:tcBorders>
+              <w:top w:val="single" w:sz="4" w:space="0" w:color="auto"/>
+              <w:left w:val="nil"/>
+              <w:bottom w:val="single" w:sz="4" w:space="0" w:color="auto"/>
+              <w:right w:val="single" w:sz="4" w:space="0" w:color="auto"/>
+            </w:tcBorders>
+            <w:shd w:val="clear" w:color="auto" w:fill="auto"/>
+            <w:noWrap/>
+            <w:vAlign w:val="bottom"/>
+          </w:tcPr>
+          <w:p>
+            <w:pPr>
+              <w:widowControl/>
+              <w:autoSpaceDE/>
+              <w:autoSpaceDN/>
+              <w:jc w:val="right"/>
+              <w:rPr>
+                <w:rFonts w:eastAsia="Times New Roman"/>
+                <w:color w:val="000000"/>
+                <w:lang w:val="es-EC" w:eastAsia="es-EC" w:bidi="ar-SA"/>
+              </w:rPr>
+            </w:pPr>
+            <w:r>
+              <w:rPr>
+                <w:rFonts w:eastAsia="Times New Roman"/>
+                <w:color w:val="000000"/>
+                <w:lang w:val="es-EC" w:eastAsia="es-EC" w:bidi="ar-SA"/>
+              </w:rPr>
+              <w:t>51.34</w:t>
+            </w:r>
+          </w:p>
+        </w:tc>
+      </w:tr>
+      <w:tr>
+        <w:trPr>
+          <w:trHeight w:val="300"/>
+        </w:trPr>
+        <w:tc>
+          <w:tcPr>
+            <w:tcW w:w="426" w:type="dxa"/>
+            <w:tcBorders>
+              <w:top w:val="single" w:sz="4" w:space="0" w:color="auto"/>
+              <w:left w:val="single" w:sz="4" w:space="0" w:color="auto"/>
+              <w:bottom w:val="single" w:sz="4" w:space="0" w:color="auto"/>
+              <w:right w:val="single" w:sz="4" w:space="0" w:color="auto"/>
+            </w:tcBorders>
+            <w:shd w:val="clear" w:color="000000" w:fill="FFFFFF"/>
+            <w:noWrap/>
+            <w:vAlign w:val="bottom"/>
+          </w:tcPr>
+          <w:p>
+            <w:pPr>
+              <w:widowControl/>
+              <w:autoSpaceDE/>
+              <w:autoSpaceDN/>
+              <w:jc w:val="right"/>
+              <w:rPr>
+                <w:rFonts w:ascii="Cambria" w:eastAsia="Times New Roman" w:hAnsi="Cambria"/>
+                <w:b/>
+                <w:bCs/>
+                <w:color w:val="000000"/>
+                <w:lang w:val="es-EC" w:eastAsia="es-EC" w:bidi="ar-SA"/>
+              </w:rPr>
+            </w:pPr>
+            <w:r>
+              <w:rPr>
+                <w:rFonts w:ascii="Cambria" w:eastAsia="Times New Roman" w:hAnsi="Cambria"/>
+                <w:b/>
+                <w:bCs/>
+                <w:color w:val="000000"/>
+                <w:lang w:val="es-EC" w:eastAsia="es-EC" w:bidi="ar-SA"/>
+              </w:rPr>
+              <w:t>11</w:t>
+            </w:r>
+          </w:p>
+        </w:tc>
+        <w:tc>
+          <w:tcPr>
+            <w:tcW w:w="1345" w:type="dxa"/>
+            <w:tcBorders>
+              <w:top w:val="single" w:sz="4" w:space="0" w:color="auto"/>
+              <w:left w:val="nil"/>
+              <w:bottom w:val="single" w:sz="4" w:space="0" w:color="auto"/>
+              <w:right w:val="single" w:sz="4" w:space="0" w:color="auto"/>
+            </w:tcBorders>
+            <w:shd w:val="clear" w:color="000000" w:fill="FFFFFF"/>
+            <w:noWrap/>
+          </w:tcPr>
+          <w:p>
+            <w:pPr>
+              <w:widowControl/>
+              <w:autoSpaceDE/>
+              <w:autoSpaceDN/>
+              <w:jc w:val="right"/>
+              <w:rPr>
+                <w:rFonts w:eastAsia="Times New Roman"/>
+                <w:color w:val="000000"/>
+                <w:lang w:val="es-EC" w:eastAsia="es-EC" w:bidi="ar-SA"/>
+              </w:rPr>
+            </w:pPr>
+            <w:r>
+              <w:rPr>
+                <w:rFonts w:eastAsia="Times New Roman"/>
+                <w:color w:val="000000"/>
+                <w:lang w:val="es-EC" w:eastAsia="es-EC" w:bidi="ar-SA"/>
+              </w:rPr>
+              <w:t>8028746890</w:t>
+            </w:r>
+          </w:p>
+        </w:tc>
+        <w:tc>
+          <w:tcPr>
+            <w:tcW w:w="1144" w:type="dxa"/>
+            <w:gridSpan w:val="2"/>
+            <w:tcBorders>
+              <w:top w:val="single" w:sz="4" w:space="0" w:color="auto"/>
+              <w:left w:val="nil"/>
+              <w:bottom w:val="single" w:sz="4" w:space="0" w:color="auto"/>
+              <w:right w:val="single" w:sz="4" w:space="0" w:color="auto"/>
+            </w:tcBorders>
+            <w:shd w:val="clear" w:color="auto" w:fill="auto"/>
+            <w:noWrap/>
+            <w:vAlign w:val="bottom"/>
+          </w:tcPr>
+          <w:p>
+            <w:pPr>
+              <w:widowControl/>
+              <w:autoSpaceDE/>
+              <w:autoSpaceDN/>
+              <w:jc w:val="right"/>
+              <w:rPr>
+                <w:rFonts w:eastAsia="Times New Roman"/>
+                <w:color w:val="000000"/>
+                <w:lang w:val="es-EC" w:eastAsia="es-EC" w:bidi="ar-SA"/>
+              </w:rPr>
+            </w:pPr>
+            <w:r>
+              <w:rPr>
+                <w:rFonts w:eastAsia="Times New Roman"/>
+                <w:color w:val="000000"/>
+                <w:lang w:val="es-EC" w:eastAsia="es-EC" w:bidi="ar-SA"/>
+              </w:rPr>
+              <w:t>520605</w:t>
+            </w:r>
+          </w:p>
+        </w:tc>
+        <w:tc>
+          <w:tcPr>
+            <w:tcW w:w="1266" w:type="dxa"/>
+            <w:gridSpan w:val="2"/>
+            <w:tcBorders>
+              <w:top w:val="single" w:sz="4" w:space="0" w:color="auto"/>
+              <w:left w:val="nil"/>
+              <w:bottom w:val="single" w:sz="4" w:space="0" w:color="auto"/>
+              <w:right w:val="single" w:sz="4" w:space="0" w:color="auto"/>
+            </w:tcBorders>
+            <w:shd w:val="clear" w:color="auto" w:fill="auto"/>
+            <w:noWrap/>
+          </w:tcPr>
+          <w:p>
+            <w:pPr>
+              <w:widowControl/>
+              <w:autoSpaceDE/>
+              <w:autoSpaceDN/>
+              <w:jc w:val="right"/>
+              <w:rPr>
+                <w:rFonts w:eastAsia="Times New Roman"/>
+                <w:color w:val="000000"/>
+                <w:lang w:val="es-EC" w:eastAsia="es-EC" w:bidi="ar-SA"/>
+              </w:rPr>
+            </w:pPr>
+            <w:r>
+              <w:rPr>
+                <w:rFonts w:eastAsia="Times New Roman"/>
+                <w:color w:val="000000"/>
+                <w:lang w:val="es-EC" w:eastAsia="es-EC" w:bidi="ar-SA"/>
+              </w:rPr>
+              <w:t>24/07/2023</w:t>
+            </w:r>
+          </w:p>
+        </w:tc>
+        <w:tc>
+          <w:tcPr>
+            <w:tcW w:w="1418" w:type="dxa"/>
+            <w:gridSpan w:val="2"/>
+            <w:tcBorders>
+              <w:top w:val="single" w:sz="4" w:space="0" w:color="auto"/>
+              <w:left w:val="nil"/>
+              <w:bottom w:val="single" w:sz="4" w:space="0" w:color="auto"/>
+              <w:right w:val="single" w:sz="4" w:space="0" w:color="auto"/>
+            </w:tcBorders>
+            <w:shd w:val="clear" w:color="auto" w:fill="auto"/>
+            <w:noWrap/>
+            <w:vAlign w:val="bottom"/>
+          </w:tcPr>
+          <w:p>
+            <w:pPr>
+              <w:widowControl/>
+              <w:autoSpaceDE/>
+              <w:autoSpaceDN/>
+              <w:rPr>
+                <w:rFonts w:eastAsia="Times New Roman"/>
+                <w:color w:val="000000"/>
+                <w:lang w:val="es-EC" w:eastAsia="es-EC" w:bidi="ar-SA"/>
+              </w:rPr>
+            </w:pPr>
+            <w:r>
+              <w:rPr>
+                <w:rFonts w:eastAsia="Times New Roman"/>
+                <w:color w:val="000000"/>
+                <w:lang w:val="es-EC" w:eastAsia="es-EC" w:bidi="ar-SA"/>
+              </w:rPr>
+              <w:t>CD Guayaquil</w:t>
+            </w:r>
+          </w:p>
+        </w:tc>
+        <w:tc>
+          <w:tcPr>
+            <w:tcW w:w="2268" w:type="dxa"/>
+            <w:gridSpan w:val="2"/>
+            <w:tcBorders>
+              <w:top w:val="single" w:sz="4" w:space="0" w:color="auto"/>
+              <w:left w:val="nil"/>
+              <w:bottom w:val="single" w:sz="4" w:space="0" w:color="auto"/>
+              <w:right w:val="single" w:sz="4" w:space="0" w:color="auto"/>
+            </w:tcBorders>
+            <w:shd w:val="clear" w:color="auto" w:fill="auto"/>
+            <w:noWrap/>
+          </w:tcPr>
+          <w:p>
+            <w:pPr>
+              <w:widowControl/>
+              <w:autoSpaceDE/>
+              <w:autoSpaceDN/>
+              <w:rPr>
+                <w:rFonts w:eastAsia="Times New Roman"/>
+                <w:color w:val="000000"/>
+                <w:lang w:val="es-EC" w:eastAsia="es-EC" w:bidi="ar-SA"/>
+              </w:rPr>
+            </w:pPr>
+            <w:proofErr w:type="spellStart"/>
+            <w:r>
+              <w:rPr>
+                <w:rFonts w:eastAsia="Times New Roman"/>
+                <w:color w:val="000000"/>
+                <w:lang w:val="es-EC" w:eastAsia="es-EC" w:bidi="ar-SA"/>
+              </w:rPr>
+              <w:t>TIA</w:t>
+            </w:r>
+            <w:proofErr w:type="spellEnd"/>
+          </w:p>
+        </w:tc>
+        <w:tc>
+          <w:tcPr>
+            <w:tcW w:w="2671" w:type="dxa"/>
+            <w:gridSpan w:val="3"/>
+            <w:tcBorders>
+              <w:top w:val="single" w:sz="4" w:space="0" w:color="auto"/>
+              <w:left w:val="nil"/>
+              <w:bottom w:val="single" w:sz="4" w:space="0" w:color="auto"/>
+              <w:right w:val="single" w:sz="4" w:space="0" w:color="auto"/>
+            </w:tcBorders>
+            <w:shd w:val="clear" w:color="auto" w:fill="auto"/>
+            <w:noWrap/>
+            <w:vAlign w:val="bottom"/>
+          </w:tcPr>
+          <w:p>
+            <w:pPr>
+              <w:widowControl/>
+              <w:autoSpaceDE/>
+              <w:autoSpaceDN/>
+              <w:rPr>
+                <w:rFonts w:eastAsia="Times New Roman"/>
+                <w:color w:val="000000"/>
+                <w:lang w:val="es-EC" w:eastAsia="es-EC" w:bidi="ar-SA"/>
+              </w:rPr>
+            </w:pPr>
+            <w:r>
+              <w:rPr>
+                <w:rFonts w:eastAsia="Times New Roman"/>
+                <w:color w:val="000000"/>
+                <w:lang w:val="es-EC" w:eastAsia="es-EC" w:bidi="ar-SA"/>
+              </w:rPr>
+              <w:t>EDUARDO BAYAS</w:t>
+            </w:r>
+          </w:p>
+        </w:tc>
+        <w:tc>
+          <w:tcPr>
+            <w:tcW w:w="1200" w:type="dxa"/>
+            <w:gridSpan w:val="2"/>
+            <w:tcBorders>
+              <w:top w:val="single" w:sz="4" w:space="0" w:color="auto"/>
+              <w:left w:val="nil"/>
+              <w:bottom w:val="single" w:sz="4" w:space="0" w:color="auto"/>
+              <w:right w:val="single" w:sz="4" w:space="0" w:color="auto"/>
+            </w:tcBorders>
+            <w:shd w:val="clear" w:color="auto" w:fill="auto"/>
+            <w:noWrap/>
+            <w:vAlign w:val="bottom"/>
+          </w:tcPr>
+          <w:p>
+            <w:pPr>
+              <w:widowControl/>
+              <w:autoSpaceDE/>
+              <w:autoSpaceDN/>
+              <w:rPr>
+                <w:rFonts w:eastAsia="Times New Roman"/>
+                <w:color w:val="000000"/>
+                <w:lang w:val="es-EC" w:eastAsia="es-EC" w:bidi="ar-SA"/>
+              </w:rPr>
+            </w:pPr>
+            <w:r>
+              <w:rPr>
+                <w:rFonts w:eastAsia="Times New Roman"/>
+                <w:color w:val="000000"/>
+                <w:lang w:val="es-EC" w:eastAsia="es-EC" w:bidi="ar-SA"/>
+              </w:rPr>
+              <w:t>POS 0267</w:t>
+            </w:r>
+          </w:p>
+        </w:tc>
+        <w:tc>
+          <w:tcPr>
+            <w:tcW w:w="1200" w:type="dxa"/>
+            <w:tcBorders>
+              <w:top w:val="single" w:sz="4" w:space="0" w:color="auto"/>
+              <w:left w:val="nil"/>
+              <w:bottom w:val="single" w:sz="4" w:space="0" w:color="auto"/>
+              <w:right w:val="single" w:sz="4" w:space="0" w:color="auto"/>
+            </w:tcBorders>
+            <w:shd w:val="clear" w:color="auto" w:fill="auto"/>
+            <w:noWrap/>
+            <w:vAlign w:val="bottom"/>
+          </w:tcPr>
+          <w:p>
+            <w:pPr>
+              <w:widowControl/>
+              <w:autoSpaceDE/>
+              <w:autoSpaceDN/>
+              <w:jc w:val="right"/>
+              <w:rPr>
+                <w:rFonts w:eastAsia="Times New Roman"/>
+                <w:color w:val="000000"/>
+                <w:lang w:val="es-EC" w:eastAsia="es-EC" w:bidi="ar-SA"/>
+              </w:rPr>
+            </w:pPr>
+            <w:r>
+              <w:rPr>
+                <w:rFonts w:eastAsia="Times New Roman"/>
+                <w:color w:val="000000"/>
+                <w:lang w:val="es-EC" w:eastAsia="es-EC" w:bidi="ar-SA"/>
+              </w:rPr>
+              <w:t>11495.20</w:t>
+            </w:r>
+          </w:p>
+        </w:tc>
+        <w:tc>
+          <w:tcPr>
+            <w:tcW w:w="2087" w:type="dxa"/>
+            <w:tcBorders>
+              <w:top w:val="single" w:sz="4" w:space="0" w:color="auto"/>
+              <w:left w:val="nil"/>
+              <w:bottom w:val="single" w:sz="4" w:space="0" w:color="auto"/>
+              <w:right w:val="single" w:sz="4" w:space="0" w:color="auto"/>
+            </w:tcBorders>
+            <w:shd w:val="clear" w:color="auto" w:fill="auto"/>
+            <w:noWrap/>
+            <w:vAlign w:val="bottom"/>
+          </w:tcPr>
+          <w:p>
+            <w:pPr>
+              <w:widowControl/>
+              <w:autoSpaceDE/>
+              <w:autoSpaceDN/>
+              <w:jc w:val="right"/>
+              <w:rPr>
+                <w:rFonts w:eastAsia="Times New Roman"/>
+                <w:color w:val="000000"/>
+                <w:lang w:val="es-EC" w:eastAsia="es-EC" w:bidi="ar-SA"/>
+              </w:rPr>
+            </w:pPr>
+            <w:r>
+              <w:rPr>
+                <w:rFonts w:eastAsia="Times New Roman"/>
+                <w:color w:val="000000"/>
+                <w:lang w:val="es-EC" w:eastAsia="es-EC" w:bidi="ar-SA"/>
+              </w:rPr>
+              <w:t>51.15</w:t>
+            </w:r>
+          </w:p>
+        </w:tc>
+      </w:tr>
+      <w:tr>
+        <w:trPr>
+          <w:trHeight w:val="300"/>
+        </w:trPr>
+        <w:tc>
+          <w:tcPr>
+            <w:tcW w:w="426" w:type="dxa"/>
+            <w:tcBorders>
+              <w:top w:val="single" w:sz="4" w:space="0" w:color="auto"/>
+              <w:left w:val="single" w:sz="4" w:space="0" w:color="auto"/>
+              <w:bottom w:val="single" w:sz="4" w:space="0" w:color="auto"/>
+              <w:right w:val="single" w:sz="4" w:space="0" w:color="auto"/>
+            </w:tcBorders>
+            <w:shd w:val="clear" w:color="000000" w:fill="FFFFFF"/>
+            <w:noWrap/>
+            <w:vAlign w:val="bottom"/>
+          </w:tcPr>
+          <w:p>
+            <w:pPr>
+              <w:widowControl/>
+              <w:autoSpaceDE/>
+              <w:autoSpaceDN/>
+              <w:jc w:val="right"/>
+              <w:rPr>
+                <w:rFonts w:ascii="Cambria" w:eastAsia="Times New Roman" w:hAnsi="Cambria"/>
+                <w:b/>
+                <w:bCs/>
+                <w:color w:val="000000"/>
+                <w:lang w:val="es-EC" w:eastAsia="es-EC" w:bidi="ar-SA"/>
+              </w:rPr>
+            </w:pPr>
+            <w:r>
+              <w:rPr>
+                <w:rFonts w:ascii="Cambria" w:eastAsia="Times New Roman" w:hAnsi="Cambria"/>
+                <w:b/>
+                <w:bCs/>
+                <w:color w:val="000000"/>
+                <w:lang w:val="es-EC" w:eastAsia="es-EC" w:bidi="ar-SA"/>
+              </w:rPr>
+              <w:t>12</w:t>
+            </w:r>
+          </w:p>
+        </w:tc>
+        <w:tc>
+          <w:tcPr>
+            <w:tcW w:w="1345" w:type="dxa"/>
+            <w:tcBorders>
+              <w:top w:val="single" w:sz="4" w:space="0" w:color="auto"/>
+              <w:left w:val="nil"/>
+              <w:bottom w:val="single" w:sz="4" w:space="0" w:color="auto"/>
+              <w:right w:val="single" w:sz="4" w:space="0" w:color="auto"/>
+            </w:tcBorders>
+            <w:shd w:val="clear" w:color="000000" w:fill="FFFFFF"/>
+            <w:noWrap/>
+          </w:tcPr>
+          <w:p>
+            <w:pPr>
+              <w:widowControl/>
+              <w:autoSpaceDE/>
+              <w:autoSpaceDN/>
+              <w:jc w:val="right"/>
+              <w:rPr>
+                <w:rFonts w:eastAsia="Times New Roman"/>
+                <w:color w:val="000000"/>
+                <w:lang w:val="es-EC" w:eastAsia="es-EC" w:bidi="ar-SA"/>
+              </w:rPr>
+            </w:pPr>
+            <w:r>
+              <w:rPr>
+                <w:rFonts w:eastAsia="Times New Roman"/>
+                <w:color w:val="000000"/>
+                <w:lang w:val="es-EC" w:eastAsia="es-EC" w:bidi="ar-SA"/>
+              </w:rPr>
+              <w:t>8028746912</w:t>
+            </w:r>
+          </w:p>
+        </w:tc>
+        <w:tc>
+          <w:tcPr>
+            <w:tcW w:w="1144" w:type="dxa"/>
+            <w:gridSpan w:val="2"/>
+            <w:tcBorders>
+              <w:top w:val="single" w:sz="4" w:space="0" w:color="auto"/>
+              <w:left w:val="nil"/>
+              <w:bottom w:val="single" w:sz="4" w:space="0" w:color="auto"/>
+              <w:right w:val="single" w:sz="4" w:space="0" w:color="auto"/>
+            </w:tcBorders>
+            <w:shd w:val="clear" w:color="auto" w:fill="auto"/>
+            <w:noWrap/>
+            <w:vAlign w:val="bottom"/>
+          </w:tcPr>
+          <w:p>
+            <w:pPr>
+              <w:widowControl/>
+              <w:autoSpaceDE/>
+              <w:autoSpaceDN/>
+              <w:jc w:val="right"/>
+              <w:rPr>
+                <w:rFonts w:eastAsia="Times New Roman"/>
+                <w:color w:val="000000"/>
+                <w:lang w:val="es-EC" w:eastAsia="es-EC" w:bidi="ar-SA"/>
+              </w:rPr>
+            </w:pPr>
+            <w:r>
+              <w:rPr>
+                <w:rFonts w:eastAsia="Times New Roman"/>
+                <w:color w:val="000000"/>
+                <w:lang w:val="es-EC" w:eastAsia="es-EC" w:bidi="ar-SA"/>
+              </w:rPr>
+              <w:t>520609</w:t>
+            </w:r>
+          </w:p>
+        </w:tc>
+        <w:tc>
+          <w:tcPr>
+            <w:tcW w:w="1266" w:type="dxa"/>
+            <w:gridSpan w:val="2"/>
+            <w:tcBorders>
+              <w:top w:val="single" w:sz="4" w:space="0" w:color="auto"/>
+              <w:left w:val="nil"/>
+              <w:bottom w:val="single" w:sz="4" w:space="0" w:color="auto"/>
+              <w:right w:val="single" w:sz="4" w:space="0" w:color="auto"/>
+            </w:tcBorders>
+            <w:shd w:val="clear" w:color="auto" w:fill="auto"/>
+            <w:noWrap/>
+          </w:tcPr>
+          <w:p>
+            <w:pPr>
+              <w:widowControl/>
+              <w:autoSpaceDE/>
+              <w:autoSpaceDN/>
+              <w:jc w:val="right"/>
+              <w:rPr>
+                <w:rFonts w:eastAsia="Times New Roman"/>
+                <w:color w:val="000000"/>
+                <w:lang w:val="es-EC" w:eastAsia="es-EC" w:bidi="ar-SA"/>
+              </w:rPr>
+            </w:pPr>
+            <w:r>
+              <w:rPr>
+                <w:rFonts w:eastAsia="Times New Roman"/>
+                <w:color w:val="000000"/>
+                <w:lang w:val="es-EC" w:eastAsia="es-EC" w:bidi="ar-SA"/>
+              </w:rPr>
+              <w:t>24/07/2023</w:t>
+            </w:r>
+          </w:p>
+        </w:tc>
+        <w:tc>
+          <w:tcPr>
+            <w:tcW w:w="1418" w:type="dxa"/>
+            <w:gridSpan w:val="2"/>
+            <w:tcBorders>
+              <w:top w:val="single" w:sz="4" w:space="0" w:color="auto"/>
+              <w:left w:val="nil"/>
+              <w:bottom w:val="single" w:sz="4" w:space="0" w:color="auto"/>
+              <w:right w:val="single" w:sz="4" w:space="0" w:color="auto"/>
+            </w:tcBorders>
+            <w:shd w:val="clear" w:color="auto" w:fill="auto"/>
+            <w:noWrap/>
+            <w:vAlign w:val="bottom"/>
+          </w:tcPr>
+          <w:p>
+            <w:pPr>
+              <w:widowControl/>
+              <w:autoSpaceDE/>
+              <w:autoSpaceDN/>
+              <w:rPr>
+                <w:rFonts w:eastAsia="Times New Roman"/>
+                <w:color w:val="000000"/>
+                <w:lang w:val="es-EC" w:eastAsia="es-EC" w:bidi="ar-SA"/>
+              </w:rPr>
+            </w:pPr>
+            <w:r>
+              <w:rPr>
+                <w:rFonts w:eastAsia="Times New Roman"/>
+                <w:color w:val="000000"/>
+                <w:lang w:val="es-EC" w:eastAsia="es-EC" w:bidi="ar-SA"/>
+              </w:rPr>
+              <w:t>CD Guayaquil</w:t>
+            </w:r>
+          </w:p>
+        </w:tc>
+        <w:tc>
+          <w:tcPr>
+            <w:tcW w:w="2268" w:type="dxa"/>
+            <w:gridSpan w:val="2"/>
+            <w:tcBorders>
+              <w:top w:val="single" w:sz="4" w:space="0" w:color="auto"/>
+              <w:left w:val="nil"/>
+              <w:bottom w:val="single" w:sz="4" w:space="0" w:color="auto"/>
+              <w:right w:val="single" w:sz="4" w:space="0" w:color="auto"/>
+            </w:tcBorders>
+            <w:shd w:val="clear" w:color="auto" w:fill="auto"/>
+            <w:noWrap/>
+          </w:tcPr>
+          <w:p>
+            <w:pPr>
+              <w:widowControl/>
+              <w:autoSpaceDE/>
+              <w:autoSpaceDN/>
+              <w:rPr>
+                <w:rFonts w:eastAsia="Times New Roman"/>
+                <w:color w:val="000000"/>
+                <w:lang w:val="es-EC" w:eastAsia="es-EC" w:bidi="ar-SA"/>
+              </w:rPr>
+            </w:pPr>
+            <w:proofErr w:type="spellStart"/>
+            <w:r>
+              <w:rPr>
+                <w:rFonts w:eastAsia="Times New Roman"/>
+                <w:color w:val="000000"/>
+                <w:lang w:val="es-EC" w:eastAsia="es-EC" w:bidi="ar-SA"/>
+              </w:rPr>
+              <w:t>TIA</w:t>
+            </w:r>
+            <w:proofErr w:type="spellEnd"/>
+          </w:p>
+        </w:tc>
+        <w:tc>
+          <w:tcPr>
+            <w:tcW w:w="2671" w:type="dxa"/>
+            <w:gridSpan w:val="3"/>
+            <w:tcBorders>
+              <w:top w:val="single" w:sz="4" w:space="0" w:color="auto"/>
+              <w:left w:val="nil"/>
+              <w:bottom w:val="single" w:sz="4" w:space="0" w:color="auto"/>
+              <w:right w:val="single" w:sz="4" w:space="0" w:color="auto"/>
+            </w:tcBorders>
+            <w:shd w:val="clear" w:color="auto" w:fill="auto"/>
+            <w:noWrap/>
+            <w:vAlign w:val="bottom"/>
+          </w:tcPr>
+          <w:p>
+            <w:pPr>
+              <w:widowControl/>
+              <w:autoSpaceDE/>
+              <w:autoSpaceDN/>
+              <w:rPr>
+                <w:rFonts w:eastAsia="Times New Roman"/>
+                <w:color w:val="000000"/>
+                <w:lang w:val="es-EC" w:eastAsia="es-EC" w:bidi="ar-SA"/>
+              </w:rPr>
+            </w:pPr>
+            <w:r>
+              <w:rPr>
+                <w:rFonts w:eastAsia="Times New Roman"/>
+                <w:color w:val="000000"/>
+                <w:lang w:val="es-EC" w:eastAsia="es-EC" w:bidi="ar-SA"/>
+              </w:rPr>
               <w:t>MILTON ABRIL</w:t>
             </w:r>
           </w:p>
@@ -4196,7 +5353,6 @@
           </w:p>
         </w:tc>
       </w:tr>
-      <w:bookmarkEnd w:id="0"/>
     </w:tbl>
     <w:p>
       <w:pPr>
@@ -4205,6 +5361,8 @@
         </w:tabs>
         <w:jc w:val="center"/>
       </w:pPr>
+      <w:bookmarkStart w:id="0" w:name="_GoBack"/>
+      <w:bookmarkEnd w:id="0"/>
     </w:p>
     <w:p/>
     <w:p/>
@@ -4627,7 +5785,7 @@
             </wp:anchor>
           </w:drawing>
         </mc:Choice>
-        <mc:Fallback xmlns:w16se="http://schemas.microsoft.com/office/word/2015/wordml/symex" xmlns:w16sdtdh="http://schemas.microsoft.com/office/word/2020/wordml/sdtdatahash" xmlns:w16="http://schemas.microsoft.com/office/word/2018/wordml" xmlns:w16cid="http://schemas.microsoft.com/office/word/2016/wordml/cid" xmlns:w16cex="http://schemas.microsoft.com/office/word/2018/wordml/cex" xmlns:w15="http://schemas.microsoft.com/office/word/2012/wordml" xmlns:oel="http://schemas.microsoft.com/office/2019/extlst" xmlns:am3d="http://schemas.microsoft.com/office/drawing/2017/model3d" xmlns:aink="http://schemas.microsoft.com/office/drawing/2016/ink" xmlns:cx8="http://schemas.microsoft.com/office/drawing/2016/5/14/chartex" xmlns:cx7="http://schemas.microsoft.com/office/drawing/2016/5/13/chartex" xmlns:cx6="http://schemas.microsoft.com/office/drawing/2016/5/12/chartex" xmlns:cx5="http://schemas.microsoft.com/office/drawing/2016/5/11/chartex" xmlns:cx4="http://schemas.microsoft.com/office/drawing/2016/5/10/chartex" xmlns:cx3="http://schemas.microsoft.com/office/drawing/2016/5/9/chartex" xmlns:cx2="http://schemas.microsoft.com/office/drawing/2015/10/21/chartex" xmlns:cx1="http://schemas.microsoft.com/office/drawing/2015/9/8/chartex" xmlns:cx="http://schemas.microsoft.com/office/drawing/2014/chartex">
+        <mc:Fallback xmlns:cx="http://schemas.microsoft.com/office/drawing/2014/chartex" xmlns:cx1="http://schemas.microsoft.com/office/drawing/2015/9/8/chartex" xmlns:cx2="http://schemas.microsoft.com/office/drawing/2015/10/21/chartex" xmlns:cx3="http://schemas.microsoft.com/office/drawing/2016/5/9/chartex" xmlns:cx4="http://schemas.microsoft.com/office/drawing/2016/5/10/chartex" xmlns:cx5="http://schemas.microsoft.com/office/drawing/2016/5/11/chartex" xmlns:cx6="http://schemas.microsoft.com/office/drawing/2016/5/12/chartex" xmlns:cx7="http://schemas.microsoft.com/office/drawing/2016/5/13/chartex" xmlns:cx8="http://schemas.microsoft.com/office/drawing/2016/5/14/chartex" xmlns:aink="http://schemas.microsoft.com/office/drawing/2016/ink" xmlns:am3d="http://schemas.microsoft.com/office/drawing/2017/model3d" xmlns:oel="http://schemas.microsoft.com/office/2019/extlst" xmlns:w15="http://schemas.microsoft.com/office/word/2012/wordml" xmlns:w16cex="http://schemas.microsoft.com/office/word/2018/wordml/cex" xmlns:w16cid="http://schemas.microsoft.com/office/word/2016/wordml/cid" xmlns:w16="http://schemas.microsoft.com/office/word/2018/wordml" xmlns:w16sdtdh="http://schemas.microsoft.com/office/word/2020/wordml/sdtdatahash" xmlns:w16se="http://schemas.microsoft.com/office/word/2015/wordml/symex">
           <w:pict>
             <v:group w14:anchorId="44C57094" id="Group 2" o:spid="_x0000_s1026" style="position:absolute;margin-left:227.95pt;margin-top:20.95pt;width:545.25pt;height:90.75pt;z-index:251659264;mso-position-horizontal-relative:page;mso-position-vertical-relative:page" coordorigin="3016,384" coordsize="8528,1618" o:gfxdata="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">
               <v:shapetype id="_x0000_t75" coordsize="21600,21600" o:spt="75" o:preferrelative="t" path="m@4@5l@4@11@9@11@9@5xe" filled="f" stroked="f">

--- a/Hoja MEMBRETADANest.docx
+++ b/Hoja MEMBRETADANest.docx
@@ -2,14 +2,6 @@
 <file path=word/document.xml><?xml version="1.0" encoding="utf-8"?>
 <w:document xmlns:wpc="http://schemas.microsoft.com/office/word/2010/wordprocessingCanvas" xmlns:cx="http://schemas.microsoft.com/office/drawing/2014/chartex" xmlns:cx1="http://schemas.microsoft.com/office/drawing/2015/9/8/chartex" xmlns:cx2="http://schemas.microsoft.com/office/drawing/2015/10/21/chartex" xmlns:cx3="http://schemas.microsoft.com/office/drawing/2016/5/9/chartex" xmlns:cx4="http://schemas.microsoft.com/office/drawing/2016/5/10/chartex" xmlns:cx5="http://schemas.microsoft.com/office/drawing/2016/5/11/chartex" xmlns:cx6="http://schemas.microsoft.com/office/drawing/2016/5/12/chartex" xmlns:cx7="http://schemas.microsoft.com/office/drawing/2016/5/13/chartex" xmlns:cx8="http://schemas.microsoft.com/office/drawing/2016/5/14/chartex" xmlns:mc="http://schemas.openxmlformats.org/markup-compatibility/2006" xmlns:aink="http://schemas.microsoft.com/office/drawing/2016/ink" xmlns:am3d="http://schemas.microsoft.com/office/drawing/2017/model3d" xmlns:o="urn:schemas-microsoft-com:office:office" xmlns:r="http://schemas.openxmlformats.org/officeDocument/2006/relationships" xmlns:m="http://schemas.openxmlformats.org/officeDocument/2006/math" xmlns:v="urn:schemas-microsoft-com:vml" xmlns:wp14="http://schemas.microsoft.com/office/word/2010/wordprocessingDrawing" xmlns:wp="http://schemas.openxmlformats.org/drawingml/2006/wordprocessingDrawing" xmlns:w10="urn:schemas-microsoft-com:office:word" xmlns:w="http://schemas.openxmlformats.org/wordprocessingml/2006/main" xmlns:w14="http://schemas.microsoft.com/office/word/2010/wordml" xmlns:w15="http://schemas.microsoft.com/office/word/2012/wordml" xmlns:w16cex="http://schemas.microsoft.com/office/word/2018/wordml/cex" xmlns:w16cid="http://schemas.microsoft.com/office/word/2016/wordml/cid" xmlns:w16="http://schemas.microsoft.com/office/word/2018/wordml" xmlns:w16sdtdh="http://schemas.microsoft.com/office/word/2020/wordml/sdtdatahash" xmlns:w16se="http://schemas.microsoft.com/office/word/2015/wordml/symex" xmlns:wpg="http://schemas.microsoft.com/office/word/2010/wordprocessingGroup" xmlns:wpi="http://schemas.microsoft.com/office/word/2010/wordprocessingInk" xmlns:wne="http://schemas.microsoft.com/office/word/2006/wordml" xmlns:wps="http://schemas.microsoft.com/office/word/2010/wordprocessingShape" mc:Ignorable="w14 w15 w16se w16cid w16 w16cex w16sdtdh wp14">
   <w:body>
-    <w:p>
-      <w:pPr>
-        <w:jc w:val="center"/>
-        <w:rPr>
-          <w:lang w:val="es-EC"/>
-        </w:rPr>
-      </w:pPr>
-    </w:p>
     <w:p>
       <w:pPr>
         <w:tabs>
@@ -48,7 +40,7 @@
           <w:sz w:val="40"/>
           <w:szCs w:val="40"/>
         </w:rPr>
-        <w:t>4</w:t>
+        <w:t>7</w:t>
       </w:r>
       <w:r>
         <w:rPr>
@@ -704,7 +696,7 @@
                 <w:color w:val="000000"/>
                 <w:lang w:val="es-EC" w:eastAsia="es-EC" w:bidi="ar-SA"/>
               </w:rPr>
-              <w:t>8028786775</w:t>
+              <w:t>8028795313</w:t>
             </w:r>
           </w:p>
         </w:tc>
@@ -739,7 +731,15 @@
                 <w:color w:val="000000"/>
                 <w:lang w:val="es-EC" w:eastAsia="es-EC" w:bidi="ar-SA"/>
               </w:rPr>
-              <w:t>522285</w:t>
+              <w:t>5225</w:t>
+            </w:r>
+            <w:r>
+              <w:rPr>
+                <w:rFonts w:eastAsia="Times New Roman"/>
+                <w:color w:val="000000"/>
+                <w:lang w:val="es-EC" w:eastAsia="es-EC" w:bidi="ar-SA"/>
+              </w:rPr>
+              <w:t>98</w:t>
             </w:r>
           </w:p>
         </w:tc>
@@ -773,7 +773,7 @@
                 <w:color w:val="000000"/>
                 <w:lang w:val="es-EC" w:eastAsia="es-EC" w:bidi="ar-SA"/>
               </w:rPr>
-              <w:t>2</w:t>
+              <w:t>4</w:t>
             </w:r>
             <w:r>
               <w:rPr>
@@ -897,7 +897,23 @@
                 <w:color w:val="000000"/>
                 <w:lang w:val="es-EC" w:eastAsia="es-EC" w:bidi="ar-SA"/>
               </w:rPr>
-              <w:t>MILTON ABRIL</w:t>
+              <w:t>M</w:t>
+            </w:r>
+            <w:r>
+              <w:rPr>
+                <w:rFonts w:eastAsia="Times New Roman"/>
+                <w:color w:val="000000"/>
+                <w:lang w:val="es-EC" w:eastAsia="es-EC" w:bidi="ar-SA"/>
+              </w:rPr>
+              <w:t>ARCELO</w:t>
+            </w:r>
+            <w:r>
+              <w:rPr>
+                <w:rFonts w:eastAsia="Times New Roman"/>
+                <w:color w:val="000000"/>
+                <w:lang w:val="es-EC" w:eastAsia="es-EC" w:bidi="ar-SA"/>
+              </w:rPr>
+              <w:t xml:space="preserve"> ABRIL</w:t>
             </w:r>
           </w:p>
         </w:tc>
@@ -931,7 +947,7 @@
                 <w:color w:val="000000"/>
                 <w:lang w:val="es-EC" w:eastAsia="es-EC" w:bidi="ar-SA"/>
               </w:rPr>
-              <w:t>AAY 0116</w:t>
+              <w:t>AFU 0919</w:t>
             </w:r>
           </w:p>
         </w:tc>
@@ -966,7 +982,7 @@
                 <w:color w:val="000000"/>
                 <w:lang w:val="es-EC" w:eastAsia="es-EC" w:bidi="ar-SA"/>
               </w:rPr>
-              <w:t>5726.80</w:t>
+              <w:t>7023.35</w:t>
             </w:r>
           </w:p>
         </w:tc>
@@ -1001,7 +1017,7 @@
                 <w:color w:val="000000"/>
                 <w:lang w:val="es-EC" w:eastAsia="es-EC" w:bidi="ar-SA"/>
               </w:rPr>
-              <w:t>26.50</w:t>
+              <w:t>27.87</w:t>
             </w:r>
           </w:p>
         </w:tc>
@@ -1398,7 +1414,7 @@
         </mc:Choice>
         <mc:Fallback>
           <w:pict>
-            <v:group w14:anchorId="7BECCD4E" id="Group 2" o:spid="_x0000_s1026" style="position:absolute;margin-left:227.95pt;margin-top:20.95pt;width:545.25pt;height:90.75pt;z-index:251659264;mso-position-horizontal-relative:page;mso-position-vertical-relative:page" coordorigin="3016,384" coordsize="8528,1618" o:gfxdata="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">
+            <v:group w14:anchorId="32203BCB" id="Group 2" o:spid="_x0000_s1026" style="position:absolute;margin-left:227.95pt;margin-top:20.95pt;width:545.25pt;height:90.75pt;z-index:251659264;mso-position-horizontal-relative:page;mso-position-vertical-relative:page" coordorigin="3016,384" coordsize="8528,1618" o:gfxdata="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">
               <v:shapetype id="_x0000_t75" coordsize="21600,21600" o:spt="75" o:preferrelative="t" path="m@4@5l@4@11@9@11@9@5xe" filled="f" stroked="f">
                 <v:stroke joinstyle="miter"/>
                 <v:formulas>

--- a/Hoja MEMBRETADANest.docx
+++ b/Hoja MEMBRETADANest.docx
@@ -1,6 +1,6 @@
 
 <file path=word/document.xml><?xml version="1.0" encoding="utf-8"?>
-<w:document xmlns:wpc="http://schemas.microsoft.com/office/word/2010/wordprocessingCanvas" xmlns:cx="http://schemas.microsoft.com/office/drawing/2014/chartex" xmlns:cx1="http://schemas.microsoft.com/office/drawing/2015/9/8/chartex" xmlns:cx2="http://schemas.microsoft.com/office/drawing/2015/10/21/chartex" xmlns:cx3="http://schemas.microsoft.com/office/drawing/2016/5/9/chartex" xmlns:cx4="http://schemas.microsoft.com/office/drawing/2016/5/10/chartex" xmlns:cx5="http://schemas.microsoft.com/office/drawing/2016/5/11/chartex" xmlns:cx6="http://schemas.microsoft.com/office/drawing/2016/5/12/chartex" xmlns:cx7="http://schemas.microsoft.com/office/drawing/2016/5/13/chartex" xmlns:cx8="http://schemas.microsoft.com/office/drawing/2016/5/14/chartex" xmlns:mc="http://schemas.openxmlformats.org/markup-compatibility/2006" xmlns:aink="http://schemas.microsoft.com/office/drawing/2016/ink" xmlns:am3d="http://schemas.microsoft.com/office/drawing/2017/model3d" xmlns:o="urn:schemas-microsoft-com:office:office" xmlns:r="http://schemas.openxmlformats.org/officeDocument/2006/relationships" xmlns:m="http://schemas.openxmlformats.org/officeDocument/2006/math" xmlns:v="urn:schemas-microsoft-com:vml" xmlns:wp14="http://schemas.microsoft.com/office/word/2010/wordprocessingDrawing" xmlns:wp="http://schemas.openxmlformats.org/drawingml/2006/wordprocessingDrawing" xmlns:w10="urn:schemas-microsoft-com:office:word" xmlns:w="http://schemas.openxmlformats.org/wordprocessingml/2006/main" xmlns:w14="http://schemas.microsoft.com/office/word/2010/wordml" xmlns:w15="http://schemas.microsoft.com/office/word/2012/wordml" xmlns:w16cex="http://schemas.microsoft.com/office/word/2018/wordml/cex" xmlns:w16cid="http://schemas.microsoft.com/office/word/2016/wordml/cid" xmlns:w16="http://schemas.microsoft.com/office/word/2018/wordml" xmlns:w16sdtdh="http://schemas.microsoft.com/office/word/2020/wordml/sdtdatahash" xmlns:w16se="http://schemas.microsoft.com/office/word/2015/wordml/symex" xmlns:wpg="http://schemas.microsoft.com/office/word/2010/wordprocessingGroup" xmlns:wpi="http://schemas.microsoft.com/office/word/2010/wordprocessingInk" xmlns:wne="http://schemas.microsoft.com/office/word/2006/wordml" xmlns:wps="http://schemas.microsoft.com/office/word/2010/wordprocessingShape" mc:Ignorable="w14 w15 w16se w16cid w16 w16cex w16sdtdh wp14">
+<w:document xmlns:wpc="http://schemas.microsoft.com/office/word/2010/wordprocessingCanvas" xmlns:mc="http://schemas.openxmlformats.org/markup-compatibility/2006" xmlns:o="urn:schemas-microsoft-com:office:office" xmlns:r="http://schemas.openxmlformats.org/officeDocument/2006/relationships" xmlns:m="http://schemas.openxmlformats.org/officeDocument/2006/math" xmlns:v="urn:schemas-microsoft-com:vml" xmlns:wp14="http://schemas.microsoft.com/office/word/2010/wordprocessingDrawing" xmlns:wp="http://schemas.openxmlformats.org/drawingml/2006/wordprocessingDrawing" xmlns:w10="urn:schemas-microsoft-com:office:word" xmlns:w="http://schemas.openxmlformats.org/wordprocessingml/2006/main" xmlns:w14="http://schemas.microsoft.com/office/word/2010/wordml" xmlns:wpg="http://schemas.microsoft.com/office/word/2010/wordprocessingGroup" xmlns:wpi="http://schemas.microsoft.com/office/word/2010/wordprocessingInk" xmlns:wne="http://schemas.microsoft.com/office/word/2006/wordml" xmlns:wps="http://schemas.microsoft.com/office/word/2010/wordprocessingShape" mc:Ignorable="w14 wp14">
   <w:body>
     <w:p>
       <w:pPr>
@@ -32,6 +32,7 @@
       <w:r>
         <w:tab/>
       </w:r>
+      <w:proofErr w:type="gramStart"/>
       <w:r>
         <w:rPr>
           <w:rFonts w:ascii="Arial Black" w:hAnsi="Arial Black"/>
@@ -40,8 +41,9 @@
           <w:sz w:val="40"/>
           <w:szCs w:val="40"/>
         </w:rPr>
-        <w:t>7</w:t>
+        <w:t>9</w:t>
       </w:r>
+      <w:proofErr w:type="gramEnd"/>
       <w:r>
         <w:rPr>
           <w:rFonts w:ascii="Arial Black" w:hAnsi="Arial Black"/>
@@ -662,7 +664,7 @@
                 <w:color w:val="000000"/>
                 <w:lang w:val="es-EC" w:eastAsia="es-EC" w:bidi="ar-SA"/>
               </w:rPr>
-              <w:t>5</w:t>
+              <w:t>1</w:t>
             </w:r>
           </w:p>
         </w:tc>
@@ -696,7 +698,15 @@
                 <w:color w:val="000000"/>
                 <w:lang w:val="es-EC" w:eastAsia="es-EC" w:bidi="ar-SA"/>
               </w:rPr>
-              <w:t>8028795313</w:t>
+              <w:t>802879</w:t>
+            </w:r>
+            <w:r>
+              <w:rPr>
+                <w:rFonts w:eastAsia="Times New Roman"/>
+                <w:color w:val="000000"/>
+                <w:lang w:val="es-EC" w:eastAsia="es-EC" w:bidi="ar-SA"/>
+              </w:rPr>
+              <w:t>9801</w:t>
             </w:r>
           </w:p>
         </w:tc>
@@ -731,15 +741,7 @@
                 <w:color w:val="000000"/>
                 <w:lang w:val="es-EC" w:eastAsia="es-EC" w:bidi="ar-SA"/>
               </w:rPr>
-              <w:t>5225</w:t>
-            </w:r>
-            <w:r>
-              <w:rPr>
-                <w:rFonts w:eastAsia="Times New Roman"/>
-                <w:color w:val="000000"/>
-                <w:lang w:val="es-EC" w:eastAsia="es-EC" w:bidi="ar-SA"/>
-              </w:rPr>
-              <w:t>98</w:t>
+              <w:t>522846</w:t>
             </w:r>
           </w:p>
         </w:tc>
@@ -773,7 +775,7 @@
                 <w:color w:val="000000"/>
                 <w:lang w:val="es-EC" w:eastAsia="es-EC" w:bidi="ar-SA"/>
               </w:rPr>
-              <w:t>4</w:t>
+              <w:t>7</w:t>
             </w:r>
             <w:r>
               <w:rPr>
@@ -897,23 +899,7 @@
                 <w:color w:val="000000"/>
                 <w:lang w:val="es-EC" w:eastAsia="es-EC" w:bidi="ar-SA"/>
               </w:rPr>
-              <w:t>M</w:t>
-            </w:r>
-            <w:r>
-              <w:rPr>
-                <w:rFonts w:eastAsia="Times New Roman"/>
-                <w:color w:val="000000"/>
-                <w:lang w:val="es-EC" w:eastAsia="es-EC" w:bidi="ar-SA"/>
-              </w:rPr>
-              <w:t>ARCELO</w:t>
-            </w:r>
-            <w:r>
-              <w:rPr>
-                <w:rFonts w:eastAsia="Times New Roman"/>
-                <w:color w:val="000000"/>
-                <w:lang w:val="es-EC" w:eastAsia="es-EC" w:bidi="ar-SA"/>
-              </w:rPr>
-              <w:t xml:space="preserve"> ABRIL</w:t>
+              <w:t>EDER LÓPEZ</w:t>
             </w:r>
           </w:p>
         </w:tc>
@@ -941,13 +927,23 @@
                 <w:lang w:val="es-EC" w:eastAsia="es-EC" w:bidi="ar-SA"/>
               </w:rPr>
             </w:pPr>
-            <w:r>
-              <w:rPr>
-                <w:rFonts w:eastAsia="Times New Roman"/>
-                <w:color w:val="000000"/>
-                <w:lang w:val="es-EC" w:eastAsia="es-EC" w:bidi="ar-SA"/>
-              </w:rPr>
-              <w:t>AFU 0919</w:t>
+            <w:proofErr w:type="spellStart"/>
+            <w:r>
+              <w:rPr>
+                <w:rFonts w:eastAsia="Times New Roman"/>
+                <w:color w:val="000000"/>
+                <w:lang w:val="es-EC" w:eastAsia="es-EC" w:bidi="ar-SA"/>
+              </w:rPr>
+              <w:t>GSB</w:t>
+            </w:r>
+            <w:proofErr w:type="spellEnd"/>
+            <w:r>
+              <w:rPr>
+                <w:rFonts w:eastAsia="Times New Roman"/>
+                <w:color w:val="000000"/>
+                <w:lang w:val="es-EC" w:eastAsia="es-EC" w:bidi="ar-SA"/>
+              </w:rPr>
+              <w:t xml:space="preserve"> 3779</w:t>
             </w:r>
           </w:p>
         </w:tc>
@@ -982,7 +978,7 @@
                 <w:color w:val="000000"/>
                 <w:lang w:val="es-EC" w:eastAsia="es-EC" w:bidi="ar-SA"/>
               </w:rPr>
-              <w:t>7023.35</w:t>
+              <w:t>3700.04</w:t>
             </w:r>
           </w:p>
         </w:tc>
@@ -1017,7 +1013,380 @@
                 <w:color w:val="000000"/>
                 <w:lang w:val="es-EC" w:eastAsia="es-EC" w:bidi="ar-SA"/>
               </w:rPr>
-              <w:t>27.87</w:t>
+              <w:t>15.49</w:t>
+            </w:r>
+          </w:p>
+        </w:tc>
+      </w:tr>
+      <w:tr>
+        <w:trPr>
+          <w:trHeight w:val="300"/>
+        </w:trPr>
+        <w:tc>
+          <w:tcPr>
+            <w:tcW w:w="426" w:type="dxa"/>
+            <w:tcBorders>
+              <w:top w:val="single" w:sz="4" w:space="0" w:color="auto"/>
+              <w:left w:val="single" w:sz="4" w:space="0" w:color="auto"/>
+              <w:bottom w:val="single" w:sz="4" w:space="0" w:color="auto"/>
+              <w:right w:val="single" w:sz="4" w:space="0" w:color="auto"/>
+            </w:tcBorders>
+            <w:shd w:val="clear" w:color="000000" w:fill="FFFFFF"/>
+            <w:noWrap/>
+            <w:vAlign w:val="bottom"/>
+          </w:tcPr>
+          <w:p>
+            <w:pPr>
+              <w:widowControl/>
+              <w:autoSpaceDE/>
+              <w:autoSpaceDN/>
+              <w:jc w:val="right"/>
+              <w:rPr>
+                <w:rFonts w:ascii="Cambria" w:eastAsia="Times New Roman" w:hAnsi="Cambria"/>
+                <w:b/>
+                <w:bCs/>
+                <w:color w:val="000000"/>
+                <w:lang w:val="es-EC" w:eastAsia="es-EC" w:bidi="ar-SA"/>
+              </w:rPr>
+            </w:pPr>
+            <w:r>
+              <w:rPr>
+                <w:rFonts w:ascii="Cambria" w:eastAsia="Times New Roman" w:hAnsi="Cambria"/>
+                <w:b/>
+                <w:bCs/>
+                <w:color w:val="000000"/>
+                <w:lang w:val="es-EC" w:eastAsia="es-EC" w:bidi="ar-SA"/>
+              </w:rPr>
+              <w:t>2</w:t>
+            </w:r>
+          </w:p>
+        </w:tc>
+        <w:tc>
+          <w:tcPr>
+            <w:tcW w:w="1345" w:type="dxa"/>
+            <w:tcBorders>
+              <w:top w:val="single" w:sz="4" w:space="0" w:color="auto"/>
+              <w:left w:val="nil"/>
+              <w:bottom w:val="single" w:sz="4" w:space="0" w:color="auto"/>
+              <w:right w:val="single" w:sz="4" w:space="0" w:color="auto"/>
+            </w:tcBorders>
+            <w:shd w:val="clear" w:color="000000" w:fill="FFFFFF"/>
+            <w:noWrap/>
+          </w:tcPr>
+          <w:p>
+            <w:pPr>
+              <w:widowControl/>
+              <w:autoSpaceDE/>
+              <w:autoSpaceDN/>
+              <w:jc w:val="right"/>
+              <w:rPr>
+                <w:rFonts w:eastAsia="Times New Roman"/>
+                <w:color w:val="000000"/>
+                <w:lang w:val="es-EC" w:eastAsia="es-EC" w:bidi="ar-SA"/>
+              </w:rPr>
+            </w:pPr>
+            <w:bookmarkStart w:id="0" w:name="_GoBack"/>
+            <w:r>
+              <w:rPr>
+                <w:rFonts w:eastAsia="Times New Roman"/>
+                <w:color w:val="000000"/>
+                <w:lang w:val="es-EC" w:eastAsia="es-EC" w:bidi="ar-SA"/>
+              </w:rPr>
+              <w:t>8028799860</w:t>
+            </w:r>
+            <w:bookmarkEnd w:id="0"/>
+          </w:p>
+        </w:tc>
+        <w:tc>
+          <w:tcPr>
+            <w:tcW w:w="1144" w:type="dxa"/>
+            <w:tcBorders>
+              <w:top w:val="single" w:sz="4" w:space="0" w:color="auto"/>
+              <w:left w:val="nil"/>
+              <w:bottom w:val="single" w:sz="4" w:space="0" w:color="auto"/>
+              <w:right w:val="single" w:sz="4" w:space="0" w:color="auto"/>
+            </w:tcBorders>
+            <w:shd w:val="clear" w:color="auto" w:fill="auto"/>
+            <w:noWrap/>
+            <w:vAlign w:val="bottom"/>
+          </w:tcPr>
+          <w:p>
+            <w:pPr>
+              <w:widowControl/>
+              <w:autoSpaceDE/>
+              <w:autoSpaceDN/>
+              <w:jc w:val="right"/>
+              <w:rPr>
+                <w:rFonts w:eastAsia="Times New Roman"/>
+                <w:color w:val="000000"/>
+                <w:lang w:val="es-EC" w:eastAsia="es-EC" w:bidi="ar-SA"/>
+              </w:rPr>
+            </w:pPr>
+            <w:r>
+              <w:rPr>
+                <w:rFonts w:eastAsia="Times New Roman"/>
+                <w:color w:val="000000"/>
+                <w:lang w:val="es-EC" w:eastAsia="es-EC" w:bidi="ar-SA"/>
+              </w:rPr>
+              <w:t>522878</w:t>
+            </w:r>
+          </w:p>
+        </w:tc>
+        <w:tc>
+          <w:tcPr>
+            <w:tcW w:w="1266" w:type="dxa"/>
+            <w:tcBorders>
+              <w:top w:val="single" w:sz="4" w:space="0" w:color="auto"/>
+              <w:left w:val="nil"/>
+              <w:bottom w:val="single" w:sz="4" w:space="0" w:color="auto"/>
+              <w:right w:val="single" w:sz="4" w:space="0" w:color="auto"/>
+            </w:tcBorders>
+            <w:shd w:val="clear" w:color="auto" w:fill="auto"/>
+            <w:noWrap/>
+          </w:tcPr>
+          <w:p>
+            <w:pPr>
+              <w:widowControl/>
+              <w:autoSpaceDE/>
+              <w:autoSpaceDN/>
+              <w:jc w:val="right"/>
+              <w:rPr>
+                <w:rFonts w:eastAsia="Times New Roman"/>
+                <w:color w:val="000000"/>
+                <w:lang w:val="es-EC" w:eastAsia="es-EC" w:bidi="ar-SA"/>
+              </w:rPr>
+            </w:pPr>
+            <w:r>
+              <w:rPr>
+                <w:rFonts w:eastAsia="Times New Roman"/>
+                <w:color w:val="000000"/>
+                <w:lang w:val="es-EC" w:eastAsia="es-EC" w:bidi="ar-SA"/>
+              </w:rPr>
+              <w:t>7/08/2023</w:t>
+            </w:r>
+          </w:p>
+        </w:tc>
+        <w:tc>
+          <w:tcPr>
+            <w:tcW w:w="1418" w:type="dxa"/>
+            <w:tcBorders>
+              <w:top w:val="single" w:sz="4" w:space="0" w:color="auto"/>
+              <w:left w:val="nil"/>
+              <w:bottom w:val="single" w:sz="4" w:space="0" w:color="auto"/>
+              <w:right w:val="single" w:sz="4" w:space="0" w:color="auto"/>
+            </w:tcBorders>
+            <w:shd w:val="clear" w:color="auto" w:fill="auto"/>
+            <w:noWrap/>
+          </w:tcPr>
+          <w:p>
+            <w:pPr>
+              <w:widowControl/>
+              <w:autoSpaceDE/>
+              <w:autoSpaceDN/>
+              <w:rPr>
+                <w:rFonts w:eastAsia="Times New Roman"/>
+                <w:color w:val="000000"/>
+                <w:lang w:val="es-EC" w:eastAsia="es-EC" w:bidi="ar-SA"/>
+              </w:rPr>
+            </w:pPr>
+            <w:r>
+              <w:rPr>
+                <w:rFonts w:eastAsia="Times New Roman"/>
+                <w:color w:val="000000"/>
+                <w:lang w:val="es-EC" w:eastAsia="es-EC" w:bidi="ar-SA"/>
+              </w:rPr>
+              <w:t>CD Guayaquil</w:t>
+            </w:r>
+          </w:p>
+        </w:tc>
+        <w:tc>
+          <w:tcPr>
+            <w:tcW w:w="2268" w:type="dxa"/>
+            <w:tcBorders>
+              <w:top w:val="single" w:sz="4" w:space="0" w:color="auto"/>
+              <w:left w:val="nil"/>
+              <w:bottom w:val="single" w:sz="4" w:space="0" w:color="auto"/>
+              <w:right w:val="single" w:sz="4" w:space="0" w:color="auto"/>
+            </w:tcBorders>
+            <w:shd w:val="clear" w:color="auto" w:fill="auto"/>
+            <w:noWrap/>
+          </w:tcPr>
+          <w:p>
+            <w:pPr>
+              <w:widowControl/>
+              <w:autoSpaceDE/>
+              <w:autoSpaceDN/>
+              <w:rPr>
+                <w:rFonts w:eastAsia="Times New Roman"/>
+                <w:color w:val="000000"/>
+                <w:lang w:val="es-EC" w:eastAsia="es-EC" w:bidi="ar-SA"/>
+              </w:rPr>
+            </w:pPr>
+            <w:r>
+              <w:rPr>
+                <w:rFonts w:eastAsia="Times New Roman"/>
+                <w:color w:val="000000"/>
+                <w:lang w:val="es-EC" w:eastAsia="es-EC" w:bidi="ar-SA"/>
+              </w:rPr>
+              <w:t>ROSADO</w:t>
+            </w:r>
+          </w:p>
+        </w:tc>
+        <w:tc>
+          <w:tcPr>
+            <w:tcW w:w="2671" w:type="dxa"/>
+            <w:tcBorders>
+              <w:top w:val="single" w:sz="4" w:space="0" w:color="auto"/>
+              <w:left w:val="nil"/>
+              <w:bottom w:val="single" w:sz="4" w:space="0" w:color="auto"/>
+              <w:right w:val="single" w:sz="4" w:space="0" w:color="auto"/>
+            </w:tcBorders>
+            <w:shd w:val="clear" w:color="auto" w:fill="auto"/>
+            <w:noWrap/>
+            <w:vAlign w:val="bottom"/>
+          </w:tcPr>
+          <w:p>
+            <w:pPr>
+              <w:widowControl/>
+              <w:autoSpaceDE/>
+              <w:autoSpaceDN/>
+              <w:rPr>
+                <w:rFonts w:eastAsia="Times New Roman"/>
+                <w:color w:val="000000"/>
+                <w:lang w:val="es-EC" w:eastAsia="es-EC" w:bidi="ar-SA"/>
+              </w:rPr>
+            </w:pPr>
+            <w:proofErr w:type="spellStart"/>
+            <w:r>
+              <w:rPr>
+                <w:rFonts w:eastAsia="Times New Roman"/>
+                <w:color w:val="000000"/>
+                <w:lang w:val="es-EC" w:eastAsia="es-EC" w:bidi="ar-SA"/>
+              </w:rPr>
+              <w:t>JEFERSON</w:t>
+            </w:r>
+            <w:proofErr w:type="spellEnd"/>
+            <w:r>
+              <w:rPr>
+                <w:rFonts w:eastAsia="Times New Roman"/>
+                <w:color w:val="000000"/>
+                <w:lang w:val="es-EC" w:eastAsia="es-EC" w:bidi="ar-SA"/>
+              </w:rPr>
+              <w:t xml:space="preserve"> GRANJA</w:t>
+            </w:r>
+          </w:p>
+        </w:tc>
+        <w:tc>
+          <w:tcPr>
+            <w:tcW w:w="1200" w:type="dxa"/>
+            <w:tcBorders>
+              <w:top w:val="single" w:sz="4" w:space="0" w:color="auto"/>
+              <w:left w:val="nil"/>
+              <w:bottom w:val="single" w:sz="4" w:space="0" w:color="auto"/>
+              <w:right w:val="single" w:sz="4" w:space="0" w:color="auto"/>
+            </w:tcBorders>
+            <w:shd w:val="clear" w:color="auto" w:fill="auto"/>
+            <w:noWrap/>
+            <w:vAlign w:val="bottom"/>
+          </w:tcPr>
+          <w:p>
+            <w:pPr>
+              <w:widowControl/>
+              <w:autoSpaceDE/>
+              <w:autoSpaceDN/>
+              <w:rPr>
+                <w:rFonts w:eastAsia="Times New Roman"/>
+                <w:color w:val="000000"/>
+                <w:lang w:val="es-EC" w:eastAsia="es-EC" w:bidi="ar-SA"/>
+              </w:rPr>
+            </w:pPr>
+            <w:proofErr w:type="spellStart"/>
+            <w:r>
+              <w:rPr>
+                <w:rFonts w:eastAsia="Times New Roman"/>
+                <w:color w:val="000000"/>
+                <w:lang w:val="es-EC" w:eastAsia="es-EC" w:bidi="ar-SA"/>
+              </w:rPr>
+              <w:t>GBN</w:t>
+            </w:r>
+            <w:proofErr w:type="spellEnd"/>
+            <w:r>
+              <w:rPr>
+                <w:rFonts w:eastAsia="Times New Roman"/>
+                <w:color w:val="000000"/>
+                <w:lang w:val="es-EC" w:eastAsia="es-EC" w:bidi="ar-SA"/>
+              </w:rPr>
+              <w:t xml:space="preserve"> 8358</w:t>
+            </w:r>
+          </w:p>
+        </w:tc>
+        <w:tc>
+          <w:tcPr>
+            <w:tcW w:w="1200" w:type="dxa"/>
+            <w:tcBorders>
+              <w:top w:val="single" w:sz="4" w:space="0" w:color="auto"/>
+              <w:left w:val="nil"/>
+              <w:bottom w:val="single" w:sz="4" w:space="0" w:color="auto"/>
+              <w:right w:val="single" w:sz="4" w:space="0" w:color="auto"/>
+            </w:tcBorders>
+            <w:shd w:val="clear" w:color="auto" w:fill="auto"/>
+            <w:noWrap/>
+            <w:vAlign w:val="bottom"/>
+          </w:tcPr>
+          <w:p>
+            <w:pPr>
+              <w:widowControl/>
+              <w:autoSpaceDE/>
+              <w:autoSpaceDN/>
+              <w:jc w:val="right"/>
+              <w:rPr>
+                <w:rFonts w:eastAsia="Times New Roman"/>
+                <w:color w:val="000000"/>
+                <w:lang w:val="es-EC" w:eastAsia="es-EC" w:bidi="ar-SA"/>
+              </w:rPr>
+            </w:pPr>
+            <w:r>
+              <w:rPr>
+                <w:rFonts w:eastAsia="Times New Roman"/>
+                <w:color w:val="000000"/>
+                <w:lang w:val="es-EC" w:eastAsia="es-EC" w:bidi="ar-SA"/>
+              </w:rPr>
+              <w:t>4877.79</w:t>
+            </w:r>
+          </w:p>
+        </w:tc>
+        <w:tc>
+          <w:tcPr>
+            <w:tcW w:w="2087" w:type="dxa"/>
+            <w:tcBorders>
+              <w:top w:val="single" w:sz="4" w:space="0" w:color="auto"/>
+              <w:left w:val="nil"/>
+              <w:bottom w:val="single" w:sz="4" w:space="0" w:color="auto"/>
+              <w:right w:val="single" w:sz="4" w:space="0" w:color="auto"/>
+            </w:tcBorders>
+            <w:shd w:val="clear" w:color="auto" w:fill="auto"/>
+            <w:noWrap/>
+            <w:vAlign w:val="bottom"/>
+          </w:tcPr>
+          <w:p>
+            <w:pPr>
+              <w:widowControl/>
+              <w:autoSpaceDE/>
+              <w:autoSpaceDN/>
+              <w:jc w:val="right"/>
+              <w:rPr>
+                <w:rFonts w:eastAsia="Times New Roman"/>
+                <w:color w:val="000000"/>
+                <w:lang w:val="es-EC" w:eastAsia="es-EC" w:bidi="ar-SA"/>
+              </w:rPr>
+            </w:pPr>
+            <w:r>
+              <w:rPr>
+                <w:rFonts w:eastAsia="Times New Roman"/>
+                <w:color w:val="000000"/>
+                <w:lang w:val="es-EC" w:eastAsia="es-EC" w:bidi="ar-SA"/>
+              </w:rPr>
+              <w:t>11.83</w:t>
             </w:r>
           </w:p>
         </w:tc>
@@ -1031,7 +1400,7 @@
       </w:pPr>
     </w:p>
     <w:sectPr>
-      <w:headerReference w:type="default" r:id="rId6"/>
+      <w:headerReference w:type="default" r:id="rId7"/>
       <w:pgSz w:w="16840" w:h="11910" w:orient="landscape"/>
       <w:pgMar w:top="720" w:right="720" w:bottom="720" w:left="720" w:header="720" w:footer="720" w:gutter="0"/>
       <w:cols w:space="720"/>
@@ -1042,7 +1411,7 @@
 </file>
 
 <file path=word/endnotes.xml><?xml version="1.0" encoding="utf-8"?>
-<w:endnotes xmlns:wpc="http://schemas.microsoft.com/office/word/2010/wordprocessingCanvas" xmlns:cx="http://schemas.microsoft.com/office/drawing/2014/chartex" xmlns:cx1="http://schemas.microsoft.com/office/drawing/2015/9/8/chartex" xmlns:cx2="http://schemas.microsoft.com/office/drawing/2015/10/21/chartex" xmlns:cx3="http://schemas.microsoft.com/office/drawing/2016/5/9/chartex" xmlns:cx4="http://schemas.microsoft.com/office/drawing/2016/5/10/chartex" xmlns:cx5="http://schemas.microsoft.com/office/drawing/2016/5/11/chartex" xmlns:cx6="http://schemas.microsoft.com/office/drawing/2016/5/12/chartex" xmlns:cx7="http://schemas.microsoft.com/office/drawing/2016/5/13/chartex" xmlns:cx8="http://schemas.microsoft.com/office/drawing/2016/5/14/chartex" xmlns:mc="http://schemas.openxmlformats.org/markup-compatibility/2006" xmlns:aink="http://schemas.microsoft.com/office/drawing/2016/ink" xmlns:am3d="http://schemas.microsoft.com/office/drawing/2017/model3d" xmlns:o="urn:schemas-microsoft-com:office:office" xmlns:r="http://schemas.openxmlformats.org/officeDocument/2006/relationships" xmlns:m="http://schemas.openxmlformats.org/officeDocument/2006/math" xmlns:v="urn:schemas-microsoft-com:vml" xmlns:wp14="http://schemas.microsoft.com/office/word/2010/wordprocessingDrawing" xmlns:wp="http://schemas.openxmlformats.org/drawingml/2006/wordprocessingDrawing" xmlns:w10="urn:schemas-microsoft-com:office:word" xmlns:w="http://schemas.openxmlformats.org/wordprocessingml/2006/main" xmlns:w14="http://schemas.microsoft.com/office/word/2010/wordml" xmlns:w15="http://schemas.microsoft.com/office/word/2012/wordml" xmlns:w16cex="http://schemas.microsoft.com/office/word/2018/wordml/cex" xmlns:w16cid="http://schemas.microsoft.com/office/word/2016/wordml/cid" xmlns:w16="http://schemas.microsoft.com/office/word/2018/wordml" xmlns:w16sdtdh="http://schemas.microsoft.com/office/word/2020/wordml/sdtdatahash" xmlns:w16se="http://schemas.microsoft.com/office/word/2015/wordml/symex" xmlns:wpg="http://schemas.microsoft.com/office/word/2010/wordprocessingGroup" xmlns:wpi="http://schemas.microsoft.com/office/word/2010/wordprocessingInk" xmlns:wne="http://schemas.microsoft.com/office/word/2006/wordml" xmlns:wps="http://schemas.microsoft.com/office/word/2010/wordprocessingShape" mc:Ignorable="w14 w15 w16se w16cid w16 w16cex w16sdtdh wp14">
+<w:endnotes xmlns:wpc="http://schemas.microsoft.com/office/word/2010/wordprocessingCanvas" xmlns:mc="http://schemas.openxmlformats.org/markup-compatibility/2006" xmlns:o="urn:schemas-microsoft-com:office:office" xmlns:r="http://schemas.openxmlformats.org/officeDocument/2006/relationships" xmlns:m="http://schemas.openxmlformats.org/officeDocument/2006/math" xmlns:v="urn:schemas-microsoft-com:vml" xmlns:wp14="http://schemas.microsoft.com/office/word/2010/wordprocessingDrawing" xmlns:wp="http://schemas.openxmlformats.org/drawingml/2006/wordprocessingDrawing" xmlns:w10="urn:schemas-microsoft-com:office:word" xmlns:w="http://schemas.openxmlformats.org/wordprocessingml/2006/main" xmlns:w14="http://schemas.microsoft.com/office/word/2010/wordml" xmlns:wpg="http://schemas.microsoft.com/office/word/2010/wordprocessingGroup" xmlns:wpi="http://schemas.microsoft.com/office/word/2010/wordprocessingInk" xmlns:wne="http://schemas.microsoft.com/office/word/2006/wordml" xmlns:wps="http://schemas.microsoft.com/office/word/2010/wordprocessingShape" mc:Ignorable="w14 wp14">
   <w:endnote w:type="separator" w:id="-1">
     <w:p>
       <w:r>
@@ -1061,7 +1430,7 @@
 </file>
 
 <file path=word/footnotes.xml><?xml version="1.0" encoding="utf-8"?>
-<w:footnotes xmlns:wpc="http://schemas.microsoft.com/office/word/2010/wordprocessingCanvas" xmlns:cx="http://schemas.microsoft.com/office/drawing/2014/chartex" xmlns:cx1="http://schemas.microsoft.com/office/drawing/2015/9/8/chartex" xmlns:cx2="http://schemas.microsoft.com/office/drawing/2015/10/21/chartex" xmlns:cx3="http://schemas.microsoft.com/office/drawing/2016/5/9/chartex" xmlns:cx4="http://schemas.microsoft.com/office/drawing/2016/5/10/chartex" xmlns:cx5="http://schemas.microsoft.com/office/drawing/2016/5/11/chartex" xmlns:cx6="http://schemas.microsoft.com/office/drawing/2016/5/12/chartex" xmlns:cx7="http://schemas.microsoft.com/office/drawing/2016/5/13/chartex" xmlns:cx8="http://schemas.microsoft.com/office/drawing/2016/5/14/chartex" xmlns:mc="http://schemas.openxmlformats.org/markup-compatibility/2006" xmlns:aink="http://schemas.microsoft.com/office/drawing/2016/ink" xmlns:am3d="http://schemas.microsoft.com/office/drawing/2017/model3d" xmlns:o="urn:schemas-microsoft-com:office:office" xmlns:r="http://schemas.openxmlformats.org/officeDocument/2006/relationships" xmlns:m="http://schemas.openxmlformats.org/officeDocument/2006/math" xmlns:v="urn:schemas-microsoft-com:vml" xmlns:wp14="http://schemas.microsoft.com/office/word/2010/wordprocessingDrawing" xmlns:wp="http://schemas.openxmlformats.org/drawingml/2006/wordprocessingDrawing" xmlns:w10="urn:schemas-microsoft-com:office:word" xmlns:w="http://schemas.openxmlformats.org/wordprocessingml/2006/main" xmlns:w14="http://schemas.microsoft.com/office/word/2010/wordml" xmlns:w15="http://schemas.microsoft.com/office/word/2012/wordml" xmlns:w16cex="http://schemas.microsoft.com/office/word/2018/wordml/cex" xmlns:w16cid="http://schemas.microsoft.com/office/word/2016/wordml/cid" xmlns:w16="http://schemas.microsoft.com/office/word/2018/wordml" xmlns:w16sdtdh="http://schemas.microsoft.com/office/word/2020/wordml/sdtdatahash" xmlns:w16se="http://schemas.microsoft.com/office/word/2015/wordml/symex" xmlns:wpg="http://schemas.microsoft.com/office/word/2010/wordprocessingGroup" xmlns:wpi="http://schemas.microsoft.com/office/word/2010/wordprocessingInk" xmlns:wne="http://schemas.microsoft.com/office/word/2006/wordml" xmlns:wps="http://schemas.microsoft.com/office/word/2010/wordprocessingShape" mc:Ignorable="w14 w15 w16se w16cid w16 w16cex w16sdtdh wp14">
+<w:footnotes xmlns:wpc="http://schemas.microsoft.com/office/word/2010/wordprocessingCanvas" xmlns:mc="http://schemas.openxmlformats.org/markup-compatibility/2006" xmlns:o="urn:schemas-microsoft-com:office:office" xmlns:r="http://schemas.openxmlformats.org/officeDocument/2006/relationships" xmlns:m="http://schemas.openxmlformats.org/officeDocument/2006/math" xmlns:v="urn:schemas-microsoft-com:vml" xmlns:wp14="http://schemas.microsoft.com/office/word/2010/wordprocessingDrawing" xmlns:wp="http://schemas.openxmlformats.org/drawingml/2006/wordprocessingDrawing" xmlns:w10="urn:schemas-microsoft-com:office:word" xmlns:w="http://schemas.openxmlformats.org/wordprocessingml/2006/main" xmlns:w14="http://schemas.microsoft.com/office/word/2010/wordml" xmlns:wpg="http://schemas.microsoft.com/office/word/2010/wordprocessingGroup" xmlns:wpi="http://schemas.microsoft.com/office/word/2010/wordprocessingInk" xmlns:wne="http://schemas.microsoft.com/office/word/2006/wordml" xmlns:wps="http://schemas.microsoft.com/office/word/2010/wordprocessingShape" mc:Ignorable="w14 wp14">
   <w:footnote w:type="separator" w:id="-1">
     <w:p>
       <w:r>
@@ -1080,7 +1449,7 @@
 </file>
 
 <file path=word/header1.xml><?xml version="1.0" encoding="utf-8"?>
-<w:hdr xmlns:wpc="http://schemas.microsoft.com/office/word/2010/wordprocessingCanvas" xmlns:cx="http://schemas.microsoft.com/office/drawing/2014/chartex" xmlns:cx1="http://schemas.microsoft.com/office/drawing/2015/9/8/chartex" xmlns:cx2="http://schemas.microsoft.com/office/drawing/2015/10/21/chartex" xmlns:cx3="http://schemas.microsoft.com/office/drawing/2016/5/9/chartex" xmlns:cx4="http://schemas.microsoft.com/office/drawing/2016/5/10/chartex" xmlns:cx5="http://schemas.microsoft.com/office/drawing/2016/5/11/chartex" xmlns:cx6="http://schemas.microsoft.com/office/drawing/2016/5/12/chartex" xmlns:cx7="http://schemas.microsoft.com/office/drawing/2016/5/13/chartex" xmlns:cx8="http://schemas.microsoft.com/office/drawing/2016/5/14/chartex" xmlns:mc="http://schemas.openxmlformats.org/markup-compatibility/2006" xmlns:aink="http://schemas.microsoft.com/office/drawing/2016/ink" xmlns:am3d="http://schemas.microsoft.com/office/drawing/2017/model3d" xmlns:o="urn:schemas-microsoft-com:office:office" xmlns:r="http://schemas.openxmlformats.org/officeDocument/2006/relationships" xmlns:m="http://schemas.openxmlformats.org/officeDocument/2006/math" xmlns:v="urn:schemas-microsoft-com:vml" xmlns:wp14="http://schemas.microsoft.com/office/word/2010/wordprocessingDrawing" xmlns:wp="http://schemas.openxmlformats.org/drawingml/2006/wordprocessingDrawing" xmlns:w10="urn:schemas-microsoft-com:office:word" xmlns:w="http://schemas.openxmlformats.org/wordprocessingml/2006/main" xmlns:w14="http://schemas.microsoft.com/office/word/2010/wordml" xmlns:w15="http://schemas.microsoft.com/office/word/2012/wordml" xmlns:w16cex="http://schemas.microsoft.com/office/word/2018/wordml/cex" xmlns:w16cid="http://schemas.microsoft.com/office/word/2016/wordml/cid" xmlns:w16="http://schemas.microsoft.com/office/word/2018/wordml" xmlns:w16sdtdh="http://schemas.microsoft.com/office/word/2020/wordml/sdtdatahash" xmlns:w16se="http://schemas.microsoft.com/office/word/2015/wordml/symex" xmlns:wpg="http://schemas.microsoft.com/office/word/2010/wordprocessingGroup" xmlns:wpi="http://schemas.microsoft.com/office/word/2010/wordprocessingInk" xmlns:wne="http://schemas.microsoft.com/office/word/2006/wordml" xmlns:wps="http://schemas.microsoft.com/office/word/2010/wordprocessingShape" mc:Ignorable="w14 w15 w16se w16cid w16 w16cex w16sdtdh wp14">
+<w:hdr xmlns:wpc="http://schemas.microsoft.com/office/word/2010/wordprocessingCanvas" xmlns:mc="http://schemas.openxmlformats.org/markup-compatibility/2006" xmlns:o="urn:schemas-microsoft-com:office:office" xmlns:r="http://schemas.openxmlformats.org/officeDocument/2006/relationships" xmlns:m="http://schemas.openxmlformats.org/officeDocument/2006/math" xmlns:v="urn:schemas-microsoft-com:vml" xmlns:wp14="http://schemas.microsoft.com/office/word/2010/wordprocessingDrawing" xmlns:wp="http://schemas.openxmlformats.org/drawingml/2006/wordprocessingDrawing" xmlns:w10="urn:schemas-microsoft-com:office:word" xmlns:w="http://schemas.openxmlformats.org/wordprocessingml/2006/main" xmlns:w14="http://schemas.microsoft.com/office/word/2010/wordml" xmlns:wpg="http://schemas.microsoft.com/office/word/2010/wordprocessingGroup" xmlns:wpi="http://schemas.microsoft.com/office/word/2010/wordprocessingInk" xmlns:wne="http://schemas.microsoft.com/office/word/2006/wordml" xmlns:wps="http://schemas.microsoft.com/office/word/2010/wordprocessingShape" mc:Ignorable="w14 wp14">
   <w:tbl>
     <w:tblPr>
       <w:tblStyle w:val="Tablaconcuadrcula"/>
@@ -1412,7 +1781,7 @@
             </wp:anchor>
           </w:drawing>
         </mc:Choice>
-        <mc:Fallback>
+        <mc:Fallback xmlns:w16se="http://schemas.microsoft.com/office/word/2015/wordml/symex" xmlns:w16sdtdh="http://schemas.microsoft.com/office/word/2020/wordml/sdtdatahash" xmlns:w16="http://schemas.microsoft.com/office/word/2018/wordml" xmlns:w16cid="http://schemas.microsoft.com/office/word/2016/wordml/cid" xmlns:w16cex="http://schemas.microsoft.com/office/word/2018/wordml/cex" xmlns:w15="http://schemas.microsoft.com/office/word/2012/wordml" xmlns:am3d="http://schemas.microsoft.com/office/drawing/2017/model3d" xmlns:aink="http://schemas.microsoft.com/office/drawing/2016/ink" xmlns:cx8="http://schemas.microsoft.com/office/drawing/2016/5/14/chartex" xmlns:cx7="http://schemas.microsoft.com/office/drawing/2016/5/13/chartex" xmlns:cx6="http://schemas.microsoft.com/office/drawing/2016/5/12/chartex" xmlns:cx5="http://schemas.microsoft.com/office/drawing/2016/5/11/chartex" xmlns:cx4="http://schemas.microsoft.com/office/drawing/2016/5/10/chartex" xmlns:cx3="http://schemas.microsoft.com/office/drawing/2016/5/9/chartex" xmlns:cx2="http://schemas.microsoft.com/office/drawing/2015/10/21/chartex" xmlns:cx1="http://schemas.microsoft.com/office/drawing/2015/9/8/chartex" xmlns:cx="http://schemas.microsoft.com/office/drawing/2014/chartex">
           <w:pict>
             <v:group w14:anchorId="32203BCB" id="Group 2" o:spid="_x0000_s1026" style="position:absolute;margin-left:227.95pt;margin-top:20.95pt;width:545.25pt;height:90.75pt;z-index:251659264;mso-position-horizontal-relative:page;mso-position-vertical-relative:page" coordorigin="3016,384" coordsize="8528,1618" o:gfxdata="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">
               <v:shapetype id="_x0000_t75" coordsize="21600,21600" o:spt="75" o:preferrelative="t" path="m@4@5l@4@11@9@11@9@5xe" filled="f" stroked="f">
@@ -1491,7 +1860,7 @@
 </file>
 
 <file path=word/styles.xml><?xml version="1.0" encoding="utf-8"?>
-<w:styles xmlns:mc="http://schemas.openxmlformats.org/markup-compatibility/2006" xmlns:r="http://schemas.openxmlformats.org/officeDocument/2006/relationships" xmlns:w="http://schemas.openxmlformats.org/wordprocessingml/2006/main" xmlns:w14="http://schemas.microsoft.com/office/word/2010/wordml" xmlns:w15="http://schemas.microsoft.com/office/word/2012/wordml" xmlns:w16cex="http://schemas.microsoft.com/office/word/2018/wordml/cex" xmlns:w16cid="http://schemas.microsoft.com/office/word/2016/wordml/cid" xmlns:w16="http://schemas.microsoft.com/office/word/2018/wordml" xmlns:w16sdtdh="http://schemas.microsoft.com/office/word/2020/wordml/sdtdatahash" xmlns:w16se="http://schemas.microsoft.com/office/word/2015/wordml/symex" mc:Ignorable="w14 w15 w16se w16cid w16 w16cex w16sdtdh">
+<w:styles xmlns:mc="http://schemas.openxmlformats.org/markup-compatibility/2006" xmlns:r="http://schemas.openxmlformats.org/officeDocument/2006/relationships" xmlns:w="http://schemas.openxmlformats.org/wordprocessingml/2006/main" xmlns:w14="http://schemas.microsoft.com/office/word/2010/wordml" mc:Ignorable="w14">
   <w:docDefaults>
     <w:rPrDefault>
       <w:rPr>
@@ -1507,383 +1876,442 @@
       </w:pPr>
     </w:pPrDefault>
   </w:docDefaults>
-  <w:latentStyles w:defLockedState="0" w:defUIPriority="99" w:defSemiHidden="0" w:defUnhideWhenUsed="0" w:defQFormat="0" w:count="376">
-    <w:lsdException w:name="Normal" w:uiPriority="1" w:qFormat="1"/>
-    <w:lsdException w:name="heading 1" w:uiPriority="9" w:qFormat="1"/>
-    <w:lsdException w:name="heading 2" w:semiHidden="1" w:uiPriority="9" w:unhideWhenUsed="1" w:qFormat="1"/>
-    <w:lsdException w:name="heading 3" w:semiHidden="1" w:uiPriority="9" w:unhideWhenUsed="1" w:qFormat="1"/>
-    <w:lsdException w:name="heading 4" w:semiHidden="1" w:uiPriority="9" w:unhideWhenUsed="1" w:qFormat="1"/>
-    <w:lsdException w:name="heading 5" w:semiHidden="1" w:uiPriority="9" w:unhideWhenUsed="1" w:qFormat="1"/>
-    <w:lsdException w:name="heading 6" w:semiHidden="1" w:uiPriority="9" w:unhideWhenUsed="1" w:qFormat="1"/>
-    <w:lsdException w:name="heading 7" w:semiHidden="1" w:uiPriority="9" w:unhideWhenUsed="1" w:qFormat="1"/>
-    <w:lsdException w:name="heading 8" w:semiHidden="1" w:uiPriority="9" w:unhideWhenUsed="1" w:qFormat="1"/>
-    <w:lsdException w:name="heading 9" w:semiHidden="1" w:uiPriority="9" w:unhideWhenUsed="1" w:qFormat="1"/>
-    <w:lsdException w:name="index 1" w:semiHidden="1" w:unhideWhenUsed="1"/>
-    <w:lsdException w:name="index 2" w:semiHidden="1" w:unhideWhenUsed="1"/>
-    <w:lsdException w:name="index 3" w:semiHidden="1" w:unhideWhenUsed="1"/>
-    <w:lsdException w:name="index 4" w:semiHidden="1" w:unhideWhenUsed="1"/>
-    <w:lsdException w:name="index 5" w:semiHidden="1" w:unhideWhenUsed="1"/>
-    <w:lsdException w:name="index 6" w:semiHidden="1" w:unhideWhenUsed="1"/>
-    <w:lsdException w:name="index 7" w:semiHidden="1" w:unhideWhenUsed="1"/>
-    <w:lsdException w:name="index 8" w:semiHidden="1" w:unhideWhenUsed="1"/>
-    <w:lsdException w:name="index 9" w:semiHidden="1" w:unhideWhenUsed="1"/>
-    <w:lsdException w:name="toc 1" w:semiHidden="1" w:uiPriority="39" w:unhideWhenUsed="1"/>
-    <w:lsdException w:name="toc 2" w:semiHidden="1" w:uiPriority="39" w:unhideWhenUsed="1"/>
-    <w:lsdException w:name="toc 3" w:semiHidden="1" w:uiPriority="39" w:unhideWhenUsed="1"/>
-    <w:lsdException w:name="toc 4" w:semiHidden="1" w:uiPriority="39" w:unhideWhenUsed="1"/>
-    <w:lsdException w:name="toc 5" w:semiHidden="1" w:uiPriority="39" w:unhideWhenUsed="1"/>
-    <w:lsdException w:name="toc 6" w:semiHidden="1" w:uiPriority="39" w:unhideWhenUsed="1"/>
-    <w:lsdException w:name="toc 7" w:semiHidden="1" w:uiPriority="39" w:unhideWhenUsed="1"/>
-    <w:lsdException w:name="toc 8" w:semiHidden="1" w:uiPriority="39" w:unhideWhenUsed="1"/>
-    <w:lsdException w:name="toc 9" w:semiHidden="1" w:uiPriority="39" w:unhideWhenUsed="1"/>
-    <w:lsdException w:name="Normal Indent" w:semiHidden="1" w:unhideWhenUsed="1"/>
-    <w:lsdException w:name="footnote text" w:semiHidden="1" w:unhideWhenUsed="1"/>
-    <w:lsdException w:name="annotation text" w:semiHidden="1" w:unhideWhenUsed="1"/>
-    <w:lsdException w:name="header" w:semiHidden="1" w:unhideWhenUsed="1"/>
-    <w:lsdException w:name="footer" w:semiHidden="1" w:unhideWhenUsed="1"/>
-    <w:lsdException w:name="index heading" w:semiHidden="1" w:unhideWhenUsed="1"/>
-    <w:lsdException w:name="caption" w:semiHidden="1" w:uiPriority="35" w:unhideWhenUsed="1" w:qFormat="1"/>
-    <w:lsdException w:name="table of figures" w:semiHidden="1" w:unhideWhenUsed="1"/>
-    <w:lsdException w:name="envelope address" w:semiHidden="1" w:unhideWhenUsed="1"/>
-    <w:lsdException w:name="envelope return" w:semiHidden="1" w:unhideWhenUsed="1"/>
-    <w:lsdException w:name="footnote reference" w:semiHidden="1" w:unhideWhenUsed="1"/>
-    <w:lsdException w:name="annotation reference" w:semiHidden="1" w:unhideWhenUsed="1"/>
-    <w:lsdException w:name="line number" w:semiHidden="1" w:unhideWhenUsed="1"/>
-    <w:lsdException w:name="page number" w:semiHidden="1" w:unhideWhenUsed="1"/>
-    <w:lsdException w:name="endnote reference" w:semiHidden="1" w:unhideWhenUsed="1"/>
-    <w:lsdException w:name="endnote text" w:semiHidden="1" w:unhideWhenUsed="1"/>
-    <w:lsdException w:name="table of authorities" w:semiHidden="1" w:unhideWhenUsed="1"/>
-    <w:lsdException w:name="macro" w:semiHidden="1" w:unhideWhenUsed="1"/>
-    <w:lsdException w:name="toa heading" w:semiHidden="1" w:unhideWhenUsed="1"/>
-    <w:lsdException w:name="List" w:semiHidden="1" w:unhideWhenUsed="1"/>
-    <w:lsdException w:name="List Bullet" w:semiHidden="1" w:unhideWhenUsed="1"/>
-    <w:lsdException w:name="List Number" w:semiHidden="1" w:unhideWhenUsed="1"/>
-    <w:lsdException w:name="List 2" w:semiHidden="1" w:unhideWhenUsed="1"/>
-    <w:lsdException w:name="List 3" w:semiHidden="1" w:unhideWhenUsed="1"/>
-    <w:lsdException w:name="List 4" w:semiHidden="1" w:unhideWhenUsed="1"/>
-    <w:lsdException w:name="List 5" w:semiHidden="1" w:unhideWhenUsed="1"/>
-    <w:lsdException w:name="List Bullet 2" w:semiHidden="1" w:unhideWhenUsed="1"/>
-    <w:lsdException w:name="List Bullet 3" w:semiHidden="1" w:unhideWhenUsed="1"/>
-    <w:lsdException w:name="List Bullet 4" w:semiHidden="1" w:unhideWhenUsed="1"/>
-    <w:lsdException w:name="List Bullet 5" w:semiHidden="1" w:unhideWhenUsed="1"/>
-    <w:lsdException w:name="List Number 2" w:semiHidden="1" w:unhideWhenUsed="1"/>
-    <w:lsdException w:name="List Number 3" w:semiHidden="1" w:unhideWhenUsed="1"/>
-    <w:lsdException w:name="List Number 4" w:semiHidden="1" w:unhideWhenUsed="1"/>
-    <w:lsdException w:name="List Number 5" w:semiHidden="1" w:unhideWhenUsed="1"/>
-    <w:lsdException w:name="Title" w:uiPriority="10" w:qFormat="1"/>
-    <w:lsdException w:name="Closing" w:semiHidden="1" w:unhideWhenUsed="1"/>
-    <w:lsdException w:name="Signature" w:semiHidden="1" w:unhideWhenUsed="1"/>
-    <w:lsdException w:name="Default Paragraph Font" w:semiHidden="1" w:uiPriority="1" w:unhideWhenUsed="1"/>
-    <w:lsdException w:name="Body Text" w:semiHidden="1" w:uiPriority="1" w:unhideWhenUsed="1" w:qFormat="1"/>
-    <w:lsdException w:name="Body Text Indent" w:semiHidden="1" w:unhideWhenUsed="1"/>
-    <w:lsdException w:name="List Continue" w:semiHidden="1" w:unhideWhenUsed="1"/>
-    <w:lsdException w:name="List Continue 2" w:semiHidden="1" w:unhideWhenUsed="1"/>
-    <w:lsdException w:name="List Continue 3" w:semiHidden="1" w:unhideWhenUsed="1"/>
-    <w:lsdException w:name="List Continue 4" w:semiHidden="1" w:unhideWhenUsed="1"/>
-    <w:lsdException w:name="List Continue 5" w:semiHidden="1" w:unhideWhenUsed="1"/>
-    <w:lsdException w:name="Message Header" w:semiHidden="1" w:unhideWhenUsed="1"/>
-    <w:lsdException w:name="Subtitle" w:uiPriority="11" w:qFormat="1"/>
-    <w:lsdException w:name="Salutation" w:semiHidden="1" w:unhideWhenUsed="1"/>
-    <w:lsdException w:name="Date" w:semiHidden="1" w:unhideWhenUsed="1"/>
-    <w:lsdException w:name="Body Text First Indent" w:semiHidden="1" w:unhideWhenUsed="1"/>
-    <w:lsdException w:name="Body Text First Indent 2" w:semiHidden="1" w:unhideWhenUsed="1"/>
-    <w:lsdException w:name="Note Heading" w:semiHidden="1" w:unhideWhenUsed="1"/>
-    <w:lsdException w:name="Body Text 2" w:semiHidden="1" w:unhideWhenUsed="1"/>
-    <w:lsdException w:name="Body Text 3" w:semiHidden="1" w:unhideWhenUsed="1"/>
-    <w:lsdException w:name="Body Text Indent 2" w:semiHidden="1" w:unhideWhenUsed="1"/>
-    <w:lsdException w:name="Body Text Indent 3" w:semiHidden="1" w:unhideWhenUsed="1"/>
-    <w:lsdException w:name="Block Text" w:semiHidden="1" w:unhideWhenUsed="1"/>
-    <w:lsdException w:name="Hyperlink" w:semiHidden="1" w:unhideWhenUsed="1"/>
-    <w:lsdException w:name="FollowedHyperlink" w:semiHidden="1" w:unhideWhenUsed="1"/>
-    <w:lsdException w:name="Strong" w:uiPriority="22" w:qFormat="1"/>
-    <w:lsdException w:name="Emphasis" w:uiPriority="20" w:qFormat="1"/>
-    <w:lsdException w:name="Document Map" w:semiHidden="1" w:unhideWhenUsed="1"/>
-    <w:lsdException w:name="Plain Text" w:semiHidden="1" w:unhideWhenUsed="1"/>
-    <w:lsdException w:name="E-mail Signature" w:semiHidden="1" w:unhideWhenUsed="1"/>
-    <w:lsdException w:name="HTML Top of Form" w:semiHidden="1" w:unhideWhenUsed="1"/>
-    <w:lsdException w:name="HTML Bottom of Form" w:semiHidden="1" w:unhideWhenUsed="1"/>
-    <w:lsdException w:name="Normal (Web)" w:semiHidden="1" w:unhideWhenUsed="1"/>
-    <w:lsdException w:name="HTML Acronym" w:semiHidden="1" w:unhideWhenUsed="1"/>
-    <w:lsdException w:name="HTML Address" w:semiHidden="1" w:unhideWhenUsed="1"/>
-    <w:lsdException w:name="HTML Cite" w:semiHidden="1" w:unhideWhenUsed="1"/>
-    <w:lsdException w:name="HTML Code" w:semiHidden="1" w:unhideWhenUsed="1"/>
-    <w:lsdException w:name="HTML Definition" w:semiHidden="1" w:unhideWhenUsed="1"/>
-    <w:lsdException w:name="HTML Keyboard" w:semiHidden="1" w:unhideWhenUsed="1"/>
-    <w:lsdException w:name="HTML Preformatted" w:semiHidden="1" w:unhideWhenUsed="1"/>
-    <w:lsdException w:name="HTML Sample" w:semiHidden="1" w:unhideWhenUsed="1"/>
-    <w:lsdException w:name="HTML Typewriter" w:semiHidden="1" w:unhideWhenUsed="1"/>
-    <w:lsdException w:name="HTML Variable" w:semiHidden="1" w:unhideWhenUsed="1"/>
-    <w:lsdException w:name="Normal Table" w:semiHidden="1" w:unhideWhenUsed="1"/>
-    <w:lsdException w:name="annotation subject" w:semiHidden="1" w:unhideWhenUsed="1"/>
-    <w:lsdException w:name="No List" w:semiHidden="1" w:unhideWhenUsed="1"/>
-    <w:lsdException w:name="Outline List 1" w:semiHidden="1" w:unhideWhenUsed="1"/>
-    <w:lsdException w:name="Outline List 2" w:semiHidden="1" w:unhideWhenUsed="1"/>
-    <w:lsdException w:name="Outline List 3" w:semiHidden="1" w:unhideWhenUsed="1"/>
-    <w:lsdException w:name="Table Simple 1" w:semiHidden="1" w:unhideWhenUsed="1"/>
-    <w:lsdException w:name="Table Simple 2" w:semiHidden="1" w:unhideWhenUsed="1"/>
-    <w:lsdException w:name="Table Simple 3" w:semiHidden="1" w:unhideWhenUsed="1"/>
-    <w:lsdException w:name="Table Classic 1" w:semiHidden="1" w:unhideWhenUsed="1"/>
-    <w:lsdException w:name="Table Classic 2" w:semiHidden="1" w:unhideWhenUsed="1"/>
-    <w:lsdException w:name="Table Classic 3" w:semiHidden="1" w:unhideWhenUsed="1"/>
-    <w:lsdException w:name="Table Classic 4" w:semiHidden="1" w:unhideWhenUsed="1"/>
-    <w:lsdException w:name="Table Colorful 1" w:semiHidden="1" w:unhideWhenUsed="1"/>
-    <w:lsdException w:name="Table Colorful 2" w:semiHidden="1" w:unhideWhenUsed="1"/>
-    <w:lsdException w:name="Table Colorful 3" w:semiHidden="1" w:unhideWhenUsed="1"/>
-    <w:lsdException w:name="Table Columns 1" w:semiHidden="1" w:unhideWhenUsed="1"/>
-    <w:lsdException w:name="Table Columns 2" w:semiHidden="1" w:unhideWhenUsed="1"/>
-    <w:lsdException w:name="Table Columns 3" w:semiHidden="1" w:unhideWhenUsed="1"/>
-    <w:lsdException w:name="Table Columns 4" w:semiHidden="1" w:unhideWhenUsed="1"/>
-    <w:lsdException w:name="Table Columns 5" w:semiHidden="1" w:unhideWhenUsed="1"/>
-    <w:lsdException w:name="Table Grid 1" w:semiHidden="1" w:unhideWhenUsed="1"/>
-    <w:lsdException w:name="Table Grid 2" w:semiHidden="1" w:unhideWhenUsed="1"/>
-    <w:lsdException w:name="Table Grid 3" w:semiHidden="1" w:unhideWhenUsed="1"/>
-    <w:lsdException w:name="Table Grid 4" w:semiHidden="1" w:unhideWhenUsed="1"/>
-    <w:lsdException w:name="Table Grid 5" w:semiHidden="1" w:unhideWhenUsed="1"/>
-    <w:lsdException w:name="Table Grid 6" w:semiHidden="1" w:unhideWhenUsed="1"/>
-    <w:lsdException w:name="Table Grid 7" w:semiHidden="1" w:unhideWhenUsed="1"/>
-    <w:lsdException w:name="Table Grid 8" w:semiHidden="1" w:unhideWhenUsed="1"/>
-    <w:lsdException w:name="Table List 1" w:semiHidden="1" w:unhideWhenUsed="1"/>
-    <w:lsdException w:name="Table List 2" w:semiHidden="1" w:unhideWhenUsed="1"/>
-    <w:lsdException w:name="Table List 3" w:semiHidden="1" w:unhideWhenUsed="1"/>
-    <w:lsdException w:name="Table List 4" w:semiHidden="1" w:unhideWhenUsed="1"/>
-    <w:lsdException w:name="Table List 5" w:semiHidden="1" w:unhideWhenUsed="1"/>
-    <w:lsdException w:name="Table List 6" w:semiHidden="1" w:unhideWhenUsed="1"/>
-    <w:lsdException w:name="Table List 7" w:semiHidden="1" w:unhideWhenUsed="1"/>
-    <w:lsdException w:name="Table List 8" w:semiHidden="1" w:unhideWhenUsed="1"/>
-    <w:lsdException w:name="Table 3D effects 1" w:semiHidden="1" w:unhideWhenUsed="1"/>
-    <w:lsdException w:name="Table 3D effects 2" w:semiHidden="1" w:unhideWhenUsed="1"/>
-    <w:lsdException w:name="Table 3D effects 3" w:semiHidden="1" w:unhideWhenUsed="1"/>
-    <w:lsdException w:name="Table Contemporary" w:semiHidden="1" w:unhideWhenUsed="1"/>
-    <w:lsdException w:name="Table Elegant" w:semiHidden="1" w:unhideWhenUsed="1"/>
-    <w:lsdException w:name="Table Professional" w:semiHidden="1" w:unhideWhenUsed="1"/>
-    <w:lsdException w:name="Table Subtle 1" w:semiHidden="1" w:unhideWhenUsed="1"/>
-    <w:lsdException w:name="Table Subtle 2" w:semiHidden="1" w:unhideWhenUsed="1"/>
-    <w:lsdException w:name="Table Web 1" w:semiHidden="1" w:unhideWhenUsed="1"/>
-    <w:lsdException w:name="Table Web 2" w:semiHidden="1" w:unhideWhenUsed="1"/>
-    <w:lsdException w:name="Table Web 3" w:semiHidden="1" w:unhideWhenUsed="1"/>
-    <w:lsdException w:name="Balloon Text" w:semiHidden="1" w:unhideWhenUsed="1"/>
-    <w:lsdException w:name="Table Grid" w:uiPriority="59"/>
-    <w:lsdException w:name="Table Theme" w:semiHidden="1" w:unhideWhenUsed="1"/>
-    <w:lsdException w:name="Placeholder Text" w:semiHidden="1"/>
-    <w:lsdException w:name="No Spacing" w:uiPriority="1" w:qFormat="1"/>
-    <w:lsdException w:name="Light Shading" w:uiPriority="60"/>
-    <w:lsdException w:name="Light List" w:uiPriority="61"/>
-    <w:lsdException w:name="Light Grid" w:uiPriority="62"/>
-    <w:lsdException w:name="Medium Shading 1" w:uiPriority="63"/>
-    <w:lsdException w:name="Medium Shading 2" w:uiPriority="64"/>
-    <w:lsdException w:name="Medium List 1" w:uiPriority="65"/>
-    <w:lsdException w:name="Medium List 2" w:uiPriority="66"/>
-    <w:lsdException w:name="Medium Grid 1" w:uiPriority="67"/>
-    <w:lsdException w:name="Medium Grid 2" w:uiPriority="68"/>
-    <w:lsdException w:name="Medium Grid 3" w:uiPriority="69"/>
-    <w:lsdException w:name="Dark List" w:uiPriority="70"/>
-    <w:lsdException w:name="Colorful Shading" w:uiPriority="71"/>
-    <w:lsdException w:name="Colorful List" w:uiPriority="72"/>
-    <w:lsdException w:name="Colorful Grid" w:uiPriority="73"/>
-    <w:lsdException w:name="Light Shading Accent 1" w:uiPriority="60"/>
-    <w:lsdException w:name="Light List Accent 1" w:uiPriority="61"/>
-    <w:lsdException w:name="Light Grid Accent 1" w:uiPriority="62"/>
-    <w:lsdException w:name="Medium Shading 1 Accent 1" w:uiPriority="63"/>
-    <w:lsdException w:name="Medium Shading 2 Accent 1" w:uiPriority="64"/>
-    <w:lsdException w:name="Medium List 1 Accent 1" w:uiPriority="65"/>
-    <w:lsdException w:name="Revision" w:semiHidden="1"/>
-    <w:lsdException w:name="List Paragraph" w:uiPriority="34" w:qFormat="1"/>
-    <w:lsdException w:name="Quote" w:uiPriority="29" w:qFormat="1"/>
-    <w:lsdException w:name="Intense Quote" w:uiPriority="30" w:qFormat="1"/>
-    <w:lsdException w:name="Medium List 2 Accent 1" w:uiPriority="66"/>
-    <w:lsdException w:name="Medium Grid 1 Accent 1" w:uiPriority="67"/>
-    <w:lsdException w:name="Medium Grid 2 Accent 1" w:uiPriority="68"/>
-    <w:lsdException w:name="Medium Grid 3 Accent 1" w:uiPriority="69"/>
-    <w:lsdException w:name="Dark List Accent 1" w:uiPriority="70"/>
-    <w:lsdException w:name="Colorful Shading Accent 1" w:uiPriority="71"/>
-    <w:lsdException w:name="Colorful List Accent 1" w:uiPriority="72"/>
-    <w:lsdException w:name="Colorful Grid Accent 1" w:uiPriority="73"/>
-    <w:lsdException w:name="Light Shading Accent 2" w:uiPriority="60"/>
-    <w:lsdException w:name="Light List Accent 2" w:uiPriority="61"/>
-    <w:lsdException w:name="Light Grid Accent 2" w:uiPriority="62"/>
-    <w:lsdException w:name="Medium Shading 1 Accent 2" w:uiPriority="63"/>
-    <w:lsdException w:name="Medium Shading 2 Accent 2" w:uiPriority="64"/>
-    <w:lsdException w:name="Medium List 1 Accent 2" w:uiPriority="65"/>
-    <w:lsdException w:name="Medium List 2 Accent 2" w:uiPriority="66"/>
-    <w:lsdException w:name="Medium Grid 1 Accent 2" w:uiPriority="67"/>
-    <w:lsdException w:name="Medium Grid 2 Accent 2" w:uiPriority="68"/>
-    <w:lsdException w:name="Medium Grid 3 Accent 2" w:uiPriority="69"/>
-    <w:lsdException w:name="Dark List Accent 2" w:uiPriority="70"/>
-    <w:lsdException w:name="Colorful Shading Accent 2" w:uiPriority="71"/>
-    <w:lsdException w:name="Colorful List Accent 2" w:uiPriority="72"/>
-    <w:lsdException w:name="Colorful Grid Accent 2" w:uiPriority="73"/>
-    <w:lsdException w:name="Light Shading Accent 3" w:uiPriority="60"/>
-    <w:lsdException w:name="Light List Accent 3" w:uiPriority="61"/>
-    <w:lsdException w:name="Light Grid Accent 3" w:uiPriority="62"/>
-    <w:lsdException w:name="Medium Shading 1 Accent 3" w:uiPriority="63"/>
-    <w:lsdException w:name="Medium Shading 2 Accent 3" w:uiPriority="64"/>
-    <w:lsdException w:name="Medium List 1 Accent 3" w:uiPriority="65"/>
-    <w:lsdException w:name="Medium List 2 Accent 3" w:uiPriority="66"/>
-    <w:lsdException w:name="Medium Grid 1 Accent 3" w:uiPriority="67"/>
-    <w:lsdException w:name="Medium Grid 2 Accent 3" w:uiPriority="68"/>
-    <w:lsdException w:name="Medium Grid 3 Accent 3" w:uiPriority="69"/>
-    <w:lsdException w:name="Dark List Accent 3" w:uiPriority="70"/>
-    <w:lsdException w:name="Colorful Shading Accent 3" w:uiPriority="71"/>
-    <w:lsdException w:name="Colorful List Accent 3" w:uiPriority="72"/>
-    <w:lsdException w:name="Colorful Grid Accent 3" w:uiPriority="73"/>
-    <w:lsdException w:name="Light Shading Accent 4" w:uiPriority="60"/>
-    <w:lsdException w:name="Light List Accent 4" w:uiPriority="61"/>
-    <w:lsdException w:name="Light Grid Accent 4" w:uiPriority="62"/>
-    <w:lsdException w:name="Medium Shading 1 Accent 4" w:uiPriority="63"/>
-    <w:lsdException w:name="Medium Shading 2 Accent 4" w:uiPriority="64"/>
-    <w:lsdException w:name="Medium List 1 Accent 4" w:uiPriority="65"/>
-    <w:lsdException w:name="Medium List 2 Accent 4" w:uiPriority="66"/>
-    <w:lsdException w:name="Medium Grid 1 Accent 4" w:uiPriority="67"/>
-    <w:lsdException w:name="Medium Grid 2 Accent 4" w:uiPriority="68"/>
-    <w:lsdException w:name="Medium Grid 3 Accent 4" w:uiPriority="69"/>
-    <w:lsdException w:name="Dark List Accent 4" w:uiPriority="70"/>
-    <w:lsdException w:name="Colorful Shading Accent 4" w:uiPriority="71"/>
-    <w:lsdException w:name="Colorful List Accent 4" w:uiPriority="72"/>
-    <w:lsdException w:name="Colorful Grid Accent 4" w:uiPriority="73"/>
-    <w:lsdException w:name="Light Shading Accent 5" w:uiPriority="60"/>
-    <w:lsdException w:name="Light List Accent 5" w:uiPriority="61"/>
-    <w:lsdException w:name="Light Grid Accent 5" w:uiPriority="62"/>
-    <w:lsdException w:name="Medium Shading 1 Accent 5" w:uiPriority="63"/>
-    <w:lsdException w:name="Medium Shading 2 Accent 5" w:uiPriority="64"/>
-    <w:lsdException w:name="Medium List 1 Accent 5" w:uiPriority="65"/>
-    <w:lsdException w:name="Medium List 2 Accent 5" w:uiPriority="66"/>
-    <w:lsdException w:name="Medium Grid 1 Accent 5" w:uiPriority="67"/>
-    <w:lsdException w:name="Medium Grid 2 Accent 5" w:uiPriority="68"/>
-    <w:lsdException w:name="Medium Grid 3 Accent 5" w:uiPriority="69"/>
-    <w:lsdException w:name="Dark List Accent 5" w:uiPriority="70"/>
-    <w:lsdException w:name="Colorful Shading Accent 5" w:uiPriority="71"/>
-    <w:lsdException w:name="Colorful List Accent 5" w:uiPriority="72"/>
-    <w:lsdException w:name="Colorful Grid Accent 5" w:uiPriority="73"/>
-    <w:lsdException w:name="Light Shading Accent 6" w:uiPriority="60"/>
-    <w:lsdException w:name="Light List Accent 6" w:uiPriority="61"/>
-    <w:lsdException w:name="Light Grid Accent 6" w:uiPriority="62"/>
-    <w:lsdException w:name="Medium Shading 1 Accent 6" w:uiPriority="63"/>
-    <w:lsdException w:name="Medium Shading 2 Accent 6" w:uiPriority="64"/>
-    <w:lsdException w:name="Medium List 1 Accent 6" w:uiPriority="65"/>
-    <w:lsdException w:name="Medium List 2 Accent 6" w:uiPriority="66"/>
-    <w:lsdException w:name="Medium Grid 1 Accent 6" w:uiPriority="67"/>
-    <w:lsdException w:name="Medium Grid 2 Accent 6" w:uiPriority="68"/>
-    <w:lsdException w:name="Medium Grid 3 Accent 6" w:uiPriority="69"/>
-    <w:lsdException w:name="Dark List Accent 6" w:uiPriority="70"/>
-    <w:lsdException w:name="Colorful Shading Accent 6" w:uiPriority="71"/>
-    <w:lsdException w:name="Colorful List Accent 6" w:uiPriority="72"/>
-    <w:lsdException w:name="Colorful Grid Accent 6" w:uiPriority="73"/>
-    <w:lsdException w:name="Subtle Emphasis" w:uiPriority="19" w:qFormat="1"/>
-    <w:lsdException w:name="Intense Emphasis" w:uiPriority="21" w:qFormat="1"/>
-    <w:lsdException w:name="Subtle Reference" w:uiPriority="31" w:qFormat="1"/>
-    <w:lsdException w:name="Intense Reference" w:uiPriority="32" w:qFormat="1"/>
-    <w:lsdException w:name="Book Title" w:uiPriority="33" w:qFormat="1"/>
-    <w:lsdException w:name="Bibliography" w:semiHidden="1" w:uiPriority="37" w:unhideWhenUsed="1"/>
-    <w:lsdException w:name="TOC Heading" w:semiHidden="1" w:uiPriority="39" w:unhideWhenUsed="1" w:qFormat="1"/>
-    <w:lsdException w:name="Plain Table 1" w:uiPriority="41"/>
-    <w:lsdException w:name="Plain Table 2" w:uiPriority="42"/>
-    <w:lsdException w:name="Plain Table 3" w:uiPriority="43"/>
-    <w:lsdException w:name="Plain Table 4" w:uiPriority="44"/>
-    <w:lsdException w:name="Plain Table 5" w:uiPriority="45"/>
-    <w:lsdException w:name="Grid Table Light" w:uiPriority="40"/>
-    <w:lsdException w:name="Grid Table 1 Light" w:uiPriority="46"/>
-    <w:lsdException w:name="Grid Table 2" w:uiPriority="47"/>
-    <w:lsdException w:name="Grid Table 3" w:uiPriority="48"/>
-    <w:lsdException w:name="Grid Table 4" w:uiPriority="49"/>
-    <w:lsdException w:name="Grid Table 5 Dark" w:uiPriority="50"/>
-    <w:lsdException w:name="Grid Table 6 Colorful" w:uiPriority="51"/>
-    <w:lsdException w:name="Grid Table 7 Colorful" w:uiPriority="52"/>
-    <w:lsdException w:name="Grid Table 1 Light Accent 1" w:uiPriority="46"/>
-    <w:lsdException w:name="Grid Table 2 Accent 1" w:uiPriority="47"/>
-    <w:lsdException w:name="Grid Table 3 Accent 1" w:uiPriority="48"/>
-    <w:lsdException w:name="Grid Table 4 Accent 1" w:uiPriority="49"/>
-    <w:lsdException w:name="Grid Table 5 Dark Accent 1" w:uiPriority="50"/>
-    <w:lsdException w:name="Grid Table 6 Colorful Accent 1" w:uiPriority="51"/>
-    <w:lsdException w:name="Grid Table 7 Colorful Accent 1" w:uiPriority="52"/>
-    <w:lsdException w:name="Grid Table 1 Light Accent 2" w:uiPriority="46"/>
-    <w:lsdException w:name="Grid Table 2 Accent 2" w:uiPriority="47"/>
-    <w:lsdException w:name="Grid Table 3 Accent 2" w:uiPriority="48"/>
-    <w:lsdException w:name="Grid Table 4 Accent 2" w:uiPriority="49"/>
-    <w:lsdException w:name="Grid Table 5 Dark Accent 2" w:uiPriority="50"/>
-    <w:lsdException w:name="Grid Table 6 Colorful Accent 2" w:uiPriority="51"/>
-    <w:lsdException w:name="Grid Table 7 Colorful Accent 2" w:uiPriority="52"/>
-    <w:lsdException w:name="Grid Table 1 Light Accent 3" w:uiPriority="46"/>
-    <w:lsdException w:name="Grid Table 2 Accent 3" w:uiPriority="47"/>
-    <w:lsdException w:name="Grid Table 3 Accent 3" w:uiPriority="48"/>
-    <w:lsdException w:name="Grid Table 4 Accent 3" w:uiPriority="49"/>
-    <w:lsdException w:name="Grid Table 5 Dark Accent 3" w:uiPriority="50"/>
-    <w:lsdException w:name="Grid Table 6 Colorful Accent 3" w:uiPriority="51"/>
-    <w:lsdException w:name="Grid Table 7 Colorful Accent 3" w:uiPriority="52"/>
-    <w:lsdException w:name="Grid Table 1 Light Accent 4" w:uiPriority="46"/>
-    <w:lsdException w:name="Grid Table 2 Accent 4" w:uiPriority="47"/>
-    <w:lsdException w:name="Grid Table 3 Accent 4" w:uiPriority="48"/>
-    <w:lsdException w:name="Grid Table 4 Accent 4" w:uiPriority="49"/>
-    <w:lsdException w:name="Grid Table 5 Dark Accent 4" w:uiPriority="50"/>
-    <w:lsdException w:name="Grid Table 6 Colorful Accent 4" w:uiPriority="51"/>
-    <w:lsdException w:name="Grid Table 7 Colorful Accent 4" w:uiPriority="52"/>
-    <w:lsdException w:name="Grid Table 1 Light Accent 5" w:uiPriority="46"/>
-    <w:lsdException w:name="Grid Table 2 Accent 5" w:uiPriority="47"/>
-    <w:lsdException w:name="Grid Table 3 Accent 5" w:uiPriority="48"/>
-    <w:lsdException w:name="Grid Table 4 Accent 5" w:uiPriority="49"/>
-    <w:lsdException w:name="Grid Table 5 Dark Accent 5" w:uiPriority="50"/>
-    <w:lsdException w:name="Grid Table 6 Colorful Accent 5" w:uiPriority="51"/>
-    <w:lsdException w:name="Grid Table 7 Colorful Accent 5" w:uiPriority="52"/>
-    <w:lsdException w:name="Grid Table 1 Light Accent 6" w:uiPriority="46"/>
-    <w:lsdException w:name="Grid Table 2 Accent 6" w:uiPriority="47"/>
-    <w:lsdException w:name="Grid Table 3 Accent 6" w:uiPriority="48"/>
-    <w:lsdException w:name="Grid Table 4 Accent 6" w:uiPriority="49"/>
-    <w:lsdException w:name="Grid Table 5 Dark Accent 6" w:uiPriority="50"/>
-    <w:lsdException w:name="Grid Table 6 Colorful Accent 6" w:uiPriority="51"/>
-    <w:lsdException w:name="Grid Table 7 Colorful Accent 6" w:uiPriority="52"/>
-    <w:lsdException w:name="List Table 1 Light" w:uiPriority="46"/>
-    <w:lsdException w:name="List Table 2" w:uiPriority="47"/>
-    <w:lsdException w:name="List Table 3" w:uiPriority="48"/>
-    <w:lsdException w:name="List Table 4" w:uiPriority="49"/>
-    <w:lsdException w:name="List Table 5 Dark" w:uiPriority="50"/>
-    <w:lsdException w:name="List Table 6 Colorful" w:uiPriority="51"/>
-    <w:lsdException w:name="List Table 7 Colorful" w:uiPriority="52"/>
-    <w:lsdException w:name="List Table 1 Light Accent 1" w:uiPriority="46"/>
-    <w:lsdException w:name="List Table 2 Accent 1" w:uiPriority="47"/>
-    <w:lsdException w:name="List Table 3 Accent 1" w:uiPriority="48"/>
-    <w:lsdException w:name="List Table 4 Accent 1" w:uiPriority="49"/>
-    <w:lsdException w:name="List Table 5 Dark Accent 1" w:uiPriority="50"/>
-    <w:lsdException w:name="List Table 6 Colorful Accent 1" w:uiPriority="51"/>
-    <w:lsdException w:name="List Table 7 Colorful Accent 1" w:uiPriority="52"/>
-    <w:lsdException w:name="List Table 1 Light Accent 2" w:uiPriority="46"/>
-    <w:lsdException w:name="List Table 2 Accent 2" w:uiPriority="47"/>
-    <w:lsdException w:name="List Table 3 Accent 2" w:uiPriority="48"/>
-    <w:lsdException w:name="List Table 4 Accent 2" w:uiPriority="49"/>
-    <w:lsdException w:name="List Table 5 Dark Accent 2" w:uiPriority="50"/>
-    <w:lsdException w:name="List Table 6 Colorful Accent 2" w:uiPriority="51"/>
-    <w:lsdException w:name="List Table 7 Colorful Accent 2" w:uiPriority="52"/>
-    <w:lsdException w:name="List Table 1 Light Accent 3" w:uiPriority="46"/>
-    <w:lsdException w:name="List Table 2 Accent 3" w:uiPriority="47"/>
-    <w:lsdException w:name="List Table 3 Accent 3" w:uiPriority="48"/>
-    <w:lsdException w:name="List Table 4 Accent 3" w:uiPriority="49"/>
-    <w:lsdException w:name="List Table 5 Dark Accent 3" w:uiPriority="50"/>
-    <w:lsdException w:name="List Table 6 Colorful Accent 3" w:uiPriority="51"/>
-    <w:lsdException w:name="List Table 7 Colorful Accent 3" w:uiPriority="52"/>
-    <w:lsdException w:name="List Table 1 Light Accent 4" w:uiPriority="46"/>
-    <w:lsdException w:name="List Table 2 Accent 4" w:uiPriority="47"/>
-    <w:lsdException w:name="List Table 3 Accent 4" w:uiPriority="48"/>
-    <w:lsdException w:name="List Table 4 Accent 4" w:uiPriority="49"/>
-    <w:lsdException w:name="List Table 5 Dark Accent 4" w:uiPriority="50"/>
-    <w:lsdException w:name="List Table 6 Colorful Accent 4" w:uiPriority="51"/>
-    <w:lsdException w:name="List Table 7 Colorful Accent 4" w:uiPriority="52"/>
-    <w:lsdException w:name="List Table 1 Light Accent 5" w:uiPriority="46"/>
-    <w:lsdException w:name="List Table 2 Accent 5" w:uiPriority="47"/>
-    <w:lsdException w:name="List Table 3 Accent 5" w:uiPriority="48"/>
-    <w:lsdException w:name="List Table 4 Accent 5" w:uiPriority="49"/>
-    <w:lsdException w:name="List Table 5 Dark Accent 5" w:uiPriority="50"/>
-    <w:lsdException w:name="List Table 6 Colorful Accent 5" w:uiPriority="51"/>
-    <w:lsdException w:name="List Table 7 Colorful Accent 5" w:uiPriority="52"/>
-    <w:lsdException w:name="List Table 1 Light Accent 6" w:uiPriority="46"/>
-    <w:lsdException w:name="List Table 2 Accent 6" w:uiPriority="47"/>
-    <w:lsdException w:name="List Table 3 Accent 6" w:uiPriority="48"/>
-    <w:lsdException w:name="List Table 4 Accent 6" w:uiPriority="49"/>
-    <w:lsdException w:name="List Table 5 Dark Accent 6" w:uiPriority="50"/>
-    <w:lsdException w:name="List Table 6 Colorful Accent 6" w:uiPriority="51"/>
-    <w:lsdException w:name="List Table 7 Colorful Accent 6" w:uiPriority="52"/>
-    <w:lsdException w:name="Mention" w:semiHidden="1" w:unhideWhenUsed="1"/>
-    <w:lsdException w:name="Smart Hyperlink" w:semiHidden="1" w:unhideWhenUsed="1"/>
-    <w:lsdException w:name="Hashtag" w:semiHidden="1" w:unhideWhenUsed="1"/>
-    <w:lsdException w:name="Unresolved Mention" w:semiHidden="1" w:unhideWhenUsed="1"/>
-    <w:lsdException w:name="Smart Link" w:semiHidden="1" w:unhideWhenUsed="1"/>
+  <w:latentStyles w:defLockedState="0" w:defUIPriority="99" w:defSemiHidden="1" w:defUnhideWhenUsed="1" w:defQFormat="0" w:count="267">
+    <w:lsdException w:name="Normal" w:semiHidden="0" w:uiPriority="1" w:unhideWhenUsed="0" w:qFormat="1"/>
+    <w:lsdException w:name="heading 1" w:semiHidden="0" w:uiPriority="9" w:unhideWhenUsed="0" w:qFormat="1"/>
+    <w:lsdException w:name="heading 2" w:uiPriority="9" w:qFormat="1"/>
+    <w:lsdException w:name="heading 3" w:uiPriority="9" w:qFormat="1"/>
+    <w:lsdException w:name="heading 4" w:uiPriority="9" w:qFormat="1"/>
+    <w:lsdException w:name="heading 5" w:uiPriority="9" w:qFormat="1"/>
+    <w:lsdException w:name="heading 6" w:uiPriority="9" w:qFormat="1"/>
+    <w:lsdException w:name="heading 7" w:uiPriority="9" w:qFormat="1"/>
+    <w:lsdException w:name="heading 8" w:uiPriority="9" w:qFormat="1"/>
+    <w:lsdException w:name="heading 9" w:uiPriority="9" w:qFormat="1"/>
+    <w:lsdException w:name="toc 1" w:uiPriority="39"/>
+    <w:lsdException w:name="toc 2" w:uiPriority="39"/>
+    <w:lsdException w:name="toc 3" w:uiPriority="39"/>
+    <w:lsdException w:name="toc 4" w:uiPriority="39"/>
+    <w:lsdException w:name="toc 5" w:uiPriority="39"/>
+    <w:lsdException w:name="toc 6" w:uiPriority="39"/>
+    <w:lsdException w:name="toc 7" w:uiPriority="39"/>
+    <w:lsdException w:name="toc 8" w:uiPriority="39"/>
+    <w:lsdException w:name="toc 9" w:uiPriority="39"/>
+    <w:lsdException w:name="caption" w:uiPriority="35" w:qFormat="1"/>
+    <w:lsdException w:name="Title" w:semiHidden="0" w:uiPriority="10" w:unhideWhenUsed="0" w:qFormat="1"/>
+    <w:lsdException w:name="Default Paragraph Font" w:uiPriority="1"/>
+    <w:lsdException w:name="Body Text" w:uiPriority="1" w:qFormat="1"/>
+    <w:lsdException w:name="Subtitle" w:semiHidden="0" w:uiPriority="11" w:unhideWhenUsed="0" w:qFormat="1"/>
+    <w:lsdException w:name="Strong" w:semiHidden="0" w:uiPriority="22" w:unhideWhenUsed="0" w:qFormat="1"/>
+    <w:lsdException w:name="Emphasis" w:semiHidden="0" w:uiPriority="20" w:unhideWhenUsed="0" w:qFormat="1"/>
+    <w:lsdException w:name="Table Grid" w:semiHidden="0" w:uiPriority="59" w:unhideWhenUsed="0"/>
+    <w:lsdException w:name="Placeholder Text" w:unhideWhenUsed="0"/>
+    <w:lsdException w:name="No Spacing" w:semiHidden="0" w:uiPriority="1" w:unhideWhenUsed="0" w:qFormat="1"/>
+    <w:lsdException w:name="Light Shading" w:semiHidden="0" w:uiPriority="60" w:unhideWhenUsed="0"/>
+    <w:lsdException w:name="Light List" w:semiHidden="0" w:uiPriority="61" w:unhideWhenUsed="0"/>
+    <w:lsdException w:name="Light Grid" w:semiHidden="0" w:uiPriority="62" w:unhideWhenUsed="0"/>
+    <w:lsdException w:name="Medium Shading 1" w:semiHidden="0" w:uiPriority="63" w:unhideWhenUsed="0"/>
+    <w:lsdException w:name="Medium Shading 2" w:semiHidden="0" w:uiPriority="64" w:unhideWhenUsed="0"/>
+    <w:lsdException w:name="Medium List 1" w:semiHidden="0" w:uiPriority="65" w:unhideWhenUsed="0"/>
+    <w:lsdException w:name="Medium List 2" w:semiHidden="0" w:uiPriority="66" w:unhideWhenUsed="0"/>
+    <w:lsdException w:name="Medium Grid 1" w:semiHidden="0" w:uiPriority="67" w:unhideWhenUsed="0"/>
+    <w:lsdException w:name="Medium Grid 2" w:semiHidden="0" w:uiPriority="68" w:unhideWhenUsed="0"/>
+    <w:lsdException w:name="Medium Grid 3" w:semiHidden="0" w:uiPriority="69" w:unhideWhenUsed="0"/>
+    <w:lsdException w:name="Dark List" w:semiHidden="0" w:uiPriority="70" w:unhideWhenUsed="0"/>
+    <w:lsdException w:name="Colorful Shading" w:semiHidden="0" w:uiPriority="71" w:unhideWhenUsed="0"/>
+    <w:lsdException w:name="Colorful List" w:semiHidden="0" w:uiPriority="72" w:unhideWhenUsed="0"/>
+    <w:lsdException w:name="Colorful Grid" w:semiHidden="0" w:uiPriority="73" w:unhideWhenUsed="0"/>
+    <w:lsdException w:name="Light Shading Accent 1" w:semiHidden="0" w:uiPriority="60" w:unhideWhenUsed="0"/>
+    <w:lsdException w:name="Light List Accent 1" w:semiHidden="0" w:uiPriority="61" w:unhideWhenUsed="0"/>
+    <w:lsdException w:name="Light Grid Accent 1" w:semiHidden="0" w:uiPriority="62" w:unhideWhenUsed="0"/>
+    <w:lsdException w:name="Medium Shading 1 Accent 1" w:semiHidden="0" w:uiPriority="63" w:unhideWhenUsed="0"/>
+    <w:lsdException w:name="Medium Shading 2 Accent 1" w:semiHidden="0" w:uiPriority="64" w:unhideWhenUsed="0"/>
+    <w:lsdException w:name="Medium List 1 Accent 1" w:semiHidden="0" w:uiPriority="65" w:unhideWhenUsed="0"/>
+    <w:lsdException w:name="Revision" w:unhideWhenUsed="0"/>
+    <w:lsdException w:name="List Paragraph" w:semiHidden="0" w:uiPriority="34" w:unhideWhenUsed="0" w:qFormat="1"/>
+    <w:lsdException w:name="Quote" w:semiHidden="0" w:uiPriority="29" w:unhideWhenUsed="0" w:qFormat="1"/>
+    <w:lsdException w:name="Intense Quote" w:semiHidden="0" w:uiPriority="30" w:unhideWhenUsed="0" w:qFormat="1"/>
+    <w:lsdException w:name="Medium List 2 Accent 1" w:semiHidden="0" w:uiPriority="66" w:unhideWhenUsed="0"/>
+    <w:lsdException w:name="Medium Grid 1 Accent 1" w:semiHidden="0" w:uiPriority="67" w:unhideWhenUsed="0"/>
+    <w:lsdException w:name="Medium Grid 2 Accent 1" w:semiHidden="0" w:uiPriority="68" w:unhideWhenUsed="0"/>
+    <w:lsdException w:name="Medium Grid 3 Accent 1" w:semiHidden="0" w:uiPriority="69" w:unhideWhenUsed="0"/>
+    <w:lsdException w:name="Dark List Accent 1" w:semiHidden="0" w:uiPriority="70" w:unhideWhenUsed="0"/>
+    <w:lsdException w:name="Colorful Shading Accent 1" w:semiHidden="0" w:uiPriority="71" w:unhideWhenUsed="0"/>
+    <w:lsdException w:name="Colorful List Accent 1" w:semiHidden="0" w:uiPriority="72" w:unhideWhenUsed="0"/>
+    <w:lsdException w:name="Colorful Grid Accent 1" w:semiHidden="0" w:uiPriority="73" w:unhideWhenUsed="0"/>
+    <w:lsdException w:name="Light Shading Accent 2" w:semiHidden="0" w:uiPriority="60" w:unhideWhenUsed="0"/>
+    <w:lsdException w:name="Light List Accent 2" w:semiHidden="0" w:uiPriority="61" w:unhideWhenUsed="0"/>
+    <w:lsdException w:name="Light Grid Accent 2" w:semiHidden="0" w:uiPriority="62" w:unhideWhenUsed="0"/>
+    <w:lsdException w:name="Medium Shading 1 Accent 2" w:semiHidden="0" w:uiPriority="63" w:unhideWhenUsed="0"/>
+    <w:lsdException w:name="Medium Shading 2 Accent 2" w:semiHidden="0" w:uiPriority="64" w:unhideWhenUsed="0"/>
+    <w:lsdException w:name="Medium List 1 Accent 2" w:semiHidden="0" w:uiPriority="65" w:unhideWhenUsed="0"/>
+    <w:lsdException w:name="Medium List 2 Accent 2" w:semiHidden="0" w:uiPriority="66" w:unhideWhenUsed="0"/>
+    <w:lsdException w:name="Medium Grid 1 Accent 2" w:semiHidden="0" w:uiPriority="67" w:unhideWhenUsed="0"/>
+    <w:lsdException w:name="Medium Grid 2 Accent 2" w:semiHidden="0" w:uiPriority="68" w:unhideWhenUsed="0"/>
+    <w:lsdException w:name="Medium Grid 3 Accent 2" w:semiHidden="0" w:uiPriority="69" w:unhideWhenUsed="0"/>
+    <w:lsdException w:name="Dark List Accent 2" w:semiHidden="0" w:uiPriority="70" w:unhideWhenUsed="0"/>
+    <w:lsdException w:name="Colorful Shading Accent 2" w:semiHidden="0" w:uiPriority="71" w:unhideWhenUsed="0"/>
+    <w:lsdException w:name="Colorful List Accent 2" w:semiHidden="0" w:uiPriority="72" w:unhideWhenUsed="0"/>
+    <w:lsdException w:name="Colorful Grid Accent 2" w:semiHidden="0" w:uiPriority="73" w:unhideWhenUsed="0"/>
+    <w:lsdException w:name="Light Shading Accent 3" w:semiHidden="0" w:uiPriority="60" w:unhideWhenUsed="0"/>
+    <w:lsdException w:name="Light List Accent 3" w:semiHidden="0" w:uiPriority="61" w:unhideWhenUsed="0"/>
+    <w:lsdException w:name="Light Grid Accent 3" w:semiHidden="0" w:uiPriority="62" w:unhideWhenUsed="0"/>
+    <w:lsdException w:name="Medium Shading 1 Accent 3" w:semiHidden="0" w:uiPriority="63" w:unhideWhenUsed="0"/>
+    <w:lsdException w:name="Medium Shading 2 Accent 3" w:semiHidden="0" w:uiPriority="64" w:unhideWhenUsed="0"/>
+    <w:lsdException w:name="Medium List 1 Accent 3" w:semiHidden="0" w:uiPriority="65" w:unhideWhenUsed="0"/>
+    <w:lsdException w:name="Medium List 2 Accent 3" w:semiHidden="0" w:uiPriority="66" w:unhideWhenUsed="0"/>
+    <w:lsdException w:name="Medium Grid 1 Accent 3" w:semiHidden="0" w:uiPriority="67" w:unhideWhenUsed="0"/>
+    <w:lsdException w:name="Medium Grid 2 Accent 3" w:semiHidden="0" w:uiPriority="68" w:unhideWhenUsed="0"/>
+    <w:lsdException w:name="Medium Grid 3 Accent 3" w:semiHidden="0" w:uiPriority="69" w:unhideWhenUsed="0"/>
+    <w:lsdException w:name="Dark List Accent 3" w:semiHidden="0" w:uiPriority="70" w:unhideWhenUsed="0"/>
+    <w:lsdException w:name="Colorful Shading Accent 3" w:semiHidden="0" w:uiPriority="71" w:unhideWhenUsed="0"/>
+    <w:lsdException w:name="Colorful List Accent 3" w:semiHidden="0" w:uiPriority="72" w:unhideWhenUsed="0"/>
+    <w:lsdException w:name="Colorful Grid Accent 3" w:semiHidden="0" w:uiPriority="73" w:unhideWhenUsed="0"/>
+    <w:lsdException w:name="Light Shading Accent 4" w:semiHidden="0" w:uiPriority="60" w:unhideWhenUsed="0"/>
+    <w:lsdException w:name="Light List Accent 4" w:semiHidden="0" w:uiPriority="61" w:unhideWhenUsed="0"/>
+    <w:lsdException w:name="Light Grid Accent 4" w:semiHidden="0" w:uiPriority="62" w:unhideWhenUsed="0"/>
+    <w:lsdException w:name="Medium Shading 1 Accent 4" w:semiHidden="0" w:uiPriority="63" w:unhideWhenUsed="0"/>
+    <w:lsdException w:name="Medium Shading 2 Accent 4" w:semiHidden="0" w:uiPriority="64" w:unhideWhenUsed="0"/>
+    <w:lsdException w:name="Medium List 1 Accent 4" w:semiHidden="0" w:uiPriority="65" w:unhideWhenUsed="0"/>
+    <w:lsdException w:name="Medium List 2 Accent 4" w:semiHidden="0" w:uiPriority="66" w:unhideWhenUsed="0"/>
+    <w:lsdException w:name="Medium Grid 1 Accent 4" w:semiHidden="0" w:uiPriority="67" w:unhideWhenUsed="0"/>
+    <w:lsdException w:name="Medium Grid 2 Accent 4" w:semiHidden="0" w:uiPriority="68" w:unhideWhenUsed="0"/>
+    <w:lsdException w:name="Medium Grid 3 Accent 4" w:semiHidden="0" w:uiPriority="69" w:unhideWhenUsed="0"/>
+    <w:lsdException w:name="Dark List Accent 4" w:semiHidden="0" w:uiPriority="70" w:unhideWhenUsed="0"/>
+    <w:lsdException w:name="Colorful Shading Accent 4" w:semiHidden="0" w:uiPriority="71" w:unhideWhenUsed="0"/>
+    <w:lsdException w:name="Colorful List Accent 4" w:semiHidden="0" w:uiPriority="72" w:unhideWhenUsed="0"/>
+    <w:lsdException w:name="Colorful Grid Accent 4" w:semiHidden="0" w:uiPriority="73" w:unhideWhenUsed="0"/>
+    <w:lsdException w:name="Light Shading Accent 5" w:semiHidden="0" w:uiPriority="60" w:unhideWhenUsed="0"/>
+    <w:lsdException w:name="Light List Accent 5" w:semiHidden="0" w:uiPriority="61" w:unhideWhenUsed="0"/>
+    <w:lsdException w:name="Light Grid Accent 5" w:semiHidden="0" w:uiPriority="62" w:unhideWhenUsed="0"/>
+    <w:lsdException w:name="Medium Shading 1 Accent 5" w:semiHidden="0" w:uiPriority="63" w:unhideWhenUsed="0"/>
+    <w:lsdException w:name="Medium Shading 2 Accent 5" w:semiHidden="0" w:uiPriority="64" w:unhideWhenUsed="0"/>
+    <w:lsdException w:name="Medium List 1 Accent 5" w:semiHidden="0" w:uiPriority="65" w:unhideWhenUsed="0"/>
+    <w:lsdException w:name="Medium List 2 Accent 5" w:semiHidden="0" w:uiPriority="66" w:unhideWhenUsed="0"/>
+    <w:lsdException w:name="Medium Grid 1 Accent 5" w:semiHidden="0" w:uiPriority="67" w:unhideWhenUsed="0"/>
+    <w:lsdException w:name="Medium Grid 2 Accent 5" w:semiHidden="0" w:uiPriority="68" w:unhideWhenUsed="0"/>
+    <w:lsdException w:name="Medium Grid 3 Accent 5" w:semiHidden="0" w:uiPriority="69" w:unhideWhenUsed="0"/>
+    <w:lsdException w:name="Dark List Accent 5" w:semiHidden="0" w:uiPriority="70" w:unhideWhenUsed="0"/>
+    <w:lsdException w:name="Colorful Shading Accent 5" w:semiHidden="0" w:uiPriority="71" w:unhideWhenUsed="0"/>
+    <w:lsdException w:name="Colorful List Accent 5" w:semiHidden="0" w:uiPriority="72" w:unhideWhenUsed="0"/>
+    <w:lsdException w:name="Colorful Grid Accent 5" w:semiHidden="0" w:uiPriority="73" w:unhideWhenUsed="0"/>
+    <w:lsdException w:name="Light Shading Accent 6" w:semiHidden="0" w:uiPriority="60" w:unhideWhenUsed="0"/>
+    <w:lsdException w:name="Light List Accent 6" w:semiHidden="0" w:uiPriority="61" w:unhideWhenUsed="0"/>
+    <w:lsdException w:name="Light Grid Accent 6" w:semiHidden="0" w:uiPriority="62" w:unhideWhenUsed="0"/>
+    <w:lsdException w:name="Medium Shading 1 Accent 6" w:semiHidden="0" w:uiPriority="63" w:unhideWhenUsed="0"/>
+    <w:lsdException w:name="Medium Shading 2 Accent 6" w:semiHidden="0" w:uiPriority="64" w:unhideWhenUsed="0"/>
+    <w:lsdException w:name="Medium List 1 Accent 6" w:semiHidden="0" w:uiPriority="65" w:unhideWhenUsed="0"/>
+    <w:lsdException w:name="Medium List 2 Accent 6" w:semiHidden="0" w:uiPriority="66" w:unhideWhenUsed="0"/>
+    <w:lsdException w:name="Medium Grid 1 Accent 6" w:semiHidden="0" w:uiPriority="67" w:unhideWhenUsed="0"/>
+    <w:lsdException w:name="Medium Grid 2 Accent 6" w:semiHidden="0" w:uiPriority="68" w:unhideWhenUsed="0"/>
+    <w:lsdException w:name="Medium Grid 3 Accent 6" w:semiHidden="0" w:uiPriority="69" w:unhideWhenUsed="0"/>
+    <w:lsdException w:name="Dark List Accent 6" w:semiHidden="0" w:uiPriority="70" w:unhideWhenUsed="0"/>
+    <w:lsdException w:name="Colorful Shading Accent 6" w:semiHidden="0" w:uiPriority="71" w:unhideWhenUsed="0"/>
+    <w:lsdException w:name="Colorful List Accent 6" w:semiHidden="0" w:uiPriority="72" w:unhideWhenUsed="0"/>
+    <w:lsdException w:name="Colorful Grid Accent 6" w:semiHidden="0" w:uiPriority="73" w:unhideWhenUsed="0"/>
+    <w:lsdException w:name="Subtle Emphasis" w:semiHidden="0" w:uiPriority="19" w:unhideWhenUsed="0" w:qFormat="1"/>
+    <w:lsdException w:name="Intense Emphasis" w:semiHidden="0" w:uiPriority="21" w:unhideWhenUsed="0" w:qFormat="1"/>
+    <w:lsdException w:name="Subtle Reference" w:semiHidden="0" w:uiPriority="31" w:unhideWhenUsed="0" w:qFormat="1"/>
+    <w:lsdException w:name="Intense Reference" w:semiHidden="0" w:uiPriority="32" w:unhideWhenUsed="0" w:qFormat="1"/>
+    <w:lsdException w:name="Book Title" w:semiHidden="0" w:uiPriority="33" w:unhideWhenUsed="0" w:qFormat="1"/>
+    <w:lsdException w:name="Bibliography" w:uiPriority="37"/>
+    <w:lsdException w:name="TOC Heading" w:uiPriority="39" w:qFormat="1"/>
+  </w:latentStyles>
+  <w:style w:type="paragraph" w:default="1" w:styleId="Normal">
+    <w:name w:val="Normal"/>
+    <w:uiPriority w:val="1"/>
+    <w:qFormat/>
+    <w:rsid w:val="00B72171"/>
+    <w:pPr>
+      <w:widowControl w:val="0"/>
+      <w:autoSpaceDE w:val="0"/>
+      <w:autoSpaceDN w:val="0"/>
+      <w:spacing w:after="0" w:line="240" w:lineRule="auto"/>
+    </w:pPr>
+    <w:rPr>
+      <w:rFonts w:ascii="Calibri" w:eastAsia="Calibri" w:hAnsi="Calibri" w:cs="Calibri"/>
+      <w:lang w:val="pt-PT" w:eastAsia="pt-PT" w:bidi="pt-PT"/>
+    </w:rPr>
+  </w:style>
+  <w:style w:type="character" w:default="1" w:styleId="Fuentedeprrafopredeter">
+    <w:name w:val="Default Paragraph Font"/>
+    <w:uiPriority w:val="1"/>
+    <w:semiHidden/>
+    <w:unhideWhenUsed/>
+  </w:style>
+  <w:style w:type="table" w:default="1" w:styleId="Tablanormal">
+    <w:name w:val="Normal Table"/>
+    <w:uiPriority w:val="99"/>
+    <w:semiHidden/>
+    <w:unhideWhenUsed/>
+    <w:tblPr>
+      <w:tblInd w:w="0" w:type="dxa"/>
+      <w:tblCellMar>
+        <w:top w:w="0" w:type="dxa"/>
+        <w:left w:w="108" w:type="dxa"/>
+        <w:bottom w:w="0" w:type="dxa"/>
+        <w:right w:w="108" w:type="dxa"/>
+      </w:tblCellMar>
+    </w:tblPr>
+  </w:style>
+  <w:style w:type="numbering" w:default="1" w:styleId="Sinlista">
+    <w:name w:val="No List"/>
+    <w:uiPriority w:val="99"/>
+    <w:semiHidden/>
+    <w:unhideWhenUsed/>
+  </w:style>
+  <w:style w:type="paragraph" w:styleId="Textoindependiente">
+    <w:name w:val="Body Text"/>
+    <w:basedOn w:val="Normal"/>
+    <w:link w:val="TextoindependienteCar"/>
+    <w:uiPriority w:val="1"/>
+    <w:qFormat/>
+    <w:rsid w:val="00B72171"/>
+  </w:style>
+  <w:style w:type="character" w:customStyle="1" w:styleId="TextoindependienteCar">
+    <w:name w:val="Texto independiente Car"/>
+    <w:basedOn w:val="Fuentedeprrafopredeter"/>
+    <w:link w:val="Textoindependiente"/>
+    <w:uiPriority w:val="1"/>
+    <w:rsid w:val="00B72171"/>
+    <w:rPr>
+      <w:rFonts w:ascii="Calibri" w:eastAsia="Calibri" w:hAnsi="Calibri" w:cs="Calibri"/>
+      <w:lang w:val="pt-PT" w:eastAsia="pt-PT" w:bidi="pt-PT"/>
+    </w:rPr>
+  </w:style>
+  <w:style w:type="table" w:styleId="Tablaconcuadrcula">
+    <w:name w:val="Table Grid"/>
+    <w:basedOn w:val="Tablanormal"/>
+    <w:uiPriority w:val="59"/>
+    <w:rsid w:val="00B72171"/>
+    <w:pPr>
+      <w:widowControl w:val="0"/>
+      <w:autoSpaceDE w:val="0"/>
+      <w:autoSpaceDN w:val="0"/>
+      <w:spacing w:after="0" w:line="240" w:lineRule="auto"/>
+    </w:pPr>
+    <w:rPr>
+      <w:lang w:val="en-US"/>
+    </w:rPr>
+    <w:tblPr>
+      <w:tblBorders>
+        <w:top w:val="single" w:sz="4" w:space="0" w:color="auto"/>
+        <w:left w:val="single" w:sz="4" w:space="0" w:color="auto"/>
+        <w:bottom w:val="single" w:sz="4" w:space="0" w:color="auto"/>
+        <w:right w:val="single" w:sz="4" w:space="0" w:color="auto"/>
+        <w:insideH w:val="single" w:sz="4" w:space="0" w:color="auto"/>
+        <w:insideV w:val="single" w:sz="4" w:space="0" w:color="auto"/>
+      </w:tblBorders>
+    </w:tblPr>
+  </w:style>
+  <w:style w:type="paragraph" w:styleId="Encabezado">
+    <w:name w:val="header"/>
+    <w:basedOn w:val="Normal"/>
+    <w:link w:val="EncabezadoCar"/>
+    <w:uiPriority w:val="99"/>
+    <w:unhideWhenUsed/>
+    <w:rsid w:val="00105970"/>
+    <w:pPr>
+      <w:tabs>
+        <w:tab w:val="center" w:pos="4252"/>
+        <w:tab w:val="right" w:pos="8504"/>
+      </w:tabs>
+    </w:pPr>
+  </w:style>
+  <w:style w:type="character" w:customStyle="1" w:styleId="EncabezadoCar">
+    <w:name w:val="Encabezado Car"/>
+    <w:basedOn w:val="Fuentedeprrafopredeter"/>
+    <w:link w:val="Encabezado"/>
+    <w:uiPriority w:val="99"/>
+    <w:rsid w:val="00105970"/>
+    <w:rPr>
+      <w:rFonts w:ascii="Calibri" w:eastAsia="Calibri" w:hAnsi="Calibri" w:cs="Calibri"/>
+      <w:lang w:val="pt-PT" w:eastAsia="pt-PT" w:bidi="pt-PT"/>
+    </w:rPr>
+  </w:style>
+  <w:style w:type="paragraph" w:styleId="Piedepgina">
+    <w:name w:val="footer"/>
+    <w:basedOn w:val="Normal"/>
+    <w:link w:val="PiedepginaCar"/>
+    <w:uiPriority w:val="99"/>
+    <w:unhideWhenUsed/>
+    <w:rsid w:val="00105970"/>
+    <w:pPr>
+      <w:tabs>
+        <w:tab w:val="center" w:pos="4252"/>
+        <w:tab w:val="right" w:pos="8504"/>
+      </w:tabs>
+    </w:pPr>
+  </w:style>
+  <w:style w:type="character" w:customStyle="1" w:styleId="PiedepginaCar">
+    <w:name w:val="Pie de página Car"/>
+    <w:basedOn w:val="Fuentedeprrafopredeter"/>
+    <w:link w:val="Piedepgina"/>
+    <w:uiPriority w:val="99"/>
+    <w:rsid w:val="00105970"/>
+    <w:rPr>
+      <w:rFonts w:ascii="Calibri" w:eastAsia="Calibri" w:hAnsi="Calibri" w:cs="Calibri"/>
+      <w:lang w:val="pt-PT" w:eastAsia="pt-PT" w:bidi="pt-PT"/>
+    </w:rPr>
+  </w:style>
+</w:styles>
+</file>
+
+<file path=word/stylesWithEffects.xml><?xml version="1.0" encoding="utf-8"?>
+<w:styles xmlns:wpc="http://schemas.microsoft.com/office/word/2010/wordprocessingCanvas" xmlns:mc="http://schemas.openxmlformats.org/markup-compatibility/2006" xmlns:o="urn:schemas-microsoft-com:office:office" xmlns:r="http://schemas.openxmlformats.org/officeDocument/2006/relationships" xmlns:m="http://schemas.openxmlformats.org/officeDocument/2006/math" xmlns:v="urn:schemas-microsoft-com:vml" xmlns:wp14="http://schemas.microsoft.com/office/word/2010/wordprocessingDrawing" xmlns:wp="http://schemas.openxmlformats.org/drawingml/2006/wordprocessingDrawing" xmlns:w10="urn:schemas-microsoft-com:office:word" xmlns:w="http://schemas.openxmlformats.org/wordprocessingml/2006/main" xmlns:w14="http://schemas.microsoft.com/office/word/2010/wordml" xmlns:wpg="http://schemas.microsoft.com/office/word/2010/wordprocessingGroup" xmlns:wpi="http://schemas.microsoft.com/office/word/2010/wordprocessingInk" xmlns:wne="http://schemas.microsoft.com/office/word/2006/wordml" xmlns:wps="http://schemas.microsoft.com/office/word/2010/wordprocessingShape" mc:Ignorable="w14 wp14">
+  <w:docDefaults>
+    <w:rPrDefault>
+      <w:rPr>
+        <w:rFonts w:asciiTheme="minorHAnsi" w:eastAsiaTheme="minorHAnsi" w:hAnsiTheme="minorHAnsi" w:cstheme="minorBidi"/>
+        <w:sz w:val="22"/>
+        <w:szCs w:val="22"/>
+        <w:lang w:val="es-EC" w:eastAsia="en-US" w:bidi="ar-SA"/>
+      </w:rPr>
+    </w:rPrDefault>
+    <w:pPrDefault>
+      <w:pPr>
+        <w:spacing w:after="200" w:line="276" w:lineRule="auto"/>
+      </w:pPr>
+    </w:pPrDefault>
+  </w:docDefaults>
+  <w:latentStyles w:defLockedState="0" w:defUIPriority="99" w:defSemiHidden="1" w:defUnhideWhenUsed="1" w:defQFormat="0" w:count="267">
+    <w:lsdException w:name="Normal" w:semiHidden="0" w:uiPriority="1" w:unhideWhenUsed="0" w:qFormat="1"/>
+    <w:lsdException w:name="heading 1" w:semiHidden="0" w:uiPriority="9" w:unhideWhenUsed="0" w:qFormat="1"/>
+    <w:lsdException w:name="heading 2" w:uiPriority="9" w:qFormat="1"/>
+    <w:lsdException w:name="heading 3" w:uiPriority="9" w:qFormat="1"/>
+    <w:lsdException w:name="heading 4" w:uiPriority="9" w:qFormat="1"/>
+    <w:lsdException w:name="heading 5" w:uiPriority="9" w:qFormat="1"/>
+    <w:lsdException w:name="heading 6" w:uiPriority="9" w:qFormat="1"/>
+    <w:lsdException w:name="heading 7" w:uiPriority="9" w:qFormat="1"/>
+    <w:lsdException w:name="heading 8" w:uiPriority="9" w:qFormat="1"/>
+    <w:lsdException w:name="heading 9" w:uiPriority="9" w:qFormat="1"/>
+    <w:lsdException w:name="toc 1" w:uiPriority="39"/>
+    <w:lsdException w:name="toc 2" w:uiPriority="39"/>
+    <w:lsdException w:name="toc 3" w:uiPriority="39"/>
+    <w:lsdException w:name="toc 4" w:uiPriority="39"/>
+    <w:lsdException w:name="toc 5" w:uiPriority="39"/>
+    <w:lsdException w:name="toc 6" w:uiPriority="39"/>
+    <w:lsdException w:name="toc 7" w:uiPriority="39"/>
+    <w:lsdException w:name="toc 8" w:uiPriority="39"/>
+    <w:lsdException w:name="toc 9" w:uiPriority="39"/>
+    <w:lsdException w:name="caption" w:uiPriority="35" w:qFormat="1"/>
+    <w:lsdException w:name="Title" w:semiHidden="0" w:uiPriority="10" w:unhideWhenUsed="0" w:qFormat="1"/>
+    <w:lsdException w:name="Default Paragraph Font" w:uiPriority="1"/>
+    <w:lsdException w:name="Body Text" w:uiPriority="1" w:qFormat="1"/>
+    <w:lsdException w:name="Subtitle" w:semiHidden="0" w:uiPriority="11" w:unhideWhenUsed="0" w:qFormat="1"/>
+    <w:lsdException w:name="Strong" w:semiHidden="0" w:uiPriority="22" w:unhideWhenUsed="0" w:qFormat="1"/>
+    <w:lsdException w:name="Emphasis" w:semiHidden="0" w:uiPriority="20" w:unhideWhenUsed="0" w:qFormat="1"/>
+    <w:lsdException w:name="Table Grid" w:semiHidden="0" w:uiPriority="59" w:unhideWhenUsed="0"/>
+    <w:lsdException w:name="Placeholder Text" w:unhideWhenUsed="0"/>
+    <w:lsdException w:name="No Spacing" w:semiHidden="0" w:uiPriority="1" w:unhideWhenUsed="0" w:qFormat="1"/>
+    <w:lsdException w:name="Light Shading" w:semiHidden="0" w:uiPriority="60" w:unhideWhenUsed="0"/>
+    <w:lsdException w:name="Light List" w:semiHidden="0" w:uiPriority="61" w:unhideWhenUsed="0"/>
+    <w:lsdException w:name="Light Grid" w:semiHidden="0" w:uiPriority="62" w:unhideWhenUsed="0"/>
+    <w:lsdException w:name="Medium Shading 1" w:semiHidden="0" w:uiPriority="63" w:unhideWhenUsed="0"/>
+    <w:lsdException w:name="Medium Shading 2" w:semiHidden="0" w:uiPriority="64" w:unhideWhenUsed="0"/>
+    <w:lsdException w:name="Medium List 1" w:semiHidden="0" w:uiPriority="65" w:unhideWhenUsed="0"/>
+    <w:lsdException w:name="Medium List 2" w:semiHidden="0" w:uiPriority="66" w:unhideWhenUsed="0"/>
+    <w:lsdException w:name="Medium Grid 1" w:semiHidden="0" w:uiPriority="67" w:unhideWhenUsed="0"/>
+    <w:lsdException w:name="Medium Grid 2" w:semiHidden="0" w:uiPriority="68" w:unhideWhenUsed="0"/>
+    <w:lsdException w:name="Medium Grid 3" w:semiHidden="0" w:uiPriority="69" w:unhideWhenUsed="0"/>
+    <w:lsdException w:name="Dark List" w:semiHidden="0" w:uiPriority="70" w:unhideWhenUsed="0"/>
+    <w:lsdException w:name="Colorful Shading" w:semiHidden="0" w:uiPriority="71" w:unhideWhenUsed="0"/>
+    <w:lsdException w:name="Colorful List" w:semiHidden="0" w:uiPriority="72" w:unhideWhenUsed="0"/>
+    <w:lsdException w:name="Colorful Grid" w:semiHidden="0" w:uiPriority="73" w:unhideWhenUsed="0"/>
+    <w:lsdException w:name="Light Shading Accent 1" w:semiHidden="0" w:uiPriority="60" w:unhideWhenUsed="0"/>
+    <w:lsdException w:name="Light List Accent 1" w:semiHidden="0" w:uiPriority="61" w:unhideWhenUsed="0"/>
+    <w:lsdException w:name="Light Grid Accent 1" w:semiHidden="0" w:uiPriority="62" w:unhideWhenUsed="0"/>
+    <w:lsdException w:name="Medium Shading 1 Accent 1" w:semiHidden="0" w:uiPriority="63" w:unhideWhenUsed="0"/>
+    <w:lsdException w:name="Medium Shading 2 Accent 1" w:semiHidden="0" w:uiPriority="64" w:unhideWhenUsed="0"/>
+    <w:lsdException w:name="Medium List 1 Accent 1" w:semiHidden="0" w:uiPriority="65" w:unhideWhenUsed="0"/>
+    <w:lsdException w:name="Revision" w:unhideWhenUsed="0"/>
+    <w:lsdException w:name="List Paragraph" w:semiHidden="0" w:uiPriority="34" w:unhideWhenUsed="0" w:qFormat="1"/>
+    <w:lsdException w:name="Quote" w:semiHidden="0" w:uiPriority="29" w:unhideWhenUsed="0" w:qFormat="1"/>
+    <w:lsdException w:name="Intense Quote" w:semiHidden="0" w:uiPriority="30" w:unhideWhenUsed="0" w:qFormat="1"/>
+    <w:lsdException w:name="Medium List 2 Accent 1" w:semiHidden="0" w:uiPriority="66" w:unhideWhenUsed="0"/>
+    <w:lsdException w:name="Medium Grid 1 Accent 1" w:semiHidden="0" w:uiPriority="67" w:unhideWhenUsed="0"/>
+    <w:lsdException w:name="Medium Grid 2 Accent 1" w:semiHidden="0" w:uiPriority="68" w:unhideWhenUsed="0"/>
+    <w:lsdException w:name="Medium Grid 3 Accent 1" w:semiHidden="0" w:uiPriority="69" w:unhideWhenUsed="0"/>
+    <w:lsdException w:name="Dark List Accent 1" w:semiHidden="0" w:uiPriority="70" w:unhideWhenUsed="0"/>
+    <w:lsdException w:name="Colorful Shading Accent 1" w:semiHidden="0" w:uiPriority="71" w:unhideWhenUsed="0"/>
+    <w:lsdException w:name="Colorful List Accent 1" w:semiHidden="0" w:uiPriority="72" w:unhideWhenUsed="0"/>
+    <w:lsdException w:name="Colorful Grid Accent 1" w:semiHidden="0" w:uiPriority="73" w:unhideWhenUsed="0"/>
+    <w:lsdException w:name="Light Shading Accent 2" w:semiHidden="0" w:uiPriority="60" w:unhideWhenUsed="0"/>
+    <w:lsdException w:name="Light List Accent 2" w:semiHidden="0" w:uiPriority="61" w:unhideWhenUsed="0"/>
+    <w:lsdException w:name="Light Grid Accent 2" w:semiHidden="0" w:uiPriority="62" w:unhideWhenUsed="0"/>
+    <w:lsdException w:name="Medium Shading 1 Accent 2" w:semiHidden="0" w:uiPriority="63" w:unhideWhenUsed="0"/>
+    <w:lsdException w:name="Medium Shading 2 Accent 2" w:semiHidden="0" w:uiPriority="64" w:unhideWhenUsed="0"/>
+    <w:lsdException w:name="Medium List 1 Accent 2" w:semiHidden="0" w:uiPriority="65" w:unhideWhenUsed="0"/>
+    <w:lsdException w:name="Medium List 2 Accent 2" w:semiHidden="0" w:uiPriority="66" w:unhideWhenUsed="0"/>
+    <w:lsdException w:name="Medium Grid 1 Accent 2" w:semiHidden="0" w:uiPriority="67" w:unhideWhenUsed="0"/>
+    <w:lsdException w:name="Medium Grid 2 Accent 2" w:semiHidden="0" w:uiPriority="68" w:unhideWhenUsed="0"/>
+    <w:lsdException w:name="Medium Grid 3 Accent 2" w:semiHidden="0" w:uiPriority="69" w:unhideWhenUsed="0"/>
+    <w:lsdException w:name="Dark List Accent 2" w:semiHidden="0" w:uiPriority="70" w:unhideWhenUsed="0"/>
+    <w:lsdException w:name="Colorful Shading Accent 2" w:semiHidden="0" w:uiPriority="71" w:unhideWhenUsed="0"/>
+    <w:lsdException w:name="Colorful List Accent 2" w:semiHidden="0" w:uiPriority="72" w:unhideWhenUsed="0"/>
+    <w:lsdException w:name="Colorful Grid Accent 2" w:semiHidden="0" w:uiPriority="73" w:unhideWhenUsed="0"/>
+    <w:lsdException w:name="Light Shading Accent 3" w:semiHidden="0" w:uiPriority="60" w:unhideWhenUsed="0"/>
+    <w:lsdException w:name="Light List Accent 3" w:semiHidden="0" w:uiPriority="61" w:unhideWhenUsed="0"/>
+    <w:lsdException w:name="Light Grid Accent 3" w:semiHidden="0" w:uiPriority="62" w:unhideWhenUsed="0"/>
+    <w:lsdException w:name="Medium Shading 1 Accent 3" w:semiHidden="0" w:uiPriority="63" w:unhideWhenUsed="0"/>
+    <w:lsdException w:name="Medium Shading 2 Accent 3" w:semiHidden="0" w:uiPriority="64" w:unhideWhenUsed="0"/>
+    <w:lsdException w:name="Medium List 1 Accent 3" w:semiHidden="0" w:uiPriority="65" w:unhideWhenUsed="0"/>
+    <w:lsdException w:name="Medium List 2 Accent 3" w:semiHidden="0" w:uiPriority="66" w:unhideWhenUsed="0"/>
+    <w:lsdException w:name="Medium Grid 1 Accent 3" w:semiHidden="0" w:uiPriority="67" w:unhideWhenUsed="0"/>
+    <w:lsdException w:name="Medium Grid 2 Accent 3" w:semiHidden="0" w:uiPriority="68" w:unhideWhenUsed="0"/>
+    <w:lsdException w:name="Medium Grid 3 Accent 3" w:semiHidden="0" w:uiPriority="69" w:unhideWhenUsed="0"/>
+    <w:lsdException w:name="Dark List Accent 3" w:semiHidden="0" w:uiPriority="70" w:unhideWhenUsed="0"/>
+    <w:lsdException w:name="Colorful Shading Accent 3" w:semiHidden="0" w:uiPriority="71" w:unhideWhenUsed="0"/>
+    <w:lsdException w:name="Colorful List Accent 3" w:semiHidden="0" w:uiPriority="72" w:unhideWhenUsed="0"/>
+    <w:lsdException w:name="Colorful Grid Accent 3" w:semiHidden="0" w:uiPriority="73" w:unhideWhenUsed="0"/>
+    <w:lsdException w:name="Light Shading Accent 4" w:semiHidden="0" w:uiPriority="60" w:unhideWhenUsed="0"/>
+    <w:lsdException w:name="Light List Accent 4" w:semiHidden="0" w:uiPriority="61" w:unhideWhenUsed="0"/>
+    <w:lsdException w:name="Light Grid Accent 4" w:semiHidden="0" w:uiPriority="62" w:unhideWhenUsed="0"/>
+    <w:lsdException w:name="Medium Shading 1 Accent 4" w:semiHidden="0" w:uiPriority="63" w:unhideWhenUsed="0"/>
+    <w:lsdException w:name="Medium Shading 2 Accent 4" w:semiHidden="0" w:uiPriority="64" w:unhideWhenUsed="0"/>
+    <w:lsdException w:name="Medium List 1 Accent 4" w:semiHidden="0" w:uiPriority="65" w:unhideWhenUsed="0"/>
+    <w:lsdException w:name="Medium List 2 Accent 4" w:semiHidden="0" w:uiPriority="66" w:unhideWhenUsed="0"/>
+    <w:lsdException w:name="Medium Grid 1 Accent 4" w:semiHidden="0" w:uiPriority="67" w:unhideWhenUsed="0"/>
+    <w:lsdException w:name="Medium Grid 2 Accent 4" w:semiHidden="0" w:uiPriority="68" w:unhideWhenUsed="0"/>
+    <w:lsdException w:name="Medium Grid 3 Accent 4" w:semiHidden="0" w:uiPriority="69" w:unhideWhenUsed="0"/>
+    <w:lsdException w:name="Dark List Accent 4" w:semiHidden="0" w:uiPriority="70" w:unhideWhenUsed="0"/>
+    <w:lsdException w:name="Colorful Shading Accent 4" w:semiHidden="0" w:uiPriority="71" w:unhideWhenUsed="0"/>
+    <w:lsdException w:name="Colorful List Accent 4" w:semiHidden="0" w:uiPriority="72" w:unhideWhenUsed="0"/>
+    <w:lsdException w:name="Colorful Grid Accent 4" w:semiHidden="0" w:uiPriority="73" w:unhideWhenUsed="0"/>
+    <w:lsdException w:name="Light Shading Accent 5" w:semiHidden="0" w:uiPriority="60" w:unhideWhenUsed="0"/>
+    <w:lsdException w:name="Light List Accent 5" w:semiHidden="0" w:uiPriority="61" w:unhideWhenUsed="0"/>
+    <w:lsdException w:name="Light Grid Accent 5" w:semiHidden="0" w:uiPriority="62" w:unhideWhenUsed="0"/>
+    <w:lsdException w:name="Medium Shading 1 Accent 5" w:semiHidden="0" w:uiPriority="63" w:unhideWhenUsed="0"/>
+    <w:lsdException w:name="Medium Shading 2 Accent 5" w:semiHidden="0" w:uiPriority="64" w:unhideWhenUsed="0"/>
+    <w:lsdException w:name="Medium List 1 Accent 5" w:semiHidden="0" w:uiPriority="65" w:unhideWhenUsed="0"/>
+    <w:lsdException w:name="Medium List 2 Accent 5" w:semiHidden="0" w:uiPriority="66" w:unhideWhenUsed="0"/>
+    <w:lsdException w:name="Medium Grid 1 Accent 5" w:semiHidden="0" w:uiPriority="67" w:unhideWhenUsed="0"/>
+    <w:lsdException w:name="Medium Grid 2 Accent 5" w:semiHidden="0" w:uiPriority="68" w:unhideWhenUsed="0"/>
+    <w:lsdException w:name="Medium Grid 3 Accent 5" w:semiHidden="0" w:uiPriority="69" w:unhideWhenUsed="0"/>
+    <w:lsdException w:name="Dark List Accent 5" w:semiHidden="0" w:uiPriority="70" w:unhideWhenUsed="0"/>
+    <w:lsdException w:name="Colorful Shading Accent 5" w:semiHidden="0" w:uiPriority="71" w:unhideWhenUsed="0"/>
+    <w:lsdException w:name="Colorful List Accent 5" w:semiHidden="0" w:uiPriority="72" w:unhideWhenUsed="0"/>
+    <w:lsdException w:name="Colorful Grid Accent 5" w:semiHidden="0" w:uiPriority="73" w:unhideWhenUsed="0"/>
+    <w:lsdException w:name="Light Shading Accent 6" w:semiHidden="0" w:uiPriority="60" w:unhideWhenUsed="0"/>
+    <w:lsdException w:name="Light List Accent 6" w:semiHidden="0" w:uiPriority="61" w:unhideWhenUsed="0"/>
+    <w:lsdException w:name="Light Grid Accent 6" w:semiHidden="0" w:uiPriority="62" w:unhideWhenUsed="0"/>
+    <w:lsdException w:name="Medium Shading 1 Accent 6" w:semiHidden="0" w:uiPriority="63" w:unhideWhenUsed="0"/>
+    <w:lsdException w:name="Medium Shading 2 Accent 6" w:semiHidden="0" w:uiPriority="64" w:unhideWhenUsed="0"/>
+    <w:lsdException w:name="Medium List 1 Accent 6" w:semiHidden="0" w:uiPriority="65" w:unhideWhenUsed="0"/>
+    <w:lsdException w:name="Medium List 2 Accent 6" w:semiHidden="0" w:uiPriority="66" w:unhideWhenUsed="0"/>
+    <w:lsdException w:name="Medium Grid 1 Accent 6" w:semiHidden="0" w:uiPriority="67" w:unhideWhenUsed="0"/>
+    <w:lsdException w:name="Medium Grid 2 Accent 6" w:semiHidden="0" w:uiPriority="68" w:unhideWhenUsed="0"/>
+    <w:lsdException w:name="Medium Grid 3 Accent 6" w:semiHidden="0" w:uiPriority="69" w:unhideWhenUsed="0"/>
+    <w:lsdException w:name="Dark List Accent 6" w:semiHidden="0" w:uiPriority="70" w:unhideWhenUsed="0"/>
+    <w:lsdException w:name="Colorful Shading Accent 6" w:semiHidden="0" w:uiPriority="71" w:unhideWhenUsed="0"/>
+    <w:lsdException w:name="Colorful List Accent 6" w:semiHidden="0" w:uiPriority="72" w:unhideWhenUsed="0"/>
+    <w:lsdException w:name="Colorful Grid Accent 6" w:semiHidden="0" w:uiPriority="73" w:unhideWhenUsed="0"/>
+    <w:lsdException w:name="Subtle Emphasis" w:semiHidden="0" w:uiPriority="19" w:unhideWhenUsed="0" w:qFormat="1"/>
+    <w:lsdException w:name="Intense Emphasis" w:semiHidden="0" w:uiPriority="21" w:unhideWhenUsed="0" w:qFormat="1"/>
+    <w:lsdException w:name="Subtle Reference" w:semiHidden="0" w:uiPriority="31" w:unhideWhenUsed="0" w:qFormat="1"/>
+    <w:lsdException w:name="Intense Reference" w:semiHidden="0" w:uiPriority="32" w:unhideWhenUsed="0" w:qFormat="1"/>
+    <w:lsdException w:name="Book Title" w:semiHidden="0" w:uiPriority="33" w:unhideWhenUsed="0" w:qFormat="1"/>
+    <w:lsdException w:name="Bibliography" w:uiPriority="37"/>
+    <w:lsdException w:name="TOC Heading" w:uiPriority="39" w:qFormat="1"/>
   </w:latentStyles>
   <w:style w:type="paragraph" w:default="1" w:styleId="Normal">
     <w:name w:val="Normal"/>

--- a/Hoja MEMBRETADANest.docx
+++ b/Hoja MEMBRETADANest.docx
@@ -32,7 +32,6 @@
       <w:r>
         <w:tab/>
       </w:r>
-      <w:proofErr w:type="gramStart"/>
       <w:r>
         <w:rPr>
           <w:rFonts w:ascii="Arial Black" w:hAnsi="Arial Black"/>
@@ -41,9 +40,8 @@
           <w:sz w:val="40"/>
           <w:szCs w:val="40"/>
         </w:rPr>
-        <w:t>9</w:t>
+        <w:t>14</w:t>
       </w:r>
-      <w:proofErr w:type="gramEnd"/>
       <w:r>
         <w:rPr>
           <w:rFonts w:ascii="Arial Black" w:hAnsi="Arial Black"/>
@@ -698,15 +696,7 @@
                 <w:color w:val="000000"/>
                 <w:lang w:val="es-EC" w:eastAsia="es-EC" w:bidi="ar-SA"/>
               </w:rPr>
-              <w:t>802879</w:t>
-            </w:r>
-            <w:r>
-              <w:rPr>
-                <w:rFonts w:eastAsia="Times New Roman"/>
-                <w:color w:val="000000"/>
-                <w:lang w:val="es-EC" w:eastAsia="es-EC" w:bidi="ar-SA"/>
-              </w:rPr>
-              <w:t>9801</w:t>
+              <w:t>8028801593</w:t>
             </w:r>
           </w:p>
         </w:tc>
@@ -741,7 +731,15 @@
                 <w:color w:val="000000"/>
                 <w:lang w:val="es-EC" w:eastAsia="es-EC" w:bidi="ar-SA"/>
               </w:rPr>
-              <w:t>522846</w:t>
+              <w:t>52</w:t>
+            </w:r>
+            <w:r>
+              <w:rPr>
+                <w:rFonts w:eastAsia="Times New Roman"/>
+                <w:color w:val="000000"/>
+                <w:lang w:val="es-EC" w:eastAsia="es-EC" w:bidi="ar-SA"/>
+              </w:rPr>
+              <w:t>2974</w:t>
             </w:r>
           </w:p>
         </w:tc>
@@ -775,7 +773,7 @@
                 <w:color w:val="000000"/>
                 <w:lang w:val="es-EC" w:eastAsia="es-EC" w:bidi="ar-SA"/>
               </w:rPr>
-              <w:t>7</w:t>
+              <w:t>8</w:t>
             </w:r>
             <w:r>
               <w:rPr>
@@ -865,7 +863,7 @@
                 <w:color w:val="000000"/>
                 <w:lang w:val="es-EC" w:eastAsia="es-EC" w:bidi="ar-SA"/>
               </w:rPr>
-              <w:t>ROSADO</w:t>
+              <w:t>TUTI</w:t>
             </w:r>
           </w:p>
         </w:tc>
@@ -899,7 +897,7 @@
                 <w:color w:val="000000"/>
                 <w:lang w:val="es-EC" w:eastAsia="es-EC" w:bidi="ar-SA"/>
               </w:rPr>
-              <w:t>EDER LÓPEZ</w:t>
+              <w:t>MARCELO ABRIL</w:t>
             </w:r>
           </w:p>
         </w:tc>
@@ -934,7 +932,7 @@
                 <w:color w:val="000000"/>
                 <w:lang w:val="es-EC" w:eastAsia="es-EC" w:bidi="ar-SA"/>
               </w:rPr>
-              <w:t>GSB</w:t>
+              <w:t>AFU</w:t>
             </w:r>
             <w:proofErr w:type="spellEnd"/>
             <w:r>
@@ -943,7 +941,7 @@
                 <w:color w:val="000000"/>
                 <w:lang w:val="es-EC" w:eastAsia="es-EC" w:bidi="ar-SA"/>
               </w:rPr>
-              <w:t xml:space="preserve"> 3779</w:t>
+              <w:t xml:space="preserve"> 0919</w:t>
             </w:r>
           </w:p>
         </w:tc>
@@ -978,7 +976,7 @@
                 <w:color w:val="000000"/>
                 <w:lang w:val="es-EC" w:eastAsia="es-EC" w:bidi="ar-SA"/>
               </w:rPr>
-              <w:t>3700.04</w:t>
+              <w:t>4943.20</w:t>
             </w:r>
           </w:p>
         </w:tc>
@@ -1013,7 +1011,7 @@
                 <w:color w:val="000000"/>
                 <w:lang w:val="es-EC" w:eastAsia="es-EC" w:bidi="ar-SA"/>
               </w:rPr>
-              <w:t>15.49</w:t>
+              <w:t>17.70</w:t>
             </w:r>
           </w:p>
         </w:tc>
@@ -1085,15 +1083,2642 @@
                 <w:lang w:val="es-EC" w:eastAsia="es-EC" w:bidi="ar-SA"/>
               </w:rPr>
             </w:pPr>
+            <w:r>
+              <w:rPr>
+                <w:rFonts w:eastAsia="Times New Roman"/>
+                <w:color w:val="000000"/>
+                <w:lang w:val="es-EC" w:eastAsia="es-EC" w:bidi="ar-SA"/>
+              </w:rPr>
+              <w:t>8028801595</w:t>
+            </w:r>
+          </w:p>
+        </w:tc>
+        <w:tc>
+          <w:tcPr>
+            <w:tcW w:w="1144" w:type="dxa"/>
+            <w:tcBorders>
+              <w:top w:val="single" w:sz="4" w:space="0" w:color="auto"/>
+              <w:left w:val="nil"/>
+              <w:bottom w:val="single" w:sz="4" w:space="0" w:color="auto"/>
+              <w:right w:val="single" w:sz="4" w:space="0" w:color="auto"/>
+            </w:tcBorders>
+            <w:shd w:val="clear" w:color="auto" w:fill="auto"/>
+            <w:noWrap/>
+            <w:vAlign w:val="bottom"/>
+          </w:tcPr>
+          <w:p>
+            <w:pPr>
+              <w:widowControl/>
+              <w:autoSpaceDE/>
+              <w:autoSpaceDN/>
+              <w:jc w:val="right"/>
+              <w:rPr>
+                <w:rFonts w:eastAsia="Times New Roman"/>
+                <w:color w:val="000000"/>
+                <w:lang w:val="es-EC" w:eastAsia="es-EC" w:bidi="ar-SA"/>
+              </w:rPr>
+            </w:pPr>
+            <w:r>
+              <w:rPr>
+                <w:rFonts w:eastAsia="Times New Roman"/>
+                <w:color w:val="000000"/>
+                <w:lang w:val="es-EC" w:eastAsia="es-EC" w:bidi="ar-SA"/>
+              </w:rPr>
+              <w:t>522</w:t>
+            </w:r>
+            <w:r>
+              <w:rPr>
+                <w:rFonts w:eastAsia="Times New Roman"/>
+                <w:color w:val="000000"/>
+                <w:lang w:val="es-EC" w:eastAsia="es-EC" w:bidi="ar-SA"/>
+              </w:rPr>
+              <w:t>975</w:t>
+            </w:r>
+          </w:p>
+        </w:tc>
+        <w:tc>
+          <w:tcPr>
+            <w:tcW w:w="1266" w:type="dxa"/>
+            <w:tcBorders>
+              <w:top w:val="single" w:sz="4" w:space="0" w:color="auto"/>
+              <w:left w:val="nil"/>
+              <w:bottom w:val="single" w:sz="4" w:space="0" w:color="auto"/>
+              <w:right w:val="single" w:sz="4" w:space="0" w:color="auto"/>
+            </w:tcBorders>
+            <w:shd w:val="clear" w:color="auto" w:fill="auto"/>
+            <w:noWrap/>
+          </w:tcPr>
+          <w:p>
+            <w:pPr>
+              <w:widowControl/>
+              <w:autoSpaceDE/>
+              <w:autoSpaceDN/>
+              <w:jc w:val="right"/>
+              <w:rPr>
+                <w:rFonts w:eastAsia="Times New Roman"/>
+                <w:color w:val="000000"/>
+                <w:lang w:val="es-EC" w:eastAsia="es-EC" w:bidi="ar-SA"/>
+              </w:rPr>
+            </w:pPr>
+            <w:r>
+              <w:rPr>
+                <w:rFonts w:eastAsia="Times New Roman"/>
+                <w:color w:val="000000"/>
+                <w:lang w:val="es-EC" w:eastAsia="es-EC" w:bidi="ar-SA"/>
+              </w:rPr>
+              <w:t>8</w:t>
+            </w:r>
+            <w:r>
+              <w:rPr>
+                <w:rFonts w:eastAsia="Times New Roman"/>
+                <w:color w:val="000000"/>
+                <w:lang w:val="es-EC" w:eastAsia="es-EC" w:bidi="ar-SA"/>
+              </w:rPr>
+              <w:t>/08/2023</w:t>
+            </w:r>
+          </w:p>
+        </w:tc>
+        <w:tc>
+          <w:tcPr>
+            <w:tcW w:w="1418" w:type="dxa"/>
+            <w:tcBorders>
+              <w:top w:val="single" w:sz="4" w:space="0" w:color="auto"/>
+              <w:left w:val="nil"/>
+              <w:bottom w:val="single" w:sz="4" w:space="0" w:color="auto"/>
+              <w:right w:val="single" w:sz="4" w:space="0" w:color="auto"/>
+            </w:tcBorders>
+            <w:shd w:val="clear" w:color="auto" w:fill="auto"/>
+            <w:noWrap/>
+          </w:tcPr>
+          <w:p>
+            <w:pPr>
+              <w:widowControl/>
+              <w:autoSpaceDE/>
+              <w:autoSpaceDN/>
+              <w:rPr>
+                <w:rFonts w:eastAsia="Times New Roman"/>
+                <w:color w:val="000000"/>
+                <w:lang w:val="es-EC" w:eastAsia="es-EC" w:bidi="ar-SA"/>
+              </w:rPr>
+            </w:pPr>
+            <w:r>
+              <w:rPr>
+                <w:rFonts w:eastAsia="Times New Roman"/>
+                <w:color w:val="000000"/>
+                <w:lang w:val="es-EC" w:eastAsia="es-EC" w:bidi="ar-SA"/>
+              </w:rPr>
+              <w:t>CD Guayaquil</w:t>
+            </w:r>
+          </w:p>
+        </w:tc>
+        <w:tc>
+          <w:tcPr>
+            <w:tcW w:w="2268" w:type="dxa"/>
+            <w:tcBorders>
+              <w:top w:val="single" w:sz="4" w:space="0" w:color="auto"/>
+              <w:left w:val="nil"/>
+              <w:bottom w:val="single" w:sz="4" w:space="0" w:color="auto"/>
+              <w:right w:val="single" w:sz="4" w:space="0" w:color="auto"/>
+            </w:tcBorders>
+            <w:shd w:val="clear" w:color="auto" w:fill="auto"/>
+            <w:noWrap/>
+          </w:tcPr>
+          <w:p>
+            <w:pPr>
+              <w:widowControl/>
+              <w:autoSpaceDE/>
+              <w:autoSpaceDN/>
+              <w:rPr>
+                <w:rFonts w:eastAsia="Times New Roman"/>
+                <w:color w:val="000000"/>
+                <w:lang w:val="es-EC" w:eastAsia="es-EC" w:bidi="ar-SA"/>
+              </w:rPr>
+            </w:pPr>
+            <w:r>
+              <w:rPr>
+                <w:rFonts w:eastAsia="Times New Roman"/>
+                <w:color w:val="000000"/>
+                <w:lang w:val="es-EC" w:eastAsia="es-EC" w:bidi="ar-SA"/>
+              </w:rPr>
+              <w:t>TUTI</w:t>
+            </w:r>
+          </w:p>
+        </w:tc>
+        <w:tc>
+          <w:tcPr>
+            <w:tcW w:w="2671" w:type="dxa"/>
+            <w:tcBorders>
+              <w:top w:val="single" w:sz="4" w:space="0" w:color="auto"/>
+              <w:left w:val="nil"/>
+              <w:bottom w:val="single" w:sz="4" w:space="0" w:color="auto"/>
+              <w:right w:val="single" w:sz="4" w:space="0" w:color="auto"/>
+            </w:tcBorders>
+            <w:shd w:val="clear" w:color="auto" w:fill="auto"/>
+            <w:noWrap/>
+            <w:vAlign w:val="bottom"/>
+          </w:tcPr>
+          <w:p>
+            <w:pPr>
+              <w:widowControl/>
+              <w:autoSpaceDE/>
+              <w:autoSpaceDN/>
+              <w:rPr>
+                <w:rFonts w:eastAsia="Times New Roman"/>
+                <w:color w:val="000000"/>
+                <w:lang w:val="es-EC" w:eastAsia="es-EC" w:bidi="ar-SA"/>
+              </w:rPr>
+            </w:pPr>
+            <w:r>
+              <w:rPr>
+                <w:rFonts w:eastAsia="Times New Roman"/>
+                <w:color w:val="000000"/>
+                <w:lang w:val="es-EC" w:eastAsia="es-EC" w:bidi="ar-SA"/>
+              </w:rPr>
+              <w:t>EDUARDO BAYAS</w:t>
+            </w:r>
+          </w:p>
+        </w:tc>
+        <w:tc>
+          <w:tcPr>
+            <w:tcW w:w="1200" w:type="dxa"/>
+            <w:tcBorders>
+              <w:top w:val="single" w:sz="4" w:space="0" w:color="auto"/>
+              <w:left w:val="nil"/>
+              <w:bottom w:val="single" w:sz="4" w:space="0" w:color="auto"/>
+              <w:right w:val="single" w:sz="4" w:space="0" w:color="auto"/>
+            </w:tcBorders>
+            <w:shd w:val="clear" w:color="auto" w:fill="auto"/>
+            <w:noWrap/>
+            <w:vAlign w:val="bottom"/>
+          </w:tcPr>
+          <w:p>
+            <w:pPr>
+              <w:widowControl/>
+              <w:autoSpaceDE/>
+              <w:autoSpaceDN/>
+              <w:rPr>
+                <w:rFonts w:eastAsia="Times New Roman"/>
+                <w:color w:val="000000"/>
+                <w:lang w:val="es-EC" w:eastAsia="es-EC" w:bidi="ar-SA"/>
+              </w:rPr>
+            </w:pPr>
+            <w:r>
+              <w:rPr>
+                <w:rFonts w:eastAsia="Times New Roman"/>
+                <w:color w:val="000000"/>
+                <w:lang w:val="es-EC" w:eastAsia="es-EC" w:bidi="ar-SA"/>
+              </w:rPr>
+              <w:t>PAB 2383</w:t>
+            </w:r>
+          </w:p>
+        </w:tc>
+        <w:tc>
+          <w:tcPr>
+            <w:tcW w:w="1200" w:type="dxa"/>
+            <w:tcBorders>
+              <w:top w:val="single" w:sz="4" w:space="0" w:color="auto"/>
+              <w:left w:val="nil"/>
+              <w:bottom w:val="single" w:sz="4" w:space="0" w:color="auto"/>
+              <w:right w:val="single" w:sz="4" w:space="0" w:color="auto"/>
+            </w:tcBorders>
+            <w:shd w:val="clear" w:color="auto" w:fill="auto"/>
+            <w:noWrap/>
+            <w:vAlign w:val="bottom"/>
+          </w:tcPr>
+          <w:p>
+            <w:pPr>
+              <w:widowControl/>
+              <w:autoSpaceDE/>
+              <w:autoSpaceDN/>
+              <w:jc w:val="right"/>
+              <w:rPr>
+                <w:rFonts w:eastAsia="Times New Roman"/>
+                <w:color w:val="000000"/>
+                <w:lang w:val="es-EC" w:eastAsia="es-EC" w:bidi="ar-SA"/>
+              </w:rPr>
+            </w:pPr>
+            <w:r>
+              <w:rPr>
+                <w:rFonts w:eastAsia="Times New Roman"/>
+                <w:color w:val="000000"/>
+                <w:lang w:val="es-EC" w:eastAsia="es-EC" w:bidi="ar-SA"/>
+              </w:rPr>
+              <w:t>6025.12</w:t>
+            </w:r>
+          </w:p>
+        </w:tc>
+        <w:tc>
+          <w:tcPr>
+            <w:tcW w:w="2087" w:type="dxa"/>
+            <w:tcBorders>
+              <w:top w:val="single" w:sz="4" w:space="0" w:color="auto"/>
+              <w:left w:val="nil"/>
+              <w:bottom w:val="single" w:sz="4" w:space="0" w:color="auto"/>
+              <w:right w:val="single" w:sz="4" w:space="0" w:color="auto"/>
+            </w:tcBorders>
+            <w:shd w:val="clear" w:color="auto" w:fill="auto"/>
+            <w:noWrap/>
+            <w:vAlign w:val="bottom"/>
+          </w:tcPr>
+          <w:p>
+            <w:pPr>
+              <w:widowControl/>
+              <w:autoSpaceDE/>
+              <w:autoSpaceDN/>
+              <w:jc w:val="right"/>
+              <w:rPr>
+                <w:rFonts w:eastAsia="Times New Roman"/>
+                <w:color w:val="000000"/>
+                <w:lang w:val="es-EC" w:eastAsia="es-EC" w:bidi="ar-SA"/>
+              </w:rPr>
+            </w:pPr>
+            <w:r>
+              <w:rPr>
+                <w:rFonts w:eastAsia="Times New Roman"/>
+                <w:color w:val="000000"/>
+                <w:lang w:val="es-EC" w:eastAsia="es-EC" w:bidi="ar-SA"/>
+              </w:rPr>
+              <w:t>19.96</w:t>
+            </w:r>
+          </w:p>
+        </w:tc>
+      </w:tr>
+      <w:tr>
+        <w:trPr>
+          <w:trHeight w:val="300"/>
+        </w:trPr>
+        <w:tc>
+          <w:tcPr>
+            <w:tcW w:w="426" w:type="dxa"/>
+            <w:tcBorders>
+              <w:top w:val="single" w:sz="4" w:space="0" w:color="auto"/>
+              <w:left w:val="single" w:sz="4" w:space="0" w:color="auto"/>
+              <w:bottom w:val="single" w:sz="4" w:space="0" w:color="auto"/>
+              <w:right w:val="single" w:sz="4" w:space="0" w:color="auto"/>
+            </w:tcBorders>
+            <w:shd w:val="clear" w:color="000000" w:fill="FFFFFF"/>
+            <w:noWrap/>
+            <w:vAlign w:val="bottom"/>
+          </w:tcPr>
+          <w:p>
+            <w:pPr>
+              <w:widowControl/>
+              <w:autoSpaceDE/>
+              <w:autoSpaceDN/>
+              <w:jc w:val="right"/>
+              <w:rPr>
+                <w:rFonts w:ascii="Cambria" w:eastAsia="Times New Roman" w:hAnsi="Cambria"/>
+                <w:b/>
+                <w:bCs/>
+                <w:color w:val="000000"/>
+                <w:lang w:val="es-EC" w:eastAsia="es-EC" w:bidi="ar-SA"/>
+              </w:rPr>
+            </w:pPr>
+            <w:r>
+              <w:rPr>
+                <w:rFonts w:ascii="Cambria" w:eastAsia="Times New Roman" w:hAnsi="Cambria"/>
+                <w:b/>
+                <w:bCs/>
+                <w:color w:val="000000"/>
+                <w:lang w:val="es-EC" w:eastAsia="es-EC" w:bidi="ar-SA"/>
+              </w:rPr>
+              <w:t>3</w:t>
+            </w:r>
+          </w:p>
+        </w:tc>
+        <w:tc>
+          <w:tcPr>
+            <w:tcW w:w="1345" w:type="dxa"/>
+            <w:tcBorders>
+              <w:top w:val="single" w:sz="4" w:space="0" w:color="auto"/>
+              <w:left w:val="nil"/>
+              <w:bottom w:val="single" w:sz="4" w:space="0" w:color="auto"/>
+              <w:right w:val="single" w:sz="4" w:space="0" w:color="auto"/>
+            </w:tcBorders>
+            <w:shd w:val="clear" w:color="000000" w:fill="FFFFFF"/>
+            <w:noWrap/>
+          </w:tcPr>
+          <w:p>
+            <w:pPr>
+              <w:widowControl/>
+              <w:autoSpaceDE/>
+              <w:autoSpaceDN/>
+              <w:jc w:val="right"/>
+              <w:rPr>
+                <w:rFonts w:eastAsia="Times New Roman"/>
+                <w:color w:val="000000"/>
+                <w:lang w:val="es-EC" w:eastAsia="es-EC" w:bidi="ar-SA"/>
+              </w:rPr>
+            </w:pPr>
+            <w:r>
+              <w:rPr>
+                <w:rFonts w:eastAsia="Times New Roman"/>
+                <w:color w:val="000000"/>
+                <w:lang w:val="es-EC" w:eastAsia="es-EC" w:bidi="ar-SA"/>
+              </w:rPr>
+              <w:t>802880</w:t>
+            </w:r>
+            <w:r>
+              <w:rPr>
+                <w:rFonts w:eastAsia="Times New Roman"/>
+                <w:color w:val="000000"/>
+                <w:lang w:val="es-EC" w:eastAsia="es-EC" w:bidi="ar-SA"/>
+              </w:rPr>
+              <w:t>9079</w:t>
+            </w:r>
+          </w:p>
+        </w:tc>
+        <w:tc>
+          <w:tcPr>
+            <w:tcW w:w="1144" w:type="dxa"/>
+            <w:tcBorders>
+              <w:top w:val="single" w:sz="4" w:space="0" w:color="auto"/>
+              <w:left w:val="nil"/>
+              <w:bottom w:val="single" w:sz="4" w:space="0" w:color="auto"/>
+              <w:right w:val="single" w:sz="4" w:space="0" w:color="auto"/>
+            </w:tcBorders>
+            <w:shd w:val="clear" w:color="auto" w:fill="auto"/>
+            <w:noWrap/>
+            <w:vAlign w:val="bottom"/>
+          </w:tcPr>
+          <w:p>
+            <w:pPr>
+              <w:widowControl/>
+              <w:autoSpaceDE/>
+              <w:autoSpaceDN/>
+              <w:jc w:val="right"/>
+              <w:rPr>
+                <w:rFonts w:eastAsia="Times New Roman"/>
+                <w:color w:val="000000"/>
+                <w:lang w:val="es-EC" w:eastAsia="es-EC" w:bidi="ar-SA"/>
+              </w:rPr>
+            </w:pPr>
+            <w:r>
+              <w:rPr>
+                <w:rFonts w:eastAsia="Times New Roman"/>
+                <w:color w:val="000000"/>
+                <w:lang w:val="es-EC" w:eastAsia="es-EC" w:bidi="ar-SA"/>
+              </w:rPr>
+              <w:t>523349</w:t>
+            </w:r>
+          </w:p>
+        </w:tc>
+        <w:tc>
+          <w:tcPr>
+            <w:tcW w:w="1266" w:type="dxa"/>
+            <w:tcBorders>
+              <w:top w:val="single" w:sz="4" w:space="0" w:color="auto"/>
+              <w:left w:val="nil"/>
+              <w:bottom w:val="single" w:sz="4" w:space="0" w:color="auto"/>
+              <w:right w:val="single" w:sz="4" w:space="0" w:color="auto"/>
+            </w:tcBorders>
+            <w:shd w:val="clear" w:color="auto" w:fill="auto"/>
+            <w:noWrap/>
+          </w:tcPr>
+          <w:p>
+            <w:pPr>
+              <w:widowControl/>
+              <w:autoSpaceDE/>
+              <w:autoSpaceDN/>
+              <w:jc w:val="right"/>
+              <w:rPr>
+                <w:rFonts w:eastAsia="Times New Roman"/>
+                <w:color w:val="000000"/>
+                <w:lang w:val="es-EC" w:eastAsia="es-EC" w:bidi="ar-SA"/>
+              </w:rPr>
+            </w:pPr>
+            <w:r>
+              <w:rPr>
+                <w:rFonts w:eastAsia="Times New Roman"/>
+                <w:color w:val="000000"/>
+                <w:lang w:val="es-EC" w:eastAsia="es-EC" w:bidi="ar-SA"/>
+              </w:rPr>
+              <w:t>9</w:t>
+            </w:r>
+            <w:r>
+              <w:rPr>
+                <w:rFonts w:eastAsia="Times New Roman"/>
+                <w:color w:val="000000"/>
+                <w:lang w:val="es-EC" w:eastAsia="es-EC" w:bidi="ar-SA"/>
+              </w:rPr>
+              <w:t>/08/2023</w:t>
+            </w:r>
+          </w:p>
+        </w:tc>
+        <w:tc>
+          <w:tcPr>
+            <w:tcW w:w="1418" w:type="dxa"/>
+            <w:tcBorders>
+              <w:top w:val="single" w:sz="4" w:space="0" w:color="auto"/>
+              <w:left w:val="nil"/>
+              <w:bottom w:val="single" w:sz="4" w:space="0" w:color="auto"/>
+              <w:right w:val="single" w:sz="4" w:space="0" w:color="auto"/>
+            </w:tcBorders>
+            <w:shd w:val="clear" w:color="auto" w:fill="auto"/>
+            <w:noWrap/>
+          </w:tcPr>
+          <w:p>
+            <w:pPr>
+              <w:widowControl/>
+              <w:autoSpaceDE/>
+              <w:autoSpaceDN/>
+              <w:rPr>
+                <w:rFonts w:eastAsia="Times New Roman"/>
+                <w:color w:val="000000"/>
+                <w:lang w:val="es-EC" w:eastAsia="es-EC" w:bidi="ar-SA"/>
+              </w:rPr>
+            </w:pPr>
+            <w:r>
+              <w:rPr>
+                <w:rFonts w:eastAsia="Times New Roman"/>
+                <w:color w:val="000000"/>
+                <w:lang w:val="es-EC" w:eastAsia="es-EC" w:bidi="ar-SA"/>
+              </w:rPr>
+              <w:t>CD Guayaquil</w:t>
+            </w:r>
+          </w:p>
+        </w:tc>
+        <w:tc>
+          <w:tcPr>
+            <w:tcW w:w="2268" w:type="dxa"/>
+            <w:tcBorders>
+              <w:top w:val="single" w:sz="4" w:space="0" w:color="auto"/>
+              <w:left w:val="nil"/>
+              <w:bottom w:val="single" w:sz="4" w:space="0" w:color="auto"/>
+              <w:right w:val="single" w:sz="4" w:space="0" w:color="auto"/>
+            </w:tcBorders>
+            <w:shd w:val="clear" w:color="auto" w:fill="auto"/>
+            <w:noWrap/>
+          </w:tcPr>
+          <w:p>
+            <w:pPr>
+              <w:widowControl/>
+              <w:autoSpaceDE/>
+              <w:autoSpaceDN/>
+              <w:rPr>
+                <w:rFonts w:eastAsia="Times New Roman"/>
+                <w:color w:val="000000"/>
+                <w:lang w:val="es-EC" w:eastAsia="es-EC" w:bidi="ar-SA"/>
+              </w:rPr>
+            </w:pPr>
+            <w:r>
+              <w:rPr>
+                <w:rFonts w:eastAsia="Times New Roman"/>
+                <w:color w:val="000000"/>
+                <w:lang w:val="es-EC" w:eastAsia="es-EC" w:bidi="ar-SA"/>
+              </w:rPr>
+              <w:t>ROSADO</w:t>
+            </w:r>
+          </w:p>
+        </w:tc>
+        <w:tc>
+          <w:tcPr>
+            <w:tcW w:w="2671" w:type="dxa"/>
+            <w:tcBorders>
+              <w:top w:val="single" w:sz="4" w:space="0" w:color="auto"/>
+              <w:left w:val="nil"/>
+              <w:bottom w:val="single" w:sz="4" w:space="0" w:color="auto"/>
+              <w:right w:val="single" w:sz="4" w:space="0" w:color="auto"/>
+            </w:tcBorders>
+            <w:shd w:val="clear" w:color="auto" w:fill="auto"/>
+            <w:noWrap/>
+            <w:vAlign w:val="bottom"/>
+          </w:tcPr>
+          <w:p>
+            <w:pPr>
+              <w:widowControl/>
+              <w:autoSpaceDE/>
+              <w:autoSpaceDN/>
+              <w:rPr>
+                <w:rFonts w:eastAsia="Times New Roman"/>
+                <w:color w:val="000000"/>
+                <w:lang w:val="es-EC" w:eastAsia="es-EC" w:bidi="ar-SA"/>
+              </w:rPr>
+            </w:pPr>
+            <w:r>
+              <w:rPr>
+                <w:rFonts w:eastAsia="Times New Roman"/>
+                <w:color w:val="000000"/>
+                <w:lang w:val="es-EC" w:eastAsia="es-EC" w:bidi="ar-SA"/>
+              </w:rPr>
+              <w:t>JEFFERSON</w:t>
+            </w:r>
+            <w:r>
+              <w:rPr>
+                <w:rFonts w:eastAsia="Times New Roman"/>
+                <w:color w:val="000000"/>
+                <w:lang w:val="es-EC" w:eastAsia="es-EC" w:bidi="ar-SA"/>
+              </w:rPr>
+              <w:t xml:space="preserve"> GRANJA</w:t>
+            </w:r>
+          </w:p>
+        </w:tc>
+        <w:tc>
+          <w:tcPr>
+            <w:tcW w:w="1200" w:type="dxa"/>
+            <w:tcBorders>
+              <w:top w:val="single" w:sz="4" w:space="0" w:color="auto"/>
+              <w:left w:val="nil"/>
+              <w:bottom w:val="single" w:sz="4" w:space="0" w:color="auto"/>
+              <w:right w:val="single" w:sz="4" w:space="0" w:color="auto"/>
+            </w:tcBorders>
+            <w:shd w:val="clear" w:color="auto" w:fill="auto"/>
+            <w:noWrap/>
+            <w:vAlign w:val="bottom"/>
+          </w:tcPr>
+          <w:p>
+            <w:pPr>
+              <w:widowControl/>
+              <w:autoSpaceDE/>
+              <w:autoSpaceDN/>
+              <w:rPr>
+                <w:rFonts w:eastAsia="Times New Roman"/>
+                <w:color w:val="000000"/>
+                <w:lang w:val="es-EC" w:eastAsia="es-EC" w:bidi="ar-SA"/>
+              </w:rPr>
+            </w:pPr>
+            <w:proofErr w:type="spellStart"/>
+            <w:r>
+              <w:rPr>
+                <w:rFonts w:eastAsia="Times New Roman"/>
+                <w:color w:val="000000"/>
+                <w:lang w:val="es-EC" w:eastAsia="es-EC" w:bidi="ar-SA"/>
+              </w:rPr>
+              <w:t>GBN</w:t>
+            </w:r>
+            <w:proofErr w:type="spellEnd"/>
+            <w:r>
+              <w:rPr>
+                <w:rFonts w:eastAsia="Times New Roman"/>
+                <w:color w:val="000000"/>
+                <w:lang w:val="es-EC" w:eastAsia="es-EC" w:bidi="ar-SA"/>
+              </w:rPr>
+              <w:t xml:space="preserve"> 8358</w:t>
+            </w:r>
+          </w:p>
+        </w:tc>
+        <w:tc>
+          <w:tcPr>
+            <w:tcW w:w="1200" w:type="dxa"/>
+            <w:tcBorders>
+              <w:top w:val="single" w:sz="4" w:space="0" w:color="auto"/>
+              <w:left w:val="nil"/>
+              <w:bottom w:val="single" w:sz="4" w:space="0" w:color="auto"/>
+              <w:right w:val="single" w:sz="4" w:space="0" w:color="auto"/>
+            </w:tcBorders>
+            <w:shd w:val="clear" w:color="auto" w:fill="auto"/>
+            <w:noWrap/>
+            <w:vAlign w:val="bottom"/>
+          </w:tcPr>
+          <w:p>
+            <w:pPr>
+              <w:widowControl/>
+              <w:autoSpaceDE/>
+              <w:autoSpaceDN/>
+              <w:jc w:val="right"/>
+              <w:rPr>
+                <w:rFonts w:eastAsia="Times New Roman"/>
+                <w:color w:val="000000"/>
+                <w:lang w:val="es-EC" w:eastAsia="es-EC" w:bidi="ar-SA"/>
+              </w:rPr>
+            </w:pPr>
+            <w:r>
+              <w:rPr>
+                <w:rFonts w:eastAsia="Times New Roman"/>
+                <w:color w:val="000000"/>
+                <w:lang w:val="es-EC" w:eastAsia="es-EC" w:bidi="ar-SA"/>
+              </w:rPr>
+              <w:t>4675.96</w:t>
+            </w:r>
+          </w:p>
+        </w:tc>
+        <w:tc>
+          <w:tcPr>
+            <w:tcW w:w="2087" w:type="dxa"/>
+            <w:tcBorders>
+              <w:top w:val="single" w:sz="4" w:space="0" w:color="auto"/>
+              <w:left w:val="nil"/>
+              <w:bottom w:val="single" w:sz="4" w:space="0" w:color="auto"/>
+              <w:right w:val="single" w:sz="4" w:space="0" w:color="auto"/>
+            </w:tcBorders>
+            <w:shd w:val="clear" w:color="auto" w:fill="auto"/>
+            <w:noWrap/>
+            <w:vAlign w:val="bottom"/>
+          </w:tcPr>
+          <w:p>
+            <w:pPr>
+              <w:widowControl/>
+              <w:autoSpaceDE/>
+              <w:autoSpaceDN/>
+              <w:jc w:val="right"/>
+              <w:rPr>
+                <w:rFonts w:eastAsia="Times New Roman"/>
+                <w:color w:val="000000"/>
+                <w:lang w:val="es-EC" w:eastAsia="es-EC" w:bidi="ar-SA"/>
+              </w:rPr>
+            </w:pPr>
+            <w:r>
+              <w:rPr>
+                <w:rFonts w:eastAsia="Times New Roman"/>
+                <w:color w:val="000000"/>
+                <w:lang w:val="es-EC" w:eastAsia="es-EC" w:bidi="ar-SA"/>
+              </w:rPr>
+              <w:t>16.15</w:t>
+            </w:r>
+          </w:p>
+        </w:tc>
+      </w:tr>
+      <w:tr>
+        <w:trPr>
+          <w:trHeight w:val="300"/>
+        </w:trPr>
+        <w:tc>
+          <w:tcPr>
+            <w:tcW w:w="426" w:type="dxa"/>
+            <w:tcBorders>
+              <w:top w:val="single" w:sz="4" w:space="0" w:color="auto"/>
+              <w:left w:val="single" w:sz="4" w:space="0" w:color="auto"/>
+              <w:bottom w:val="single" w:sz="4" w:space="0" w:color="auto"/>
+              <w:right w:val="single" w:sz="4" w:space="0" w:color="auto"/>
+            </w:tcBorders>
+            <w:shd w:val="clear" w:color="000000" w:fill="FFFFFF"/>
+            <w:noWrap/>
+            <w:vAlign w:val="bottom"/>
+          </w:tcPr>
+          <w:p>
+            <w:pPr>
+              <w:widowControl/>
+              <w:autoSpaceDE/>
+              <w:autoSpaceDN/>
+              <w:jc w:val="right"/>
+              <w:rPr>
+                <w:rFonts w:ascii="Cambria" w:eastAsia="Times New Roman" w:hAnsi="Cambria"/>
+                <w:b/>
+                <w:bCs/>
+                <w:color w:val="000000"/>
+                <w:lang w:val="es-EC" w:eastAsia="es-EC" w:bidi="ar-SA"/>
+              </w:rPr>
+            </w:pPr>
+            <w:r>
+              <w:rPr>
+                <w:rFonts w:ascii="Cambria" w:eastAsia="Times New Roman" w:hAnsi="Cambria"/>
+                <w:b/>
+                <w:bCs/>
+                <w:color w:val="000000"/>
+                <w:lang w:val="es-EC" w:eastAsia="es-EC" w:bidi="ar-SA"/>
+              </w:rPr>
+              <w:t>4</w:t>
+            </w:r>
+          </w:p>
+        </w:tc>
+        <w:tc>
+          <w:tcPr>
+            <w:tcW w:w="1345" w:type="dxa"/>
+            <w:tcBorders>
+              <w:top w:val="single" w:sz="4" w:space="0" w:color="auto"/>
+              <w:left w:val="nil"/>
+              <w:bottom w:val="single" w:sz="4" w:space="0" w:color="auto"/>
+              <w:right w:val="single" w:sz="4" w:space="0" w:color="auto"/>
+            </w:tcBorders>
+            <w:shd w:val="clear" w:color="000000" w:fill="FFFFFF"/>
+            <w:noWrap/>
+          </w:tcPr>
+          <w:p>
+            <w:pPr>
+              <w:widowControl/>
+              <w:autoSpaceDE/>
+              <w:autoSpaceDN/>
+              <w:jc w:val="right"/>
+              <w:rPr>
+                <w:rFonts w:eastAsia="Times New Roman"/>
+                <w:color w:val="000000"/>
+                <w:lang w:val="es-EC" w:eastAsia="es-EC" w:bidi="ar-SA"/>
+              </w:rPr>
+            </w:pPr>
+            <w:r>
+              <w:rPr>
+                <w:rFonts w:eastAsia="Times New Roman"/>
+                <w:color w:val="000000"/>
+                <w:lang w:val="es-EC" w:eastAsia="es-EC" w:bidi="ar-SA"/>
+              </w:rPr>
+              <w:t>80288090</w:t>
+            </w:r>
+            <w:r>
+              <w:rPr>
+                <w:rFonts w:eastAsia="Times New Roman"/>
+                <w:color w:val="000000"/>
+                <w:lang w:val="es-EC" w:eastAsia="es-EC" w:bidi="ar-SA"/>
+              </w:rPr>
+              <w:t>62</w:t>
+            </w:r>
+          </w:p>
+        </w:tc>
+        <w:tc>
+          <w:tcPr>
+            <w:tcW w:w="1144" w:type="dxa"/>
+            <w:tcBorders>
+              <w:top w:val="single" w:sz="4" w:space="0" w:color="auto"/>
+              <w:left w:val="nil"/>
+              <w:bottom w:val="single" w:sz="4" w:space="0" w:color="auto"/>
+              <w:right w:val="single" w:sz="4" w:space="0" w:color="auto"/>
+            </w:tcBorders>
+            <w:shd w:val="clear" w:color="auto" w:fill="auto"/>
+            <w:noWrap/>
+            <w:vAlign w:val="bottom"/>
+          </w:tcPr>
+          <w:p>
+            <w:pPr>
+              <w:widowControl/>
+              <w:autoSpaceDE/>
+              <w:autoSpaceDN/>
+              <w:jc w:val="right"/>
+              <w:rPr>
+                <w:rFonts w:eastAsia="Times New Roman"/>
+                <w:color w:val="000000"/>
+                <w:lang w:val="es-EC" w:eastAsia="es-EC" w:bidi="ar-SA"/>
+              </w:rPr>
+            </w:pPr>
+            <w:r>
+              <w:rPr>
+                <w:rFonts w:eastAsia="Times New Roman"/>
+                <w:color w:val="000000"/>
+                <w:lang w:val="es-EC" w:eastAsia="es-EC" w:bidi="ar-SA"/>
+              </w:rPr>
+              <w:t>5233</w:t>
+            </w:r>
+            <w:r>
+              <w:rPr>
+                <w:rFonts w:eastAsia="Times New Roman"/>
+                <w:color w:val="000000"/>
+                <w:lang w:val="es-EC" w:eastAsia="es-EC" w:bidi="ar-SA"/>
+              </w:rPr>
+              <w:t>59</w:t>
+            </w:r>
+          </w:p>
+        </w:tc>
+        <w:tc>
+          <w:tcPr>
+            <w:tcW w:w="1266" w:type="dxa"/>
+            <w:tcBorders>
+              <w:top w:val="single" w:sz="4" w:space="0" w:color="auto"/>
+              <w:left w:val="nil"/>
+              <w:bottom w:val="single" w:sz="4" w:space="0" w:color="auto"/>
+              <w:right w:val="single" w:sz="4" w:space="0" w:color="auto"/>
+            </w:tcBorders>
+            <w:shd w:val="clear" w:color="auto" w:fill="auto"/>
+            <w:noWrap/>
+          </w:tcPr>
+          <w:p>
+            <w:pPr>
+              <w:widowControl/>
+              <w:autoSpaceDE/>
+              <w:autoSpaceDN/>
+              <w:jc w:val="right"/>
+              <w:rPr>
+                <w:rFonts w:eastAsia="Times New Roman"/>
+                <w:color w:val="000000"/>
+                <w:lang w:val="es-EC" w:eastAsia="es-EC" w:bidi="ar-SA"/>
+              </w:rPr>
+            </w:pPr>
+            <w:r>
+              <w:rPr>
+                <w:rFonts w:eastAsia="Times New Roman"/>
+                <w:color w:val="000000"/>
+                <w:lang w:val="es-EC" w:eastAsia="es-EC" w:bidi="ar-SA"/>
+              </w:rPr>
+              <w:t>9/08/2023</w:t>
+            </w:r>
+          </w:p>
+        </w:tc>
+        <w:tc>
+          <w:tcPr>
+            <w:tcW w:w="1418" w:type="dxa"/>
+            <w:tcBorders>
+              <w:top w:val="single" w:sz="4" w:space="0" w:color="auto"/>
+              <w:left w:val="nil"/>
+              <w:bottom w:val="single" w:sz="4" w:space="0" w:color="auto"/>
+              <w:right w:val="single" w:sz="4" w:space="0" w:color="auto"/>
+            </w:tcBorders>
+            <w:shd w:val="clear" w:color="auto" w:fill="auto"/>
+            <w:noWrap/>
+          </w:tcPr>
+          <w:p>
+            <w:pPr>
+              <w:widowControl/>
+              <w:autoSpaceDE/>
+              <w:autoSpaceDN/>
+              <w:rPr>
+                <w:rFonts w:eastAsia="Times New Roman"/>
+                <w:color w:val="000000"/>
+                <w:lang w:val="es-EC" w:eastAsia="es-EC" w:bidi="ar-SA"/>
+              </w:rPr>
+            </w:pPr>
+            <w:r>
+              <w:rPr>
+                <w:rFonts w:eastAsia="Times New Roman"/>
+                <w:color w:val="000000"/>
+                <w:lang w:val="es-EC" w:eastAsia="es-EC" w:bidi="ar-SA"/>
+              </w:rPr>
+              <w:t>CD Guayaquil</w:t>
+            </w:r>
+          </w:p>
+        </w:tc>
+        <w:tc>
+          <w:tcPr>
+            <w:tcW w:w="2268" w:type="dxa"/>
+            <w:tcBorders>
+              <w:top w:val="single" w:sz="4" w:space="0" w:color="auto"/>
+              <w:left w:val="nil"/>
+              <w:bottom w:val="single" w:sz="4" w:space="0" w:color="auto"/>
+              <w:right w:val="single" w:sz="4" w:space="0" w:color="auto"/>
+            </w:tcBorders>
+            <w:shd w:val="clear" w:color="auto" w:fill="auto"/>
+            <w:noWrap/>
+          </w:tcPr>
+          <w:p>
+            <w:pPr>
+              <w:widowControl/>
+              <w:autoSpaceDE/>
+              <w:autoSpaceDN/>
+              <w:rPr>
+                <w:rFonts w:eastAsia="Times New Roman"/>
+                <w:color w:val="000000"/>
+                <w:lang w:val="es-EC" w:eastAsia="es-EC" w:bidi="ar-SA"/>
+              </w:rPr>
+            </w:pPr>
+            <w:r>
+              <w:rPr>
+                <w:rFonts w:eastAsia="Times New Roman"/>
+                <w:color w:val="000000"/>
+                <w:lang w:val="es-EC" w:eastAsia="es-EC" w:bidi="ar-SA"/>
+              </w:rPr>
+              <w:t>ROSADO</w:t>
+            </w:r>
+          </w:p>
+        </w:tc>
+        <w:tc>
+          <w:tcPr>
+            <w:tcW w:w="2671" w:type="dxa"/>
+            <w:tcBorders>
+              <w:top w:val="single" w:sz="4" w:space="0" w:color="auto"/>
+              <w:left w:val="nil"/>
+              <w:bottom w:val="single" w:sz="4" w:space="0" w:color="auto"/>
+              <w:right w:val="single" w:sz="4" w:space="0" w:color="auto"/>
+            </w:tcBorders>
+            <w:shd w:val="clear" w:color="auto" w:fill="auto"/>
+            <w:noWrap/>
+            <w:vAlign w:val="bottom"/>
+          </w:tcPr>
+          <w:p>
+            <w:pPr>
+              <w:widowControl/>
+              <w:autoSpaceDE/>
+              <w:autoSpaceDN/>
+              <w:rPr>
+                <w:rFonts w:eastAsia="Times New Roman"/>
+                <w:color w:val="000000"/>
+                <w:lang w:val="es-EC" w:eastAsia="es-EC" w:bidi="ar-SA"/>
+              </w:rPr>
+            </w:pPr>
+            <w:r>
+              <w:rPr>
+                <w:rFonts w:eastAsia="Times New Roman"/>
+                <w:color w:val="000000"/>
+                <w:lang w:val="es-EC" w:eastAsia="es-EC" w:bidi="ar-SA"/>
+              </w:rPr>
+              <w:t>MILTON ABRIL</w:t>
+            </w:r>
+          </w:p>
+        </w:tc>
+        <w:tc>
+          <w:tcPr>
+            <w:tcW w:w="1200" w:type="dxa"/>
+            <w:tcBorders>
+              <w:top w:val="single" w:sz="4" w:space="0" w:color="auto"/>
+              <w:left w:val="nil"/>
+              <w:bottom w:val="single" w:sz="4" w:space="0" w:color="auto"/>
+              <w:right w:val="single" w:sz="4" w:space="0" w:color="auto"/>
+            </w:tcBorders>
+            <w:shd w:val="clear" w:color="auto" w:fill="auto"/>
+            <w:noWrap/>
+            <w:vAlign w:val="bottom"/>
+          </w:tcPr>
+          <w:p>
+            <w:pPr>
+              <w:widowControl/>
+              <w:autoSpaceDE/>
+              <w:autoSpaceDN/>
+              <w:rPr>
+                <w:rFonts w:eastAsia="Times New Roman"/>
+                <w:color w:val="000000"/>
+                <w:lang w:val="es-EC" w:eastAsia="es-EC" w:bidi="ar-SA"/>
+              </w:rPr>
+            </w:pPr>
+            <w:proofErr w:type="spellStart"/>
+            <w:r>
+              <w:rPr>
+                <w:rFonts w:eastAsia="Times New Roman"/>
+                <w:color w:val="000000"/>
+                <w:lang w:val="es-EC" w:eastAsia="es-EC" w:bidi="ar-SA"/>
+              </w:rPr>
+              <w:t>AAY</w:t>
+            </w:r>
+            <w:proofErr w:type="spellEnd"/>
+            <w:r>
+              <w:rPr>
+                <w:rFonts w:eastAsia="Times New Roman"/>
+                <w:color w:val="000000"/>
+                <w:lang w:val="es-EC" w:eastAsia="es-EC" w:bidi="ar-SA"/>
+              </w:rPr>
+              <w:t xml:space="preserve"> 0116</w:t>
+            </w:r>
+          </w:p>
+        </w:tc>
+        <w:tc>
+          <w:tcPr>
+            <w:tcW w:w="1200" w:type="dxa"/>
+            <w:tcBorders>
+              <w:top w:val="single" w:sz="4" w:space="0" w:color="auto"/>
+              <w:left w:val="nil"/>
+              <w:bottom w:val="single" w:sz="4" w:space="0" w:color="auto"/>
+              <w:right w:val="single" w:sz="4" w:space="0" w:color="auto"/>
+            </w:tcBorders>
+            <w:shd w:val="clear" w:color="auto" w:fill="auto"/>
+            <w:noWrap/>
+            <w:vAlign w:val="bottom"/>
+          </w:tcPr>
+          <w:p>
+            <w:pPr>
+              <w:widowControl/>
+              <w:autoSpaceDE/>
+              <w:autoSpaceDN/>
+              <w:jc w:val="right"/>
+              <w:rPr>
+                <w:rFonts w:eastAsia="Times New Roman"/>
+                <w:color w:val="000000"/>
+                <w:lang w:val="es-EC" w:eastAsia="es-EC" w:bidi="ar-SA"/>
+              </w:rPr>
+            </w:pPr>
+            <w:r>
+              <w:rPr>
+                <w:rFonts w:eastAsia="Times New Roman"/>
+                <w:color w:val="000000"/>
+                <w:lang w:val="es-EC" w:eastAsia="es-EC" w:bidi="ar-SA"/>
+              </w:rPr>
+              <w:t>13652.15</w:t>
+            </w:r>
+          </w:p>
+        </w:tc>
+        <w:tc>
+          <w:tcPr>
+            <w:tcW w:w="2087" w:type="dxa"/>
+            <w:tcBorders>
+              <w:top w:val="single" w:sz="4" w:space="0" w:color="auto"/>
+              <w:left w:val="nil"/>
+              <w:bottom w:val="single" w:sz="4" w:space="0" w:color="auto"/>
+              <w:right w:val="single" w:sz="4" w:space="0" w:color="auto"/>
+            </w:tcBorders>
+            <w:shd w:val="clear" w:color="auto" w:fill="auto"/>
+            <w:noWrap/>
+            <w:vAlign w:val="bottom"/>
+          </w:tcPr>
+          <w:p>
+            <w:pPr>
+              <w:widowControl/>
+              <w:autoSpaceDE/>
+              <w:autoSpaceDN/>
+              <w:jc w:val="right"/>
+              <w:rPr>
+                <w:rFonts w:eastAsia="Times New Roman"/>
+                <w:color w:val="000000"/>
+                <w:lang w:val="es-EC" w:eastAsia="es-EC" w:bidi="ar-SA"/>
+              </w:rPr>
+            </w:pPr>
+            <w:r>
+              <w:rPr>
+                <w:rFonts w:eastAsia="Times New Roman"/>
+                <w:color w:val="000000"/>
+                <w:lang w:val="es-EC" w:eastAsia="es-EC" w:bidi="ar-SA"/>
+              </w:rPr>
+              <w:t>33.12</w:t>
+            </w:r>
+          </w:p>
+        </w:tc>
+      </w:tr>
+      <w:tr>
+        <w:trPr>
+          <w:trHeight w:val="300"/>
+        </w:trPr>
+        <w:tc>
+          <w:tcPr>
+            <w:tcW w:w="426" w:type="dxa"/>
+            <w:tcBorders>
+              <w:top w:val="single" w:sz="4" w:space="0" w:color="auto"/>
+              <w:left w:val="single" w:sz="4" w:space="0" w:color="auto"/>
+              <w:bottom w:val="single" w:sz="4" w:space="0" w:color="auto"/>
+              <w:right w:val="single" w:sz="4" w:space="0" w:color="auto"/>
+            </w:tcBorders>
+            <w:shd w:val="clear" w:color="000000" w:fill="FFFFFF"/>
+            <w:noWrap/>
+            <w:vAlign w:val="bottom"/>
+          </w:tcPr>
+          <w:p>
+            <w:pPr>
+              <w:widowControl/>
+              <w:autoSpaceDE/>
+              <w:autoSpaceDN/>
+              <w:jc w:val="right"/>
+              <w:rPr>
+                <w:rFonts w:ascii="Cambria" w:eastAsia="Times New Roman" w:hAnsi="Cambria"/>
+                <w:b/>
+                <w:bCs/>
+                <w:color w:val="000000"/>
+                <w:lang w:val="es-EC" w:eastAsia="es-EC" w:bidi="ar-SA"/>
+              </w:rPr>
+            </w:pPr>
+            <w:r>
+              <w:rPr>
+                <w:rFonts w:ascii="Cambria" w:eastAsia="Times New Roman" w:hAnsi="Cambria"/>
+                <w:b/>
+                <w:bCs/>
+                <w:color w:val="000000"/>
+                <w:lang w:val="es-EC" w:eastAsia="es-EC" w:bidi="ar-SA"/>
+              </w:rPr>
+              <w:t>5</w:t>
+            </w:r>
+          </w:p>
+        </w:tc>
+        <w:tc>
+          <w:tcPr>
+            <w:tcW w:w="1345" w:type="dxa"/>
+            <w:tcBorders>
+              <w:top w:val="single" w:sz="4" w:space="0" w:color="auto"/>
+              <w:left w:val="nil"/>
+              <w:bottom w:val="single" w:sz="4" w:space="0" w:color="auto"/>
+              <w:right w:val="single" w:sz="4" w:space="0" w:color="auto"/>
+            </w:tcBorders>
+            <w:shd w:val="clear" w:color="000000" w:fill="FFFFFF"/>
+            <w:noWrap/>
+          </w:tcPr>
+          <w:p>
+            <w:pPr>
+              <w:widowControl/>
+              <w:autoSpaceDE/>
+              <w:autoSpaceDN/>
+              <w:jc w:val="right"/>
+              <w:rPr>
+                <w:rFonts w:eastAsia="Times New Roman"/>
+                <w:color w:val="000000"/>
+                <w:lang w:val="es-EC" w:eastAsia="es-EC" w:bidi="ar-SA"/>
+              </w:rPr>
+            </w:pPr>
+            <w:r>
+              <w:rPr>
+                <w:rFonts w:eastAsia="Times New Roman"/>
+                <w:color w:val="000000"/>
+                <w:lang w:val="es-EC" w:eastAsia="es-EC" w:bidi="ar-SA"/>
+              </w:rPr>
+              <w:t>80288090</w:t>
+            </w:r>
+            <w:r>
+              <w:rPr>
+                <w:rFonts w:eastAsia="Times New Roman"/>
+                <w:color w:val="000000"/>
+                <w:lang w:val="es-EC" w:eastAsia="es-EC" w:bidi="ar-SA"/>
+              </w:rPr>
+              <w:t>76</w:t>
+            </w:r>
+          </w:p>
+        </w:tc>
+        <w:tc>
+          <w:tcPr>
+            <w:tcW w:w="1144" w:type="dxa"/>
+            <w:tcBorders>
+              <w:top w:val="single" w:sz="4" w:space="0" w:color="auto"/>
+              <w:left w:val="nil"/>
+              <w:bottom w:val="single" w:sz="4" w:space="0" w:color="auto"/>
+              <w:right w:val="single" w:sz="4" w:space="0" w:color="auto"/>
+            </w:tcBorders>
+            <w:shd w:val="clear" w:color="auto" w:fill="auto"/>
+            <w:noWrap/>
+            <w:vAlign w:val="bottom"/>
+          </w:tcPr>
+          <w:p>
+            <w:pPr>
+              <w:widowControl/>
+              <w:autoSpaceDE/>
+              <w:autoSpaceDN/>
+              <w:jc w:val="right"/>
+              <w:rPr>
+                <w:rFonts w:eastAsia="Times New Roman"/>
+                <w:color w:val="000000"/>
+                <w:lang w:val="es-EC" w:eastAsia="es-EC" w:bidi="ar-SA"/>
+              </w:rPr>
+            </w:pPr>
+            <w:r>
+              <w:rPr>
+                <w:rFonts w:eastAsia="Times New Roman"/>
+                <w:color w:val="000000"/>
+                <w:lang w:val="es-EC" w:eastAsia="es-EC" w:bidi="ar-SA"/>
+              </w:rPr>
+              <w:t>5233</w:t>
+            </w:r>
+            <w:r>
+              <w:rPr>
+                <w:rFonts w:eastAsia="Times New Roman"/>
+                <w:color w:val="000000"/>
+                <w:lang w:val="es-EC" w:eastAsia="es-EC" w:bidi="ar-SA"/>
+              </w:rPr>
+              <w:t>48</w:t>
+            </w:r>
+          </w:p>
+        </w:tc>
+        <w:tc>
+          <w:tcPr>
+            <w:tcW w:w="1266" w:type="dxa"/>
+            <w:tcBorders>
+              <w:top w:val="single" w:sz="4" w:space="0" w:color="auto"/>
+              <w:left w:val="nil"/>
+              <w:bottom w:val="single" w:sz="4" w:space="0" w:color="auto"/>
+              <w:right w:val="single" w:sz="4" w:space="0" w:color="auto"/>
+            </w:tcBorders>
+            <w:shd w:val="clear" w:color="auto" w:fill="auto"/>
+            <w:noWrap/>
+          </w:tcPr>
+          <w:p>
+            <w:pPr>
+              <w:widowControl/>
+              <w:autoSpaceDE/>
+              <w:autoSpaceDN/>
+              <w:jc w:val="right"/>
+              <w:rPr>
+                <w:rFonts w:eastAsia="Times New Roman"/>
+                <w:color w:val="000000"/>
+                <w:lang w:val="es-EC" w:eastAsia="es-EC" w:bidi="ar-SA"/>
+              </w:rPr>
+            </w:pPr>
+            <w:r>
+              <w:rPr>
+                <w:rFonts w:eastAsia="Times New Roman"/>
+                <w:color w:val="000000"/>
+                <w:lang w:val="es-EC" w:eastAsia="es-EC" w:bidi="ar-SA"/>
+              </w:rPr>
+              <w:t>9/08/2023</w:t>
+            </w:r>
+          </w:p>
+        </w:tc>
+        <w:tc>
+          <w:tcPr>
+            <w:tcW w:w="1418" w:type="dxa"/>
+            <w:tcBorders>
+              <w:top w:val="single" w:sz="4" w:space="0" w:color="auto"/>
+              <w:left w:val="nil"/>
+              <w:bottom w:val="single" w:sz="4" w:space="0" w:color="auto"/>
+              <w:right w:val="single" w:sz="4" w:space="0" w:color="auto"/>
+            </w:tcBorders>
+            <w:shd w:val="clear" w:color="auto" w:fill="auto"/>
+            <w:noWrap/>
+          </w:tcPr>
+          <w:p>
+            <w:pPr>
+              <w:widowControl/>
+              <w:autoSpaceDE/>
+              <w:autoSpaceDN/>
+              <w:rPr>
+                <w:rFonts w:eastAsia="Times New Roman"/>
+                <w:color w:val="000000"/>
+                <w:lang w:val="es-EC" w:eastAsia="es-EC" w:bidi="ar-SA"/>
+              </w:rPr>
+            </w:pPr>
+            <w:r>
+              <w:rPr>
+                <w:rFonts w:eastAsia="Times New Roman"/>
+                <w:color w:val="000000"/>
+                <w:lang w:val="es-EC" w:eastAsia="es-EC" w:bidi="ar-SA"/>
+              </w:rPr>
+              <w:t>CD Guayaquil</w:t>
+            </w:r>
+          </w:p>
+        </w:tc>
+        <w:tc>
+          <w:tcPr>
+            <w:tcW w:w="2268" w:type="dxa"/>
+            <w:tcBorders>
+              <w:top w:val="single" w:sz="4" w:space="0" w:color="auto"/>
+              <w:left w:val="nil"/>
+              <w:bottom w:val="single" w:sz="4" w:space="0" w:color="auto"/>
+              <w:right w:val="single" w:sz="4" w:space="0" w:color="auto"/>
+            </w:tcBorders>
+            <w:shd w:val="clear" w:color="auto" w:fill="auto"/>
+            <w:noWrap/>
+          </w:tcPr>
+          <w:p>
+            <w:pPr>
+              <w:widowControl/>
+              <w:autoSpaceDE/>
+              <w:autoSpaceDN/>
+              <w:rPr>
+                <w:rFonts w:eastAsia="Times New Roman"/>
+                <w:color w:val="000000"/>
+                <w:lang w:val="es-EC" w:eastAsia="es-EC" w:bidi="ar-SA"/>
+              </w:rPr>
+            </w:pPr>
+            <w:r>
+              <w:rPr>
+                <w:rFonts w:eastAsia="Times New Roman"/>
+                <w:color w:val="000000"/>
+                <w:lang w:val="es-EC" w:eastAsia="es-EC" w:bidi="ar-SA"/>
+              </w:rPr>
+              <w:t>ROSADO</w:t>
+            </w:r>
+          </w:p>
+        </w:tc>
+        <w:tc>
+          <w:tcPr>
+            <w:tcW w:w="2671" w:type="dxa"/>
+            <w:tcBorders>
+              <w:top w:val="single" w:sz="4" w:space="0" w:color="auto"/>
+              <w:left w:val="nil"/>
+              <w:bottom w:val="single" w:sz="4" w:space="0" w:color="auto"/>
+              <w:right w:val="single" w:sz="4" w:space="0" w:color="auto"/>
+            </w:tcBorders>
+            <w:shd w:val="clear" w:color="auto" w:fill="auto"/>
+            <w:noWrap/>
+            <w:vAlign w:val="bottom"/>
+          </w:tcPr>
+          <w:p>
+            <w:pPr>
+              <w:widowControl/>
+              <w:autoSpaceDE/>
+              <w:autoSpaceDN/>
+              <w:rPr>
+                <w:rFonts w:eastAsia="Times New Roman"/>
+                <w:color w:val="000000"/>
+                <w:lang w:val="es-EC" w:eastAsia="es-EC" w:bidi="ar-SA"/>
+              </w:rPr>
+            </w:pPr>
+            <w:r>
+              <w:rPr>
+                <w:rFonts w:eastAsia="Times New Roman"/>
+                <w:color w:val="000000"/>
+                <w:lang w:val="es-EC" w:eastAsia="es-EC" w:bidi="ar-SA"/>
+              </w:rPr>
+              <w:t>EDUARDO BAYAS</w:t>
+            </w:r>
+          </w:p>
+        </w:tc>
+        <w:tc>
+          <w:tcPr>
+            <w:tcW w:w="1200" w:type="dxa"/>
+            <w:tcBorders>
+              <w:top w:val="single" w:sz="4" w:space="0" w:color="auto"/>
+              <w:left w:val="nil"/>
+              <w:bottom w:val="single" w:sz="4" w:space="0" w:color="auto"/>
+              <w:right w:val="single" w:sz="4" w:space="0" w:color="auto"/>
+            </w:tcBorders>
+            <w:shd w:val="clear" w:color="auto" w:fill="auto"/>
+            <w:noWrap/>
+            <w:vAlign w:val="bottom"/>
+          </w:tcPr>
+          <w:p>
+            <w:pPr>
+              <w:widowControl/>
+              <w:autoSpaceDE/>
+              <w:autoSpaceDN/>
+              <w:rPr>
+                <w:rFonts w:eastAsia="Times New Roman"/>
+                <w:color w:val="000000"/>
+                <w:lang w:val="es-EC" w:eastAsia="es-EC" w:bidi="ar-SA"/>
+              </w:rPr>
+            </w:pPr>
+            <w:r>
+              <w:rPr>
+                <w:rFonts w:eastAsia="Times New Roman"/>
+                <w:color w:val="000000"/>
+                <w:lang w:val="es-EC" w:eastAsia="es-EC" w:bidi="ar-SA"/>
+              </w:rPr>
+              <w:t>PAB 2383</w:t>
+            </w:r>
+          </w:p>
+        </w:tc>
+        <w:tc>
+          <w:tcPr>
+            <w:tcW w:w="1200" w:type="dxa"/>
+            <w:tcBorders>
+              <w:top w:val="single" w:sz="4" w:space="0" w:color="auto"/>
+              <w:left w:val="nil"/>
+              <w:bottom w:val="single" w:sz="4" w:space="0" w:color="auto"/>
+              <w:right w:val="single" w:sz="4" w:space="0" w:color="auto"/>
+            </w:tcBorders>
+            <w:shd w:val="clear" w:color="auto" w:fill="auto"/>
+            <w:noWrap/>
+            <w:vAlign w:val="bottom"/>
+          </w:tcPr>
+          <w:p>
+            <w:pPr>
+              <w:widowControl/>
+              <w:autoSpaceDE/>
+              <w:autoSpaceDN/>
+              <w:jc w:val="right"/>
+              <w:rPr>
+                <w:rFonts w:eastAsia="Times New Roman"/>
+                <w:color w:val="000000"/>
+                <w:lang w:val="es-EC" w:eastAsia="es-EC" w:bidi="ar-SA"/>
+              </w:rPr>
+            </w:pPr>
+            <w:r>
+              <w:rPr>
+                <w:rFonts w:eastAsia="Times New Roman"/>
+                <w:color w:val="000000"/>
+                <w:lang w:val="es-EC" w:eastAsia="es-EC" w:bidi="ar-SA"/>
+              </w:rPr>
+              <w:t>4292.75</w:t>
+            </w:r>
+          </w:p>
+        </w:tc>
+        <w:tc>
+          <w:tcPr>
+            <w:tcW w:w="2087" w:type="dxa"/>
+            <w:tcBorders>
+              <w:top w:val="single" w:sz="4" w:space="0" w:color="auto"/>
+              <w:left w:val="nil"/>
+              <w:bottom w:val="single" w:sz="4" w:space="0" w:color="auto"/>
+              <w:right w:val="single" w:sz="4" w:space="0" w:color="auto"/>
+            </w:tcBorders>
+            <w:shd w:val="clear" w:color="auto" w:fill="auto"/>
+            <w:noWrap/>
+            <w:vAlign w:val="bottom"/>
+          </w:tcPr>
+          <w:p>
+            <w:pPr>
+              <w:widowControl/>
+              <w:autoSpaceDE/>
+              <w:autoSpaceDN/>
+              <w:jc w:val="right"/>
+              <w:rPr>
+                <w:rFonts w:eastAsia="Times New Roman"/>
+                <w:color w:val="000000"/>
+                <w:lang w:val="es-EC" w:eastAsia="es-EC" w:bidi="ar-SA"/>
+              </w:rPr>
+            </w:pPr>
+            <w:r>
+              <w:rPr>
+                <w:rFonts w:eastAsia="Times New Roman"/>
+                <w:color w:val="000000"/>
+                <w:lang w:val="es-EC" w:eastAsia="es-EC" w:bidi="ar-SA"/>
+              </w:rPr>
+              <w:t>17.15</w:t>
+            </w:r>
+          </w:p>
+        </w:tc>
+      </w:tr>
+      <w:tr>
+        <w:trPr>
+          <w:trHeight w:val="300"/>
+        </w:trPr>
+        <w:tc>
+          <w:tcPr>
+            <w:tcW w:w="426" w:type="dxa"/>
+            <w:tcBorders>
+              <w:top w:val="single" w:sz="4" w:space="0" w:color="auto"/>
+              <w:left w:val="single" w:sz="4" w:space="0" w:color="auto"/>
+              <w:bottom w:val="single" w:sz="4" w:space="0" w:color="auto"/>
+              <w:right w:val="single" w:sz="4" w:space="0" w:color="auto"/>
+            </w:tcBorders>
+            <w:shd w:val="clear" w:color="000000" w:fill="FFFFFF"/>
+            <w:noWrap/>
+            <w:vAlign w:val="bottom"/>
+          </w:tcPr>
+          <w:p>
+            <w:pPr>
+              <w:widowControl/>
+              <w:autoSpaceDE/>
+              <w:autoSpaceDN/>
+              <w:jc w:val="right"/>
+              <w:rPr>
+                <w:rFonts w:ascii="Cambria" w:eastAsia="Times New Roman" w:hAnsi="Cambria"/>
+                <w:b/>
+                <w:bCs/>
+                <w:color w:val="000000"/>
+                <w:lang w:val="es-EC" w:eastAsia="es-EC" w:bidi="ar-SA"/>
+              </w:rPr>
+            </w:pPr>
+            <w:r>
+              <w:rPr>
+                <w:rFonts w:ascii="Cambria" w:eastAsia="Times New Roman" w:hAnsi="Cambria"/>
+                <w:b/>
+                <w:bCs/>
+                <w:color w:val="000000"/>
+                <w:lang w:val="es-EC" w:eastAsia="es-EC" w:bidi="ar-SA"/>
+              </w:rPr>
+              <w:t>6</w:t>
+            </w:r>
+          </w:p>
+        </w:tc>
+        <w:tc>
+          <w:tcPr>
+            <w:tcW w:w="1345" w:type="dxa"/>
+            <w:tcBorders>
+              <w:top w:val="single" w:sz="4" w:space="0" w:color="auto"/>
+              <w:left w:val="nil"/>
+              <w:bottom w:val="single" w:sz="4" w:space="0" w:color="auto"/>
+              <w:right w:val="single" w:sz="4" w:space="0" w:color="auto"/>
+            </w:tcBorders>
+            <w:shd w:val="clear" w:color="000000" w:fill="FFFFFF"/>
+            <w:noWrap/>
+          </w:tcPr>
+          <w:p>
+            <w:pPr>
+              <w:widowControl/>
+              <w:autoSpaceDE/>
+              <w:autoSpaceDN/>
+              <w:jc w:val="right"/>
+              <w:rPr>
+                <w:rFonts w:eastAsia="Times New Roman"/>
+                <w:color w:val="000000"/>
+                <w:lang w:val="es-EC" w:eastAsia="es-EC" w:bidi="ar-SA"/>
+              </w:rPr>
+            </w:pPr>
+            <w:r>
+              <w:rPr>
+                <w:rFonts w:eastAsia="Times New Roman"/>
+                <w:color w:val="000000"/>
+                <w:lang w:val="es-EC" w:eastAsia="es-EC" w:bidi="ar-SA"/>
+              </w:rPr>
+              <w:t>80288090</w:t>
+            </w:r>
+            <w:r>
+              <w:rPr>
+                <w:rFonts w:eastAsia="Times New Roman"/>
+                <w:color w:val="000000"/>
+                <w:lang w:val="es-EC" w:eastAsia="es-EC" w:bidi="ar-SA"/>
+              </w:rPr>
+              <w:t>53</w:t>
+            </w:r>
+          </w:p>
+        </w:tc>
+        <w:tc>
+          <w:tcPr>
+            <w:tcW w:w="1144" w:type="dxa"/>
+            <w:tcBorders>
+              <w:top w:val="single" w:sz="4" w:space="0" w:color="auto"/>
+              <w:left w:val="nil"/>
+              <w:bottom w:val="single" w:sz="4" w:space="0" w:color="auto"/>
+              <w:right w:val="single" w:sz="4" w:space="0" w:color="auto"/>
+            </w:tcBorders>
+            <w:shd w:val="clear" w:color="auto" w:fill="auto"/>
+            <w:noWrap/>
+            <w:vAlign w:val="bottom"/>
+          </w:tcPr>
+          <w:p>
+            <w:pPr>
+              <w:widowControl/>
+              <w:autoSpaceDE/>
+              <w:autoSpaceDN/>
+              <w:jc w:val="right"/>
+              <w:rPr>
+                <w:rFonts w:eastAsia="Times New Roman"/>
+                <w:color w:val="000000"/>
+                <w:lang w:val="es-EC" w:eastAsia="es-EC" w:bidi="ar-SA"/>
+              </w:rPr>
+            </w:pPr>
+            <w:r>
+              <w:rPr>
+                <w:rFonts w:eastAsia="Times New Roman"/>
+                <w:color w:val="000000"/>
+                <w:lang w:val="es-EC" w:eastAsia="es-EC" w:bidi="ar-SA"/>
+              </w:rPr>
+              <w:t>5233</w:t>
+            </w:r>
+            <w:r>
+              <w:rPr>
+                <w:rFonts w:eastAsia="Times New Roman"/>
+                <w:color w:val="000000"/>
+                <w:lang w:val="es-EC" w:eastAsia="es-EC" w:bidi="ar-SA"/>
+              </w:rPr>
+              <w:t>28</w:t>
+            </w:r>
+          </w:p>
+        </w:tc>
+        <w:tc>
+          <w:tcPr>
+            <w:tcW w:w="1266" w:type="dxa"/>
+            <w:tcBorders>
+              <w:top w:val="single" w:sz="4" w:space="0" w:color="auto"/>
+              <w:left w:val="nil"/>
+              <w:bottom w:val="single" w:sz="4" w:space="0" w:color="auto"/>
+              <w:right w:val="single" w:sz="4" w:space="0" w:color="auto"/>
+            </w:tcBorders>
+            <w:shd w:val="clear" w:color="auto" w:fill="auto"/>
+            <w:noWrap/>
+          </w:tcPr>
+          <w:p>
+            <w:pPr>
+              <w:widowControl/>
+              <w:autoSpaceDE/>
+              <w:autoSpaceDN/>
+              <w:jc w:val="center"/>
+              <w:rPr>
+                <w:rFonts w:eastAsia="Times New Roman"/>
+                <w:color w:val="000000"/>
+                <w:lang w:val="es-EC" w:eastAsia="es-EC" w:bidi="ar-SA"/>
+              </w:rPr>
+            </w:pPr>
+            <w:r>
+              <w:rPr>
+                <w:rFonts w:eastAsia="Times New Roman"/>
+                <w:color w:val="000000"/>
+                <w:lang w:val="es-EC" w:eastAsia="es-EC" w:bidi="ar-SA"/>
+              </w:rPr>
+              <w:t>9/08/2023</w:t>
+            </w:r>
+          </w:p>
+        </w:tc>
+        <w:tc>
+          <w:tcPr>
+            <w:tcW w:w="1418" w:type="dxa"/>
+            <w:tcBorders>
+              <w:top w:val="single" w:sz="4" w:space="0" w:color="auto"/>
+              <w:left w:val="nil"/>
+              <w:bottom w:val="single" w:sz="4" w:space="0" w:color="auto"/>
+              <w:right w:val="single" w:sz="4" w:space="0" w:color="auto"/>
+            </w:tcBorders>
+            <w:shd w:val="clear" w:color="auto" w:fill="auto"/>
+            <w:noWrap/>
+          </w:tcPr>
+          <w:p>
+            <w:pPr>
+              <w:widowControl/>
+              <w:autoSpaceDE/>
+              <w:autoSpaceDN/>
+              <w:rPr>
+                <w:rFonts w:eastAsia="Times New Roman"/>
+                <w:color w:val="000000"/>
+                <w:lang w:val="es-EC" w:eastAsia="es-EC" w:bidi="ar-SA"/>
+              </w:rPr>
+            </w:pPr>
+            <w:r>
+              <w:rPr>
+                <w:rFonts w:eastAsia="Times New Roman"/>
+                <w:color w:val="000000"/>
+                <w:lang w:val="es-EC" w:eastAsia="es-EC" w:bidi="ar-SA"/>
+              </w:rPr>
+              <w:t>CD Guayaquil</w:t>
+            </w:r>
+          </w:p>
+        </w:tc>
+        <w:tc>
+          <w:tcPr>
+            <w:tcW w:w="2268" w:type="dxa"/>
+            <w:tcBorders>
+              <w:top w:val="single" w:sz="4" w:space="0" w:color="auto"/>
+              <w:left w:val="nil"/>
+              <w:bottom w:val="single" w:sz="4" w:space="0" w:color="auto"/>
+              <w:right w:val="single" w:sz="4" w:space="0" w:color="auto"/>
+            </w:tcBorders>
+            <w:shd w:val="clear" w:color="auto" w:fill="auto"/>
+            <w:noWrap/>
+          </w:tcPr>
+          <w:p>
+            <w:pPr>
+              <w:widowControl/>
+              <w:autoSpaceDE/>
+              <w:autoSpaceDN/>
+              <w:rPr>
+                <w:rFonts w:eastAsia="Times New Roman"/>
+                <w:color w:val="000000"/>
+                <w:lang w:val="es-EC" w:eastAsia="es-EC" w:bidi="ar-SA"/>
+              </w:rPr>
+            </w:pPr>
+            <w:r>
+              <w:rPr>
+                <w:rFonts w:eastAsia="Times New Roman"/>
+                <w:color w:val="000000"/>
+                <w:lang w:val="es-EC" w:eastAsia="es-EC" w:bidi="ar-SA"/>
+              </w:rPr>
+              <w:t>ROSADO</w:t>
+            </w:r>
+          </w:p>
+        </w:tc>
+        <w:tc>
+          <w:tcPr>
+            <w:tcW w:w="2671" w:type="dxa"/>
+            <w:tcBorders>
+              <w:top w:val="single" w:sz="4" w:space="0" w:color="auto"/>
+              <w:left w:val="nil"/>
+              <w:bottom w:val="single" w:sz="4" w:space="0" w:color="auto"/>
+              <w:right w:val="single" w:sz="4" w:space="0" w:color="auto"/>
+            </w:tcBorders>
+            <w:shd w:val="clear" w:color="auto" w:fill="auto"/>
+            <w:noWrap/>
+            <w:vAlign w:val="bottom"/>
+          </w:tcPr>
+          <w:p>
+            <w:pPr>
+              <w:widowControl/>
+              <w:autoSpaceDE/>
+              <w:autoSpaceDN/>
+              <w:rPr>
+                <w:rFonts w:eastAsia="Times New Roman"/>
+                <w:color w:val="000000"/>
+                <w:lang w:val="es-EC" w:eastAsia="es-EC" w:bidi="ar-SA"/>
+              </w:rPr>
+            </w:pPr>
+            <w:r>
+              <w:rPr>
+                <w:rFonts w:eastAsia="Times New Roman"/>
+                <w:color w:val="000000"/>
+                <w:lang w:val="es-EC" w:eastAsia="es-EC" w:bidi="ar-SA"/>
+              </w:rPr>
+              <w:t>ELIZABETH SANDOVAL</w:t>
+            </w:r>
+          </w:p>
+        </w:tc>
+        <w:tc>
+          <w:tcPr>
+            <w:tcW w:w="1200" w:type="dxa"/>
+            <w:tcBorders>
+              <w:top w:val="single" w:sz="4" w:space="0" w:color="auto"/>
+              <w:left w:val="nil"/>
+              <w:bottom w:val="single" w:sz="4" w:space="0" w:color="auto"/>
+              <w:right w:val="single" w:sz="4" w:space="0" w:color="auto"/>
+            </w:tcBorders>
+            <w:shd w:val="clear" w:color="auto" w:fill="auto"/>
+            <w:noWrap/>
+            <w:vAlign w:val="bottom"/>
+          </w:tcPr>
+          <w:p>
+            <w:pPr>
+              <w:widowControl/>
+              <w:autoSpaceDE/>
+              <w:autoSpaceDN/>
+              <w:rPr>
+                <w:rFonts w:eastAsia="Times New Roman"/>
+                <w:color w:val="000000"/>
+                <w:lang w:val="es-EC" w:eastAsia="es-EC" w:bidi="ar-SA"/>
+              </w:rPr>
+            </w:pPr>
+            <w:proofErr w:type="spellStart"/>
+            <w:r>
+              <w:rPr>
+                <w:rFonts w:eastAsia="Times New Roman"/>
+                <w:color w:val="000000"/>
+                <w:lang w:val="es-EC" w:eastAsia="es-EC" w:bidi="ar-SA"/>
+              </w:rPr>
+              <w:t>GLL</w:t>
+            </w:r>
+            <w:proofErr w:type="spellEnd"/>
+            <w:r>
+              <w:rPr>
+                <w:rFonts w:eastAsia="Times New Roman"/>
+                <w:color w:val="000000"/>
+                <w:lang w:val="es-EC" w:eastAsia="es-EC" w:bidi="ar-SA"/>
+              </w:rPr>
+              <w:t xml:space="preserve"> 0927</w:t>
+            </w:r>
+          </w:p>
+        </w:tc>
+        <w:tc>
+          <w:tcPr>
+            <w:tcW w:w="1200" w:type="dxa"/>
+            <w:tcBorders>
+              <w:top w:val="single" w:sz="4" w:space="0" w:color="auto"/>
+              <w:left w:val="nil"/>
+              <w:bottom w:val="single" w:sz="4" w:space="0" w:color="auto"/>
+              <w:right w:val="single" w:sz="4" w:space="0" w:color="auto"/>
+            </w:tcBorders>
+            <w:shd w:val="clear" w:color="auto" w:fill="auto"/>
+            <w:noWrap/>
+            <w:vAlign w:val="bottom"/>
+          </w:tcPr>
+          <w:p>
+            <w:pPr>
+              <w:widowControl/>
+              <w:autoSpaceDE/>
+              <w:autoSpaceDN/>
+              <w:jc w:val="right"/>
+              <w:rPr>
+                <w:rFonts w:eastAsia="Times New Roman"/>
+                <w:color w:val="000000"/>
+                <w:lang w:val="es-EC" w:eastAsia="es-EC" w:bidi="ar-SA"/>
+              </w:rPr>
+            </w:pPr>
+            <w:r>
+              <w:rPr>
+                <w:rFonts w:eastAsia="Times New Roman"/>
+                <w:color w:val="000000"/>
+                <w:lang w:val="es-EC" w:eastAsia="es-EC" w:bidi="ar-SA"/>
+              </w:rPr>
+              <w:t>7418.48</w:t>
+            </w:r>
+          </w:p>
+        </w:tc>
+        <w:tc>
+          <w:tcPr>
+            <w:tcW w:w="2087" w:type="dxa"/>
+            <w:tcBorders>
+              <w:top w:val="single" w:sz="4" w:space="0" w:color="auto"/>
+              <w:left w:val="nil"/>
+              <w:bottom w:val="single" w:sz="4" w:space="0" w:color="auto"/>
+              <w:right w:val="single" w:sz="4" w:space="0" w:color="auto"/>
+            </w:tcBorders>
+            <w:shd w:val="clear" w:color="auto" w:fill="auto"/>
+            <w:noWrap/>
+            <w:vAlign w:val="bottom"/>
+          </w:tcPr>
+          <w:p>
+            <w:pPr>
+              <w:widowControl/>
+              <w:autoSpaceDE/>
+              <w:autoSpaceDN/>
+              <w:jc w:val="right"/>
+              <w:rPr>
+                <w:rFonts w:eastAsia="Times New Roman"/>
+                <w:color w:val="000000"/>
+                <w:lang w:val="es-EC" w:eastAsia="es-EC" w:bidi="ar-SA"/>
+              </w:rPr>
+            </w:pPr>
+            <w:r>
+              <w:rPr>
+                <w:rFonts w:eastAsia="Times New Roman"/>
+                <w:color w:val="000000"/>
+                <w:lang w:val="es-EC" w:eastAsia="es-EC" w:bidi="ar-SA"/>
+              </w:rPr>
+              <w:t>32.17</w:t>
+            </w:r>
+          </w:p>
+        </w:tc>
+      </w:tr>
+      <w:tr>
+        <w:trPr>
+          <w:trHeight w:val="300"/>
+        </w:trPr>
+        <w:tc>
+          <w:tcPr>
+            <w:tcW w:w="426" w:type="dxa"/>
+            <w:tcBorders>
+              <w:top w:val="single" w:sz="4" w:space="0" w:color="auto"/>
+              <w:left w:val="single" w:sz="4" w:space="0" w:color="auto"/>
+              <w:bottom w:val="single" w:sz="4" w:space="0" w:color="auto"/>
+              <w:right w:val="single" w:sz="4" w:space="0" w:color="auto"/>
+            </w:tcBorders>
+            <w:shd w:val="clear" w:color="000000" w:fill="FFFFFF"/>
+            <w:noWrap/>
+            <w:vAlign w:val="bottom"/>
+          </w:tcPr>
+          <w:p>
+            <w:pPr>
+              <w:widowControl/>
+              <w:autoSpaceDE/>
+              <w:autoSpaceDN/>
+              <w:jc w:val="right"/>
+              <w:rPr>
+                <w:rFonts w:ascii="Cambria" w:eastAsia="Times New Roman" w:hAnsi="Cambria"/>
+                <w:b/>
+                <w:bCs/>
+                <w:color w:val="000000"/>
+                <w:lang w:val="es-EC" w:eastAsia="es-EC" w:bidi="ar-SA"/>
+              </w:rPr>
+            </w:pPr>
+            <w:r>
+              <w:rPr>
+                <w:rFonts w:ascii="Cambria" w:eastAsia="Times New Roman" w:hAnsi="Cambria"/>
+                <w:b/>
+                <w:bCs/>
+                <w:color w:val="000000"/>
+                <w:lang w:val="es-EC" w:eastAsia="es-EC" w:bidi="ar-SA"/>
+              </w:rPr>
+              <w:t>7</w:t>
+            </w:r>
+          </w:p>
+        </w:tc>
+        <w:tc>
+          <w:tcPr>
+            <w:tcW w:w="1345" w:type="dxa"/>
+            <w:tcBorders>
+              <w:top w:val="single" w:sz="4" w:space="0" w:color="auto"/>
+              <w:left w:val="nil"/>
+              <w:bottom w:val="single" w:sz="4" w:space="0" w:color="auto"/>
+              <w:right w:val="single" w:sz="4" w:space="0" w:color="auto"/>
+            </w:tcBorders>
+            <w:shd w:val="clear" w:color="000000" w:fill="FFFFFF"/>
+            <w:noWrap/>
+          </w:tcPr>
+          <w:p>
+            <w:pPr>
+              <w:widowControl/>
+              <w:autoSpaceDE/>
+              <w:autoSpaceDN/>
+              <w:jc w:val="right"/>
+              <w:rPr>
+                <w:rFonts w:eastAsia="Times New Roman"/>
+                <w:color w:val="000000"/>
+                <w:lang w:val="es-EC" w:eastAsia="es-EC" w:bidi="ar-SA"/>
+              </w:rPr>
+            </w:pPr>
+            <w:r>
+              <w:rPr>
+                <w:rFonts w:eastAsia="Times New Roman"/>
+                <w:color w:val="000000"/>
+                <w:lang w:val="es-EC" w:eastAsia="es-EC" w:bidi="ar-SA"/>
+              </w:rPr>
+              <w:t>80288090</w:t>
+            </w:r>
+            <w:r>
+              <w:rPr>
+                <w:rFonts w:eastAsia="Times New Roman"/>
+                <w:color w:val="000000"/>
+                <w:lang w:val="es-EC" w:eastAsia="es-EC" w:bidi="ar-SA"/>
+              </w:rPr>
+              <w:t>64</w:t>
+            </w:r>
+          </w:p>
+        </w:tc>
+        <w:tc>
+          <w:tcPr>
+            <w:tcW w:w="1144" w:type="dxa"/>
+            <w:tcBorders>
+              <w:top w:val="single" w:sz="4" w:space="0" w:color="auto"/>
+              <w:left w:val="nil"/>
+              <w:bottom w:val="single" w:sz="4" w:space="0" w:color="auto"/>
+              <w:right w:val="single" w:sz="4" w:space="0" w:color="auto"/>
+            </w:tcBorders>
+            <w:shd w:val="clear" w:color="auto" w:fill="auto"/>
+            <w:noWrap/>
+          </w:tcPr>
+          <w:p>
+            <w:pPr>
+              <w:widowControl/>
+              <w:autoSpaceDE/>
+              <w:autoSpaceDN/>
+              <w:jc w:val="right"/>
+              <w:rPr>
+                <w:rFonts w:eastAsia="Times New Roman"/>
+                <w:color w:val="000000"/>
+                <w:lang w:val="es-EC" w:eastAsia="es-EC" w:bidi="ar-SA"/>
+              </w:rPr>
+            </w:pPr>
+            <w:r>
+              <w:rPr>
+                <w:rFonts w:eastAsia="Times New Roman"/>
+                <w:color w:val="000000"/>
+                <w:lang w:val="es-EC" w:eastAsia="es-EC" w:bidi="ar-SA"/>
+              </w:rPr>
+              <w:t>5233</w:t>
+            </w:r>
+            <w:r>
+              <w:rPr>
+                <w:rFonts w:eastAsia="Times New Roman"/>
+                <w:color w:val="000000"/>
+                <w:lang w:val="es-EC" w:eastAsia="es-EC" w:bidi="ar-SA"/>
+              </w:rPr>
+              <w:t>45</w:t>
+            </w:r>
+          </w:p>
+        </w:tc>
+        <w:tc>
+          <w:tcPr>
+            <w:tcW w:w="1266" w:type="dxa"/>
+            <w:tcBorders>
+              <w:top w:val="single" w:sz="4" w:space="0" w:color="auto"/>
+              <w:left w:val="nil"/>
+              <w:bottom w:val="single" w:sz="4" w:space="0" w:color="auto"/>
+              <w:right w:val="single" w:sz="4" w:space="0" w:color="auto"/>
+            </w:tcBorders>
+            <w:shd w:val="clear" w:color="auto" w:fill="auto"/>
+            <w:noWrap/>
+          </w:tcPr>
+          <w:p>
+            <w:pPr>
+              <w:widowControl/>
+              <w:autoSpaceDE/>
+              <w:autoSpaceDN/>
+              <w:jc w:val="right"/>
+              <w:rPr>
+                <w:rFonts w:eastAsia="Times New Roman"/>
+                <w:color w:val="000000"/>
+                <w:lang w:val="es-EC" w:eastAsia="es-EC" w:bidi="ar-SA"/>
+              </w:rPr>
+            </w:pPr>
+            <w:r>
+              <w:rPr>
+                <w:rFonts w:eastAsia="Times New Roman"/>
+                <w:color w:val="000000"/>
+                <w:lang w:val="es-EC" w:eastAsia="es-EC" w:bidi="ar-SA"/>
+              </w:rPr>
+              <w:t>9/08/2023</w:t>
+            </w:r>
+          </w:p>
+        </w:tc>
+        <w:tc>
+          <w:tcPr>
+            <w:tcW w:w="1418" w:type="dxa"/>
+            <w:tcBorders>
+              <w:top w:val="single" w:sz="4" w:space="0" w:color="auto"/>
+              <w:left w:val="nil"/>
+              <w:bottom w:val="single" w:sz="4" w:space="0" w:color="auto"/>
+              <w:right w:val="single" w:sz="4" w:space="0" w:color="auto"/>
+            </w:tcBorders>
+            <w:shd w:val="clear" w:color="auto" w:fill="auto"/>
+            <w:noWrap/>
+          </w:tcPr>
+          <w:p>
+            <w:pPr>
+              <w:widowControl/>
+              <w:autoSpaceDE/>
+              <w:autoSpaceDN/>
+              <w:rPr>
+                <w:rFonts w:eastAsia="Times New Roman"/>
+                <w:color w:val="000000"/>
+                <w:lang w:val="es-EC" w:eastAsia="es-EC" w:bidi="ar-SA"/>
+              </w:rPr>
+            </w:pPr>
+            <w:r>
+              <w:rPr>
+                <w:rFonts w:eastAsia="Times New Roman"/>
+                <w:color w:val="000000"/>
+                <w:lang w:val="es-EC" w:eastAsia="es-EC" w:bidi="ar-SA"/>
+              </w:rPr>
+              <w:t>CD Guayaquil</w:t>
+            </w:r>
+          </w:p>
+        </w:tc>
+        <w:tc>
+          <w:tcPr>
+            <w:tcW w:w="2268" w:type="dxa"/>
+            <w:tcBorders>
+              <w:top w:val="single" w:sz="4" w:space="0" w:color="auto"/>
+              <w:left w:val="nil"/>
+              <w:bottom w:val="single" w:sz="4" w:space="0" w:color="auto"/>
+              <w:right w:val="single" w:sz="4" w:space="0" w:color="auto"/>
+            </w:tcBorders>
+            <w:shd w:val="clear" w:color="auto" w:fill="auto"/>
+            <w:noWrap/>
+          </w:tcPr>
+          <w:p>
+            <w:pPr>
+              <w:widowControl/>
+              <w:autoSpaceDE/>
+              <w:autoSpaceDN/>
+              <w:rPr>
+                <w:rFonts w:eastAsia="Times New Roman"/>
+                <w:color w:val="000000"/>
+                <w:lang w:val="es-EC" w:eastAsia="es-EC" w:bidi="ar-SA"/>
+              </w:rPr>
+            </w:pPr>
+            <w:r>
+              <w:rPr>
+                <w:rFonts w:eastAsia="Times New Roman"/>
+                <w:color w:val="000000"/>
+                <w:lang w:val="es-EC" w:eastAsia="es-EC" w:bidi="ar-SA"/>
+              </w:rPr>
+              <w:t>ROSADO</w:t>
+            </w:r>
+          </w:p>
+        </w:tc>
+        <w:tc>
+          <w:tcPr>
+            <w:tcW w:w="2671" w:type="dxa"/>
+            <w:tcBorders>
+              <w:top w:val="single" w:sz="4" w:space="0" w:color="auto"/>
+              <w:left w:val="nil"/>
+              <w:bottom w:val="single" w:sz="4" w:space="0" w:color="auto"/>
+              <w:right w:val="single" w:sz="4" w:space="0" w:color="auto"/>
+            </w:tcBorders>
+            <w:shd w:val="clear" w:color="auto" w:fill="auto"/>
+            <w:noWrap/>
+            <w:vAlign w:val="bottom"/>
+          </w:tcPr>
+          <w:p>
+            <w:pPr>
+              <w:widowControl/>
+              <w:autoSpaceDE/>
+              <w:autoSpaceDN/>
+              <w:rPr>
+                <w:rFonts w:eastAsia="Times New Roman"/>
+                <w:color w:val="000000"/>
+                <w:lang w:val="es-EC" w:eastAsia="es-EC" w:bidi="ar-SA"/>
+              </w:rPr>
+            </w:pPr>
+            <w:r>
+              <w:rPr>
+                <w:rFonts w:eastAsia="Times New Roman"/>
+                <w:color w:val="000000"/>
+                <w:lang w:val="es-EC" w:eastAsia="es-EC" w:bidi="ar-SA"/>
+              </w:rPr>
+              <w:t xml:space="preserve">EDER </w:t>
+            </w:r>
+            <w:proofErr w:type="spellStart"/>
+            <w:r>
+              <w:rPr>
+                <w:rFonts w:eastAsia="Times New Roman"/>
+                <w:color w:val="000000"/>
+                <w:lang w:val="es-EC" w:eastAsia="es-EC" w:bidi="ar-SA"/>
+              </w:rPr>
+              <w:t>LOPEZ</w:t>
+            </w:r>
+            <w:proofErr w:type="spellEnd"/>
+          </w:p>
+        </w:tc>
+        <w:tc>
+          <w:tcPr>
+            <w:tcW w:w="1200" w:type="dxa"/>
+            <w:tcBorders>
+              <w:top w:val="single" w:sz="4" w:space="0" w:color="auto"/>
+              <w:left w:val="nil"/>
+              <w:bottom w:val="single" w:sz="4" w:space="0" w:color="auto"/>
+              <w:right w:val="single" w:sz="4" w:space="0" w:color="auto"/>
+            </w:tcBorders>
+            <w:shd w:val="clear" w:color="auto" w:fill="auto"/>
+            <w:noWrap/>
+            <w:vAlign w:val="bottom"/>
+          </w:tcPr>
+          <w:p>
+            <w:pPr>
+              <w:widowControl/>
+              <w:autoSpaceDE/>
+              <w:autoSpaceDN/>
+              <w:rPr>
+                <w:rFonts w:eastAsia="Times New Roman"/>
+                <w:color w:val="000000"/>
+                <w:lang w:val="es-EC" w:eastAsia="es-EC" w:bidi="ar-SA"/>
+              </w:rPr>
+            </w:pPr>
+            <w:proofErr w:type="spellStart"/>
+            <w:r>
+              <w:rPr>
+                <w:rFonts w:eastAsia="Times New Roman"/>
+                <w:color w:val="000000"/>
+                <w:lang w:val="es-EC" w:eastAsia="es-EC" w:bidi="ar-SA"/>
+              </w:rPr>
+              <w:t>GSB</w:t>
+            </w:r>
+            <w:proofErr w:type="spellEnd"/>
+            <w:r>
+              <w:rPr>
+                <w:rFonts w:eastAsia="Times New Roman"/>
+                <w:color w:val="000000"/>
+                <w:lang w:val="es-EC" w:eastAsia="es-EC" w:bidi="ar-SA"/>
+              </w:rPr>
+              <w:t xml:space="preserve"> 3779</w:t>
+            </w:r>
+          </w:p>
+        </w:tc>
+        <w:tc>
+          <w:tcPr>
+            <w:tcW w:w="1200" w:type="dxa"/>
+            <w:tcBorders>
+              <w:top w:val="single" w:sz="4" w:space="0" w:color="auto"/>
+              <w:left w:val="nil"/>
+              <w:bottom w:val="single" w:sz="4" w:space="0" w:color="auto"/>
+              <w:right w:val="single" w:sz="4" w:space="0" w:color="auto"/>
+            </w:tcBorders>
+            <w:shd w:val="clear" w:color="auto" w:fill="auto"/>
+            <w:noWrap/>
+            <w:vAlign w:val="bottom"/>
+          </w:tcPr>
+          <w:p>
+            <w:pPr>
+              <w:widowControl/>
+              <w:autoSpaceDE/>
+              <w:autoSpaceDN/>
+              <w:jc w:val="right"/>
+              <w:rPr>
+                <w:rFonts w:eastAsia="Times New Roman"/>
+                <w:color w:val="000000"/>
+                <w:lang w:val="es-EC" w:eastAsia="es-EC" w:bidi="ar-SA"/>
+              </w:rPr>
+            </w:pPr>
+            <w:r>
+              <w:rPr>
+                <w:rFonts w:eastAsia="Times New Roman"/>
+                <w:color w:val="000000"/>
+                <w:lang w:val="es-EC" w:eastAsia="es-EC" w:bidi="ar-SA"/>
+              </w:rPr>
+              <w:t>8281.08</w:t>
+            </w:r>
+          </w:p>
+        </w:tc>
+        <w:tc>
+          <w:tcPr>
+            <w:tcW w:w="2087" w:type="dxa"/>
+            <w:tcBorders>
+              <w:top w:val="single" w:sz="4" w:space="0" w:color="auto"/>
+              <w:left w:val="nil"/>
+              <w:bottom w:val="single" w:sz="4" w:space="0" w:color="auto"/>
+              <w:right w:val="single" w:sz="4" w:space="0" w:color="auto"/>
+            </w:tcBorders>
+            <w:shd w:val="clear" w:color="auto" w:fill="auto"/>
+            <w:noWrap/>
+            <w:vAlign w:val="bottom"/>
+          </w:tcPr>
+          <w:p>
+            <w:pPr>
+              <w:widowControl/>
+              <w:autoSpaceDE/>
+              <w:autoSpaceDN/>
+              <w:jc w:val="right"/>
+              <w:rPr>
+                <w:rFonts w:eastAsia="Times New Roman"/>
+                <w:color w:val="000000"/>
+                <w:lang w:val="es-EC" w:eastAsia="es-EC" w:bidi="ar-SA"/>
+              </w:rPr>
+            </w:pPr>
+            <w:r>
+              <w:rPr>
+                <w:rFonts w:eastAsia="Times New Roman"/>
+                <w:color w:val="000000"/>
+                <w:lang w:val="es-EC" w:eastAsia="es-EC" w:bidi="ar-SA"/>
+              </w:rPr>
+              <w:t>37.98</w:t>
+            </w:r>
+          </w:p>
+        </w:tc>
+      </w:tr>
+      <w:tr>
+        <w:trPr>
+          <w:trHeight w:val="300"/>
+        </w:trPr>
+        <w:tc>
+          <w:tcPr>
+            <w:tcW w:w="426" w:type="dxa"/>
+            <w:tcBorders>
+              <w:top w:val="single" w:sz="4" w:space="0" w:color="auto"/>
+              <w:left w:val="single" w:sz="4" w:space="0" w:color="auto"/>
+              <w:bottom w:val="single" w:sz="4" w:space="0" w:color="auto"/>
+              <w:right w:val="single" w:sz="4" w:space="0" w:color="auto"/>
+            </w:tcBorders>
+            <w:shd w:val="clear" w:color="000000" w:fill="FFFFFF"/>
+            <w:noWrap/>
+            <w:vAlign w:val="bottom"/>
+          </w:tcPr>
+          <w:p>
+            <w:pPr>
+              <w:widowControl/>
+              <w:autoSpaceDE/>
+              <w:autoSpaceDN/>
+              <w:jc w:val="right"/>
+              <w:rPr>
+                <w:rFonts w:ascii="Cambria" w:eastAsia="Times New Roman" w:hAnsi="Cambria"/>
+                <w:b/>
+                <w:bCs/>
+                <w:color w:val="000000"/>
+                <w:lang w:val="es-EC" w:eastAsia="es-EC" w:bidi="ar-SA"/>
+              </w:rPr>
+            </w:pPr>
+            <w:r>
+              <w:rPr>
+                <w:rFonts w:ascii="Cambria" w:eastAsia="Times New Roman" w:hAnsi="Cambria"/>
+                <w:b/>
+                <w:bCs/>
+                <w:color w:val="000000"/>
+                <w:lang w:val="es-EC" w:eastAsia="es-EC" w:bidi="ar-SA"/>
+              </w:rPr>
+              <w:t>8</w:t>
+            </w:r>
+          </w:p>
+        </w:tc>
+        <w:tc>
+          <w:tcPr>
+            <w:tcW w:w="1345" w:type="dxa"/>
+            <w:tcBorders>
+              <w:top w:val="single" w:sz="4" w:space="0" w:color="auto"/>
+              <w:left w:val="nil"/>
+              <w:bottom w:val="single" w:sz="4" w:space="0" w:color="auto"/>
+              <w:right w:val="single" w:sz="4" w:space="0" w:color="auto"/>
+            </w:tcBorders>
+            <w:shd w:val="clear" w:color="000000" w:fill="FFFFFF"/>
+            <w:noWrap/>
+          </w:tcPr>
+          <w:p>
+            <w:pPr>
+              <w:widowControl/>
+              <w:autoSpaceDE/>
+              <w:autoSpaceDN/>
+              <w:jc w:val="right"/>
+              <w:rPr>
+                <w:rFonts w:eastAsia="Times New Roman"/>
+                <w:color w:val="000000"/>
+                <w:lang w:val="es-EC" w:eastAsia="es-EC" w:bidi="ar-SA"/>
+              </w:rPr>
+            </w:pPr>
+            <w:r>
+              <w:rPr>
+                <w:rFonts w:eastAsia="Times New Roman"/>
+                <w:color w:val="000000"/>
+                <w:lang w:val="es-EC" w:eastAsia="es-EC" w:bidi="ar-SA"/>
+              </w:rPr>
+              <w:t>8028818597</w:t>
+            </w:r>
+          </w:p>
+        </w:tc>
+        <w:tc>
+          <w:tcPr>
+            <w:tcW w:w="1144" w:type="dxa"/>
+            <w:tcBorders>
+              <w:top w:val="single" w:sz="4" w:space="0" w:color="auto"/>
+              <w:left w:val="nil"/>
+              <w:bottom w:val="single" w:sz="4" w:space="0" w:color="auto"/>
+              <w:right w:val="single" w:sz="4" w:space="0" w:color="auto"/>
+            </w:tcBorders>
+            <w:shd w:val="clear" w:color="auto" w:fill="auto"/>
+            <w:noWrap/>
+          </w:tcPr>
+          <w:p>
+            <w:pPr>
+              <w:widowControl/>
+              <w:autoSpaceDE/>
+              <w:autoSpaceDN/>
+              <w:jc w:val="right"/>
+              <w:rPr>
+                <w:rFonts w:eastAsia="Times New Roman"/>
+                <w:color w:val="000000"/>
+                <w:lang w:val="es-EC" w:eastAsia="es-EC" w:bidi="ar-SA"/>
+              </w:rPr>
+            </w:pPr>
+            <w:r>
+              <w:rPr>
+                <w:rFonts w:eastAsia="Times New Roman"/>
+                <w:color w:val="000000"/>
+                <w:lang w:val="es-EC" w:eastAsia="es-EC" w:bidi="ar-SA"/>
+              </w:rPr>
+              <w:t>688133</w:t>
+            </w:r>
+          </w:p>
+        </w:tc>
+        <w:tc>
+          <w:tcPr>
+            <w:tcW w:w="1266" w:type="dxa"/>
+            <w:tcBorders>
+              <w:top w:val="single" w:sz="4" w:space="0" w:color="auto"/>
+              <w:left w:val="nil"/>
+              <w:bottom w:val="single" w:sz="4" w:space="0" w:color="auto"/>
+              <w:right w:val="single" w:sz="4" w:space="0" w:color="auto"/>
+            </w:tcBorders>
+            <w:shd w:val="clear" w:color="auto" w:fill="auto"/>
+            <w:noWrap/>
+          </w:tcPr>
+          <w:p>
+            <w:pPr>
+              <w:widowControl/>
+              <w:autoSpaceDE/>
+              <w:autoSpaceDN/>
+              <w:jc w:val="right"/>
+              <w:rPr>
+                <w:rFonts w:eastAsia="Times New Roman"/>
+                <w:color w:val="000000"/>
+                <w:lang w:val="es-EC" w:eastAsia="es-EC" w:bidi="ar-SA"/>
+              </w:rPr>
+            </w:pPr>
+            <w:r>
+              <w:rPr>
+                <w:rFonts w:eastAsia="Times New Roman"/>
+                <w:color w:val="000000"/>
+                <w:lang w:val="es-EC" w:eastAsia="es-EC" w:bidi="ar-SA"/>
+              </w:rPr>
+              <w:t>11</w:t>
+            </w:r>
+            <w:r>
+              <w:rPr>
+                <w:rFonts w:eastAsia="Times New Roman"/>
+                <w:color w:val="000000"/>
+                <w:lang w:val="es-EC" w:eastAsia="es-EC" w:bidi="ar-SA"/>
+              </w:rPr>
+              <w:t>/08/2023</w:t>
+            </w:r>
+          </w:p>
+        </w:tc>
+        <w:tc>
+          <w:tcPr>
+            <w:tcW w:w="1418" w:type="dxa"/>
+            <w:tcBorders>
+              <w:top w:val="single" w:sz="4" w:space="0" w:color="auto"/>
+              <w:left w:val="nil"/>
+              <w:bottom w:val="single" w:sz="4" w:space="0" w:color="auto"/>
+              <w:right w:val="single" w:sz="4" w:space="0" w:color="auto"/>
+            </w:tcBorders>
+            <w:shd w:val="clear" w:color="auto" w:fill="auto"/>
+            <w:noWrap/>
+          </w:tcPr>
+          <w:p>
+            <w:pPr>
+              <w:widowControl/>
+              <w:autoSpaceDE/>
+              <w:autoSpaceDN/>
+              <w:rPr>
+                <w:rFonts w:eastAsia="Times New Roman"/>
+                <w:color w:val="000000"/>
+                <w:lang w:val="es-EC" w:eastAsia="es-EC" w:bidi="ar-SA"/>
+              </w:rPr>
+            </w:pPr>
+            <w:r>
+              <w:rPr>
+                <w:rFonts w:eastAsia="Times New Roman"/>
+                <w:color w:val="000000"/>
+                <w:lang w:val="es-EC" w:eastAsia="es-EC" w:bidi="ar-SA"/>
+              </w:rPr>
+              <w:t>CD Guayaquil</w:t>
+            </w:r>
+          </w:p>
+        </w:tc>
+        <w:tc>
+          <w:tcPr>
+            <w:tcW w:w="2268" w:type="dxa"/>
+            <w:tcBorders>
+              <w:top w:val="single" w:sz="4" w:space="0" w:color="auto"/>
+              <w:left w:val="nil"/>
+              <w:bottom w:val="single" w:sz="4" w:space="0" w:color="auto"/>
+              <w:right w:val="single" w:sz="4" w:space="0" w:color="auto"/>
+            </w:tcBorders>
+            <w:shd w:val="clear" w:color="auto" w:fill="auto"/>
+            <w:noWrap/>
+          </w:tcPr>
+          <w:p>
+            <w:pPr>
+              <w:widowControl/>
+              <w:autoSpaceDE/>
+              <w:autoSpaceDN/>
+              <w:rPr>
+                <w:rFonts w:eastAsia="Times New Roman"/>
+                <w:color w:val="000000"/>
+                <w:lang w:val="es-EC" w:eastAsia="es-EC" w:bidi="ar-SA"/>
+              </w:rPr>
+            </w:pPr>
+            <w:r>
+              <w:rPr>
+                <w:rFonts w:eastAsia="Times New Roman"/>
+                <w:color w:val="000000"/>
+                <w:lang w:val="es-EC" w:eastAsia="es-EC" w:bidi="ar-SA"/>
+              </w:rPr>
+              <w:t>ROSADO</w:t>
+            </w:r>
+          </w:p>
+        </w:tc>
+        <w:tc>
+          <w:tcPr>
+            <w:tcW w:w="2671" w:type="dxa"/>
+            <w:tcBorders>
+              <w:top w:val="single" w:sz="4" w:space="0" w:color="auto"/>
+              <w:left w:val="nil"/>
+              <w:bottom w:val="single" w:sz="4" w:space="0" w:color="auto"/>
+              <w:right w:val="single" w:sz="4" w:space="0" w:color="auto"/>
+            </w:tcBorders>
+            <w:shd w:val="clear" w:color="auto" w:fill="auto"/>
+            <w:noWrap/>
+            <w:vAlign w:val="bottom"/>
+          </w:tcPr>
+          <w:p>
+            <w:pPr>
+              <w:widowControl/>
+              <w:autoSpaceDE/>
+              <w:autoSpaceDN/>
+              <w:rPr>
+                <w:rFonts w:eastAsia="Times New Roman"/>
+                <w:color w:val="000000"/>
+                <w:lang w:val="es-EC" w:eastAsia="es-EC" w:bidi="ar-SA"/>
+              </w:rPr>
+            </w:pPr>
+            <w:r>
+              <w:rPr>
+                <w:rFonts w:eastAsia="Times New Roman"/>
+                <w:color w:val="000000"/>
+                <w:lang w:val="es-EC" w:eastAsia="es-EC" w:bidi="ar-SA"/>
+              </w:rPr>
+              <w:t>MILTON ABRIL</w:t>
+            </w:r>
+          </w:p>
+        </w:tc>
+        <w:tc>
+          <w:tcPr>
+            <w:tcW w:w="1200" w:type="dxa"/>
+            <w:tcBorders>
+              <w:top w:val="single" w:sz="4" w:space="0" w:color="auto"/>
+              <w:left w:val="nil"/>
+              <w:bottom w:val="single" w:sz="4" w:space="0" w:color="auto"/>
+              <w:right w:val="single" w:sz="4" w:space="0" w:color="auto"/>
+            </w:tcBorders>
+            <w:shd w:val="clear" w:color="auto" w:fill="auto"/>
+            <w:noWrap/>
+            <w:vAlign w:val="bottom"/>
+          </w:tcPr>
+          <w:p>
+            <w:pPr>
+              <w:widowControl/>
+              <w:autoSpaceDE/>
+              <w:autoSpaceDN/>
+              <w:rPr>
+                <w:rFonts w:eastAsia="Times New Roman"/>
+                <w:color w:val="000000"/>
+                <w:lang w:val="es-EC" w:eastAsia="es-EC" w:bidi="ar-SA"/>
+              </w:rPr>
+            </w:pPr>
+            <w:proofErr w:type="spellStart"/>
+            <w:r>
+              <w:rPr>
+                <w:rFonts w:eastAsia="Times New Roman"/>
+                <w:color w:val="000000"/>
+                <w:lang w:val="es-EC" w:eastAsia="es-EC" w:bidi="ar-SA"/>
+              </w:rPr>
+              <w:t>AAY</w:t>
+            </w:r>
+            <w:proofErr w:type="spellEnd"/>
+            <w:r>
+              <w:rPr>
+                <w:rFonts w:eastAsia="Times New Roman"/>
+                <w:color w:val="000000"/>
+                <w:lang w:val="es-EC" w:eastAsia="es-EC" w:bidi="ar-SA"/>
+              </w:rPr>
+              <w:t xml:space="preserve"> 0116</w:t>
+            </w:r>
+          </w:p>
+        </w:tc>
+        <w:tc>
+          <w:tcPr>
+            <w:tcW w:w="1200" w:type="dxa"/>
+            <w:tcBorders>
+              <w:top w:val="single" w:sz="4" w:space="0" w:color="auto"/>
+              <w:left w:val="nil"/>
+              <w:bottom w:val="single" w:sz="4" w:space="0" w:color="auto"/>
+              <w:right w:val="single" w:sz="4" w:space="0" w:color="auto"/>
+            </w:tcBorders>
+            <w:shd w:val="clear" w:color="auto" w:fill="auto"/>
+            <w:noWrap/>
+            <w:vAlign w:val="bottom"/>
+          </w:tcPr>
+          <w:p>
+            <w:pPr>
+              <w:widowControl/>
+              <w:autoSpaceDE/>
+              <w:autoSpaceDN/>
+              <w:jc w:val="right"/>
+              <w:rPr>
+                <w:rFonts w:eastAsia="Times New Roman"/>
+                <w:color w:val="000000"/>
+                <w:lang w:val="es-EC" w:eastAsia="es-EC" w:bidi="ar-SA"/>
+              </w:rPr>
+            </w:pPr>
+            <w:r>
+              <w:rPr>
+                <w:rFonts w:eastAsia="Times New Roman"/>
+                <w:color w:val="000000"/>
+                <w:lang w:val="es-EC" w:eastAsia="es-EC" w:bidi="ar-SA"/>
+              </w:rPr>
+              <w:t>7501.36</w:t>
+            </w:r>
+          </w:p>
+        </w:tc>
+        <w:tc>
+          <w:tcPr>
+            <w:tcW w:w="2087" w:type="dxa"/>
+            <w:tcBorders>
+              <w:top w:val="single" w:sz="4" w:space="0" w:color="auto"/>
+              <w:left w:val="nil"/>
+              <w:bottom w:val="single" w:sz="4" w:space="0" w:color="auto"/>
+              <w:right w:val="single" w:sz="4" w:space="0" w:color="auto"/>
+            </w:tcBorders>
+            <w:shd w:val="clear" w:color="auto" w:fill="auto"/>
+            <w:noWrap/>
+            <w:vAlign w:val="bottom"/>
+          </w:tcPr>
+          <w:p>
+            <w:pPr>
+              <w:widowControl/>
+              <w:autoSpaceDE/>
+              <w:autoSpaceDN/>
+              <w:jc w:val="right"/>
+              <w:rPr>
+                <w:rFonts w:eastAsia="Times New Roman"/>
+                <w:color w:val="000000"/>
+                <w:lang w:val="es-EC" w:eastAsia="es-EC" w:bidi="ar-SA"/>
+              </w:rPr>
+            </w:pPr>
+            <w:r>
+              <w:rPr>
+                <w:rFonts w:eastAsia="Times New Roman"/>
+                <w:color w:val="000000"/>
+                <w:lang w:val="es-EC" w:eastAsia="es-EC" w:bidi="ar-SA"/>
+              </w:rPr>
+              <w:t>31.88</w:t>
+            </w:r>
+          </w:p>
+        </w:tc>
+      </w:tr>
+      <w:tr>
+        <w:trPr>
+          <w:trHeight w:val="300"/>
+        </w:trPr>
+        <w:tc>
+          <w:tcPr>
+            <w:tcW w:w="426" w:type="dxa"/>
+            <w:tcBorders>
+              <w:top w:val="single" w:sz="4" w:space="0" w:color="auto"/>
+              <w:left w:val="single" w:sz="4" w:space="0" w:color="auto"/>
+              <w:bottom w:val="single" w:sz="4" w:space="0" w:color="auto"/>
+              <w:right w:val="single" w:sz="4" w:space="0" w:color="auto"/>
+            </w:tcBorders>
+            <w:shd w:val="clear" w:color="000000" w:fill="FFFFFF"/>
+            <w:noWrap/>
+            <w:vAlign w:val="bottom"/>
+          </w:tcPr>
+          <w:p>
+            <w:pPr>
+              <w:widowControl/>
+              <w:autoSpaceDE/>
+              <w:autoSpaceDN/>
+              <w:jc w:val="right"/>
+              <w:rPr>
+                <w:rFonts w:ascii="Cambria" w:eastAsia="Times New Roman" w:hAnsi="Cambria"/>
+                <w:b/>
+                <w:bCs/>
+                <w:color w:val="000000"/>
+                <w:lang w:val="es-EC" w:eastAsia="es-EC" w:bidi="ar-SA"/>
+              </w:rPr>
+            </w:pPr>
+            <w:r>
+              <w:rPr>
+                <w:rFonts w:ascii="Cambria" w:eastAsia="Times New Roman" w:hAnsi="Cambria"/>
+                <w:b/>
+                <w:bCs/>
+                <w:color w:val="000000"/>
+                <w:lang w:val="es-EC" w:eastAsia="es-EC" w:bidi="ar-SA"/>
+              </w:rPr>
+              <w:t>9</w:t>
+            </w:r>
+          </w:p>
+        </w:tc>
+        <w:tc>
+          <w:tcPr>
+            <w:tcW w:w="1345" w:type="dxa"/>
+            <w:tcBorders>
+              <w:top w:val="single" w:sz="4" w:space="0" w:color="auto"/>
+              <w:left w:val="nil"/>
+              <w:bottom w:val="single" w:sz="4" w:space="0" w:color="auto"/>
+              <w:right w:val="single" w:sz="4" w:space="0" w:color="auto"/>
+            </w:tcBorders>
+            <w:shd w:val="clear" w:color="000000" w:fill="FFFFFF"/>
+            <w:noWrap/>
+          </w:tcPr>
+          <w:p>
+            <w:pPr>
+              <w:widowControl/>
+              <w:autoSpaceDE/>
+              <w:autoSpaceDN/>
+              <w:jc w:val="right"/>
+              <w:rPr>
+                <w:rFonts w:eastAsia="Times New Roman"/>
+                <w:color w:val="000000"/>
+                <w:lang w:val="es-EC" w:eastAsia="es-EC" w:bidi="ar-SA"/>
+              </w:rPr>
+            </w:pPr>
+            <w:r>
+              <w:rPr>
+                <w:rFonts w:eastAsia="Times New Roman"/>
+                <w:color w:val="000000"/>
+                <w:lang w:val="es-EC" w:eastAsia="es-EC" w:bidi="ar-SA"/>
+              </w:rPr>
+              <w:t>8028818610</w:t>
+            </w:r>
             <w:bookmarkStart w:id="0" w:name="_GoBack"/>
-            <w:r>
-              <w:rPr>
-                <w:rFonts w:eastAsia="Times New Roman"/>
-                <w:color w:val="000000"/>
-                <w:lang w:val="es-EC" w:eastAsia="es-EC" w:bidi="ar-SA"/>
-              </w:rPr>
-              <w:t>8028799860</w:t>
-            </w:r>
             <w:bookmarkEnd w:id="0"/>
           </w:p>
         </w:tc>
@@ -1108,7 +3733,6 @@
             </w:tcBorders>
             <w:shd w:val="clear" w:color="auto" w:fill="auto"/>
             <w:noWrap/>
-            <w:vAlign w:val="bottom"/>
           </w:tcPr>
           <w:p>
             <w:pPr>
@@ -1128,7 +3752,7 @@
                 <w:color w:val="000000"/>
                 <w:lang w:val="es-EC" w:eastAsia="es-EC" w:bidi="ar-SA"/>
               </w:rPr>
-              <w:t>522878</w:t>
+              <w:t>523838</w:t>
             </w:r>
           </w:p>
         </w:tc>
@@ -1162,7 +3786,15 @@
                 <w:color w:val="000000"/>
                 <w:lang w:val="es-EC" w:eastAsia="es-EC" w:bidi="ar-SA"/>
               </w:rPr>
-              <w:t>7/08/2023</w:t>
+              <w:t>11</w:t>
+            </w:r>
+            <w:r>
+              <w:rPr>
+                <w:rFonts w:eastAsia="Times New Roman"/>
+                <w:color w:val="000000"/>
+                <w:lang w:val="es-EC" w:eastAsia="es-EC" w:bidi="ar-SA"/>
+              </w:rPr>
+              <w:t>/08/2023</w:t>
             </w:r>
           </w:p>
         </w:tc>
@@ -1256,6 +3888,40 @@
                 <w:lang w:val="es-EC" w:eastAsia="es-EC" w:bidi="ar-SA"/>
               </w:rPr>
             </w:pPr>
+            <w:r>
+              <w:rPr>
+                <w:rFonts w:eastAsia="Times New Roman"/>
+                <w:color w:val="000000"/>
+                <w:lang w:val="es-EC" w:eastAsia="es-EC" w:bidi="ar-SA"/>
+              </w:rPr>
+              <w:t>ELIZABETH SANDOVAL</w:t>
+            </w:r>
+          </w:p>
+        </w:tc>
+        <w:tc>
+          <w:tcPr>
+            <w:tcW w:w="1200" w:type="dxa"/>
+            <w:tcBorders>
+              <w:top w:val="single" w:sz="4" w:space="0" w:color="auto"/>
+              <w:left w:val="nil"/>
+              <w:bottom w:val="single" w:sz="4" w:space="0" w:color="auto"/>
+              <w:right w:val="single" w:sz="4" w:space="0" w:color="auto"/>
+            </w:tcBorders>
+            <w:shd w:val="clear" w:color="auto" w:fill="auto"/>
+            <w:noWrap/>
+            <w:vAlign w:val="bottom"/>
+          </w:tcPr>
+          <w:p>
+            <w:pPr>
+              <w:widowControl/>
+              <w:autoSpaceDE/>
+              <w:autoSpaceDN/>
+              <w:rPr>
+                <w:rFonts w:eastAsia="Times New Roman"/>
+                <w:color w:val="000000"/>
+                <w:lang w:val="es-EC" w:eastAsia="es-EC" w:bidi="ar-SA"/>
+              </w:rPr>
+            </w:pPr>
             <w:proofErr w:type="spellStart"/>
             <w:r>
               <w:rPr>
@@ -1263,7 +3929,7 @@
                 <w:color w:val="000000"/>
                 <w:lang w:val="es-EC" w:eastAsia="es-EC" w:bidi="ar-SA"/>
               </w:rPr>
-              <w:t>JEFERSON</w:t>
+              <w:t>GLL</w:t>
             </w:r>
             <w:proofErr w:type="spellEnd"/>
             <w:r>
@@ -1272,7 +3938,7 @@
                 <w:color w:val="000000"/>
                 <w:lang w:val="es-EC" w:eastAsia="es-EC" w:bidi="ar-SA"/>
               </w:rPr>
-              <w:t xml:space="preserve"> GRANJA</w:t>
+              <w:t xml:space="preserve"> 0927</w:t>
             </w:r>
           </w:p>
         </w:tc>
@@ -1294,50 +3960,6 @@
               <w:widowControl/>
               <w:autoSpaceDE/>
               <w:autoSpaceDN/>
-              <w:rPr>
-                <w:rFonts w:eastAsia="Times New Roman"/>
-                <w:color w:val="000000"/>
-                <w:lang w:val="es-EC" w:eastAsia="es-EC" w:bidi="ar-SA"/>
-              </w:rPr>
-            </w:pPr>
-            <w:proofErr w:type="spellStart"/>
-            <w:r>
-              <w:rPr>
-                <w:rFonts w:eastAsia="Times New Roman"/>
-                <w:color w:val="000000"/>
-                <w:lang w:val="es-EC" w:eastAsia="es-EC" w:bidi="ar-SA"/>
-              </w:rPr>
-              <w:t>GBN</w:t>
-            </w:r>
-            <w:proofErr w:type="spellEnd"/>
-            <w:r>
-              <w:rPr>
-                <w:rFonts w:eastAsia="Times New Roman"/>
-                <w:color w:val="000000"/>
-                <w:lang w:val="es-EC" w:eastAsia="es-EC" w:bidi="ar-SA"/>
-              </w:rPr>
-              <w:t xml:space="preserve"> 8358</w:t>
-            </w:r>
-          </w:p>
-        </w:tc>
-        <w:tc>
-          <w:tcPr>
-            <w:tcW w:w="1200" w:type="dxa"/>
-            <w:tcBorders>
-              <w:top w:val="single" w:sz="4" w:space="0" w:color="auto"/>
-              <w:left w:val="nil"/>
-              <w:bottom w:val="single" w:sz="4" w:space="0" w:color="auto"/>
-              <w:right w:val="single" w:sz="4" w:space="0" w:color="auto"/>
-            </w:tcBorders>
-            <w:shd w:val="clear" w:color="auto" w:fill="auto"/>
-            <w:noWrap/>
-            <w:vAlign w:val="bottom"/>
-          </w:tcPr>
-          <w:p>
-            <w:pPr>
-              <w:widowControl/>
-              <w:autoSpaceDE/>
-              <w:autoSpaceDN/>
               <w:jc w:val="right"/>
               <w:rPr>
                 <w:rFonts w:eastAsia="Times New Roman"/>
@@ -1351,7 +3973,7 @@
                 <w:color w:val="000000"/>
                 <w:lang w:val="es-EC" w:eastAsia="es-EC" w:bidi="ar-SA"/>
               </w:rPr>
-              <w:t>4877.79</w:t>
+              <w:t>4547.56X</w:t>
             </w:r>
           </w:p>
         </w:tc>
@@ -1386,7 +4008,7 @@
                 <w:color w:val="000000"/>
                 <w:lang w:val="es-EC" w:eastAsia="es-EC" w:bidi="ar-SA"/>
               </w:rPr>
-              <w:t>11.83</w:t>
+              <w:t>22.83</w:t>
             </w:r>
           </w:p>
         </w:tc>
@@ -1781,7 +4403,7 @@
             </wp:anchor>
           </w:drawing>
         </mc:Choice>
-        <mc:Fallback xmlns:w16se="http://schemas.microsoft.com/office/word/2015/wordml/symex" xmlns:w16sdtdh="http://schemas.microsoft.com/office/word/2020/wordml/sdtdatahash" xmlns:w16="http://schemas.microsoft.com/office/word/2018/wordml" xmlns:w16cid="http://schemas.microsoft.com/office/word/2016/wordml/cid" xmlns:w16cex="http://schemas.microsoft.com/office/word/2018/wordml/cex" xmlns:w15="http://schemas.microsoft.com/office/word/2012/wordml" xmlns:am3d="http://schemas.microsoft.com/office/drawing/2017/model3d" xmlns:aink="http://schemas.microsoft.com/office/drawing/2016/ink" xmlns:cx8="http://schemas.microsoft.com/office/drawing/2016/5/14/chartex" xmlns:cx7="http://schemas.microsoft.com/office/drawing/2016/5/13/chartex" xmlns:cx6="http://schemas.microsoft.com/office/drawing/2016/5/12/chartex" xmlns:cx5="http://schemas.microsoft.com/office/drawing/2016/5/11/chartex" xmlns:cx4="http://schemas.microsoft.com/office/drawing/2016/5/10/chartex" xmlns:cx3="http://schemas.microsoft.com/office/drawing/2016/5/9/chartex" xmlns:cx2="http://schemas.microsoft.com/office/drawing/2015/10/21/chartex" xmlns:cx1="http://schemas.microsoft.com/office/drawing/2015/9/8/chartex" xmlns:cx="http://schemas.microsoft.com/office/drawing/2014/chartex">
+        <mc:Fallback xmlns:cx="http://schemas.microsoft.com/office/drawing/2014/chartex" xmlns:cx1="http://schemas.microsoft.com/office/drawing/2015/9/8/chartex" xmlns:cx2="http://schemas.microsoft.com/office/drawing/2015/10/21/chartex" xmlns:cx3="http://schemas.microsoft.com/office/drawing/2016/5/9/chartex" xmlns:cx4="http://schemas.microsoft.com/office/drawing/2016/5/10/chartex" xmlns:cx5="http://schemas.microsoft.com/office/drawing/2016/5/11/chartex" xmlns:cx6="http://schemas.microsoft.com/office/drawing/2016/5/12/chartex" xmlns:cx7="http://schemas.microsoft.com/office/drawing/2016/5/13/chartex" xmlns:cx8="http://schemas.microsoft.com/office/drawing/2016/5/14/chartex" xmlns:aink="http://schemas.microsoft.com/office/drawing/2016/ink" xmlns:am3d="http://schemas.microsoft.com/office/drawing/2017/model3d" xmlns:w15="http://schemas.microsoft.com/office/word/2012/wordml" xmlns:w16cex="http://schemas.microsoft.com/office/word/2018/wordml/cex" xmlns:w16cid="http://schemas.microsoft.com/office/word/2016/wordml/cid" xmlns:w16="http://schemas.microsoft.com/office/word/2018/wordml" xmlns:w16sdtdh="http://schemas.microsoft.com/office/word/2020/wordml/sdtdatahash" xmlns:w16se="http://schemas.microsoft.com/office/word/2015/wordml/symex">
           <w:pict>
             <v:group w14:anchorId="32203BCB" id="Group 2" o:spid="_x0000_s1026" style="position:absolute;margin-left:227.95pt;margin-top:20.95pt;width:545.25pt;height:90.75pt;z-index:251659264;mso-position-horizontal-relative:page;mso-position-vertical-relative:page" coordorigin="3016,384" coordsize="8528,1618" o:gfxdata="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">
               <v:shapetype id="_x0000_t75" coordsize="21600,21600" o:spt="75" o:preferrelative="t" path="m@4@5l@4@11@9@11@9@5xe" filled="f" stroked="f">

--- a/Hoja MEMBRETADANest.docx
+++ b/Hoja MEMBRETADANest.docx
@@ -683,6 +683,39 @@
               <w:widowControl/>
               <w:autoSpaceDE/>
               <w:autoSpaceDN/>
+              <w:rPr>
+                <w:rFonts w:eastAsia="Times New Roman"/>
+                <w:color w:val="000000"/>
+                <w:lang w:val="es-EC" w:eastAsia="es-EC" w:bidi="ar-SA"/>
+              </w:rPr>
+            </w:pPr>
+            <w:r>
+              <w:rPr>
+                <w:rFonts w:eastAsia="Times New Roman"/>
+                <w:color w:val="000000"/>
+                <w:lang w:val="es-EC" w:eastAsia="es-EC" w:bidi="ar-SA"/>
+              </w:rPr>
+              <w:t>8028818597</w:t>
+            </w:r>
+          </w:p>
+        </w:tc>
+        <w:tc>
+          <w:tcPr>
+            <w:tcW w:w="1144" w:type="dxa"/>
+            <w:tcBorders>
+              <w:top w:val="single" w:sz="4" w:space="0" w:color="auto"/>
+              <w:left w:val="nil"/>
+              <w:bottom w:val="single" w:sz="4" w:space="0" w:color="auto"/>
+              <w:right w:val="single" w:sz="4" w:space="0" w:color="auto"/>
+            </w:tcBorders>
+            <w:shd w:val="clear" w:color="auto" w:fill="auto"/>
+            <w:noWrap/>
+          </w:tcPr>
+          <w:p>
+            <w:pPr>
+              <w:widowControl/>
+              <w:autoSpaceDE/>
+              <w:autoSpaceDN/>
               <w:jc w:val="right"/>
               <w:rPr>
                 <w:rFonts w:eastAsia="Times New Roman"/>
@@ -696,22 +729,21 @@
                 <w:color w:val="000000"/>
                 <w:lang w:val="es-EC" w:eastAsia="es-EC" w:bidi="ar-SA"/>
               </w:rPr>
-              <w:t>8028801593</w:t>
-            </w:r>
-          </w:p>
-        </w:tc>
-        <w:tc>
-          <w:tcPr>
-            <w:tcW w:w="1144" w:type="dxa"/>
-            <w:tcBorders>
-              <w:top w:val="single" w:sz="4" w:space="0" w:color="auto"/>
-              <w:left w:val="nil"/>
-              <w:bottom w:val="single" w:sz="4" w:space="0" w:color="auto"/>
-              <w:right w:val="single" w:sz="4" w:space="0" w:color="auto"/>
-            </w:tcBorders>
-            <w:shd w:val="clear" w:color="auto" w:fill="auto"/>
-            <w:noWrap/>
-            <w:vAlign w:val="bottom"/>
+              <w:t>688133</w:t>
+            </w:r>
+          </w:p>
+        </w:tc>
+        <w:tc>
+          <w:tcPr>
+            <w:tcW w:w="1266" w:type="dxa"/>
+            <w:tcBorders>
+              <w:top w:val="single" w:sz="4" w:space="0" w:color="auto"/>
+              <w:left w:val="nil"/>
+              <w:bottom w:val="single" w:sz="4" w:space="0" w:color="auto"/>
+              <w:right w:val="single" w:sz="4" w:space="0" w:color="auto"/>
+            </w:tcBorders>
+            <w:shd w:val="clear" w:color="auto" w:fill="auto"/>
+            <w:noWrap/>
           </w:tcPr>
           <w:p>
             <w:pPr>
@@ -731,29 +763,174 @@
                 <w:color w:val="000000"/>
                 <w:lang w:val="es-EC" w:eastAsia="es-EC" w:bidi="ar-SA"/>
               </w:rPr>
-              <w:t>52</w:t>
-            </w:r>
-            <w:r>
-              <w:rPr>
-                <w:rFonts w:eastAsia="Times New Roman"/>
-                <w:color w:val="000000"/>
-                <w:lang w:val="es-EC" w:eastAsia="es-EC" w:bidi="ar-SA"/>
-              </w:rPr>
-              <w:t>2974</w:t>
-            </w:r>
-          </w:p>
-        </w:tc>
-        <w:tc>
-          <w:tcPr>
-            <w:tcW w:w="1266" w:type="dxa"/>
-            <w:tcBorders>
-              <w:top w:val="single" w:sz="4" w:space="0" w:color="auto"/>
-              <w:left w:val="nil"/>
-              <w:bottom w:val="single" w:sz="4" w:space="0" w:color="auto"/>
-              <w:right w:val="single" w:sz="4" w:space="0" w:color="auto"/>
-            </w:tcBorders>
-            <w:shd w:val="clear" w:color="auto" w:fill="auto"/>
-            <w:noWrap/>
+              <w:t>11</w:t>
+            </w:r>
+            <w:r>
+              <w:rPr>
+                <w:rFonts w:eastAsia="Times New Roman"/>
+                <w:color w:val="000000"/>
+                <w:lang w:val="es-EC" w:eastAsia="es-EC" w:bidi="ar-SA"/>
+              </w:rPr>
+              <w:t>/08/2023</w:t>
+            </w:r>
+          </w:p>
+        </w:tc>
+        <w:tc>
+          <w:tcPr>
+            <w:tcW w:w="1418" w:type="dxa"/>
+            <w:tcBorders>
+              <w:top w:val="single" w:sz="4" w:space="0" w:color="auto"/>
+              <w:left w:val="nil"/>
+              <w:bottom w:val="single" w:sz="4" w:space="0" w:color="auto"/>
+              <w:right w:val="single" w:sz="4" w:space="0" w:color="auto"/>
+            </w:tcBorders>
+            <w:shd w:val="clear" w:color="auto" w:fill="auto"/>
+            <w:noWrap/>
+          </w:tcPr>
+          <w:p>
+            <w:pPr>
+              <w:widowControl/>
+              <w:autoSpaceDE/>
+              <w:autoSpaceDN/>
+              <w:rPr>
+                <w:rFonts w:eastAsia="Times New Roman"/>
+                <w:color w:val="000000"/>
+                <w:lang w:val="es-EC" w:eastAsia="es-EC" w:bidi="ar-SA"/>
+              </w:rPr>
+            </w:pPr>
+            <w:r>
+              <w:rPr>
+                <w:rFonts w:eastAsia="Times New Roman"/>
+                <w:color w:val="000000"/>
+                <w:lang w:val="es-EC" w:eastAsia="es-EC" w:bidi="ar-SA"/>
+              </w:rPr>
+              <w:t>CD Guayaquil</w:t>
+            </w:r>
+          </w:p>
+        </w:tc>
+        <w:tc>
+          <w:tcPr>
+            <w:tcW w:w="2268" w:type="dxa"/>
+            <w:tcBorders>
+              <w:top w:val="single" w:sz="4" w:space="0" w:color="auto"/>
+              <w:left w:val="nil"/>
+              <w:bottom w:val="single" w:sz="4" w:space="0" w:color="auto"/>
+              <w:right w:val="single" w:sz="4" w:space="0" w:color="auto"/>
+            </w:tcBorders>
+            <w:shd w:val="clear" w:color="auto" w:fill="auto"/>
+            <w:noWrap/>
+          </w:tcPr>
+          <w:p>
+            <w:pPr>
+              <w:widowControl/>
+              <w:autoSpaceDE/>
+              <w:autoSpaceDN/>
+              <w:rPr>
+                <w:rFonts w:eastAsia="Times New Roman"/>
+                <w:color w:val="000000"/>
+                <w:lang w:val="es-EC" w:eastAsia="es-EC" w:bidi="ar-SA"/>
+              </w:rPr>
+            </w:pPr>
+            <w:r>
+              <w:rPr>
+                <w:rFonts w:eastAsia="Times New Roman"/>
+                <w:color w:val="000000"/>
+                <w:lang w:val="es-EC" w:eastAsia="es-EC" w:bidi="ar-SA"/>
+              </w:rPr>
+              <w:t>ROSADO</w:t>
+            </w:r>
+          </w:p>
+        </w:tc>
+        <w:tc>
+          <w:tcPr>
+            <w:tcW w:w="2671" w:type="dxa"/>
+            <w:tcBorders>
+              <w:top w:val="single" w:sz="4" w:space="0" w:color="auto"/>
+              <w:left w:val="nil"/>
+              <w:bottom w:val="single" w:sz="4" w:space="0" w:color="auto"/>
+              <w:right w:val="single" w:sz="4" w:space="0" w:color="auto"/>
+            </w:tcBorders>
+            <w:shd w:val="clear" w:color="auto" w:fill="auto"/>
+            <w:noWrap/>
+            <w:vAlign w:val="bottom"/>
+          </w:tcPr>
+          <w:p>
+            <w:pPr>
+              <w:widowControl/>
+              <w:autoSpaceDE/>
+              <w:autoSpaceDN/>
+              <w:rPr>
+                <w:rFonts w:eastAsia="Times New Roman"/>
+                <w:color w:val="000000"/>
+                <w:lang w:val="es-EC" w:eastAsia="es-EC" w:bidi="ar-SA"/>
+              </w:rPr>
+            </w:pPr>
+            <w:r>
+              <w:rPr>
+                <w:rFonts w:eastAsia="Times New Roman"/>
+                <w:color w:val="000000"/>
+                <w:lang w:val="es-EC" w:eastAsia="es-EC" w:bidi="ar-SA"/>
+              </w:rPr>
+              <w:t>MILTON ABRIL</w:t>
+            </w:r>
+          </w:p>
+        </w:tc>
+        <w:tc>
+          <w:tcPr>
+            <w:tcW w:w="1200" w:type="dxa"/>
+            <w:tcBorders>
+              <w:top w:val="single" w:sz="4" w:space="0" w:color="auto"/>
+              <w:left w:val="nil"/>
+              <w:bottom w:val="single" w:sz="4" w:space="0" w:color="auto"/>
+              <w:right w:val="single" w:sz="4" w:space="0" w:color="auto"/>
+            </w:tcBorders>
+            <w:shd w:val="clear" w:color="auto" w:fill="auto"/>
+            <w:noWrap/>
+            <w:vAlign w:val="bottom"/>
+          </w:tcPr>
+          <w:p>
+            <w:pPr>
+              <w:widowControl/>
+              <w:autoSpaceDE/>
+              <w:autoSpaceDN/>
+              <w:rPr>
+                <w:rFonts w:eastAsia="Times New Roman"/>
+                <w:color w:val="000000"/>
+                <w:lang w:val="es-EC" w:eastAsia="es-EC" w:bidi="ar-SA"/>
+              </w:rPr>
+            </w:pPr>
+            <w:proofErr w:type="spellStart"/>
+            <w:r>
+              <w:rPr>
+                <w:rFonts w:eastAsia="Times New Roman"/>
+                <w:color w:val="000000"/>
+                <w:lang w:val="es-EC" w:eastAsia="es-EC" w:bidi="ar-SA"/>
+              </w:rPr>
+              <w:t>AAY</w:t>
+            </w:r>
+            <w:proofErr w:type="spellEnd"/>
+            <w:r>
+              <w:rPr>
+                <w:rFonts w:eastAsia="Times New Roman"/>
+                <w:color w:val="000000"/>
+                <w:lang w:val="es-EC" w:eastAsia="es-EC" w:bidi="ar-SA"/>
+              </w:rPr>
+              <w:t xml:space="preserve"> 0116</w:t>
+            </w:r>
+          </w:p>
+        </w:tc>
+        <w:tc>
+          <w:tcPr>
+            <w:tcW w:w="1200" w:type="dxa"/>
+            <w:tcBorders>
+              <w:top w:val="single" w:sz="4" w:space="0" w:color="auto"/>
+              <w:left w:val="nil"/>
+              <w:bottom w:val="single" w:sz="4" w:space="0" w:color="auto"/>
+              <w:right w:val="single" w:sz="4" w:space="0" w:color="auto"/>
+            </w:tcBorders>
+            <w:shd w:val="clear" w:color="auto" w:fill="auto"/>
+            <w:noWrap/>
+            <w:vAlign w:val="bottom"/>
           </w:tcPr>
           <w:p>
             <w:pPr>
@@ -773,181 +950,13 @@
                 <w:color w:val="000000"/>
                 <w:lang w:val="es-EC" w:eastAsia="es-EC" w:bidi="ar-SA"/>
               </w:rPr>
-              <w:t>8</w:t>
-            </w:r>
-            <w:r>
-              <w:rPr>
-                <w:rFonts w:eastAsia="Times New Roman"/>
-                <w:color w:val="000000"/>
-                <w:lang w:val="es-EC" w:eastAsia="es-EC" w:bidi="ar-SA"/>
-              </w:rPr>
-              <w:t>/0</w:t>
-            </w:r>
-            <w:r>
-              <w:rPr>
-                <w:rFonts w:eastAsia="Times New Roman"/>
-                <w:color w:val="000000"/>
-                <w:lang w:val="es-EC" w:eastAsia="es-EC" w:bidi="ar-SA"/>
-              </w:rPr>
-              <w:t>8</w:t>
-            </w:r>
-            <w:r>
-              <w:rPr>
-                <w:rFonts w:eastAsia="Times New Roman"/>
-                <w:color w:val="000000"/>
-                <w:lang w:val="es-EC" w:eastAsia="es-EC" w:bidi="ar-SA"/>
-              </w:rPr>
-              <w:t>/2023</w:t>
-            </w:r>
-          </w:p>
-        </w:tc>
-        <w:tc>
-          <w:tcPr>
-            <w:tcW w:w="1418" w:type="dxa"/>
-            <w:tcBorders>
-              <w:top w:val="single" w:sz="4" w:space="0" w:color="auto"/>
-              <w:left w:val="nil"/>
-              <w:bottom w:val="single" w:sz="4" w:space="0" w:color="auto"/>
-              <w:right w:val="single" w:sz="4" w:space="0" w:color="auto"/>
-            </w:tcBorders>
-            <w:shd w:val="clear" w:color="auto" w:fill="auto"/>
-            <w:noWrap/>
-          </w:tcPr>
-          <w:p>
-            <w:pPr>
-              <w:widowControl/>
-              <w:autoSpaceDE/>
-              <w:autoSpaceDN/>
-              <w:rPr>
-                <w:rFonts w:eastAsia="Times New Roman"/>
-                <w:color w:val="000000"/>
-                <w:lang w:val="es-EC" w:eastAsia="es-EC" w:bidi="ar-SA"/>
-              </w:rPr>
-            </w:pPr>
-            <w:r>
-              <w:rPr>
-                <w:rFonts w:eastAsia="Times New Roman"/>
-                <w:color w:val="000000"/>
-                <w:lang w:val="es-EC" w:eastAsia="es-EC" w:bidi="ar-SA"/>
-              </w:rPr>
-              <w:t>CD Guayaquil</w:t>
-            </w:r>
-          </w:p>
-        </w:tc>
-        <w:tc>
-          <w:tcPr>
-            <w:tcW w:w="2268" w:type="dxa"/>
-            <w:tcBorders>
-              <w:top w:val="single" w:sz="4" w:space="0" w:color="auto"/>
-              <w:left w:val="nil"/>
-              <w:bottom w:val="single" w:sz="4" w:space="0" w:color="auto"/>
-              <w:right w:val="single" w:sz="4" w:space="0" w:color="auto"/>
-            </w:tcBorders>
-            <w:shd w:val="clear" w:color="auto" w:fill="auto"/>
-            <w:noWrap/>
-          </w:tcPr>
-          <w:p>
-            <w:pPr>
-              <w:widowControl/>
-              <w:autoSpaceDE/>
-              <w:autoSpaceDN/>
-              <w:rPr>
-                <w:rFonts w:eastAsia="Times New Roman"/>
-                <w:color w:val="000000"/>
-                <w:lang w:val="es-EC" w:eastAsia="es-EC" w:bidi="ar-SA"/>
-              </w:rPr>
-            </w:pPr>
-            <w:r>
-              <w:rPr>
-                <w:rFonts w:eastAsia="Times New Roman"/>
-                <w:color w:val="000000"/>
-                <w:lang w:val="es-EC" w:eastAsia="es-EC" w:bidi="ar-SA"/>
-              </w:rPr>
-              <w:t>TUTI</w:t>
-            </w:r>
-          </w:p>
-        </w:tc>
-        <w:tc>
-          <w:tcPr>
-            <w:tcW w:w="2671" w:type="dxa"/>
-            <w:tcBorders>
-              <w:top w:val="single" w:sz="4" w:space="0" w:color="auto"/>
-              <w:left w:val="nil"/>
-              <w:bottom w:val="single" w:sz="4" w:space="0" w:color="auto"/>
-              <w:right w:val="single" w:sz="4" w:space="0" w:color="auto"/>
-            </w:tcBorders>
-            <w:shd w:val="clear" w:color="auto" w:fill="auto"/>
-            <w:noWrap/>
-            <w:vAlign w:val="bottom"/>
-          </w:tcPr>
-          <w:p>
-            <w:pPr>
-              <w:widowControl/>
-              <w:autoSpaceDE/>
-              <w:autoSpaceDN/>
-              <w:rPr>
-                <w:rFonts w:eastAsia="Times New Roman"/>
-                <w:color w:val="000000"/>
-                <w:lang w:val="es-EC" w:eastAsia="es-EC" w:bidi="ar-SA"/>
-              </w:rPr>
-            </w:pPr>
-            <w:r>
-              <w:rPr>
-                <w:rFonts w:eastAsia="Times New Roman"/>
-                <w:color w:val="000000"/>
-                <w:lang w:val="es-EC" w:eastAsia="es-EC" w:bidi="ar-SA"/>
-              </w:rPr>
-              <w:t>MARCELO ABRIL</w:t>
-            </w:r>
-          </w:p>
-        </w:tc>
-        <w:tc>
-          <w:tcPr>
-            <w:tcW w:w="1200" w:type="dxa"/>
-            <w:tcBorders>
-              <w:top w:val="single" w:sz="4" w:space="0" w:color="auto"/>
-              <w:left w:val="nil"/>
-              <w:bottom w:val="single" w:sz="4" w:space="0" w:color="auto"/>
-              <w:right w:val="single" w:sz="4" w:space="0" w:color="auto"/>
-            </w:tcBorders>
-            <w:shd w:val="clear" w:color="auto" w:fill="auto"/>
-            <w:noWrap/>
-            <w:vAlign w:val="bottom"/>
-          </w:tcPr>
-          <w:p>
-            <w:pPr>
-              <w:widowControl/>
-              <w:autoSpaceDE/>
-              <w:autoSpaceDN/>
-              <w:rPr>
-                <w:rFonts w:eastAsia="Times New Roman"/>
-                <w:color w:val="000000"/>
-                <w:lang w:val="es-EC" w:eastAsia="es-EC" w:bidi="ar-SA"/>
-              </w:rPr>
-            </w:pPr>
-            <w:proofErr w:type="spellStart"/>
-            <w:r>
-              <w:rPr>
-                <w:rFonts w:eastAsia="Times New Roman"/>
-                <w:color w:val="000000"/>
-                <w:lang w:val="es-EC" w:eastAsia="es-EC" w:bidi="ar-SA"/>
-              </w:rPr>
-              <w:t>AFU</w:t>
-            </w:r>
-            <w:proofErr w:type="spellEnd"/>
-            <w:r>
-              <w:rPr>
-                <w:rFonts w:eastAsia="Times New Roman"/>
-                <w:color w:val="000000"/>
-                <w:lang w:val="es-EC" w:eastAsia="es-EC" w:bidi="ar-SA"/>
-              </w:rPr>
-              <w:t xml:space="preserve"> 0919</w:t>
-            </w:r>
-          </w:p>
-        </w:tc>
-        <w:tc>
-          <w:tcPr>
-            <w:tcW w:w="1200" w:type="dxa"/>
+              <w:t>7501.36</w:t>
+            </w:r>
+          </w:p>
+        </w:tc>
+        <w:tc>
+          <w:tcPr>
+            <w:tcW w:w="2087" w:type="dxa"/>
             <w:tcBorders>
               <w:top w:val="single" w:sz="4" w:space="0" w:color="auto"/>
               <w:left w:val="nil"/>
@@ -976,42 +985,7 @@
                 <w:color w:val="000000"/>
                 <w:lang w:val="es-EC" w:eastAsia="es-EC" w:bidi="ar-SA"/>
               </w:rPr>
-              <w:t>4943.20</w:t>
-            </w:r>
-          </w:p>
-        </w:tc>
-        <w:tc>
-          <w:tcPr>
-            <w:tcW w:w="2087" w:type="dxa"/>
-            <w:tcBorders>
-              <w:top w:val="single" w:sz="4" w:space="0" w:color="auto"/>
-              <w:left w:val="nil"/>
-              <w:bottom w:val="single" w:sz="4" w:space="0" w:color="auto"/>
-              <w:right w:val="single" w:sz="4" w:space="0" w:color="auto"/>
-            </w:tcBorders>
-            <w:shd w:val="clear" w:color="auto" w:fill="auto"/>
-            <w:noWrap/>
-            <w:vAlign w:val="bottom"/>
-          </w:tcPr>
-          <w:p>
-            <w:pPr>
-              <w:widowControl/>
-              <w:autoSpaceDE/>
-              <w:autoSpaceDN/>
-              <w:jc w:val="right"/>
-              <w:rPr>
-                <w:rFonts w:eastAsia="Times New Roman"/>
-                <w:color w:val="000000"/>
-                <w:lang w:val="es-EC" w:eastAsia="es-EC" w:bidi="ar-SA"/>
-              </w:rPr>
-            </w:pPr>
-            <w:r>
-              <w:rPr>
-                <w:rFonts w:eastAsia="Times New Roman"/>
-                <w:color w:val="000000"/>
-                <w:lang w:val="es-EC" w:eastAsia="es-EC" w:bidi="ar-SA"/>
-              </w:rPr>
-              <w:t>17.70</w:t>
+              <w:t>31.88</w:t>
             </w:r>
           </w:p>
         </w:tc>
@@ -1089,7 +1063,7 @@
                 <w:color w:val="000000"/>
                 <w:lang w:val="es-EC" w:eastAsia="es-EC" w:bidi="ar-SA"/>
               </w:rPr>
-              <w:t>8028801595</w:t>
+              <w:t>8028823984</w:t>
             </w:r>
           </w:p>
         </w:tc>
@@ -1124,15 +1098,7 @@
                 <w:color w:val="000000"/>
                 <w:lang w:val="es-EC" w:eastAsia="es-EC" w:bidi="ar-SA"/>
               </w:rPr>
-              <w:t>522</w:t>
-            </w:r>
-            <w:r>
-              <w:rPr>
-                <w:rFonts w:eastAsia="Times New Roman"/>
-                <w:color w:val="000000"/>
-                <w:lang w:val="es-EC" w:eastAsia="es-EC" w:bidi="ar-SA"/>
-              </w:rPr>
-              <w:t>975</w:t>
+              <w:t>524058</w:t>
             </w:r>
           </w:p>
         </w:tc>
@@ -1166,15 +1132,7 @@
                 <w:color w:val="000000"/>
                 <w:lang w:val="es-EC" w:eastAsia="es-EC" w:bidi="ar-SA"/>
               </w:rPr>
-              <w:t>8</w:t>
-            </w:r>
-            <w:r>
-              <w:rPr>
-                <w:rFonts w:eastAsia="Times New Roman"/>
-                <w:color w:val="000000"/>
-                <w:lang w:val="es-EC" w:eastAsia="es-EC" w:bidi="ar-SA"/>
-              </w:rPr>
-              <w:t>/08/2023</w:t>
+              <w:t>14/08/2023</w:t>
             </w:r>
           </w:p>
         </w:tc>
@@ -1240,7 +1198,7 @@
                 <w:color w:val="000000"/>
                 <w:lang w:val="es-EC" w:eastAsia="es-EC" w:bidi="ar-SA"/>
               </w:rPr>
-              <w:t>TUTI</w:t>
+              <w:t>ROSADO</w:t>
             </w:r>
           </w:p>
         </w:tc>
@@ -1274,8 +1232,18 @@
                 <w:color w:val="000000"/>
                 <w:lang w:val="es-EC" w:eastAsia="es-EC" w:bidi="ar-SA"/>
               </w:rPr>
-              <w:t>EDUARDO BAYAS</w:t>
-            </w:r>
+              <w:t xml:space="preserve">EDER </w:t>
+            </w:r>
+            <w:proofErr w:type="spellStart"/>
+            <w:r>
+              <w:rPr>
+                <w:rFonts w:eastAsia="Times New Roman"/>
+                <w:color w:val="000000"/>
+                <w:lang w:val="es-EC" w:eastAsia="es-EC" w:bidi="ar-SA"/>
+              </w:rPr>
+              <w:t>LOPEZ</w:t>
+            </w:r>
+            <w:proofErr w:type="spellEnd"/>
           </w:p>
         </w:tc>
         <w:tc>
@@ -1302,13 +1270,23 @@
                 <w:lang w:val="es-EC" w:eastAsia="es-EC" w:bidi="ar-SA"/>
               </w:rPr>
             </w:pPr>
-            <w:r>
-              <w:rPr>
-                <w:rFonts w:eastAsia="Times New Roman"/>
-                <w:color w:val="000000"/>
-                <w:lang w:val="es-EC" w:eastAsia="es-EC" w:bidi="ar-SA"/>
-              </w:rPr>
-              <w:t>PAB 2383</w:t>
+            <w:proofErr w:type="spellStart"/>
+            <w:r>
+              <w:rPr>
+                <w:rFonts w:eastAsia="Times New Roman"/>
+                <w:color w:val="000000"/>
+                <w:lang w:val="es-EC" w:eastAsia="es-EC" w:bidi="ar-SA"/>
+              </w:rPr>
+              <w:t>GSB</w:t>
+            </w:r>
+            <w:proofErr w:type="spellEnd"/>
+            <w:r>
+              <w:rPr>
+                <w:rFonts w:eastAsia="Times New Roman"/>
+                <w:color w:val="000000"/>
+                <w:lang w:val="es-EC" w:eastAsia="es-EC" w:bidi="ar-SA"/>
+              </w:rPr>
+              <w:t xml:space="preserve"> 3779</w:t>
             </w:r>
           </w:p>
         </w:tc>
@@ -1343,7 +1321,7 @@
                 <w:color w:val="000000"/>
                 <w:lang w:val="es-EC" w:eastAsia="es-EC" w:bidi="ar-SA"/>
               </w:rPr>
-              <w:t>6025.12</w:t>
+              <w:t>7687.53</w:t>
             </w:r>
           </w:p>
         </w:tc>
@@ -1378,7 +1356,7 @@
                 <w:color w:val="000000"/>
                 <w:lang w:val="es-EC" w:eastAsia="es-EC" w:bidi="ar-SA"/>
               </w:rPr>
-              <w:t>19.96</w:t>
+              <w:t>15.57</w:t>
             </w:r>
           </w:p>
         </w:tc>
@@ -1456,15 +1434,7 @@
                 <w:color w:val="000000"/>
                 <w:lang w:val="es-EC" w:eastAsia="es-EC" w:bidi="ar-SA"/>
               </w:rPr>
-              <w:t>802880</w:t>
-            </w:r>
-            <w:r>
-              <w:rPr>
-                <w:rFonts w:eastAsia="Times New Roman"/>
-                <w:color w:val="000000"/>
-                <w:lang w:val="es-EC" w:eastAsia="es-EC" w:bidi="ar-SA"/>
-              </w:rPr>
-              <w:t>9079</w:t>
+              <w:t>8028842646</w:t>
             </w:r>
           </w:p>
         </w:tc>
@@ -1499,7 +1469,7 @@
                 <w:color w:val="000000"/>
                 <w:lang w:val="es-EC" w:eastAsia="es-EC" w:bidi="ar-SA"/>
               </w:rPr>
-              <w:t>523349</w:t>
+              <w:t>688869</w:t>
             </w:r>
           </w:p>
         </w:tc>
@@ -1533,15 +1503,7 @@
                 <w:color w:val="000000"/>
                 <w:lang w:val="es-EC" w:eastAsia="es-EC" w:bidi="ar-SA"/>
               </w:rPr>
-              <w:t>9</w:t>
-            </w:r>
-            <w:r>
-              <w:rPr>
-                <w:rFonts w:eastAsia="Times New Roman"/>
-                <w:color w:val="000000"/>
-                <w:lang w:val="es-EC" w:eastAsia="es-EC" w:bidi="ar-SA"/>
-              </w:rPr>
-              <w:t>/08/2023</w:t>
+              <w:t>18/08/2023</w:t>
             </w:r>
           </w:p>
         </w:tc>
@@ -1641,15 +1603,7 @@
                 <w:color w:val="000000"/>
                 <w:lang w:val="es-EC" w:eastAsia="es-EC" w:bidi="ar-SA"/>
               </w:rPr>
-              <w:t>JEFFERSON</w:t>
-            </w:r>
-            <w:r>
-              <w:rPr>
-                <w:rFonts w:eastAsia="Times New Roman"/>
-                <w:color w:val="000000"/>
-                <w:lang w:val="es-EC" w:eastAsia="es-EC" w:bidi="ar-SA"/>
-              </w:rPr>
-              <w:t xml:space="preserve"> GRANJA</w:t>
+              <w:t>ELIZABETH SANDOVAL</w:t>
             </w:r>
           </w:p>
         </w:tc>
@@ -1684,7 +1638,7 @@
                 <w:color w:val="000000"/>
                 <w:lang w:val="es-EC" w:eastAsia="es-EC" w:bidi="ar-SA"/>
               </w:rPr>
-              <w:t>GBN</w:t>
+              <w:t>GLL</w:t>
             </w:r>
             <w:proofErr w:type="spellEnd"/>
             <w:r>
@@ -1693,7 +1647,7 @@
                 <w:color w:val="000000"/>
                 <w:lang w:val="es-EC" w:eastAsia="es-EC" w:bidi="ar-SA"/>
               </w:rPr>
-              <w:t xml:space="preserve"> 8358</w:t>
+              <w:t xml:space="preserve"> 0927</w:t>
             </w:r>
           </w:p>
         </w:tc>
@@ -1728,7 +1682,7 @@
                 <w:color w:val="000000"/>
                 <w:lang w:val="es-EC" w:eastAsia="es-EC" w:bidi="ar-SA"/>
               </w:rPr>
-              <w:t>4675.96</w:t>
+              <w:t>10752.41</w:t>
             </w:r>
           </w:p>
         </w:tc>
@@ -1763,7 +1717,7 @@
                 <w:color w:val="000000"/>
                 <w:lang w:val="es-EC" w:eastAsia="es-EC" w:bidi="ar-SA"/>
               </w:rPr>
-              <w:t>16.15</w:t>
+              <w:t>36.94</w:t>
             </w:r>
           </w:p>
         </w:tc>
@@ -1799,6 +1753,7 @@
                 <w:lang w:val="es-EC" w:eastAsia="es-EC" w:bidi="ar-SA"/>
               </w:rPr>
             </w:pPr>
+            <w:bookmarkStart w:id="0" w:name="_GoBack" w:colFirst="3" w:colLast="3"/>
             <w:r>
               <w:rPr>
                 <w:rFonts w:ascii="Cambria" w:eastAsia="Times New Roman" w:hAnsi="Cambria"/>
@@ -1841,15 +1796,15 @@
                 <w:color w:val="000000"/>
                 <w:lang w:val="es-EC" w:eastAsia="es-EC" w:bidi="ar-SA"/>
               </w:rPr>
-              <w:t>80288090</w:t>
-            </w:r>
-            <w:r>
-              <w:rPr>
-                <w:rFonts w:eastAsia="Times New Roman"/>
-                <w:color w:val="000000"/>
-                <w:lang w:val="es-EC" w:eastAsia="es-EC" w:bidi="ar-SA"/>
-              </w:rPr>
-              <w:t>62</w:t>
+              <w:t>80288426</w:t>
+            </w:r>
+            <w:r>
+              <w:rPr>
+                <w:rFonts w:eastAsia="Times New Roman"/>
+                <w:color w:val="000000"/>
+                <w:lang w:val="es-EC" w:eastAsia="es-EC" w:bidi="ar-SA"/>
+              </w:rPr>
+              <w:t>55</w:t>
             </w:r>
           </w:p>
         </w:tc>
@@ -1884,15 +1839,7 @@
                 <w:color w:val="000000"/>
                 <w:lang w:val="es-EC" w:eastAsia="es-EC" w:bidi="ar-SA"/>
               </w:rPr>
-              <w:t>5233</w:t>
-            </w:r>
-            <w:r>
-              <w:rPr>
-                <w:rFonts w:eastAsia="Times New Roman"/>
-                <w:color w:val="000000"/>
-                <w:lang w:val="es-EC" w:eastAsia="es-EC" w:bidi="ar-SA"/>
-              </w:rPr>
-              <w:t>59</w:t>
+              <w:t>525152</w:t>
             </w:r>
           </w:p>
         </w:tc>
@@ -1926,7 +1873,7 @@
                 <w:color w:val="000000"/>
                 <w:lang w:val="es-EC" w:eastAsia="es-EC" w:bidi="ar-SA"/>
               </w:rPr>
-              <w:t>9/08/2023</w:t>
+              <w:t>18/08/2023</w:t>
             </w:r>
           </w:p>
         </w:tc>
@@ -2026,7 +1973,7 @@
                 <w:color w:val="000000"/>
                 <w:lang w:val="es-EC" w:eastAsia="es-EC" w:bidi="ar-SA"/>
               </w:rPr>
-              <w:t>MILTON ABRIL</w:t>
+              <w:t>MARCELO ABRIL</w:t>
             </w:r>
           </w:p>
         </w:tc>
@@ -2061,7 +2008,7 @@
                 <w:color w:val="000000"/>
                 <w:lang w:val="es-EC" w:eastAsia="es-EC" w:bidi="ar-SA"/>
               </w:rPr>
-              <w:t>AAY</w:t>
+              <w:t>AFU</w:t>
             </w:r>
             <w:proofErr w:type="spellEnd"/>
             <w:r>
@@ -2070,7 +2017,7 @@
                 <w:color w:val="000000"/>
                 <w:lang w:val="es-EC" w:eastAsia="es-EC" w:bidi="ar-SA"/>
               </w:rPr>
-              <w:t xml:space="preserve"> 0116</w:t>
+              <w:t xml:space="preserve"> 0919</w:t>
             </w:r>
           </w:p>
         </w:tc>
@@ -2105,7 +2052,7 @@
                 <w:color w:val="000000"/>
                 <w:lang w:val="es-EC" w:eastAsia="es-EC" w:bidi="ar-SA"/>
               </w:rPr>
-              <w:t>13652.15</w:t>
+              <w:t>3532.00</w:t>
             </w:r>
           </w:p>
         </w:tc>
@@ -2140,7 +2087,7 @@
                 <w:color w:val="000000"/>
                 <w:lang w:val="es-EC" w:eastAsia="es-EC" w:bidi="ar-SA"/>
               </w:rPr>
-              <w:t>33.12</w:t>
+              <w:t>18.00</w:t>
             </w:r>
           </w:p>
         </w:tc>
@@ -2218,15 +2165,15 @@
                 <w:color w:val="000000"/>
                 <w:lang w:val="es-EC" w:eastAsia="es-EC" w:bidi="ar-SA"/>
               </w:rPr>
-              <w:t>80288090</w:t>
-            </w:r>
-            <w:r>
-              <w:rPr>
-                <w:rFonts w:eastAsia="Times New Roman"/>
-                <w:color w:val="000000"/>
-                <w:lang w:val="es-EC" w:eastAsia="es-EC" w:bidi="ar-SA"/>
-              </w:rPr>
-              <w:t>76</w:t>
+              <w:t>80288426</w:t>
+            </w:r>
+            <w:r>
+              <w:rPr>
+                <w:rFonts w:eastAsia="Times New Roman"/>
+                <w:color w:val="000000"/>
+                <w:lang w:val="es-EC" w:eastAsia="es-EC" w:bidi="ar-SA"/>
+              </w:rPr>
+              <w:t>52</w:t>
             </w:r>
           </w:p>
         </w:tc>
@@ -2261,15 +2208,7 @@
                 <w:color w:val="000000"/>
                 <w:lang w:val="es-EC" w:eastAsia="es-EC" w:bidi="ar-SA"/>
               </w:rPr>
-              <w:t>5233</w:t>
-            </w:r>
-            <w:r>
-              <w:rPr>
-                <w:rFonts w:eastAsia="Times New Roman"/>
-                <w:color w:val="000000"/>
-                <w:lang w:val="es-EC" w:eastAsia="es-EC" w:bidi="ar-SA"/>
-              </w:rPr>
-              <w:t>48</w:t>
+              <w:t>525162</w:t>
             </w:r>
           </w:p>
         </w:tc>
@@ -2303,7 +2242,7 @@
                 <w:color w:val="000000"/>
                 <w:lang w:val="es-EC" w:eastAsia="es-EC" w:bidi="ar-SA"/>
               </w:rPr>
-              <w:t>9/08/2023</w:t>
+              <w:t>18/08/2023</w:t>
             </w:r>
           </w:p>
         </w:tc>
@@ -2403,7 +2342,7 @@
                 <w:color w:val="000000"/>
                 <w:lang w:val="es-EC" w:eastAsia="es-EC" w:bidi="ar-SA"/>
               </w:rPr>
-              <w:t>EDUARDO BAYAS</w:t>
+              <w:t>MILTON ABRIL</w:t>
             </w:r>
           </w:p>
         </w:tc>
@@ -2431,13 +2370,23 @@
                 <w:lang w:val="es-EC" w:eastAsia="es-EC" w:bidi="ar-SA"/>
               </w:rPr>
             </w:pPr>
-            <w:r>
-              <w:rPr>
-                <w:rFonts w:eastAsia="Times New Roman"/>
-                <w:color w:val="000000"/>
-                <w:lang w:val="es-EC" w:eastAsia="es-EC" w:bidi="ar-SA"/>
-              </w:rPr>
-              <w:t>PAB 2383</w:t>
+            <w:proofErr w:type="spellStart"/>
+            <w:r>
+              <w:rPr>
+                <w:rFonts w:eastAsia="Times New Roman"/>
+                <w:color w:val="000000"/>
+                <w:lang w:val="es-EC" w:eastAsia="es-EC" w:bidi="ar-SA"/>
+              </w:rPr>
+              <w:t>AAY</w:t>
+            </w:r>
+            <w:proofErr w:type="spellEnd"/>
+            <w:r>
+              <w:rPr>
+                <w:rFonts w:eastAsia="Times New Roman"/>
+                <w:color w:val="000000"/>
+                <w:lang w:val="es-EC" w:eastAsia="es-EC" w:bidi="ar-SA"/>
+              </w:rPr>
+              <w:t xml:space="preserve"> 0116</w:t>
             </w:r>
           </w:p>
         </w:tc>
@@ -2472,7 +2421,7 @@
                 <w:color w:val="000000"/>
                 <w:lang w:val="es-EC" w:eastAsia="es-EC" w:bidi="ar-SA"/>
               </w:rPr>
-              <w:t>4292.75</w:t>
+              <w:t>11530.88</w:t>
             </w:r>
           </w:p>
         </w:tc>
@@ -2507,7 +2456,7 @@
                 <w:color w:val="000000"/>
                 <w:lang w:val="es-EC" w:eastAsia="es-EC" w:bidi="ar-SA"/>
               </w:rPr>
-              <w:t>17.15</w:t>
+              <w:t>36.06</w:t>
             </w:r>
           </w:p>
         </w:tc>
@@ -2585,15 +2534,15 @@
                 <w:color w:val="000000"/>
                 <w:lang w:val="es-EC" w:eastAsia="es-EC" w:bidi="ar-SA"/>
               </w:rPr>
-              <w:t>80288090</w:t>
-            </w:r>
-            <w:r>
-              <w:rPr>
-                <w:rFonts w:eastAsia="Times New Roman"/>
-                <w:color w:val="000000"/>
-                <w:lang w:val="es-EC" w:eastAsia="es-EC" w:bidi="ar-SA"/>
-              </w:rPr>
-              <w:t>53</w:t>
+              <w:t>80288426</w:t>
+            </w:r>
+            <w:r>
+              <w:rPr>
+                <w:rFonts w:eastAsia="Times New Roman"/>
+                <w:color w:val="000000"/>
+                <w:lang w:val="es-EC" w:eastAsia="es-EC" w:bidi="ar-SA"/>
+              </w:rPr>
+              <w:t>59</w:t>
             </w:r>
           </w:p>
         </w:tc>
@@ -2628,15 +2577,7 @@
                 <w:color w:val="000000"/>
                 <w:lang w:val="es-EC" w:eastAsia="es-EC" w:bidi="ar-SA"/>
               </w:rPr>
-              <w:t>5233</w:t>
-            </w:r>
-            <w:r>
-              <w:rPr>
-                <w:rFonts w:eastAsia="Times New Roman"/>
-                <w:color w:val="000000"/>
-                <w:lang w:val="es-EC" w:eastAsia="es-EC" w:bidi="ar-SA"/>
-              </w:rPr>
-              <w:t>28</w:t>
+              <w:t>525153</w:t>
             </w:r>
           </w:p>
         </w:tc>
@@ -2670,7 +2611,7 @@
                 <w:color w:val="000000"/>
                 <w:lang w:val="es-EC" w:eastAsia="es-EC" w:bidi="ar-SA"/>
               </w:rPr>
-              <w:t>9/08/2023</w:t>
+              <w:t>18/08/2023</w:t>
             </w:r>
           </w:p>
         </w:tc>
@@ -2770,7 +2711,7 @@
                 <w:color w:val="000000"/>
                 <w:lang w:val="es-EC" w:eastAsia="es-EC" w:bidi="ar-SA"/>
               </w:rPr>
-              <w:t>ELIZABETH SANDOVAL</w:t>
+              <w:t>PEDRO BAYAS</w:t>
             </w:r>
           </w:p>
         </w:tc>
@@ -2798,23 +2739,13 @@
                 <w:lang w:val="es-EC" w:eastAsia="es-EC" w:bidi="ar-SA"/>
               </w:rPr>
             </w:pPr>
-            <w:proofErr w:type="spellStart"/>
-            <w:r>
-              <w:rPr>
-                <w:rFonts w:eastAsia="Times New Roman"/>
-                <w:color w:val="000000"/>
-                <w:lang w:val="es-EC" w:eastAsia="es-EC" w:bidi="ar-SA"/>
-              </w:rPr>
-              <w:t>GLL</w:t>
-            </w:r>
-            <w:proofErr w:type="spellEnd"/>
-            <w:r>
-              <w:rPr>
-                <w:rFonts w:eastAsia="Times New Roman"/>
-                <w:color w:val="000000"/>
-                <w:lang w:val="es-EC" w:eastAsia="es-EC" w:bidi="ar-SA"/>
-              </w:rPr>
-              <w:t xml:space="preserve"> 0927</w:t>
+            <w:r>
+              <w:rPr>
+                <w:rFonts w:eastAsia="Times New Roman"/>
+                <w:color w:val="000000"/>
+                <w:lang w:val="es-EC" w:eastAsia="es-EC" w:bidi="ar-SA"/>
+              </w:rPr>
+              <w:t>PAB 2383</w:t>
             </w:r>
           </w:p>
         </w:tc>
@@ -2849,7 +2780,7 @@
                 <w:color w:val="000000"/>
                 <w:lang w:val="es-EC" w:eastAsia="es-EC" w:bidi="ar-SA"/>
               </w:rPr>
-              <w:t>7418.48</w:t>
+              <w:t>3300.04</w:t>
             </w:r>
           </w:p>
         </w:tc>
@@ -2884,7 +2815,7 @@
                 <w:color w:val="000000"/>
                 <w:lang w:val="es-EC" w:eastAsia="es-EC" w:bidi="ar-SA"/>
               </w:rPr>
-              <w:t>32.17</w:t>
+              <w:t>17.46</w:t>
             </w:r>
           </w:p>
         </w:tc>
@@ -2956,22 +2887,6 @@
                 <w:lang w:val="es-EC" w:eastAsia="es-EC" w:bidi="ar-SA"/>
               </w:rPr>
             </w:pPr>
-            <w:r>
-              <w:rPr>
-                <w:rFonts w:eastAsia="Times New Roman"/>
-                <w:color w:val="000000"/>
-                <w:lang w:val="es-EC" w:eastAsia="es-EC" w:bidi="ar-SA"/>
-              </w:rPr>
-              <w:t>80288090</w:t>
-            </w:r>
-            <w:r>
-              <w:rPr>
-                <w:rFonts w:eastAsia="Times New Roman"/>
-                <w:color w:val="000000"/>
-                <w:lang w:val="es-EC" w:eastAsia="es-EC" w:bidi="ar-SA"/>
-              </w:rPr>
-              <w:t>64</w:t>
-            </w:r>
           </w:p>
         </w:tc>
         <w:tc>
@@ -2998,22 +2913,6 @@
                 <w:lang w:val="es-EC" w:eastAsia="es-EC" w:bidi="ar-SA"/>
               </w:rPr>
             </w:pPr>
-            <w:r>
-              <w:rPr>
-                <w:rFonts w:eastAsia="Times New Roman"/>
-                <w:color w:val="000000"/>
-                <w:lang w:val="es-EC" w:eastAsia="es-EC" w:bidi="ar-SA"/>
-              </w:rPr>
-              <w:t>5233</w:t>
-            </w:r>
-            <w:r>
-              <w:rPr>
-                <w:rFonts w:eastAsia="Times New Roman"/>
-                <w:color w:val="000000"/>
-                <w:lang w:val="es-EC" w:eastAsia="es-EC" w:bidi="ar-SA"/>
-              </w:rPr>
-              <w:t>45</w:t>
-            </w:r>
           </w:p>
         </w:tc>
         <w:tc>
@@ -3046,7 +2945,7 @@
                 <w:color w:val="000000"/>
                 <w:lang w:val="es-EC" w:eastAsia="es-EC" w:bidi="ar-SA"/>
               </w:rPr>
-              <w:t>9/08/2023</w:t>
+              <w:t>18/08/2023</w:t>
             </w:r>
           </w:p>
         </w:tc>
@@ -3146,7 +3045,7 @@
                 <w:color w:val="000000"/>
                 <w:lang w:val="es-EC" w:eastAsia="es-EC" w:bidi="ar-SA"/>
               </w:rPr>
-              <w:t xml:space="preserve">EDER </w:t>
+              <w:t xml:space="preserve">WILLIAM </w:t>
             </w:r>
             <w:proofErr w:type="spellStart"/>
             <w:r>
@@ -3155,7 +3054,7 @@
                 <w:color w:val="000000"/>
                 <w:lang w:val="es-EC" w:eastAsia="es-EC" w:bidi="ar-SA"/>
               </w:rPr>
-              <w:t>LOPEZ</w:t>
+              <w:t>PEREZ</w:t>
             </w:r>
             <w:proofErr w:type="spellEnd"/>
           </w:p>
@@ -3191,7 +3090,7 @@
                 <w:color w:val="000000"/>
                 <w:lang w:val="es-EC" w:eastAsia="es-EC" w:bidi="ar-SA"/>
               </w:rPr>
-              <w:t>GSB</w:t>
+              <w:t>PTO</w:t>
             </w:r>
             <w:proofErr w:type="spellEnd"/>
             <w:r>
@@ -3200,7 +3099,7 @@
                 <w:color w:val="000000"/>
                 <w:lang w:val="es-EC" w:eastAsia="es-EC" w:bidi="ar-SA"/>
               </w:rPr>
-              <w:t xml:space="preserve"> 3779</w:t>
+              <w:t xml:space="preserve"> 0223</w:t>
             </w:r>
           </w:p>
         </w:tc>
@@ -3229,14 +3128,6 @@
                 <w:lang w:val="es-EC" w:eastAsia="es-EC" w:bidi="ar-SA"/>
               </w:rPr>
             </w:pPr>
-            <w:r>
-              <w:rPr>
-                <w:rFonts w:eastAsia="Times New Roman"/>
-                <w:color w:val="000000"/>
-                <w:lang w:val="es-EC" w:eastAsia="es-EC" w:bidi="ar-SA"/>
-              </w:rPr>
-              <w:t>8281.08</w:t>
-            </w:r>
           </w:p>
         </w:tc>
         <w:tc>
@@ -3264,755 +3155,10 @@
                 <w:lang w:val="es-EC" w:eastAsia="es-EC" w:bidi="ar-SA"/>
               </w:rPr>
             </w:pPr>
-            <w:r>
-              <w:rPr>
-                <w:rFonts w:eastAsia="Times New Roman"/>
-                <w:color w:val="000000"/>
-                <w:lang w:val="es-EC" w:eastAsia="es-EC" w:bidi="ar-SA"/>
-              </w:rPr>
-              <w:t>37.98</w:t>
-            </w:r>
           </w:p>
         </w:tc>
       </w:tr>
-      <w:tr>
-        <w:trPr>
-          <w:trHeight w:val="300"/>
-        </w:trPr>
-        <w:tc>
-          <w:tcPr>
-            <w:tcW w:w="426" w:type="dxa"/>
-            <w:tcBorders>
-              <w:top w:val="single" w:sz="4" w:space="0" w:color="auto"/>
-              <w:left w:val="single" w:sz="4" w:space="0" w:color="auto"/>
-              <w:bottom w:val="single" w:sz="4" w:space="0" w:color="auto"/>
-              <w:right w:val="single" w:sz="4" w:space="0" w:color="auto"/>
-            </w:tcBorders>
-            <w:shd w:val="clear" w:color="000000" w:fill="FFFFFF"/>
-            <w:noWrap/>
-            <w:vAlign w:val="bottom"/>
-          </w:tcPr>
-          <w:p>
-            <w:pPr>
-              <w:widowControl/>
-              <w:autoSpaceDE/>
-              <w:autoSpaceDN/>
-              <w:jc w:val="right"/>
-              <w:rPr>
-                <w:rFonts w:ascii="Cambria" w:eastAsia="Times New Roman" w:hAnsi="Cambria"/>
-                <w:b/>
-                <w:bCs/>
-                <w:color w:val="000000"/>
-                <w:lang w:val="es-EC" w:eastAsia="es-EC" w:bidi="ar-SA"/>
-              </w:rPr>
-            </w:pPr>
-            <w:r>
-              <w:rPr>
-                <w:rFonts w:ascii="Cambria" w:eastAsia="Times New Roman" w:hAnsi="Cambria"/>
-                <w:b/>
-                <w:bCs/>
-                <w:color w:val="000000"/>
-                <w:lang w:val="es-EC" w:eastAsia="es-EC" w:bidi="ar-SA"/>
-              </w:rPr>
-              <w:t>8</w:t>
-            </w:r>
-          </w:p>
-        </w:tc>
-        <w:tc>
-          <w:tcPr>
-            <w:tcW w:w="1345" w:type="dxa"/>
-            <w:tcBorders>
-              <w:top w:val="single" w:sz="4" w:space="0" w:color="auto"/>
-              <w:left w:val="nil"/>
-              <w:bottom w:val="single" w:sz="4" w:space="0" w:color="auto"/>
-              <w:right w:val="single" w:sz="4" w:space="0" w:color="auto"/>
-            </w:tcBorders>
-            <w:shd w:val="clear" w:color="000000" w:fill="FFFFFF"/>
-            <w:noWrap/>
-          </w:tcPr>
-          <w:p>
-            <w:pPr>
-              <w:widowControl/>
-              <w:autoSpaceDE/>
-              <w:autoSpaceDN/>
-              <w:jc w:val="right"/>
-              <w:rPr>
-                <w:rFonts w:eastAsia="Times New Roman"/>
-                <w:color w:val="000000"/>
-                <w:lang w:val="es-EC" w:eastAsia="es-EC" w:bidi="ar-SA"/>
-              </w:rPr>
-            </w:pPr>
-            <w:r>
-              <w:rPr>
-                <w:rFonts w:eastAsia="Times New Roman"/>
-                <w:color w:val="000000"/>
-                <w:lang w:val="es-EC" w:eastAsia="es-EC" w:bidi="ar-SA"/>
-              </w:rPr>
-              <w:t>8028818597</w:t>
-            </w:r>
-          </w:p>
-        </w:tc>
-        <w:tc>
-          <w:tcPr>
-            <w:tcW w:w="1144" w:type="dxa"/>
-            <w:tcBorders>
-              <w:top w:val="single" w:sz="4" w:space="0" w:color="auto"/>
-              <w:left w:val="nil"/>
-              <w:bottom w:val="single" w:sz="4" w:space="0" w:color="auto"/>
-              <w:right w:val="single" w:sz="4" w:space="0" w:color="auto"/>
-            </w:tcBorders>
-            <w:shd w:val="clear" w:color="auto" w:fill="auto"/>
-            <w:noWrap/>
-          </w:tcPr>
-          <w:p>
-            <w:pPr>
-              <w:widowControl/>
-              <w:autoSpaceDE/>
-              <w:autoSpaceDN/>
-              <w:jc w:val="right"/>
-              <w:rPr>
-                <w:rFonts w:eastAsia="Times New Roman"/>
-                <w:color w:val="000000"/>
-                <w:lang w:val="es-EC" w:eastAsia="es-EC" w:bidi="ar-SA"/>
-              </w:rPr>
-            </w:pPr>
-            <w:r>
-              <w:rPr>
-                <w:rFonts w:eastAsia="Times New Roman"/>
-                <w:color w:val="000000"/>
-                <w:lang w:val="es-EC" w:eastAsia="es-EC" w:bidi="ar-SA"/>
-              </w:rPr>
-              <w:t>688133</w:t>
-            </w:r>
-          </w:p>
-        </w:tc>
-        <w:tc>
-          <w:tcPr>
-            <w:tcW w:w="1266" w:type="dxa"/>
-            <w:tcBorders>
-              <w:top w:val="single" w:sz="4" w:space="0" w:color="auto"/>
-              <w:left w:val="nil"/>
-              <w:bottom w:val="single" w:sz="4" w:space="0" w:color="auto"/>
-              <w:right w:val="single" w:sz="4" w:space="0" w:color="auto"/>
-            </w:tcBorders>
-            <w:shd w:val="clear" w:color="auto" w:fill="auto"/>
-            <w:noWrap/>
-          </w:tcPr>
-          <w:p>
-            <w:pPr>
-              <w:widowControl/>
-              <w:autoSpaceDE/>
-              <w:autoSpaceDN/>
-              <w:jc w:val="right"/>
-              <w:rPr>
-                <w:rFonts w:eastAsia="Times New Roman"/>
-                <w:color w:val="000000"/>
-                <w:lang w:val="es-EC" w:eastAsia="es-EC" w:bidi="ar-SA"/>
-              </w:rPr>
-            </w:pPr>
-            <w:r>
-              <w:rPr>
-                <w:rFonts w:eastAsia="Times New Roman"/>
-                <w:color w:val="000000"/>
-                <w:lang w:val="es-EC" w:eastAsia="es-EC" w:bidi="ar-SA"/>
-              </w:rPr>
-              <w:t>11</w:t>
-            </w:r>
-            <w:r>
-              <w:rPr>
-                <w:rFonts w:eastAsia="Times New Roman"/>
-                <w:color w:val="000000"/>
-                <w:lang w:val="es-EC" w:eastAsia="es-EC" w:bidi="ar-SA"/>
-              </w:rPr>
-              <w:t>/08/2023</w:t>
-            </w:r>
-          </w:p>
-        </w:tc>
-        <w:tc>
-          <w:tcPr>
-            <w:tcW w:w="1418" w:type="dxa"/>
-            <w:tcBorders>
-              <w:top w:val="single" w:sz="4" w:space="0" w:color="auto"/>
-              <w:left w:val="nil"/>
-              <w:bottom w:val="single" w:sz="4" w:space="0" w:color="auto"/>
-              <w:right w:val="single" w:sz="4" w:space="0" w:color="auto"/>
-            </w:tcBorders>
-            <w:shd w:val="clear" w:color="auto" w:fill="auto"/>
-            <w:noWrap/>
-          </w:tcPr>
-          <w:p>
-            <w:pPr>
-              <w:widowControl/>
-              <w:autoSpaceDE/>
-              <w:autoSpaceDN/>
-              <w:rPr>
-                <w:rFonts w:eastAsia="Times New Roman"/>
-                <w:color w:val="000000"/>
-                <w:lang w:val="es-EC" w:eastAsia="es-EC" w:bidi="ar-SA"/>
-              </w:rPr>
-            </w:pPr>
-            <w:r>
-              <w:rPr>
-                <w:rFonts w:eastAsia="Times New Roman"/>
-                <w:color w:val="000000"/>
-                <w:lang w:val="es-EC" w:eastAsia="es-EC" w:bidi="ar-SA"/>
-              </w:rPr>
-              <w:t>CD Guayaquil</w:t>
-            </w:r>
-          </w:p>
-        </w:tc>
-        <w:tc>
-          <w:tcPr>
-            <w:tcW w:w="2268" w:type="dxa"/>
-            <w:tcBorders>
-              <w:top w:val="single" w:sz="4" w:space="0" w:color="auto"/>
-              <w:left w:val="nil"/>
-              <w:bottom w:val="single" w:sz="4" w:space="0" w:color="auto"/>
-              <w:right w:val="single" w:sz="4" w:space="0" w:color="auto"/>
-            </w:tcBorders>
-            <w:shd w:val="clear" w:color="auto" w:fill="auto"/>
-            <w:noWrap/>
-          </w:tcPr>
-          <w:p>
-            <w:pPr>
-              <w:widowControl/>
-              <w:autoSpaceDE/>
-              <w:autoSpaceDN/>
-              <w:rPr>
-                <w:rFonts w:eastAsia="Times New Roman"/>
-                <w:color w:val="000000"/>
-                <w:lang w:val="es-EC" w:eastAsia="es-EC" w:bidi="ar-SA"/>
-              </w:rPr>
-            </w:pPr>
-            <w:r>
-              <w:rPr>
-                <w:rFonts w:eastAsia="Times New Roman"/>
-                <w:color w:val="000000"/>
-                <w:lang w:val="es-EC" w:eastAsia="es-EC" w:bidi="ar-SA"/>
-              </w:rPr>
-              <w:t>ROSADO</w:t>
-            </w:r>
-          </w:p>
-        </w:tc>
-        <w:tc>
-          <w:tcPr>
-            <w:tcW w:w="2671" w:type="dxa"/>
-            <w:tcBorders>
-              <w:top w:val="single" w:sz="4" w:space="0" w:color="auto"/>
-              <w:left w:val="nil"/>
-              <w:bottom w:val="single" w:sz="4" w:space="0" w:color="auto"/>
-              <w:right w:val="single" w:sz="4" w:space="0" w:color="auto"/>
-            </w:tcBorders>
-            <w:shd w:val="clear" w:color="auto" w:fill="auto"/>
-            <w:noWrap/>
-            <w:vAlign w:val="bottom"/>
-          </w:tcPr>
-          <w:p>
-            <w:pPr>
-              <w:widowControl/>
-              <w:autoSpaceDE/>
-              <w:autoSpaceDN/>
-              <w:rPr>
-                <w:rFonts w:eastAsia="Times New Roman"/>
-                <w:color w:val="000000"/>
-                <w:lang w:val="es-EC" w:eastAsia="es-EC" w:bidi="ar-SA"/>
-              </w:rPr>
-            </w:pPr>
-            <w:r>
-              <w:rPr>
-                <w:rFonts w:eastAsia="Times New Roman"/>
-                <w:color w:val="000000"/>
-                <w:lang w:val="es-EC" w:eastAsia="es-EC" w:bidi="ar-SA"/>
-              </w:rPr>
-              <w:t>MILTON ABRIL</w:t>
-            </w:r>
-          </w:p>
-        </w:tc>
-        <w:tc>
-          <w:tcPr>
-            <w:tcW w:w="1200" w:type="dxa"/>
-            <w:tcBorders>
-              <w:top w:val="single" w:sz="4" w:space="0" w:color="auto"/>
-              <w:left w:val="nil"/>
-              <w:bottom w:val="single" w:sz="4" w:space="0" w:color="auto"/>
-              <w:right w:val="single" w:sz="4" w:space="0" w:color="auto"/>
-            </w:tcBorders>
-            <w:shd w:val="clear" w:color="auto" w:fill="auto"/>
-            <w:noWrap/>
-            <w:vAlign w:val="bottom"/>
-          </w:tcPr>
-          <w:p>
-            <w:pPr>
-              <w:widowControl/>
-              <w:autoSpaceDE/>
-              <w:autoSpaceDN/>
-              <w:rPr>
-                <w:rFonts w:eastAsia="Times New Roman"/>
-                <w:color w:val="000000"/>
-                <w:lang w:val="es-EC" w:eastAsia="es-EC" w:bidi="ar-SA"/>
-              </w:rPr>
-            </w:pPr>
-            <w:proofErr w:type="spellStart"/>
-            <w:r>
-              <w:rPr>
-                <w:rFonts w:eastAsia="Times New Roman"/>
-                <w:color w:val="000000"/>
-                <w:lang w:val="es-EC" w:eastAsia="es-EC" w:bidi="ar-SA"/>
-              </w:rPr>
-              <w:t>AAY</w:t>
-            </w:r>
-            <w:proofErr w:type="spellEnd"/>
-            <w:r>
-              <w:rPr>
-                <w:rFonts w:eastAsia="Times New Roman"/>
-                <w:color w:val="000000"/>
-                <w:lang w:val="es-EC" w:eastAsia="es-EC" w:bidi="ar-SA"/>
-              </w:rPr>
-              <w:t xml:space="preserve"> 0116</w:t>
-            </w:r>
-          </w:p>
-        </w:tc>
-        <w:tc>
-          <w:tcPr>
-            <w:tcW w:w="1200" w:type="dxa"/>
-            <w:tcBorders>
-              <w:top w:val="single" w:sz="4" w:space="0" w:color="auto"/>
-              <w:left w:val="nil"/>
-              <w:bottom w:val="single" w:sz="4" w:space="0" w:color="auto"/>
-              <w:right w:val="single" w:sz="4" w:space="0" w:color="auto"/>
-            </w:tcBorders>
-            <w:shd w:val="clear" w:color="auto" w:fill="auto"/>
-            <w:noWrap/>
-            <w:vAlign w:val="bottom"/>
-          </w:tcPr>
-          <w:p>
-            <w:pPr>
-              <w:widowControl/>
-              <w:autoSpaceDE/>
-              <w:autoSpaceDN/>
-              <w:jc w:val="right"/>
-              <w:rPr>
-                <w:rFonts w:eastAsia="Times New Roman"/>
-                <w:color w:val="000000"/>
-                <w:lang w:val="es-EC" w:eastAsia="es-EC" w:bidi="ar-SA"/>
-              </w:rPr>
-            </w:pPr>
-            <w:r>
-              <w:rPr>
-                <w:rFonts w:eastAsia="Times New Roman"/>
-                <w:color w:val="000000"/>
-                <w:lang w:val="es-EC" w:eastAsia="es-EC" w:bidi="ar-SA"/>
-              </w:rPr>
-              <w:t>7501.36</w:t>
-            </w:r>
-          </w:p>
-        </w:tc>
-        <w:tc>
-          <w:tcPr>
-            <w:tcW w:w="2087" w:type="dxa"/>
-            <w:tcBorders>
-              <w:top w:val="single" w:sz="4" w:space="0" w:color="auto"/>
-              <w:left w:val="nil"/>
-              <w:bottom w:val="single" w:sz="4" w:space="0" w:color="auto"/>
-              <w:right w:val="single" w:sz="4" w:space="0" w:color="auto"/>
-            </w:tcBorders>
-            <w:shd w:val="clear" w:color="auto" w:fill="auto"/>
-            <w:noWrap/>
-            <w:vAlign w:val="bottom"/>
-          </w:tcPr>
-          <w:p>
-            <w:pPr>
-              <w:widowControl/>
-              <w:autoSpaceDE/>
-              <w:autoSpaceDN/>
-              <w:jc w:val="right"/>
-              <w:rPr>
-                <w:rFonts w:eastAsia="Times New Roman"/>
-                <w:color w:val="000000"/>
-                <w:lang w:val="es-EC" w:eastAsia="es-EC" w:bidi="ar-SA"/>
-              </w:rPr>
-            </w:pPr>
-            <w:r>
-              <w:rPr>
-                <w:rFonts w:eastAsia="Times New Roman"/>
-                <w:color w:val="000000"/>
-                <w:lang w:val="es-EC" w:eastAsia="es-EC" w:bidi="ar-SA"/>
-              </w:rPr>
-              <w:t>31.88</w:t>
-            </w:r>
-          </w:p>
-        </w:tc>
-      </w:tr>
-      <w:tr>
-        <w:trPr>
-          <w:trHeight w:val="300"/>
-        </w:trPr>
-        <w:tc>
-          <w:tcPr>
-            <w:tcW w:w="426" w:type="dxa"/>
-            <w:tcBorders>
-              <w:top w:val="single" w:sz="4" w:space="0" w:color="auto"/>
-              <w:left w:val="single" w:sz="4" w:space="0" w:color="auto"/>
-              <w:bottom w:val="single" w:sz="4" w:space="0" w:color="auto"/>
-              <w:right w:val="single" w:sz="4" w:space="0" w:color="auto"/>
-            </w:tcBorders>
-            <w:shd w:val="clear" w:color="000000" w:fill="FFFFFF"/>
-            <w:noWrap/>
-            <w:vAlign w:val="bottom"/>
-          </w:tcPr>
-          <w:p>
-            <w:pPr>
-              <w:widowControl/>
-              <w:autoSpaceDE/>
-              <w:autoSpaceDN/>
-              <w:jc w:val="right"/>
-              <w:rPr>
-                <w:rFonts w:ascii="Cambria" w:eastAsia="Times New Roman" w:hAnsi="Cambria"/>
-                <w:b/>
-                <w:bCs/>
-                <w:color w:val="000000"/>
-                <w:lang w:val="es-EC" w:eastAsia="es-EC" w:bidi="ar-SA"/>
-              </w:rPr>
-            </w:pPr>
-            <w:r>
-              <w:rPr>
-                <w:rFonts w:ascii="Cambria" w:eastAsia="Times New Roman" w:hAnsi="Cambria"/>
-                <w:b/>
-                <w:bCs/>
-                <w:color w:val="000000"/>
-                <w:lang w:val="es-EC" w:eastAsia="es-EC" w:bidi="ar-SA"/>
-              </w:rPr>
-              <w:t>9</w:t>
-            </w:r>
-          </w:p>
-        </w:tc>
-        <w:tc>
-          <w:tcPr>
-            <w:tcW w:w="1345" w:type="dxa"/>
-            <w:tcBorders>
-              <w:top w:val="single" w:sz="4" w:space="0" w:color="auto"/>
-              <w:left w:val="nil"/>
-              <w:bottom w:val="single" w:sz="4" w:space="0" w:color="auto"/>
-              <w:right w:val="single" w:sz="4" w:space="0" w:color="auto"/>
-            </w:tcBorders>
-            <w:shd w:val="clear" w:color="000000" w:fill="FFFFFF"/>
-            <w:noWrap/>
-          </w:tcPr>
-          <w:p>
-            <w:pPr>
-              <w:widowControl/>
-              <w:autoSpaceDE/>
-              <w:autoSpaceDN/>
-              <w:jc w:val="right"/>
-              <w:rPr>
-                <w:rFonts w:eastAsia="Times New Roman"/>
-                <w:color w:val="000000"/>
-                <w:lang w:val="es-EC" w:eastAsia="es-EC" w:bidi="ar-SA"/>
-              </w:rPr>
-            </w:pPr>
-            <w:r>
-              <w:rPr>
-                <w:rFonts w:eastAsia="Times New Roman"/>
-                <w:color w:val="000000"/>
-                <w:lang w:val="es-EC" w:eastAsia="es-EC" w:bidi="ar-SA"/>
-              </w:rPr>
-              <w:t>8028818610</w:t>
-            </w:r>
-            <w:bookmarkStart w:id="0" w:name="_GoBack"/>
-            <w:bookmarkEnd w:id="0"/>
-          </w:p>
-        </w:tc>
-        <w:tc>
-          <w:tcPr>
-            <w:tcW w:w="1144" w:type="dxa"/>
-            <w:tcBorders>
-              <w:top w:val="single" w:sz="4" w:space="0" w:color="auto"/>
-              <w:left w:val="nil"/>
-              <w:bottom w:val="single" w:sz="4" w:space="0" w:color="auto"/>
-              <w:right w:val="single" w:sz="4" w:space="0" w:color="auto"/>
-            </w:tcBorders>
-            <w:shd w:val="clear" w:color="auto" w:fill="auto"/>
-            <w:noWrap/>
-          </w:tcPr>
-          <w:p>
-            <w:pPr>
-              <w:widowControl/>
-              <w:autoSpaceDE/>
-              <w:autoSpaceDN/>
-              <w:jc w:val="right"/>
-              <w:rPr>
-                <w:rFonts w:eastAsia="Times New Roman"/>
-                <w:color w:val="000000"/>
-                <w:lang w:val="es-EC" w:eastAsia="es-EC" w:bidi="ar-SA"/>
-              </w:rPr>
-            </w:pPr>
-            <w:r>
-              <w:rPr>
-                <w:rFonts w:eastAsia="Times New Roman"/>
-                <w:color w:val="000000"/>
-                <w:lang w:val="es-EC" w:eastAsia="es-EC" w:bidi="ar-SA"/>
-              </w:rPr>
-              <w:t>523838</w:t>
-            </w:r>
-          </w:p>
-        </w:tc>
-        <w:tc>
-          <w:tcPr>
-            <w:tcW w:w="1266" w:type="dxa"/>
-            <w:tcBorders>
-              <w:top w:val="single" w:sz="4" w:space="0" w:color="auto"/>
-              <w:left w:val="nil"/>
-              <w:bottom w:val="single" w:sz="4" w:space="0" w:color="auto"/>
-              <w:right w:val="single" w:sz="4" w:space="0" w:color="auto"/>
-            </w:tcBorders>
-            <w:shd w:val="clear" w:color="auto" w:fill="auto"/>
-            <w:noWrap/>
-          </w:tcPr>
-          <w:p>
-            <w:pPr>
-              <w:widowControl/>
-              <w:autoSpaceDE/>
-              <w:autoSpaceDN/>
-              <w:jc w:val="right"/>
-              <w:rPr>
-                <w:rFonts w:eastAsia="Times New Roman"/>
-                <w:color w:val="000000"/>
-                <w:lang w:val="es-EC" w:eastAsia="es-EC" w:bidi="ar-SA"/>
-              </w:rPr>
-            </w:pPr>
-            <w:r>
-              <w:rPr>
-                <w:rFonts w:eastAsia="Times New Roman"/>
-                <w:color w:val="000000"/>
-                <w:lang w:val="es-EC" w:eastAsia="es-EC" w:bidi="ar-SA"/>
-              </w:rPr>
-              <w:t>11</w:t>
-            </w:r>
-            <w:r>
-              <w:rPr>
-                <w:rFonts w:eastAsia="Times New Roman"/>
-                <w:color w:val="000000"/>
-                <w:lang w:val="es-EC" w:eastAsia="es-EC" w:bidi="ar-SA"/>
-              </w:rPr>
-              <w:t>/08/2023</w:t>
-            </w:r>
-          </w:p>
-        </w:tc>
-        <w:tc>
-          <w:tcPr>
-            <w:tcW w:w="1418" w:type="dxa"/>
-            <w:tcBorders>
-              <w:top w:val="single" w:sz="4" w:space="0" w:color="auto"/>
-              <w:left w:val="nil"/>
-              <w:bottom w:val="single" w:sz="4" w:space="0" w:color="auto"/>
-              <w:right w:val="single" w:sz="4" w:space="0" w:color="auto"/>
-            </w:tcBorders>
-            <w:shd w:val="clear" w:color="auto" w:fill="auto"/>
-            <w:noWrap/>
-          </w:tcPr>
-          <w:p>
-            <w:pPr>
-              <w:widowControl/>
-              <w:autoSpaceDE/>
-              <w:autoSpaceDN/>
-              <w:rPr>
-                <w:rFonts w:eastAsia="Times New Roman"/>
-                <w:color w:val="000000"/>
-                <w:lang w:val="es-EC" w:eastAsia="es-EC" w:bidi="ar-SA"/>
-              </w:rPr>
-            </w:pPr>
-            <w:r>
-              <w:rPr>
-                <w:rFonts w:eastAsia="Times New Roman"/>
-                <w:color w:val="000000"/>
-                <w:lang w:val="es-EC" w:eastAsia="es-EC" w:bidi="ar-SA"/>
-              </w:rPr>
-              <w:t>CD Guayaquil</w:t>
-            </w:r>
-          </w:p>
-        </w:tc>
-        <w:tc>
-          <w:tcPr>
-            <w:tcW w:w="2268" w:type="dxa"/>
-            <w:tcBorders>
-              <w:top w:val="single" w:sz="4" w:space="0" w:color="auto"/>
-              <w:left w:val="nil"/>
-              <w:bottom w:val="single" w:sz="4" w:space="0" w:color="auto"/>
-              <w:right w:val="single" w:sz="4" w:space="0" w:color="auto"/>
-            </w:tcBorders>
-            <w:shd w:val="clear" w:color="auto" w:fill="auto"/>
-            <w:noWrap/>
-          </w:tcPr>
-          <w:p>
-            <w:pPr>
-              <w:widowControl/>
-              <w:autoSpaceDE/>
-              <w:autoSpaceDN/>
-              <w:rPr>
-                <w:rFonts w:eastAsia="Times New Roman"/>
-                <w:color w:val="000000"/>
-                <w:lang w:val="es-EC" w:eastAsia="es-EC" w:bidi="ar-SA"/>
-              </w:rPr>
-            </w:pPr>
-            <w:r>
-              <w:rPr>
-                <w:rFonts w:eastAsia="Times New Roman"/>
-                <w:color w:val="000000"/>
-                <w:lang w:val="es-EC" w:eastAsia="es-EC" w:bidi="ar-SA"/>
-              </w:rPr>
-              <w:t>ROSADO</w:t>
-            </w:r>
-          </w:p>
-        </w:tc>
-        <w:tc>
-          <w:tcPr>
-            <w:tcW w:w="2671" w:type="dxa"/>
-            <w:tcBorders>
-              <w:top w:val="single" w:sz="4" w:space="0" w:color="auto"/>
-              <w:left w:val="nil"/>
-              <w:bottom w:val="single" w:sz="4" w:space="0" w:color="auto"/>
-              <w:right w:val="single" w:sz="4" w:space="0" w:color="auto"/>
-            </w:tcBorders>
-            <w:shd w:val="clear" w:color="auto" w:fill="auto"/>
-            <w:noWrap/>
-            <w:vAlign w:val="bottom"/>
-          </w:tcPr>
-          <w:p>
-            <w:pPr>
-              <w:widowControl/>
-              <w:autoSpaceDE/>
-              <w:autoSpaceDN/>
-              <w:rPr>
-                <w:rFonts w:eastAsia="Times New Roman"/>
-                <w:color w:val="000000"/>
-                <w:lang w:val="es-EC" w:eastAsia="es-EC" w:bidi="ar-SA"/>
-              </w:rPr>
-            </w:pPr>
-            <w:r>
-              <w:rPr>
-                <w:rFonts w:eastAsia="Times New Roman"/>
-                <w:color w:val="000000"/>
-                <w:lang w:val="es-EC" w:eastAsia="es-EC" w:bidi="ar-SA"/>
-              </w:rPr>
-              <w:t>ELIZABETH SANDOVAL</w:t>
-            </w:r>
-          </w:p>
-        </w:tc>
-        <w:tc>
-          <w:tcPr>
-            <w:tcW w:w="1200" w:type="dxa"/>
-            <w:tcBorders>
-              <w:top w:val="single" w:sz="4" w:space="0" w:color="auto"/>
-              <w:left w:val="nil"/>
-              <w:bottom w:val="single" w:sz="4" w:space="0" w:color="auto"/>
-              <w:right w:val="single" w:sz="4" w:space="0" w:color="auto"/>
-            </w:tcBorders>
-            <w:shd w:val="clear" w:color="auto" w:fill="auto"/>
-            <w:noWrap/>
-            <w:vAlign w:val="bottom"/>
-          </w:tcPr>
-          <w:p>
-            <w:pPr>
-              <w:widowControl/>
-              <w:autoSpaceDE/>
-              <w:autoSpaceDN/>
-              <w:rPr>
-                <w:rFonts w:eastAsia="Times New Roman"/>
-                <w:color w:val="000000"/>
-                <w:lang w:val="es-EC" w:eastAsia="es-EC" w:bidi="ar-SA"/>
-              </w:rPr>
-            </w:pPr>
-            <w:proofErr w:type="spellStart"/>
-            <w:r>
-              <w:rPr>
-                <w:rFonts w:eastAsia="Times New Roman"/>
-                <w:color w:val="000000"/>
-                <w:lang w:val="es-EC" w:eastAsia="es-EC" w:bidi="ar-SA"/>
-              </w:rPr>
-              <w:t>GLL</w:t>
-            </w:r>
-            <w:proofErr w:type="spellEnd"/>
-            <w:r>
-              <w:rPr>
-                <w:rFonts w:eastAsia="Times New Roman"/>
-                <w:color w:val="000000"/>
-                <w:lang w:val="es-EC" w:eastAsia="es-EC" w:bidi="ar-SA"/>
-              </w:rPr>
-              <w:t xml:space="preserve"> 0927</w:t>
-            </w:r>
-          </w:p>
-        </w:tc>
-        <w:tc>
-          <w:tcPr>
-            <w:tcW w:w="1200" w:type="dxa"/>
-            <w:tcBorders>
-              <w:top w:val="single" w:sz="4" w:space="0" w:color="auto"/>
-              <w:left w:val="nil"/>
-              <w:bottom w:val="single" w:sz="4" w:space="0" w:color="auto"/>
-              <w:right w:val="single" w:sz="4" w:space="0" w:color="auto"/>
-            </w:tcBorders>
-            <w:shd w:val="clear" w:color="auto" w:fill="auto"/>
-            <w:noWrap/>
-            <w:vAlign w:val="bottom"/>
-          </w:tcPr>
-          <w:p>
-            <w:pPr>
-              <w:widowControl/>
-              <w:autoSpaceDE/>
-              <w:autoSpaceDN/>
-              <w:jc w:val="right"/>
-              <w:rPr>
-                <w:rFonts w:eastAsia="Times New Roman"/>
-                <w:color w:val="000000"/>
-                <w:lang w:val="es-EC" w:eastAsia="es-EC" w:bidi="ar-SA"/>
-              </w:rPr>
-            </w:pPr>
-            <w:r>
-              <w:rPr>
-                <w:rFonts w:eastAsia="Times New Roman"/>
-                <w:color w:val="000000"/>
-                <w:lang w:val="es-EC" w:eastAsia="es-EC" w:bidi="ar-SA"/>
-              </w:rPr>
-              <w:t>4547.56X</w:t>
-            </w:r>
-          </w:p>
-        </w:tc>
-        <w:tc>
-          <w:tcPr>
-            <w:tcW w:w="2087" w:type="dxa"/>
-            <w:tcBorders>
-              <w:top w:val="single" w:sz="4" w:space="0" w:color="auto"/>
-              <w:left w:val="nil"/>
-              <w:bottom w:val="single" w:sz="4" w:space="0" w:color="auto"/>
-              <w:right w:val="single" w:sz="4" w:space="0" w:color="auto"/>
-            </w:tcBorders>
-            <w:shd w:val="clear" w:color="auto" w:fill="auto"/>
-            <w:noWrap/>
-            <w:vAlign w:val="bottom"/>
-          </w:tcPr>
-          <w:p>
-            <w:pPr>
-              <w:widowControl/>
-              <w:autoSpaceDE/>
-              <w:autoSpaceDN/>
-              <w:jc w:val="right"/>
-              <w:rPr>
-                <w:rFonts w:eastAsia="Times New Roman"/>
-                <w:color w:val="000000"/>
-                <w:lang w:val="es-EC" w:eastAsia="es-EC" w:bidi="ar-SA"/>
-              </w:rPr>
-            </w:pPr>
-            <w:r>
-              <w:rPr>
-                <w:rFonts w:eastAsia="Times New Roman"/>
-                <w:color w:val="000000"/>
-                <w:lang w:val="es-EC" w:eastAsia="es-EC" w:bidi="ar-SA"/>
-              </w:rPr>
-              <w:t>22.83</w:t>
-            </w:r>
-          </w:p>
-        </w:tc>
-      </w:tr>
+      <w:bookmarkEnd w:id="0"/>
     </w:tbl>
     <w:p>
       <w:pPr>
@@ -4403,7 +3549,7 @@
             </wp:anchor>
           </w:drawing>
         </mc:Choice>
-        <mc:Fallback xmlns:cx="http://schemas.microsoft.com/office/drawing/2014/chartex" xmlns:cx1="http://schemas.microsoft.com/office/drawing/2015/9/8/chartex" xmlns:cx2="http://schemas.microsoft.com/office/drawing/2015/10/21/chartex" xmlns:cx3="http://schemas.microsoft.com/office/drawing/2016/5/9/chartex" xmlns:cx4="http://schemas.microsoft.com/office/drawing/2016/5/10/chartex" xmlns:cx5="http://schemas.microsoft.com/office/drawing/2016/5/11/chartex" xmlns:cx6="http://schemas.microsoft.com/office/drawing/2016/5/12/chartex" xmlns:cx7="http://schemas.microsoft.com/office/drawing/2016/5/13/chartex" xmlns:cx8="http://schemas.microsoft.com/office/drawing/2016/5/14/chartex" xmlns:aink="http://schemas.microsoft.com/office/drawing/2016/ink" xmlns:am3d="http://schemas.microsoft.com/office/drawing/2017/model3d" xmlns:w15="http://schemas.microsoft.com/office/word/2012/wordml" xmlns:w16cex="http://schemas.microsoft.com/office/word/2018/wordml/cex" xmlns:w16cid="http://schemas.microsoft.com/office/word/2016/wordml/cid" xmlns:w16="http://schemas.microsoft.com/office/word/2018/wordml" xmlns:w16sdtdh="http://schemas.microsoft.com/office/word/2020/wordml/sdtdatahash" xmlns:w16se="http://schemas.microsoft.com/office/word/2015/wordml/symex">
+        <mc:Fallback xmlns:w16se="http://schemas.microsoft.com/office/word/2015/wordml/symex" xmlns:w16sdtdh="http://schemas.microsoft.com/office/word/2020/wordml/sdtdatahash" xmlns:w16="http://schemas.microsoft.com/office/word/2018/wordml" xmlns:w16cid="http://schemas.microsoft.com/office/word/2016/wordml/cid" xmlns:w16cex="http://schemas.microsoft.com/office/word/2018/wordml/cex" xmlns:w15="http://schemas.microsoft.com/office/word/2012/wordml" xmlns:am3d="http://schemas.microsoft.com/office/drawing/2017/model3d" xmlns:aink="http://schemas.microsoft.com/office/drawing/2016/ink" xmlns:cx8="http://schemas.microsoft.com/office/drawing/2016/5/14/chartex" xmlns:cx7="http://schemas.microsoft.com/office/drawing/2016/5/13/chartex" xmlns:cx6="http://schemas.microsoft.com/office/drawing/2016/5/12/chartex" xmlns:cx5="http://schemas.microsoft.com/office/drawing/2016/5/11/chartex" xmlns:cx4="http://schemas.microsoft.com/office/drawing/2016/5/10/chartex" xmlns:cx3="http://schemas.microsoft.com/office/drawing/2016/5/9/chartex" xmlns:cx2="http://schemas.microsoft.com/office/drawing/2015/10/21/chartex" xmlns:cx1="http://schemas.microsoft.com/office/drawing/2015/9/8/chartex" xmlns:cx="http://schemas.microsoft.com/office/drawing/2014/chartex">
           <w:pict>
             <v:group w14:anchorId="32203BCB" id="Group 2" o:spid="_x0000_s1026" style="position:absolute;margin-left:227.95pt;margin-top:20.95pt;width:545.25pt;height:90.75pt;z-index:251659264;mso-position-horizontal-relative:page;mso-position-vertical-relative:page" coordorigin="3016,384" coordsize="8528,1618" o:gfxdata="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">
               <v:shapetype id="_x0000_t75" coordsize="21600,21600" o:spt="75" o:preferrelative="t" path="m@4@5l@4@11@9@11@9@5xe" filled="f" stroked="f">

--- a/Hoja MEMBRETADANest.docx
+++ b/Hoja MEMBRETADANest.docx
@@ -40,8 +40,10 @@
           <w:sz w:val="40"/>
           <w:szCs w:val="40"/>
         </w:rPr>
-        <w:t>14</w:t>
+        <w:t>23</w:t>
       </w:r>
+      <w:bookmarkStart w:id="0" w:name="_GoBack"/>
+      <w:bookmarkEnd w:id="0"/>
       <w:r>
         <w:rPr>
           <w:rFonts w:ascii="Arial Black" w:hAnsi="Arial Black"/>
@@ -1753,7 +1755,6 @@
                 <w:lang w:val="es-EC" w:eastAsia="es-EC" w:bidi="ar-SA"/>
               </w:rPr>
             </w:pPr>
-            <w:bookmarkStart w:id="0" w:name="_GoBack" w:colFirst="3" w:colLast="3"/>
             <w:r>
               <w:rPr>
                 <w:rFonts w:ascii="Cambria" w:eastAsia="Times New Roman" w:hAnsi="Cambria"/>
@@ -1796,15 +1797,7 @@
                 <w:color w:val="000000"/>
                 <w:lang w:val="es-EC" w:eastAsia="es-EC" w:bidi="ar-SA"/>
               </w:rPr>
-              <w:t>80288426</w:t>
-            </w:r>
-            <w:r>
-              <w:rPr>
-                <w:rFonts w:eastAsia="Times New Roman"/>
-                <w:color w:val="000000"/>
-                <w:lang w:val="es-EC" w:eastAsia="es-EC" w:bidi="ar-SA"/>
-              </w:rPr>
-              <w:t>55</w:t>
+              <w:t>8028842655</w:t>
             </w:r>
           </w:p>
         </w:tc>
@@ -2165,15 +2158,7 @@
                 <w:color w:val="000000"/>
                 <w:lang w:val="es-EC" w:eastAsia="es-EC" w:bidi="ar-SA"/>
               </w:rPr>
-              <w:t>80288426</w:t>
-            </w:r>
-            <w:r>
-              <w:rPr>
-                <w:rFonts w:eastAsia="Times New Roman"/>
-                <w:color w:val="000000"/>
-                <w:lang w:val="es-EC" w:eastAsia="es-EC" w:bidi="ar-SA"/>
-              </w:rPr>
-              <w:t>52</w:t>
+              <w:t>8028842652</w:t>
             </w:r>
           </w:p>
         </w:tc>
@@ -2534,15 +2519,7 @@
                 <w:color w:val="000000"/>
                 <w:lang w:val="es-EC" w:eastAsia="es-EC" w:bidi="ar-SA"/>
               </w:rPr>
-              <w:t>80288426</w:t>
-            </w:r>
-            <w:r>
-              <w:rPr>
-                <w:rFonts w:eastAsia="Times New Roman"/>
-                <w:color w:val="000000"/>
-                <w:lang w:val="es-EC" w:eastAsia="es-EC" w:bidi="ar-SA"/>
-              </w:rPr>
-              <w:t>59</w:t>
+              <w:t>8028842659</w:t>
             </w:r>
           </w:p>
         </w:tc>
@@ -2887,6 +2864,14 @@
                 <w:lang w:val="es-EC" w:eastAsia="es-EC" w:bidi="ar-SA"/>
               </w:rPr>
             </w:pPr>
+            <w:r>
+              <w:rPr>
+                <w:rFonts w:eastAsia="Times New Roman"/>
+                <w:color w:val="000000"/>
+                <w:lang w:val="es-EC" w:eastAsia="es-EC" w:bidi="ar-SA"/>
+              </w:rPr>
+              <w:t>8028842651</w:t>
+            </w:r>
           </w:p>
         </w:tc>
         <w:tc>
@@ -2913,6 +2898,14 @@
                 <w:lang w:val="es-EC" w:eastAsia="es-EC" w:bidi="ar-SA"/>
               </w:rPr>
             </w:pPr>
+            <w:r>
+              <w:rPr>
+                <w:rFonts w:eastAsia="Times New Roman"/>
+                <w:color w:val="000000"/>
+                <w:lang w:val="es-EC" w:eastAsia="es-EC" w:bidi="ar-SA"/>
+              </w:rPr>
+              <w:t>525151</w:t>
+            </w:r>
           </w:p>
         </w:tc>
         <w:tc>
@@ -3128,6 +3121,14 @@
                 <w:lang w:val="es-EC" w:eastAsia="es-EC" w:bidi="ar-SA"/>
               </w:rPr>
             </w:pPr>
+            <w:r>
+              <w:rPr>
+                <w:rFonts w:eastAsia="Times New Roman"/>
+                <w:color w:val="000000"/>
+                <w:lang w:val="es-EC" w:eastAsia="es-EC" w:bidi="ar-SA"/>
+              </w:rPr>
+              <w:t>10989.48</w:t>
+            </w:r>
           </w:p>
         </w:tc>
         <w:tc>
@@ -3155,10 +3156,2209 @@
                 <w:lang w:val="es-EC" w:eastAsia="es-EC" w:bidi="ar-SA"/>
               </w:rPr>
             </w:pPr>
+            <w:r>
+              <w:rPr>
+                <w:rFonts w:eastAsia="Times New Roman"/>
+                <w:color w:val="000000"/>
+                <w:lang w:val="es-EC" w:eastAsia="es-EC" w:bidi="ar-SA"/>
+              </w:rPr>
+              <w:t>36.11</w:t>
+            </w:r>
           </w:p>
         </w:tc>
       </w:tr>
-      <w:bookmarkEnd w:id="0"/>
+      <w:tr>
+        <w:trPr>
+          <w:trHeight w:val="300"/>
+        </w:trPr>
+        <w:tc>
+          <w:tcPr>
+            <w:tcW w:w="426" w:type="dxa"/>
+            <w:tcBorders>
+              <w:top w:val="single" w:sz="4" w:space="0" w:color="auto"/>
+              <w:left w:val="single" w:sz="4" w:space="0" w:color="auto"/>
+              <w:bottom w:val="single" w:sz="4" w:space="0" w:color="auto"/>
+              <w:right w:val="single" w:sz="4" w:space="0" w:color="auto"/>
+            </w:tcBorders>
+            <w:shd w:val="clear" w:color="000000" w:fill="FFFFFF"/>
+            <w:noWrap/>
+            <w:vAlign w:val="bottom"/>
+          </w:tcPr>
+          <w:p>
+            <w:pPr>
+              <w:widowControl/>
+              <w:autoSpaceDE/>
+              <w:autoSpaceDN/>
+              <w:jc w:val="right"/>
+              <w:rPr>
+                <w:rFonts w:ascii="Cambria" w:eastAsia="Times New Roman" w:hAnsi="Cambria"/>
+                <w:b/>
+                <w:bCs/>
+                <w:color w:val="000000"/>
+                <w:lang w:val="es-EC" w:eastAsia="es-EC" w:bidi="ar-SA"/>
+              </w:rPr>
+            </w:pPr>
+            <w:r>
+              <w:rPr>
+                <w:rFonts w:ascii="Cambria" w:eastAsia="Times New Roman" w:hAnsi="Cambria"/>
+                <w:b/>
+                <w:bCs/>
+                <w:color w:val="000000"/>
+                <w:lang w:val="es-EC" w:eastAsia="es-EC" w:bidi="ar-SA"/>
+              </w:rPr>
+              <w:t>8</w:t>
+            </w:r>
+          </w:p>
+        </w:tc>
+        <w:tc>
+          <w:tcPr>
+            <w:tcW w:w="1345" w:type="dxa"/>
+            <w:tcBorders>
+              <w:top w:val="single" w:sz="4" w:space="0" w:color="auto"/>
+              <w:left w:val="nil"/>
+              <w:bottom w:val="single" w:sz="4" w:space="0" w:color="auto"/>
+              <w:right w:val="single" w:sz="4" w:space="0" w:color="auto"/>
+            </w:tcBorders>
+            <w:shd w:val="clear" w:color="000000" w:fill="FFFFFF"/>
+            <w:noWrap/>
+          </w:tcPr>
+          <w:p>
+            <w:pPr>
+              <w:widowControl/>
+              <w:autoSpaceDE/>
+              <w:autoSpaceDN/>
+              <w:jc w:val="right"/>
+              <w:rPr>
+                <w:rFonts w:eastAsia="Times New Roman"/>
+                <w:color w:val="000000"/>
+                <w:lang w:val="es-EC" w:eastAsia="es-EC" w:bidi="ar-SA"/>
+              </w:rPr>
+            </w:pPr>
+            <w:r>
+              <w:rPr>
+                <w:rFonts w:eastAsia="Times New Roman"/>
+                <w:color w:val="000000"/>
+                <w:lang w:val="es-EC" w:eastAsia="es-EC" w:bidi="ar-SA"/>
+              </w:rPr>
+              <w:t>8028848040</w:t>
+            </w:r>
+          </w:p>
+        </w:tc>
+        <w:tc>
+          <w:tcPr>
+            <w:tcW w:w="1144" w:type="dxa"/>
+            <w:tcBorders>
+              <w:top w:val="single" w:sz="4" w:space="0" w:color="auto"/>
+              <w:left w:val="nil"/>
+              <w:bottom w:val="single" w:sz="4" w:space="0" w:color="auto"/>
+              <w:right w:val="single" w:sz="4" w:space="0" w:color="auto"/>
+            </w:tcBorders>
+            <w:shd w:val="clear" w:color="auto" w:fill="auto"/>
+            <w:noWrap/>
+          </w:tcPr>
+          <w:p>
+            <w:pPr>
+              <w:widowControl/>
+              <w:autoSpaceDE/>
+              <w:autoSpaceDN/>
+              <w:jc w:val="right"/>
+              <w:rPr>
+                <w:rFonts w:eastAsia="Times New Roman"/>
+                <w:color w:val="000000"/>
+                <w:lang w:val="es-EC" w:eastAsia="es-EC" w:bidi="ar-SA"/>
+              </w:rPr>
+            </w:pPr>
+            <w:r>
+              <w:rPr>
+                <w:rFonts w:eastAsia="Times New Roman"/>
+                <w:color w:val="000000"/>
+                <w:lang w:val="es-EC" w:eastAsia="es-EC" w:bidi="ar-SA"/>
+              </w:rPr>
+              <w:t>525353</w:t>
+            </w:r>
+          </w:p>
+        </w:tc>
+        <w:tc>
+          <w:tcPr>
+            <w:tcW w:w="1266" w:type="dxa"/>
+            <w:tcBorders>
+              <w:top w:val="single" w:sz="4" w:space="0" w:color="auto"/>
+              <w:left w:val="nil"/>
+              <w:bottom w:val="single" w:sz="4" w:space="0" w:color="auto"/>
+              <w:right w:val="single" w:sz="4" w:space="0" w:color="auto"/>
+            </w:tcBorders>
+            <w:shd w:val="clear" w:color="auto" w:fill="auto"/>
+            <w:noWrap/>
+          </w:tcPr>
+          <w:p>
+            <w:pPr>
+              <w:widowControl/>
+              <w:autoSpaceDE/>
+              <w:autoSpaceDN/>
+              <w:jc w:val="right"/>
+              <w:rPr>
+                <w:rFonts w:eastAsia="Times New Roman"/>
+                <w:color w:val="000000"/>
+                <w:lang w:val="es-EC" w:eastAsia="es-EC" w:bidi="ar-SA"/>
+              </w:rPr>
+            </w:pPr>
+            <w:r>
+              <w:rPr>
+                <w:rFonts w:eastAsia="Times New Roman"/>
+                <w:color w:val="000000"/>
+                <w:lang w:val="es-EC" w:eastAsia="es-EC" w:bidi="ar-SA"/>
+              </w:rPr>
+              <w:t>21/08/2023</w:t>
+            </w:r>
+          </w:p>
+        </w:tc>
+        <w:tc>
+          <w:tcPr>
+            <w:tcW w:w="1418" w:type="dxa"/>
+            <w:tcBorders>
+              <w:top w:val="single" w:sz="4" w:space="0" w:color="auto"/>
+              <w:left w:val="nil"/>
+              <w:bottom w:val="single" w:sz="4" w:space="0" w:color="auto"/>
+              <w:right w:val="single" w:sz="4" w:space="0" w:color="auto"/>
+            </w:tcBorders>
+            <w:shd w:val="clear" w:color="auto" w:fill="auto"/>
+            <w:noWrap/>
+          </w:tcPr>
+          <w:p>
+            <w:pPr>
+              <w:widowControl/>
+              <w:autoSpaceDE/>
+              <w:autoSpaceDN/>
+              <w:rPr>
+                <w:rFonts w:eastAsia="Times New Roman"/>
+                <w:color w:val="000000"/>
+                <w:lang w:val="es-EC" w:eastAsia="es-EC" w:bidi="ar-SA"/>
+              </w:rPr>
+            </w:pPr>
+            <w:r>
+              <w:rPr>
+                <w:rFonts w:eastAsia="Times New Roman"/>
+                <w:color w:val="000000"/>
+                <w:lang w:val="es-EC" w:eastAsia="es-EC" w:bidi="ar-SA"/>
+              </w:rPr>
+              <w:t>CD Guayaquil</w:t>
+            </w:r>
+          </w:p>
+        </w:tc>
+        <w:tc>
+          <w:tcPr>
+            <w:tcW w:w="2268" w:type="dxa"/>
+            <w:tcBorders>
+              <w:top w:val="single" w:sz="4" w:space="0" w:color="auto"/>
+              <w:left w:val="nil"/>
+              <w:bottom w:val="single" w:sz="4" w:space="0" w:color="auto"/>
+              <w:right w:val="single" w:sz="4" w:space="0" w:color="auto"/>
+            </w:tcBorders>
+            <w:shd w:val="clear" w:color="auto" w:fill="auto"/>
+            <w:noWrap/>
+          </w:tcPr>
+          <w:p>
+            <w:pPr>
+              <w:widowControl/>
+              <w:autoSpaceDE/>
+              <w:autoSpaceDN/>
+              <w:rPr>
+                <w:rFonts w:eastAsia="Times New Roman"/>
+                <w:color w:val="000000"/>
+                <w:lang w:val="es-EC" w:eastAsia="es-EC" w:bidi="ar-SA"/>
+              </w:rPr>
+            </w:pPr>
+            <w:r>
+              <w:rPr>
+                <w:rFonts w:eastAsia="Times New Roman"/>
+                <w:color w:val="000000"/>
+                <w:lang w:val="es-EC" w:eastAsia="es-EC" w:bidi="ar-SA"/>
+              </w:rPr>
+              <w:t>ROSADO</w:t>
+            </w:r>
+          </w:p>
+        </w:tc>
+        <w:tc>
+          <w:tcPr>
+            <w:tcW w:w="2671" w:type="dxa"/>
+            <w:tcBorders>
+              <w:top w:val="single" w:sz="4" w:space="0" w:color="auto"/>
+              <w:left w:val="nil"/>
+              <w:bottom w:val="single" w:sz="4" w:space="0" w:color="auto"/>
+              <w:right w:val="single" w:sz="4" w:space="0" w:color="auto"/>
+            </w:tcBorders>
+            <w:shd w:val="clear" w:color="auto" w:fill="auto"/>
+            <w:noWrap/>
+            <w:vAlign w:val="bottom"/>
+          </w:tcPr>
+          <w:p>
+            <w:pPr>
+              <w:widowControl/>
+              <w:autoSpaceDE/>
+              <w:autoSpaceDN/>
+              <w:rPr>
+                <w:rFonts w:eastAsia="Times New Roman"/>
+                <w:color w:val="000000"/>
+                <w:lang w:val="es-EC" w:eastAsia="es-EC" w:bidi="ar-SA"/>
+              </w:rPr>
+            </w:pPr>
+            <w:r>
+              <w:rPr>
+                <w:rFonts w:eastAsia="Times New Roman"/>
+                <w:color w:val="000000"/>
+                <w:lang w:val="es-EC" w:eastAsia="es-EC" w:bidi="ar-SA"/>
+              </w:rPr>
+              <w:t xml:space="preserve">WILLIAM </w:t>
+            </w:r>
+            <w:proofErr w:type="spellStart"/>
+            <w:r>
+              <w:rPr>
+                <w:rFonts w:eastAsia="Times New Roman"/>
+                <w:color w:val="000000"/>
+                <w:lang w:val="es-EC" w:eastAsia="es-EC" w:bidi="ar-SA"/>
+              </w:rPr>
+              <w:t>PEREZ</w:t>
+            </w:r>
+            <w:proofErr w:type="spellEnd"/>
+          </w:p>
+        </w:tc>
+        <w:tc>
+          <w:tcPr>
+            <w:tcW w:w="1200" w:type="dxa"/>
+            <w:tcBorders>
+              <w:top w:val="single" w:sz="4" w:space="0" w:color="auto"/>
+              <w:left w:val="nil"/>
+              <w:bottom w:val="single" w:sz="4" w:space="0" w:color="auto"/>
+              <w:right w:val="single" w:sz="4" w:space="0" w:color="auto"/>
+            </w:tcBorders>
+            <w:shd w:val="clear" w:color="auto" w:fill="auto"/>
+            <w:noWrap/>
+            <w:vAlign w:val="bottom"/>
+          </w:tcPr>
+          <w:p>
+            <w:pPr>
+              <w:widowControl/>
+              <w:autoSpaceDE/>
+              <w:autoSpaceDN/>
+              <w:rPr>
+                <w:rFonts w:eastAsia="Times New Roman"/>
+                <w:color w:val="000000"/>
+                <w:lang w:val="es-EC" w:eastAsia="es-EC" w:bidi="ar-SA"/>
+              </w:rPr>
+            </w:pPr>
+            <w:proofErr w:type="spellStart"/>
+            <w:r>
+              <w:rPr>
+                <w:rFonts w:eastAsia="Times New Roman"/>
+                <w:color w:val="000000"/>
+                <w:lang w:val="es-EC" w:eastAsia="es-EC" w:bidi="ar-SA"/>
+              </w:rPr>
+              <w:t>PTO</w:t>
+            </w:r>
+            <w:proofErr w:type="spellEnd"/>
+            <w:r>
+              <w:rPr>
+                <w:rFonts w:eastAsia="Times New Roman"/>
+                <w:color w:val="000000"/>
+                <w:lang w:val="es-EC" w:eastAsia="es-EC" w:bidi="ar-SA"/>
+              </w:rPr>
+              <w:t xml:space="preserve"> 0223</w:t>
+            </w:r>
+          </w:p>
+        </w:tc>
+        <w:tc>
+          <w:tcPr>
+            <w:tcW w:w="1200" w:type="dxa"/>
+            <w:tcBorders>
+              <w:top w:val="single" w:sz="4" w:space="0" w:color="auto"/>
+              <w:left w:val="nil"/>
+              <w:bottom w:val="single" w:sz="4" w:space="0" w:color="auto"/>
+              <w:right w:val="single" w:sz="4" w:space="0" w:color="auto"/>
+            </w:tcBorders>
+            <w:shd w:val="clear" w:color="auto" w:fill="auto"/>
+            <w:noWrap/>
+            <w:vAlign w:val="bottom"/>
+          </w:tcPr>
+          <w:p>
+            <w:pPr>
+              <w:widowControl/>
+              <w:autoSpaceDE/>
+              <w:autoSpaceDN/>
+              <w:jc w:val="right"/>
+              <w:rPr>
+                <w:rFonts w:eastAsia="Times New Roman"/>
+                <w:color w:val="000000"/>
+                <w:lang w:val="es-EC" w:eastAsia="es-EC" w:bidi="ar-SA"/>
+              </w:rPr>
+            </w:pPr>
+            <w:r>
+              <w:rPr>
+                <w:rFonts w:eastAsia="Times New Roman"/>
+                <w:color w:val="000000"/>
+                <w:lang w:val="es-EC" w:eastAsia="es-EC" w:bidi="ar-SA"/>
+              </w:rPr>
+              <w:t>11775.40</w:t>
+            </w:r>
+          </w:p>
+        </w:tc>
+        <w:tc>
+          <w:tcPr>
+            <w:tcW w:w="2087" w:type="dxa"/>
+            <w:tcBorders>
+              <w:top w:val="single" w:sz="4" w:space="0" w:color="auto"/>
+              <w:left w:val="nil"/>
+              <w:bottom w:val="single" w:sz="4" w:space="0" w:color="auto"/>
+              <w:right w:val="single" w:sz="4" w:space="0" w:color="auto"/>
+            </w:tcBorders>
+            <w:shd w:val="clear" w:color="auto" w:fill="auto"/>
+            <w:noWrap/>
+            <w:vAlign w:val="bottom"/>
+          </w:tcPr>
+          <w:p>
+            <w:pPr>
+              <w:widowControl/>
+              <w:autoSpaceDE/>
+              <w:autoSpaceDN/>
+              <w:jc w:val="right"/>
+              <w:rPr>
+                <w:rFonts w:eastAsia="Times New Roman"/>
+                <w:color w:val="000000"/>
+                <w:lang w:val="es-EC" w:eastAsia="es-EC" w:bidi="ar-SA"/>
+              </w:rPr>
+            </w:pPr>
+            <w:r>
+              <w:rPr>
+                <w:rFonts w:eastAsia="Times New Roman"/>
+                <w:color w:val="000000"/>
+                <w:lang w:val="es-EC" w:eastAsia="es-EC" w:bidi="ar-SA"/>
+              </w:rPr>
+              <w:t>36.79</w:t>
+            </w:r>
+          </w:p>
+        </w:tc>
+      </w:tr>
+      <w:tr>
+        <w:trPr>
+          <w:trHeight w:val="300"/>
+        </w:trPr>
+        <w:tc>
+          <w:tcPr>
+            <w:tcW w:w="426" w:type="dxa"/>
+            <w:tcBorders>
+              <w:top w:val="single" w:sz="4" w:space="0" w:color="auto"/>
+              <w:left w:val="single" w:sz="4" w:space="0" w:color="auto"/>
+              <w:bottom w:val="single" w:sz="4" w:space="0" w:color="auto"/>
+              <w:right w:val="single" w:sz="4" w:space="0" w:color="auto"/>
+            </w:tcBorders>
+            <w:shd w:val="clear" w:color="000000" w:fill="FFFFFF"/>
+            <w:noWrap/>
+            <w:vAlign w:val="bottom"/>
+          </w:tcPr>
+          <w:p>
+            <w:pPr>
+              <w:widowControl/>
+              <w:autoSpaceDE/>
+              <w:autoSpaceDN/>
+              <w:jc w:val="right"/>
+              <w:rPr>
+                <w:rFonts w:ascii="Cambria" w:eastAsia="Times New Roman" w:hAnsi="Cambria"/>
+                <w:b/>
+                <w:bCs/>
+                <w:color w:val="000000"/>
+                <w:lang w:val="es-EC" w:eastAsia="es-EC" w:bidi="ar-SA"/>
+              </w:rPr>
+            </w:pPr>
+            <w:r>
+              <w:rPr>
+                <w:rFonts w:ascii="Cambria" w:eastAsia="Times New Roman" w:hAnsi="Cambria"/>
+                <w:b/>
+                <w:bCs/>
+                <w:color w:val="000000"/>
+                <w:lang w:val="es-EC" w:eastAsia="es-EC" w:bidi="ar-SA"/>
+              </w:rPr>
+              <w:t>9</w:t>
+            </w:r>
+          </w:p>
+        </w:tc>
+        <w:tc>
+          <w:tcPr>
+            <w:tcW w:w="1345" w:type="dxa"/>
+            <w:tcBorders>
+              <w:top w:val="single" w:sz="4" w:space="0" w:color="auto"/>
+              <w:left w:val="nil"/>
+              <w:bottom w:val="single" w:sz="4" w:space="0" w:color="auto"/>
+              <w:right w:val="single" w:sz="4" w:space="0" w:color="auto"/>
+            </w:tcBorders>
+            <w:shd w:val="clear" w:color="000000" w:fill="FFFFFF"/>
+            <w:noWrap/>
+          </w:tcPr>
+          <w:p>
+            <w:pPr>
+              <w:widowControl/>
+              <w:autoSpaceDE/>
+              <w:autoSpaceDN/>
+              <w:jc w:val="right"/>
+              <w:rPr>
+                <w:rFonts w:eastAsia="Times New Roman"/>
+                <w:color w:val="000000"/>
+                <w:lang w:val="es-EC" w:eastAsia="es-EC" w:bidi="ar-SA"/>
+              </w:rPr>
+            </w:pPr>
+            <w:r>
+              <w:rPr>
+                <w:rFonts w:eastAsia="Times New Roman"/>
+                <w:color w:val="000000"/>
+                <w:lang w:val="es-EC" w:eastAsia="es-EC" w:bidi="ar-SA"/>
+              </w:rPr>
+              <w:t>80288480</w:t>
+            </w:r>
+            <w:r>
+              <w:rPr>
+                <w:rFonts w:eastAsia="Times New Roman"/>
+                <w:color w:val="000000"/>
+                <w:lang w:val="es-EC" w:eastAsia="es-EC" w:bidi="ar-SA"/>
+              </w:rPr>
+              <w:t>60</w:t>
+            </w:r>
+          </w:p>
+        </w:tc>
+        <w:tc>
+          <w:tcPr>
+            <w:tcW w:w="1144" w:type="dxa"/>
+            <w:tcBorders>
+              <w:top w:val="single" w:sz="4" w:space="0" w:color="auto"/>
+              <w:left w:val="nil"/>
+              <w:bottom w:val="single" w:sz="4" w:space="0" w:color="auto"/>
+              <w:right w:val="single" w:sz="4" w:space="0" w:color="auto"/>
+            </w:tcBorders>
+            <w:shd w:val="clear" w:color="auto" w:fill="auto"/>
+            <w:noWrap/>
+          </w:tcPr>
+          <w:p>
+            <w:pPr>
+              <w:widowControl/>
+              <w:autoSpaceDE/>
+              <w:autoSpaceDN/>
+              <w:jc w:val="right"/>
+              <w:rPr>
+                <w:rFonts w:eastAsia="Times New Roman"/>
+                <w:color w:val="000000"/>
+                <w:lang w:val="es-EC" w:eastAsia="es-EC" w:bidi="ar-SA"/>
+              </w:rPr>
+            </w:pPr>
+            <w:r>
+              <w:rPr>
+                <w:rFonts w:eastAsia="Times New Roman"/>
+                <w:color w:val="000000"/>
+                <w:lang w:val="es-EC" w:eastAsia="es-EC" w:bidi="ar-SA"/>
+              </w:rPr>
+              <w:t>525397</w:t>
+            </w:r>
+          </w:p>
+        </w:tc>
+        <w:tc>
+          <w:tcPr>
+            <w:tcW w:w="1266" w:type="dxa"/>
+            <w:tcBorders>
+              <w:top w:val="single" w:sz="4" w:space="0" w:color="auto"/>
+              <w:left w:val="nil"/>
+              <w:bottom w:val="single" w:sz="4" w:space="0" w:color="auto"/>
+              <w:right w:val="single" w:sz="4" w:space="0" w:color="auto"/>
+            </w:tcBorders>
+            <w:shd w:val="clear" w:color="auto" w:fill="auto"/>
+            <w:noWrap/>
+          </w:tcPr>
+          <w:p>
+            <w:pPr>
+              <w:widowControl/>
+              <w:autoSpaceDE/>
+              <w:autoSpaceDN/>
+              <w:jc w:val="right"/>
+              <w:rPr>
+                <w:rFonts w:eastAsia="Times New Roman"/>
+                <w:color w:val="000000"/>
+                <w:lang w:val="es-EC" w:eastAsia="es-EC" w:bidi="ar-SA"/>
+              </w:rPr>
+            </w:pPr>
+            <w:r>
+              <w:rPr>
+                <w:rFonts w:eastAsia="Times New Roman"/>
+                <w:color w:val="000000"/>
+                <w:lang w:val="es-EC" w:eastAsia="es-EC" w:bidi="ar-SA"/>
+              </w:rPr>
+              <w:t>21/08/2023</w:t>
+            </w:r>
+          </w:p>
+        </w:tc>
+        <w:tc>
+          <w:tcPr>
+            <w:tcW w:w="1418" w:type="dxa"/>
+            <w:tcBorders>
+              <w:top w:val="single" w:sz="4" w:space="0" w:color="auto"/>
+              <w:left w:val="nil"/>
+              <w:bottom w:val="single" w:sz="4" w:space="0" w:color="auto"/>
+              <w:right w:val="single" w:sz="4" w:space="0" w:color="auto"/>
+            </w:tcBorders>
+            <w:shd w:val="clear" w:color="auto" w:fill="auto"/>
+            <w:noWrap/>
+          </w:tcPr>
+          <w:p>
+            <w:pPr>
+              <w:widowControl/>
+              <w:autoSpaceDE/>
+              <w:autoSpaceDN/>
+              <w:rPr>
+                <w:rFonts w:eastAsia="Times New Roman"/>
+                <w:color w:val="000000"/>
+                <w:lang w:val="es-EC" w:eastAsia="es-EC" w:bidi="ar-SA"/>
+              </w:rPr>
+            </w:pPr>
+            <w:r>
+              <w:rPr>
+                <w:rFonts w:eastAsia="Times New Roman"/>
+                <w:color w:val="000000"/>
+                <w:lang w:val="es-EC" w:eastAsia="es-EC" w:bidi="ar-SA"/>
+              </w:rPr>
+              <w:t>CD Guayaquil</w:t>
+            </w:r>
+          </w:p>
+        </w:tc>
+        <w:tc>
+          <w:tcPr>
+            <w:tcW w:w="2268" w:type="dxa"/>
+            <w:tcBorders>
+              <w:top w:val="single" w:sz="4" w:space="0" w:color="auto"/>
+              <w:left w:val="nil"/>
+              <w:bottom w:val="single" w:sz="4" w:space="0" w:color="auto"/>
+              <w:right w:val="single" w:sz="4" w:space="0" w:color="auto"/>
+            </w:tcBorders>
+            <w:shd w:val="clear" w:color="auto" w:fill="auto"/>
+            <w:noWrap/>
+          </w:tcPr>
+          <w:p>
+            <w:pPr>
+              <w:widowControl/>
+              <w:autoSpaceDE/>
+              <w:autoSpaceDN/>
+              <w:rPr>
+                <w:rFonts w:eastAsia="Times New Roman"/>
+                <w:color w:val="000000"/>
+                <w:lang w:val="es-EC" w:eastAsia="es-EC" w:bidi="ar-SA"/>
+              </w:rPr>
+            </w:pPr>
+            <w:r>
+              <w:rPr>
+                <w:rFonts w:eastAsia="Times New Roman"/>
+                <w:color w:val="000000"/>
+                <w:lang w:val="es-EC" w:eastAsia="es-EC" w:bidi="ar-SA"/>
+              </w:rPr>
+              <w:t>ROSADO</w:t>
+            </w:r>
+          </w:p>
+        </w:tc>
+        <w:tc>
+          <w:tcPr>
+            <w:tcW w:w="2671" w:type="dxa"/>
+            <w:tcBorders>
+              <w:top w:val="single" w:sz="4" w:space="0" w:color="auto"/>
+              <w:left w:val="nil"/>
+              <w:bottom w:val="single" w:sz="4" w:space="0" w:color="auto"/>
+              <w:right w:val="single" w:sz="4" w:space="0" w:color="auto"/>
+            </w:tcBorders>
+            <w:shd w:val="clear" w:color="auto" w:fill="auto"/>
+            <w:noWrap/>
+            <w:vAlign w:val="bottom"/>
+          </w:tcPr>
+          <w:p>
+            <w:pPr>
+              <w:widowControl/>
+              <w:autoSpaceDE/>
+              <w:autoSpaceDN/>
+              <w:rPr>
+                <w:rFonts w:eastAsia="Times New Roman"/>
+                <w:color w:val="000000"/>
+                <w:lang w:val="es-EC" w:eastAsia="es-EC" w:bidi="ar-SA"/>
+              </w:rPr>
+            </w:pPr>
+            <w:r>
+              <w:rPr>
+                <w:rFonts w:eastAsia="Times New Roman"/>
+                <w:color w:val="000000"/>
+                <w:lang w:val="es-EC" w:eastAsia="es-EC" w:bidi="ar-SA"/>
+              </w:rPr>
+              <w:t xml:space="preserve">EDER </w:t>
+            </w:r>
+            <w:proofErr w:type="spellStart"/>
+            <w:r>
+              <w:rPr>
+                <w:rFonts w:eastAsia="Times New Roman"/>
+                <w:color w:val="000000"/>
+                <w:lang w:val="es-EC" w:eastAsia="es-EC" w:bidi="ar-SA"/>
+              </w:rPr>
+              <w:t>LOPEZ</w:t>
+            </w:r>
+            <w:proofErr w:type="spellEnd"/>
+          </w:p>
+        </w:tc>
+        <w:tc>
+          <w:tcPr>
+            <w:tcW w:w="1200" w:type="dxa"/>
+            <w:tcBorders>
+              <w:top w:val="single" w:sz="4" w:space="0" w:color="auto"/>
+              <w:left w:val="nil"/>
+              <w:bottom w:val="single" w:sz="4" w:space="0" w:color="auto"/>
+              <w:right w:val="single" w:sz="4" w:space="0" w:color="auto"/>
+            </w:tcBorders>
+            <w:shd w:val="clear" w:color="auto" w:fill="auto"/>
+            <w:noWrap/>
+            <w:vAlign w:val="bottom"/>
+          </w:tcPr>
+          <w:p>
+            <w:pPr>
+              <w:widowControl/>
+              <w:autoSpaceDE/>
+              <w:autoSpaceDN/>
+              <w:rPr>
+                <w:rFonts w:eastAsia="Times New Roman"/>
+                <w:color w:val="000000"/>
+                <w:lang w:val="es-EC" w:eastAsia="es-EC" w:bidi="ar-SA"/>
+              </w:rPr>
+            </w:pPr>
+            <w:proofErr w:type="spellStart"/>
+            <w:r>
+              <w:rPr>
+                <w:rFonts w:eastAsia="Times New Roman"/>
+                <w:color w:val="000000"/>
+                <w:lang w:val="es-EC" w:eastAsia="es-EC" w:bidi="ar-SA"/>
+              </w:rPr>
+              <w:t>GSB</w:t>
+            </w:r>
+            <w:proofErr w:type="spellEnd"/>
+            <w:r>
+              <w:rPr>
+                <w:rFonts w:eastAsia="Times New Roman"/>
+                <w:color w:val="000000"/>
+                <w:lang w:val="es-EC" w:eastAsia="es-EC" w:bidi="ar-SA"/>
+              </w:rPr>
+              <w:t xml:space="preserve"> 3779</w:t>
+            </w:r>
+          </w:p>
+        </w:tc>
+        <w:tc>
+          <w:tcPr>
+            <w:tcW w:w="1200" w:type="dxa"/>
+            <w:tcBorders>
+              <w:top w:val="single" w:sz="4" w:space="0" w:color="auto"/>
+              <w:left w:val="nil"/>
+              <w:bottom w:val="single" w:sz="4" w:space="0" w:color="auto"/>
+              <w:right w:val="single" w:sz="4" w:space="0" w:color="auto"/>
+            </w:tcBorders>
+            <w:shd w:val="clear" w:color="auto" w:fill="auto"/>
+            <w:noWrap/>
+            <w:vAlign w:val="bottom"/>
+          </w:tcPr>
+          <w:p>
+            <w:pPr>
+              <w:widowControl/>
+              <w:autoSpaceDE/>
+              <w:autoSpaceDN/>
+              <w:jc w:val="right"/>
+              <w:rPr>
+                <w:rFonts w:eastAsia="Times New Roman"/>
+                <w:color w:val="000000"/>
+                <w:lang w:val="es-EC" w:eastAsia="es-EC" w:bidi="ar-SA"/>
+              </w:rPr>
+            </w:pPr>
+            <w:r>
+              <w:rPr>
+                <w:rFonts w:eastAsia="Times New Roman"/>
+                <w:color w:val="000000"/>
+                <w:lang w:val="es-EC" w:eastAsia="es-EC" w:bidi="ar-SA"/>
+              </w:rPr>
+              <w:t>11995.75</w:t>
+            </w:r>
+          </w:p>
+        </w:tc>
+        <w:tc>
+          <w:tcPr>
+            <w:tcW w:w="2087" w:type="dxa"/>
+            <w:tcBorders>
+              <w:top w:val="single" w:sz="4" w:space="0" w:color="auto"/>
+              <w:left w:val="nil"/>
+              <w:bottom w:val="single" w:sz="4" w:space="0" w:color="auto"/>
+              <w:right w:val="single" w:sz="4" w:space="0" w:color="auto"/>
+            </w:tcBorders>
+            <w:shd w:val="clear" w:color="auto" w:fill="auto"/>
+            <w:noWrap/>
+            <w:vAlign w:val="bottom"/>
+          </w:tcPr>
+          <w:p>
+            <w:pPr>
+              <w:widowControl/>
+              <w:autoSpaceDE/>
+              <w:autoSpaceDN/>
+              <w:jc w:val="right"/>
+              <w:rPr>
+                <w:rFonts w:eastAsia="Times New Roman"/>
+                <w:color w:val="000000"/>
+                <w:lang w:val="es-EC" w:eastAsia="es-EC" w:bidi="ar-SA"/>
+              </w:rPr>
+            </w:pPr>
+            <w:r>
+              <w:rPr>
+                <w:rFonts w:eastAsia="Times New Roman"/>
+                <w:color w:val="000000"/>
+                <w:lang w:val="es-EC" w:eastAsia="es-EC" w:bidi="ar-SA"/>
+              </w:rPr>
+              <w:t>32.34</w:t>
+            </w:r>
+          </w:p>
+        </w:tc>
+      </w:tr>
+      <w:tr>
+        <w:trPr>
+          <w:trHeight w:val="300"/>
+        </w:trPr>
+        <w:tc>
+          <w:tcPr>
+            <w:tcW w:w="426" w:type="dxa"/>
+            <w:tcBorders>
+              <w:top w:val="single" w:sz="4" w:space="0" w:color="auto"/>
+              <w:left w:val="single" w:sz="4" w:space="0" w:color="auto"/>
+              <w:bottom w:val="single" w:sz="4" w:space="0" w:color="auto"/>
+              <w:right w:val="single" w:sz="4" w:space="0" w:color="auto"/>
+            </w:tcBorders>
+            <w:shd w:val="clear" w:color="000000" w:fill="FFFFFF"/>
+            <w:noWrap/>
+            <w:vAlign w:val="bottom"/>
+          </w:tcPr>
+          <w:p>
+            <w:pPr>
+              <w:widowControl/>
+              <w:autoSpaceDE/>
+              <w:autoSpaceDN/>
+              <w:jc w:val="right"/>
+              <w:rPr>
+                <w:rFonts w:ascii="Cambria" w:eastAsia="Times New Roman" w:hAnsi="Cambria"/>
+                <w:b/>
+                <w:bCs/>
+                <w:color w:val="000000"/>
+                <w:lang w:val="es-EC" w:eastAsia="es-EC" w:bidi="ar-SA"/>
+              </w:rPr>
+            </w:pPr>
+            <w:r>
+              <w:rPr>
+                <w:rFonts w:ascii="Cambria" w:eastAsia="Times New Roman" w:hAnsi="Cambria"/>
+                <w:b/>
+                <w:bCs/>
+                <w:color w:val="000000"/>
+                <w:lang w:val="es-EC" w:eastAsia="es-EC" w:bidi="ar-SA"/>
+              </w:rPr>
+              <w:t>10</w:t>
+            </w:r>
+          </w:p>
+        </w:tc>
+        <w:tc>
+          <w:tcPr>
+            <w:tcW w:w="1345" w:type="dxa"/>
+            <w:tcBorders>
+              <w:top w:val="single" w:sz="4" w:space="0" w:color="auto"/>
+              <w:left w:val="nil"/>
+              <w:bottom w:val="single" w:sz="4" w:space="0" w:color="auto"/>
+              <w:right w:val="single" w:sz="4" w:space="0" w:color="auto"/>
+            </w:tcBorders>
+            <w:shd w:val="clear" w:color="000000" w:fill="FFFFFF"/>
+            <w:noWrap/>
+          </w:tcPr>
+          <w:p>
+            <w:pPr>
+              <w:widowControl/>
+              <w:autoSpaceDE/>
+              <w:autoSpaceDN/>
+              <w:jc w:val="right"/>
+              <w:rPr>
+                <w:rFonts w:eastAsia="Times New Roman"/>
+                <w:color w:val="000000"/>
+                <w:lang w:val="es-EC" w:eastAsia="es-EC" w:bidi="ar-SA"/>
+              </w:rPr>
+            </w:pPr>
+            <w:r>
+              <w:rPr>
+                <w:rFonts w:eastAsia="Times New Roman"/>
+                <w:color w:val="000000"/>
+                <w:lang w:val="es-EC" w:eastAsia="es-EC" w:bidi="ar-SA"/>
+              </w:rPr>
+              <w:t>80288480</w:t>
+            </w:r>
+            <w:r>
+              <w:rPr>
+                <w:rFonts w:eastAsia="Times New Roman"/>
+                <w:color w:val="000000"/>
+                <w:lang w:val="es-EC" w:eastAsia="es-EC" w:bidi="ar-SA"/>
+              </w:rPr>
+              <w:t>52</w:t>
+            </w:r>
+          </w:p>
+        </w:tc>
+        <w:tc>
+          <w:tcPr>
+            <w:tcW w:w="1144" w:type="dxa"/>
+            <w:tcBorders>
+              <w:top w:val="single" w:sz="4" w:space="0" w:color="auto"/>
+              <w:left w:val="nil"/>
+              <w:bottom w:val="single" w:sz="4" w:space="0" w:color="auto"/>
+              <w:right w:val="single" w:sz="4" w:space="0" w:color="auto"/>
+            </w:tcBorders>
+            <w:shd w:val="clear" w:color="auto" w:fill="auto"/>
+            <w:noWrap/>
+          </w:tcPr>
+          <w:p>
+            <w:pPr>
+              <w:widowControl/>
+              <w:autoSpaceDE/>
+              <w:autoSpaceDN/>
+              <w:jc w:val="right"/>
+              <w:rPr>
+                <w:rFonts w:eastAsia="Times New Roman"/>
+                <w:color w:val="000000"/>
+                <w:lang w:val="es-EC" w:eastAsia="es-EC" w:bidi="ar-SA"/>
+              </w:rPr>
+            </w:pPr>
+            <w:r>
+              <w:rPr>
+                <w:rFonts w:eastAsia="Times New Roman"/>
+                <w:color w:val="000000"/>
+                <w:lang w:val="es-EC" w:eastAsia="es-EC" w:bidi="ar-SA"/>
+              </w:rPr>
+              <w:t>525356</w:t>
+            </w:r>
+          </w:p>
+        </w:tc>
+        <w:tc>
+          <w:tcPr>
+            <w:tcW w:w="1266" w:type="dxa"/>
+            <w:tcBorders>
+              <w:top w:val="single" w:sz="4" w:space="0" w:color="auto"/>
+              <w:left w:val="nil"/>
+              <w:bottom w:val="single" w:sz="4" w:space="0" w:color="auto"/>
+              <w:right w:val="single" w:sz="4" w:space="0" w:color="auto"/>
+            </w:tcBorders>
+            <w:shd w:val="clear" w:color="auto" w:fill="auto"/>
+            <w:noWrap/>
+          </w:tcPr>
+          <w:p>
+            <w:pPr>
+              <w:widowControl/>
+              <w:autoSpaceDE/>
+              <w:autoSpaceDN/>
+              <w:jc w:val="right"/>
+              <w:rPr>
+                <w:rFonts w:eastAsia="Times New Roman"/>
+                <w:color w:val="000000"/>
+                <w:lang w:val="es-EC" w:eastAsia="es-EC" w:bidi="ar-SA"/>
+              </w:rPr>
+            </w:pPr>
+            <w:r>
+              <w:rPr>
+                <w:rFonts w:eastAsia="Times New Roman"/>
+                <w:color w:val="000000"/>
+                <w:lang w:val="es-EC" w:eastAsia="es-EC" w:bidi="ar-SA"/>
+              </w:rPr>
+              <w:t>21/08/2023</w:t>
+            </w:r>
+          </w:p>
+        </w:tc>
+        <w:tc>
+          <w:tcPr>
+            <w:tcW w:w="1418" w:type="dxa"/>
+            <w:tcBorders>
+              <w:top w:val="single" w:sz="4" w:space="0" w:color="auto"/>
+              <w:left w:val="nil"/>
+              <w:bottom w:val="single" w:sz="4" w:space="0" w:color="auto"/>
+              <w:right w:val="single" w:sz="4" w:space="0" w:color="auto"/>
+            </w:tcBorders>
+            <w:shd w:val="clear" w:color="auto" w:fill="auto"/>
+            <w:noWrap/>
+          </w:tcPr>
+          <w:p>
+            <w:pPr>
+              <w:widowControl/>
+              <w:autoSpaceDE/>
+              <w:autoSpaceDN/>
+              <w:rPr>
+                <w:rFonts w:eastAsia="Times New Roman"/>
+                <w:color w:val="000000"/>
+                <w:lang w:val="es-EC" w:eastAsia="es-EC" w:bidi="ar-SA"/>
+              </w:rPr>
+            </w:pPr>
+            <w:r>
+              <w:rPr>
+                <w:rFonts w:eastAsia="Times New Roman"/>
+                <w:color w:val="000000"/>
+                <w:lang w:val="es-EC" w:eastAsia="es-EC" w:bidi="ar-SA"/>
+              </w:rPr>
+              <w:t>CD Guayaquil</w:t>
+            </w:r>
+          </w:p>
+        </w:tc>
+        <w:tc>
+          <w:tcPr>
+            <w:tcW w:w="2268" w:type="dxa"/>
+            <w:tcBorders>
+              <w:top w:val="single" w:sz="4" w:space="0" w:color="auto"/>
+              <w:left w:val="nil"/>
+              <w:bottom w:val="single" w:sz="4" w:space="0" w:color="auto"/>
+              <w:right w:val="single" w:sz="4" w:space="0" w:color="auto"/>
+            </w:tcBorders>
+            <w:shd w:val="clear" w:color="auto" w:fill="auto"/>
+            <w:noWrap/>
+          </w:tcPr>
+          <w:p>
+            <w:pPr>
+              <w:widowControl/>
+              <w:autoSpaceDE/>
+              <w:autoSpaceDN/>
+              <w:rPr>
+                <w:rFonts w:eastAsia="Times New Roman"/>
+                <w:color w:val="000000"/>
+                <w:lang w:val="es-EC" w:eastAsia="es-EC" w:bidi="ar-SA"/>
+              </w:rPr>
+            </w:pPr>
+            <w:r>
+              <w:rPr>
+                <w:rFonts w:eastAsia="Times New Roman"/>
+                <w:color w:val="000000"/>
+                <w:lang w:val="es-EC" w:eastAsia="es-EC" w:bidi="ar-SA"/>
+              </w:rPr>
+              <w:t>ROSADO</w:t>
+            </w:r>
+          </w:p>
+        </w:tc>
+        <w:tc>
+          <w:tcPr>
+            <w:tcW w:w="2671" w:type="dxa"/>
+            <w:tcBorders>
+              <w:top w:val="single" w:sz="4" w:space="0" w:color="auto"/>
+              <w:left w:val="nil"/>
+              <w:bottom w:val="single" w:sz="4" w:space="0" w:color="auto"/>
+              <w:right w:val="single" w:sz="4" w:space="0" w:color="auto"/>
+            </w:tcBorders>
+            <w:shd w:val="clear" w:color="auto" w:fill="auto"/>
+            <w:noWrap/>
+            <w:vAlign w:val="bottom"/>
+          </w:tcPr>
+          <w:p>
+            <w:pPr>
+              <w:widowControl/>
+              <w:autoSpaceDE/>
+              <w:autoSpaceDN/>
+              <w:rPr>
+                <w:rFonts w:eastAsia="Times New Roman"/>
+                <w:color w:val="000000"/>
+                <w:lang w:val="es-EC" w:eastAsia="es-EC" w:bidi="ar-SA"/>
+              </w:rPr>
+            </w:pPr>
+            <w:r>
+              <w:rPr>
+                <w:rFonts w:eastAsia="Times New Roman"/>
+                <w:color w:val="000000"/>
+                <w:lang w:val="es-EC" w:eastAsia="es-EC" w:bidi="ar-SA"/>
+              </w:rPr>
+              <w:t>ELIZABETH SANDOVAL</w:t>
+            </w:r>
+          </w:p>
+        </w:tc>
+        <w:tc>
+          <w:tcPr>
+            <w:tcW w:w="1200" w:type="dxa"/>
+            <w:tcBorders>
+              <w:top w:val="single" w:sz="4" w:space="0" w:color="auto"/>
+              <w:left w:val="nil"/>
+              <w:bottom w:val="single" w:sz="4" w:space="0" w:color="auto"/>
+              <w:right w:val="single" w:sz="4" w:space="0" w:color="auto"/>
+            </w:tcBorders>
+            <w:shd w:val="clear" w:color="auto" w:fill="auto"/>
+            <w:noWrap/>
+            <w:vAlign w:val="bottom"/>
+          </w:tcPr>
+          <w:p>
+            <w:pPr>
+              <w:widowControl/>
+              <w:autoSpaceDE/>
+              <w:autoSpaceDN/>
+              <w:rPr>
+                <w:rFonts w:eastAsia="Times New Roman"/>
+                <w:color w:val="000000"/>
+                <w:lang w:val="es-EC" w:eastAsia="es-EC" w:bidi="ar-SA"/>
+              </w:rPr>
+            </w:pPr>
+            <w:proofErr w:type="spellStart"/>
+            <w:r>
+              <w:rPr>
+                <w:rFonts w:eastAsia="Times New Roman"/>
+                <w:color w:val="000000"/>
+                <w:lang w:val="es-EC" w:eastAsia="es-EC" w:bidi="ar-SA"/>
+              </w:rPr>
+              <w:t>GLL</w:t>
+            </w:r>
+            <w:proofErr w:type="spellEnd"/>
+            <w:r>
+              <w:rPr>
+                <w:rFonts w:eastAsia="Times New Roman"/>
+                <w:color w:val="000000"/>
+                <w:lang w:val="es-EC" w:eastAsia="es-EC" w:bidi="ar-SA"/>
+              </w:rPr>
+              <w:t xml:space="preserve"> 0927</w:t>
+            </w:r>
+          </w:p>
+        </w:tc>
+        <w:tc>
+          <w:tcPr>
+            <w:tcW w:w="1200" w:type="dxa"/>
+            <w:tcBorders>
+              <w:top w:val="single" w:sz="4" w:space="0" w:color="auto"/>
+              <w:left w:val="nil"/>
+              <w:bottom w:val="single" w:sz="4" w:space="0" w:color="auto"/>
+              <w:right w:val="single" w:sz="4" w:space="0" w:color="auto"/>
+            </w:tcBorders>
+            <w:shd w:val="clear" w:color="auto" w:fill="auto"/>
+            <w:noWrap/>
+            <w:vAlign w:val="bottom"/>
+          </w:tcPr>
+          <w:p>
+            <w:pPr>
+              <w:widowControl/>
+              <w:autoSpaceDE/>
+              <w:autoSpaceDN/>
+              <w:jc w:val="right"/>
+              <w:rPr>
+                <w:rFonts w:eastAsia="Times New Roman"/>
+                <w:color w:val="000000"/>
+                <w:lang w:val="es-EC" w:eastAsia="es-EC" w:bidi="ar-SA"/>
+              </w:rPr>
+            </w:pPr>
+            <w:r>
+              <w:rPr>
+                <w:rFonts w:eastAsia="Times New Roman"/>
+                <w:color w:val="000000"/>
+                <w:lang w:val="es-EC" w:eastAsia="es-EC" w:bidi="ar-SA"/>
+              </w:rPr>
+              <w:t>9976.95</w:t>
+            </w:r>
+          </w:p>
+        </w:tc>
+        <w:tc>
+          <w:tcPr>
+            <w:tcW w:w="2087" w:type="dxa"/>
+            <w:tcBorders>
+              <w:top w:val="single" w:sz="4" w:space="0" w:color="auto"/>
+              <w:left w:val="nil"/>
+              <w:bottom w:val="single" w:sz="4" w:space="0" w:color="auto"/>
+              <w:right w:val="single" w:sz="4" w:space="0" w:color="auto"/>
+            </w:tcBorders>
+            <w:shd w:val="clear" w:color="auto" w:fill="auto"/>
+            <w:noWrap/>
+            <w:vAlign w:val="bottom"/>
+          </w:tcPr>
+          <w:p>
+            <w:pPr>
+              <w:widowControl/>
+              <w:autoSpaceDE/>
+              <w:autoSpaceDN/>
+              <w:jc w:val="right"/>
+              <w:rPr>
+                <w:rFonts w:eastAsia="Times New Roman"/>
+                <w:color w:val="000000"/>
+                <w:lang w:val="es-EC" w:eastAsia="es-EC" w:bidi="ar-SA"/>
+              </w:rPr>
+            </w:pPr>
+            <w:r>
+              <w:rPr>
+                <w:rFonts w:eastAsia="Times New Roman"/>
+                <w:color w:val="000000"/>
+                <w:lang w:val="es-EC" w:eastAsia="es-EC" w:bidi="ar-SA"/>
+              </w:rPr>
+              <w:t>35.95</w:t>
+            </w:r>
+          </w:p>
+        </w:tc>
+      </w:tr>
+      <w:tr>
+        <w:trPr>
+          <w:trHeight w:val="300"/>
+        </w:trPr>
+        <w:tc>
+          <w:tcPr>
+            <w:tcW w:w="426" w:type="dxa"/>
+            <w:tcBorders>
+              <w:top w:val="single" w:sz="4" w:space="0" w:color="auto"/>
+              <w:left w:val="single" w:sz="4" w:space="0" w:color="auto"/>
+              <w:bottom w:val="single" w:sz="4" w:space="0" w:color="auto"/>
+              <w:right w:val="single" w:sz="4" w:space="0" w:color="auto"/>
+            </w:tcBorders>
+            <w:shd w:val="clear" w:color="000000" w:fill="FFFFFF"/>
+            <w:noWrap/>
+            <w:vAlign w:val="bottom"/>
+          </w:tcPr>
+          <w:p>
+            <w:pPr>
+              <w:widowControl/>
+              <w:autoSpaceDE/>
+              <w:autoSpaceDN/>
+              <w:jc w:val="right"/>
+              <w:rPr>
+                <w:rFonts w:ascii="Cambria" w:eastAsia="Times New Roman" w:hAnsi="Cambria"/>
+                <w:b/>
+                <w:bCs/>
+                <w:color w:val="000000"/>
+                <w:lang w:val="es-EC" w:eastAsia="es-EC" w:bidi="ar-SA"/>
+              </w:rPr>
+            </w:pPr>
+            <w:r>
+              <w:rPr>
+                <w:rFonts w:ascii="Cambria" w:eastAsia="Times New Roman" w:hAnsi="Cambria"/>
+                <w:b/>
+                <w:bCs/>
+                <w:color w:val="000000"/>
+                <w:lang w:val="es-EC" w:eastAsia="es-EC" w:bidi="ar-SA"/>
+              </w:rPr>
+              <w:t>11</w:t>
+            </w:r>
+          </w:p>
+        </w:tc>
+        <w:tc>
+          <w:tcPr>
+            <w:tcW w:w="1345" w:type="dxa"/>
+            <w:tcBorders>
+              <w:top w:val="single" w:sz="4" w:space="0" w:color="auto"/>
+              <w:left w:val="nil"/>
+              <w:bottom w:val="single" w:sz="4" w:space="0" w:color="auto"/>
+              <w:right w:val="single" w:sz="4" w:space="0" w:color="auto"/>
+            </w:tcBorders>
+            <w:shd w:val="clear" w:color="000000" w:fill="FFFFFF"/>
+            <w:noWrap/>
+          </w:tcPr>
+          <w:p>
+            <w:pPr>
+              <w:widowControl/>
+              <w:autoSpaceDE/>
+              <w:autoSpaceDN/>
+              <w:jc w:val="right"/>
+              <w:rPr>
+                <w:rFonts w:eastAsia="Times New Roman"/>
+                <w:color w:val="000000"/>
+                <w:lang w:val="es-EC" w:eastAsia="es-EC" w:bidi="ar-SA"/>
+              </w:rPr>
+            </w:pPr>
+            <w:r>
+              <w:rPr>
+                <w:rFonts w:eastAsia="Times New Roman"/>
+                <w:color w:val="000000"/>
+                <w:lang w:val="es-EC" w:eastAsia="es-EC" w:bidi="ar-SA"/>
+              </w:rPr>
+              <w:t>8028844843</w:t>
+            </w:r>
+          </w:p>
+        </w:tc>
+        <w:tc>
+          <w:tcPr>
+            <w:tcW w:w="1144" w:type="dxa"/>
+            <w:tcBorders>
+              <w:top w:val="single" w:sz="4" w:space="0" w:color="auto"/>
+              <w:left w:val="nil"/>
+              <w:bottom w:val="single" w:sz="4" w:space="0" w:color="auto"/>
+              <w:right w:val="single" w:sz="4" w:space="0" w:color="auto"/>
+            </w:tcBorders>
+            <w:shd w:val="clear" w:color="auto" w:fill="auto"/>
+            <w:noWrap/>
+          </w:tcPr>
+          <w:p>
+            <w:pPr>
+              <w:widowControl/>
+              <w:autoSpaceDE/>
+              <w:autoSpaceDN/>
+              <w:jc w:val="right"/>
+              <w:rPr>
+                <w:rFonts w:eastAsia="Times New Roman"/>
+                <w:color w:val="000000"/>
+                <w:lang w:val="es-EC" w:eastAsia="es-EC" w:bidi="ar-SA"/>
+              </w:rPr>
+            </w:pPr>
+            <w:r>
+              <w:rPr>
+                <w:rFonts w:eastAsia="Times New Roman"/>
+                <w:color w:val="000000"/>
+                <w:lang w:val="es-EC" w:eastAsia="es-EC" w:bidi="ar-SA"/>
+              </w:rPr>
+              <w:t>135923</w:t>
+            </w:r>
+          </w:p>
+        </w:tc>
+        <w:tc>
+          <w:tcPr>
+            <w:tcW w:w="1266" w:type="dxa"/>
+            <w:tcBorders>
+              <w:top w:val="single" w:sz="4" w:space="0" w:color="auto"/>
+              <w:left w:val="nil"/>
+              <w:bottom w:val="single" w:sz="4" w:space="0" w:color="auto"/>
+              <w:right w:val="single" w:sz="4" w:space="0" w:color="auto"/>
+            </w:tcBorders>
+            <w:shd w:val="clear" w:color="auto" w:fill="auto"/>
+            <w:noWrap/>
+          </w:tcPr>
+          <w:p>
+            <w:pPr>
+              <w:widowControl/>
+              <w:autoSpaceDE/>
+              <w:autoSpaceDN/>
+              <w:jc w:val="right"/>
+              <w:rPr>
+                <w:rFonts w:eastAsia="Times New Roman"/>
+                <w:color w:val="000000"/>
+                <w:lang w:val="es-EC" w:eastAsia="es-EC" w:bidi="ar-SA"/>
+              </w:rPr>
+            </w:pPr>
+            <w:r>
+              <w:rPr>
+                <w:rFonts w:eastAsia="Times New Roman"/>
+                <w:color w:val="000000"/>
+                <w:lang w:val="es-EC" w:eastAsia="es-EC" w:bidi="ar-SA"/>
+              </w:rPr>
+              <w:t>21/08/2023</w:t>
+            </w:r>
+          </w:p>
+        </w:tc>
+        <w:tc>
+          <w:tcPr>
+            <w:tcW w:w="1418" w:type="dxa"/>
+            <w:tcBorders>
+              <w:top w:val="single" w:sz="4" w:space="0" w:color="auto"/>
+              <w:left w:val="nil"/>
+              <w:bottom w:val="single" w:sz="4" w:space="0" w:color="auto"/>
+              <w:right w:val="single" w:sz="4" w:space="0" w:color="auto"/>
+            </w:tcBorders>
+            <w:shd w:val="clear" w:color="auto" w:fill="auto"/>
+            <w:noWrap/>
+          </w:tcPr>
+          <w:p>
+            <w:pPr>
+              <w:widowControl/>
+              <w:autoSpaceDE/>
+              <w:autoSpaceDN/>
+              <w:rPr>
+                <w:rFonts w:eastAsia="Times New Roman"/>
+                <w:color w:val="000000"/>
+                <w:lang w:val="es-EC" w:eastAsia="es-EC" w:bidi="ar-SA"/>
+              </w:rPr>
+            </w:pPr>
+            <w:r>
+              <w:rPr>
+                <w:rFonts w:eastAsia="Times New Roman"/>
+                <w:color w:val="000000"/>
+                <w:lang w:val="es-EC" w:eastAsia="es-EC" w:bidi="ar-SA"/>
+              </w:rPr>
+              <w:t>CD Guayaquil</w:t>
+            </w:r>
+          </w:p>
+        </w:tc>
+        <w:tc>
+          <w:tcPr>
+            <w:tcW w:w="2268" w:type="dxa"/>
+            <w:tcBorders>
+              <w:top w:val="single" w:sz="4" w:space="0" w:color="auto"/>
+              <w:left w:val="nil"/>
+              <w:bottom w:val="single" w:sz="4" w:space="0" w:color="auto"/>
+              <w:right w:val="single" w:sz="4" w:space="0" w:color="auto"/>
+            </w:tcBorders>
+            <w:shd w:val="clear" w:color="auto" w:fill="auto"/>
+            <w:noWrap/>
+          </w:tcPr>
+          <w:p>
+            <w:pPr>
+              <w:widowControl/>
+              <w:autoSpaceDE/>
+              <w:autoSpaceDN/>
+              <w:rPr>
+                <w:rFonts w:eastAsia="Times New Roman"/>
+                <w:color w:val="000000"/>
+                <w:lang w:val="es-EC" w:eastAsia="es-EC" w:bidi="ar-SA"/>
+              </w:rPr>
+            </w:pPr>
+            <w:r>
+              <w:rPr>
+                <w:rFonts w:eastAsia="Times New Roman"/>
+                <w:color w:val="000000"/>
+                <w:lang w:val="es-EC" w:eastAsia="es-EC" w:bidi="ar-SA"/>
+              </w:rPr>
+              <w:t>ROSADO</w:t>
+            </w:r>
+          </w:p>
+        </w:tc>
+        <w:tc>
+          <w:tcPr>
+            <w:tcW w:w="2671" w:type="dxa"/>
+            <w:tcBorders>
+              <w:top w:val="single" w:sz="4" w:space="0" w:color="auto"/>
+              <w:left w:val="nil"/>
+              <w:bottom w:val="single" w:sz="4" w:space="0" w:color="auto"/>
+              <w:right w:val="single" w:sz="4" w:space="0" w:color="auto"/>
+            </w:tcBorders>
+            <w:shd w:val="clear" w:color="auto" w:fill="auto"/>
+            <w:noWrap/>
+            <w:vAlign w:val="bottom"/>
+          </w:tcPr>
+          <w:p>
+            <w:pPr>
+              <w:widowControl/>
+              <w:autoSpaceDE/>
+              <w:autoSpaceDN/>
+              <w:rPr>
+                <w:rFonts w:eastAsia="Times New Roman"/>
+                <w:color w:val="000000"/>
+                <w:lang w:val="es-EC" w:eastAsia="es-EC" w:bidi="ar-SA"/>
+              </w:rPr>
+            </w:pPr>
+            <w:r>
+              <w:rPr>
+                <w:rFonts w:eastAsia="Times New Roman"/>
+                <w:color w:val="000000"/>
+                <w:lang w:val="es-EC" w:eastAsia="es-EC" w:bidi="ar-SA"/>
+              </w:rPr>
+              <w:t>MARCELO ABRIL</w:t>
+            </w:r>
+          </w:p>
+        </w:tc>
+        <w:tc>
+          <w:tcPr>
+            <w:tcW w:w="1200" w:type="dxa"/>
+            <w:tcBorders>
+              <w:top w:val="single" w:sz="4" w:space="0" w:color="auto"/>
+              <w:left w:val="nil"/>
+              <w:bottom w:val="single" w:sz="4" w:space="0" w:color="auto"/>
+              <w:right w:val="single" w:sz="4" w:space="0" w:color="auto"/>
+            </w:tcBorders>
+            <w:shd w:val="clear" w:color="auto" w:fill="auto"/>
+            <w:noWrap/>
+            <w:vAlign w:val="bottom"/>
+          </w:tcPr>
+          <w:p>
+            <w:pPr>
+              <w:widowControl/>
+              <w:autoSpaceDE/>
+              <w:autoSpaceDN/>
+              <w:rPr>
+                <w:rFonts w:eastAsia="Times New Roman"/>
+                <w:color w:val="000000"/>
+                <w:lang w:val="es-EC" w:eastAsia="es-EC" w:bidi="ar-SA"/>
+              </w:rPr>
+            </w:pPr>
+            <w:r>
+              <w:rPr>
+                <w:rFonts w:eastAsia="Times New Roman"/>
+                <w:color w:val="000000"/>
+                <w:lang w:val="es-EC" w:eastAsia="es-EC" w:bidi="ar-SA"/>
+              </w:rPr>
+              <w:t>POS 0267</w:t>
+            </w:r>
+          </w:p>
+        </w:tc>
+        <w:tc>
+          <w:tcPr>
+            <w:tcW w:w="1200" w:type="dxa"/>
+            <w:tcBorders>
+              <w:top w:val="single" w:sz="4" w:space="0" w:color="auto"/>
+              <w:left w:val="nil"/>
+              <w:bottom w:val="single" w:sz="4" w:space="0" w:color="auto"/>
+              <w:right w:val="single" w:sz="4" w:space="0" w:color="auto"/>
+            </w:tcBorders>
+            <w:shd w:val="clear" w:color="auto" w:fill="auto"/>
+            <w:noWrap/>
+            <w:vAlign w:val="bottom"/>
+          </w:tcPr>
+          <w:p>
+            <w:pPr>
+              <w:widowControl/>
+              <w:autoSpaceDE/>
+              <w:autoSpaceDN/>
+              <w:jc w:val="right"/>
+              <w:rPr>
+                <w:rFonts w:eastAsia="Times New Roman"/>
+                <w:color w:val="000000"/>
+                <w:lang w:val="es-EC" w:eastAsia="es-EC" w:bidi="ar-SA"/>
+              </w:rPr>
+            </w:pPr>
+            <w:r>
+              <w:rPr>
+                <w:rFonts w:eastAsia="Times New Roman"/>
+                <w:color w:val="000000"/>
+                <w:lang w:val="es-EC" w:eastAsia="es-EC" w:bidi="ar-SA"/>
+              </w:rPr>
+              <w:t>2912.79</w:t>
+            </w:r>
+          </w:p>
+        </w:tc>
+        <w:tc>
+          <w:tcPr>
+            <w:tcW w:w="2087" w:type="dxa"/>
+            <w:tcBorders>
+              <w:top w:val="single" w:sz="4" w:space="0" w:color="auto"/>
+              <w:left w:val="nil"/>
+              <w:bottom w:val="single" w:sz="4" w:space="0" w:color="auto"/>
+              <w:right w:val="single" w:sz="4" w:space="0" w:color="auto"/>
+            </w:tcBorders>
+            <w:shd w:val="clear" w:color="auto" w:fill="auto"/>
+            <w:noWrap/>
+            <w:vAlign w:val="bottom"/>
+          </w:tcPr>
+          <w:p>
+            <w:pPr>
+              <w:widowControl/>
+              <w:autoSpaceDE/>
+              <w:autoSpaceDN/>
+              <w:jc w:val="right"/>
+              <w:rPr>
+                <w:rFonts w:eastAsia="Times New Roman"/>
+                <w:color w:val="000000"/>
+                <w:lang w:val="es-EC" w:eastAsia="es-EC" w:bidi="ar-SA"/>
+              </w:rPr>
+            </w:pPr>
+            <w:r>
+              <w:rPr>
+                <w:rFonts w:eastAsia="Times New Roman"/>
+                <w:color w:val="000000"/>
+                <w:lang w:val="es-EC" w:eastAsia="es-EC" w:bidi="ar-SA"/>
+              </w:rPr>
+              <w:t>7.82</w:t>
+            </w:r>
+          </w:p>
+        </w:tc>
+      </w:tr>
+      <w:tr>
+        <w:trPr>
+          <w:trHeight w:val="300"/>
+        </w:trPr>
+        <w:tc>
+          <w:tcPr>
+            <w:tcW w:w="426" w:type="dxa"/>
+            <w:tcBorders>
+              <w:top w:val="single" w:sz="4" w:space="0" w:color="auto"/>
+              <w:left w:val="single" w:sz="4" w:space="0" w:color="auto"/>
+              <w:bottom w:val="single" w:sz="4" w:space="0" w:color="auto"/>
+              <w:right w:val="single" w:sz="4" w:space="0" w:color="auto"/>
+            </w:tcBorders>
+            <w:shd w:val="clear" w:color="000000" w:fill="FFFFFF"/>
+            <w:noWrap/>
+            <w:vAlign w:val="bottom"/>
+          </w:tcPr>
+          <w:p>
+            <w:pPr>
+              <w:widowControl/>
+              <w:autoSpaceDE/>
+              <w:autoSpaceDN/>
+              <w:jc w:val="right"/>
+              <w:rPr>
+                <w:rFonts w:ascii="Cambria" w:eastAsia="Times New Roman" w:hAnsi="Cambria"/>
+                <w:b/>
+                <w:bCs/>
+                <w:color w:val="000000"/>
+                <w:lang w:val="es-EC" w:eastAsia="es-EC" w:bidi="ar-SA"/>
+              </w:rPr>
+            </w:pPr>
+            <w:r>
+              <w:rPr>
+                <w:rFonts w:ascii="Cambria" w:eastAsia="Times New Roman" w:hAnsi="Cambria"/>
+                <w:b/>
+                <w:bCs/>
+                <w:color w:val="000000"/>
+                <w:lang w:val="es-EC" w:eastAsia="es-EC" w:bidi="ar-SA"/>
+              </w:rPr>
+              <w:t>12</w:t>
+            </w:r>
+          </w:p>
+        </w:tc>
+        <w:tc>
+          <w:tcPr>
+            <w:tcW w:w="1345" w:type="dxa"/>
+            <w:tcBorders>
+              <w:top w:val="single" w:sz="4" w:space="0" w:color="auto"/>
+              <w:left w:val="nil"/>
+              <w:bottom w:val="single" w:sz="4" w:space="0" w:color="auto"/>
+              <w:right w:val="single" w:sz="4" w:space="0" w:color="auto"/>
+            </w:tcBorders>
+            <w:shd w:val="clear" w:color="000000" w:fill="FFFFFF"/>
+            <w:noWrap/>
+          </w:tcPr>
+          <w:p>
+            <w:pPr>
+              <w:widowControl/>
+              <w:autoSpaceDE/>
+              <w:autoSpaceDN/>
+              <w:jc w:val="right"/>
+              <w:rPr>
+                <w:rFonts w:eastAsia="Times New Roman"/>
+                <w:color w:val="000000"/>
+                <w:lang w:val="es-EC" w:eastAsia="es-EC" w:bidi="ar-SA"/>
+              </w:rPr>
+            </w:pPr>
+            <w:r>
+              <w:rPr>
+                <w:rFonts w:eastAsia="Times New Roman"/>
+                <w:color w:val="000000"/>
+                <w:lang w:val="es-EC" w:eastAsia="es-EC" w:bidi="ar-SA"/>
+              </w:rPr>
+              <w:t>80288480</w:t>
+            </w:r>
+            <w:r>
+              <w:rPr>
+                <w:rFonts w:eastAsia="Times New Roman"/>
+                <w:color w:val="000000"/>
+                <w:lang w:val="es-EC" w:eastAsia="es-EC" w:bidi="ar-SA"/>
+              </w:rPr>
+              <w:t>43</w:t>
+            </w:r>
+          </w:p>
+        </w:tc>
+        <w:tc>
+          <w:tcPr>
+            <w:tcW w:w="1144" w:type="dxa"/>
+            <w:tcBorders>
+              <w:top w:val="single" w:sz="4" w:space="0" w:color="auto"/>
+              <w:left w:val="nil"/>
+              <w:bottom w:val="single" w:sz="4" w:space="0" w:color="auto"/>
+              <w:right w:val="single" w:sz="4" w:space="0" w:color="auto"/>
+            </w:tcBorders>
+            <w:shd w:val="clear" w:color="auto" w:fill="auto"/>
+            <w:noWrap/>
+          </w:tcPr>
+          <w:p>
+            <w:pPr>
+              <w:widowControl/>
+              <w:autoSpaceDE/>
+              <w:autoSpaceDN/>
+              <w:jc w:val="right"/>
+              <w:rPr>
+                <w:rFonts w:eastAsia="Times New Roman"/>
+                <w:color w:val="000000"/>
+                <w:lang w:val="es-EC" w:eastAsia="es-EC" w:bidi="ar-SA"/>
+              </w:rPr>
+            </w:pPr>
+            <w:r>
+              <w:rPr>
+                <w:rFonts w:eastAsia="Times New Roman"/>
+                <w:color w:val="000000"/>
+                <w:lang w:val="es-EC" w:eastAsia="es-EC" w:bidi="ar-SA"/>
+              </w:rPr>
+              <w:t>525354</w:t>
+            </w:r>
+          </w:p>
+        </w:tc>
+        <w:tc>
+          <w:tcPr>
+            <w:tcW w:w="1266" w:type="dxa"/>
+            <w:tcBorders>
+              <w:top w:val="single" w:sz="4" w:space="0" w:color="auto"/>
+              <w:left w:val="nil"/>
+              <w:bottom w:val="single" w:sz="4" w:space="0" w:color="auto"/>
+              <w:right w:val="single" w:sz="4" w:space="0" w:color="auto"/>
+            </w:tcBorders>
+            <w:shd w:val="clear" w:color="auto" w:fill="auto"/>
+            <w:noWrap/>
+          </w:tcPr>
+          <w:p>
+            <w:pPr>
+              <w:widowControl/>
+              <w:autoSpaceDE/>
+              <w:autoSpaceDN/>
+              <w:jc w:val="right"/>
+              <w:rPr>
+                <w:rFonts w:eastAsia="Times New Roman"/>
+                <w:color w:val="000000"/>
+                <w:lang w:val="es-EC" w:eastAsia="es-EC" w:bidi="ar-SA"/>
+              </w:rPr>
+            </w:pPr>
+            <w:r>
+              <w:rPr>
+                <w:rFonts w:eastAsia="Times New Roman"/>
+                <w:color w:val="000000"/>
+                <w:lang w:val="es-EC" w:eastAsia="es-EC" w:bidi="ar-SA"/>
+              </w:rPr>
+              <w:t>21/08/2023</w:t>
+            </w:r>
+          </w:p>
+        </w:tc>
+        <w:tc>
+          <w:tcPr>
+            <w:tcW w:w="1418" w:type="dxa"/>
+            <w:tcBorders>
+              <w:top w:val="single" w:sz="4" w:space="0" w:color="auto"/>
+              <w:left w:val="nil"/>
+              <w:bottom w:val="single" w:sz="4" w:space="0" w:color="auto"/>
+              <w:right w:val="single" w:sz="4" w:space="0" w:color="auto"/>
+            </w:tcBorders>
+            <w:shd w:val="clear" w:color="auto" w:fill="auto"/>
+            <w:noWrap/>
+          </w:tcPr>
+          <w:p>
+            <w:pPr>
+              <w:widowControl/>
+              <w:autoSpaceDE/>
+              <w:autoSpaceDN/>
+              <w:rPr>
+                <w:rFonts w:eastAsia="Times New Roman"/>
+                <w:color w:val="000000"/>
+                <w:lang w:val="es-EC" w:eastAsia="es-EC" w:bidi="ar-SA"/>
+              </w:rPr>
+            </w:pPr>
+            <w:r>
+              <w:rPr>
+                <w:rFonts w:eastAsia="Times New Roman"/>
+                <w:color w:val="000000"/>
+                <w:lang w:val="es-EC" w:eastAsia="es-EC" w:bidi="ar-SA"/>
+              </w:rPr>
+              <w:t>CD Guayaquil</w:t>
+            </w:r>
+          </w:p>
+        </w:tc>
+        <w:tc>
+          <w:tcPr>
+            <w:tcW w:w="2268" w:type="dxa"/>
+            <w:tcBorders>
+              <w:top w:val="single" w:sz="4" w:space="0" w:color="auto"/>
+              <w:left w:val="nil"/>
+              <w:bottom w:val="single" w:sz="4" w:space="0" w:color="auto"/>
+              <w:right w:val="single" w:sz="4" w:space="0" w:color="auto"/>
+            </w:tcBorders>
+            <w:shd w:val="clear" w:color="auto" w:fill="auto"/>
+            <w:noWrap/>
+          </w:tcPr>
+          <w:p>
+            <w:pPr>
+              <w:widowControl/>
+              <w:autoSpaceDE/>
+              <w:autoSpaceDN/>
+              <w:rPr>
+                <w:rFonts w:eastAsia="Times New Roman"/>
+                <w:color w:val="000000"/>
+                <w:lang w:val="es-EC" w:eastAsia="es-EC" w:bidi="ar-SA"/>
+              </w:rPr>
+            </w:pPr>
+            <w:r>
+              <w:rPr>
+                <w:rFonts w:eastAsia="Times New Roman"/>
+                <w:color w:val="000000"/>
+                <w:lang w:val="es-EC" w:eastAsia="es-EC" w:bidi="ar-SA"/>
+              </w:rPr>
+              <w:t>ROSADO</w:t>
+            </w:r>
+          </w:p>
+        </w:tc>
+        <w:tc>
+          <w:tcPr>
+            <w:tcW w:w="2671" w:type="dxa"/>
+            <w:tcBorders>
+              <w:top w:val="single" w:sz="4" w:space="0" w:color="auto"/>
+              <w:left w:val="nil"/>
+              <w:bottom w:val="single" w:sz="4" w:space="0" w:color="auto"/>
+              <w:right w:val="single" w:sz="4" w:space="0" w:color="auto"/>
+            </w:tcBorders>
+            <w:shd w:val="clear" w:color="auto" w:fill="auto"/>
+            <w:noWrap/>
+            <w:vAlign w:val="bottom"/>
+          </w:tcPr>
+          <w:p>
+            <w:pPr>
+              <w:widowControl/>
+              <w:autoSpaceDE/>
+              <w:autoSpaceDN/>
+              <w:rPr>
+                <w:rFonts w:eastAsia="Times New Roman"/>
+                <w:color w:val="000000"/>
+                <w:lang w:val="es-EC" w:eastAsia="es-EC" w:bidi="ar-SA"/>
+              </w:rPr>
+            </w:pPr>
+            <w:r>
+              <w:rPr>
+                <w:rFonts w:eastAsia="Times New Roman"/>
+                <w:color w:val="000000"/>
+                <w:lang w:val="es-EC" w:eastAsia="es-EC" w:bidi="ar-SA"/>
+              </w:rPr>
+              <w:t>JEFFERSON GRANJA</w:t>
+            </w:r>
+          </w:p>
+        </w:tc>
+        <w:tc>
+          <w:tcPr>
+            <w:tcW w:w="1200" w:type="dxa"/>
+            <w:tcBorders>
+              <w:top w:val="single" w:sz="4" w:space="0" w:color="auto"/>
+              <w:left w:val="nil"/>
+              <w:bottom w:val="single" w:sz="4" w:space="0" w:color="auto"/>
+              <w:right w:val="single" w:sz="4" w:space="0" w:color="auto"/>
+            </w:tcBorders>
+            <w:shd w:val="clear" w:color="auto" w:fill="auto"/>
+            <w:noWrap/>
+            <w:vAlign w:val="bottom"/>
+          </w:tcPr>
+          <w:p>
+            <w:pPr>
+              <w:widowControl/>
+              <w:autoSpaceDE/>
+              <w:autoSpaceDN/>
+              <w:rPr>
+                <w:rFonts w:eastAsia="Times New Roman"/>
+                <w:color w:val="000000"/>
+                <w:lang w:val="es-EC" w:eastAsia="es-EC" w:bidi="ar-SA"/>
+              </w:rPr>
+            </w:pPr>
+            <w:proofErr w:type="spellStart"/>
+            <w:r>
+              <w:rPr>
+                <w:rFonts w:eastAsia="Times New Roman"/>
+                <w:color w:val="000000"/>
+                <w:lang w:val="es-EC" w:eastAsia="es-EC" w:bidi="ar-SA"/>
+              </w:rPr>
+              <w:t>AFU</w:t>
+            </w:r>
+            <w:proofErr w:type="spellEnd"/>
+            <w:r>
+              <w:rPr>
+                <w:rFonts w:eastAsia="Times New Roman"/>
+                <w:color w:val="000000"/>
+                <w:lang w:val="es-EC" w:eastAsia="es-EC" w:bidi="ar-SA"/>
+              </w:rPr>
+              <w:t xml:space="preserve"> 0919</w:t>
+            </w:r>
+          </w:p>
+        </w:tc>
+        <w:tc>
+          <w:tcPr>
+            <w:tcW w:w="1200" w:type="dxa"/>
+            <w:tcBorders>
+              <w:top w:val="single" w:sz="4" w:space="0" w:color="auto"/>
+              <w:left w:val="nil"/>
+              <w:bottom w:val="single" w:sz="4" w:space="0" w:color="auto"/>
+              <w:right w:val="single" w:sz="4" w:space="0" w:color="auto"/>
+            </w:tcBorders>
+            <w:shd w:val="clear" w:color="auto" w:fill="auto"/>
+            <w:noWrap/>
+            <w:vAlign w:val="bottom"/>
+          </w:tcPr>
+          <w:p>
+            <w:pPr>
+              <w:widowControl/>
+              <w:autoSpaceDE/>
+              <w:autoSpaceDN/>
+              <w:jc w:val="right"/>
+              <w:rPr>
+                <w:rFonts w:eastAsia="Times New Roman"/>
+                <w:color w:val="000000"/>
+                <w:lang w:val="es-EC" w:eastAsia="es-EC" w:bidi="ar-SA"/>
+              </w:rPr>
+            </w:pPr>
+            <w:r>
+              <w:rPr>
+                <w:rFonts w:eastAsia="Times New Roman"/>
+                <w:color w:val="000000"/>
+                <w:lang w:val="es-EC" w:eastAsia="es-EC" w:bidi="ar-SA"/>
+              </w:rPr>
+              <w:t>4965.30</w:t>
+            </w:r>
+          </w:p>
+        </w:tc>
+        <w:tc>
+          <w:tcPr>
+            <w:tcW w:w="2087" w:type="dxa"/>
+            <w:tcBorders>
+              <w:top w:val="single" w:sz="4" w:space="0" w:color="auto"/>
+              <w:left w:val="nil"/>
+              <w:bottom w:val="single" w:sz="4" w:space="0" w:color="auto"/>
+              <w:right w:val="single" w:sz="4" w:space="0" w:color="auto"/>
+            </w:tcBorders>
+            <w:shd w:val="clear" w:color="auto" w:fill="auto"/>
+            <w:noWrap/>
+            <w:vAlign w:val="bottom"/>
+          </w:tcPr>
+          <w:p>
+            <w:pPr>
+              <w:widowControl/>
+              <w:autoSpaceDE/>
+              <w:autoSpaceDN/>
+              <w:jc w:val="right"/>
+              <w:rPr>
+                <w:rFonts w:eastAsia="Times New Roman"/>
+                <w:color w:val="000000"/>
+                <w:lang w:val="es-EC" w:eastAsia="es-EC" w:bidi="ar-SA"/>
+              </w:rPr>
+            </w:pPr>
+            <w:r>
+              <w:rPr>
+                <w:rFonts w:eastAsia="Times New Roman"/>
+                <w:color w:val="000000"/>
+                <w:lang w:val="es-EC" w:eastAsia="es-EC" w:bidi="ar-SA"/>
+              </w:rPr>
+              <w:t>15.52</w:t>
+            </w:r>
+          </w:p>
+        </w:tc>
+      </w:tr>
+      <w:tr>
+        <w:trPr>
+          <w:trHeight w:val="300"/>
+        </w:trPr>
+        <w:tc>
+          <w:tcPr>
+            <w:tcW w:w="426" w:type="dxa"/>
+            <w:tcBorders>
+              <w:top w:val="single" w:sz="4" w:space="0" w:color="auto"/>
+              <w:left w:val="single" w:sz="4" w:space="0" w:color="auto"/>
+              <w:bottom w:val="single" w:sz="4" w:space="0" w:color="auto"/>
+              <w:right w:val="single" w:sz="4" w:space="0" w:color="auto"/>
+            </w:tcBorders>
+            <w:shd w:val="clear" w:color="000000" w:fill="FFFFFF"/>
+            <w:noWrap/>
+            <w:vAlign w:val="bottom"/>
+          </w:tcPr>
+          <w:p>
+            <w:pPr>
+              <w:widowControl/>
+              <w:autoSpaceDE/>
+              <w:autoSpaceDN/>
+              <w:jc w:val="right"/>
+              <w:rPr>
+                <w:rFonts w:ascii="Cambria" w:eastAsia="Times New Roman" w:hAnsi="Cambria"/>
+                <w:b/>
+                <w:bCs/>
+                <w:color w:val="000000"/>
+                <w:lang w:val="es-EC" w:eastAsia="es-EC" w:bidi="ar-SA"/>
+              </w:rPr>
+            </w:pPr>
+            <w:r>
+              <w:rPr>
+                <w:rFonts w:ascii="Cambria" w:eastAsia="Times New Roman" w:hAnsi="Cambria"/>
+                <w:b/>
+                <w:bCs/>
+                <w:color w:val="000000"/>
+                <w:lang w:val="es-EC" w:eastAsia="es-EC" w:bidi="ar-SA"/>
+              </w:rPr>
+              <w:t>13</w:t>
+            </w:r>
+          </w:p>
+        </w:tc>
+        <w:tc>
+          <w:tcPr>
+            <w:tcW w:w="1345" w:type="dxa"/>
+            <w:tcBorders>
+              <w:top w:val="single" w:sz="4" w:space="0" w:color="auto"/>
+              <w:left w:val="nil"/>
+              <w:bottom w:val="single" w:sz="4" w:space="0" w:color="auto"/>
+              <w:right w:val="single" w:sz="4" w:space="0" w:color="auto"/>
+            </w:tcBorders>
+            <w:shd w:val="clear" w:color="000000" w:fill="FFFFFF"/>
+            <w:noWrap/>
+          </w:tcPr>
+          <w:p>
+            <w:pPr>
+              <w:widowControl/>
+              <w:autoSpaceDE/>
+              <w:autoSpaceDN/>
+              <w:jc w:val="right"/>
+              <w:rPr>
+                <w:rFonts w:eastAsia="Times New Roman"/>
+                <w:color w:val="000000"/>
+                <w:lang w:val="es-EC" w:eastAsia="es-EC" w:bidi="ar-SA"/>
+              </w:rPr>
+            </w:pPr>
+            <w:r>
+              <w:rPr>
+                <w:rFonts w:eastAsia="Times New Roman"/>
+                <w:color w:val="000000"/>
+                <w:lang w:val="es-EC" w:eastAsia="es-EC" w:bidi="ar-SA"/>
+              </w:rPr>
+              <w:t>80288480</w:t>
+            </w:r>
+            <w:r>
+              <w:rPr>
+                <w:rFonts w:eastAsia="Times New Roman"/>
+                <w:color w:val="000000"/>
+                <w:lang w:val="es-EC" w:eastAsia="es-EC" w:bidi="ar-SA"/>
+              </w:rPr>
+              <w:t>67</w:t>
+            </w:r>
+          </w:p>
+        </w:tc>
+        <w:tc>
+          <w:tcPr>
+            <w:tcW w:w="1144" w:type="dxa"/>
+            <w:tcBorders>
+              <w:top w:val="single" w:sz="4" w:space="0" w:color="auto"/>
+              <w:left w:val="nil"/>
+              <w:bottom w:val="single" w:sz="4" w:space="0" w:color="auto"/>
+              <w:right w:val="single" w:sz="4" w:space="0" w:color="auto"/>
+            </w:tcBorders>
+            <w:shd w:val="clear" w:color="auto" w:fill="auto"/>
+            <w:noWrap/>
+          </w:tcPr>
+          <w:p>
+            <w:pPr>
+              <w:widowControl/>
+              <w:autoSpaceDE/>
+              <w:autoSpaceDN/>
+              <w:jc w:val="right"/>
+              <w:rPr>
+                <w:rFonts w:eastAsia="Times New Roman"/>
+                <w:color w:val="000000"/>
+                <w:lang w:val="es-EC" w:eastAsia="es-EC" w:bidi="ar-SA"/>
+              </w:rPr>
+            </w:pPr>
+            <w:r>
+              <w:rPr>
+                <w:rFonts w:eastAsia="Times New Roman"/>
+                <w:color w:val="000000"/>
+                <w:lang w:val="es-EC" w:eastAsia="es-EC" w:bidi="ar-SA"/>
+              </w:rPr>
+              <w:t>525350</w:t>
+            </w:r>
+          </w:p>
+        </w:tc>
+        <w:tc>
+          <w:tcPr>
+            <w:tcW w:w="1266" w:type="dxa"/>
+            <w:tcBorders>
+              <w:top w:val="single" w:sz="4" w:space="0" w:color="auto"/>
+              <w:left w:val="nil"/>
+              <w:bottom w:val="single" w:sz="4" w:space="0" w:color="auto"/>
+              <w:right w:val="single" w:sz="4" w:space="0" w:color="auto"/>
+            </w:tcBorders>
+            <w:shd w:val="clear" w:color="auto" w:fill="auto"/>
+            <w:noWrap/>
+          </w:tcPr>
+          <w:p>
+            <w:pPr>
+              <w:widowControl/>
+              <w:autoSpaceDE/>
+              <w:autoSpaceDN/>
+              <w:jc w:val="right"/>
+              <w:rPr>
+                <w:rFonts w:eastAsia="Times New Roman"/>
+                <w:color w:val="000000"/>
+                <w:lang w:val="es-EC" w:eastAsia="es-EC" w:bidi="ar-SA"/>
+              </w:rPr>
+            </w:pPr>
+            <w:r>
+              <w:rPr>
+                <w:rFonts w:eastAsia="Times New Roman"/>
+                <w:color w:val="000000"/>
+                <w:lang w:val="es-EC" w:eastAsia="es-EC" w:bidi="ar-SA"/>
+              </w:rPr>
+              <w:t>21/08/2023</w:t>
+            </w:r>
+          </w:p>
+        </w:tc>
+        <w:tc>
+          <w:tcPr>
+            <w:tcW w:w="1418" w:type="dxa"/>
+            <w:tcBorders>
+              <w:top w:val="single" w:sz="4" w:space="0" w:color="auto"/>
+              <w:left w:val="nil"/>
+              <w:bottom w:val="single" w:sz="4" w:space="0" w:color="auto"/>
+              <w:right w:val="single" w:sz="4" w:space="0" w:color="auto"/>
+            </w:tcBorders>
+            <w:shd w:val="clear" w:color="auto" w:fill="auto"/>
+            <w:noWrap/>
+          </w:tcPr>
+          <w:p>
+            <w:pPr>
+              <w:widowControl/>
+              <w:autoSpaceDE/>
+              <w:autoSpaceDN/>
+              <w:rPr>
+                <w:rFonts w:eastAsia="Times New Roman"/>
+                <w:color w:val="000000"/>
+                <w:lang w:val="es-EC" w:eastAsia="es-EC" w:bidi="ar-SA"/>
+              </w:rPr>
+            </w:pPr>
+            <w:r>
+              <w:rPr>
+                <w:rFonts w:eastAsia="Times New Roman"/>
+                <w:color w:val="000000"/>
+                <w:lang w:val="es-EC" w:eastAsia="es-EC" w:bidi="ar-SA"/>
+              </w:rPr>
+              <w:t>CD Guayaquil</w:t>
+            </w:r>
+          </w:p>
+        </w:tc>
+        <w:tc>
+          <w:tcPr>
+            <w:tcW w:w="2268" w:type="dxa"/>
+            <w:tcBorders>
+              <w:top w:val="single" w:sz="4" w:space="0" w:color="auto"/>
+              <w:left w:val="nil"/>
+              <w:bottom w:val="single" w:sz="4" w:space="0" w:color="auto"/>
+              <w:right w:val="single" w:sz="4" w:space="0" w:color="auto"/>
+            </w:tcBorders>
+            <w:shd w:val="clear" w:color="auto" w:fill="auto"/>
+            <w:noWrap/>
+          </w:tcPr>
+          <w:p>
+            <w:pPr>
+              <w:widowControl/>
+              <w:autoSpaceDE/>
+              <w:autoSpaceDN/>
+              <w:rPr>
+                <w:rFonts w:eastAsia="Times New Roman"/>
+                <w:color w:val="000000"/>
+                <w:lang w:val="es-EC" w:eastAsia="es-EC" w:bidi="ar-SA"/>
+              </w:rPr>
+            </w:pPr>
+            <w:r>
+              <w:rPr>
+                <w:rFonts w:eastAsia="Times New Roman"/>
+                <w:color w:val="000000"/>
+                <w:lang w:val="es-EC" w:eastAsia="es-EC" w:bidi="ar-SA"/>
+              </w:rPr>
+              <w:t>ROSADO</w:t>
+            </w:r>
+          </w:p>
+        </w:tc>
+        <w:tc>
+          <w:tcPr>
+            <w:tcW w:w="2671" w:type="dxa"/>
+            <w:tcBorders>
+              <w:top w:val="single" w:sz="4" w:space="0" w:color="auto"/>
+              <w:left w:val="nil"/>
+              <w:bottom w:val="single" w:sz="4" w:space="0" w:color="auto"/>
+              <w:right w:val="single" w:sz="4" w:space="0" w:color="auto"/>
+            </w:tcBorders>
+            <w:shd w:val="clear" w:color="auto" w:fill="auto"/>
+            <w:noWrap/>
+            <w:vAlign w:val="bottom"/>
+          </w:tcPr>
+          <w:p>
+            <w:pPr>
+              <w:widowControl/>
+              <w:autoSpaceDE/>
+              <w:autoSpaceDN/>
+              <w:rPr>
+                <w:rFonts w:eastAsia="Times New Roman"/>
+                <w:color w:val="000000"/>
+                <w:lang w:val="es-EC" w:eastAsia="es-EC" w:bidi="ar-SA"/>
+              </w:rPr>
+            </w:pPr>
+            <w:r>
+              <w:rPr>
+                <w:rFonts w:eastAsia="Times New Roman"/>
+                <w:color w:val="000000"/>
+                <w:lang w:val="es-EC" w:eastAsia="es-EC" w:bidi="ar-SA"/>
+              </w:rPr>
+              <w:t>EDUARDO BAYAS</w:t>
+            </w:r>
+          </w:p>
+        </w:tc>
+        <w:tc>
+          <w:tcPr>
+            <w:tcW w:w="1200" w:type="dxa"/>
+            <w:tcBorders>
+              <w:top w:val="single" w:sz="4" w:space="0" w:color="auto"/>
+              <w:left w:val="nil"/>
+              <w:bottom w:val="single" w:sz="4" w:space="0" w:color="auto"/>
+              <w:right w:val="single" w:sz="4" w:space="0" w:color="auto"/>
+            </w:tcBorders>
+            <w:shd w:val="clear" w:color="auto" w:fill="auto"/>
+            <w:noWrap/>
+            <w:vAlign w:val="bottom"/>
+          </w:tcPr>
+          <w:p>
+            <w:pPr>
+              <w:widowControl/>
+              <w:autoSpaceDE/>
+              <w:autoSpaceDN/>
+              <w:rPr>
+                <w:rFonts w:eastAsia="Times New Roman"/>
+                <w:color w:val="000000"/>
+                <w:lang w:val="es-EC" w:eastAsia="es-EC" w:bidi="ar-SA"/>
+              </w:rPr>
+            </w:pPr>
+            <w:r>
+              <w:rPr>
+                <w:rFonts w:eastAsia="Times New Roman"/>
+                <w:color w:val="000000"/>
+                <w:lang w:val="es-EC" w:eastAsia="es-EC" w:bidi="ar-SA"/>
+              </w:rPr>
+              <w:t>PAB 2383</w:t>
+            </w:r>
+          </w:p>
+        </w:tc>
+        <w:tc>
+          <w:tcPr>
+            <w:tcW w:w="1200" w:type="dxa"/>
+            <w:tcBorders>
+              <w:top w:val="single" w:sz="4" w:space="0" w:color="auto"/>
+              <w:left w:val="nil"/>
+              <w:bottom w:val="single" w:sz="4" w:space="0" w:color="auto"/>
+              <w:right w:val="single" w:sz="4" w:space="0" w:color="auto"/>
+            </w:tcBorders>
+            <w:shd w:val="clear" w:color="auto" w:fill="auto"/>
+            <w:noWrap/>
+            <w:vAlign w:val="bottom"/>
+          </w:tcPr>
+          <w:p>
+            <w:pPr>
+              <w:widowControl/>
+              <w:autoSpaceDE/>
+              <w:autoSpaceDN/>
+              <w:jc w:val="right"/>
+              <w:rPr>
+                <w:rFonts w:eastAsia="Times New Roman"/>
+                <w:color w:val="000000"/>
+                <w:lang w:val="es-EC" w:eastAsia="es-EC" w:bidi="ar-SA"/>
+              </w:rPr>
+            </w:pPr>
+            <w:r>
+              <w:rPr>
+                <w:rFonts w:eastAsia="Times New Roman"/>
+                <w:color w:val="000000"/>
+                <w:lang w:val="es-EC" w:eastAsia="es-EC" w:bidi="ar-SA"/>
+              </w:rPr>
+              <w:t>4157.14</w:t>
+            </w:r>
+          </w:p>
+        </w:tc>
+        <w:tc>
+          <w:tcPr>
+            <w:tcW w:w="2087" w:type="dxa"/>
+            <w:tcBorders>
+              <w:top w:val="single" w:sz="4" w:space="0" w:color="auto"/>
+              <w:left w:val="nil"/>
+              <w:bottom w:val="single" w:sz="4" w:space="0" w:color="auto"/>
+              <w:right w:val="single" w:sz="4" w:space="0" w:color="auto"/>
+            </w:tcBorders>
+            <w:shd w:val="clear" w:color="auto" w:fill="auto"/>
+            <w:noWrap/>
+            <w:vAlign w:val="bottom"/>
+          </w:tcPr>
+          <w:p>
+            <w:pPr>
+              <w:widowControl/>
+              <w:autoSpaceDE/>
+              <w:autoSpaceDN/>
+              <w:jc w:val="right"/>
+              <w:rPr>
+                <w:rFonts w:eastAsia="Times New Roman"/>
+                <w:color w:val="000000"/>
+                <w:lang w:val="es-EC" w:eastAsia="es-EC" w:bidi="ar-SA"/>
+              </w:rPr>
+            </w:pPr>
+            <w:r>
+              <w:rPr>
+                <w:rFonts w:eastAsia="Times New Roman"/>
+                <w:color w:val="000000"/>
+                <w:lang w:val="es-EC" w:eastAsia="es-EC" w:bidi="ar-SA"/>
+              </w:rPr>
+              <w:t>12.19</w:t>
+            </w:r>
+          </w:p>
+        </w:tc>
+      </w:tr>
     </w:tbl>
     <w:p>
       <w:pPr>
@@ -3549,7 +5749,7 @@
             </wp:anchor>
           </w:drawing>
         </mc:Choice>
-        <mc:Fallback xmlns:w16se="http://schemas.microsoft.com/office/word/2015/wordml/symex" xmlns:w16sdtdh="http://schemas.microsoft.com/office/word/2020/wordml/sdtdatahash" xmlns:w16="http://schemas.microsoft.com/office/word/2018/wordml" xmlns:w16cid="http://schemas.microsoft.com/office/word/2016/wordml/cid" xmlns:w16cex="http://schemas.microsoft.com/office/word/2018/wordml/cex" xmlns:w15="http://schemas.microsoft.com/office/word/2012/wordml" xmlns:am3d="http://schemas.microsoft.com/office/drawing/2017/model3d" xmlns:aink="http://schemas.microsoft.com/office/drawing/2016/ink" xmlns:cx8="http://schemas.microsoft.com/office/drawing/2016/5/14/chartex" xmlns:cx7="http://schemas.microsoft.com/office/drawing/2016/5/13/chartex" xmlns:cx6="http://schemas.microsoft.com/office/drawing/2016/5/12/chartex" xmlns:cx5="http://schemas.microsoft.com/office/drawing/2016/5/11/chartex" xmlns:cx4="http://schemas.microsoft.com/office/drawing/2016/5/10/chartex" xmlns:cx3="http://schemas.microsoft.com/office/drawing/2016/5/9/chartex" xmlns:cx2="http://schemas.microsoft.com/office/drawing/2015/10/21/chartex" xmlns:cx1="http://schemas.microsoft.com/office/drawing/2015/9/8/chartex" xmlns:cx="http://schemas.microsoft.com/office/drawing/2014/chartex">
+        <mc:Fallback xmlns:cx="http://schemas.microsoft.com/office/drawing/2014/chartex" xmlns:cx1="http://schemas.microsoft.com/office/drawing/2015/9/8/chartex" xmlns:cx2="http://schemas.microsoft.com/office/drawing/2015/10/21/chartex" xmlns:cx3="http://schemas.microsoft.com/office/drawing/2016/5/9/chartex" xmlns:cx4="http://schemas.microsoft.com/office/drawing/2016/5/10/chartex" xmlns:cx5="http://schemas.microsoft.com/office/drawing/2016/5/11/chartex" xmlns:cx6="http://schemas.microsoft.com/office/drawing/2016/5/12/chartex" xmlns:cx7="http://schemas.microsoft.com/office/drawing/2016/5/13/chartex" xmlns:cx8="http://schemas.microsoft.com/office/drawing/2016/5/14/chartex" xmlns:aink="http://schemas.microsoft.com/office/drawing/2016/ink" xmlns:am3d="http://schemas.microsoft.com/office/drawing/2017/model3d" xmlns:w15="http://schemas.microsoft.com/office/word/2012/wordml" xmlns:w16cex="http://schemas.microsoft.com/office/word/2018/wordml/cex" xmlns:w16cid="http://schemas.microsoft.com/office/word/2016/wordml/cid" xmlns:w16="http://schemas.microsoft.com/office/word/2018/wordml" xmlns:w16sdtdh="http://schemas.microsoft.com/office/word/2020/wordml/sdtdatahash" xmlns:w16se="http://schemas.microsoft.com/office/word/2015/wordml/symex">
           <w:pict>
             <v:group w14:anchorId="32203BCB" id="Group 2" o:spid="_x0000_s1026" style="position:absolute;margin-left:227.95pt;margin-top:20.95pt;width:545.25pt;height:90.75pt;z-index:251659264;mso-position-horizontal-relative:page;mso-position-vertical-relative:page" coordorigin="3016,384" coordsize="8528,1618" o:gfxdata="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